--- a/docs/1_prelim_report/avk7_preliminary_report.docx
+++ b/docs/1_prelim_report/avk7_preliminary_report.docx
@@ -1682,159 +1682,64 @@
       <w:pPr>
         <w:jc w:val="left"/>
         <w:rPr>
-          <w:lang w:val="en-IN"/>
-        </w:rPr>
-      </w:pPr>
-      <w:r>
-        <w:rPr>
-          <w:rFonts w:ascii="Times New Roman" w:hAnsi="Times New Roman" w:cs="Times New Roman"/>
-          <w:szCs w:val="24"/>
-        </w:rPr>
-        <w:t xml:space="preserve">A brief discussion on project relevance/motivations (why is it worth doing it?) and its main </w:t>
-      </w:r>
-      <w:r>
-        <w:rPr>
-          <w:rFonts w:ascii="Times New Roman" w:hAnsi="Times New Roman" w:cs="Times New Roman"/>
-          <w:szCs w:val="24"/>
-        </w:rPr>
-        <w:t>challenges</w:t>
-      </w:r>
-      <w:r>
-        <w:rPr>
-          <w:rFonts w:ascii="Times New Roman" w:hAnsi="Times New Roman" w:cs="Times New Roman"/>
-          <w:szCs w:val="24"/>
+          <w:rFonts w:ascii="Times New Roman" w:hAnsi="Times New Roman" w:cs="Times New Roman"/>
+          <w:sz w:val="22"/>
+          <w:lang w:val="en-IN"/>
+        </w:rPr>
+      </w:pPr>
+      <w:r>
+        <w:rPr>
+          <w:rFonts w:ascii="Times New Roman" w:hAnsi="Times New Roman" w:cs="Times New Roman"/>
+          <w:sz w:val="22"/>
+        </w:rPr>
+        <w:t>A brief discussion on project relevance/motivations (why is it worth doing it?) and its main challenges</w:t>
+      </w:r>
+      <w:r>
+        <w:rPr>
+          <w:rFonts w:ascii="Times New Roman" w:hAnsi="Times New Roman" w:cs="Times New Roman"/>
+          <w:sz w:val="22"/>
         </w:rPr>
         <w:t>.</w:t>
       </w:r>
       <w:r>
         <w:rPr>
           <w:rFonts w:ascii="Times New Roman" w:hAnsi="Times New Roman" w:cs="Times New Roman"/>
-          <w:szCs w:val="24"/>
+          <w:sz w:val="22"/>
         </w:rPr>
         <w:br/>
       </w:r>
       <w:r>
         <w:rPr>
           <w:rFonts w:ascii="Times New Roman" w:hAnsi="Times New Roman" w:cs="Times New Roman"/>
-          <w:szCs w:val="24"/>
+          <w:sz w:val="22"/>
         </w:rPr>
         <w:br/>
       </w:r>
       <w:r>
         <w:rPr>
-          <w:lang w:val="en-IN"/>
-        </w:rPr>
-        <w:t xml:space="preserve">The aim of this project is to develop a </w:t>
-      </w:r>
-      <w:r>
-        <w:rPr>
-          <w:b/>
-          <w:bCs/>
-          <w:lang w:val="en-IN"/>
-        </w:rPr>
-        <w:t>Stock Control System</w:t>
-      </w:r>
-      <w:r>
-        <w:rPr>
-          <w:lang w:val="en-IN"/>
-        </w:rPr>
-        <w:t xml:space="preserve"> that efficiently manages and monitors </w:t>
-      </w:r>
-      <w:r>
-        <w:rPr>
-          <w:b/>
-          <w:bCs/>
-          <w:lang w:val="en-IN"/>
-        </w:rPr>
-        <w:t>computer component inventory</w:t>
-      </w:r>
-      <w:r>
-        <w:rPr>
-          <w:lang w:val="en-IN"/>
-        </w:rPr>
-        <w:t xml:space="preserve"> in a warehouse. The system will enable real-time tracking, location identification, stock assembly process management, automated reporting, and invoicing. By incorporating computer services like </w:t>
-      </w:r>
-      <w:r>
-        <w:rPr>
-          <w:b/>
-          <w:bCs/>
-          <w:lang w:val="en-IN"/>
-        </w:rPr>
-        <w:t>maintenance, system design, software development, software installation, and disaster recovery</w:t>
-      </w:r>
-      <w:r>
-        <w:rPr>
-          <w:lang w:val="en-IN"/>
-        </w:rPr>
-        <w:t xml:space="preserve">, the system will provide an </w:t>
-      </w:r>
-      <w:r>
-        <w:rPr>
-          <w:b/>
-          <w:bCs/>
-          <w:lang w:val="en-IN"/>
-        </w:rPr>
-        <w:t>integrated IT management</w:t>
-      </w:r>
-      <w:r>
-        <w:rPr>
-          <w:lang w:val="en-IN"/>
-        </w:rPr>
-        <w:t xml:space="preserve"> solution.</w:t>
-      </w:r>
-    </w:p>
-    <w:p>
-      <w:pPr>
-        <w:jc w:val="left"/>
-        <w:rPr>
-          <w:rFonts w:ascii="Times New Roman" w:hAnsi="Times New Roman" w:cs="Times New Roman"/>
-          <w:szCs w:val="24"/>
-          <w:lang w:val="en-IN"/>
-        </w:rPr>
-      </w:pPr>
-      <w:r>
-        <w:rPr>
-          <w:rFonts w:ascii="Times New Roman" w:hAnsi="Times New Roman" w:cs="Times New Roman"/>
-          <w:szCs w:val="24"/>
-          <w:lang w:val="en-IN"/>
-        </w:rPr>
-        <w:t xml:space="preserve">The project seeks to </w:t>
-      </w:r>
-      <w:r>
-        <w:rPr>
-          <w:rFonts w:ascii="Times New Roman" w:hAnsi="Times New Roman" w:cs="Times New Roman"/>
-          <w:b/>
-          <w:bCs/>
-          <w:szCs w:val="24"/>
-          <w:lang w:val="en-IN"/>
-        </w:rPr>
-        <w:t>streamline stock operations, reduce inefficiencies, enhance inventory tracking accuracy, and optimize warehouse workflow</w:t>
-      </w:r>
-      <w:r>
-        <w:rPr>
-          <w:rFonts w:ascii="Times New Roman" w:hAnsi="Times New Roman" w:cs="Times New Roman"/>
-          <w:szCs w:val="24"/>
-          <w:lang w:val="en-IN"/>
-        </w:rPr>
-        <w:t xml:space="preserve"> through a </w:t>
-      </w:r>
-      <w:r>
-        <w:rPr>
-          <w:rFonts w:ascii="Times New Roman" w:hAnsi="Times New Roman" w:cs="Times New Roman"/>
-          <w:b/>
-          <w:bCs/>
-          <w:szCs w:val="24"/>
-          <w:lang w:val="en-IN"/>
-        </w:rPr>
-        <w:t>scalable and secure web application</w:t>
-      </w:r>
-      <w:r>
-        <w:rPr>
-          <w:rFonts w:ascii="Times New Roman" w:hAnsi="Times New Roman" w:cs="Times New Roman"/>
-          <w:szCs w:val="24"/>
-          <w:lang w:val="en-IN"/>
-        </w:rPr>
-        <w:t>.</w:t>
+          <w:rFonts w:ascii="Times New Roman" w:hAnsi="Times New Roman" w:cs="Times New Roman"/>
+          <w:sz w:val="22"/>
+          <w:lang w:val="en-IN"/>
+        </w:rPr>
+        <w:t>The aim of this project is to develop a Stock Control System that efficiently manages and monitors computer component inventory in a warehouse. The system will enable real-time tracking, location identification, stock assembly process management, automated reporting, and invoicing. By incorporating computer services like maintenance, system design, software development, software installation, and disaster recovery, the system will provide an integrated IT management solution.</w:t>
+      </w:r>
+    </w:p>
+    <w:p>
+      <w:pPr>
+        <w:jc w:val="left"/>
+        <w:rPr>
+          <w:rFonts w:ascii="Times New Roman" w:hAnsi="Times New Roman" w:cs="Times New Roman"/>
+          <w:sz w:val="22"/>
+          <w:lang w:val="en-IN"/>
+        </w:rPr>
+      </w:pPr>
+      <w:r>
+        <w:rPr>
+          <w:rFonts w:ascii="Times New Roman" w:hAnsi="Times New Roman" w:cs="Times New Roman"/>
+          <w:sz w:val="22"/>
+          <w:lang w:val="en-IN"/>
+        </w:rPr>
+        <w:t>The project seeks to streamline stock operations, reduce inefficiencies, enhance inventory tracking accuracy, and optimize warehouse workflow through a scalable and secure web application.</w:t>
       </w:r>
     </w:p>
     <w:p>
@@ -1886,43 +1791,462 @@
         <w:spacing w:before="100" w:beforeAutospacing="1" w:after="100" w:afterAutospacing="1"/>
         <w:jc w:val="left"/>
         <w:rPr>
+          <w:rFonts w:eastAsia="Times New Roman"/>
+          <w:lang w:val="en-IN" w:eastAsia="en-IN"/>
+        </w:rPr>
+      </w:pPr>
+      <w:r>
+        <w:rPr>
+          <w:rFonts w:ascii="Times New Roman" w:eastAsia="Times New Roman" w:hAnsi="Times New Roman" w:cs="Times New Roman"/>
+          <w:sz w:val="22"/>
+          <w:lang w:val="en-IN" w:eastAsia="en-IN"/>
+        </w:rPr>
+        <w:t>To achieve the project aims, the following objectives have been identified:</w:t>
+      </w:r>
+      <w:r>
+        <w:rPr>
+          <w:rFonts w:ascii="Times New Roman" w:eastAsia="Times New Roman" w:hAnsi="Times New Roman" w:cs="Times New Roman"/>
+          <w:sz w:val="22"/>
+          <w:lang w:val="en-IN" w:eastAsia="en-IN"/>
+        </w:rPr>
+        <w:br/>
+        <w:t xml:space="preserve">The </w:t>
+      </w:r>
+      <w:r>
+        <w:rPr>
+          <w:rFonts w:ascii="Times New Roman" w:eastAsia="Times New Roman" w:hAnsi="Times New Roman" w:cs="Times New Roman"/>
+          <w:b/>
+          <w:bCs/>
+          <w:sz w:val="22"/>
+          <w:lang w:val="en-IN" w:eastAsia="en-IN"/>
+        </w:rPr>
+        <w:t>Stock Control System</w:t>
+      </w:r>
+      <w:r>
+        <w:rPr>
+          <w:rFonts w:ascii="Times New Roman" w:eastAsia="Times New Roman" w:hAnsi="Times New Roman" w:cs="Times New Roman"/>
+          <w:sz w:val="22"/>
+          <w:lang w:val="en-IN" w:eastAsia="en-IN"/>
+        </w:rPr>
+        <w:t xml:space="preserve"> aims to streamline and optimize </w:t>
+      </w:r>
+      <w:r>
+        <w:rPr>
+          <w:rFonts w:ascii="Times New Roman" w:eastAsia="Times New Roman" w:hAnsi="Times New Roman" w:cs="Times New Roman"/>
+          <w:b/>
+          <w:bCs/>
+          <w:sz w:val="22"/>
+          <w:lang w:val="en-IN" w:eastAsia="en-IN"/>
+        </w:rPr>
+        <w:t>inventory management for computer components</w:t>
+      </w:r>
+      <w:r>
+        <w:rPr>
+          <w:rFonts w:ascii="Times New Roman" w:eastAsia="Times New Roman" w:hAnsi="Times New Roman" w:cs="Times New Roman"/>
+          <w:sz w:val="22"/>
+          <w:lang w:val="en-IN" w:eastAsia="en-IN"/>
+        </w:rPr>
+        <w:t xml:space="preserve"> in a warehouse. The system ensures </w:t>
+      </w:r>
+      <w:r>
+        <w:rPr>
+          <w:rFonts w:ascii="Times New Roman" w:eastAsia="Times New Roman" w:hAnsi="Times New Roman" w:cs="Times New Roman"/>
+          <w:b/>
+          <w:bCs/>
+          <w:sz w:val="22"/>
+          <w:lang w:val="en-IN" w:eastAsia="en-IN"/>
+        </w:rPr>
+        <w:t>real-time stock tracking, efficient stock movement monitoring, automated alerts, and accurate invoicing</w:t>
+      </w:r>
+      <w:r>
+        <w:rPr>
+          <w:rFonts w:ascii="Times New Roman" w:eastAsia="Times New Roman" w:hAnsi="Times New Roman" w:cs="Times New Roman"/>
+          <w:sz w:val="22"/>
+          <w:lang w:val="en-IN" w:eastAsia="en-IN"/>
+        </w:rPr>
+        <w:t xml:space="preserve">. By providing an intuitive interface and role-based access control, it enhances user experience and security. The system will also include </w:t>
+      </w:r>
+      <w:r>
+        <w:rPr>
+          <w:rFonts w:ascii="Times New Roman" w:eastAsia="Times New Roman" w:hAnsi="Times New Roman" w:cs="Times New Roman"/>
+          <w:b/>
+          <w:bCs/>
+          <w:sz w:val="22"/>
+          <w:lang w:val="en-IN" w:eastAsia="en-IN"/>
+        </w:rPr>
+        <w:t>reporting and analytics tools</w:t>
+      </w:r>
+      <w:r>
+        <w:rPr>
+          <w:rFonts w:ascii="Times New Roman" w:eastAsia="Times New Roman" w:hAnsi="Times New Roman" w:cs="Times New Roman"/>
+          <w:sz w:val="22"/>
+          <w:lang w:val="en-IN" w:eastAsia="en-IN"/>
+        </w:rPr>
+        <w:t xml:space="preserve"> to help businesses make data-driven decisions regarding stock levels, demand forecasting, and replenishment. Furthermore, it integrates </w:t>
+      </w:r>
+      <w:r>
+        <w:rPr>
+          <w:rFonts w:ascii="Times New Roman" w:eastAsia="Times New Roman" w:hAnsi="Times New Roman" w:cs="Times New Roman"/>
+          <w:b/>
+          <w:bCs/>
+          <w:sz w:val="22"/>
+          <w:lang w:val="en-IN" w:eastAsia="en-IN"/>
+        </w:rPr>
+        <w:t>computer services</w:t>
+      </w:r>
+      <w:r>
+        <w:rPr>
+          <w:rFonts w:ascii="Times New Roman" w:eastAsia="Times New Roman" w:hAnsi="Times New Roman" w:cs="Times New Roman"/>
+          <w:sz w:val="22"/>
+          <w:lang w:val="en-IN" w:eastAsia="en-IN"/>
+        </w:rPr>
+        <w:t xml:space="preserve"> such as maintenance, system design, software development, installation, and recovery. This will help warehouse managers efficiently manage IT-related inventory and ensure smooth operations. The system will also implement </w:t>
+      </w:r>
+      <w:r>
+        <w:rPr>
+          <w:rFonts w:ascii="Times New Roman" w:eastAsia="Times New Roman" w:hAnsi="Times New Roman" w:cs="Times New Roman"/>
+          <w:b/>
+          <w:bCs/>
+          <w:sz w:val="22"/>
+          <w:lang w:val="en-IN" w:eastAsia="en-IN"/>
+        </w:rPr>
+        <w:t>automated stock alerts</w:t>
+      </w:r>
+      <w:r>
+        <w:rPr>
+          <w:rFonts w:ascii="Times New Roman" w:eastAsia="Times New Roman" w:hAnsi="Times New Roman" w:cs="Times New Roman"/>
+          <w:sz w:val="22"/>
+          <w:lang w:val="en-IN" w:eastAsia="en-IN"/>
+        </w:rPr>
+        <w:t>, ensuring that stock levels are maintained within optimal limits and reducing the risk of shortages or overstocking. Ultimately, this project aims to improve warehouse efficiency, enhance stock visibility, and provide a reliable stock control mechanism that minimizes human errors and enhances operational workflow</w:t>
+      </w:r>
+      <w:r>
+        <w:rPr>
+          <w:rFonts w:ascii="Times New Roman" w:eastAsia="Times New Roman" w:hAnsi="Times New Roman" w:cs="Times New Roman"/>
+          <w:lang w:val="en-IN" w:eastAsia="en-IN"/>
+        </w:rPr>
+        <w:t>.</w:t>
+      </w:r>
+    </w:p>
+    <w:p>
+      <w:pPr>
+        <w:spacing w:before="100" w:beforeAutospacing="1" w:after="100" w:afterAutospacing="1"/>
+        <w:jc w:val="left"/>
+        <w:rPr>
+          <w:rFonts w:ascii="Times New Roman" w:eastAsia="Times New Roman" w:hAnsi="Times New Roman" w:cs="Times New Roman"/>
+          <w:b/>
+          <w:bCs/>
+          <w:szCs w:val="24"/>
+          <w:lang w:val="en-IN" w:eastAsia="en-IN"/>
+        </w:rPr>
+      </w:pPr>
+      <w:r>
+        <w:rPr>
+          <w:rFonts w:ascii="Times New Roman" w:eastAsia="Times New Roman" w:hAnsi="Times New Roman" w:cs="Times New Roman"/>
+          <w:b/>
+          <w:bCs/>
+          <w:szCs w:val="24"/>
+          <w:lang w:val="en-IN" w:eastAsia="en-IN"/>
+        </w:rPr>
+        <w:t>1. Develop a Centralized Inventory Management System</w:t>
+      </w:r>
+    </w:p>
+    <w:p>
+      <w:pPr>
+        <w:spacing w:before="100" w:beforeAutospacing="1" w:after="100" w:afterAutospacing="1"/>
+        <w:jc w:val="left"/>
+        <w:rPr>
+          <w:rFonts w:ascii="Times New Roman" w:eastAsia="Times New Roman" w:hAnsi="Times New Roman" w:cs="Times New Roman"/>
+          <w:sz w:val="22"/>
+          <w:lang w:val="en-IN" w:eastAsia="en-IN"/>
+        </w:rPr>
+      </w:pPr>
+      <w:r>
+        <w:rPr>
+          <w:rFonts w:ascii="Times New Roman" w:eastAsia="Times New Roman" w:hAnsi="Times New Roman" w:cs="Times New Roman"/>
+          <w:sz w:val="22"/>
+          <w:lang w:val="en-IN" w:eastAsia="en-IN"/>
+        </w:rPr>
+        <w:t>A centralized inventory system ensures that all stock-related data is stored and managed in one place, providing real-time visibility of stock levels. This prevents overstocking (which leads to wastage) and understocking (which causes delays). It allows warehouse managers to efficiently manage the inflow and outflow of computer components, ensuring that they have an accurate database of stock availability, locations, and transactions.</w:t>
+      </w:r>
+    </w:p>
+    <w:p>
+      <w:pPr>
+        <w:spacing w:before="100" w:beforeAutospacing="1" w:after="100" w:afterAutospacing="1"/>
+        <w:jc w:val="left"/>
+        <w:rPr>
+          <w:rFonts w:ascii="Times New Roman" w:eastAsia="Times New Roman" w:hAnsi="Times New Roman" w:cs="Times New Roman"/>
+          <w:b/>
+          <w:bCs/>
+          <w:szCs w:val="24"/>
+          <w:lang w:val="en-IN" w:eastAsia="en-IN"/>
+        </w:rPr>
+      </w:pPr>
+      <w:r>
+        <w:rPr>
+          <w:rFonts w:ascii="Times New Roman" w:eastAsia="Times New Roman" w:hAnsi="Times New Roman" w:cs="Times New Roman"/>
+          <w:b/>
+          <w:bCs/>
+          <w:szCs w:val="24"/>
+          <w:lang w:val="en-IN" w:eastAsia="en-IN"/>
+        </w:rPr>
+        <w:t>2. Implement Real-time Stock Movement and Location Tracking</w:t>
+      </w:r>
+    </w:p>
+    <w:p>
+      <w:pPr>
+        <w:spacing w:before="100" w:beforeAutospacing="1" w:after="100" w:afterAutospacing="1"/>
+        <w:jc w:val="left"/>
+        <w:rPr>
+          <w:rFonts w:ascii="Times New Roman" w:eastAsia="Times New Roman" w:hAnsi="Times New Roman" w:cs="Times New Roman"/>
+          <w:sz w:val="22"/>
+          <w:lang w:val="en-IN" w:eastAsia="en-IN"/>
+        </w:rPr>
+      </w:pPr>
+      <w:r>
+        <w:rPr>
+          <w:rFonts w:ascii="Times New Roman" w:eastAsia="Times New Roman" w:hAnsi="Times New Roman" w:cs="Times New Roman"/>
+          <w:sz w:val="22"/>
+          <w:lang w:val="en-IN" w:eastAsia="en-IN"/>
+        </w:rPr>
+        <w:t>This feature enables real-time tracking of stock movement within the warehouse. Each item is assigned a unique identifier (such as a barcode or QR code) and its location is updated whenever it is moved or used in stock assembly. This reduces misplacement of components, speeds up retrieval, and ensures better inventory control. It also enhances the efficiency of warehouse operations by optimizing the way items are stored and accessed.</w:t>
+      </w:r>
+    </w:p>
+    <w:p>
+      <w:pPr>
+        <w:spacing w:before="100" w:beforeAutospacing="1" w:after="100" w:afterAutospacing="1"/>
+        <w:jc w:val="left"/>
+        <w:rPr>
+          <w:rFonts w:ascii="Times New Roman" w:eastAsia="Times New Roman" w:hAnsi="Times New Roman" w:cs="Times New Roman"/>
+          <w:b/>
+          <w:bCs/>
+          <w:szCs w:val="24"/>
+          <w:lang w:val="en-IN" w:eastAsia="en-IN"/>
+        </w:rPr>
+      </w:pPr>
+      <w:r>
+        <w:rPr>
+          <w:rFonts w:ascii="Times New Roman" w:eastAsia="Times New Roman" w:hAnsi="Times New Roman" w:cs="Times New Roman"/>
+          <w:b/>
+          <w:bCs/>
+          <w:szCs w:val="24"/>
+          <w:lang w:val="en-IN" w:eastAsia="en-IN"/>
+        </w:rPr>
+        <w:t>3. Integrate Automated Alerts and Notifications</w:t>
+      </w:r>
+    </w:p>
+    <w:p>
+      <w:pPr>
+        <w:spacing w:before="100" w:beforeAutospacing="1" w:after="100" w:afterAutospacing="1"/>
+        <w:jc w:val="left"/>
+        <w:rPr>
+          <w:rFonts w:ascii="Times New Roman" w:eastAsia="Times New Roman" w:hAnsi="Times New Roman" w:cs="Times New Roman"/>
+          <w:b/>
+          <w:bCs/>
+          <w:lang w:val="en-IN" w:eastAsia="en-IN"/>
+        </w:rPr>
+      </w:pPr>
+      <w:r>
+        <w:rPr>
           <w:rFonts w:ascii="Times New Roman" w:eastAsia="Times New Roman" w:hAnsi="Times New Roman" w:cs="Times New Roman"/>
           <w:szCs w:val="24"/>
           <w:lang w:val="en-IN" w:eastAsia="en-IN"/>
         </w:rPr>
-      </w:pPr>
+        <w:t xml:space="preserve">To ensure that stock levels remain optimal, the system will have an automated alert mechanism that notifies the warehouse manager when stock falls below a predefined threshold. This helps in avoiding stock shortages and ensures that critical components are </w:t>
+      </w:r>
       <w:r>
         <w:rPr>
           <w:rFonts w:ascii="Times New Roman" w:eastAsia="Times New Roman" w:hAnsi="Times New Roman" w:cs="Times New Roman"/>
           <w:szCs w:val="24"/>
           <w:lang w:val="en-IN" w:eastAsia="en-IN"/>
         </w:rPr>
-        <w:t>To achieve the project aims, the following objectives have been identified:</w:t>
-      </w:r>
-    </w:p>
-    <w:p>
-      <w:pPr>
-        <w:numPr>
-          <w:ilvl w:val="0"/>
-          <w:numId w:val="2"/>
-        </w:numPr>
-        <w:spacing w:before="100" w:beforeAutospacing="1" w:after="100" w:afterAutospacing="1"/>
-        <w:jc w:val="left"/>
+        <w:lastRenderedPageBreak/>
+        <w:t>reordered before they run out. Notifications can be sent via email, SMS, or dashboard alerts, allowing for timely stock replenishment.</w:t>
+      </w:r>
+      <w:r>
         <w:rPr>
           <w:rFonts w:ascii="Times New Roman" w:eastAsia="Times New Roman" w:hAnsi="Times New Roman" w:cs="Times New Roman"/>
           <w:szCs w:val="24"/>
           <w:lang w:val="en-IN" w:eastAsia="en-IN"/>
         </w:rPr>
-      </w:pPr>
+        <w:br/>
+      </w:r>
       <w:r>
         <w:rPr>
           <w:rFonts w:ascii="Times New Roman" w:eastAsia="Times New Roman" w:hAnsi="Times New Roman" w:cs="Times New Roman"/>
           <w:szCs w:val="24"/>
           <w:lang w:val="en-IN" w:eastAsia="en-IN"/>
         </w:rPr>
-        <w:t xml:space="preserve">Develop a </w:t>
-      </w:r>
-      <w:r>
+        <w:br/>
+      </w:r>
+      <w:r>
+        <w:rPr>
+          <w:rFonts w:ascii="Times New Roman" w:eastAsia="Times New Roman" w:hAnsi="Times New Roman" w:cs="Times New Roman"/>
+          <w:b/>
+          <w:bCs/>
+          <w:lang w:val="en-IN" w:eastAsia="en-IN"/>
+        </w:rPr>
+        <w:t>4. Develop Role-based Authentication and Access Control</w:t>
+      </w:r>
+    </w:p>
+    <w:p>
+      <w:pPr>
+        <w:spacing w:before="100" w:beforeAutospacing="1" w:after="100" w:afterAutospacing="1"/>
+        <w:jc w:val="left"/>
+        <w:rPr>
+          <w:rFonts w:ascii="Times New Roman" w:eastAsia="Times New Roman" w:hAnsi="Times New Roman" w:cs="Times New Roman"/>
+          <w:sz w:val="22"/>
+          <w:lang w:val="en-IN" w:eastAsia="en-IN"/>
+        </w:rPr>
+      </w:pPr>
+      <w:r>
+        <w:rPr>
+          <w:rFonts w:ascii="Times New Roman" w:eastAsia="Times New Roman" w:hAnsi="Times New Roman" w:cs="Times New Roman"/>
+          <w:sz w:val="22"/>
+          <w:lang w:val="en-IN" w:eastAsia="en-IN"/>
+        </w:rPr>
+        <w:t>Security is a crucial aspect of any inventory management system. The system will incorporate role-based access control (RBAC), which ensures that only authorized personnel can perform certain actions. For instance:</w:t>
+      </w:r>
+    </w:p>
+    <w:p>
+      <w:pPr>
+        <w:numPr>
+          <w:ilvl w:val="0"/>
+          <w:numId w:val="15"/>
+        </w:numPr>
+        <w:spacing w:before="100" w:beforeAutospacing="1" w:after="100" w:afterAutospacing="1"/>
+        <w:jc w:val="left"/>
+        <w:rPr>
+          <w:rFonts w:ascii="Times New Roman" w:eastAsia="Times New Roman" w:hAnsi="Times New Roman" w:cs="Times New Roman"/>
+          <w:sz w:val="22"/>
+          <w:lang w:val="en-IN" w:eastAsia="en-IN"/>
+        </w:rPr>
+      </w:pPr>
+      <w:r>
+        <w:rPr>
+          <w:rFonts w:ascii="Times New Roman" w:eastAsia="Times New Roman" w:hAnsi="Times New Roman" w:cs="Times New Roman"/>
+          <w:b/>
+          <w:bCs/>
+          <w:sz w:val="22"/>
+          <w:lang w:val="en-IN" w:eastAsia="en-IN"/>
+        </w:rPr>
+        <w:t>Admins</w:t>
+      </w:r>
+      <w:r>
+        <w:rPr>
+          <w:rFonts w:ascii="Times New Roman" w:eastAsia="Times New Roman" w:hAnsi="Times New Roman" w:cs="Times New Roman"/>
+          <w:sz w:val="22"/>
+          <w:lang w:val="en-IN" w:eastAsia="en-IN"/>
+        </w:rPr>
+        <w:t xml:space="preserve"> will have full access to stock control, invoicing, and reporting.</w:t>
+      </w:r>
+    </w:p>
+    <w:p>
+      <w:pPr>
+        <w:numPr>
+          <w:ilvl w:val="0"/>
+          <w:numId w:val="15"/>
+        </w:numPr>
+        <w:spacing w:before="100" w:beforeAutospacing="1" w:after="100" w:afterAutospacing="1"/>
+        <w:jc w:val="left"/>
+        <w:rPr>
+          <w:rFonts w:ascii="Times New Roman" w:eastAsia="Times New Roman" w:hAnsi="Times New Roman" w:cs="Times New Roman"/>
+          <w:sz w:val="22"/>
+          <w:lang w:val="en-IN" w:eastAsia="en-IN"/>
+        </w:rPr>
+      </w:pPr>
+      <w:r>
+        <w:rPr>
+          <w:rFonts w:ascii="Times New Roman" w:eastAsia="Times New Roman" w:hAnsi="Times New Roman" w:cs="Times New Roman"/>
+          <w:b/>
+          <w:bCs/>
+          <w:sz w:val="22"/>
+          <w:lang w:val="en-IN" w:eastAsia="en-IN"/>
+        </w:rPr>
+        <w:t>Warehouse</w:t>
+      </w:r>
+      <w:r>
+        <w:rPr>
+          <w:rFonts w:ascii="Times New Roman" w:eastAsia="Times New Roman" w:hAnsi="Times New Roman" w:cs="Times New Roman"/>
+          <w:sz w:val="22"/>
+          <w:lang w:val="en-IN" w:eastAsia="en-IN"/>
+        </w:rPr>
+        <w:t xml:space="preserve"> </w:t>
+      </w:r>
+      <w:r>
+        <w:rPr>
+          <w:rFonts w:ascii="Times New Roman" w:eastAsia="Times New Roman" w:hAnsi="Times New Roman" w:cs="Times New Roman"/>
+          <w:b/>
+          <w:bCs/>
+          <w:sz w:val="22"/>
+          <w:lang w:val="en-IN" w:eastAsia="en-IN"/>
+        </w:rPr>
+        <w:t>Staff</w:t>
+      </w:r>
+      <w:r>
+        <w:rPr>
+          <w:rFonts w:ascii="Times New Roman" w:eastAsia="Times New Roman" w:hAnsi="Times New Roman" w:cs="Times New Roman"/>
+          <w:sz w:val="22"/>
+          <w:lang w:val="en-IN" w:eastAsia="en-IN"/>
+        </w:rPr>
+        <w:t xml:space="preserve"> will be able to update stock levels and track inventory movement.</w:t>
+      </w:r>
+    </w:p>
+    <w:p>
+      <w:pPr>
+        <w:numPr>
+          <w:ilvl w:val="0"/>
+          <w:numId w:val="15"/>
+        </w:numPr>
+        <w:spacing w:before="100" w:beforeAutospacing="1" w:after="100" w:afterAutospacing="1"/>
+        <w:jc w:val="left"/>
+        <w:rPr>
+          <w:rFonts w:ascii="Times New Roman" w:eastAsia="Times New Roman" w:hAnsi="Times New Roman" w:cs="Times New Roman"/>
+          <w:sz w:val="22"/>
+          <w:lang w:val="en-IN" w:eastAsia="en-IN"/>
+        </w:rPr>
+      </w:pPr>
+      <w:r>
+        <w:rPr>
+          <w:rFonts w:ascii="Times New Roman" w:eastAsia="Times New Roman" w:hAnsi="Times New Roman" w:cs="Times New Roman"/>
+          <w:b/>
+          <w:bCs/>
+          <w:sz w:val="22"/>
+          <w:lang w:val="en-IN" w:eastAsia="en-IN"/>
+        </w:rPr>
+        <w:t>Finance</w:t>
+      </w:r>
+      <w:r>
+        <w:rPr>
+          <w:rFonts w:ascii="Times New Roman" w:eastAsia="Times New Roman" w:hAnsi="Times New Roman" w:cs="Times New Roman"/>
+          <w:sz w:val="22"/>
+          <w:lang w:val="en-IN" w:eastAsia="en-IN"/>
+        </w:rPr>
+        <w:t xml:space="preserve"> </w:t>
+      </w:r>
+      <w:r>
+        <w:rPr>
+          <w:rFonts w:ascii="Times New Roman" w:eastAsia="Times New Roman" w:hAnsi="Times New Roman" w:cs="Times New Roman"/>
+          <w:b/>
+          <w:bCs/>
+          <w:sz w:val="22"/>
+          <w:lang w:val="en-IN" w:eastAsia="en-IN"/>
+        </w:rPr>
+        <w:t>Teams</w:t>
+      </w:r>
+      <w:r>
+        <w:rPr>
+          <w:rFonts w:ascii="Times New Roman" w:eastAsia="Times New Roman" w:hAnsi="Times New Roman" w:cs="Times New Roman"/>
+          <w:sz w:val="22"/>
+          <w:lang w:val="en-IN" w:eastAsia="en-IN"/>
+        </w:rPr>
+        <w:t xml:space="preserve"> will manage invoices and payments. This approach enhances security, prevents unauthorized changes, and reduces errors in inventory handling.</w:t>
+      </w:r>
+    </w:p>
+    <w:p>
+      <w:pPr>
+        <w:spacing w:before="100" w:beforeAutospacing="1" w:after="100" w:afterAutospacing="1"/>
+        <w:jc w:val="left"/>
         <w:rPr>
           <w:rFonts w:ascii="Times New Roman" w:eastAsia="Times New Roman" w:hAnsi="Times New Roman" w:cs="Times New Roman"/>
           <w:b/>
@@ -1930,443 +2254,476 @@
           <w:szCs w:val="24"/>
           <w:lang w:val="en-IN" w:eastAsia="en-IN"/>
         </w:rPr>
-        <w:t>centralized stock management system</w:t>
-      </w:r>
-      <w:r>
+      </w:pPr>
+      <w:r>
+        <w:rPr>
+          <w:rFonts w:ascii="Times New Roman" w:eastAsia="Times New Roman" w:hAnsi="Times New Roman" w:cs="Times New Roman"/>
+          <w:b/>
+          <w:bCs/>
+          <w:szCs w:val="24"/>
+          <w:lang w:val="en-IN" w:eastAsia="en-IN"/>
+        </w:rPr>
+        <w:t>5. Provide Reporting and Analytics Tools</w:t>
+      </w:r>
+    </w:p>
+    <w:p>
+      <w:pPr>
+        <w:spacing w:before="100" w:beforeAutospacing="1" w:after="100" w:afterAutospacing="1"/>
+        <w:jc w:val="left"/>
+        <w:rPr>
+          <w:rFonts w:ascii="Times New Roman" w:eastAsia="Times New Roman" w:hAnsi="Times New Roman" w:cs="Times New Roman"/>
+          <w:sz w:val="22"/>
+          <w:lang w:val="en-IN" w:eastAsia="en-IN"/>
+        </w:rPr>
+      </w:pPr>
+      <w:r>
+        <w:rPr>
+          <w:rFonts w:ascii="Times New Roman" w:eastAsia="Times New Roman" w:hAnsi="Times New Roman" w:cs="Times New Roman"/>
+          <w:sz w:val="22"/>
+          <w:lang w:val="en-IN" w:eastAsia="en-IN"/>
+        </w:rPr>
+        <w:t>To help businesses make informed decisions, the system will include advanced reporting and analytics features. Warehouse managers can generate stock movement reports, sales analytics, and demand forecasting reports. These insights will help in:</w:t>
+      </w:r>
+    </w:p>
+    <w:p>
+      <w:pPr>
+        <w:numPr>
+          <w:ilvl w:val="0"/>
+          <w:numId w:val="16"/>
+        </w:numPr>
+        <w:spacing w:before="100" w:beforeAutospacing="1" w:after="100" w:afterAutospacing="1"/>
+        <w:jc w:val="left"/>
+        <w:rPr>
+          <w:rFonts w:ascii="Times New Roman" w:eastAsia="Times New Roman" w:hAnsi="Times New Roman" w:cs="Times New Roman"/>
+          <w:sz w:val="22"/>
+          <w:lang w:val="en-IN" w:eastAsia="en-IN"/>
+        </w:rPr>
+      </w:pPr>
+      <w:r>
+        <w:rPr>
+          <w:rFonts w:ascii="Times New Roman" w:eastAsia="Times New Roman" w:hAnsi="Times New Roman" w:cs="Times New Roman"/>
+          <w:sz w:val="22"/>
+          <w:lang w:val="en-IN" w:eastAsia="en-IN"/>
+        </w:rPr>
+        <w:t>Identifying fast-moving and slow-moving items.</w:t>
+      </w:r>
+    </w:p>
+    <w:p>
+      <w:pPr>
+        <w:numPr>
+          <w:ilvl w:val="0"/>
+          <w:numId w:val="16"/>
+        </w:numPr>
+        <w:spacing w:before="100" w:beforeAutospacing="1" w:after="100" w:afterAutospacing="1"/>
+        <w:jc w:val="left"/>
+        <w:rPr>
+          <w:rFonts w:ascii="Times New Roman" w:eastAsia="Times New Roman" w:hAnsi="Times New Roman" w:cs="Times New Roman"/>
+          <w:sz w:val="22"/>
+          <w:lang w:val="en-IN" w:eastAsia="en-IN"/>
+        </w:rPr>
+      </w:pPr>
+      <w:r>
+        <w:rPr>
+          <w:rFonts w:ascii="Times New Roman" w:eastAsia="Times New Roman" w:hAnsi="Times New Roman" w:cs="Times New Roman"/>
+          <w:sz w:val="22"/>
+          <w:lang w:val="en-IN" w:eastAsia="en-IN"/>
+        </w:rPr>
+        <w:t>Predicting future stock demand using historical trends.</w:t>
+      </w:r>
+    </w:p>
+    <w:p>
+      <w:pPr>
+        <w:numPr>
+          <w:ilvl w:val="0"/>
+          <w:numId w:val="16"/>
+        </w:numPr>
+        <w:spacing w:before="100" w:beforeAutospacing="1" w:after="100" w:afterAutospacing="1"/>
+        <w:jc w:val="left"/>
+        <w:rPr>
+          <w:rFonts w:ascii="Times New Roman" w:eastAsia="Times New Roman" w:hAnsi="Times New Roman" w:cs="Times New Roman"/>
+          <w:sz w:val="22"/>
+          <w:lang w:val="en-IN" w:eastAsia="en-IN"/>
+        </w:rPr>
+      </w:pPr>
+      <w:r>
+        <w:rPr>
+          <w:rFonts w:ascii="Times New Roman" w:eastAsia="Times New Roman" w:hAnsi="Times New Roman" w:cs="Times New Roman"/>
+          <w:sz w:val="22"/>
+          <w:lang w:val="en-IN" w:eastAsia="en-IN"/>
+        </w:rPr>
+        <w:t>Generating monthly and annual reports for financial and operational planning. The reports can be exported in multiple formats (PDF, CSV, Excel) and visually represented using graphs and charts.</w:t>
+      </w:r>
+    </w:p>
+    <w:p>
+      <w:pPr>
+        <w:spacing w:before="100" w:beforeAutospacing="1" w:after="100" w:afterAutospacing="1"/>
+        <w:jc w:val="left"/>
+        <w:rPr>
+          <w:rFonts w:ascii="Times New Roman" w:eastAsia="Times New Roman" w:hAnsi="Times New Roman" w:cs="Times New Roman"/>
+          <w:b/>
+          <w:bCs/>
+          <w:szCs w:val="24"/>
+          <w:lang w:val="en-IN" w:eastAsia="en-IN"/>
+        </w:rPr>
+      </w:pPr>
+      <w:r>
+        <w:rPr>
+          <w:rFonts w:ascii="Times New Roman" w:eastAsia="Times New Roman" w:hAnsi="Times New Roman" w:cs="Times New Roman"/>
+          <w:b/>
+          <w:bCs/>
+          <w:szCs w:val="24"/>
+          <w:lang w:val="en-IN" w:eastAsia="en-IN"/>
+        </w:rPr>
+        <w:t>6. Implement an Invoice Management Module</w:t>
+      </w:r>
+    </w:p>
+    <w:p>
+      <w:pPr>
+        <w:spacing w:before="100" w:beforeAutospacing="1" w:after="100" w:afterAutospacing="1"/>
+        <w:jc w:val="left"/>
+        <w:rPr>
+          <w:rFonts w:ascii="Times New Roman" w:eastAsia="Times New Roman" w:hAnsi="Times New Roman" w:cs="Times New Roman"/>
+          <w:sz w:val="22"/>
+          <w:lang w:val="en-IN" w:eastAsia="en-IN"/>
+        </w:rPr>
+      </w:pPr>
+      <w:r>
+        <w:rPr>
+          <w:rFonts w:ascii="Times New Roman" w:eastAsia="Times New Roman" w:hAnsi="Times New Roman" w:cs="Times New Roman"/>
+          <w:sz w:val="22"/>
+          <w:lang w:val="en-IN" w:eastAsia="en-IN"/>
+        </w:rPr>
+        <w:t>A built-in invoice management module will streamline sales and purchase transactions. This feature will allow warehouse managers to:</w:t>
+      </w:r>
+    </w:p>
+    <w:p>
+      <w:pPr>
+        <w:numPr>
+          <w:ilvl w:val="0"/>
+          <w:numId w:val="17"/>
+        </w:numPr>
+        <w:spacing w:before="100" w:beforeAutospacing="1" w:after="100" w:afterAutospacing="1"/>
+        <w:jc w:val="left"/>
+        <w:rPr>
+          <w:rFonts w:ascii="Times New Roman" w:eastAsia="Times New Roman" w:hAnsi="Times New Roman" w:cs="Times New Roman"/>
+          <w:sz w:val="22"/>
+          <w:lang w:val="en-IN" w:eastAsia="en-IN"/>
+        </w:rPr>
+      </w:pPr>
+      <w:r>
+        <w:rPr>
+          <w:rFonts w:ascii="Times New Roman" w:eastAsia="Times New Roman" w:hAnsi="Times New Roman" w:cs="Times New Roman"/>
+          <w:sz w:val="22"/>
+          <w:lang w:val="en-IN" w:eastAsia="en-IN"/>
+        </w:rPr>
+        <w:t>Generate invoices for stock sold or purchased.</w:t>
+      </w:r>
+    </w:p>
+    <w:p>
+      <w:pPr>
+        <w:numPr>
+          <w:ilvl w:val="0"/>
+          <w:numId w:val="17"/>
+        </w:numPr>
+        <w:spacing w:before="100" w:beforeAutospacing="1" w:after="100" w:afterAutospacing="1"/>
+        <w:jc w:val="left"/>
+        <w:rPr>
+          <w:rFonts w:ascii="Times New Roman" w:eastAsia="Times New Roman" w:hAnsi="Times New Roman" w:cs="Times New Roman"/>
+          <w:sz w:val="22"/>
+          <w:lang w:val="en-IN" w:eastAsia="en-IN"/>
+        </w:rPr>
+      </w:pPr>
+      <w:r>
+        <w:rPr>
+          <w:rFonts w:ascii="Times New Roman" w:eastAsia="Times New Roman" w:hAnsi="Times New Roman" w:cs="Times New Roman"/>
+          <w:sz w:val="22"/>
+          <w:lang w:val="en-IN" w:eastAsia="en-IN"/>
+        </w:rPr>
+        <w:t>Store past invoices for record-keeping.</w:t>
+      </w:r>
+    </w:p>
+    <w:p>
+      <w:pPr>
+        <w:numPr>
+          <w:ilvl w:val="0"/>
+          <w:numId w:val="17"/>
+        </w:numPr>
+        <w:spacing w:before="100" w:beforeAutospacing="1" w:after="100" w:afterAutospacing="1"/>
+        <w:jc w:val="left"/>
+        <w:rPr>
+          <w:rFonts w:ascii="Times New Roman" w:eastAsia="Times New Roman" w:hAnsi="Times New Roman" w:cs="Times New Roman"/>
+          <w:sz w:val="22"/>
+          <w:lang w:val="en-IN" w:eastAsia="en-IN"/>
+        </w:rPr>
+      </w:pPr>
+      <w:r>
+        <w:rPr>
+          <w:rFonts w:ascii="Times New Roman" w:eastAsia="Times New Roman" w:hAnsi="Times New Roman" w:cs="Times New Roman"/>
+          <w:sz w:val="22"/>
+          <w:lang w:val="en-IN" w:eastAsia="en-IN"/>
+        </w:rPr>
+        <w:t>Retrieve and track payments from customers and suppliers.</w:t>
+      </w:r>
+    </w:p>
+    <w:p>
+      <w:pPr>
+        <w:numPr>
+          <w:ilvl w:val="0"/>
+          <w:numId w:val="17"/>
+        </w:numPr>
+        <w:spacing w:before="100" w:beforeAutospacing="1" w:after="100" w:afterAutospacing="1"/>
+        <w:jc w:val="left"/>
+        <w:rPr>
+          <w:rFonts w:ascii="Times New Roman" w:eastAsia="Times New Roman" w:hAnsi="Times New Roman" w:cs="Times New Roman"/>
+          <w:sz w:val="22"/>
+          <w:lang w:val="en-IN" w:eastAsia="en-IN"/>
+        </w:rPr>
+      </w:pPr>
+      <w:r>
+        <w:rPr>
+          <w:rFonts w:ascii="Times New Roman" w:eastAsia="Times New Roman" w:hAnsi="Times New Roman" w:cs="Times New Roman"/>
+          <w:sz w:val="22"/>
+          <w:lang w:val="en-IN" w:eastAsia="en-IN"/>
+        </w:rPr>
+        <w:t>Integrate tax calculations and payment methods. Invoices will be automatically linked to stock movement, ensuring that stock records are updated whenever a sale or purchase occurs.</w:t>
+      </w:r>
+    </w:p>
+    <w:p>
+      <w:pPr>
+        <w:spacing w:before="100" w:beforeAutospacing="1" w:after="100" w:afterAutospacing="1"/>
+        <w:jc w:val="left"/>
+        <w:rPr>
+          <w:rFonts w:ascii="Times New Roman" w:eastAsia="Times New Roman" w:hAnsi="Times New Roman" w:cs="Times New Roman"/>
+          <w:b/>
+          <w:bCs/>
+          <w:szCs w:val="24"/>
+          <w:lang w:val="en-IN" w:eastAsia="en-IN"/>
+        </w:rPr>
+      </w:pPr>
+      <w:r>
+        <w:rPr>
+          <w:rFonts w:ascii="Times New Roman" w:eastAsia="Times New Roman" w:hAnsi="Times New Roman" w:cs="Times New Roman"/>
+          <w:b/>
+          <w:bCs/>
+          <w:szCs w:val="24"/>
+          <w:lang w:val="en-IN" w:eastAsia="en-IN"/>
+        </w:rPr>
+        <w:t>7. Include Computer Services (Maintenance, System Design, Software Development, Installation, and Recovery)</w:t>
+      </w:r>
+    </w:p>
+    <w:p>
+      <w:pPr>
+        <w:spacing w:before="100" w:beforeAutospacing="1" w:after="100" w:afterAutospacing="1"/>
+        <w:jc w:val="left"/>
+        <w:rPr>
+          <w:rFonts w:ascii="Times New Roman" w:eastAsia="Times New Roman" w:hAnsi="Times New Roman" w:cs="Times New Roman"/>
+          <w:sz w:val="22"/>
+          <w:lang w:val="en-IN" w:eastAsia="en-IN"/>
+        </w:rPr>
+      </w:pPr>
+      <w:r>
+        <w:rPr>
+          <w:rFonts w:ascii="Times New Roman" w:eastAsia="Times New Roman" w:hAnsi="Times New Roman" w:cs="Times New Roman"/>
+          <w:sz w:val="22"/>
+          <w:lang w:val="en-IN" w:eastAsia="en-IN"/>
+        </w:rPr>
+        <w:t xml:space="preserve">Apart from managing inventory, the system will support </w:t>
+      </w:r>
+      <w:r>
+        <w:rPr>
+          <w:rFonts w:ascii="Times New Roman" w:eastAsia="Times New Roman" w:hAnsi="Times New Roman" w:cs="Times New Roman"/>
+          <w:b/>
+          <w:bCs/>
+          <w:sz w:val="22"/>
+          <w:lang w:val="en-IN" w:eastAsia="en-IN"/>
+        </w:rPr>
+        <w:t>additional computer services</w:t>
+      </w:r>
+      <w:r>
+        <w:rPr>
+          <w:rFonts w:ascii="Times New Roman" w:eastAsia="Times New Roman" w:hAnsi="Times New Roman" w:cs="Times New Roman"/>
+          <w:sz w:val="22"/>
+          <w:lang w:val="en-IN" w:eastAsia="en-IN"/>
+        </w:rPr>
+        <w:t xml:space="preserve"> that are crucial for maintaining IT assets. These services include:</w:t>
+      </w:r>
+    </w:p>
+    <w:p>
+      <w:pPr>
+        <w:numPr>
+          <w:ilvl w:val="0"/>
+          <w:numId w:val="18"/>
+        </w:numPr>
+        <w:spacing w:before="100" w:beforeAutospacing="1" w:after="100" w:afterAutospacing="1"/>
+        <w:jc w:val="left"/>
+        <w:rPr>
+          <w:rFonts w:ascii="Times New Roman" w:eastAsia="Times New Roman" w:hAnsi="Times New Roman" w:cs="Times New Roman"/>
+          <w:sz w:val="22"/>
+          <w:lang w:val="en-IN" w:eastAsia="en-IN"/>
+        </w:rPr>
+      </w:pPr>
+      <w:r>
+        <w:rPr>
+          <w:rFonts w:ascii="Times New Roman" w:eastAsia="Times New Roman" w:hAnsi="Times New Roman" w:cs="Times New Roman"/>
+          <w:sz w:val="22"/>
+          <w:lang w:val="en-IN" w:eastAsia="en-IN"/>
+        </w:rPr>
+        <w:t>Computer Maintenance: Managing scheduled servicing and repairs of IT components.</w:t>
+      </w:r>
+    </w:p>
+    <w:p>
+      <w:pPr>
+        <w:numPr>
+          <w:ilvl w:val="0"/>
+          <w:numId w:val="18"/>
+        </w:numPr>
+        <w:spacing w:before="100" w:beforeAutospacing="1" w:after="100" w:afterAutospacing="1"/>
+        <w:jc w:val="left"/>
+        <w:rPr>
+          <w:rFonts w:ascii="Times New Roman" w:eastAsia="Times New Roman" w:hAnsi="Times New Roman" w:cs="Times New Roman"/>
+          <w:sz w:val="22"/>
+          <w:lang w:val="en-IN" w:eastAsia="en-IN"/>
+        </w:rPr>
+      </w:pPr>
+      <w:r>
+        <w:rPr>
+          <w:rFonts w:ascii="Times New Roman" w:eastAsia="Times New Roman" w:hAnsi="Times New Roman" w:cs="Times New Roman"/>
+          <w:sz w:val="22"/>
+          <w:lang w:val="en-IN" w:eastAsia="en-IN"/>
+        </w:rPr>
+        <w:t>System Design: Assisting in designing and customizing IT infrastructure.</w:t>
+      </w:r>
+    </w:p>
+    <w:p>
+      <w:pPr>
+        <w:numPr>
+          <w:ilvl w:val="0"/>
+          <w:numId w:val="18"/>
+        </w:numPr>
+        <w:spacing w:before="100" w:beforeAutospacing="1" w:after="100" w:afterAutospacing="1"/>
+        <w:jc w:val="left"/>
+        <w:rPr>
+          <w:rFonts w:ascii="Times New Roman" w:eastAsia="Times New Roman" w:hAnsi="Times New Roman" w:cs="Times New Roman"/>
+          <w:sz w:val="22"/>
+          <w:lang w:val="en-IN" w:eastAsia="en-IN"/>
+        </w:rPr>
+      </w:pPr>
+      <w:r>
+        <w:rPr>
+          <w:rFonts w:ascii="Times New Roman" w:eastAsia="Times New Roman" w:hAnsi="Times New Roman" w:cs="Times New Roman"/>
+          <w:sz w:val="22"/>
+          <w:lang w:val="en-IN" w:eastAsia="en-IN"/>
+        </w:rPr>
+        <w:t>Software Development: Keeping track of custom software licenses and installations.</w:t>
+      </w:r>
+    </w:p>
+    <w:p>
+      <w:pPr>
+        <w:numPr>
+          <w:ilvl w:val="0"/>
+          <w:numId w:val="18"/>
+        </w:numPr>
+        <w:spacing w:before="100" w:beforeAutospacing="1" w:after="100" w:afterAutospacing="1"/>
+        <w:jc w:val="left"/>
+        <w:rPr>
+          <w:rFonts w:ascii="Times New Roman" w:eastAsia="Times New Roman" w:hAnsi="Times New Roman" w:cs="Times New Roman"/>
+          <w:sz w:val="22"/>
+          <w:lang w:val="en-IN" w:eastAsia="en-IN"/>
+        </w:rPr>
+      </w:pPr>
+      <w:r>
+        <w:rPr>
+          <w:rFonts w:ascii="Times New Roman" w:eastAsia="Times New Roman" w:hAnsi="Times New Roman" w:cs="Times New Roman"/>
+          <w:sz w:val="22"/>
+          <w:lang w:val="en-IN" w:eastAsia="en-IN"/>
+        </w:rPr>
+        <w:t>Software Installation: Managing and recording software installations across different systems.</w:t>
+      </w:r>
+    </w:p>
+    <w:p>
+      <w:pPr>
+        <w:numPr>
+          <w:ilvl w:val="0"/>
+          <w:numId w:val="18"/>
+        </w:numPr>
+        <w:spacing w:before="100" w:beforeAutospacing="1" w:after="100" w:afterAutospacing="1"/>
+        <w:jc w:val="left"/>
+        <w:rPr>
+          <w:rFonts w:ascii="Times New Roman" w:eastAsia="Times New Roman" w:hAnsi="Times New Roman" w:cs="Times New Roman"/>
+          <w:sz w:val="22"/>
+          <w:lang w:val="en-IN" w:eastAsia="en-IN"/>
+        </w:rPr>
+      </w:pPr>
+      <w:r>
+        <w:rPr>
+          <w:rFonts w:ascii="Times New Roman" w:eastAsia="Times New Roman" w:hAnsi="Times New Roman" w:cs="Times New Roman"/>
+          <w:sz w:val="22"/>
+          <w:lang w:val="en-IN" w:eastAsia="en-IN"/>
+        </w:rPr>
+        <w:t>Computer Recovery: Implementing disaster recovery services to prevent data loss and ensure business continuity.</w:t>
+      </w:r>
+    </w:p>
+    <w:p>
+      <w:pPr>
+        <w:spacing w:before="100" w:beforeAutospacing="1" w:after="100" w:afterAutospacing="1"/>
+        <w:jc w:val="left"/>
         <w:rPr>
           <w:rFonts w:ascii="Times New Roman" w:eastAsia="Times New Roman" w:hAnsi="Times New Roman" w:cs="Times New Roman"/>
           <w:szCs w:val="24"/>
           <w:lang w:val="en-IN" w:eastAsia="en-IN"/>
         </w:rPr>
-        <w:t xml:space="preserve"> to track real-time stock levels and prevent overstocking or shortages.</w:t>
-      </w:r>
-    </w:p>
-    <w:p>
-      <w:pPr>
-        <w:numPr>
-          <w:ilvl w:val="0"/>
-          <w:numId w:val="2"/>
-        </w:numPr>
-        <w:spacing w:before="100" w:beforeAutospacing="1" w:after="100" w:afterAutospacing="1"/>
-        <w:jc w:val="left"/>
+      </w:pPr>
+      <w:r>
         <w:rPr>
           <w:rFonts w:ascii="Times New Roman" w:eastAsia="Times New Roman" w:hAnsi="Times New Roman" w:cs="Times New Roman"/>
           <w:szCs w:val="24"/>
           <w:lang w:val="en-IN" w:eastAsia="en-IN"/>
         </w:rPr>
-      </w:pPr>
+        <w:lastRenderedPageBreak/>
+        <w:br/>
+      </w:r>
       <w:r>
         <w:rPr>
           <w:rFonts w:ascii="Times New Roman" w:eastAsia="Times New Roman" w:hAnsi="Times New Roman" w:cs="Times New Roman"/>
+          <w:noProof/>
           <w:szCs w:val="24"/>
           <w:lang w:val="en-IN" w:eastAsia="en-IN"/>
         </w:rPr>
-        <w:t xml:space="preserve">Implement a </w:t>
-      </w:r>
-      <w:r>
-        <w:rPr>
-          <w:rFonts w:ascii="Times New Roman" w:eastAsia="Times New Roman" w:hAnsi="Times New Roman" w:cs="Times New Roman"/>
-          <w:b/>
-          <w:bCs/>
-          <w:szCs w:val="24"/>
-          <w:lang w:val="en-IN" w:eastAsia="en-IN"/>
-        </w:rPr>
-        <w:t>stock movement and location tracking module</w:t>
-      </w:r>
-      <w:r>
-        <w:rPr>
-          <w:rFonts w:ascii="Times New Roman" w:eastAsia="Times New Roman" w:hAnsi="Times New Roman" w:cs="Times New Roman"/>
-          <w:szCs w:val="24"/>
-          <w:lang w:val="en-IN" w:eastAsia="en-IN"/>
-        </w:rPr>
-        <w:t xml:space="preserve"> to monitor item locations during the stock assembly process.</w:t>
-      </w:r>
-    </w:p>
-    <w:p>
-      <w:pPr>
-        <w:numPr>
-          <w:ilvl w:val="0"/>
-          <w:numId w:val="2"/>
-        </w:numPr>
-        <w:spacing w:before="100" w:beforeAutospacing="1" w:after="100" w:afterAutospacing="1"/>
-        <w:jc w:val="left"/>
-        <w:rPr>
-          <w:rFonts w:ascii="Times New Roman" w:eastAsia="Times New Roman" w:hAnsi="Times New Roman" w:cs="Times New Roman"/>
-          <w:szCs w:val="24"/>
-          <w:lang w:val="en-IN" w:eastAsia="en-IN"/>
-        </w:rPr>
-      </w:pPr>
-      <w:r>
-        <w:rPr>
-          <w:rFonts w:ascii="Times New Roman" w:eastAsia="Times New Roman" w:hAnsi="Times New Roman" w:cs="Times New Roman"/>
-          <w:szCs w:val="24"/>
-          <w:lang w:val="en-IN" w:eastAsia="en-IN"/>
-        </w:rPr>
-        <w:t xml:space="preserve">Integrate </w:t>
-      </w:r>
-      <w:r>
-        <w:rPr>
-          <w:rFonts w:ascii="Times New Roman" w:eastAsia="Times New Roman" w:hAnsi="Times New Roman" w:cs="Times New Roman"/>
-          <w:b/>
-          <w:bCs/>
-          <w:szCs w:val="24"/>
-          <w:lang w:val="en-IN" w:eastAsia="en-IN"/>
-        </w:rPr>
-        <w:t>automated alerts and notifications</w:t>
-      </w:r>
-      <w:r>
-        <w:rPr>
-          <w:rFonts w:ascii="Times New Roman" w:eastAsia="Times New Roman" w:hAnsi="Times New Roman" w:cs="Times New Roman"/>
-          <w:szCs w:val="24"/>
-          <w:lang w:val="en-IN" w:eastAsia="en-IN"/>
-        </w:rPr>
-        <w:t xml:space="preserve"> for low stock levels to improve warehouse efficiency.</w:t>
-      </w:r>
-    </w:p>
-    <w:p>
-      <w:pPr>
-        <w:numPr>
-          <w:ilvl w:val="0"/>
-          <w:numId w:val="2"/>
-        </w:numPr>
-        <w:spacing w:before="100" w:beforeAutospacing="1" w:after="100" w:afterAutospacing="1"/>
-        <w:jc w:val="left"/>
-        <w:rPr>
-          <w:rFonts w:ascii="Times New Roman" w:eastAsia="Times New Roman" w:hAnsi="Times New Roman" w:cs="Times New Roman"/>
-          <w:szCs w:val="24"/>
-          <w:lang w:val="en-IN" w:eastAsia="en-IN"/>
-        </w:rPr>
-      </w:pPr>
-      <w:r>
-        <w:rPr>
-          <w:rFonts w:ascii="Times New Roman" w:eastAsia="Times New Roman" w:hAnsi="Times New Roman" w:cs="Times New Roman"/>
-          <w:szCs w:val="24"/>
-          <w:lang w:val="en-IN" w:eastAsia="en-IN"/>
-        </w:rPr>
-        <w:t xml:space="preserve">Develop </w:t>
-      </w:r>
-      <w:r>
-        <w:rPr>
-          <w:rFonts w:ascii="Times New Roman" w:eastAsia="Times New Roman" w:hAnsi="Times New Roman" w:cs="Times New Roman"/>
-          <w:b/>
-          <w:bCs/>
-          <w:szCs w:val="24"/>
-          <w:lang w:val="en-IN" w:eastAsia="en-IN"/>
-        </w:rPr>
-        <w:t>role-based authentication and access control</w:t>
-      </w:r>
-      <w:r>
-        <w:rPr>
-          <w:rFonts w:ascii="Times New Roman" w:eastAsia="Times New Roman" w:hAnsi="Times New Roman" w:cs="Times New Roman"/>
-          <w:szCs w:val="24"/>
-          <w:lang w:val="en-IN" w:eastAsia="en-IN"/>
-        </w:rPr>
-        <w:t xml:space="preserve"> to enhance security and restrict access to authorized users.</w:t>
-      </w:r>
-    </w:p>
-    <w:p>
-      <w:pPr>
-        <w:numPr>
-          <w:ilvl w:val="0"/>
-          <w:numId w:val="2"/>
-        </w:numPr>
-        <w:spacing w:before="100" w:beforeAutospacing="1" w:after="100" w:afterAutospacing="1"/>
-        <w:jc w:val="left"/>
-        <w:rPr>
-          <w:rFonts w:ascii="Times New Roman" w:eastAsia="Times New Roman" w:hAnsi="Times New Roman" w:cs="Times New Roman"/>
-          <w:szCs w:val="24"/>
-          <w:lang w:val="en-IN" w:eastAsia="en-IN"/>
-        </w:rPr>
-      </w:pPr>
-      <w:r>
-        <w:rPr>
-          <w:rFonts w:ascii="Times New Roman" w:eastAsia="Times New Roman" w:hAnsi="Times New Roman" w:cs="Times New Roman"/>
-          <w:szCs w:val="24"/>
-          <w:lang w:val="en-IN" w:eastAsia="en-IN"/>
-        </w:rPr>
-        <w:t xml:space="preserve">Design and implement </w:t>
-      </w:r>
-      <w:r>
-        <w:rPr>
-          <w:rFonts w:ascii="Times New Roman" w:eastAsia="Times New Roman" w:hAnsi="Times New Roman" w:cs="Times New Roman"/>
-          <w:b/>
-          <w:bCs/>
-          <w:szCs w:val="24"/>
-          <w:lang w:val="en-IN" w:eastAsia="en-IN"/>
-        </w:rPr>
-        <w:t>reporting tools</w:t>
-      </w:r>
-      <w:r>
-        <w:rPr>
-          <w:rFonts w:ascii="Times New Roman" w:eastAsia="Times New Roman" w:hAnsi="Times New Roman" w:cs="Times New Roman"/>
-          <w:szCs w:val="24"/>
-          <w:lang w:val="en-IN" w:eastAsia="en-IN"/>
-        </w:rPr>
-        <w:t xml:space="preserve"> that generate real-time inventory reports, stock movement history, and sales analytics.</w:t>
-      </w:r>
-    </w:p>
-    <w:p>
-      <w:pPr>
-        <w:numPr>
-          <w:ilvl w:val="0"/>
-          <w:numId w:val="2"/>
-        </w:numPr>
-        <w:spacing w:before="100" w:beforeAutospacing="1" w:after="100" w:afterAutospacing="1"/>
-        <w:jc w:val="left"/>
-        <w:rPr>
-          <w:rFonts w:ascii="Times New Roman" w:eastAsia="Times New Roman" w:hAnsi="Times New Roman" w:cs="Times New Roman"/>
-          <w:szCs w:val="24"/>
-          <w:lang w:val="en-IN" w:eastAsia="en-IN"/>
-        </w:rPr>
-      </w:pPr>
-      <w:r>
-        <w:rPr>
-          <w:rFonts w:ascii="Times New Roman" w:eastAsia="Times New Roman" w:hAnsi="Times New Roman" w:cs="Times New Roman"/>
-          <w:szCs w:val="24"/>
-          <w:lang w:val="en-IN" w:eastAsia="en-IN"/>
-        </w:rPr>
-        <w:t xml:space="preserve">Develop an </w:t>
-      </w:r>
-      <w:r>
-        <w:rPr>
-          <w:rFonts w:ascii="Times New Roman" w:eastAsia="Times New Roman" w:hAnsi="Times New Roman" w:cs="Times New Roman"/>
-          <w:b/>
-          <w:bCs/>
-          <w:szCs w:val="24"/>
-          <w:lang w:val="en-IN" w:eastAsia="en-IN"/>
-        </w:rPr>
-        <w:t>invoice management module</w:t>
-      </w:r>
-      <w:r>
-        <w:rPr>
-          <w:rFonts w:ascii="Times New Roman" w:eastAsia="Times New Roman" w:hAnsi="Times New Roman" w:cs="Times New Roman"/>
-          <w:szCs w:val="24"/>
-          <w:lang w:val="en-IN" w:eastAsia="en-IN"/>
-        </w:rPr>
-        <w:t xml:space="preserve"> to create, store, and retrieve invoices for sales and purchases.</w:t>
-      </w:r>
-    </w:p>
-    <w:p>
-      <w:pPr>
-        <w:numPr>
-          <w:ilvl w:val="0"/>
-          <w:numId w:val="2"/>
-        </w:numPr>
-        <w:spacing w:before="100" w:beforeAutospacing="1" w:after="100" w:afterAutospacing="1"/>
-        <w:jc w:val="left"/>
-        <w:rPr>
-          <w:rFonts w:ascii="Times New Roman" w:eastAsia="Times New Roman" w:hAnsi="Times New Roman" w:cs="Times New Roman"/>
-          <w:szCs w:val="24"/>
-          <w:lang w:val="en-IN" w:eastAsia="en-IN"/>
-        </w:rPr>
-      </w:pPr>
-      <w:r>
-        <w:rPr>
-          <w:rFonts w:ascii="Times New Roman" w:eastAsia="Times New Roman" w:hAnsi="Times New Roman" w:cs="Times New Roman"/>
-          <w:szCs w:val="24"/>
-          <w:lang w:val="en-IN" w:eastAsia="en-IN"/>
-        </w:rPr>
-        <w:t xml:space="preserve">Incorporate </w:t>
-      </w:r>
-      <w:r>
-        <w:rPr>
-          <w:rFonts w:ascii="Times New Roman" w:eastAsia="Times New Roman" w:hAnsi="Times New Roman" w:cs="Times New Roman"/>
-          <w:b/>
-          <w:bCs/>
-          <w:szCs w:val="24"/>
-          <w:lang w:val="en-IN" w:eastAsia="en-IN"/>
-        </w:rPr>
-        <w:t>computer services</w:t>
-      </w:r>
-      <w:r>
-        <w:rPr>
-          <w:rFonts w:ascii="Times New Roman" w:eastAsia="Times New Roman" w:hAnsi="Times New Roman" w:cs="Times New Roman"/>
-          <w:szCs w:val="24"/>
-          <w:lang w:val="en-IN" w:eastAsia="en-IN"/>
-        </w:rPr>
-        <w:t>, including maintenance, system design, software development, software installation, and disaster recovery management.</w:t>
-      </w:r>
-    </w:p>
-    <w:p>
-      <w:pPr>
-        <w:numPr>
-          <w:ilvl w:val="0"/>
-          <w:numId w:val="2"/>
-        </w:numPr>
-        <w:spacing w:before="100" w:beforeAutospacing="1" w:after="100" w:afterAutospacing="1"/>
-        <w:jc w:val="left"/>
-        <w:rPr>
-          <w:rFonts w:ascii="Times New Roman" w:eastAsia="Times New Roman" w:hAnsi="Times New Roman" w:cs="Times New Roman"/>
-          <w:szCs w:val="24"/>
-          <w:lang w:val="en-IN" w:eastAsia="en-IN"/>
-        </w:rPr>
-      </w:pPr>
-      <w:r>
-        <w:rPr>
-          <w:rFonts w:ascii="Times New Roman" w:eastAsia="Times New Roman" w:hAnsi="Times New Roman" w:cs="Times New Roman"/>
-          <w:szCs w:val="24"/>
-          <w:lang w:val="en-IN" w:eastAsia="en-IN"/>
-        </w:rPr>
-        <w:t xml:space="preserve">Use </w:t>
-      </w:r>
-      <w:r>
-        <w:rPr>
-          <w:rFonts w:ascii="Times New Roman" w:eastAsia="Times New Roman" w:hAnsi="Times New Roman" w:cs="Times New Roman"/>
-          <w:b/>
-          <w:bCs/>
-          <w:szCs w:val="24"/>
-          <w:lang w:val="en-IN" w:eastAsia="en-IN"/>
-        </w:rPr>
-        <w:t>Python for backend development</w:t>
-      </w:r>
-      <w:r>
-        <w:rPr>
-          <w:rFonts w:ascii="Times New Roman" w:eastAsia="Times New Roman" w:hAnsi="Times New Roman" w:cs="Times New Roman"/>
-          <w:szCs w:val="24"/>
-          <w:lang w:val="en-IN" w:eastAsia="en-IN"/>
-        </w:rPr>
-        <w:t xml:space="preserve"> (Flask/Django) and </w:t>
-      </w:r>
-      <w:r>
-        <w:rPr>
-          <w:rFonts w:ascii="Times New Roman" w:eastAsia="Times New Roman" w:hAnsi="Times New Roman" w:cs="Times New Roman"/>
-          <w:b/>
-          <w:bCs/>
-          <w:szCs w:val="24"/>
-          <w:lang w:val="en-IN" w:eastAsia="en-IN"/>
-        </w:rPr>
-        <w:t>TypeScript for frontend</w:t>
-      </w:r>
-      <w:r>
-        <w:rPr>
-          <w:rFonts w:ascii="Times New Roman" w:eastAsia="Times New Roman" w:hAnsi="Times New Roman" w:cs="Times New Roman"/>
-          <w:szCs w:val="24"/>
-          <w:lang w:val="en-IN" w:eastAsia="en-IN"/>
-        </w:rPr>
-        <w:t xml:space="preserve"> (Angular/React) to build a responsive and efficient web application.</w:t>
-      </w:r>
-    </w:p>
-    <w:p>
-      <w:pPr>
-        <w:numPr>
-          <w:ilvl w:val="0"/>
-          <w:numId w:val="2"/>
-        </w:numPr>
-        <w:spacing w:before="100" w:beforeAutospacing="1" w:after="100" w:afterAutospacing="1"/>
-        <w:jc w:val="left"/>
-        <w:rPr>
-          <w:rFonts w:ascii="Times New Roman" w:eastAsia="Times New Roman" w:hAnsi="Times New Roman" w:cs="Times New Roman"/>
-          <w:szCs w:val="24"/>
-          <w:lang w:val="en-IN" w:eastAsia="en-IN"/>
-        </w:rPr>
-      </w:pPr>
-      <w:r>
-        <w:rPr>
-          <w:rFonts w:ascii="Times New Roman" w:eastAsia="Times New Roman" w:hAnsi="Times New Roman" w:cs="Times New Roman"/>
-          <w:szCs w:val="24"/>
-          <w:lang w:val="en-IN" w:eastAsia="en-IN"/>
-        </w:rPr>
-        <w:t xml:space="preserve">Ensure </w:t>
-      </w:r>
-      <w:r>
-        <w:rPr>
-          <w:rFonts w:ascii="Times New Roman" w:eastAsia="Times New Roman" w:hAnsi="Times New Roman" w:cs="Times New Roman"/>
-          <w:b/>
-          <w:bCs/>
-          <w:szCs w:val="24"/>
-          <w:lang w:val="en-IN" w:eastAsia="en-IN"/>
-        </w:rPr>
-        <w:t>data security and backup solutions</w:t>
-      </w:r>
-      <w:r>
-        <w:rPr>
-          <w:rFonts w:ascii="Times New Roman" w:eastAsia="Times New Roman" w:hAnsi="Times New Roman" w:cs="Times New Roman"/>
-          <w:szCs w:val="24"/>
-          <w:lang w:val="en-IN" w:eastAsia="en-IN"/>
-        </w:rPr>
-        <w:t xml:space="preserve"> to prevent data loss and unauthorized access.</w:t>
-      </w:r>
-    </w:p>
-    <w:p>
-      <w:pPr>
-        <w:numPr>
-          <w:ilvl w:val="0"/>
-          <w:numId w:val="2"/>
-        </w:numPr>
-        <w:spacing w:before="100" w:beforeAutospacing="1" w:after="100" w:afterAutospacing="1"/>
-        <w:jc w:val="left"/>
-        <w:rPr>
-          <w:rFonts w:ascii="Times New Roman" w:eastAsia="Times New Roman" w:hAnsi="Times New Roman" w:cs="Times New Roman"/>
-          <w:szCs w:val="24"/>
-          <w:lang w:val="en-IN" w:eastAsia="en-IN"/>
-        </w:rPr>
-      </w:pPr>
-      <w:r>
-        <w:rPr>
-          <w:rFonts w:ascii="Times New Roman" w:eastAsia="Times New Roman" w:hAnsi="Times New Roman" w:cs="Times New Roman"/>
-          <w:szCs w:val="24"/>
-          <w:lang w:val="en-IN" w:eastAsia="en-IN"/>
-        </w:rPr>
-        <w:t xml:space="preserve">Develop a </w:t>
-      </w:r>
-      <w:r>
-        <w:rPr>
-          <w:rFonts w:ascii="Times New Roman" w:eastAsia="Times New Roman" w:hAnsi="Times New Roman" w:cs="Times New Roman"/>
-          <w:b/>
-          <w:bCs/>
-          <w:szCs w:val="24"/>
-          <w:lang w:val="en-IN" w:eastAsia="en-IN"/>
-        </w:rPr>
-        <w:t>requirement evaluation plan</w:t>
-      </w:r>
-      <w:r>
-        <w:rPr>
-          <w:rFonts w:ascii="Times New Roman" w:eastAsia="Times New Roman" w:hAnsi="Times New Roman" w:cs="Times New Roman"/>
-          <w:szCs w:val="24"/>
-          <w:lang w:val="en-IN" w:eastAsia="en-IN"/>
-        </w:rPr>
-        <w:t xml:space="preserve"> to assess system performance and usability.</w:t>
-      </w:r>
-    </w:p>
-    <w:p>
-      <w:pPr>
-        <w:numPr>
-          <w:ilvl w:val="0"/>
-          <w:numId w:val="2"/>
-        </w:numPr>
-        <w:spacing w:before="100" w:beforeAutospacing="1" w:after="100" w:afterAutospacing="1"/>
-        <w:jc w:val="left"/>
-        <w:rPr>
-          <w:rFonts w:ascii="Times New Roman" w:eastAsia="Times New Roman" w:hAnsi="Times New Roman" w:cs="Times New Roman"/>
-          <w:szCs w:val="24"/>
-          <w:lang w:val="en-IN" w:eastAsia="en-IN"/>
-        </w:rPr>
-      </w:pPr>
-      <w:r>
-        <w:rPr>
-          <w:rFonts w:ascii="Times New Roman" w:eastAsia="Times New Roman" w:hAnsi="Times New Roman" w:cs="Times New Roman"/>
-          <w:szCs w:val="24"/>
-          <w:lang w:val="en-IN" w:eastAsia="en-IN"/>
-        </w:rPr>
-        <w:t xml:space="preserve">Create a </w:t>
-      </w:r>
-      <w:r>
-        <w:rPr>
-          <w:rFonts w:ascii="Times New Roman" w:eastAsia="Times New Roman" w:hAnsi="Times New Roman" w:cs="Times New Roman"/>
-          <w:b/>
-          <w:bCs/>
-          <w:szCs w:val="24"/>
-          <w:lang w:val="en-IN" w:eastAsia="en-IN"/>
-        </w:rPr>
-        <w:t>project plan with risk assessment and mitigation strategies</w:t>
-      </w:r>
-      <w:r>
-        <w:rPr>
-          <w:rFonts w:ascii="Times New Roman" w:eastAsia="Times New Roman" w:hAnsi="Times New Roman" w:cs="Times New Roman"/>
-          <w:szCs w:val="24"/>
-          <w:lang w:val="en-IN" w:eastAsia="en-IN"/>
-        </w:rPr>
-        <w:t xml:space="preserve"> to ensure timely completion and successful deployment.</w:t>
+        <w:drawing>
+          <wp:inline distT="0" distB="0" distL="0" distR="0" wp14:anchorId="6536D3A8" wp14:editId="1D5B8878">
+            <wp:extent cx="5289550" cy="4702810"/>
+            <wp:effectExtent l="0" t="0" r="6350" b="2540"/>
+            <wp:docPr id="1195681226" name="Picture 1" descr="A group of yellow rectangular signs&#10;&#10;AI-generated content may be incorrect."/>
+            <wp:cNvGraphicFramePr>
+              <a:graphicFrameLocks xmlns:a="http://schemas.openxmlformats.org/drawingml/2006/main" noChangeAspect="1"/>
+            </wp:cNvGraphicFramePr>
+            <a:graphic xmlns:a="http://schemas.openxmlformats.org/drawingml/2006/main">
+              <a:graphicData uri="http://schemas.openxmlformats.org/drawingml/2006/picture">
+                <pic:pic xmlns:pic="http://schemas.openxmlformats.org/drawingml/2006/picture">
+                  <pic:nvPicPr>
+                    <pic:cNvPr id="1195681226" name="Picture 1" descr="A group of yellow rectangular signs&#10;&#10;AI-generated content may be incorrect."/>
+                    <pic:cNvPicPr/>
+                  </pic:nvPicPr>
+                  <pic:blipFill>
+                    <a:blip r:embed="rId9"/>
+                    <a:stretch>
+                      <a:fillRect/>
+                    </a:stretch>
+                  </pic:blipFill>
+                  <pic:spPr>
+                    <a:xfrm>
+                      <a:off x="0" y="0"/>
+                      <a:ext cx="5289550" cy="4702810"/>
+                    </a:xfrm>
+                    <a:prstGeom prst="rect">
+                      <a:avLst/>
+                    </a:prstGeom>
+                  </pic:spPr>
+                </pic:pic>
+              </a:graphicData>
+            </a:graphic>
+          </wp:inline>
+        </w:drawing>
       </w:r>
     </w:p>
     <w:p>
@@ -2415,96 +2772,233 @@
     <w:p>
       <w:pPr>
         <w:pStyle w:val="NormalWeb"/>
-      </w:pPr>
-      <w:r>
+        <w:rPr>
+          <w:sz w:val="22"/>
+          <w:szCs w:val="22"/>
+        </w:rPr>
+      </w:pPr>
+      <w:r>
+        <w:rPr>
+          <w:sz w:val="22"/>
+          <w:szCs w:val="22"/>
+        </w:rPr>
         <w:t xml:space="preserve">The system requirements are categorized into </w:t>
       </w:r>
       <w:r>
         <w:rPr>
           <w:rStyle w:val="Strong"/>
+          <w:sz w:val="22"/>
+          <w:szCs w:val="22"/>
         </w:rPr>
         <w:t>essential, recommended, and optional</w:t>
       </w:r>
       <w:r>
+        <w:rPr>
+          <w:sz w:val="22"/>
+          <w:szCs w:val="22"/>
+        </w:rPr>
         <w:t xml:space="preserve"> to clearly define the scope of development.</w:t>
       </w:r>
     </w:p>
     <w:p>
       <w:pPr>
         <w:jc w:val="left"/>
-      </w:pPr>
-    </w:p>
-    <w:p>
-      <w:pPr>
-        <w:jc w:val="left"/>
-        <w:rPr>
-          <w:rFonts w:ascii="Times New Roman" w:hAnsi="Times New Roman" w:cs="Times New Roman"/>
-          <w:b/>
-          <w:bCs/>
-          <w:lang w:val="en-IN"/>
-        </w:rPr>
-      </w:pPr>
+        <w:rPr>
+          <w:sz w:val="22"/>
+        </w:rPr>
+      </w:pPr>
+    </w:p>
+    <w:p>
+      <w:pPr>
+        <w:jc w:val="left"/>
+        <w:rPr>
+          <w:rFonts w:ascii="Times New Roman" w:hAnsi="Times New Roman" w:cs="Times New Roman"/>
+          <w:b/>
+          <w:bCs/>
+          <w:lang w:val="en-IN"/>
+        </w:rPr>
+      </w:pPr>
+      <w:r>
+        <w:rPr>
+          <w:rFonts w:ascii="Times New Roman" w:hAnsi="Times New Roman" w:cs="Times New Roman"/>
+          <w:sz w:val="22"/>
+        </w:rPr>
+        <w:t>List of requirements, including high-level requirements or aims, and detailed requirements or objectives. You should separate these into essential, recommended and optional</w:t>
+      </w:r>
+      <w:r>
+        <w:rPr>
+          <w:rFonts w:ascii="Times New Roman" w:hAnsi="Times New Roman" w:cs="Times New Roman"/>
+          <w:sz w:val="22"/>
+        </w:rPr>
+        <w:t>.</w:t>
+      </w:r>
       <w:r>
         <w:rPr>
           <w:rFonts w:ascii="Times New Roman" w:hAnsi="Times New Roman" w:cs="Times New Roman"/>
           <w:szCs w:val="24"/>
         </w:rPr>
-        <w:t>L</w:t>
+        <w:br/>
       </w:r>
       <w:r>
         <w:rPr>
           <w:rFonts w:ascii="Times New Roman" w:hAnsi="Times New Roman" w:cs="Times New Roman"/>
           <w:szCs w:val="24"/>
         </w:rPr>
-        <w:t>ist of requirements, including high-level requirements or aims, and detailed requirements or objectives</w:t>
-      </w:r>
-      <w:r>
-        <w:rPr>
-          <w:rFonts w:ascii="Times New Roman" w:hAnsi="Times New Roman" w:cs="Times New Roman"/>
+        <w:br/>
+      </w:r>
+      <w:r>
+        <w:rPr>
+          <w:rFonts w:ascii="Times New Roman" w:hAnsi="Times New Roman" w:cs="Times New Roman"/>
+          <w:b/>
+          <w:bCs/>
+          <w:lang w:val="en-IN"/>
+        </w:rPr>
+        <w:t>2.1 Essential Requirements</w:t>
+      </w:r>
+    </w:p>
+    <w:p>
+      <w:pPr>
+        <w:jc w:val="left"/>
+        <w:rPr>
+          <w:rFonts w:ascii="Times New Roman" w:hAnsi="Times New Roman" w:cs="Times New Roman"/>
+          <w:b/>
+          <w:bCs/>
           <w:szCs w:val="24"/>
-        </w:rPr>
-        <w:t>. You should separate these into essential, recommended and optional</w:t>
+          <w:lang w:val="en-IN"/>
+        </w:rPr>
+      </w:pPr>
+    </w:p>
+    <w:p>
+      <w:pPr>
+        <w:jc w:val="left"/>
+        <w:rPr>
+          <w:rFonts w:ascii="Times New Roman" w:hAnsi="Times New Roman" w:cs="Times New Roman"/>
+          <w:sz w:val="22"/>
+          <w:lang w:val="en-IN"/>
+        </w:rPr>
+      </w:pPr>
+      <w:r>
+        <w:rPr>
+          <w:rFonts w:ascii="Times New Roman" w:hAnsi="Times New Roman" w:cs="Times New Roman"/>
+          <w:sz w:val="22"/>
+        </w:rPr>
+        <w:t>The Essential requirements are fundamental to the system's functionality. A centralized database is required to store and manage stock records efficiently, ensuring real-time updates and accurate inventory tracking. A real-time stock movement and location tracking system must be implemented to monitor the movement of computer components and their exact locations within the warehouse, reducing errors and improving stock retrieval efficiency. The system should also have an automated stock alert mechanism that notifies managers when inventory falls below a predefined threshold, ensuring smooth operations. Role-based authentication and access control must be enforced, allowing different levels of system access for administrators, warehouse staff, and finance teams to enhance security and prevent unauthorized modifications. Comprehensive reporting and analytics tools should be integrated to generate stock movement trends, demand forecasting, and inventory status reports, helping decision-makers plan effectively. Additionally, an invoice management</w:t>
       </w:r>
       <w:r>
         <w:rPr>
           <w:rFonts w:ascii="Times New Roman" w:hAnsi="Times New Roman" w:cs="Times New Roman"/>
           <w:szCs w:val="24"/>
         </w:rPr>
-        <w:t>.</w:t>
-      </w:r>
-      <w:r>
-        <w:rPr>
-          <w:rFonts w:ascii="Times New Roman" w:hAnsi="Times New Roman" w:cs="Times New Roman"/>
+        <w:t xml:space="preserve"> system must be </w:t>
+      </w:r>
+      <w:r>
+        <w:rPr>
+          <w:rFonts w:ascii="Times New Roman" w:hAnsi="Times New Roman" w:cs="Times New Roman"/>
+          <w:sz w:val="22"/>
+        </w:rPr>
+        <w:lastRenderedPageBreak/>
+        <w:t>included to generate, store, and retrieve invoices related to sales and purchases, ensuring seamless financial record-keeping. The system should also support IT asset management services, including maintenance, system design, software installation, and recovery tracking, to manage IT-related stock efficiently. Finally, data security, user authentication, encryption, and automatic backups should be implemented to protect stock records and ensure disaster recovery in case of data loss.</w:t>
+      </w:r>
+    </w:p>
+    <w:p>
+      <w:pPr>
+        <w:jc w:val="left"/>
+        <w:rPr>
+          <w:rFonts w:ascii="Times New Roman" w:hAnsi="Times New Roman" w:cs="Times New Roman"/>
+          <w:b/>
+          <w:bCs/>
           <w:szCs w:val="24"/>
-        </w:rPr>
-        <w:br/>
-      </w:r>
-      <w:r>
-        <w:rPr>
-          <w:rFonts w:ascii="Times New Roman" w:hAnsi="Times New Roman" w:cs="Times New Roman"/>
+          <w:lang w:val="en-IN"/>
+        </w:rPr>
+      </w:pPr>
+    </w:p>
+    <w:p>
+      <w:pPr>
+        <w:jc w:val="left"/>
+        <w:rPr>
+          <w:rFonts w:ascii="Times New Roman" w:hAnsi="Times New Roman" w:cs="Times New Roman"/>
+          <w:b/>
+          <w:bCs/>
           <w:szCs w:val="24"/>
-        </w:rPr>
-        <w:br/>
-      </w:r>
-      <w:r>
-        <w:rPr>
-          <w:rFonts w:ascii="Times New Roman" w:hAnsi="Times New Roman" w:cs="Times New Roman"/>
-          <w:b/>
-          <w:bCs/>
-          <w:lang w:val="en-IN"/>
-        </w:rPr>
-        <w:t>2.1 Essential Requirements</w:t>
-      </w:r>
-    </w:p>
-    <w:p>
-      <w:pPr>
+          <w:lang w:val="en-IN"/>
+        </w:rPr>
+      </w:pPr>
+    </w:p>
+    <w:p>
+      <w:pPr>
+        <w:jc w:val="left"/>
+        <w:rPr>
+          <w:rFonts w:ascii="Times New Roman" w:hAnsi="Times New Roman" w:cs="Times New Roman"/>
+          <w:b/>
+          <w:bCs/>
+          <w:szCs w:val="24"/>
+          <w:lang w:val="en-IN"/>
+        </w:rPr>
+      </w:pPr>
+      <w:r>
+        <w:rPr>
+          <w:rFonts w:ascii="Times New Roman" w:hAnsi="Times New Roman" w:cs="Times New Roman"/>
+          <w:b/>
+          <w:bCs/>
+          <w:szCs w:val="24"/>
+          <w:lang w:val="en-IN"/>
+        </w:rPr>
+        <w:t>2.2 Recommended Requirements</w:t>
+      </w:r>
+    </w:p>
+    <w:p>
+      <w:pPr>
+        <w:jc w:val="left"/>
+        <w:rPr>
+          <w:rFonts w:ascii="Times New Roman" w:hAnsi="Times New Roman" w:cs="Times New Roman"/>
+          <w:b/>
+          <w:bCs/>
+          <w:szCs w:val="24"/>
+          <w:lang w:val="en-IN"/>
+        </w:rPr>
+      </w:pPr>
+    </w:p>
+    <w:p>
+      <w:pPr>
+        <w:jc w:val="left"/>
+        <w:rPr>
+          <w:rFonts w:ascii="Times New Roman" w:hAnsi="Times New Roman" w:cs="Times New Roman"/>
+          <w:sz w:val="22"/>
+          <w:lang w:val="en-IN"/>
+        </w:rPr>
+      </w:pPr>
+      <w:r>
+        <w:rPr>
+          <w:rFonts w:ascii="Times New Roman" w:hAnsi="Times New Roman" w:cs="Times New Roman"/>
+          <w:sz w:val="22"/>
+        </w:rPr>
+        <w:t>The Recommended requirements include additional features that enhance efficiency and usability. Barcode or QR code scanning should be introduced to streamline stock tracking and reduce human errors. To support teamwork, multi-user collaboration should be implemented, allowing multiple employees to access and update inventory simultaneously. The reporting module can be improved by providing customized reporting dashboards with filter options, multiple export formats (PDF, Excel, CSV), and scheduled automated reports. To further enhance inventory planning, AI-powered demand forecasting should be integrated to predict stock shortages and prevent overstocking. A graphical warehouse mapping system will make stock retrieval more intuitive by visually displaying the locations of inventory items. The system should also support cloud-based deployment, ensuring remote accessibility and multi-location warehouse management. Additionally, integration with third-party accounting and ERP systems would enable seamless synchronization of financial transactions with inventory records, improving operational efficiency.</w:t>
+      </w:r>
+    </w:p>
+    <w:p>
+      <w:pPr>
+        <w:jc w:val="left"/>
+        <w:rPr>
+          <w:rFonts w:ascii="Times New Roman" w:hAnsi="Times New Roman" w:cs="Times New Roman"/>
+          <w:b/>
+          <w:bCs/>
+          <w:szCs w:val="24"/>
+          <w:lang w:val="en-IN"/>
+        </w:rPr>
+      </w:pPr>
+    </w:p>
+    <w:p>
+      <w:pPr>
+        <w:pStyle w:val="ListParagraph"/>
         <w:numPr>
-          <w:ilvl w:val="0"/>
-          <w:numId w:val="3"/>
+          <w:ilvl w:val="1"/>
+          <w:numId w:val="1"/>
         </w:numPr>
         <w:jc w:val="left"/>
         <w:rPr>
           <w:rFonts w:ascii="Times New Roman" w:hAnsi="Times New Roman" w:cs="Times New Roman"/>
+          <w:b/>
+          <w:bCs/>
           <w:szCs w:val="24"/>
           <w:lang w:val="en-IN"/>
         </w:rPr>
@@ -2512,12 +3006,17 @@
       <w:r>
         <w:rPr>
           <w:rFonts w:ascii="Times New Roman" w:hAnsi="Times New Roman" w:cs="Times New Roman"/>
+          <w:b/>
+          <w:bCs/>
           <w:szCs w:val="24"/>
           <w:lang w:val="en-IN"/>
         </w:rPr>
-        <w:t xml:space="preserve">A </w:t>
-      </w:r>
-      <w:r>
+        <w:t>Optional Requirements</w:t>
+      </w:r>
+    </w:p>
+    <w:p>
+      <w:pPr>
+        <w:jc w:val="left"/>
         <w:rPr>
           <w:rFonts w:ascii="Times New Roman" w:hAnsi="Times New Roman" w:cs="Times New Roman"/>
           <w:b/>
@@ -2525,571 +3024,23 @@
           <w:szCs w:val="24"/>
           <w:lang w:val="en-IN"/>
         </w:rPr>
-        <w:t>centralized inventory management system</w:t>
-      </w:r>
-      <w:r>
-        <w:rPr>
-          <w:rFonts w:ascii="Times New Roman" w:hAnsi="Times New Roman" w:cs="Times New Roman"/>
-          <w:szCs w:val="24"/>
-          <w:lang w:val="en-IN"/>
-        </w:rPr>
-        <w:t xml:space="preserve"> to track stock levels and manage product categories.</w:t>
-      </w:r>
-    </w:p>
-    <w:p>
-      <w:pPr>
-        <w:numPr>
-          <w:ilvl w:val="0"/>
-          <w:numId w:val="3"/>
-        </w:numPr>
-        <w:jc w:val="left"/>
-        <w:rPr>
-          <w:rFonts w:ascii="Times New Roman" w:hAnsi="Times New Roman" w:cs="Times New Roman"/>
-          <w:szCs w:val="24"/>
-          <w:lang w:val="en-IN"/>
-        </w:rPr>
-      </w:pPr>
-      <w:r>
-        <w:rPr>
-          <w:rFonts w:ascii="Times New Roman" w:hAnsi="Times New Roman" w:cs="Times New Roman"/>
-          <w:b/>
-          <w:bCs/>
-          <w:szCs w:val="24"/>
-          <w:lang w:val="en-IN"/>
-        </w:rPr>
-        <w:t>Real-time stock movement and location tracking</w:t>
-      </w:r>
-      <w:r>
-        <w:rPr>
-          <w:rFonts w:ascii="Times New Roman" w:hAnsi="Times New Roman" w:cs="Times New Roman"/>
-          <w:szCs w:val="24"/>
-          <w:lang w:val="en-IN"/>
-        </w:rPr>
-        <w:t xml:space="preserve"> to monitor items in the warehouse.</w:t>
-      </w:r>
-    </w:p>
-    <w:p>
-      <w:pPr>
-        <w:numPr>
-          <w:ilvl w:val="0"/>
-          <w:numId w:val="3"/>
-        </w:numPr>
-        <w:jc w:val="left"/>
-        <w:rPr>
-          <w:rFonts w:ascii="Times New Roman" w:hAnsi="Times New Roman" w:cs="Times New Roman"/>
-          <w:szCs w:val="24"/>
-          <w:lang w:val="en-IN"/>
-        </w:rPr>
-      </w:pPr>
-      <w:r>
-        <w:rPr>
-          <w:rFonts w:ascii="Times New Roman" w:hAnsi="Times New Roman" w:cs="Times New Roman"/>
-          <w:b/>
-          <w:bCs/>
-          <w:szCs w:val="24"/>
-          <w:lang w:val="en-IN"/>
-        </w:rPr>
-        <w:t>Automated low-stock alerts and notifications</w:t>
-      </w:r>
-      <w:r>
-        <w:rPr>
-          <w:rFonts w:ascii="Times New Roman" w:hAnsi="Times New Roman" w:cs="Times New Roman"/>
-          <w:szCs w:val="24"/>
-          <w:lang w:val="en-IN"/>
-        </w:rPr>
-        <w:t xml:space="preserve"> to optimize replenishment processes.</w:t>
-      </w:r>
-    </w:p>
-    <w:p>
-      <w:pPr>
-        <w:numPr>
-          <w:ilvl w:val="0"/>
-          <w:numId w:val="3"/>
-        </w:numPr>
-        <w:jc w:val="left"/>
-        <w:rPr>
-          <w:rFonts w:ascii="Times New Roman" w:hAnsi="Times New Roman" w:cs="Times New Roman"/>
-          <w:szCs w:val="24"/>
-          <w:lang w:val="en-IN"/>
-        </w:rPr>
-      </w:pPr>
-      <w:r>
-        <w:rPr>
-          <w:rFonts w:ascii="Times New Roman" w:hAnsi="Times New Roman" w:cs="Times New Roman"/>
-          <w:b/>
-          <w:bCs/>
-          <w:szCs w:val="24"/>
-          <w:lang w:val="en-IN"/>
-        </w:rPr>
-        <w:t>Role-based authentication and access control</w:t>
-      </w:r>
-      <w:r>
-        <w:rPr>
-          <w:rFonts w:ascii="Times New Roman" w:hAnsi="Times New Roman" w:cs="Times New Roman"/>
-          <w:szCs w:val="24"/>
-          <w:lang w:val="en-IN"/>
-        </w:rPr>
-        <w:t xml:space="preserve"> for user security.</w:t>
-      </w:r>
-    </w:p>
-    <w:p>
-      <w:pPr>
-        <w:numPr>
-          <w:ilvl w:val="0"/>
-          <w:numId w:val="3"/>
-        </w:numPr>
-        <w:jc w:val="left"/>
-        <w:rPr>
-          <w:rFonts w:ascii="Times New Roman" w:hAnsi="Times New Roman" w:cs="Times New Roman"/>
-          <w:szCs w:val="24"/>
-          <w:lang w:val="en-IN"/>
-        </w:rPr>
-      </w:pPr>
-      <w:r>
-        <w:rPr>
-          <w:rFonts w:ascii="Times New Roman" w:hAnsi="Times New Roman" w:cs="Times New Roman"/>
-          <w:b/>
-          <w:bCs/>
-          <w:szCs w:val="24"/>
-          <w:lang w:val="en-IN"/>
-        </w:rPr>
-        <w:t>Reporting and data visualization tools</w:t>
-      </w:r>
-      <w:r>
-        <w:rPr>
-          <w:rFonts w:ascii="Times New Roman" w:hAnsi="Times New Roman" w:cs="Times New Roman"/>
-          <w:szCs w:val="24"/>
-          <w:lang w:val="en-IN"/>
-        </w:rPr>
-        <w:t xml:space="preserve"> for stock analysis and forecasting.</w:t>
-      </w:r>
-    </w:p>
-    <w:p>
-      <w:pPr>
-        <w:numPr>
-          <w:ilvl w:val="0"/>
-          <w:numId w:val="3"/>
-        </w:numPr>
-        <w:jc w:val="left"/>
-        <w:rPr>
-          <w:rFonts w:ascii="Times New Roman" w:hAnsi="Times New Roman" w:cs="Times New Roman"/>
-          <w:szCs w:val="24"/>
-          <w:lang w:val="en-IN"/>
-        </w:rPr>
-      </w:pPr>
-      <w:r>
-        <w:rPr>
-          <w:rFonts w:ascii="Times New Roman" w:hAnsi="Times New Roman" w:cs="Times New Roman"/>
-          <w:b/>
-          <w:bCs/>
-          <w:szCs w:val="24"/>
-          <w:lang w:val="en-IN"/>
-        </w:rPr>
-        <w:t>Invoice management system</w:t>
-      </w:r>
-      <w:r>
-        <w:rPr>
-          <w:rFonts w:ascii="Times New Roman" w:hAnsi="Times New Roman" w:cs="Times New Roman"/>
-          <w:szCs w:val="24"/>
-          <w:lang w:val="en-IN"/>
-        </w:rPr>
-        <w:t xml:space="preserve"> for sales and purchase transactions.</w:t>
-      </w:r>
-    </w:p>
-    <w:p>
-      <w:pPr>
-        <w:numPr>
-          <w:ilvl w:val="0"/>
-          <w:numId w:val="3"/>
-        </w:numPr>
-        <w:jc w:val="left"/>
-        <w:rPr>
-          <w:rFonts w:ascii="Times New Roman" w:hAnsi="Times New Roman" w:cs="Times New Roman"/>
-          <w:szCs w:val="24"/>
-          <w:lang w:val="en-IN"/>
-        </w:rPr>
-      </w:pPr>
-      <w:r>
-        <w:rPr>
-          <w:rFonts w:ascii="Times New Roman" w:hAnsi="Times New Roman" w:cs="Times New Roman"/>
-          <w:b/>
-          <w:bCs/>
-          <w:szCs w:val="24"/>
-          <w:lang w:val="en-IN"/>
-        </w:rPr>
-        <w:t>Secure database storage and backup mechanisms</w:t>
-      </w:r>
-      <w:r>
-        <w:rPr>
-          <w:rFonts w:ascii="Times New Roman" w:hAnsi="Times New Roman" w:cs="Times New Roman"/>
-          <w:szCs w:val="24"/>
-          <w:lang w:val="en-IN"/>
-        </w:rPr>
-        <w:t xml:space="preserve"> for data protection.</w:t>
-      </w:r>
-    </w:p>
-    <w:p>
-      <w:pPr>
-        <w:numPr>
-          <w:ilvl w:val="0"/>
-          <w:numId w:val="3"/>
-        </w:numPr>
-        <w:jc w:val="left"/>
-        <w:rPr>
-          <w:rFonts w:ascii="Times New Roman" w:hAnsi="Times New Roman" w:cs="Times New Roman"/>
-          <w:szCs w:val="24"/>
-          <w:lang w:val="en-IN"/>
-        </w:rPr>
-      </w:pPr>
-      <w:r>
-        <w:rPr>
-          <w:rFonts w:ascii="Times New Roman" w:hAnsi="Times New Roman" w:cs="Times New Roman"/>
-          <w:b/>
-          <w:bCs/>
-          <w:szCs w:val="24"/>
-          <w:lang w:val="en-IN"/>
-        </w:rPr>
-        <w:t>Integration of computer services</w:t>
-      </w:r>
-      <w:r>
-        <w:rPr>
-          <w:rFonts w:ascii="Times New Roman" w:hAnsi="Times New Roman" w:cs="Times New Roman"/>
-          <w:szCs w:val="24"/>
-          <w:lang w:val="en-IN"/>
-        </w:rPr>
-        <w:t xml:space="preserve"> such as maintenance, system design, software development, installation, and recovery.</w:t>
-      </w:r>
-    </w:p>
-    <w:p>
-      <w:pPr>
-        <w:jc w:val="left"/>
-        <w:rPr>
-          <w:rFonts w:ascii="Times New Roman" w:hAnsi="Times New Roman" w:cs="Times New Roman"/>
-          <w:b/>
-          <w:bCs/>
-          <w:szCs w:val="24"/>
-          <w:lang w:val="en-IN"/>
-        </w:rPr>
-      </w:pPr>
-      <w:r>
-        <w:rPr>
-          <w:rFonts w:ascii="Times New Roman" w:hAnsi="Times New Roman" w:cs="Times New Roman"/>
-          <w:b/>
-          <w:bCs/>
-          <w:szCs w:val="24"/>
-          <w:lang w:val="en-IN"/>
-        </w:rPr>
-        <w:t>2.2 Recommended Requirements</w:t>
-      </w:r>
-    </w:p>
-    <w:p>
-      <w:pPr>
-        <w:numPr>
-          <w:ilvl w:val="0"/>
-          <w:numId w:val="4"/>
-        </w:numPr>
-        <w:jc w:val="left"/>
-        <w:rPr>
-          <w:rFonts w:ascii="Times New Roman" w:hAnsi="Times New Roman" w:cs="Times New Roman"/>
-          <w:szCs w:val="24"/>
-          <w:lang w:val="en-IN"/>
-        </w:rPr>
-      </w:pPr>
-      <w:r>
-        <w:rPr>
-          <w:rFonts w:ascii="Times New Roman" w:hAnsi="Times New Roman" w:cs="Times New Roman"/>
-          <w:b/>
-          <w:bCs/>
-          <w:szCs w:val="24"/>
-          <w:lang w:val="en-IN"/>
-        </w:rPr>
-        <w:t>Barcode/QR code scanning</w:t>
-      </w:r>
-      <w:r>
-        <w:rPr>
-          <w:rFonts w:ascii="Times New Roman" w:hAnsi="Times New Roman" w:cs="Times New Roman"/>
-          <w:szCs w:val="24"/>
-          <w:lang w:val="en-IN"/>
-        </w:rPr>
-        <w:t xml:space="preserve"> for seamless stock tracking.</w:t>
-      </w:r>
-    </w:p>
-    <w:p>
-      <w:pPr>
-        <w:numPr>
-          <w:ilvl w:val="0"/>
-          <w:numId w:val="4"/>
-        </w:numPr>
-        <w:jc w:val="left"/>
-        <w:rPr>
-          <w:rFonts w:ascii="Times New Roman" w:hAnsi="Times New Roman" w:cs="Times New Roman"/>
-          <w:szCs w:val="24"/>
-          <w:lang w:val="en-IN"/>
-        </w:rPr>
-      </w:pPr>
-      <w:r>
-        <w:rPr>
-          <w:rFonts w:ascii="Times New Roman" w:hAnsi="Times New Roman" w:cs="Times New Roman"/>
-          <w:b/>
-          <w:bCs/>
-          <w:szCs w:val="24"/>
-          <w:lang w:val="en-IN"/>
-        </w:rPr>
-        <w:t>AI-driven demand forecasting</w:t>
-      </w:r>
-      <w:r>
-        <w:rPr>
-          <w:rFonts w:ascii="Times New Roman" w:hAnsi="Times New Roman" w:cs="Times New Roman"/>
-          <w:szCs w:val="24"/>
-          <w:lang w:val="en-IN"/>
-        </w:rPr>
-        <w:t xml:space="preserve"> for better inventory planning.</w:t>
-      </w:r>
-    </w:p>
-    <w:p>
-      <w:pPr>
-        <w:numPr>
-          <w:ilvl w:val="0"/>
-          <w:numId w:val="4"/>
-        </w:numPr>
-        <w:jc w:val="left"/>
-        <w:rPr>
-          <w:rFonts w:ascii="Times New Roman" w:hAnsi="Times New Roman" w:cs="Times New Roman"/>
-          <w:szCs w:val="24"/>
-          <w:lang w:val="en-IN"/>
-        </w:rPr>
-      </w:pPr>
-      <w:r>
-        <w:rPr>
-          <w:rFonts w:ascii="Times New Roman" w:hAnsi="Times New Roman" w:cs="Times New Roman"/>
-          <w:b/>
-          <w:bCs/>
-          <w:szCs w:val="24"/>
-          <w:lang w:val="en-IN"/>
-        </w:rPr>
-        <w:t>Warehouse mapping and visualization tools</w:t>
-      </w:r>
-      <w:r>
-        <w:rPr>
-          <w:rFonts w:ascii="Times New Roman" w:hAnsi="Times New Roman" w:cs="Times New Roman"/>
-          <w:szCs w:val="24"/>
-          <w:lang w:val="en-IN"/>
-        </w:rPr>
-        <w:t xml:space="preserve"> for efficient storage optimization.</w:t>
-      </w:r>
-    </w:p>
-    <w:p>
-      <w:pPr>
-        <w:numPr>
-          <w:ilvl w:val="0"/>
-          <w:numId w:val="4"/>
-        </w:numPr>
-        <w:jc w:val="left"/>
-        <w:rPr>
-          <w:rFonts w:ascii="Times New Roman" w:hAnsi="Times New Roman" w:cs="Times New Roman"/>
-          <w:szCs w:val="24"/>
-          <w:lang w:val="en-IN"/>
-        </w:rPr>
-      </w:pPr>
-      <w:r>
-        <w:rPr>
-          <w:rFonts w:ascii="Times New Roman" w:hAnsi="Times New Roman" w:cs="Times New Roman"/>
-          <w:b/>
-          <w:bCs/>
-          <w:szCs w:val="24"/>
-          <w:lang w:val="en-IN"/>
-        </w:rPr>
-        <w:t>Cloud-based deployment</w:t>
-      </w:r>
-      <w:r>
-        <w:rPr>
-          <w:rFonts w:ascii="Times New Roman" w:hAnsi="Times New Roman" w:cs="Times New Roman"/>
-          <w:szCs w:val="24"/>
-          <w:lang w:val="en-IN"/>
-        </w:rPr>
-        <w:t xml:space="preserve"> for remote access.</w:t>
-      </w:r>
-    </w:p>
-    <w:p>
-      <w:pPr>
-        <w:numPr>
-          <w:ilvl w:val="0"/>
-          <w:numId w:val="4"/>
-        </w:numPr>
-        <w:jc w:val="left"/>
-        <w:rPr>
-          <w:rFonts w:ascii="Times New Roman" w:hAnsi="Times New Roman" w:cs="Times New Roman"/>
-          <w:szCs w:val="24"/>
-          <w:lang w:val="en-IN"/>
-        </w:rPr>
-      </w:pPr>
-      <w:r>
-        <w:rPr>
-          <w:rFonts w:ascii="Times New Roman" w:hAnsi="Times New Roman" w:cs="Times New Roman"/>
-          <w:b/>
-          <w:bCs/>
-          <w:szCs w:val="24"/>
-          <w:lang w:val="en-IN"/>
-        </w:rPr>
-        <w:t>Integration with third-party accounting and ERP systems</w:t>
-      </w:r>
-      <w:r>
-        <w:rPr>
-          <w:rFonts w:ascii="Times New Roman" w:hAnsi="Times New Roman" w:cs="Times New Roman"/>
-          <w:szCs w:val="24"/>
-          <w:lang w:val="en-IN"/>
-        </w:rPr>
-        <w:t xml:space="preserve"> to streamline financial management.</w:t>
-      </w:r>
-    </w:p>
-    <w:p>
-      <w:pPr>
-        <w:jc w:val="left"/>
-        <w:rPr>
-          <w:rFonts w:ascii="Times New Roman" w:hAnsi="Times New Roman" w:cs="Times New Roman"/>
-          <w:b/>
-          <w:bCs/>
-          <w:szCs w:val="24"/>
-          <w:lang w:val="en-IN"/>
-        </w:rPr>
-      </w:pPr>
-      <w:r>
-        <w:rPr>
-          <w:rFonts w:ascii="Times New Roman" w:hAnsi="Times New Roman" w:cs="Times New Roman"/>
-          <w:b/>
-          <w:bCs/>
-          <w:szCs w:val="24"/>
-          <w:lang w:val="en-IN"/>
-        </w:rPr>
-        <w:t>2.3 Optional Requirements</w:t>
-      </w:r>
-    </w:p>
-    <w:p>
-      <w:pPr>
-        <w:numPr>
-          <w:ilvl w:val="0"/>
-          <w:numId w:val="5"/>
-        </w:numPr>
-        <w:jc w:val="left"/>
-        <w:rPr>
-          <w:rFonts w:ascii="Times New Roman" w:hAnsi="Times New Roman" w:cs="Times New Roman"/>
-          <w:szCs w:val="24"/>
-          <w:lang w:val="en-IN"/>
-        </w:rPr>
-      </w:pPr>
-      <w:r>
-        <w:rPr>
-          <w:rFonts w:ascii="Times New Roman" w:hAnsi="Times New Roman" w:cs="Times New Roman"/>
-          <w:b/>
-          <w:bCs/>
-          <w:szCs w:val="24"/>
-          <w:lang w:val="en-IN"/>
-        </w:rPr>
-        <w:t>Mobile application</w:t>
-      </w:r>
-      <w:r>
-        <w:rPr>
-          <w:rFonts w:ascii="Times New Roman" w:hAnsi="Times New Roman" w:cs="Times New Roman"/>
-          <w:szCs w:val="24"/>
-          <w:lang w:val="en-IN"/>
-        </w:rPr>
-        <w:t xml:space="preserve"> for on-the-go stock management.</w:t>
-      </w:r>
-    </w:p>
-    <w:p>
-      <w:pPr>
-        <w:numPr>
-          <w:ilvl w:val="0"/>
-          <w:numId w:val="5"/>
-        </w:numPr>
-        <w:jc w:val="left"/>
-        <w:rPr>
-          <w:rFonts w:ascii="Times New Roman" w:hAnsi="Times New Roman" w:cs="Times New Roman"/>
-          <w:szCs w:val="24"/>
-          <w:lang w:val="en-IN"/>
-        </w:rPr>
-      </w:pPr>
-      <w:r>
-        <w:rPr>
-          <w:rFonts w:ascii="Times New Roman" w:hAnsi="Times New Roman" w:cs="Times New Roman"/>
-          <w:b/>
-          <w:bCs/>
-          <w:szCs w:val="24"/>
-          <w:lang w:val="en-IN"/>
-        </w:rPr>
-        <w:t>Voice-command-based stock retrieval system</w:t>
-      </w:r>
-      <w:r>
-        <w:rPr>
-          <w:rFonts w:ascii="Times New Roman" w:hAnsi="Times New Roman" w:cs="Times New Roman"/>
-          <w:szCs w:val="24"/>
-          <w:lang w:val="en-IN"/>
-        </w:rPr>
-        <w:t xml:space="preserve"> for hands-free operation.</w:t>
-      </w:r>
-    </w:p>
-    <w:p>
-      <w:pPr>
-        <w:numPr>
-          <w:ilvl w:val="0"/>
-          <w:numId w:val="5"/>
-        </w:numPr>
-        <w:jc w:val="left"/>
-        <w:rPr>
-          <w:rFonts w:ascii="Times New Roman" w:hAnsi="Times New Roman" w:cs="Times New Roman"/>
-          <w:szCs w:val="24"/>
-          <w:lang w:val="en-IN"/>
-        </w:rPr>
-      </w:pPr>
-      <w:r>
-        <w:rPr>
-          <w:rFonts w:ascii="Times New Roman" w:hAnsi="Times New Roman" w:cs="Times New Roman"/>
-          <w:b/>
-          <w:bCs/>
-          <w:szCs w:val="24"/>
-          <w:lang w:val="en-IN"/>
-        </w:rPr>
-        <w:t>AI-powered chatbot assistance</w:t>
-      </w:r>
-      <w:r>
-        <w:rPr>
-          <w:rFonts w:ascii="Times New Roman" w:hAnsi="Times New Roman" w:cs="Times New Roman"/>
-          <w:szCs w:val="24"/>
-          <w:lang w:val="en-IN"/>
-        </w:rPr>
-        <w:t xml:space="preserve"> for customer support.</w:t>
-      </w:r>
-    </w:p>
-    <w:p>
-      <w:pPr>
-        <w:numPr>
-          <w:ilvl w:val="0"/>
-          <w:numId w:val="5"/>
-        </w:numPr>
-        <w:jc w:val="left"/>
-        <w:rPr>
-          <w:rFonts w:ascii="Times New Roman" w:hAnsi="Times New Roman" w:cs="Times New Roman"/>
-          <w:szCs w:val="24"/>
-          <w:lang w:val="en-IN"/>
-        </w:rPr>
-      </w:pPr>
-      <w:r>
-        <w:rPr>
-          <w:rFonts w:ascii="Times New Roman" w:hAnsi="Times New Roman" w:cs="Times New Roman"/>
-          <w:b/>
-          <w:bCs/>
-          <w:szCs w:val="24"/>
-          <w:lang w:val="en-IN"/>
-        </w:rPr>
-        <w:t>Multi-language support</w:t>
-      </w:r>
-      <w:r>
-        <w:rPr>
-          <w:rFonts w:ascii="Times New Roman" w:hAnsi="Times New Roman" w:cs="Times New Roman"/>
-          <w:szCs w:val="24"/>
-          <w:lang w:val="en-IN"/>
-        </w:rPr>
-        <w:t xml:space="preserve"> to enhance accessibility.</w:t>
+      </w:pPr>
+    </w:p>
+    <w:p>
+      <w:pPr>
+        <w:jc w:val="left"/>
+        <w:rPr>
+          <w:rFonts w:ascii="Times New Roman" w:hAnsi="Times New Roman" w:cs="Times New Roman"/>
+          <w:sz w:val="22"/>
+          <w:lang w:val="en-IN"/>
+        </w:rPr>
+      </w:pPr>
+      <w:r>
+        <w:rPr>
+          <w:rFonts w:ascii="Times New Roman" w:hAnsi="Times New Roman" w:cs="Times New Roman"/>
+          <w:sz w:val="22"/>
+        </w:rPr>
+        <w:t>The Optional requirements introduce advanced features that offer extra convenience but are not critical to the system's core functionality. A mobile-friendly version should be developed to enable warehouse staff to manage stock from tablets or smartphones. Voice-command-based stock retrieval can be added to allow hands-free operation, improving efficiency for warehouse staff. An AI-powered chatbot can assist users by answering queries related to stock levels, order statuses, and reports. To make the system more accessible to a global audience, multi-language support should be provided. Additionally, IoT sensors can be integrated to automatically detect stock movement and update inventory records in real-time. Lastly, a self-service portal for customers and suppliers can be introduced, allowing them to check inventory availability, place orders, and download invoices without requiring manual intervention from warehouse staff.</w:t>
       </w:r>
     </w:p>
     <w:p>
@@ -3143,36 +3094,6 @@
     <w:p>
       <w:pPr>
         <w:jc w:val="left"/>
-        <w:rPr>
-          <w:rFonts w:ascii="Times New Roman" w:hAnsi="Times New Roman" w:cs="Times New Roman"/>
-          <w:szCs w:val="24"/>
-        </w:rPr>
-      </w:pPr>
-      <w:r>
-        <w:rPr>
-          <w:rFonts w:ascii="Times New Roman" w:hAnsi="Times New Roman" w:cs="Times New Roman"/>
-          <w:szCs w:val="24"/>
-        </w:rPr>
-        <w:t>T</w:t>
-      </w:r>
-      <w:r>
-        <w:rPr>
-          <w:rFonts w:ascii="Times New Roman" w:hAnsi="Times New Roman" w:cs="Times New Roman"/>
-          <w:szCs w:val="24"/>
-        </w:rPr>
-        <w:t>echnical specifications of the project</w:t>
-      </w:r>
-      <w:r>
-        <w:rPr>
-          <w:rFonts w:ascii="Times New Roman" w:hAnsi="Times New Roman" w:cs="Times New Roman"/>
-          <w:szCs w:val="24"/>
-        </w:rPr>
-        <w:t>.</w:t>
-      </w:r>
-    </w:p>
-    <w:p>
-      <w:pPr>
-        <w:jc w:val="left"/>
       </w:pPr>
     </w:p>
     <w:p>
@@ -3195,582 +3116,1683 @@
     </w:p>
     <w:p>
       <w:pPr>
+        <w:jc w:val="left"/>
+        <w:rPr>
+          <w:lang w:val="en-IN"/>
+        </w:rPr>
+      </w:pPr>
+      <w:r>
+        <w:rPr>
+          <w:sz w:val="22"/>
+        </w:rPr>
+        <w:t xml:space="preserve">Python is selected due to its simplicity, rapid development capabilities, and extensive library support. The Django framework is used to build the backend because of its built-in authentication system, ORM (Object-Relational Mapping), and scalability. Django provides a structured approach to development, reducing development time while maintaining high security standards. The Django REST Framework (DRF) will be used to develop RESTful APIs, enabling efficient communication between the frontend and backend. To secure authentication, JWT (JSON Web Token) authentication will be implemented, allowing safe login/logout mechanisms. Additional libraries such as </w:t>
+      </w:r>
+      <w:proofErr w:type="spellStart"/>
+      <w:r>
+        <w:rPr>
+          <w:sz w:val="22"/>
+        </w:rPr>
+        <w:t>bcrypt</w:t>
+      </w:r>
+      <w:proofErr w:type="spellEnd"/>
+      <w:r>
+        <w:rPr>
+          <w:sz w:val="22"/>
+        </w:rPr>
+        <w:t xml:space="preserve"> will be used for password hashing, while </w:t>
+      </w:r>
+      <w:proofErr w:type="spellStart"/>
+      <w:r>
+        <w:rPr>
+          <w:sz w:val="22"/>
+        </w:rPr>
+        <w:t>django</w:t>
+      </w:r>
+      <w:proofErr w:type="spellEnd"/>
+      <w:r>
+        <w:rPr>
+          <w:sz w:val="22"/>
+        </w:rPr>
+        <w:t>-</w:t>
+      </w:r>
+      <w:proofErr w:type="spellStart"/>
+      <w:r>
+        <w:rPr>
+          <w:sz w:val="22"/>
+        </w:rPr>
+        <w:t>cors</w:t>
+      </w:r>
+      <w:proofErr w:type="spellEnd"/>
+      <w:r>
+        <w:rPr>
+          <w:sz w:val="22"/>
+        </w:rPr>
+        <w:t>-headers will enable Cross-Origin Resource Sharing (CORS) to allow communication between the backend and the Angular frontend. For background tasks such as sending stock alerts and notifications, Celery and</w:t>
+      </w:r>
+      <w:r>
+        <w:t xml:space="preserve"> Redis </w:t>
+      </w:r>
+      <w:r>
+        <w:rPr>
+          <w:sz w:val="22"/>
+        </w:rPr>
+        <w:t>will be integrated. The development environment for the backend will be set up using Visual Studio Code (VS Code) as the primary IDE and Postman for API testing.</w:t>
+      </w:r>
+    </w:p>
+    <w:p>
+      <w:pPr>
+        <w:jc w:val="left"/>
+        <w:rPr>
+          <w:b/>
+          <w:bCs/>
+          <w:lang w:val="en-IN"/>
+        </w:rPr>
+      </w:pPr>
+    </w:p>
+    <w:p>
+      <w:pPr>
+        <w:jc w:val="left"/>
+        <w:rPr>
+          <w:b/>
+          <w:bCs/>
+          <w:lang w:val="en-IN"/>
+        </w:rPr>
+      </w:pPr>
+      <w:r>
+        <w:rPr>
+          <w:b/>
+          <w:bCs/>
+          <w:lang w:val="en-IN"/>
+        </w:rPr>
+        <w:t>3.2 Frontend (TypeScript &amp; Angular/React)</w:t>
+      </w:r>
+    </w:p>
+    <w:p>
+      <w:pPr>
+        <w:jc w:val="left"/>
+        <w:rPr>
+          <w:b/>
+          <w:bCs/>
+          <w:lang w:val="en-IN"/>
+        </w:rPr>
+      </w:pPr>
+    </w:p>
+    <w:p>
+      <w:pPr>
+        <w:jc w:val="left"/>
+        <w:rPr>
+          <w:b/>
+          <w:bCs/>
+        </w:rPr>
+      </w:pPr>
+      <w:r>
+        <w:rPr>
+          <w:sz w:val="22"/>
+        </w:rPr>
+        <w:t xml:space="preserve">The frontend of the Stock Control System will be built using Angular with TypeScript, providing a structured, scalable, and maintainable user interface. Angular is chosen because of its component-based architecture, two-way data binding, and built-in security features. It ensures high-performance rendering through lazy loading and Ahead-of-Time (AOT) compilation, making the system more efficient. The frontend will include libraries such as </w:t>
+      </w:r>
+      <w:proofErr w:type="spellStart"/>
+      <w:r>
+        <w:rPr>
+          <w:sz w:val="22"/>
+        </w:rPr>
+        <w:t>RxJS</w:t>
+      </w:r>
+      <w:proofErr w:type="spellEnd"/>
+      <w:r>
+        <w:rPr>
+          <w:sz w:val="22"/>
+        </w:rPr>
+        <w:t xml:space="preserve"> for handling real-time asynchronous data streams and Bootstrap or Tailwind CSS to enhance the visual design and responsiveness of the user interface. To improve user experience, Angular Material will be used for pre-built UI components, while </w:t>
+      </w:r>
+      <w:proofErr w:type="spellStart"/>
+      <w:r>
+        <w:rPr>
+          <w:sz w:val="22"/>
+        </w:rPr>
+        <w:t>Ngx</w:t>
+      </w:r>
+      <w:proofErr w:type="spellEnd"/>
+      <w:r>
+        <w:rPr>
+          <w:sz w:val="22"/>
+        </w:rPr>
+        <w:t xml:space="preserve">-Charts or Chart.js will be used for data visualization and reports. The frontend development will be carried out in Visual Studio Code (VS Code) with Chrome </w:t>
+      </w:r>
+      <w:proofErr w:type="spellStart"/>
+      <w:r>
+        <w:rPr>
+          <w:sz w:val="22"/>
+        </w:rPr>
+        <w:t>DevTools</w:t>
+      </w:r>
+      <w:proofErr w:type="spellEnd"/>
+      <w:r>
+        <w:rPr>
+          <w:sz w:val="22"/>
+        </w:rPr>
+        <w:t xml:space="preserve"> for debugging.</w:t>
+      </w:r>
+      <w:r>
+        <w:br/>
+      </w:r>
+      <w:r>
+        <w:rPr>
+          <w:b/>
+          <w:bCs/>
+        </w:rPr>
+        <w:t xml:space="preserve">3.3 </w:t>
+      </w:r>
+      <w:r>
+        <w:rPr>
+          <w:b/>
+          <w:bCs/>
+        </w:rPr>
+        <w:t xml:space="preserve">Database </w:t>
+      </w:r>
+      <w:r>
+        <w:rPr>
+          <w:b/>
+          <w:bCs/>
+        </w:rPr>
+        <w:t>–</w:t>
+      </w:r>
+      <w:r>
+        <w:rPr>
+          <w:b/>
+          <w:bCs/>
+        </w:rPr>
+        <w:t xml:space="preserve"> MySQL</w:t>
+      </w:r>
+    </w:p>
+    <w:p>
+      <w:pPr>
+        <w:pStyle w:val="ListParagraph"/>
         <w:numPr>
           <w:ilvl w:val="0"/>
-          <w:numId w:val="6"/>
+          <w:numId w:val="20"/>
         </w:numPr>
         <w:jc w:val="left"/>
         <w:rPr>
-          <w:lang w:val="en-IN"/>
-        </w:rPr>
-      </w:pPr>
-      <w:r>
-        <w:rPr>
-          <w:b/>
-          <w:bCs/>
-          <w:lang w:val="en-IN"/>
-        </w:rPr>
-        <w:t>Python</w:t>
-      </w:r>
-      <w:r>
-        <w:rPr>
-          <w:lang w:val="en-IN"/>
-        </w:rPr>
-        <w:t xml:space="preserve"> will be used for backend development due to its robust ecosystem and security features.</w:t>
-      </w:r>
-    </w:p>
-    <w:p>
-      <w:pPr>
+          <w:sz w:val="22"/>
+          <w:lang w:val="en-IN"/>
+        </w:rPr>
+      </w:pPr>
+      <w:r>
+        <w:br/>
+      </w:r>
+      <w:r>
+        <w:rPr>
+          <w:rFonts w:cs="Arial"/>
+          <w:sz w:val="22"/>
+        </w:rPr>
+        <w:t>For the database, MySQL is chosen over NoSQL alternatives like MongoDB due to its structured relational nature, ACID compliance, and strong transaction management capabilities. Inventory management systems require well-structured data models with defined relationships, constraints, and referential integrity, making MySQL the ideal choice. MySQL supports complex queries, indexing, and JOIN operations, which are essential for efficiently handling inventory data. Additionally, MySQL’s reliable transaction management system ensures that updates to stock levels remain consistent even in multi-user environments. To interact with MySQL, Django ORM (Object-Relational Mapping) will be used, simplifying database interactions without writing raw SQL queries. The MySQL Workbench tool will be used for designing, managing, and querying the database schema, ensuring that database operations are executed smoothly.</w:t>
+      </w:r>
+      <w:r>
+        <w:rPr>
+          <w:rFonts w:cs="Arial"/>
+          <w:sz w:val="22"/>
+        </w:rPr>
+        <w:br/>
+      </w:r>
+      <w:r>
+        <w:rPr>
+          <w:rFonts w:cs="Arial"/>
+          <w:sz w:val="22"/>
+        </w:rPr>
+        <w:br/>
+      </w:r>
+      <w:r>
+        <w:t>Libraries and ORM Used for MySQL</w:t>
+      </w:r>
+      <w:r>
+        <w:t>:</w:t>
+      </w:r>
+    </w:p>
+    <w:p>
+      <w:pPr>
+        <w:pStyle w:val="ListParagraph"/>
         <w:numPr>
           <w:ilvl w:val="0"/>
-          <w:numId w:val="6"/>
+          <w:numId w:val="21"/>
         </w:numPr>
         <w:jc w:val="left"/>
         <w:rPr>
-          <w:lang w:val="en-IN"/>
-        </w:rPr>
-      </w:pPr>
-      <w:r>
-        <w:rPr>
-          <w:b/>
-          <w:bCs/>
-          <w:lang w:val="en-IN"/>
-        </w:rPr>
-        <w:t>Flask or Django</w:t>
-      </w:r>
-      <w:r>
-        <w:rPr>
-          <w:lang w:val="en-IN"/>
-        </w:rPr>
-        <w:t xml:space="preserve"> will be selected based on project needs. Flask offers lightweight flexibility, while Django provides a structured framework.</w:t>
-      </w:r>
-    </w:p>
-    <w:p>
-      <w:pPr>
+          <w:sz w:val="22"/>
+          <w:lang w:val="en-IN"/>
+        </w:rPr>
+      </w:pPr>
+      <w:r>
+        <w:rPr>
+          <w:b/>
+          <w:bCs/>
+          <w:sz w:val="22"/>
+          <w:lang w:val="en-IN"/>
+        </w:rPr>
+        <w:t>MySQL Workbench</w:t>
+      </w:r>
+      <w:r>
+        <w:rPr>
+          <w:sz w:val="22"/>
+          <w:lang w:val="en-IN"/>
+        </w:rPr>
+        <w:t xml:space="preserve"> – A graphical tool to design and manage the MySQL database.</w:t>
+      </w:r>
+    </w:p>
+    <w:p>
+      <w:pPr>
+        <w:pStyle w:val="ListParagraph"/>
         <w:numPr>
           <w:ilvl w:val="0"/>
-          <w:numId w:val="6"/>
+          <w:numId w:val="21"/>
         </w:numPr>
         <w:jc w:val="left"/>
         <w:rPr>
-          <w:lang w:val="en-IN"/>
-        </w:rPr>
-      </w:pPr>
-      <w:r>
-        <w:rPr>
-          <w:b/>
-          <w:bCs/>
-          <w:lang w:val="en-IN"/>
-        </w:rPr>
-        <w:t>PostgreSQL</w:t>
-      </w:r>
-      <w:r>
-        <w:rPr>
-          <w:lang w:val="en-IN"/>
-        </w:rPr>
-        <w:t xml:space="preserve"> for data storage and </w:t>
-      </w:r>
-      <w:proofErr w:type="spellStart"/>
-      <w:r>
-        <w:rPr>
-          <w:b/>
-          <w:bCs/>
-          <w:lang w:val="en-IN"/>
-        </w:rPr>
-        <w:t>SQLAlchemy</w:t>
-      </w:r>
-      <w:proofErr w:type="spellEnd"/>
-      <w:r>
-        <w:rPr>
-          <w:b/>
-          <w:bCs/>
-          <w:lang w:val="en-IN"/>
-        </w:rPr>
-        <w:t>/Django ORM</w:t>
-      </w:r>
-      <w:r>
-        <w:rPr>
-          <w:lang w:val="en-IN"/>
-        </w:rPr>
-        <w:t xml:space="preserve"> for database operations.</w:t>
-      </w:r>
-    </w:p>
-    <w:p>
-      <w:pPr>
+          <w:sz w:val="22"/>
+          <w:lang w:val="en-IN"/>
+        </w:rPr>
+      </w:pPr>
+      <w:r>
+        <w:rPr>
+          <w:b/>
+          <w:bCs/>
+          <w:sz w:val="22"/>
+          <w:lang w:val="en-IN"/>
+        </w:rPr>
+        <w:t>Django ORM (Object-Relational Mapping)</w:t>
+      </w:r>
+      <w:r>
+        <w:rPr>
+          <w:sz w:val="22"/>
+          <w:lang w:val="en-IN"/>
+        </w:rPr>
+        <w:t xml:space="preserve"> – Instead of writing raw SQL queries, Django ORM allows developers to interact with the MySQL database using Python.</w:t>
+      </w:r>
+    </w:p>
+    <w:p>
+      <w:pPr>
+        <w:pStyle w:val="ListParagraph"/>
         <w:numPr>
           <w:ilvl w:val="0"/>
-          <w:numId w:val="6"/>
+          <w:numId w:val="21"/>
         </w:numPr>
         <w:jc w:val="left"/>
-        <w:rPr>
-          <w:lang w:val="en-IN"/>
-        </w:rPr>
-      </w:pPr>
-      <w:r>
-        <w:rPr>
-          <w:b/>
-          <w:bCs/>
-          <w:lang w:val="en-IN"/>
-        </w:rPr>
-        <w:t>RESTful API</w:t>
-      </w:r>
-      <w:r>
-        <w:rPr>
-          <w:lang w:val="en-IN"/>
-        </w:rPr>
-        <w:t xml:space="preserve"> implementation to enable communication between frontend and backend.</w:t>
+      </w:pPr>
+      <w:r>
+        <w:rPr>
+          <w:b/>
+          <w:bCs/>
+          <w:sz w:val="22"/>
+          <w:lang w:val="en-IN"/>
+        </w:rPr>
+        <w:t xml:space="preserve">MySQL Connector / </w:t>
+      </w:r>
+      <w:proofErr w:type="spellStart"/>
+      <w:r>
+        <w:rPr>
+          <w:b/>
+          <w:bCs/>
+          <w:sz w:val="22"/>
+          <w:lang w:val="en-IN"/>
+        </w:rPr>
+        <w:t>PyMySQL</w:t>
+      </w:r>
+      <w:proofErr w:type="spellEnd"/>
+      <w:r>
+        <w:rPr>
+          <w:sz w:val="22"/>
+          <w:lang w:val="en-IN"/>
+        </w:rPr>
+        <w:t xml:space="preserve"> – Enables Django to communicate with the MySQL database.</w:t>
+      </w:r>
+    </w:p>
+    <w:p>
+      <w:pPr>
+        <w:ind w:left="360"/>
+        <w:jc w:val="left"/>
+        <w:rPr>
+          <w:sz w:val="22"/>
+        </w:rPr>
+      </w:pPr>
+      <w:r>
+        <w:rPr>
+          <w:sz w:val="22"/>
+        </w:rPr>
+        <w:t>MySQL Workbench – A GUI-based tool for designing, managing, and querying the MySQL database.</w:t>
+      </w:r>
+    </w:p>
+    <w:p>
+      <w:pPr>
+        <w:jc w:val="left"/>
+        <w:rPr>
+          <w:sz w:val="22"/>
+          <w:lang w:val="en-IN"/>
+        </w:rPr>
+      </w:pPr>
+      <w:r>
+        <w:rPr>
+          <w:sz w:val="22"/>
+        </w:rPr>
+        <w:br/>
+      </w:r>
+      <w:r>
+        <w:rPr>
+          <w:b/>
+          <w:bCs/>
+          <w:sz w:val="22"/>
+        </w:rPr>
+        <w:t>3.4. APIs and External Services</w:t>
+      </w:r>
+      <w:r>
+        <w:rPr>
+          <w:b/>
+          <w:bCs/>
+          <w:sz w:val="22"/>
+        </w:rPr>
+        <w:br/>
+      </w:r>
+      <w:r>
+        <w:rPr>
+          <w:b/>
+          <w:bCs/>
+          <w:sz w:val="22"/>
+        </w:rPr>
+        <w:br/>
+      </w:r>
+      <w:r>
+        <w:rPr>
+          <w:sz w:val="22"/>
+          <w:lang w:val="en-IN"/>
+        </w:rPr>
+        <w:t>The Stock Control System will use several APIs and external services to enhance functionality:</w:t>
       </w:r>
     </w:p>
     <w:p>
       <w:pPr>
         <w:numPr>
           <w:ilvl w:val="0"/>
-          <w:numId w:val="6"/>
+          <w:numId w:val="22"/>
         </w:numPr>
         <w:jc w:val="left"/>
         <w:rPr>
-          <w:lang w:val="en-IN"/>
-        </w:rPr>
-      </w:pPr>
-      <w:r>
-        <w:rPr>
-          <w:b/>
-          <w:bCs/>
-          <w:lang w:val="en-IN"/>
-        </w:rPr>
-        <w:t>Celery &amp; Redis</w:t>
-      </w:r>
-      <w:r>
-        <w:rPr>
-          <w:lang w:val="en-IN"/>
-        </w:rPr>
-        <w:t xml:space="preserve"> for task scheduling (e.g., automated low-stock alerts).</w:t>
-      </w:r>
-    </w:p>
-    <w:p>
-      <w:pPr>
-        <w:jc w:val="left"/>
-        <w:rPr>
-          <w:b/>
-          <w:bCs/>
-          <w:lang w:val="en-IN"/>
-        </w:rPr>
-      </w:pPr>
-    </w:p>
-    <w:p>
-      <w:pPr>
-        <w:jc w:val="left"/>
-        <w:rPr>
-          <w:b/>
-          <w:bCs/>
-          <w:lang w:val="en-IN"/>
-        </w:rPr>
-      </w:pPr>
-      <w:r>
-        <w:rPr>
-          <w:b/>
-          <w:bCs/>
-          <w:lang w:val="en-IN"/>
-        </w:rPr>
-        <w:t>3.2 Frontend (TypeScript &amp; Angular/React)</w:t>
+          <w:sz w:val="22"/>
+          <w:lang w:val="en-IN"/>
+        </w:rPr>
+      </w:pPr>
+      <w:r>
+        <w:rPr>
+          <w:sz w:val="22"/>
+          <w:lang w:val="en-IN"/>
+        </w:rPr>
+        <w:t>RESTful APIs – Created using Django REST Framework (DRF) to facilitate communication between the frontend and backend.</w:t>
       </w:r>
     </w:p>
     <w:p>
       <w:pPr>
         <w:numPr>
           <w:ilvl w:val="0"/>
-          <w:numId w:val="7"/>
+          <w:numId w:val="22"/>
         </w:numPr>
         <w:jc w:val="left"/>
         <w:rPr>
-          <w:lang w:val="en-IN"/>
-        </w:rPr>
-      </w:pPr>
-      <w:r>
-        <w:rPr>
-          <w:b/>
-          <w:bCs/>
-          <w:lang w:val="en-IN"/>
-        </w:rPr>
-        <w:t>TypeScript</w:t>
-      </w:r>
-      <w:r>
-        <w:rPr>
-          <w:lang w:val="en-IN"/>
-        </w:rPr>
-        <w:t xml:space="preserve"> will be used to ensure scalable and maintainable frontend code.</w:t>
+          <w:sz w:val="22"/>
+          <w:lang w:val="en-IN"/>
+        </w:rPr>
+      </w:pPr>
+      <w:r>
+        <w:rPr>
+          <w:sz w:val="22"/>
+          <w:lang w:val="en-IN"/>
+        </w:rPr>
+        <w:t>JWT Authentication API – Secures login/logout functionality using JSON Web Tokens (JWT).</w:t>
       </w:r>
     </w:p>
     <w:p>
       <w:pPr>
         <w:numPr>
           <w:ilvl w:val="0"/>
-          <w:numId w:val="7"/>
+          <w:numId w:val="22"/>
         </w:numPr>
         <w:jc w:val="left"/>
         <w:rPr>
-          <w:b/>
-          <w:bCs/>
-          <w:lang w:val="en-IN"/>
-        </w:rPr>
-      </w:pPr>
-      <w:r>
-        <w:rPr>
-          <w:b/>
-          <w:bCs/>
-          <w:lang w:val="en-IN"/>
-        </w:rPr>
-        <w:t>Angular or React</w:t>
-      </w:r>
-      <w:r>
-        <w:rPr>
-          <w:lang w:val="en-IN"/>
-        </w:rPr>
-        <w:t xml:space="preserve"> for frontend framework, allowing dynamic UI </w:t>
-      </w:r>
-      <w:proofErr w:type="spellStart"/>
-      <w:proofErr w:type="gramStart"/>
-      <w:r>
-        <w:rPr>
-          <w:lang w:val="en-IN"/>
-        </w:rPr>
-        <w:t>interactions.</w:t>
-      </w:r>
-      <w:r>
-        <w:rPr>
-          <w:b/>
-          <w:bCs/>
-          <w:lang w:val="en-IN"/>
-        </w:rPr>
-        <w:t>Bootstrap</w:t>
-      </w:r>
-      <w:proofErr w:type="spellEnd"/>
-      <w:proofErr w:type="gramEnd"/>
-      <w:r>
-        <w:rPr>
-          <w:b/>
-          <w:bCs/>
-          <w:lang w:val="en-IN"/>
-        </w:rPr>
-        <w:t>/Tailwind CSS</w:t>
-      </w:r>
-      <w:r>
-        <w:rPr>
-          <w:lang w:val="en-IN"/>
-        </w:rPr>
-        <w:t xml:space="preserve"> for responsive design.</w:t>
-      </w:r>
-      <w:r>
-        <w:rPr>
-          <w:lang w:val="en-IN"/>
-        </w:rPr>
-        <w:br/>
-      </w:r>
-      <w:r>
-        <w:rPr>
-          <w:lang w:val="en-IN"/>
-        </w:rPr>
-        <w:lastRenderedPageBreak/>
-        <w:br/>
-      </w:r>
-      <w:r>
-        <w:rPr>
-          <w:b/>
-          <w:bCs/>
-          <w:lang w:val="en-IN"/>
-        </w:rPr>
-        <w:t>3.3 Security &amp; Authentication</w:t>
+          <w:sz w:val="22"/>
+          <w:lang w:val="en-IN"/>
+        </w:rPr>
+      </w:pPr>
+      <w:r>
+        <w:rPr>
+          <w:sz w:val="22"/>
+          <w:lang w:val="en-IN"/>
+        </w:rPr>
+        <w:t>SMTP or Twilio API – Used for email or SMS notifications when stock levels fall below a threshold.</w:t>
       </w:r>
     </w:p>
     <w:p>
       <w:pPr>
         <w:numPr>
           <w:ilvl w:val="0"/>
-          <w:numId w:val="7"/>
+          <w:numId w:val="22"/>
         </w:numPr>
         <w:jc w:val="left"/>
         <w:rPr>
-          <w:lang w:val="en-IN"/>
-        </w:rPr>
-      </w:pPr>
-      <w:r>
-        <w:rPr>
-          <w:b/>
-          <w:bCs/>
-          <w:lang w:val="en-IN"/>
-        </w:rPr>
-        <w:t>JWT Authentication</w:t>
-      </w:r>
-      <w:r>
-        <w:rPr>
-          <w:lang w:val="en-IN"/>
-        </w:rPr>
-        <w:t xml:space="preserve"> for user access control.</w:t>
+          <w:sz w:val="22"/>
+          <w:lang w:val="en-IN"/>
+        </w:rPr>
+      </w:pPr>
+      <w:r>
+        <w:rPr>
+          <w:sz w:val="22"/>
+          <w:lang w:val="en-IN"/>
+        </w:rPr>
+        <w:t>Payment Gateway API (Optional) – To handle online transactions for stock purchases.</w:t>
+      </w:r>
+    </w:p>
+    <w:p>
+      <w:pPr>
+        <w:jc w:val="left"/>
+        <w:rPr>
+          <w:b/>
+          <w:bCs/>
+          <w:sz w:val="22"/>
+          <w:lang w:val="en-IN"/>
+        </w:rPr>
+      </w:pPr>
+      <w:r>
+        <w:rPr>
+          <w:b/>
+          <w:bCs/>
+          <w:sz w:val="22"/>
+          <w:lang w:val="en-IN"/>
+        </w:rPr>
+        <w:t>3.</w:t>
+      </w:r>
+      <w:r>
+        <w:rPr>
+          <w:b/>
+          <w:bCs/>
+          <w:sz w:val="22"/>
+          <w:lang w:val="en-IN"/>
+        </w:rPr>
+        <w:t>5. Data Visualization and Reporting</w:t>
+      </w:r>
+    </w:p>
+    <w:p>
+      <w:pPr>
+        <w:jc w:val="left"/>
+        <w:rPr>
+          <w:sz w:val="22"/>
+          <w:lang w:val="en-IN"/>
+        </w:rPr>
+      </w:pPr>
+      <w:r>
+        <w:rPr>
+          <w:sz w:val="22"/>
+          <w:lang w:val="en-IN"/>
+        </w:rPr>
+        <w:t>Since the system requires reporting and analytics, various Python-based libraries will be used for data visualization:</w:t>
       </w:r>
     </w:p>
     <w:p>
       <w:pPr>
         <w:numPr>
           <w:ilvl w:val="0"/>
-          <w:numId w:val="7"/>
+          <w:numId w:val="23"/>
         </w:numPr>
         <w:jc w:val="left"/>
         <w:rPr>
-          <w:lang w:val="en-IN"/>
-        </w:rPr>
-      </w:pPr>
-      <w:proofErr w:type="spellStart"/>
-      <w:r>
-        <w:rPr>
-          <w:b/>
-          <w:bCs/>
-          <w:lang w:val="en-IN"/>
-        </w:rPr>
-        <w:t>bcrypt</w:t>
-      </w:r>
-      <w:proofErr w:type="spellEnd"/>
-      <w:r>
-        <w:rPr>
-          <w:lang w:val="en-IN"/>
-        </w:rPr>
-        <w:t xml:space="preserve"> for password hashing.</w:t>
+          <w:sz w:val="22"/>
+          <w:lang w:val="en-IN"/>
+        </w:rPr>
+      </w:pPr>
+      <w:r>
+        <w:rPr>
+          <w:sz w:val="22"/>
+          <w:lang w:val="en-IN"/>
+        </w:rPr>
+        <w:t>Pandas – Used for data manipulation and generating reports.</w:t>
       </w:r>
     </w:p>
     <w:p>
       <w:pPr>
         <w:numPr>
           <w:ilvl w:val="0"/>
-          <w:numId w:val="7"/>
+          <w:numId w:val="23"/>
         </w:numPr>
         <w:jc w:val="left"/>
         <w:rPr>
-          <w:lang w:val="en-IN"/>
-        </w:rPr>
-      </w:pPr>
-      <w:r>
-        <w:rPr>
-          <w:b/>
-          <w:bCs/>
-          <w:lang w:val="en-IN"/>
-        </w:rPr>
-        <w:t>OAuth2</w:t>
-      </w:r>
-      <w:r>
-        <w:rPr>
-          <w:lang w:val="en-IN"/>
-        </w:rPr>
-        <w:t xml:space="preserve"> for third-party authentication integration (Google login, etc.).</w:t>
+          <w:sz w:val="22"/>
+          <w:lang w:val="en-IN"/>
+        </w:rPr>
+      </w:pPr>
+      <w:r>
+        <w:rPr>
+          <w:sz w:val="22"/>
+          <w:lang w:val="en-IN"/>
+        </w:rPr>
+        <w:t>Matplotlib &amp; Seaborn – Used for creating charts, graphs, and visual reports.</w:t>
       </w:r>
     </w:p>
     <w:p>
       <w:pPr>
         <w:numPr>
           <w:ilvl w:val="0"/>
-          <w:numId w:val="7"/>
+          <w:numId w:val="23"/>
         </w:numPr>
         <w:jc w:val="left"/>
         <w:rPr>
-          <w:b/>
-          <w:bCs/>
-          <w:lang w:val="en-IN"/>
-        </w:rPr>
-      </w:pPr>
-      <w:r>
-        <w:rPr>
-          <w:b/>
-          <w:bCs/>
-          <w:lang w:val="en-IN"/>
-        </w:rPr>
-        <w:t>3.4 Reporting &amp; Invoicing</w:t>
+          <w:sz w:val="22"/>
+          <w:lang w:val="en-IN"/>
+        </w:rPr>
+      </w:pPr>
+      <w:proofErr w:type="spellStart"/>
+      <w:r>
+        <w:rPr>
+          <w:sz w:val="22"/>
+          <w:lang w:val="en-IN"/>
+        </w:rPr>
+        <w:lastRenderedPageBreak/>
+        <w:t>Plotly</w:t>
+      </w:r>
+      <w:proofErr w:type="spellEnd"/>
+      <w:r>
+        <w:rPr>
+          <w:sz w:val="22"/>
+          <w:lang w:val="en-IN"/>
+        </w:rPr>
+        <w:t>/Dash – Used for interactive dashboards to visualize stock trends.</w:t>
       </w:r>
     </w:p>
     <w:p>
       <w:pPr>
         <w:numPr>
           <w:ilvl w:val="0"/>
-          <w:numId w:val="7"/>
+          <w:numId w:val="23"/>
         </w:numPr>
         <w:jc w:val="left"/>
         <w:rPr>
-          <w:lang w:val="en-IN"/>
-        </w:rPr>
-      </w:pPr>
-      <w:r>
-        <w:rPr>
-          <w:b/>
-          <w:bCs/>
-          <w:lang w:val="en-IN"/>
-        </w:rPr>
-        <w:t>Pandas &amp; Matplotlib</w:t>
-      </w:r>
-      <w:r>
-        <w:rPr>
-          <w:lang w:val="en-IN"/>
-        </w:rPr>
-        <w:t xml:space="preserve"> for stock reports and analytics.</w:t>
+          <w:sz w:val="22"/>
+          <w:lang w:val="en-IN"/>
+        </w:rPr>
+      </w:pPr>
+      <w:proofErr w:type="spellStart"/>
+      <w:r>
+        <w:rPr>
+          <w:sz w:val="22"/>
+          <w:lang w:val="en-IN"/>
+        </w:rPr>
+        <w:t>ReportLab</w:t>
+      </w:r>
+      <w:proofErr w:type="spellEnd"/>
+      <w:r>
+        <w:rPr>
+          <w:sz w:val="22"/>
+          <w:lang w:val="en-IN"/>
+        </w:rPr>
+        <w:t xml:space="preserve"> / FPDF – Used for exporting reports as PDFs.</w:t>
+      </w:r>
+    </w:p>
+    <w:p>
+      <w:pPr>
+        <w:jc w:val="left"/>
+        <w:rPr>
+          <w:sz w:val="22"/>
+          <w:lang w:val="en-IN"/>
+        </w:rPr>
+      </w:pPr>
+    </w:p>
+    <w:p>
+      <w:pPr>
+        <w:jc w:val="left"/>
+        <w:rPr>
+          <w:sz w:val="22"/>
+          <w:lang w:val="en-IN"/>
+        </w:rPr>
+      </w:pPr>
+      <w:r>
+        <w:rPr>
+          <w:b/>
+          <w:bCs/>
+          <w:sz w:val="22"/>
+        </w:rPr>
+        <w:t>3.6.</w:t>
+      </w:r>
+      <w:r>
+        <w:rPr>
+          <w:sz w:val="22"/>
+        </w:rPr>
+        <w:t xml:space="preserve"> </w:t>
+      </w:r>
+      <w:r>
+        <w:rPr>
+          <w:b/>
+          <w:bCs/>
+          <w:sz w:val="22"/>
+        </w:rPr>
+        <w:t>Security and Authentication</w:t>
+      </w:r>
+      <w:r>
+        <w:rPr>
+          <w:sz w:val="22"/>
+        </w:rPr>
+        <w:br/>
+      </w:r>
+      <w:r>
+        <w:rPr>
+          <w:sz w:val="22"/>
+        </w:rPr>
+        <w:br/>
+      </w:r>
+      <w:r>
+        <w:rPr>
+          <w:sz w:val="22"/>
+          <w:lang w:val="en-IN"/>
+        </w:rPr>
+        <w:t>Security is crucial for an inventory management system, especially for handling sensitive stock and financial data. The system will implement:</w:t>
       </w:r>
     </w:p>
     <w:p>
       <w:pPr>
         <w:numPr>
           <w:ilvl w:val="0"/>
-          <w:numId w:val="7"/>
+          <w:numId w:val="24"/>
         </w:numPr>
         <w:jc w:val="left"/>
         <w:rPr>
-          <w:lang w:val="en-IN"/>
-        </w:rPr>
-      </w:pPr>
-      <w:proofErr w:type="spellStart"/>
-      <w:r>
-        <w:rPr>
-          <w:b/>
-          <w:bCs/>
-          <w:lang w:val="en-IN"/>
-        </w:rPr>
-        <w:t>ReportLab</w:t>
-      </w:r>
-      <w:proofErr w:type="spellEnd"/>
-      <w:r>
-        <w:rPr>
-          <w:b/>
-          <w:bCs/>
-          <w:lang w:val="en-IN"/>
-        </w:rPr>
-        <w:t xml:space="preserve"> / FPDF</w:t>
-      </w:r>
-      <w:r>
-        <w:rPr>
-          <w:lang w:val="en-IN"/>
-        </w:rPr>
-        <w:t xml:space="preserve"> for generating invoices.</w:t>
+          <w:sz w:val="22"/>
+          <w:lang w:val="en-IN"/>
+        </w:rPr>
+      </w:pPr>
+      <w:r>
+        <w:rPr>
+          <w:sz w:val="22"/>
+          <w:lang w:val="en-IN"/>
+        </w:rPr>
+        <w:t>JWT Authentication – Secures API endpoints to prevent unauthorized access.</w:t>
       </w:r>
     </w:p>
     <w:p>
       <w:pPr>
         <w:numPr>
           <w:ilvl w:val="0"/>
-          <w:numId w:val="7"/>
+          <w:numId w:val="24"/>
         </w:numPr>
         <w:jc w:val="left"/>
         <w:rPr>
-          <w:b/>
-          <w:bCs/>
-          <w:lang w:val="en-IN"/>
-        </w:rPr>
-      </w:pPr>
-      <w:r>
-        <w:rPr>
-          <w:b/>
-          <w:bCs/>
-          <w:lang w:val="en-IN"/>
-        </w:rPr>
-        <w:t>3.5 Deployment &amp; Hosting</w:t>
+          <w:sz w:val="22"/>
+          <w:lang w:val="en-IN"/>
+        </w:rPr>
+      </w:pPr>
+      <w:r>
+        <w:rPr>
+          <w:sz w:val="22"/>
+          <w:lang w:val="en-IN"/>
+        </w:rPr>
+        <w:t>Password Hashing (</w:t>
+      </w:r>
+      <w:proofErr w:type="spellStart"/>
+      <w:r>
+        <w:rPr>
+          <w:sz w:val="22"/>
+          <w:lang w:val="en-IN"/>
+        </w:rPr>
+        <w:t>bcrypt</w:t>
+      </w:r>
+      <w:proofErr w:type="spellEnd"/>
+      <w:r>
+        <w:rPr>
+          <w:sz w:val="22"/>
+          <w:lang w:val="en-IN"/>
+        </w:rPr>
+        <w:t>) – Ensures secure storage of user credentials.</w:t>
       </w:r>
     </w:p>
     <w:p>
       <w:pPr>
         <w:numPr>
           <w:ilvl w:val="0"/>
-          <w:numId w:val="7"/>
+          <w:numId w:val="24"/>
         </w:numPr>
         <w:jc w:val="left"/>
         <w:rPr>
-          <w:lang w:val="en-IN"/>
-        </w:rPr>
-      </w:pPr>
-      <w:r>
-        <w:rPr>
-          <w:b/>
-          <w:bCs/>
-          <w:lang w:val="en-IN"/>
-        </w:rPr>
-        <w:t>Docker</w:t>
-      </w:r>
-      <w:r>
-        <w:rPr>
-          <w:lang w:val="en-IN"/>
-        </w:rPr>
-        <w:t xml:space="preserve"> for containerization.</w:t>
+          <w:sz w:val="22"/>
+          <w:lang w:val="en-IN"/>
+        </w:rPr>
+      </w:pPr>
+      <w:r>
+        <w:rPr>
+          <w:sz w:val="22"/>
+          <w:lang w:val="en-IN"/>
+        </w:rPr>
+        <w:t>CORS Protection (</w:t>
+      </w:r>
+      <w:proofErr w:type="spellStart"/>
+      <w:r>
+        <w:rPr>
+          <w:sz w:val="22"/>
+          <w:lang w:val="en-IN"/>
+        </w:rPr>
+        <w:t>django</w:t>
+      </w:r>
+      <w:proofErr w:type="spellEnd"/>
+      <w:r>
+        <w:rPr>
+          <w:sz w:val="22"/>
+          <w:lang w:val="en-IN"/>
+        </w:rPr>
+        <w:t>-</w:t>
+      </w:r>
+      <w:proofErr w:type="spellStart"/>
+      <w:r>
+        <w:rPr>
+          <w:sz w:val="22"/>
+          <w:lang w:val="en-IN"/>
+        </w:rPr>
+        <w:t>cors</w:t>
+      </w:r>
+      <w:proofErr w:type="spellEnd"/>
+      <w:r>
+        <w:rPr>
+          <w:sz w:val="22"/>
+          <w:lang w:val="en-IN"/>
+        </w:rPr>
+        <w:t>-headers) – Prevents unauthorized frontend applications from making requests to the backend.</w:t>
       </w:r>
     </w:p>
     <w:p>
       <w:pPr>
         <w:numPr>
           <w:ilvl w:val="0"/>
-          <w:numId w:val="7"/>
+          <w:numId w:val="24"/>
         </w:numPr>
         <w:jc w:val="left"/>
         <w:rPr>
-          <w:lang w:val="en-IN"/>
-        </w:rPr>
-      </w:pPr>
-      <w:r>
-        <w:rPr>
-          <w:b/>
-          <w:bCs/>
-          <w:lang w:val="en-IN"/>
-        </w:rPr>
-        <w:t>AWS/GCP/Azure</w:t>
-      </w:r>
-      <w:r>
-        <w:rPr>
-          <w:lang w:val="en-IN"/>
-        </w:rPr>
-        <w:t xml:space="preserve"> for cloud deployment.</w:t>
+          <w:sz w:val="22"/>
+          <w:lang w:val="en-IN"/>
+        </w:rPr>
+      </w:pPr>
+      <w:r>
+        <w:rPr>
+          <w:sz w:val="22"/>
+          <w:lang w:val="en-IN"/>
+        </w:rPr>
+        <w:t>Database Encryption – Protects sensitive data like user credentials and invoices.</w:t>
+      </w:r>
+    </w:p>
+    <w:p>
+      <w:pPr>
+        <w:jc w:val="left"/>
+        <w:rPr>
+          <w:sz w:val="22"/>
+          <w:lang w:val="en-IN"/>
+        </w:rPr>
+      </w:pPr>
+    </w:p>
+    <w:p>
+      <w:pPr>
+        <w:jc w:val="left"/>
+        <w:rPr>
+          <w:sz w:val="22"/>
+          <w:lang w:val="en-IN"/>
+        </w:rPr>
+      </w:pPr>
+      <w:r>
+        <w:rPr>
+          <w:b/>
+          <w:bCs/>
+          <w:sz w:val="22"/>
+        </w:rPr>
+        <w:t>3.</w:t>
+      </w:r>
+      <w:r>
+        <w:rPr>
+          <w:b/>
+          <w:bCs/>
+          <w:sz w:val="22"/>
+        </w:rPr>
+        <w:t>7. Development Tools and Workflow</w:t>
+      </w:r>
+      <w:r>
+        <w:rPr>
+          <w:b/>
+          <w:bCs/>
+          <w:sz w:val="22"/>
+        </w:rPr>
+        <w:br/>
+      </w:r>
+      <w:r>
+        <w:rPr>
+          <w:b/>
+          <w:bCs/>
+          <w:sz w:val="22"/>
+        </w:rPr>
+        <w:br/>
+      </w:r>
+      <w:r>
+        <w:rPr>
+          <w:sz w:val="22"/>
+          <w:lang w:val="en-IN"/>
+        </w:rPr>
+        <w:t>The project will follow an Agile development methodology, using tools for version control, testing, and debugging:</w:t>
       </w:r>
     </w:p>
     <w:p>
       <w:pPr>
         <w:numPr>
           <w:ilvl w:val="0"/>
-          <w:numId w:val="7"/>
+          <w:numId w:val="25"/>
         </w:numPr>
         <w:jc w:val="left"/>
         <w:rPr>
-          <w:lang w:val="en-IN"/>
-        </w:rPr>
-      </w:pPr>
-      <w:r>
-        <w:rPr>
-          <w:b/>
-          <w:bCs/>
-          <w:lang w:val="en-IN"/>
-        </w:rPr>
-        <w:t xml:space="preserve">Nginx + </w:t>
-      </w:r>
-      <w:proofErr w:type="spellStart"/>
-      <w:r>
-        <w:rPr>
-          <w:b/>
-          <w:bCs/>
-          <w:lang w:val="en-IN"/>
-        </w:rPr>
-        <w:t>Gunicorn</w:t>
-      </w:r>
-      <w:proofErr w:type="spellEnd"/>
-      <w:r>
-        <w:rPr>
-          <w:lang w:val="en-IN"/>
-        </w:rPr>
-        <w:t xml:space="preserve"> for server deployment.</w:t>
+          <w:sz w:val="22"/>
+          <w:lang w:val="en-IN"/>
+        </w:rPr>
+      </w:pPr>
+      <w:r>
+        <w:rPr>
+          <w:sz w:val="22"/>
+          <w:lang w:val="en-IN"/>
+        </w:rPr>
+        <w:t>Git &amp; GitHub – Used for version control and collaboration.</w:t>
       </w:r>
     </w:p>
     <w:p>
       <w:pPr>
         <w:numPr>
           <w:ilvl w:val="0"/>
-          <w:numId w:val="7"/>
+          <w:numId w:val="25"/>
         </w:numPr>
         <w:jc w:val="left"/>
         <w:rPr>
-          <w:lang w:val="en-IN"/>
-        </w:rPr>
-      </w:pPr>
-    </w:p>
-    <w:p>
-      <w:pPr>
-        <w:jc w:val="left"/>
+          <w:sz w:val="22"/>
+          <w:lang w:val="en-IN"/>
+        </w:rPr>
+      </w:pPr>
+      <w:r>
+        <w:rPr>
+          <w:sz w:val="22"/>
+          <w:lang w:val="en-IN"/>
+        </w:rPr>
+        <w:t>Docker (Optional) – For containerization and easy deployment.</w:t>
+      </w:r>
+    </w:p>
+    <w:p>
+      <w:pPr>
+        <w:numPr>
+          <w:ilvl w:val="0"/>
+          <w:numId w:val="25"/>
+        </w:numPr>
+        <w:jc w:val="left"/>
+        <w:rPr>
+          <w:sz w:val="22"/>
+          <w:lang w:val="en-IN"/>
+        </w:rPr>
+      </w:pPr>
+      <w:r>
+        <w:rPr>
+          <w:sz w:val="22"/>
+          <w:lang w:val="en-IN"/>
+        </w:rPr>
+        <w:t>Jenkins/GitHub Actions (Optional) – For CI/CD pipeline automation.</w:t>
+      </w:r>
+    </w:p>
+    <w:p>
+      <w:pPr>
+        <w:numPr>
+          <w:ilvl w:val="0"/>
+          <w:numId w:val="25"/>
+        </w:numPr>
+        <w:jc w:val="left"/>
+        <w:rPr>
+          <w:sz w:val="22"/>
+          <w:lang w:val="en-IN"/>
+        </w:rPr>
+      </w:pPr>
+      <w:r>
+        <w:rPr>
+          <w:sz w:val="22"/>
+          <w:lang w:val="en-IN"/>
+        </w:rPr>
+        <w:t>Unit Testing (</w:t>
+      </w:r>
+      <w:proofErr w:type="spellStart"/>
+      <w:r>
+        <w:rPr>
+          <w:sz w:val="22"/>
+          <w:lang w:val="en-IN"/>
+        </w:rPr>
+        <w:t>PyTest</w:t>
+      </w:r>
+      <w:proofErr w:type="spellEnd"/>
+      <w:r>
+        <w:rPr>
+          <w:sz w:val="22"/>
+          <w:lang w:val="en-IN"/>
+        </w:rPr>
+        <w:t xml:space="preserve"> &amp; Jest) – Ensuring code reliability before deployment.</w:t>
+      </w:r>
+    </w:p>
+    <w:p>
+      <w:pPr>
+        <w:jc w:val="left"/>
+        <w:rPr>
+          <w:b/>
+          <w:bCs/>
+          <w:sz w:val="22"/>
+        </w:rPr>
+      </w:pPr>
+      <w:r>
+        <w:rPr>
+          <w:b/>
+          <w:bCs/>
+          <w:sz w:val="22"/>
+        </w:rPr>
+        <w:br/>
+      </w:r>
+    </w:p>
+    <w:p>
+      <w:pPr>
+        <w:jc w:val="left"/>
+        <w:rPr>
+          <w:b/>
+          <w:bCs/>
+          <w:lang w:val="en-IN"/>
+        </w:rPr>
+      </w:pPr>
+      <w:r>
+        <w:rPr>
+          <w:b/>
+          <w:bCs/>
+          <w:lang w:val="en-IN"/>
+        </w:rPr>
+        <w:t>Tools Used for Frontend Development</w:t>
+      </w:r>
+    </w:p>
+    <w:p>
+      <w:pPr>
+        <w:jc w:val="left"/>
+        <w:rPr>
+          <w:sz w:val="22"/>
+          <w:lang w:val="en-IN"/>
+        </w:rPr>
+      </w:pPr>
+      <w:r>
+        <w:rPr>
+          <w:sz w:val="22"/>
+          <w:lang w:val="en-IN"/>
+        </w:rPr>
+        <w:t>Visual Studio Code (VS Code) – The IDE for coding in Angular and TypeScript.</w:t>
+      </w:r>
+    </w:p>
+    <w:p>
+      <w:pPr>
+        <w:jc w:val="left"/>
+        <w:rPr>
+          <w:sz w:val="22"/>
+          <w:lang w:val="en-IN"/>
+        </w:rPr>
+      </w:pPr>
+      <w:r>
+        <w:rPr>
+          <w:sz w:val="22"/>
+          <w:lang w:val="en-IN"/>
+        </w:rPr>
+        <w:t xml:space="preserve">Chrome </w:t>
+      </w:r>
+      <w:proofErr w:type="spellStart"/>
+      <w:r>
+        <w:rPr>
+          <w:sz w:val="22"/>
+          <w:lang w:val="en-IN"/>
+        </w:rPr>
+        <w:t>DevTools</w:t>
+      </w:r>
+      <w:proofErr w:type="spellEnd"/>
+      <w:r>
+        <w:rPr>
+          <w:sz w:val="22"/>
+          <w:lang w:val="en-IN"/>
+        </w:rPr>
+        <w:t xml:space="preserve"> – For debugging and optimizing frontend performance.</w:t>
+      </w:r>
+    </w:p>
+    <w:p>
+      <w:pPr>
+        <w:pStyle w:val="Heading1"/>
+        <w:spacing w:before="0"/>
+        <w:jc w:val="left"/>
+        <w:rPr>
+          <w:rFonts w:ascii="Times New Roman" w:hAnsi="Times New Roman" w:cs="Times New Roman"/>
+          <w:b/>
+          <w:bCs/>
+        </w:rPr>
+      </w:pPr>
+      <w:bookmarkStart w:id="3" w:name="_Toc65510909"/>
+      <w:r>
+        <w:rPr>
+          <w:rFonts w:ascii="Times New Roman" w:hAnsi="Times New Roman" w:cs="Times New Roman"/>
+          <w:b/>
+          <w:bCs/>
+        </w:rPr>
+        <w:br/>
+        <w:t>4.</w:t>
+      </w:r>
+      <w:r>
+        <w:rPr>
+          <w:rFonts w:ascii="Times New Roman" w:hAnsi="Times New Roman" w:cs="Times New Roman"/>
+          <w:b/>
+          <w:bCs/>
+        </w:rPr>
+        <w:t>Requirements Evaluation Plan</w:t>
+      </w:r>
+      <w:bookmarkEnd w:id="3"/>
+    </w:p>
+    <w:p>
+      <w:pPr>
+        <w:jc w:val="left"/>
+      </w:pPr>
+    </w:p>
+    <w:p>
+      <w:pPr>
+        <w:jc w:val="left"/>
+        <w:rPr>
+          <w:lang w:val="en-IN"/>
+        </w:rPr>
+      </w:pPr>
+      <w:r>
+        <w:rPr>
+          <w:rFonts w:ascii="Times New Roman" w:hAnsi="Times New Roman" w:cs="Times New Roman"/>
+          <w:szCs w:val="24"/>
+        </w:rPr>
+        <w:t>What criteria to use to evaluate your system or experimental results?</w:t>
+      </w:r>
+      <w:r>
+        <w:rPr>
+          <w:rFonts w:ascii="Times New Roman" w:hAnsi="Times New Roman" w:cs="Times New Roman"/>
+          <w:szCs w:val="24"/>
+        </w:rPr>
+        <w:t xml:space="preserve"> </w:t>
+      </w:r>
+      <w:r>
+        <w:rPr>
+          <w:rFonts w:ascii="Times New Roman" w:hAnsi="Times New Roman" w:cs="Times New Roman"/>
+          <w:szCs w:val="24"/>
+        </w:rPr>
+        <w:t>Who will be involved in the evaluation?</w:t>
+      </w:r>
+      <w:r>
+        <w:rPr>
+          <w:rFonts w:ascii="Times New Roman" w:hAnsi="Times New Roman" w:cs="Times New Roman"/>
+          <w:szCs w:val="24"/>
+        </w:rPr>
+        <w:t xml:space="preserve"> </w:t>
+      </w:r>
+      <w:r>
+        <w:rPr>
+          <w:rFonts w:ascii="Times New Roman" w:hAnsi="Times New Roman" w:cs="Times New Roman"/>
+          <w:szCs w:val="24"/>
+        </w:rPr>
+        <w:t>What type of testing will you do to verify the quality of your software?</w:t>
+      </w:r>
+      <w:r>
+        <w:rPr>
+          <w:rFonts w:ascii="Times New Roman" w:hAnsi="Times New Roman" w:cs="Times New Roman"/>
+          <w:szCs w:val="24"/>
+        </w:rPr>
+        <w:t xml:space="preserve"> In short, how will you verify that your project achieves what it sets out to do?</w:t>
+      </w:r>
+      <w:r>
+        <w:rPr>
+          <w:rFonts w:ascii="Times New Roman" w:hAnsi="Times New Roman" w:cs="Times New Roman"/>
+          <w:szCs w:val="24"/>
+        </w:rPr>
+        <w:br/>
+      </w:r>
+      <w:r>
+        <w:rPr>
+          <w:rFonts w:ascii="Times New Roman" w:hAnsi="Times New Roman" w:cs="Times New Roman"/>
+          <w:szCs w:val="24"/>
+        </w:rPr>
+        <w:br/>
+      </w:r>
+      <w:r>
+        <w:rPr>
+          <w:lang w:val="en-IN"/>
+        </w:rPr>
+        <w:t>The evaluation plan will assess the system based on the following criteria:</w:t>
+      </w:r>
+    </w:p>
+    <w:p>
+      <w:pPr>
+        <w:numPr>
+          <w:ilvl w:val="0"/>
+          <w:numId w:val="11"/>
+        </w:numPr>
+        <w:jc w:val="left"/>
+        <w:rPr>
+          <w:rFonts w:ascii="Times New Roman" w:hAnsi="Times New Roman" w:cs="Times New Roman"/>
+          <w:szCs w:val="24"/>
+          <w:lang w:val="en-IN"/>
+        </w:rPr>
+      </w:pPr>
+      <w:r>
+        <w:rPr>
+          <w:rFonts w:ascii="Times New Roman" w:hAnsi="Times New Roman" w:cs="Times New Roman"/>
+          <w:b/>
+          <w:bCs/>
+          <w:szCs w:val="24"/>
+          <w:lang w:val="en-IN"/>
+        </w:rPr>
+        <w:t>Functionality Testing:</w:t>
+      </w:r>
+      <w:r>
+        <w:rPr>
+          <w:rFonts w:ascii="Times New Roman" w:hAnsi="Times New Roman" w:cs="Times New Roman"/>
+          <w:szCs w:val="24"/>
+          <w:lang w:val="en-IN"/>
+        </w:rPr>
+        <w:t xml:space="preserve"> Ensure that all core functionalities (stock tracking, reporting, invoicing) operate correctly.</w:t>
+      </w:r>
+    </w:p>
+    <w:p>
+      <w:pPr>
+        <w:numPr>
+          <w:ilvl w:val="0"/>
+          <w:numId w:val="11"/>
+        </w:numPr>
+        <w:jc w:val="left"/>
+        <w:rPr>
+          <w:rFonts w:ascii="Times New Roman" w:hAnsi="Times New Roman" w:cs="Times New Roman"/>
+          <w:szCs w:val="24"/>
+          <w:lang w:val="en-IN"/>
+        </w:rPr>
+      </w:pPr>
+      <w:r>
+        <w:rPr>
+          <w:rFonts w:ascii="Times New Roman" w:hAnsi="Times New Roman" w:cs="Times New Roman"/>
+          <w:b/>
+          <w:bCs/>
+          <w:szCs w:val="24"/>
+          <w:lang w:val="en-IN"/>
+        </w:rPr>
+        <w:t>Performance Testing:</w:t>
+      </w:r>
+      <w:r>
+        <w:rPr>
+          <w:rFonts w:ascii="Times New Roman" w:hAnsi="Times New Roman" w:cs="Times New Roman"/>
+          <w:szCs w:val="24"/>
+          <w:lang w:val="en-IN"/>
+        </w:rPr>
+        <w:t xml:space="preserve"> Evaluate system efficiency in handling stock updates and report generation.</w:t>
+      </w:r>
+    </w:p>
+    <w:p>
+      <w:pPr>
+        <w:numPr>
+          <w:ilvl w:val="0"/>
+          <w:numId w:val="11"/>
+        </w:numPr>
+        <w:jc w:val="left"/>
+        <w:rPr>
+          <w:rFonts w:ascii="Times New Roman" w:hAnsi="Times New Roman" w:cs="Times New Roman"/>
+          <w:szCs w:val="24"/>
+          <w:lang w:val="en-IN"/>
+        </w:rPr>
+      </w:pPr>
+      <w:r>
+        <w:rPr>
+          <w:rFonts w:ascii="Times New Roman" w:hAnsi="Times New Roman" w:cs="Times New Roman"/>
+          <w:b/>
+          <w:bCs/>
+          <w:szCs w:val="24"/>
+          <w:lang w:val="en-IN"/>
+        </w:rPr>
+        <w:t>Usability Testing:</w:t>
+      </w:r>
+      <w:r>
+        <w:rPr>
+          <w:rFonts w:ascii="Times New Roman" w:hAnsi="Times New Roman" w:cs="Times New Roman"/>
+          <w:szCs w:val="24"/>
+          <w:lang w:val="en-IN"/>
+        </w:rPr>
+        <w:t xml:space="preserve"> Gather feedback from potential users to improve UI/UX.</w:t>
+      </w:r>
+    </w:p>
+    <w:p>
+      <w:pPr>
+        <w:numPr>
+          <w:ilvl w:val="0"/>
+          <w:numId w:val="11"/>
+        </w:numPr>
+        <w:jc w:val="left"/>
+        <w:rPr>
+          <w:rFonts w:ascii="Times New Roman" w:hAnsi="Times New Roman" w:cs="Times New Roman"/>
+          <w:szCs w:val="24"/>
+          <w:lang w:val="en-IN"/>
+        </w:rPr>
+      </w:pPr>
+      <w:r>
+        <w:rPr>
+          <w:rFonts w:ascii="Times New Roman" w:hAnsi="Times New Roman" w:cs="Times New Roman"/>
+          <w:b/>
+          <w:bCs/>
+          <w:szCs w:val="24"/>
+          <w:lang w:val="en-IN"/>
+        </w:rPr>
+        <w:t>Security Testing:</w:t>
+      </w:r>
+      <w:r>
+        <w:rPr>
+          <w:rFonts w:ascii="Times New Roman" w:hAnsi="Times New Roman" w:cs="Times New Roman"/>
+          <w:szCs w:val="24"/>
+          <w:lang w:val="en-IN"/>
+        </w:rPr>
+        <w:t xml:space="preserve"> Verify authentication and data encryption mechanisms.</w:t>
+      </w:r>
+    </w:p>
+    <w:p>
+      <w:pPr>
+        <w:numPr>
+          <w:ilvl w:val="0"/>
+          <w:numId w:val="11"/>
+        </w:numPr>
+        <w:jc w:val="left"/>
+        <w:rPr>
+          <w:rFonts w:ascii="Times New Roman" w:hAnsi="Times New Roman" w:cs="Times New Roman"/>
+          <w:szCs w:val="24"/>
+          <w:lang w:val="en-IN"/>
+        </w:rPr>
+      </w:pPr>
+      <w:r>
+        <w:rPr>
+          <w:rFonts w:ascii="Times New Roman" w:hAnsi="Times New Roman" w:cs="Times New Roman"/>
+          <w:b/>
+          <w:bCs/>
+          <w:szCs w:val="24"/>
+          <w:lang w:val="en-IN"/>
+        </w:rPr>
+        <w:t>Scalability Testing:</w:t>
+      </w:r>
+      <w:r>
+        <w:rPr>
+          <w:rFonts w:ascii="Times New Roman" w:hAnsi="Times New Roman" w:cs="Times New Roman"/>
+          <w:szCs w:val="24"/>
+          <w:lang w:val="en-IN"/>
+        </w:rPr>
+        <w:t xml:space="preserve"> Assess the system’s capability to handle increased stock levels and user interactions.</w:t>
+      </w:r>
+    </w:p>
+    <w:p>
+      <w:pPr>
+        <w:jc w:val="left"/>
+        <w:rPr>
+          <w:rFonts w:ascii="Times New Roman" w:hAnsi="Times New Roman" w:cs="Times New Roman"/>
+          <w:szCs w:val="24"/>
+        </w:rPr>
+      </w:pPr>
+    </w:p>
+    <w:p>
+      <w:pPr>
+        <w:jc w:val="left"/>
+      </w:pPr>
+    </w:p>
+    <w:p>
+      <w:pPr>
+        <w:pStyle w:val="Heading1"/>
+        <w:spacing w:before="0"/>
+        <w:jc w:val="left"/>
+        <w:rPr>
+          <w:rFonts w:ascii="Times New Roman" w:hAnsi="Times New Roman" w:cs="Times New Roman"/>
+          <w:b/>
+          <w:bCs/>
+        </w:rPr>
+      </w:pPr>
+      <w:bookmarkStart w:id="4" w:name="_Toc65510910"/>
+      <w:r>
+        <w:rPr>
+          <w:rFonts w:ascii="Times New Roman" w:hAnsi="Times New Roman" w:cs="Times New Roman"/>
+          <w:b/>
+          <w:bCs/>
+        </w:rPr>
+        <w:t xml:space="preserve">5. </w:t>
+      </w:r>
+      <w:r>
+        <w:rPr>
+          <w:rFonts w:ascii="Times New Roman" w:hAnsi="Times New Roman" w:cs="Times New Roman"/>
+          <w:b/>
+          <w:bCs/>
+        </w:rPr>
+        <w:t>Background Research and Reading list</w:t>
+      </w:r>
+      <w:bookmarkEnd w:id="4"/>
+    </w:p>
+    <w:p>
+      <w:pPr>
+        <w:jc w:val="left"/>
+      </w:pPr>
+    </w:p>
+    <w:p>
+      <w:pPr>
+        <w:jc w:val="left"/>
+        <w:rPr>
+          <w:rFonts w:ascii="Times New Roman" w:hAnsi="Times New Roman" w:cs="Times New Roman"/>
+          <w:b/>
+          <w:bCs/>
+          <w:lang w:val="en-IN"/>
+        </w:rPr>
+      </w:pPr>
+      <w:r>
+        <w:rPr>
+          <w:rFonts w:ascii="Times New Roman" w:hAnsi="Times New Roman" w:cs="Times New Roman"/>
+          <w:szCs w:val="24"/>
+        </w:rPr>
+        <w:t>Background material (including a reading list and literature review where appropriate);</w:t>
+      </w:r>
+      <w:r>
+        <w:rPr>
+          <w:rFonts w:ascii="Times New Roman" w:hAnsi="Times New Roman" w:cs="Times New Roman"/>
+          <w:szCs w:val="24"/>
+        </w:rPr>
+        <w:br/>
+      </w:r>
+      <w:r>
+        <w:rPr>
+          <w:rFonts w:ascii="Times New Roman" w:hAnsi="Times New Roman" w:cs="Times New Roman"/>
+          <w:szCs w:val="24"/>
+        </w:rPr>
+        <w:br/>
+      </w:r>
+      <w:r>
+        <w:rPr>
+          <w:rFonts w:ascii="Times New Roman" w:hAnsi="Times New Roman" w:cs="Times New Roman"/>
+          <w:b/>
+          <w:bCs/>
+          <w:lang w:val="en-IN"/>
+        </w:rPr>
+        <w:t>5.1 Background Research</w:t>
+      </w:r>
+    </w:p>
+    <w:p>
+      <w:pPr>
+        <w:numPr>
+          <w:ilvl w:val="0"/>
+          <w:numId w:val="12"/>
+        </w:numPr>
+        <w:jc w:val="left"/>
+        <w:rPr>
+          <w:rFonts w:ascii="Times New Roman" w:hAnsi="Times New Roman" w:cs="Times New Roman"/>
+          <w:szCs w:val="24"/>
+          <w:lang w:val="en-IN"/>
+        </w:rPr>
+      </w:pPr>
+      <w:r>
+        <w:rPr>
+          <w:rFonts w:ascii="Times New Roman" w:hAnsi="Times New Roman" w:cs="Times New Roman"/>
+          <w:b/>
+          <w:bCs/>
+          <w:szCs w:val="24"/>
+          <w:lang w:val="en-IN"/>
+        </w:rPr>
+        <w:t>Warehouse Management Systems (WMS)</w:t>
+      </w:r>
+      <w:r>
+        <w:rPr>
+          <w:rFonts w:ascii="Times New Roman" w:hAnsi="Times New Roman" w:cs="Times New Roman"/>
+          <w:szCs w:val="24"/>
+          <w:lang w:val="en-IN"/>
+        </w:rPr>
+        <w:t xml:space="preserve"> and their role in inventory tracking.</w:t>
+      </w:r>
+    </w:p>
+    <w:p>
+      <w:pPr>
+        <w:numPr>
+          <w:ilvl w:val="0"/>
+          <w:numId w:val="12"/>
+        </w:numPr>
+        <w:jc w:val="left"/>
+        <w:rPr>
+          <w:rFonts w:ascii="Times New Roman" w:hAnsi="Times New Roman" w:cs="Times New Roman"/>
+          <w:szCs w:val="24"/>
+          <w:lang w:val="en-IN"/>
+        </w:rPr>
+      </w:pPr>
+      <w:r>
+        <w:rPr>
+          <w:rFonts w:ascii="Times New Roman" w:hAnsi="Times New Roman" w:cs="Times New Roman"/>
+          <w:b/>
+          <w:bCs/>
+          <w:szCs w:val="24"/>
+          <w:lang w:val="en-IN"/>
+        </w:rPr>
+        <w:t>Best practices in inventory control and supply chain management.</w:t>
+      </w:r>
+    </w:p>
+    <w:p>
+      <w:pPr>
+        <w:numPr>
+          <w:ilvl w:val="0"/>
+          <w:numId w:val="12"/>
+        </w:numPr>
+        <w:jc w:val="left"/>
+        <w:rPr>
+          <w:rFonts w:ascii="Times New Roman" w:hAnsi="Times New Roman" w:cs="Times New Roman"/>
+          <w:szCs w:val="24"/>
+          <w:lang w:val="en-IN"/>
+        </w:rPr>
+      </w:pPr>
+      <w:r>
+        <w:rPr>
+          <w:rFonts w:ascii="Times New Roman" w:hAnsi="Times New Roman" w:cs="Times New Roman"/>
+          <w:b/>
+          <w:bCs/>
+          <w:szCs w:val="24"/>
+          <w:lang w:val="en-IN"/>
+        </w:rPr>
+        <w:lastRenderedPageBreak/>
+        <w:t>Modern web technologies for building scalable stock management systems.</w:t>
+      </w:r>
+    </w:p>
+    <w:p>
+      <w:pPr>
+        <w:jc w:val="left"/>
+        <w:rPr>
+          <w:rFonts w:ascii="Times New Roman" w:hAnsi="Times New Roman" w:cs="Times New Roman"/>
+          <w:b/>
+          <w:bCs/>
+          <w:szCs w:val="24"/>
+          <w:lang w:val="en-IN"/>
+        </w:rPr>
+      </w:pPr>
+      <w:r>
+        <w:rPr>
+          <w:rFonts w:ascii="Times New Roman" w:hAnsi="Times New Roman" w:cs="Times New Roman"/>
+          <w:b/>
+          <w:bCs/>
+          <w:szCs w:val="24"/>
+          <w:lang w:val="en-IN"/>
+        </w:rPr>
+        <w:t>5.2 Reading List</w:t>
+      </w:r>
+    </w:p>
+    <w:p>
+      <w:pPr>
+        <w:numPr>
+          <w:ilvl w:val="0"/>
+          <w:numId w:val="13"/>
+        </w:numPr>
+        <w:jc w:val="left"/>
+        <w:rPr>
+          <w:rFonts w:ascii="Times New Roman" w:hAnsi="Times New Roman" w:cs="Times New Roman"/>
+          <w:szCs w:val="24"/>
+          <w:lang w:val="en-IN"/>
+        </w:rPr>
+      </w:pPr>
+      <w:r>
+        <w:rPr>
+          <w:rFonts w:ascii="Times New Roman" w:hAnsi="Times New Roman" w:cs="Times New Roman"/>
+          <w:szCs w:val="24"/>
+          <w:lang w:val="en-IN"/>
+        </w:rPr>
+        <w:t xml:space="preserve">“Designing Data-Intensive Applications” – Martin </w:t>
+      </w:r>
+      <w:proofErr w:type="spellStart"/>
+      <w:r>
+        <w:rPr>
+          <w:rFonts w:ascii="Times New Roman" w:hAnsi="Times New Roman" w:cs="Times New Roman"/>
+          <w:szCs w:val="24"/>
+          <w:lang w:val="en-IN"/>
+        </w:rPr>
+        <w:t>Kleppmann</w:t>
+      </w:r>
+      <w:proofErr w:type="spellEnd"/>
+      <w:r>
+        <w:rPr>
+          <w:rFonts w:ascii="Times New Roman" w:hAnsi="Times New Roman" w:cs="Times New Roman"/>
+          <w:szCs w:val="24"/>
+          <w:lang w:val="en-IN"/>
+        </w:rPr>
+        <w:t>.</w:t>
+      </w:r>
+    </w:p>
+    <w:p>
+      <w:pPr>
+        <w:numPr>
+          <w:ilvl w:val="0"/>
+          <w:numId w:val="13"/>
+        </w:numPr>
+        <w:jc w:val="left"/>
+        <w:rPr>
+          <w:rFonts w:ascii="Times New Roman" w:hAnsi="Times New Roman" w:cs="Times New Roman"/>
+          <w:szCs w:val="24"/>
+          <w:lang w:val="en-IN"/>
+        </w:rPr>
+      </w:pPr>
+      <w:r>
+        <w:rPr>
+          <w:rFonts w:ascii="Times New Roman" w:hAnsi="Times New Roman" w:cs="Times New Roman"/>
+          <w:szCs w:val="24"/>
+          <w:lang w:val="en-IN"/>
+        </w:rPr>
+        <w:t>“Flask Web Development” – Miguel Grinberg.</w:t>
+      </w:r>
+    </w:p>
+    <w:p>
+      <w:pPr>
+        <w:numPr>
+          <w:ilvl w:val="0"/>
+          <w:numId w:val="13"/>
+        </w:numPr>
+        <w:jc w:val="left"/>
+        <w:rPr>
+          <w:rFonts w:ascii="Times New Roman" w:hAnsi="Times New Roman" w:cs="Times New Roman"/>
+          <w:szCs w:val="24"/>
+          <w:lang w:val="en-IN"/>
+        </w:rPr>
+      </w:pPr>
+      <w:r>
+        <w:rPr>
+          <w:rFonts w:ascii="Times New Roman" w:hAnsi="Times New Roman" w:cs="Times New Roman"/>
+          <w:szCs w:val="24"/>
+          <w:lang w:val="en-IN"/>
+        </w:rPr>
+        <w:t>“Python for Data Analysis” – Wes McKinney.</w:t>
+      </w:r>
+    </w:p>
+    <w:p>
+      <w:pPr>
+        <w:numPr>
+          <w:ilvl w:val="0"/>
+          <w:numId w:val="13"/>
+        </w:numPr>
+        <w:jc w:val="left"/>
+        <w:rPr>
+          <w:rFonts w:ascii="Times New Roman" w:hAnsi="Times New Roman" w:cs="Times New Roman"/>
+          <w:szCs w:val="24"/>
+          <w:lang w:val="en-IN"/>
+        </w:rPr>
+      </w:pPr>
+      <w:r>
+        <w:rPr>
+          <w:rFonts w:ascii="Times New Roman" w:hAnsi="Times New Roman" w:cs="Times New Roman"/>
+          <w:szCs w:val="24"/>
+          <w:lang w:val="en-IN"/>
+        </w:rPr>
+        <w:t>“JavaScript and TypeScript: Web Development Guide” – Ethan Brown.</w:t>
+      </w:r>
+    </w:p>
+    <w:p>
+      <w:pPr>
+        <w:numPr>
+          <w:ilvl w:val="0"/>
+          <w:numId w:val="13"/>
+        </w:numPr>
+        <w:jc w:val="left"/>
+        <w:rPr>
+          <w:rFonts w:ascii="Times New Roman" w:hAnsi="Times New Roman" w:cs="Times New Roman"/>
+          <w:szCs w:val="24"/>
+          <w:lang w:val="en-IN"/>
+        </w:rPr>
+      </w:pPr>
+      <w:r>
+        <w:rPr>
+          <w:rFonts w:ascii="Times New Roman" w:hAnsi="Times New Roman" w:cs="Times New Roman"/>
+          <w:szCs w:val="24"/>
+          <w:lang w:val="en-IN"/>
+        </w:rPr>
+        <w:t xml:space="preserve">Research papers on </w:t>
+      </w:r>
+      <w:r>
+        <w:rPr>
+          <w:rFonts w:ascii="Times New Roman" w:hAnsi="Times New Roman" w:cs="Times New Roman"/>
+          <w:b/>
+          <w:bCs/>
+          <w:szCs w:val="24"/>
+          <w:lang w:val="en-IN"/>
+        </w:rPr>
+        <w:t>inventory control techniques</w:t>
+      </w:r>
+      <w:r>
+        <w:rPr>
+          <w:rFonts w:ascii="Times New Roman" w:hAnsi="Times New Roman" w:cs="Times New Roman"/>
+          <w:szCs w:val="24"/>
+          <w:lang w:val="en-IN"/>
+        </w:rPr>
+        <w:t xml:space="preserve"> and </w:t>
+      </w:r>
+      <w:r>
+        <w:rPr>
+          <w:rFonts w:ascii="Times New Roman" w:hAnsi="Times New Roman" w:cs="Times New Roman"/>
+          <w:b/>
+          <w:bCs/>
+          <w:szCs w:val="24"/>
+          <w:lang w:val="en-IN"/>
+        </w:rPr>
+        <w:t>warehouse management systems</w:t>
+      </w:r>
+      <w:r>
+        <w:rPr>
+          <w:rFonts w:ascii="Times New Roman" w:hAnsi="Times New Roman" w:cs="Times New Roman"/>
+          <w:szCs w:val="24"/>
+          <w:lang w:val="en-IN"/>
+        </w:rPr>
+        <w:t>.</w:t>
+      </w:r>
+    </w:p>
+    <w:p>
+      <w:pPr>
+        <w:jc w:val="left"/>
+        <w:rPr>
+          <w:rFonts w:ascii="Times New Roman" w:hAnsi="Times New Roman" w:cs="Times New Roman"/>
+          <w:szCs w:val="24"/>
+        </w:rPr>
+      </w:pPr>
+    </w:p>
+    <w:p>
+      <w:pPr>
+        <w:jc w:val="left"/>
+        <w:rPr>
+          <w:rFonts w:ascii="Times New Roman" w:hAnsi="Times New Roman" w:cs="Times New Roman"/>
+        </w:rPr>
       </w:pPr>
     </w:p>
     <w:p>
@@ -3788,636 +4810,6 @@
           <w:bCs/>
         </w:rPr>
       </w:pPr>
-      <w:bookmarkStart w:id="3" w:name="_Toc65510909"/>
-      <w:r>
-        <w:rPr>
-          <w:rFonts w:ascii="Times New Roman" w:hAnsi="Times New Roman" w:cs="Times New Roman"/>
-          <w:b/>
-          <w:bCs/>
-        </w:rPr>
-        <w:t>Requirements Evaluation Plan</w:t>
-      </w:r>
-      <w:bookmarkEnd w:id="3"/>
-    </w:p>
-    <w:p>
-      <w:pPr>
-        <w:jc w:val="left"/>
-      </w:pPr>
-    </w:p>
-    <w:p>
-      <w:pPr>
-        <w:jc w:val="left"/>
-        <w:rPr>
-          <w:lang w:val="en-IN"/>
-        </w:rPr>
-      </w:pPr>
-      <w:r>
-        <w:rPr>
-          <w:rFonts w:ascii="Times New Roman" w:hAnsi="Times New Roman" w:cs="Times New Roman"/>
-          <w:szCs w:val="24"/>
-        </w:rPr>
-        <w:t>What criteria to use to evaluate your system or experimental results?</w:t>
-      </w:r>
-      <w:r>
-        <w:rPr>
-          <w:rFonts w:ascii="Times New Roman" w:hAnsi="Times New Roman" w:cs="Times New Roman"/>
-          <w:szCs w:val="24"/>
-        </w:rPr>
-        <w:t xml:space="preserve"> </w:t>
-      </w:r>
-      <w:r>
-        <w:rPr>
-          <w:rFonts w:ascii="Times New Roman" w:hAnsi="Times New Roman" w:cs="Times New Roman"/>
-          <w:szCs w:val="24"/>
-        </w:rPr>
-        <w:t>Who will be involved in the evaluation?</w:t>
-      </w:r>
-      <w:r>
-        <w:rPr>
-          <w:rFonts w:ascii="Times New Roman" w:hAnsi="Times New Roman" w:cs="Times New Roman"/>
-          <w:szCs w:val="24"/>
-        </w:rPr>
-        <w:t xml:space="preserve"> </w:t>
-      </w:r>
-      <w:r>
-        <w:rPr>
-          <w:rFonts w:ascii="Times New Roman" w:hAnsi="Times New Roman" w:cs="Times New Roman"/>
-          <w:szCs w:val="24"/>
-        </w:rPr>
-        <w:t>What type of testing will you do to verify the quality of your software?</w:t>
-      </w:r>
-      <w:r>
-        <w:rPr>
-          <w:rFonts w:ascii="Times New Roman" w:hAnsi="Times New Roman" w:cs="Times New Roman"/>
-          <w:szCs w:val="24"/>
-        </w:rPr>
-        <w:t xml:space="preserve"> In short, how will you verify that your project achieves what it sets out to do?</w:t>
-      </w:r>
-      <w:r>
-        <w:rPr>
-          <w:rFonts w:ascii="Times New Roman" w:hAnsi="Times New Roman" w:cs="Times New Roman"/>
-          <w:szCs w:val="24"/>
-        </w:rPr>
-        <w:br/>
-      </w:r>
-      <w:r>
-        <w:rPr>
-          <w:rFonts w:ascii="Times New Roman" w:hAnsi="Times New Roman" w:cs="Times New Roman"/>
-          <w:szCs w:val="24"/>
-        </w:rPr>
-        <w:br/>
-      </w:r>
-      <w:r>
-        <w:rPr>
-          <w:lang w:val="en-IN"/>
-        </w:rPr>
-        <w:t>The evaluation plan will assess the system based on the following criteria:</w:t>
-      </w:r>
-    </w:p>
-    <w:p>
-      <w:pPr>
-        <w:numPr>
-          <w:ilvl w:val="0"/>
-          <w:numId w:val="11"/>
-        </w:numPr>
-        <w:jc w:val="left"/>
-        <w:rPr>
-          <w:rFonts w:ascii="Times New Roman" w:hAnsi="Times New Roman" w:cs="Times New Roman"/>
-          <w:szCs w:val="24"/>
-          <w:lang w:val="en-IN"/>
-        </w:rPr>
-      </w:pPr>
-      <w:r>
-        <w:rPr>
-          <w:rFonts w:ascii="Times New Roman" w:hAnsi="Times New Roman" w:cs="Times New Roman"/>
-          <w:b/>
-          <w:bCs/>
-          <w:szCs w:val="24"/>
-          <w:lang w:val="en-IN"/>
-        </w:rPr>
-        <w:t>Functionality Testing:</w:t>
-      </w:r>
-      <w:r>
-        <w:rPr>
-          <w:rFonts w:ascii="Times New Roman" w:hAnsi="Times New Roman" w:cs="Times New Roman"/>
-          <w:szCs w:val="24"/>
-          <w:lang w:val="en-IN"/>
-        </w:rPr>
-        <w:t xml:space="preserve"> Ensure that all core functionalities (stock tracking, reporting, invoicing) operate correctly.</w:t>
-      </w:r>
-    </w:p>
-    <w:p>
-      <w:pPr>
-        <w:numPr>
-          <w:ilvl w:val="0"/>
-          <w:numId w:val="11"/>
-        </w:numPr>
-        <w:jc w:val="left"/>
-        <w:rPr>
-          <w:rFonts w:ascii="Times New Roman" w:hAnsi="Times New Roman" w:cs="Times New Roman"/>
-          <w:szCs w:val="24"/>
-          <w:lang w:val="en-IN"/>
-        </w:rPr>
-      </w:pPr>
-      <w:r>
-        <w:rPr>
-          <w:rFonts w:ascii="Times New Roman" w:hAnsi="Times New Roman" w:cs="Times New Roman"/>
-          <w:b/>
-          <w:bCs/>
-          <w:szCs w:val="24"/>
-          <w:lang w:val="en-IN"/>
-        </w:rPr>
-        <w:t>Performance Testing:</w:t>
-      </w:r>
-      <w:r>
-        <w:rPr>
-          <w:rFonts w:ascii="Times New Roman" w:hAnsi="Times New Roman" w:cs="Times New Roman"/>
-          <w:szCs w:val="24"/>
-          <w:lang w:val="en-IN"/>
-        </w:rPr>
-        <w:t xml:space="preserve"> Evaluate system efficiency in handling stock updates and report generation.</w:t>
-      </w:r>
-    </w:p>
-    <w:p>
-      <w:pPr>
-        <w:numPr>
-          <w:ilvl w:val="0"/>
-          <w:numId w:val="11"/>
-        </w:numPr>
-        <w:jc w:val="left"/>
-        <w:rPr>
-          <w:rFonts w:ascii="Times New Roman" w:hAnsi="Times New Roman" w:cs="Times New Roman"/>
-          <w:szCs w:val="24"/>
-          <w:lang w:val="en-IN"/>
-        </w:rPr>
-      </w:pPr>
-      <w:r>
-        <w:rPr>
-          <w:rFonts w:ascii="Times New Roman" w:hAnsi="Times New Roman" w:cs="Times New Roman"/>
-          <w:b/>
-          <w:bCs/>
-          <w:szCs w:val="24"/>
-          <w:lang w:val="en-IN"/>
-        </w:rPr>
-        <w:t>Usability Testing:</w:t>
-      </w:r>
-      <w:r>
-        <w:rPr>
-          <w:rFonts w:ascii="Times New Roman" w:hAnsi="Times New Roman" w:cs="Times New Roman"/>
-          <w:szCs w:val="24"/>
-          <w:lang w:val="en-IN"/>
-        </w:rPr>
-        <w:t xml:space="preserve"> Gather feedback from potential users to improve UI/UX.</w:t>
-      </w:r>
-    </w:p>
-    <w:p>
-      <w:pPr>
-        <w:numPr>
-          <w:ilvl w:val="0"/>
-          <w:numId w:val="11"/>
-        </w:numPr>
-        <w:jc w:val="left"/>
-        <w:rPr>
-          <w:rFonts w:ascii="Times New Roman" w:hAnsi="Times New Roman" w:cs="Times New Roman"/>
-          <w:szCs w:val="24"/>
-          <w:lang w:val="en-IN"/>
-        </w:rPr>
-      </w:pPr>
-      <w:r>
-        <w:rPr>
-          <w:rFonts w:ascii="Times New Roman" w:hAnsi="Times New Roman" w:cs="Times New Roman"/>
-          <w:b/>
-          <w:bCs/>
-          <w:szCs w:val="24"/>
-          <w:lang w:val="en-IN"/>
-        </w:rPr>
-        <w:t>Security Testing:</w:t>
-      </w:r>
-      <w:r>
-        <w:rPr>
-          <w:rFonts w:ascii="Times New Roman" w:hAnsi="Times New Roman" w:cs="Times New Roman"/>
-          <w:szCs w:val="24"/>
-          <w:lang w:val="en-IN"/>
-        </w:rPr>
-        <w:t xml:space="preserve"> Verify authentication and data encryption mechanisms.</w:t>
-      </w:r>
-    </w:p>
-    <w:p>
-      <w:pPr>
-        <w:numPr>
-          <w:ilvl w:val="0"/>
-          <w:numId w:val="11"/>
-        </w:numPr>
-        <w:jc w:val="left"/>
-        <w:rPr>
-          <w:rFonts w:ascii="Times New Roman" w:hAnsi="Times New Roman" w:cs="Times New Roman"/>
-          <w:szCs w:val="24"/>
-          <w:lang w:val="en-IN"/>
-        </w:rPr>
-      </w:pPr>
-      <w:r>
-        <w:rPr>
-          <w:rFonts w:ascii="Times New Roman" w:hAnsi="Times New Roman" w:cs="Times New Roman"/>
-          <w:b/>
-          <w:bCs/>
-          <w:szCs w:val="24"/>
-          <w:lang w:val="en-IN"/>
-        </w:rPr>
-        <w:t>Scalability Testing:</w:t>
-      </w:r>
-      <w:r>
-        <w:rPr>
-          <w:rFonts w:ascii="Times New Roman" w:hAnsi="Times New Roman" w:cs="Times New Roman"/>
-          <w:szCs w:val="24"/>
-          <w:lang w:val="en-IN"/>
-        </w:rPr>
-        <w:t xml:space="preserve"> Assess the system’s capability to handle increased stock levels and user interactions.</w:t>
-      </w:r>
-    </w:p>
-    <w:p>
-      <w:pPr>
-        <w:jc w:val="left"/>
-        <w:rPr>
-          <w:rFonts w:ascii="Times New Roman" w:hAnsi="Times New Roman" w:cs="Times New Roman"/>
-          <w:szCs w:val="24"/>
-        </w:rPr>
-      </w:pPr>
-    </w:p>
-    <w:p>
-      <w:pPr>
-        <w:jc w:val="left"/>
-      </w:pPr>
-    </w:p>
-    <w:p>
-      <w:pPr>
-        <w:pStyle w:val="Heading1"/>
-        <w:numPr>
-          <w:ilvl w:val="0"/>
-          <w:numId w:val="1"/>
-        </w:numPr>
-        <w:spacing w:before="0"/>
-        <w:jc w:val="left"/>
-        <w:rPr>
-          <w:rFonts w:ascii="Times New Roman" w:hAnsi="Times New Roman" w:cs="Times New Roman"/>
-          <w:b/>
-          <w:bCs/>
-        </w:rPr>
-      </w:pPr>
-      <w:bookmarkStart w:id="4" w:name="_Toc65510910"/>
-      <w:r>
-        <w:rPr>
-          <w:rFonts w:ascii="Times New Roman" w:hAnsi="Times New Roman" w:cs="Times New Roman"/>
-          <w:b/>
-          <w:bCs/>
-        </w:rPr>
-        <w:t>Background Research and Reading list</w:t>
-      </w:r>
-      <w:bookmarkEnd w:id="4"/>
-    </w:p>
-    <w:p>
-      <w:pPr>
-        <w:jc w:val="left"/>
-      </w:pPr>
-    </w:p>
-    <w:p>
-      <w:pPr>
-        <w:jc w:val="left"/>
-        <w:rPr>
-          <w:rFonts w:ascii="Times New Roman" w:hAnsi="Times New Roman" w:cs="Times New Roman"/>
-          <w:b/>
-          <w:bCs/>
-          <w:lang w:val="en-IN"/>
-        </w:rPr>
-      </w:pPr>
-      <w:r>
-        <w:rPr>
-          <w:rFonts w:ascii="Times New Roman" w:hAnsi="Times New Roman" w:cs="Times New Roman"/>
-          <w:szCs w:val="24"/>
-        </w:rPr>
-        <w:t>Background material (including a reading list and literature review where appropriate);</w:t>
-      </w:r>
-      <w:r>
-        <w:rPr>
-          <w:rFonts w:ascii="Times New Roman" w:hAnsi="Times New Roman" w:cs="Times New Roman"/>
-          <w:szCs w:val="24"/>
-        </w:rPr>
-        <w:br/>
-      </w:r>
-      <w:r>
-        <w:rPr>
-          <w:rFonts w:ascii="Times New Roman" w:hAnsi="Times New Roman" w:cs="Times New Roman"/>
-          <w:szCs w:val="24"/>
-        </w:rPr>
-        <w:br/>
-      </w:r>
-      <w:r>
-        <w:rPr>
-          <w:rFonts w:ascii="Times New Roman" w:hAnsi="Times New Roman" w:cs="Times New Roman"/>
-          <w:b/>
-          <w:bCs/>
-          <w:lang w:val="en-IN"/>
-        </w:rPr>
-        <w:t>5.1 Background Research</w:t>
-      </w:r>
-    </w:p>
-    <w:p>
-      <w:pPr>
-        <w:numPr>
-          <w:ilvl w:val="0"/>
-          <w:numId w:val="12"/>
-        </w:numPr>
-        <w:jc w:val="left"/>
-        <w:rPr>
-          <w:rFonts w:ascii="Times New Roman" w:hAnsi="Times New Roman" w:cs="Times New Roman"/>
-          <w:szCs w:val="24"/>
-          <w:lang w:val="en-IN"/>
-        </w:rPr>
-      </w:pPr>
-      <w:r>
-        <w:rPr>
-          <w:rFonts w:ascii="Times New Roman" w:hAnsi="Times New Roman" w:cs="Times New Roman"/>
-          <w:b/>
-          <w:bCs/>
-          <w:szCs w:val="24"/>
-          <w:lang w:val="en-IN"/>
-        </w:rPr>
-        <w:t>Warehouse Management Systems (WMS)</w:t>
-      </w:r>
-      <w:r>
-        <w:rPr>
-          <w:rFonts w:ascii="Times New Roman" w:hAnsi="Times New Roman" w:cs="Times New Roman"/>
-          <w:szCs w:val="24"/>
-          <w:lang w:val="en-IN"/>
-        </w:rPr>
-        <w:t xml:space="preserve"> and their role in inventory tracking.</w:t>
-      </w:r>
-    </w:p>
-    <w:p>
-      <w:pPr>
-        <w:numPr>
-          <w:ilvl w:val="0"/>
-          <w:numId w:val="12"/>
-        </w:numPr>
-        <w:jc w:val="left"/>
-        <w:rPr>
-          <w:rFonts w:ascii="Times New Roman" w:hAnsi="Times New Roman" w:cs="Times New Roman"/>
-          <w:szCs w:val="24"/>
-          <w:lang w:val="en-IN"/>
-        </w:rPr>
-      </w:pPr>
-      <w:r>
-        <w:rPr>
-          <w:rFonts w:ascii="Times New Roman" w:hAnsi="Times New Roman" w:cs="Times New Roman"/>
-          <w:b/>
-          <w:bCs/>
-          <w:szCs w:val="24"/>
-          <w:lang w:val="en-IN"/>
-        </w:rPr>
-        <w:t>Best practices in inventory control and supply chain management.</w:t>
-      </w:r>
-    </w:p>
-    <w:p>
-      <w:pPr>
-        <w:numPr>
-          <w:ilvl w:val="0"/>
-          <w:numId w:val="12"/>
-        </w:numPr>
-        <w:jc w:val="left"/>
-        <w:rPr>
-          <w:rFonts w:ascii="Times New Roman" w:hAnsi="Times New Roman" w:cs="Times New Roman"/>
-          <w:szCs w:val="24"/>
-          <w:lang w:val="en-IN"/>
-        </w:rPr>
-      </w:pPr>
-      <w:r>
-        <w:rPr>
-          <w:rFonts w:ascii="Times New Roman" w:hAnsi="Times New Roman" w:cs="Times New Roman"/>
-          <w:b/>
-          <w:bCs/>
-          <w:szCs w:val="24"/>
-          <w:lang w:val="en-IN"/>
-        </w:rPr>
-        <w:t>Modern web technologies for building scalable stock management systems.</w:t>
-      </w:r>
-    </w:p>
-    <w:p>
-      <w:pPr>
-        <w:jc w:val="left"/>
-        <w:rPr>
-          <w:rFonts w:ascii="Times New Roman" w:hAnsi="Times New Roman" w:cs="Times New Roman"/>
-          <w:b/>
-          <w:bCs/>
-          <w:szCs w:val="24"/>
-          <w:lang w:val="en-IN"/>
-        </w:rPr>
-      </w:pPr>
-      <w:r>
-        <w:rPr>
-          <w:rFonts w:ascii="Times New Roman" w:hAnsi="Times New Roman" w:cs="Times New Roman"/>
-          <w:b/>
-          <w:bCs/>
-          <w:szCs w:val="24"/>
-          <w:lang w:val="en-IN"/>
-        </w:rPr>
-        <w:t>5.2 Reading List</w:t>
-      </w:r>
-    </w:p>
-    <w:p>
-      <w:pPr>
-        <w:numPr>
-          <w:ilvl w:val="0"/>
-          <w:numId w:val="13"/>
-        </w:numPr>
-        <w:jc w:val="left"/>
-        <w:rPr>
-          <w:rFonts w:ascii="Times New Roman" w:hAnsi="Times New Roman" w:cs="Times New Roman"/>
-          <w:szCs w:val="24"/>
-          <w:lang w:val="en-IN"/>
-        </w:rPr>
-      </w:pPr>
-      <w:r>
-        <w:rPr>
-          <w:rFonts w:ascii="Times New Roman" w:hAnsi="Times New Roman" w:cs="Times New Roman"/>
-          <w:szCs w:val="24"/>
-          <w:lang w:val="en-IN"/>
-        </w:rPr>
-        <w:t xml:space="preserve">“Designing Data-Intensive Applications” – Martin </w:t>
-      </w:r>
-      <w:proofErr w:type="spellStart"/>
-      <w:r>
-        <w:rPr>
-          <w:rFonts w:ascii="Times New Roman" w:hAnsi="Times New Roman" w:cs="Times New Roman"/>
-          <w:szCs w:val="24"/>
-          <w:lang w:val="en-IN"/>
-        </w:rPr>
-        <w:t>Kleppmann</w:t>
-      </w:r>
-      <w:proofErr w:type="spellEnd"/>
-      <w:r>
-        <w:rPr>
-          <w:rFonts w:ascii="Times New Roman" w:hAnsi="Times New Roman" w:cs="Times New Roman"/>
-          <w:szCs w:val="24"/>
-          <w:lang w:val="en-IN"/>
-        </w:rPr>
-        <w:t>.</w:t>
-      </w:r>
-    </w:p>
-    <w:p>
-      <w:pPr>
-        <w:numPr>
-          <w:ilvl w:val="0"/>
-          <w:numId w:val="13"/>
-        </w:numPr>
-        <w:jc w:val="left"/>
-        <w:rPr>
-          <w:rFonts w:ascii="Times New Roman" w:hAnsi="Times New Roman" w:cs="Times New Roman"/>
-          <w:szCs w:val="24"/>
-          <w:lang w:val="en-IN"/>
-        </w:rPr>
-      </w:pPr>
-      <w:r>
-        <w:rPr>
-          <w:rFonts w:ascii="Times New Roman" w:hAnsi="Times New Roman" w:cs="Times New Roman"/>
-          <w:szCs w:val="24"/>
-          <w:lang w:val="en-IN"/>
-        </w:rPr>
-        <w:t>“Flask Web Development” – Miguel Grinberg.</w:t>
-      </w:r>
-    </w:p>
-    <w:p>
-      <w:pPr>
-        <w:numPr>
-          <w:ilvl w:val="0"/>
-          <w:numId w:val="13"/>
-        </w:numPr>
-        <w:jc w:val="left"/>
-        <w:rPr>
-          <w:rFonts w:ascii="Times New Roman" w:hAnsi="Times New Roman" w:cs="Times New Roman"/>
-          <w:szCs w:val="24"/>
-          <w:lang w:val="en-IN"/>
-        </w:rPr>
-      </w:pPr>
-      <w:r>
-        <w:rPr>
-          <w:rFonts w:ascii="Times New Roman" w:hAnsi="Times New Roman" w:cs="Times New Roman"/>
-          <w:szCs w:val="24"/>
-          <w:lang w:val="en-IN"/>
-        </w:rPr>
-        <w:t>“Python for Data Analysis” – Wes McKinney.</w:t>
-      </w:r>
-    </w:p>
-    <w:p>
-      <w:pPr>
-        <w:numPr>
-          <w:ilvl w:val="0"/>
-          <w:numId w:val="13"/>
-        </w:numPr>
-        <w:jc w:val="left"/>
-        <w:rPr>
-          <w:rFonts w:ascii="Times New Roman" w:hAnsi="Times New Roman" w:cs="Times New Roman"/>
-          <w:szCs w:val="24"/>
-          <w:lang w:val="en-IN"/>
-        </w:rPr>
-      </w:pPr>
-      <w:r>
-        <w:rPr>
-          <w:rFonts w:ascii="Times New Roman" w:hAnsi="Times New Roman" w:cs="Times New Roman"/>
-          <w:szCs w:val="24"/>
-          <w:lang w:val="en-IN"/>
-        </w:rPr>
-        <w:t>“JavaScript and TypeScript: Web Development Guide” – Ethan Brown.</w:t>
-      </w:r>
-    </w:p>
-    <w:p>
-      <w:pPr>
-        <w:numPr>
-          <w:ilvl w:val="0"/>
-          <w:numId w:val="13"/>
-        </w:numPr>
-        <w:jc w:val="left"/>
-        <w:rPr>
-          <w:rFonts w:ascii="Times New Roman" w:hAnsi="Times New Roman" w:cs="Times New Roman"/>
-          <w:szCs w:val="24"/>
-          <w:lang w:val="en-IN"/>
-        </w:rPr>
-      </w:pPr>
-      <w:r>
-        <w:rPr>
-          <w:rFonts w:ascii="Times New Roman" w:hAnsi="Times New Roman" w:cs="Times New Roman"/>
-          <w:szCs w:val="24"/>
-          <w:lang w:val="en-IN"/>
-        </w:rPr>
-        <w:t xml:space="preserve">Research papers on </w:t>
-      </w:r>
-      <w:r>
-        <w:rPr>
-          <w:rFonts w:ascii="Times New Roman" w:hAnsi="Times New Roman" w:cs="Times New Roman"/>
-          <w:b/>
-          <w:bCs/>
-          <w:szCs w:val="24"/>
-          <w:lang w:val="en-IN"/>
-        </w:rPr>
-        <w:t>inventory control techniques</w:t>
-      </w:r>
-      <w:r>
-        <w:rPr>
-          <w:rFonts w:ascii="Times New Roman" w:hAnsi="Times New Roman" w:cs="Times New Roman"/>
-          <w:szCs w:val="24"/>
-          <w:lang w:val="en-IN"/>
-        </w:rPr>
-        <w:t xml:space="preserve"> and </w:t>
-      </w:r>
-      <w:r>
-        <w:rPr>
-          <w:rFonts w:ascii="Times New Roman" w:hAnsi="Times New Roman" w:cs="Times New Roman"/>
-          <w:b/>
-          <w:bCs/>
-          <w:szCs w:val="24"/>
-          <w:lang w:val="en-IN"/>
-        </w:rPr>
-        <w:t>warehouse management systems</w:t>
-      </w:r>
-      <w:r>
-        <w:rPr>
-          <w:rFonts w:ascii="Times New Roman" w:hAnsi="Times New Roman" w:cs="Times New Roman"/>
-          <w:szCs w:val="24"/>
-          <w:lang w:val="en-IN"/>
-        </w:rPr>
-        <w:t>.</w:t>
-      </w:r>
-    </w:p>
-    <w:p>
-      <w:pPr>
-        <w:jc w:val="left"/>
-        <w:rPr>
-          <w:rFonts w:ascii="Times New Roman" w:hAnsi="Times New Roman" w:cs="Times New Roman"/>
-          <w:szCs w:val="24"/>
-        </w:rPr>
-      </w:pPr>
-    </w:p>
-    <w:p>
-      <w:pPr>
-        <w:jc w:val="left"/>
-        <w:rPr>
-          <w:rFonts w:ascii="Times New Roman" w:hAnsi="Times New Roman" w:cs="Times New Roman"/>
-        </w:rPr>
-      </w:pPr>
-    </w:p>
-    <w:p>
-      <w:pPr>
-        <w:pStyle w:val="Heading1"/>
-        <w:numPr>
-          <w:ilvl w:val="0"/>
-          <w:numId w:val="1"/>
-        </w:numPr>
-        <w:spacing w:before="0"/>
-        <w:jc w:val="left"/>
-        <w:rPr>
-          <w:rFonts w:ascii="Times New Roman" w:hAnsi="Times New Roman" w:cs="Times New Roman"/>
-          <w:b/>
-          <w:bCs/>
-        </w:rPr>
-      </w:pPr>
       <w:bookmarkStart w:id="5" w:name="_Toc65510911"/>
       <w:r>
         <w:rPr>
@@ -4425,7 +4817,6 @@
           <w:b/>
           <w:bCs/>
         </w:rPr>
-        <w:lastRenderedPageBreak/>
         <w:t xml:space="preserve">Time-plan and Risk </w:t>
       </w:r>
       <w:r>
@@ -4767,7 +5158,7 @@
                     <pic:cNvPicPr/>
                   </pic:nvPicPr>
                   <pic:blipFill>
-                    <a:blip r:embed="rId9" cstate="print">
+                    <a:blip r:embed="rId10" cstate="print">
                       <a:extLst>
                         <a:ext uri="{28A0092B-C50C-407E-A947-70E740481C1C}">
                           <a14:useLocalDpi xmlns:a14="http://schemas.microsoft.com/office/drawing/2010/main" val="0"/>
@@ -5293,6 +5684,7 @@
           <w:szCs w:val="25"/>
           <w:lang w:val="en-IN"/>
         </w:rPr>
+        <w:lastRenderedPageBreak/>
         <w:t>7. Overall Impression</w:t>
       </w:r>
     </w:p>
@@ -5410,68 +5802,6 @@
           <w:rFonts w:ascii="Times New Roman" w:hAnsi="Times New Roman" w:cs="Times New Roman"/>
         </w:rPr>
       </w:pPr>
-    </w:p>
-    <w:p>
-      <w:pPr>
-        <w:jc w:val="left"/>
-        <w:rPr>
-          <w:rFonts w:ascii="Times New Roman" w:hAnsi="Times New Roman" w:cs="Times New Roman"/>
-        </w:rPr>
-      </w:pPr>
-    </w:p>
-    <w:p>
-      <w:pPr>
-        <w:pStyle w:val="Heading1"/>
-        <w:numPr>
-          <w:ilvl w:val="0"/>
-          <w:numId w:val="1"/>
-        </w:numPr>
-        <w:spacing w:before="0"/>
-        <w:jc w:val="left"/>
-        <w:rPr>
-          <w:rFonts w:ascii="Times New Roman" w:hAnsi="Times New Roman" w:cs="Times New Roman"/>
-          <w:b/>
-          <w:bCs/>
-        </w:rPr>
-      </w:pPr>
-      <w:bookmarkStart w:id="6" w:name="_Toc65510912"/>
-      <w:r>
-        <w:rPr>
-          <w:rFonts w:ascii="Times New Roman" w:hAnsi="Times New Roman" w:cs="Times New Roman"/>
-          <w:b/>
-          <w:bCs/>
-        </w:rPr>
-        <w:t>References</w:t>
-      </w:r>
-      <w:bookmarkEnd w:id="6"/>
-    </w:p>
-    <w:p>
-      <w:pPr>
-        <w:jc w:val="left"/>
-      </w:pPr>
-    </w:p>
-    <w:p>
-      <w:pPr>
-        <w:jc w:val="left"/>
-        <w:rPr>
-          <w:rFonts w:ascii="Times New Roman" w:hAnsi="Times New Roman" w:cs="Times New Roman"/>
-          <w:szCs w:val="24"/>
-        </w:rPr>
-      </w:pPr>
-      <w:r>
-        <w:rPr>
-          <w:rFonts w:ascii="Times New Roman" w:hAnsi="Times New Roman" w:cs="Times New Roman"/>
-          <w:szCs w:val="24"/>
-        </w:rPr>
-        <w:t>The reference list should contain a mixture of books, research papers (if appropriate) and internet resources</w:t>
-      </w:r>
-      <w:r>
-        <w:rPr>
-          <w:rFonts w:ascii="Times New Roman" w:hAnsi="Times New Roman" w:cs="Times New Roman"/>
-          <w:szCs w:val="24"/>
-        </w:rPr>
-        <w:t>.</w:t>
-      </w:r>
     </w:p>
     <w:p>
       <w:pPr>
@@ -5489,7 +5819,7 @@
     </w:p>
     <w:p/>
     <w:sectPr>
-      <w:footerReference w:type="default" r:id="rId10"/>
+      <w:footerReference w:type="default" r:id="rId11"/>
       <w:pgSz w:w="11906" w:h="16838"/>
       <w:pgMar w:top="1440" w:right="1440" w:bottom="1440" w:left="1440" w:header="708" w:footer="708" w:gutter="0"/>
       <w:cols w:space="708"/>
@@ -5628,9 +5958,9 @@
       <w:lvlJc w:val="left"/>
       <w:pPr>
         <w:tabs>
-          <w:tab w:val="num" w:pos="720"/>
-        </w:tabs>
-        <w:ind w:left="720" w:hanging="360"/>
+          <w:tab w:val="num" w:pos="360"/>
+        </w:tabs>
+        <w:ind w:left="360" w:hanging="360"/>
       </w:pPr>
       <w:rPr>
         <w:rFonts w:ascii="Symbol" w:hAnsi="Symbol" w:hint="default"/>
@@ -5644,9 +5974,9 @@
       <w:lvlJc w:val="left"/>
       <w:pPr>
         <w:tabs>
-          <w:tab w:val="num" w:pos="1440"/>
-        </w:tabs>
-        <w:ind w:left="1440" w:hanging="360"/>
+          <w:tab w:val="num" w:pos="1080"/>
+        </w:tabs>
+        <w:ind w:left="1080" w:hanging="360"/>
       </w:pPr>
       <w:rPr>
         <w:rFonts w:ascii="Courier New" w:hAnsi="Courier New" w:hint="default"/>
@@ -5660,9 +5990,9 @@
       <w:lvlJc w:val="left"/>
       <w:pPr>
         <w:tabs>
-          <w:tab w:val="num" w:pos="2160"/>
-        </w:tabs>
-        <w:ind w:left="2160" w:hanging="360"/>
+          <w:tab w:val="num" w:pos="1800"/>
+        </w:tabs>
+        <w:ind w:left="1800" w:hanging="360"/>
       </w:pPr>
       <w:rPr>
         <w:rFonts w:ascii="Wingdings" w:hAnsi="Wingdings" w:hint="default"/>
@@ -5676,9 +6006,9 @@
       <w:lvlJc w:val="left"/>
       <w:pPr>
         <w:tabs>
-          <w:tab w:val="num" w:pos="2880"/>
-        </w:tabs>
-        <w:ind w:left="2880" w:hanging="360"/>
+          <w:tab w:val="num" w:pos="2520"/>
+        </w:tabs>
+        <w:ind w:left="2520" w:hanging="360"/>
       </w:pPr>
       <w:rPr>
         <w:rFonts w:ascii="Wingdings" w:hAnsi="Wingdings" w:hint="default"/>
@@ -5692,9 +6022,9 @@
       <w:lvlJc w:val="left"/>
       <w:pPr>
         <w:tabs>
-          <w:tab w:val="num" w:pos="3600"/>
-        </w:tabs>
-        <w:ind w:left="3600" w:hanging="360"/>
+          <w:tab w:val="num" w:pos="3240"/>
+        </w:tabs>
+        <w:ind w:left="3240" w:hanging="360"/>
       </w:pPr>
       <w:rPr>
         <w:rFonts w:ascii="Wingdings" w:hAnsi="Wingdings" w:hint="default"/>
@@ -5708,9 +6038,9 @@
       <w:lvlJc w:val="left"/>
       <w:pPr>
         <w:tabs>
-          <w:tab w:val="num" w:pos="4320"/>
-        </w:tabs>
-        <w:ind w:left="4320" w:hanging="360"/>
+          <w:tab w:val="num" w:pos="3960"/>
+        </w:tabs>
+        <w:ind w:left="3960" w:hanging="360"/>
       </w:pPr>
       <w:rPr>
         <w:rFonts w:ascii="Wingdings" w:hAnsi="Wingdings" w:hint="default"/>
@@ -5724,9 +6054,9 @@
       <w:lvlJc w:val="left"/>
       <w:pPr>
         <w:tabs>
-          <w:tab w:val="num" w:pos="5040"/>
-        </w:tabs>
-        <w:ind w:left="5040" w:hanging="360"/>
+          <w:tab w:val="num" w:pos="4680"/>
+        </w:tabs>
+        <w:ind w:left="4680" w:hanging="360"/>
       </w:pPr>
       <w:rPr>
         <w:rFonts w:ascii="Wingdings" w:hAnsi="Wingdings" w:hint="default"/>
@@ -5740,9 +6070,9 @@
       <w:lvlJc w:val="left"/>
       <w:pPr>
         <w:tabs>
-          <w:tab w:val="num" w:pos="5760"/>
-        </w:tabs>
-        <w:ind w:left="5760" w:hanging="360"/>
+          <w:tab w:val="num" w:pos="5400"/>
+        </w:tabs>
+        <w:ind w:left="5400" w:hanging="360"/>
       </w:pPr>
       <w:rPr>
         <w:rFonts w:ascii="Wingdings" w:hAnsi="Wingdings" w:hint="default"/>
@@ -5756,9 +6086,9 @@
       <w:lvlJc w:val="left"/>
       <w:pPr>
         <w:tabs>
-          <w:tab w:val="num" w:pos="6480"/>
-        </w:tabs>
-        <w:ind w:left="6480" w:hanging="360"/>
+          <w:tab w:val="num" w:pos="6120"/>
+        </w:tabs>
+        <w:ind w:left="6120" w:hanging="360"/>
       </w:pPr>
       <w:rPr>
         <w:rFonts w:ascii="Wingdings" w:hAnsi="Wingdings" w:hint="default"/>
@@ -5767,6 +6097,155 @@
     </w:lvl>
   </w:abstractNum>
   <w:abstractNum w:abstractNumId="1" w15:restartNumberingAfterBreak="0">
+    <w:nsid w:val="0A48156B"/>
+    <w:multiLevelType w:val="multilevel"/>
+    <w:tmpl w:val="D0FE2A18"/>
+    <w:lvl w:ilvl="0">
+      <w:start w:val="1"/>
+      <w:numFmt w:val="bullet"/>
+      <w:lvlText w:val=""/>
+      <w:lvlJc w:val="left"/>
+      <w:pPr>
+        <w:tabs>
+          <w:tab w:val="num" w:pos="720"/>
+        </w:tabs>
+        <w:ind w:left="720" w:hanging="360"/>
+      </w:pPr>
+      <w:rPr>
+        <w:rFonts w:ascii="Symbol" w:hAnsi="Symbol" w:hint="default"/>
+        <w:sz w:val="20"/>
+      </w:rPr>
+    </w:lvl>
+    <w:lvl w:ilvl="1" w:tentative="1">
+      <w:start w:val="1"/>
+      <w:numFmt w:val="bullet"/>
+      <w:lvlText w:val="o"/>
+      <w:lvlJc w:val="left"/>
+      <w:pPr>
+        <w:tabs>
+          <w:tab w:val="num" w:pos="1440"/>
+        </w:tabs>
+        <w:ind w:left="1440" w:hanging="360"/>
+      </w:pPr>
+      <w:rPr>
+        <w:rFonts w:ascii="Courier New" w:hAnsi="Courier New" w:hint="default"/>
+        <w:sz w:val="20"/>
+      </w:rPr>
+    </w:lvl>
+    <w:lvl w:ilvl="2" w:tentative="1">
+      <w:start w:val="1"/>
+      <w:numFmt w:val="bullet"/>
+      <w:lvlText w:val=""/>
+      <w:lvlJc w:val="left"/>
+      <w:pPr>
+        <w:tabs>
+          <w:tab w:val="num" w:pos="2160"/>
+        </w:tabs>
+        <w:ind w:left="2160" w:hanging="360"/>
+      </w:pPr>
+      <w:rPr>
+        <w:rFonts w:ascii="Wingdings" w:hAnsi="Wingdings" w:hint="default"/>
+        <w:sz w:val="20"/>
+      </w:rPr>
+    </w:lvl>
+    <w:lvl w:ilvl="3" w:tentative="1">
+      <w:start w:val="1"/>
+      <w:numFmt w:val="bullet"/>
+      <w:lvlText w:val=""/>
+      <w:lvlJc w:val="left"/>
+      <w:pPr>
+        <w:tabs>
+          <w:tab w:val="num" w:pos="2880"/>
+        </w:tabs>
+        <w:ind w:left="2880" w:hanging="360"/>
+      </w:pPr>
+      <w:rPr>
+        <w:rFonts w:ascii="Wingdings" w:hAnsi="Wingdings" w:hint="default"/>
+        <w:sz w:val="20"/>
+      </w:rPr>
+    </w:lvl>
+    <w:lvl w:ilvl="4" w:tentative="1">
+      <w:start w:val="1"/>
+      <w:numFmt w:val="bullet"/>
+      <w:lvlText w:val=""/>
+      <w:lvlJc w:val="left"/>
+      <w:pPr>
+        <w:tabs>
+          <w:tab w:val="num" w:pos="3600"/>
+        </w:tabs>
+        <w:ind w:left="3600" w:hanging="360"/>
+      </w:pPr>
+      <w:rPr>
+        <w:rFonts w:ascii="Wingdings" w:hAnsi="Wingdings" w:hint="default"/>
+        <w:sz w:val="20"/>
+      </w:rPr>
+    </w:lvl>
+    <w:lvl w:ilvl="5" w:tentative="1">
+      <w:start w:val="1"/>
+      <w:numFmt w:val="bullet"/>
+      <w:lvlText w:val=""/>
+      <w:lvlJc w:val="left"/>
+      <w:pPr>
+        <w:tabs>
+          <w:tab w:val="num" w:pos="4320"/>
+        </w:tabs>
+        <w:ind w:left="4320" w:hanging="360"/>
+      </w:pPr>
+      <w:rPr>
+        <w:rFonts w:ascii="Wingdings" w:hAnsi="Wingdings" w:hint="default"/>
+        <w:sz w:val="20"/>
+      </w:rPr>
+    </w:lvl>
+    <w:lvl w:ilvl="6" w:tentative="1">
+      <w:start w:val="1"/>
+      <w:numFmt w:val="bullet"/>
+      <w:lvlText w:val=""/>
+      <w:lvlJc w:val="left"/>
+      <w:pPr>
+        <w:tabs>
+          <w:tab w:val="num" w:pos="5040"/>
+        </w:tabs>
+        <w:ind w:left="5040" w:hanging="360"/>
+      </w:pPr>
+      <w:rPr>
+        <w:rFonts w:ascii="Wingdings" w:hAnsi="Wingdings" w:hint="default"/>
+        <w:sz w:val="20"/>
+      </w:rPr>
+    </w:lvl>
+    <w:lvl w:ilvl="7" w:tentative="1">
+      <w:start w:val="1"/>
+      <w:numFmt w:val="bullet"/>
+      <w:lvlText w:val=""/>
+      <w:lvlJc w:val="left"/>
+      <w:pPr>
+        <w:tabs>
+          <w:tab w:val="num" w:pos="5760"/>
+        </w:tabs>
+        <w:ind w:left="5760" w:hanging="360"/>
+      </w:pPr>
+      <w:rPr>
+        <w:rFonts w:ascii="Wingdings" w:hAnsi="Wingdings" w:hint="default"/>
+        <w:sz w:val="20"/>
+      </w:rPr>
+    </w:lvl>
+    <w:lvl w:ilvl="8" w:tentative="1">
+      <w:start w:val="1"/>
+      <w:numFmt w:val="bullet"/>
+      <w:lvlText w:val=""/>
+      <w:lvlJc w:val="left"/>
+      <w:pPr>
+        <w:tabs>
+          <w:tab w:val="num" w:pos="6480"/>
+        </w:tabs>
+        <w:ind w:left="6480" w:hanging="360"/>
+      </w:pPr>
+      <w:rPr>
+        <w:rFonts w:ascii="Wingdings" w:hAnsi="Wingdings" w:hint="default"/>
+        <w:sz w:val="20"/>
+      </w:rPr>
+    </w:lvl>
+  </w:abstractNum>
+  <w:abstractNum w:abstractNumId="2" w15:restartNumberingAfterBreak="0">
     <w:nsid w:val="0B5F6CD6"/>
     <w:multiLevelType w:val="multilevel"/>
     <w:tmpl w:val="5E0EDB08"/>
@@ -5915,7 +6394,156 @@
       </w:rPr>
     </w:lvl>
   </w:abstractNum>
-  <w:abstractNum w:abstractNumId="2" w15:restartNumberingAfterBreak="0">
+  <w:abstractNum w:abstractNumId="3" w15:restartNumberingAfterBreak="0">
+    <w:nsid w:val="15940995"/>
+    <w:multiLevelType w:val="multilevel"/>
+    <w:tmpl w:val="8DCA0DD0"/>
+    <w:lvl w:ilvl="0">
+      <w:start w:val="1"/>
+      <w:numFmt w:val="bullet"/>
+      <w:lvlText w:val=""/>
+      <w:lvlJc w:val="left"/>
+      <w:pPr>
+        <w:tabs>
+          <w:tab w:val="num" w:pos="720"/>
+        </w:tabs>
+        <w:ind w:left="720" w:hanging="360"/>
+      </w:pPr>
+      <w:rPr>
+        <w:rFonts w:ascii="Symbol" w:hAnsi="Symbol" w:hint="default"/>
+        <w:sz w:val="20"/>
+      </w:rPr>
+    </w:lvl>
+    <w:lvl w:ilvl="1" w:tentative="1">
+      <w:start w:val="1"/>
+      <w:numFmt w:val="bullet"/>
+      <w:lvlText w:val="o"/>
+      <w:lvlJc w:val="left"/>
+      <w:pPr>
+        <w:tabs>
+          <w:tab w:val="num" w:pos="1440"/>
+        </w:tabs>
+        <w:ind w:left="1440" w:hanging="360"/>
+      </w:pPr>
+      <w:rPr>
+        <w:rFonts w:ascii="Courier New" w:hAnsi="Courier New" w:hint="default"/>
+        <w:sz w:val="20"/>
+      </w:rPr>
+    </w:lvl>
+    <w:lvl w:ilvl="2" w:tentative="1">
+      <w:start w:val="1"/>
+      <w:numFmt w:val="bullet"/>
+      <w:lvlText w:val=""/>
+      <w:lvlJc w:val="left"/>
+      <w:pPr>
+        <w:tabs>
+          <w:tab w:val="num" w:pos="2160"/>
+        </w:tabs>
+        <w:ind w:left="2160" w:hanging="360"/>
+      </w:pPr>
+      <w:rPr>
+        <w:rFonts w:ascii="Wingdings" w:hAnsi="Wingdings" w:hint="default"/>
+        <w:sz w:val="20"/>
+      </w:rPr>
+    </w:lvl>
+    <w:lvl w:ilvl="3" w:tentative="1">
+      <w:start w:val="1"/>
+      <w:numFmt w:val="bullet"/>
+      <w:lvlText w:val=""/>
+      <w:lvlJc w:val="left"/>
+      <w:pPr>
+        <w:tabs>
+          <w:tab w:val="num" w:pos="2880"/>
+        </w:tabs>
+        <w:ind w:left="2880" w:hanging="360"/>
+      </w:pPr>
+      <w:rPr>
+        <w:rFonts w:ascii="Wingdings" w:hAnsi="Wingdings" w:hint="default"/>
+        <w:sz w:val="20"/>
+      </w:rPr>
+    </w:lvl>
+    <w:lvl w:ilvl="4" w:tentative="1">
+      <w:start w:val="1"/>
+      <w:numFmt w:val="bullet"/>
+      <w:lvlText w:val=""/>
+      <w:lvlJc w:val="left"/>
+      <w:pPr>
+        <w:tabs>
+          <w:tab w:val="num" w:pos="3600"/>
+        </w:tabs>
+        <w:ind w:left="3600" w:hanging="360"/>
+      </w:pPr>
+      <w:rPr>
+        <w:rFonts w:ascii="Wingdings" w:hAnsi="Wingdings" w:hint="default"/>
+        <w:sz w:val="20"/>
+      </w:rPr>
+    </w:lvl>
+    <w:lvl w:ilvl="5" w:tentative="1">
+      <w:start w:val="1"/>
+      <w:numFmt w:val="bullet"/>
+      <w:lvlText w:val=""/>
+      <w:lvlJc w:val="left"/>
+      <w:pPr>
+        <w:tabs>
+          <w:tab w:val="num" w:pos="4320"/>
+        </w:tabs>
+        <w:ind w:left="4320" w:hanging="360"/>
+      </w:pPr>
+      <w:rPr>
+        <w:rFonts w:ascii="Wingdings" w:hAnsi="Wingdings" w:hint="default"/>
+        <w:sz w:val="20"/>
+      </w:rPr>
+    </w:lvl>
+    <w:lvl w:ilvl="6" w:tentative="1">
+      <w:start w:val="1"/>
+      <w:numFmt w:val="bullet"/>
+      <w:lvlText w:val=""/>
+      <w:lvlJc w:val="left"/>
+      <w:pPr>
+        <w:tabs>
+          <w:tab w:val="num" w:pos="5040"/>
+        </w:tabs>
+        <w:ind w:left="5040" w:hanging="360"/>
+      </w:pPr>
+      <w:rPr>
+        <w:rFonts w:ascii="Wingdings" w:hAnsi="Wingdings" w:hint="default"/>
+        <w:sz w:val="20"/>
+      </w:rPr>
+    </w:lvl>
+    <w:lvl w:ilvl="7" w:tentative="1">
+      <w:start w:val="1"/>
+      <w:numFmt w:val="bullet"/>
+      <w:lvlText w:val=""/>
+      <w:lvlJc w:val="left"/>
+      <w:pPr>
+        <w:tabs>
+          <w:tab w:val="num" w:pos="5760"/>
+        </w:tabs>
+        <w:ind w:left="5760" w:hanging="360"/>
+      </w:pPr>
+      <w:rPr>
+        <w:rFonts w:ascii="Wingdings" w:hAnsi="Wingdings" w:hint="default"/>
+        <w:sz w:val="20"/>
+      </w:rPr>
+    </w:lvl>
+    <w:lvl w:ilvl="8" w:tentative="1">
+      <w:start w:val="1"/>
+      <w:numFmt w:val="bullet"/>
+      <w:lvlText w:val=""/>
+      <w:lvlJc w:val="left"/>
+      <w:pPr>
+        <w:tabs>
+          <w:tab w:val="num" w:pos="6480"/>
+        </w:tabs>
+        <w:ind w:left="6480" w:hanging="360"/>
+      </w:pPr>
+      <w:rPr>
+        <w:rFonts w:ascii="Wingdings" w:hAnsi="Wingdings" w:hint="default"/>
+        <w:sz w:val="20"/>
+      </w:rPr>
+    </w:lvl>
+  </w:abstractNum>
+  <w:abstractNum w:abstractNumId="4" w15:restartNumberingAfterBreak="0">
     <w:nsid w:val="1C157A4A"/>
     <w:multiLevelType w:val="multilevel"/>
     <w:tmpl w:val="5F441BFC"/>
@@ -6064,7 +6692,7 @@
       </w:rPr>
     </w:lvl>
   </w:abstractNum>
-  <w:abstractNum w:abstractNumId="3" w15:restartNumberingAfterBreak="0">
+  <w:abstractNum w:abstractNumId="5" w15:restartNumberingAfterBreak="0">
     <w:nsid w:val="24522A08"/>
     <w:multiLevelType w:val="multilevel"/>
     <w:tmpl w:val="5FFCE340"/>
@@ -6213,7 +6841,7 @@
       </w:rPr>
     </w:lvl>
   </w:abstractNum>
-  <w:abstractNum w:abstractNumId="4" w15:restartNumberingAfterBreak="0">
+  <w:abstractNum w:abstractNumId="6" w15:restartNumberingAfterBreak="0">
     <w:nsid w:val="2FF805CD"/>
     <w:multiLevelType w:val="multilevel"/>
     <w:tmpl w:val="8CDA2906"/>
@@ -6362,7 +6990,156 @@
       </w:rPr>
     </w:lvl>
   </w:abstractNum>
-  <w:abstractNum w:abstractNumId="5" w15:restartNumberingAfterBreak="0">
+  <w:abstractNum w:abstractNumId="7" w15:restartNumberingAfterBreak="0">
+    <w:nsid w:val="31815A59"/>
+    <w:multiLevelType w:val="multilevel"/>
+    <w:tmpl w:val="92A422CA"/>
+    <w:lvl w:ilvl="0">
+      <w:start w:val="1"/>
+      <w:numFmt w:val="bullet"/>
+      <w:lvlText w:val=""/>
+      <w:lvlJc w:val="left"/>
+      <w:pPr>
+        <w:tabs>
+          <w:tab w:val="num" w:pos="720"/>
+        </w:tabs>
+        <w:ind w:left="720" w:hanging="360"/>
+      </w:pPr>
+      <w:rPr>
+        <w:rFonts w:ascii="Symbol" w:hAnsi="Symbol" w:hint="default"/>
+        <w:sz w:val="20"/>
+      </w:rPr>
+    </w:lvl>
+    <w:lvl w:ilvl="1" w:tentative="1">
+      <w:start w:val="1"/>
+      <w:numFmt w:val="bullet"/>
+      <w:lvlText w:val="o"/>
+      <w:lvlJc w:val="left"/>
+      <w:pPr>
+        <w:tabs>
+          <w:tab w:val="num" w:pos="1440"/>
+        </w:tabs>
+        <w:ind w:left="1440" w:hanging="360"/>
+      </w:pPr>
+      <w:rPr>
+        <w:rFonts w:ascii="Courier New" w:hAnsi="Courier New" w:hint="default"/>
+        <w:sz w:val="20"/>
+      </w:rPr>
+    </w:lvl>
+    <w:lvl w:ilvl="2" w:tentative="1">
+      <w:start w:val="1"/>
+      <w:numFmt w:val="bullet"/>
+      <w:lvlText w:val=""/>
+      <w:lvlJc w:val="left"/>
+      <w:pPr>
+        <w:tabs>
+          <w:tab w:val="num" w:pos="2160"/>
+        </w:tabs>
+        <w:ind w:left="2160" w:hanging="360"/>
+      </w:pPr>
+      <w:rPr>
+        <w:rFonts w:ascii="Wingdings" w:hAnsi="Wingdings" w:hint="default"/>
+        <w:sz w:val="20"/>
+      </w:rPr>
+    </w:lvl>
+    <w:lvl w:ilvl="3" w:tentative="1">
+      <w:start w:val="1"/>
+      <w:numFmt w:val="bullet"/>
+      <w:lvlText w:val=""/>
+      <w:lvlJc w:val="left"/>
+      <w:pPr>
+        <w:tabs>
+          <w:tab w:val="num" w:pos="2880"/>
+        </w:tabs>
+        <w:ind w:left="2880" w:hanging="360"/>
+      </w:pPr>
+      <w:rPr>
+        <w:rFonts w:ascii="Wingdings" w:hAnsi="Wingdings" w:hint="default"/>
+        <w:sz w:val="20"/>
+      </w:rPr>
+    </w:lvl>
+    <w:lvl w:ilvl="4" w:tentative="1">
+      <w:start w:val="1"/>
+      <w:numFmt w:val="bullet"/>
+      <w:lvlText w:val=""/>
+      <w:lvlJc w:val="left"/>
+      <w:pPr>
+        <w:tabs>
+          <w:tab w:val="num" w:pos="3600"/>
+        </w:tabs>
+        <w:ind w:left="3600" w:hanging="360"/>
+      </w:pPr>
+      <w:rPr>
+        <w:rFonts w:ascii="Wingdings" w:hAnsi="Wingdings" w:hint="default"/>
+        <w:sz w:val="20"/>
+      </w:rPr>
+    </w:lvl>
+    <w:lvl w:ilvl="5" w:tentative="1">
+      <w:start w:val="1"/>
+      <w:numFmt w:val="bullet"/>
+      <w:lvlText w:val=""/>
+      <w:lvlJc w:val="left"/>
+      <w:pPr>
+        <w:tabs>
+          <w:tab w:val="num" w:pos="4320"/>
+        </w:tabs>
+        <w:ind w:left="4320" w:hanging="360"/>
+      </w:pPr>
+      <w:rPr>
+        <w:rFonts w:ascii="Wingdings" w:hAnsi="Wingdings" w:hint="default"/>
+        <w:sz w:val="20"/>
+      </w:rPr>
+    </w:lvl>
+    <w:lvl w:ilvl="6" w:tentative="1">
+      <w:start w:val="1"/>
+      <w:numFmt w:val="bullet"/>
+      <w:lvlText w:val=""/>
+      <w:lvlJc w:val="left"/>
+      <w:pPr>
+        <w:tabs>
+          <w:tab w:val="num" w:pos="5040"/>
+        </w:tabs>
+        <w:ind w:left="5040" w:hanging="360"/>
+      </w:pPr>
+      <w:rPr>
+        <w:rFonts w:ascii="Wingdings" w:hAnsi="Wingdings" w:hint="default"/>
+        <w:sz w:val="20"/>
+      </w:rPr>
+    </w:lvl>
+    <w:lvl w:ilvl="7" w:tentative="1">
+      <w:start w:val="1"/>
+      <w:numFmt w:val="bullet"/>
+      <w:lvlText w:val=""/>
+      <w:lvlJc w:val="left"/>
+      <w:pPr>
+        <w:tabs>
+          <w:tab w:val="num" w:pos="5760"/>
+        </w:tabs>
+        <w:ind w:left="5760" w:hanging="360"/>
+      </w:pPr>
+      <w:rPr>
+        <w:rFonts w:ascii="Wingdings" w:hAnsi="Wingdings" w:hint="default"/>
+        <w:sz w:val="20"/>
+      </w:rPr>
+    </w:lvl>
+    <w:lvl w:ilvl="8" w:tentative="1">
+      <w:start w:val="1"/>
+      <w:numFmt w:val="bullet"/>
+      <w:lvlText w:val=""/>
+      <w:lvlJc w:val="left"/>
+      <w:pPr>
+        <w:tabs>
+          <w:tab w:val="num" w:pos="6480"/>
+        </w:tabs>
+        <w:ind w:left="6480" w:hanging="360"/>
+      </w:pPr>
+      <w:rPr>
+        <w:rFonts w:ascii="Wingdings" w:hAnsi="Wingdings" w:hint="default"/>
+        <w:sz w:val="20"/>
+      </w:rPr>
+    </w:lvl>
+  </w:abstractNum>
+  <w:abstractNum w:abstractNumId="8" w15:restartNumberingAfterBreak="0">
     <w:nsid w:val="361F10D3"/>
     <w:multiLevelType w:val="multilevel"/>
     <w:tmpl w:val="6510B110"/>
@@ -6373,9 +7150,9 @@
       <w:lvlJc w:val="left"/>
       <w:pPr>
         <w:tabs>
-          <w:tab w:val="num" w:pos="720"/>
-        </w:tabs>
-        <w:ind w:left="720" w:hanging="360"/>
+          <w:tab w:val="num" w:pos="360"/>
+        </w:tabs>
+        <w:ind w:left="360" w:hanging="360"/>
       </w:pPr>
     </w:lvl>
     <w:lvl w:ilvl="1" w:tentative="1">
@@ -6385,9 +7162,9 @@
       <w:lvlJc w:val="left"/>
       <w:pPr>
         <w:tabs>
-          <w:tab w:val="num" w:pos="1440"/>
-        </w:tabs>
-        <w:ind w:left="1440" w:hanging="360"/>
+          <w:tab w:val="num" w:pos="1080"/>
+        </w:tabs>
+        <w:ind w:left="1080" w:hanging="360"/>
       </w:pPr>
     </w:lvl>
     <w:lvl w:ilvl="2" w:tentative="1">
@@ -6397,9 +7174,9 @@
       <w:lvlJc w:val="left"/>
       <w:pPr>
         <w:tabs>
-          <w:tab w:val="num" w:pos="2160"/>
-        </w:tabs>
-        <w:ind w:left="2160" w:hanging="360"/>
+          <w:tab w:val="num" w:pos="1800"/>
+        </w:tabs>
+        <w:ind w:left="1800" w:hanging="360"/>
       </w:pPr>
     </w:lvl>
     <w:lvl w:ilvl="3" w:tentative="1">
@@ -6409,9 +7186,9 @@
       <w:lvlJc w:val="left"/>
       <w:pPr>
         <w:tabs>
-          <w:tab w:val="num" w:pos="2880"/>
-        </w:tabs>
-        <w:ind w:left="2880" w:hanging="360"/>
+          <w:tab w:val="num" w:pos="2520"/>
+        </w:tabs>
+        <w:ind w:left="2520" w:hanging="360"/>
       </w:pPr>
     </w:lvl>
     <w:lvl w:ilvl="4" w:tentative="1">
@@ -6421,9 +7198,9 @@
       <w:lvlJc w:val="left"/>
       <w:pPr>
         <w:tabs>
-          <w:tab w:val="num" w:pos="3600"/>
-        </w:tabs>
-        <w:ind w:left="3600" w:hanging="360"/>
+          <w:tab w:val="num" w:pos="3240"/>
+        </w:tabs>
+        <w:ind w:left="3240" w:hanging="360"/>
       </w:pPr>
     </w:lvl>
     <w:lvl w:ilvl="5" w:tentative="1">
@@ -6433,9 +7210,9 @@
       <w:lvlJc w:val="left"/>
       <w:pPr>
         <w:tabs>
-          <w:tab w:val="num" w:pos="4320"/>
-        </w:tabs>
-        <w:ind w:left="4320" w:hanging="360"/>
+          <w:tab w:val="num" w:pos="3960"/>
+        </w:tabs>
+        <w:ind w:left="3960" w:hanging="360"/>
       </w:pPr>
     </w:lvl>
     <w:lvl w:ilvl="6" w:tentative="1">
@@ -6445,9 +7222,9 @@
       <w:lvlJc w:val="left"/>
       <w:pPr>
         <w:tabs>
-          <w:tab w:val="num" w:pos="5040"/>
-        </w:tabs>
-        <w:ind w:left="5040" w:hanging="360"/>
+          <w:tab w:val="num" w:pos="4680"/>
+        </w:tabs>
+        <w:ind w:left="4680" w:hanging="360"/>
       </w:pPr>
     </w:lvl>
     <w:lvl w:ilvl="7" w:tentative="1">
@@ -6457,9 +7234,9 @@
       <w:lvlJc w:val="left"/>
       <w:pPr>
         <w:tabs>
-          <w:tab w:val="num" w:pos="5760"/>
-        </w:tabs>
-        <w:ind w:left="5760" w:hanging="360"/>
+          <w:tab w:val="num" w:pos="5400"/>
+        </w:tabs>
+        <w:ind w:left="5400" w:hanging="360"/>
       </w:pPr>
     </w:lvl>
     <w:lvl w:ilvl="8" w:tentative="1">
@@ -6469,13 +7246,546 @@
       <w:lvlJc w:val="left"/>
       <w:pPr>
         <w:tabs>
+          <w:tab w:val="num" w:pos="6120"/>
+        </w:tabs>
+        <w:ind w:left="6120" w:hanging="360"/>
+      </w:pPr>
+    </w:lvl>
+  </w:abstractNum>
+  <w:abstractNum w:abstractNumId="9" w15:restartNumberingAfterBreak="0">
+    <w:nsid w:val="3C913E16"/>
+    <w:multiLevelType w:val="multilevel"/>
+    <w:tmpl w:val="1C881188"/>
+    <w:lvl w:ilvl="0">
+      <w:start w:val="1"/>
+      <w:numFmt w:val="bullet"/>
+      <w:lvlText w:val=""/>
+      <w:lvlJc w:val="left"/>
+      <w:pPr>
+        <w:tabs>
+          <w:tab w:val="num" w:pos="720"/>
+        </w:tabs>
+        <w:ind w:left="720" w:hanging="360"/>
+      </w:pPr>
+      <w:rPr>
+        <w:rFonts w:ascii="Symbol" w:hAnsi="Symbol" w:hint="default"/>
+        <w:sz w:val="20"/>
+      </w:rPr>
+    </w:lvl>
+    <w:lvl w:ilvl="1" w:tentative="1">
+      <w:start w:val="1"/>
+      <w:numFmt w:val="bullet"/>
+      <w:lvlText w:val="o"/>
+      <w:lvlJc w:val="left"/>
+      <w:pPr>
+        <w:tabs>
+          <w:tab w:val="num" w:pos="1440"/>
+        </w:tabs>
+        <w:ind w:left="1440" w:hanging="360"/>
+      </w:pPr>
+      <w:rPr>
+        <w:rFonts w:ascii="Courier New" w:hAnsi="Courier New" w:hint="default"/>
+        <w:sz w:val="20"/>
+      </w:rPr>
+    </w:lvl>
+    <w:lvl w:ilvl="2" w:tentative="1">
+      <w:start w:val="1"/>
+      <w:numFmt w:val="bullet"/>
+      <w:lvlText w:val=""/>
+      <w:lvlJc w:val="left"/>
+      <w:pPr>
+        <w:tabs>
+          <w:tab w:val="num" w:pos="2160"/>
+        </w:tabs>
+        <w:ind w:left="2160" w:hanging="360"/>
+      </w:pPr>
+      <w:rPr>
+        <w:rFonts w:ascii="Wingdings" w:hAnsi="Wingdings" w:hint="default"/>
+        <w:sz w:val="20"/>
+      </w:rPr>
+    </w:lvl>
+    <w:lvl w:ilvl="3" w:tentative="1">
+      <w:start w:val="1"/>
+      <w:numFmt w:val="bullet"/>
+      <w:lvlText w:val=""/>
+      <w:lvlJc w:val="left"/>
+      <w:pPr>
+        <w:tabs>
+          <w:tab w:val="num" w:pos="2880"/>
+        </w:tabs>
+        <w:ind w:left="2880" w:hanging="360"/>
+      </w:pPr>
+      <w:rPr>
+        <w:rFonts w:ascii="Wingdings" w:hAnsi="Wingdings" w:hint="default"/>
+        <w:sz w:val="20"/>
+      </w:rPr>
+    </w:lvl>
+    <w:lvl w:ilvl="4" w:tentative="1">
+      <w:start w:val="1"/>
+      <w:numFmt w:val="bullet"/>
+      <w:lvlText w:val=""/>
+      <w:lvlJc w:val="left"/>
+      <w:pPr>
+        <w:tabs>
+          <w:tab w:val="num" w:pos="3600"/>
+        </w:tabs>
+        <w:ind w:left="3600" w:hanging="360"/>
+      </w:pPr>
+      <w:rPr>
+        <w:rFonts w:ascii="Wingdings" w:hAnsi="Wingdings" w:hint="default"/>
+        <w:sz w:val="20"/>
+      </w:rPr>
+    </w:lvl>
+    <w:lvl w:ilvl="5" w:tentative="1">
+      <w:start w:val="1"/>
+      <w:numFmt w:val="bullet"/>
+      <w:lvlText w:val=""/>
+      <w:lvlJc w:val="left"/>
+      <w:pPr>
+        <w:tabs>
+          <w:tab w:val="num" w:pos="4320"/>
+        </w:tabs>
+        <w:ind w:left="4320" w:hanging="360"/>
+      </w:pPr>
+      <w:rPr>
+        <w:rFonts w:ascii="Wingdings" w:hAnsi="Wingdings" w:hint="default"/>
+        <w:sz w:val="20"/>
+      </w:rPr>
+    </w:lvl>
+    <w:lvl w:ilvl="6" w:tentative="1">
+      <w:start w:val="1"/>
+      <w:numFmt w:val="bullet"/>
+      <w:lvlText w:val=""/>
+      <w:lvlJc w:val="left"/>
+      <w:pPr>
+        <w:tabs>
+          <w:tab w:val="num" w:pos="5040"/>
+        </w:tabs>
+        <w:ind w:left="5040" w:hanging="360"/>
+      </w:pPr>
+      <w:rPr>
+        <w:rFonts w:ascii="Wingdings" w:hAnsi="Wingdings" w:hint="default"/>
+        <w:sz w:val="20"/>
+      </w:rPr>
+    </w:lvl>
+    <w:lvl w:ilvl="7" w:tentative="1">
+      <w:start w:val="1"/>
+      <w:numFmt w:val="bullet"/>
+      <w:lvlText w:val=""/>
+      <w:lvlJc w:val="left"/>
+      <w:pPr>
+        <w:tabs>
+          <w:tab w:val="num" w:pos="5760"/>
+        </w:tabs>
+        <w:ind w:left="5760" w:hanging="360"/>
+      </w:pPr>
+      <w:rPr>
+        <w:rFonts w:ascii="Wingdings" w:hAnsi="Wingdings" w:hint="default"/>
+        <w:sz w:val="20"/>
+      </w:rPr>
+    </w:lvl>
+    <w:lvl w:ilvl="8" w:tentative="1">
+      <w:start w:val="1"/>
+      <w:numFmt w:val="bullet"/>
+      <w:lvlText w:val=""/>
+      <w:lvlJc w:val="left"/>
+      <w:pPr>
+        <w:tabs>
           <w:tab w:val="num" w:pos="6480"/>
         </w:tabs>
         <w:ind w:left="6480" w:hanging="360"/>
       </w:pPr>
+      <w:rPr>
+        <w:rFonts w:ascii="Wingdings" w:hAnsi="Wingdings" w:hint="default"/>
+        <w:sz w:val="20"/>
+      </w:rPr>
     </w:lvl>
   </w:abstractNum>
-  <w:abstractNum w:abstractNumId="6" w15:restartNumberingAfterBreak="0">
+  <w:abstractNum w:abstractNumId="10" w15:restartNumberingAfterBreak="0">
+    <w:nsid w:val="41995106"/>
+    <w:multiLevelType w:val="multilevel"/>
+    <w:tmpl w:val="59A2F3C8"/>
+    <w:lvl w:ilvl="0">
+      <w:start w:val="1"/>
+      <w:numFmt w:val="bullet"/>
+      <w:lvlText w:val=""/>
+      <w:lvlJc w:val="left"/>
+      <w:pPr>
+        <w:tabs>
+          <w:tab w:val="num" w:pos="720"/>
+        </w:tabs>
+        <w:ind w:left="720" w:hanging="360"/>
+      </w:pPr>
+      <w:rPr>
+        <w:rFonts w:ascii="Symbol" w:hAnsi="Symbol" w:hint="default"/>
+        <w:sz w:val="20"/>
+      </w:rPr>
+    </w:lvl>
+    <w:lvl w:ilvl="1" w:tentative="1">
+      <w:start w:val="1"/>
+      <w:numFmt w:val="bullet"/>
+      <w:lvlText w:val="o"/>
+      <w:lvlJc w:val="left"/>
+      <w:pPr>
+        <w:tabs>
+          <w:tab w:val="num" w:pos="1440"/>
+        </w:tabs>
+        <w:ind w:left="1440" w:hanging="360"/>
+      </w:pPr>
+      <w:rPr>
+        <w:rFonts w:ascii="Courier New" w:hAnsi="Courier New" w:hint="default"/>
+        <w:sz w:val="20"/>
+      </w:rPr>
+    </w:lvl>
+    <w:lvl w:ilvl="2" w:tentative="1">
+      <w:start w:val="1"/>
+      <w:numFmt w:val="bullet"/>
+      <w:lvlText w:val=""/>
+      <w:lvlJc w:val="left"/>
+      <w:pPr>
+        <w:tabs>
+          <w:tab w:val="num" w:pos="2160"/>
+        </w:tabs>
+        <w:ind w:left="2160" w:hanging="360"/>
+      </w:pPr>
+      <w:rPr>
+        <w:rFonts w:ascii="Wingdings" w:hAnsi="Wingdings" w:hint="default"/>
+        <w:sz w:val="20"/>
+      </w:rPr>
+    </w:lvl>
+    <w:lvl w:ilvl="3" w:tentative="1">
+      <w:start w:val="1"/>
+      <w:numFmt w:val="bullet"/>
+      <w:lvlText w:val=""/>
+      <w:lvlJc w:val="left"/>
+      <w:pPr>
+        <w:tabs>
+          <w:tab w:val="num" w:pos="2880"/>
+        </w:tabs>
+        <w:ind w:left="2880" w:hanging="360"/>
+      </w:pPr>
+      <w:rPr>
+        <w:rFonts w:ascii="Wingdings" w:hAnsi="Wingdings" w:hint="default"/>
+        <w:sz w:val="20"/>
+      </w:rPr>
+    </w:lvl>
+    <w:lvl w:ilvl="4" w:tentative="1">
+      <w:start w:val="1"/>
+      <w:numFmt w:val="bullet"/>
+      <w:lvlText w:val=""/>
+      <w:lvlJc w:val="left"/>
+      <w:pPr>
+        <w:tabs>
+          <w:tab w:val="num" w:pos="3600"/>
+        </w:tabs>
+        <w:ind w:left="3600" w:hanging="360"/>
+      </w:pPr>
+      <w:rPr>
+        <w:rFonts w:ascii="Wingdings" w:hAnsi="Wingdings" w:hint="default"/>
+        <w:sz w:val="20"/>
+      </w:rPr>
+    </w:lvl>
+    <w:lvl w:ilvl="5" w:tentative="1">
+      <w:start w:val="1"/>
+      <w:numFmt w:val="bullet"/>
+      <w:lvlText w:val=""/>
+      <w:lvlJc w:val="left"/>
+      <w:pPr>
+        <w:tabs>
+          <w:tab w:val="num" w:pos="4320"/>
+        </w:tabs>
+        <w:ind w:left="4320" w:hanging="360"/>
+      </w:pPr>
+      <w:rPr>
+        <w:rFonts w:ascii="Wingdings" w:hAnsi="Wingdings" w:hint="default"/>
+        <w:sz w:val="20"/>
+      </w:rPr>
+    </w:lvl>
+    <w:lvl w:ilvl="6" w:tentative="1">
+      <w:start w:val="1"/>
+      <w:numFmt w:val="bullet"/>
+      <w:lvlText w:val=""/>
+      <w:lvlJc w:val="left"/>
+      <w:pPr>
+        <w:tabs>
+          <w:tab w:val="num" w:pos="5040"/>
+        </w:tabs>
+        <w:ind w:left="5040" w:hanging="360"/>
+      </w:pPr>
+      <w:rPr>
+        <w:rFonts w:ascii="Wingdings" w:hAnsi="Wingdings" w:hint="default"/>
+        <w:sz w:val="20"/>
+      </w:rPr>
+    </w:lvl>
+    <w:lvl w:ilvl="7" w:tentative="1">
+      <w:start w:val="1"/>
+      <w:numFmt w:val="bullet"/>
+      <w:lvlText w:val=""/>
+      <w:lvlJc w:val="left"/>
+      <w:pPr>
+        <w:tabs>
+          <w:tab w:val="num" w:pos="5760"/>
+        </w:tabs>
+        <w:ind w:left="5760" w:hanging="360"/>
+      </w:pPr>
+      <w:rPr>
+        <w:rFonts w:ascii="Wingdings" w:hAnsi="Wingdings" w:hint="default"/>
+        <w:sz w:val="20"/>
+      </w:rPr>
+    </w:lvl>
+    <w:lvl w:ilvl="8" w:tentative="1">
+      <w:start w:val="1"/>
+      <w:numFmt w:val="bullet"/>
+      <w:lvlText w:val=""/>
+      <w:lvlJc w:val="left"/>
+      <w:pPr>
+        <w:tabs>
+          <w:tab w:val="num" w:pos="6480"/>
+        </w:tabs>
+        <w:ind w:left="6480" w:hanging="360"/>
+      </w:pPr>
+      <w:rPr>
+        <w:rFonts w:ascii="Wingdings" w:hAnsi="Wingdings" w:hint="default"/>
+        <w:sz w:val="20"/>
+      </w:rPr>
+    </w:lvl>
+  </w:abstractNum>
+  <w:abstractNum w:abstractNumId="11" w15:restartNumberingAfterBreak="0">
+    <w:nsid w:val="480D590B"/>
+    <w:multiLevelType w:val="hybridMultilevel"/>
+    <w:tmpl w:val="AC282B04"/>
+    <w:lvl w:ilvl="0" w:tplc="4009000F">
+      <w:start w:val="1"/>
+      <w:numFmt w:val="decimal"/>
+      <w:lvlText w:val="%1."/>
+      <w:lvlJc w:val="left"/>
+      <w:pPr>
+        <w:ind w:left="720" w:hanging="360"/>
+      </w:pPr>
+    </w:lvl>
+    <w:lvl w:ilvl="1" w:tplc="40090019" w:tentative="1">
+      <w:start w:val="1"/>
+      <w:numFmt w:val="lowerLetter"/>
+      <w:lvlText w:val="%2."/>
+      <w:lvlJc w:val="left"/>
+      <w:pPr>
+        <w:ind w:left="1440" w:hanging="360"/>
+      </w:pPr>
+    </w:lvl>
+    <w:lvl w:ilvl="2" w:tplc="4009001B" w:tentative="1">
+      <w:start w:val="1"/>
+      <w:numFmt w:val="lowerRoman"/>
+      <w:lvlText w:val="%3."/>
+      <w:lvlJc w:val="right"/>
+      <w:pPr>
+        <w:ind w:left="2160" w:hanging="180"/>
+      </w:pPr>
+    </w:lvl>
+    <w:lvl w:ilvl="3" w:tplc="4009000F" w:tentative="1">
+      <w:start w:val="1"/>
+      <w:numFmt w:val="decimal"/>
+      <w:lvlText w:val="%4."/>
+      <w:lvlJc w:val="left"/>
+      <w:pPr>
+        <w:ind w:left="2880" w:hanging="360"/>
+      </w:pPr>
+    </w:lvl>
+    <w:lvl w:ilvl="4" w:tplc="40090019" w:tentative="1">
+      <w:start w:val="1"/>
+      <w:numFmt w:val="lowerLetter"/>
+      <w:lvlText w:val="%5."/>
+      <w:lvlJc w:val="left"/>
+      <w:pPr>
+        <w:ind w:left="3600" w:hanging="360"/>
+      </w:pPr>
+    </w:lvl>
+    <w:lvl w:ilvl="5" w:tplc="4009001B" w:tentative="1">
+      <w:start w:val="1"/>
+      <w:numFmt w:val="lowerRoman"/>
+      <w:lvlText w:val="%6."/>
+      <w:lvlJc w:val="right"/>
+      <w:pPr>
+        <w:ind w:left="4320" w:hanging="180"/>
+      </w:pPr>
+    </w:lvl>
+    <w:lvl w:ilvl="6" w:tplc="4009000F" w:tentative="1">
+      <w:start w:val="1"/>
+      <w:numFmt w:val="decimal"/>
+      <w:lvlText w:val="%7."/>
+      <w:lvlJc w:val="left"/>
+      <w:pPr>
+        <w:ind w:left="5040" w:hanging="360"/>
+      </w:pPr>
+    </w:lvl>
+    <w:lvl w:ilvl="7" w:tplc="40090019" w:tentative="1">
+      <w:start w:val="1"/>
+      <w:numFmt w:val="lowerLetter"/>
+      <w:lvlText w:val="%8."/>
+      <w:lvlJc w:val="left"/>
+      <w:pPr>
+        <w:ind w:left="5760" w:hanging="360"/>
+      </w:pPr>
+    </w:lvl>
+    <w:lvl w:ilvl="8" w:tplc="4009001B" w:tentative="1">
+      <w:start w:val="1"/>
+      <w:numFmt w:val="lowerRoman"/>
+      <w:lvlText w:val="%9."/>
+      <w:lvlJc w:val="right"/>
+      <w:pPr>
+        <w:ind w:left="6480" w:hanging="180"/>
+      </w:pPr>
+    </w:lvl>
+  </w:abstractNum>
+  <w:abstractNum w:abstractNumId="12" w15:restartNumberingAfterBreak="0">
+    <w:nsid w:val="51A15422"/>
+    <w:multiLevelType w:val="multilevel"/>
+    <w:tmpl w:val="B0B46DF2"/>
+    <w:lvl w:ilvl="0">
+      <w:start w:val="1"/>
+      <w:numFmt w:val="bullet"/>
+      <w:lvlText w:val=""/>
+      <w:lvlJc w:val="left"/>
+      <w:pPr>
+        <w:tabs>
+          <w:tab w:val="num" w:pos="720"/>
+        </w:tabs>
+        <w:ind w:left="720" w:hanging="360"/>
+      </w:pPr>
+      <w:rPr>
+        <w:rFonts w:ascii="Symbol" w:hAnsi="Symbol" w:hint="default"/>
+        <w:sz w:val="20"/>
+      </w:rPr>
+    </w:lvl>
+    <w:lvl w:ilvl="1" w:tentative="1">
+      <w:start w:val="1"/>
+      <w:numFmt w:val="bullet"/>
+      <w:lvlText w:val="o"/>
+      <w:lvlJc w:val="left"/>
+      <w:pPr>
+        <w:tabs>
+          <w:tab w:val="num" w:pos="1440"/>
+        </w:tabs>
+        <w:ind w:left="1440" w:hanging="360"/>
+      </w:pPr>
+      <w:rPr>
+        <w:rFonts w:ascii="Courier New" w:hAnsi="Courier New" w:hint="default"/>
+        <w:sz w:val="20"/>
+      </w:rPr>
+    </w:lvl>
+    <w:lvl w:ilvl="2" w:tentative="1">
+      <w:start w:val="1"/>
+      <w:numFmt w:val="bullet"/>
+      <w:lvlText w:val=""/>
+      <w:lvlJc w:val="left"/>
+      <w:pPr>
+        <w:tabs>
+          <w:tab w:val="num" w:pos="2160"/>
+        </w:tabs>
+        <w:ind w:left="2160" w:hanging="360"/>
+      </w:pPr>
+      <w:rPr>
+        <w:rFonts w:ascii="Wingdings" w:hAnsi="Wingdings" w:hint="default"/>
+        <w:sz w:val="20"/>
+      </w:rPr>
+    </w:lvl>
+    <w:lvl w:ilvl="3" w:tentative="1">
+      <w:start w:val="1"/>
+      <w:numFmt w:val="bullet"/>
+      <w:lvlText w:val=""/>
+      <w:lvlJc w:val="left"/>
+      <w:pPr>
+        <w:tabs>
+          <w:tab w:val="num" w:pos="2880"/>
+        </w:tabs>
+        <w:ind w:left="2880" w:hanging="360"/>
+      </w:pPr>
+      <w:rPr>
+        <w:rFonts w:ascii="Wingdings" w:hAnsi="Wingdings" w:hint="default"/>
+        <w:sz w:val="20"/>
+      </w:rPr>
+    </w:lvl>
+    <w:lvl w:ilvl="4" w:tentative="1">
+      <w:start w:val="1"/>
+      <w:numFmt w:val="bullet"/>
+      <w:lvlText w:val=""/>
+      <w:lvlJc w:val="left"/>
+      <w:pPr>
+        <w:tabs>
+          <w:tab w:val="num" w:pos="3600"/>
+        </w:tabs>
+        <w:ind w:left="3600" w:hanging="360"/>
+      </w:pPr>
+      <w:rPr>
+        <w:rFonts w:ascii="Wingdings" w:hAnsi="Wingdings" w:hint="default"/>
+        <w:sz w:val="20"/>
+      </w:rPr>
+    </w:lvl>
+    <w:lvl w:ilvl="5" w:tentative="1">
+      <w:start w:val="1"/>
+      <w:numFmt w:val="bullet"/>
+      <w:lvlText w:val=""/>
+      <w:lvlJc w:val="left"/>
+      <w:pPr>
+        <w:tabs>
+          <w:tab w:val="num" w:pos="4320"/>
+        </w:tabs>
+        <w:ind w:left="4320" w:hanging="360"/>
+      </w:pPr>
+      <w:rPr>
+        <w:rFonts w:ascii="Wingdings" w:hAnsi="Wingdings" w:hint="default"/>
+        <w:sz w:val="20"/>
+      </w:rPr>
+    </w:lvl>
+    <w:lvl w:ilvl="6" w:tentative="1">
+      <w:start w:val="1"/>
+      <w:numFmt w:val="bullet"/>
+      <w:lvlText w:val=""/>
+      <w:lvlJc w:val="left"/>
+      <w:pPr>
+        <w:tabs>
+          <w:tab w:val="num" w:pos="5040"/>
+        </w:tabs>
+        <w:ind w:left="5040" w:hanging="360"/>
+      </w:pPr>
+      <w:rPr>
+        <w:rFonts w:ascii="Wingdings" w:hAnsi="Wingdings" w:hint="default"/>
+        <w:sz w:val="20"/>
+      </w:rPr>
+    </w:lvl>
+    <w:lvl w:ilvl="7" w:tentative="1">
+      <w:start w:val="1"/>
+      <w:numFmt w:val="bullet"/>
+      <w:lvlText w:val=""/>
+      <w:lvlJc w:val="left"/>
+      <w:pPr>
+        <w:tabs>
+          <w:tab w:val="num" w:pos="5760"/>
+        </w:tabs>
+        <w:ind w:left="5760" w:hanging="360"/>
+      </w:pPr>
+      <w:rPr>
+        <w:rFonts w:ascii="Wingdings" w:hAnsi="Wingdings" w:hint="default"/>
+        <w:sz w:val="20"/>
+      </w:rPr>
+    </w:lvl>
+    <w:lvl w:ilvl="8" w:tentative="1">
+      <w:start w:val="1"/>
+      <w:numFmt w:val="bullet"/>
+      <w:lvlText w:val=""/>
+      <w:lvlJc w:val="left"/>
+      <w:pPr>
+        <w:tabs>
+          <w:tab w:val="num" w:pos="6480"/>
+        </w:tabs>
+        <w:ind w:left="6480" w:hanging="360"/>
+      </w:pPr>
+      <w:rPr>
+        <w:rFonts w:ascii="Wingdings" w:hAnsi="Wingdings" w:hint="default"/>
+        <w:sz w:val="20"/>
+      </w:rPr>
+    </w:lvl>
+  </w:abstractNum>
+  <w:abstractNum w:abstractNumId="13" w15:restartNumberingAfterBreak="0">
     <w:nsid w:val="6AD4076C"/>
     <w:multiLevelType w:val="multilevel"/>
     <w:tmpl w:val="D37248DE"/>
@@ -6588,7 +7898,242 @@
       </w:pPr>
     </w:lvl>
   </w:abstractNum>
-  <w:abstractNum w:abstractNumId="7" w15:restartNumberingAfterBreak="0">
+  <w:abstractNum w:abstractNumId="14" w15:restartNumberingAfterBreak="0">
+    <w:nsid w:val="6C721631"/>
+    <w:multiLevelType w:val="multilevel"/>
+    <w:tmpl w:val="13AE75E2"/>
+    <w:lvl w:ilvl="0">
+      <w:start w:val="1"/>
+      <w:numFmt w:val="bullet"/>
+      <w:lvlText w:val=""/>
+      <w:lvlJc w:val="left"/>
+      <w:pPr>
+        <w:tabs>
+          <w:tab w:val="num" w:pos="720"/>
+        </w:tabs>
+        <w:ind w:left="720" w:hanging="360"/>
+      </w:pPr>
+      <w:rPr>
+        <w:rFonts w:ascii="Symbol" w:hAnsi="Symbol" w:hint="default"/>
+        <w:sz w:val="20"/>
+      </w:rPr>
+    </w:lvl>
+    <w:lvl w:ilvl="1" w:tentative="1">
+      <w:start w:val="1"/>
+      <w:numFmt w:val="bullet"/>
+      <w:lvlText w:val="o"/>
+      <w:lvlJc w:val="left"/>
+      <w:pPr>
+        <w:tabs>
+          <w:tab w:val="num" w:pos="1440"/>
+        </w:tabs>
+        <w:ind w:left="1440" w:hanging="360"/>
+      </w:pPr>
+      <w:rPr>
+        <w:rFonts w:ascii="Courier New" w:hAnsi="Courier New" w:hint="default"/>
+        <w:sz w:val="20"/>
+      </w:rPr>
+    </w:lvl>
+    <w:lvl w:ilvl="2" w:tentative="1">
+      <w:start w:val="1"/>
+      <w:numFmt w:val="bullet"/>
+      <w:lvlText w:val=""/>
+      <w:lvlJc w:val="left"/>
+      <w:pPr>
+        <w:tabs>
+          <w:tab w:val="num" w:pos="2160"/>
+        </w:tabs>
+        <w:ind w:left="2160" w:hanging="360"/>
+      </w:pPr>
+      <w:rPr>
+        <w:rFonts w:ascii="Wingdings" w:hAnsi="Wingdings" w:hint="default"/>
+        <w:sz w:val="20"/>
+      </w:rPr>
+    </w:lvl>
+    <w:lvl w:ilvl="3" w:tentative="1">
+      <w:start w:val="1"/>
+      <w:numFmt w:val="bullet"/>
+      <w:lvlText w:val=""/>
+      <w:lvlJc w:val="left"/>
+      <w:pPr>
+        <w:tabs>
+          <w:tab w:val="num" w:pos="2880"/>
+        </w:tabs>
+        <w:ind w:left="2880" w:hanging="360"/>
+      </w:pPr>
+      <w:rPr>
+        <w:rFonts w:ascii="Wingdings" w:hAnsi="Wingdings" w:hint="default"/>
+        <w:sz w:val="20"/>
+      </w:rPr>
+    </w:lvl>
+    <w:lvl w:ilvl="4" w:tentative="1">
+      <w:start w:val="1"/>
+      <w:numFmt w:val="bullet"/>
+      <w:lvlText w:val=""/>
+      <w:lvlJc w:val="left"/>
+      <w:pPr>
+        <w:tabs>
+          <w:tab w:val="num" w:pos="3600"/>
+        </w:tabs>
+        <w:ind w:left="3600" w:hanging="360"/>
+      </w:pPr>
+      <w:rPr>
+        <w:rFonts w:ascii="Wingdings" w:hAnsi="Wingdings" w:hint="default"/>
+        <w:sz w:val="20"/>
+      </w:rPr>
+    </w:lvl>
+    <w:lvl w:ilvl="5" w:tentative="1">
+      <w:start w:val="1"/>
+      <w:numFmt w:val="bullet"/>
+      <w:lvlText w:val=""/>
+      <w:lvlJc w:val="left"/>
+      <w:pPr>
+        <w:tabs>
+          <w:tab w:val="num" w:pos="4320"/>
+        </w:tabs>
+        <w:ind w:left="4320" w:hanging="360"/>
+      </w:pPr>
+      <w:rPr>
+        <w:rFonts w:ascii="Wingdings" w:hAnsi="Wingdings" w:hint="default"/>
+        <w:sz w:val="20"/>
+      </w:rPr>
+    </w:lvl>
+    <w:lvl w:ilvl="6" w:tentative="1">
+      <w:start w:val="1"/>
+      <w:numFmt w:val="bullet"/>
+      <w:lvlText w:val=""/>
+      <w:lvlJc w:val="left"/>
+      <w:pPr>
+        <w:tabs>
+          <w:tab w:val="num" w:pos="5040"/>
+        </w:tabs>
+        <w:ind w:left="5040" w:hanging="360"/>
+      </w:pPr>
+      <w:rPr>
+        <w:rFonts w:ascii="Wingdings" w:hAnsi="Wingdings" w:hint="default"/>
+        <w:sz w:val="20"/>
+      </w:rPr>
+    </w:lvl>
+    <w:lvl w:ilvl="7" w:tentative="1">
+      <w:start w:val="1"/>
+      <w:numFmt w:val="bullet"/>
+      <w:lvlText w:val=""/>
+      <w:lvlJc w:val="left"/>
+      <w:pPr>
+        <w:tabs>
+          <w:tab w:val="num" w:pos="5760"/>
+        </w:tabs>
+        <w:ind w:left="5760" w:hanging="360"/>
+      </w:pPr>
+      <w:rPr>
+        <w:rFonts w:ascii="Wingdings" w:hAnsi="Wingdings" w:hint="default"/>
+        <w:sz w:val="20"/>
+      </w:rPr>
+    </w:lvl>
+    <w:lvl w:ilvl="8" w:tentative="1">
+      <w:start w:val="1"/>
+      <w:numFmt w:val="bullet"/>
+      <w:lvlText w:val=""/>
+      <w:lvlJc w:val="left"/>
+      <w:pPr>
+        <w:tabs>
+          <w:tab w:val="num" w:pos="6480"/>
+        </w:tabs>
+        <w:ind w:left="6480" w:hanging="360"/>
+      </w:pPr>
+      <w:rPr>
+        <w:rFonts w:ascii="Wingdings" w:hAnsi="Wingdings" w:hint="default"/>
+        <w:sz w:val="20"/>
+      </w:rPr>
+    </w:lvl>
+  </w:abstractNum>
+  <w:abstractNum w:abstractNumId="15" w15:restartNumberingAfterBreak="0">
+    <w:nsid w:val="6D8722D5"/>
+    <w:multiLevelType w:val="hybridMultilevel"/>
+    <w:tmpl w:val="0A84C82A"/>
+    <w:lvl w:ilvl="0" w:tplc="4009000F">
+      <w:start w:val="1"/>
+      <w:numFmt w:val="decimal"/>
+      <w:lvlText w:val="%1."/>
+      <w:lvlJc w:val="left"/>
+      <w:pPr>
+        <w:ind w:left="720" w:hanging="360"/>
+      </w:pPr>
+    </w:lvl>
+    <w:lvl w:ilvl="1" w:tplc="40090019" w:tentative="1">
+      <w:start w:val="1"/>
+      <w:numFmt w:val="lowerLetter"/>
+      <w:lvlText w:val="%2."/>
+      <w:lvlJc w:val="left"/>
+      <w:pPr>
+        <w:ind w:left="1440" w:hanging="360"/>
+      </w:pPr>
+    </w:lvl>
+    <w:lvl w:ilvl="2" w:tplc="4009001B" w:tentative="1">
+      <w:start w:val="1"/>
+      <w:numFmt w:val="lowerRoman"/>
+      <w:lvlText w:val="%3."/>
+      <w:lvlJc w:val="right"/>
+      <w:pPr>
+        <w:ind w:left="2160" w:hanging="180"/>
+      </w:pPr>
+    </w:lvl>
+    <w:lvl w:ilvl="3" w:tplc="4009000F" w:tentative="1">
+      <w:start w:val="1"/>
+      <w:numFmt w:val="decimal"/>
+      <w:lvlText w:val="%4."/>
+      <w:lvlJc w:val="left"/>
+      <w:pPr>
+        <w:ind w:left="2880" w:hanging="360"/>
+      </w:pPr>
+    </w:lvl>
+    <w:lvl w:ilvl="4" w:tplc="40090019" w:tentative="1">
+      <w:start w:val="1"/>
+      <w:numFmt w:val="lowerLetter"/>
+      <w:lvlText w:val="%5."/>
+      <w:lvlJc w:val="left"/>
+      <w:pPr>
+        <w:ind w:left="3600" w:hanging="360"/>
+      </w:pPr>
+    </w:lvl>
+    <w:lvl w:ilvl="5" w:tplc="4009001B" w:tentative="1">
+      <w:start w:val="1"/>
+      <w:numFmt w:val="lowerRoman"/>
+      <w:lvlText w:val="%6."/>
+      <w:lvlJc w:val="right"/>
+      <w:pPr>
+        <w:ind w:left="4320" w:hanging="180"/>
+      </w:pPr>
+    </w:lvl>
+    <w:lvl w:ilvl="6" w:tplc="4009000F" w:tentative="1">
+      <w:start w:val="1"/>
+      <w:numFmt w:val="decimal"/>
+      <w:lvlText w:val="%7."/>
+      <w:lvlJc w:val="left"/>
+      <w:pPr>
+        <w:ind w:left="5040" w:hanging="360"/>
+      </w:pPr>
+    </w:lvl>
+    <w:lvl w:ilvl="7" w:tplc="40090019" w:tentative="1">
+      <w:start w:val="1"/>
+      <w:numFmt w:val="lowerLetter"/>
+      <w:lvlText w:val="%8."/>
+      <w:lvlJc w:val="left"/>
+      <w:pPr>
+        <w:ind w:left="5760" w:hanging="360"/>
+      </w:pPr>
+    </w:lvl>
+    <w:lvl w:ilvl="8" w:tplc="4009001B" w:tentative="1">
+      <w:start w:val="1"/>
+      <w:numFmt w:val="lowerRoman"/>
+      <w:lvlText w:val="%9."/>
+      <w:lvlJc w:val="right"/>
+      <w:pPr>
+        <w:ind w:left="6480" w:hanging="180"/>
+      </w:pPr>
+    </w:lvl>
+  </w:abstractNum>
+  <w:abstractNum w:abstractNumId="16" w15:restartNumberingAfterBreak="0">
     <w:nsid w:val="6EE2225A"/>
     <w:multiLevelType w:val="multilevel"/>
     <w:tmpl w:val="43BCF8E0"/>
@@ -6737,11 +8282,11 @@
       </w:rPr>
     </w:lvl>
   </w:abstractNum>
-  <w:abstractNum w:abstractNumId="8" w15:restartNumberingAfterBreak="0">
+  <w:abstractNum w:abstractNumId="17" w15:restartNumberingAfterBreak="0">
     <w:nsid w:val="6FA43FD6"/>
-    <w:multiLevelType w:val="hybridMultilevel"/>
-    <w:tmpl w:val="4412CC2C"/>
-    <w:lvl w:ilvl="0" w:tplc="0809000F">
+    <w:multiLevelType w:val="multilevel"/>
+    <w:tmpl w:val="B3D8E7BC"/>
+    <w:lvl w:ilvl="0">
       <w:start w:val="1"/>
       <w:numFmt w:val="decimal"/>
       <w:lvlText w:val="%1."/>
@@ -6753,80 +8298,261 @@
         <w:rFonts w:hint="default"/>
       </w:rPr>
     </w:lvl>
-    <w:lvl w:ilvl="1" w:tplc="08090019" w:tentative="1">
-      <w:start w:val="1"/>
-      <w:numFmt w:val="lowerLetter"/>
-      <w:lvlText w:val="%2."/>
-      <w:lvlJc w:val="left"/>
-      <w:pPr>
+    <w:lvl w:ilvl="1">
+      <w:start w:val="3"/>
+      <w:numFmt w:val="decimal"/>
+      <w:isLgl/>
+      <w:lvlText w:val="%1.%2"/>
+      <w:lvlJc w:val="left"/>
+      <w:pPr>
+        <w:ind w:left="720" w:hanging="360"/>
+      </w:pPr>
+      <w:rPr>
+        <w:rFonts w:hint="default"/>
+      </w:rPr>
+    </w:lvl>
+    <w:lvl w:ilvl="2">
+      <w:start w:val="1"/>
+      <w:numFmt w:val="decimal"/>
+      <w:isLgl/>
+      <w:lvlText w:val="%1.%2.%3"/>
+      <w:lvlJc w:val="left"/>
+      <w:pPr>
+        <w:ind w:left="1080" w:hanging="720"/>
+      </w:pPr>
+      <w:rPr>
+        <w:rFonts w:hint="default"/>
+      </w:rPr>
+    </w:lvl>
+    <w:lvl w:ilvl="3">
+      <w:start w:val="1"/>
+      <w:numFmt w:val="decimal"/>
+      <w:isLgl/>
+      <w:lvlText w:val="%1.%2.%3.%4"/>
+      <w:lvlJc w:val="left"/>
+      <w:pPr>
+        <w:ind w:left="1080" w:hanging="720"/>
+      </w:pPr>
+      <w:rPr>
+        <w:rFonts w:hint="default"/>
+      </w:rPr>
+    </w:lvl>
+    <w:lvl w:ilvl="4">
+      <w:start w:val="1"/>
+      <w:numFmt w:val="decimal"/>
+      <w:isLgl/>
+      <w:lvlText w:val="%1.%2.%3.%4.%5"/>
+      <w:lvlJc w:val="left"/>
+      <w:pPr>
+        <w:ind w:left="1440" w:hanging="1080"/>
+      </w:pPr>
+      <w:rPr>
+        <w:rFonts w:hint="default"/>
+      </w:rPr>
+    </w:lvl>
+    <w:lvl w:ilvl="5">
+      <w:start w:val="1"/>
+      <w:numFmt w:val="decimal"/>
+      <w:isLgl/>
+      <w:lvlText w:val="%1.%2.%3.%4.%5.%6"/>
+      <w:lvlJc w:val="left"/>
+      <w:pPr>
+        <w:ind w:left="1440" w:hanging="1080"/>
+      </w:pPr>
+      <w:rPr>
+        <w:rFonts w:hint="default"/>
+      </w:rPr>
+    </w:lvl>
+    <w:lvl w:ilvl="6">
+      <w:start w:val="1"/>
+      <w:numFmt w:val="decimal"/>
+      <w:isLgl/>
+      <w:lvlText w:val="%1.%2.%3.%4.%5.%6.%7"/>
+      <w:lvlJc w:val="left"/>
+      <w:pPr>
+        <w:ind w:left="1800" w:hanging="1440"/>
+      </w:pPr>
+      <w:rPr>
+        <w:rFonts w:hint="default"/>
+      </w:rPr>
+    </w:lvl>
+    <w:lvl w:ilvl="7">
+      <w:start w:val="1"/>
+      <w:numFmt w:val="decimal"/>
+      <w:isLgl/>
+      <w:lvlText w:val="%1.%2.%3.%4.%5.%6.%7.%8"/>
+      <w:lvlJc w:val="left"/>
+      <w:pPr>
+        <w:ind w:left="1800" w:hanging="1440"/>
+      </w:pPr>
+      <w:rPr>
+        <w:rFonts w:hint="default"/>
+      </w:rPr>
+    </w:lvl>
+    <w:lvl w:ilvl="8">
+      <w:start w:val="1"/>
+      <w:numFmt w:val="decimal"/>
+      <w:isLgl/>
+      <w:lvlText w:val="%1.%2.%3.%4.%5.%6.%7.%8.%9"/>
+      <w:lvlJc w:val="left"/>
+      <w:pPr>
+        <w:ind w:left="2160" w:hanging="1800"/>
+      </w:pPr>
+      <w:rPr>
+        <w:rFonts w:hint="default"/>
+      </w:rPr>
+    </w:lvl>
+  </w:abstractNum>
+  <w:abstractNum w:abstractNumId="18" w15:restartNumberingAfterBreak="0">
+    <w:nsid w:val="706105FD"/>
+    <w:multiLevelType w:val="multilevel"/>
+    <w:tmpl w:val="C0DA0552"/>
+    <w:lvl w:ilvl="0">
+      <w:start w:val="1"/>
+      <w:numFmt w:val="bullet"/>
+      <w:lvlText w:val=""/>
+      <w:lvlJc w:val="left"/>
+      <w:pPr>
+        <w:tabs>
+          <w:tab w:val="num" w:pos="720"/>
+        </w:tabs>
+        <w:ind w:left="720" w:hanging="360"/>
+      </w:pPr>
+      <w:rPr>
+        <w:rFonts w:ascii="Symbol" w:hAnsi="Symbol" w:hint="default"/>
+        <w:sz w:val="20"/>
+      </w:rPr>
+    </w:lvl>
+    <w:lvl w:ilvl="1" w:tentative="1">
+      <w:start w:val="1"/>
+      <w:numFmt w:val="bullet"/>
+      <w:lvlText w:val="o"/>
+      <w:lvlJc w:val="left"/>
+      <w:pPr>
+        <w:tabs>
+          <w:tab w:val="num" w:pos="1440"/>
+        </w:tabs>
         <w:ind w:left="1440" w:hanging="360"/>
       </w:pPr>
-    </w:lvl>
-    <w:lvl w:ilvl="2" w:tplc="0809001B" w:tentative="1">
-      <w:start w:val="1"/>
-      <w:numFmt w:val="lowerRoman"/>
-      <w:lvlText w:val="%3."/>
-      <w:lvlJc w:val="right"/>
-      <w:pPr>
-        <w:ind w:left="2160" w:hanging="180"/>
-      </w:pPr>
-    </w:lvl>
-    <w:lvl w:ilvl="3" w:tplc="0809000F" w:tentative="1">
-      <w:start w:val="1"/>
-      <w:numFmt w:val="decimal"/>
-      <w:lvlText w:val="%4."/>
-      <w:lvlJc w:val="left"/>
-      <w:pPr>
+      <w:rPr>
+        <w:rFonts w:ascii="Courier New" w:hAnsi="Courier New" w:hint="default"/>
+        <w:sz w:val="20"/>
+      </w:rPr>
+    </w:lvl>
+    <w:lvl w:ilvl="2" w:tentative="1">
+      <w:start w:val="1"/>
+      <w:numFmt w:val="bullet"/>
+      <w:lvlText w:val=""/>
+      <w:lvlJc w:val="left"/>
+      <w:pPr>
+        <w:tabs>
+          <w:tab w:val="num" w:pos="2160"/>
+        </w:tabs>
+        <w:ind w:left="2160" w:hanging="360"/>
+      </w:pPr>
+      <w:rPr>
+        <w:rFonts w:ascii="Wingdings" w:hAnsi="Wingdings" w:hint="default"/>
+        <w:sz w:val="20"/>
+      </w:rPr>
+    </w:lvl>
+    <w:lvl w:ilvl="3" w:tentative="1">
+      <w:start w:val="1"/>
+      <w:numFmt w:val="bullet"/>
+      <w:lvlText w:val=""/>
+      <w:lvlJc w:val="left"/>
+      <w:pPr>
+        <w:tabs>
+          <w:tab w:val="num" w:pos="2880"/>
+        </w:tabs>
         <w:ind w:left="2880" w:hanging="360"/>
       </w:pPr>
-    </w:lvl>
-    <w:lvl w:ilvl="4" w:tplc="08090019" w:tentative="1">
-      <w:start w:val="1"/>
-      <w:numFmt w:val="lowerLetter"/>
-      <w:lvlText w:val="%5."/>
-      <w:lvlJc w:val="left"/>
-      <w:pPr>
+      <w:rPr>
+        <w:rFonts w:ascii="Wingdings" w:hAnsi="Wingdings" w:hint="default"/>
+        <w:sz w:val="20"/>
+      </w:rPr>
+    </w:lvl>
+    <w:lvl w:ilvl="4" w:tentative="1">
+      <w:start w:val="1"/>
+      <w:numFmt w:val="bullet"/>
+      <w:lvlText w:val=""/>
+      <w:lvlJc w:val="left"/>
+      <w:pPr>
+        <w:tabs>
+          <w:tab w:val="num" w:pos="3600"/>
+        </w:tabs>
         <w:ind w:left="3600" w:hanging="360"/>
       </w:pPr>
-    </w:lvl>
-    <w:lvl w:ilvl="5" w:tplc="0809001B" w:tentative="1">
-      <w:start w:val="1"/>
-      <w:numFmt w:val="lowerRoman"/>
-      <w:lvlText w:val="%6."/>
-      <w:lvlJc w:val="right"/>
-      <w:pPr>
-        <w:ind w:left="4320" w:hanging="180"/>
-      </w:pPr>
-    </w:lvl>
-    <w:lvl w:ilvl="6" w:tplc="0809000F" w:tentative="1">
-      <w:start w:val="1"/>
-      <w:numFmt w:val="decimal"/>
-      <w:lvlText w:val="%7."/>
-      <w:lvlJc w:val="left"/>
-      <w:pPr>
+      <w:rPr>
+        <w:rFonts w:ascii="Wingdings" w:hAnsi="Wingdings" w:hint="default"/>
+        <w:sz w:val="20"/>
+      </w:rPr>
+    </w:lvl>
+    <w:lvl w:ilvl="5" w:tentative="1">
+      <w:start w:val="1"/>
+      <w:numFmt w:val="bullet"/>
+      <w:lvlText w:val=""/>
+      <w:lvlJc w:val="left"/>
+      <w:pPr>
+        <w:tabs>
+          <w:tab w:val="num" w:pos="4320"/>
+        </w:tabs>
+        <w:ind w:left="4320" w:hanging="360"/>
+      </w:pPr>
+      <w:rPr>
+        <w:rFonts w:ascii="Wingdings" w:hAnsi="Wingdings" w:hint="default"/>
+        <w:sz w:val="20"/>
+      </w:rPr>
+    </w:lvl>
+    <w:lvl w:ilvl="6" w:tentative="1">
+      <w:start w:val="1"/>
+      <w:numFmt w:val="bullet"/>
+      <w:lvlText w:val=""/>
+      <w:lvlJc w:val="left"/>
+      <w:pPr>
+        <w:tabs>
+          <w:tab w:val="num" w:pos="5040"/>
+        </w:tabs>
         <w:ind w:left="5040" w:hanging="360"/>
       </w:pPr>
-    </w:lvl>
-    <w:lvl w:ilvl="7" w:tplc="08090019" w:tentative="1">
-      <w:start w:val="1"/>
-      <w:numFmt w:val="lowerLetter"/>
-      <w:lvlText w:val="%8."/>
-      <w:lvlJc w:val="left"/>
-      <w:pPr>
+      <w:rPr>
+        <w:rFonts w:ascii="Wingdings" w:hAnsi="Wingdings" w:hint="default"/>
+        <w:sz w:val="20"/>
+      </w:rPr>
+    </w:lvl>
+    <w:lvl w:ilvl="7" w:tentative="1">
+      <w:start w:val="1"/>
+      <w:numFmt w:val="bullet"/>
+      <w:lvlText w:val=""/>
+      <w:lvlJc w:val="left"/>
+      <w:pPr>
+        <w:tabs>
+          <w:tab w:val="num" w:pos="5760"/>
+        </w:tabs>
         <w:ind w:left="5760" w:hanging="360"/>
       </w:pPr>
-    </w:lvl>
-    <w:lvl w:ilvl="8" w:tplc="0809001B" w:tentative="1">
-      <w:start w:val="1"/>
-      <w:numFmt w:val="lowerRoman"/>
-      <w:lvlText w:val="%9."/>
-      <w:lvlJc w:val="right"/>
-      <w:pPr>
-        <w:ind w:left="6480" w:hanging="180"/>
-      </w:pPr>
+      <w:rPr>
+        <w:rFonts w:ascii="Wingdings" w:hAnsi="Wingdings" w:hint="default"/>
+        <w:sz w:val="20"/>
+      </w:rPr>
+    </w:lvl>
+    <w:lvl w:ilvl="8" w:tentative="1">
+      <w:start w:val="1"/>
+      <w:numFmt w:val="bullet"/>
+      <w:lvlText w:val=""/>
+      <w:lvlJc w:val="left"/>
+      <w:pPr>
+        <w:tabs>
+          <w:tab w:val="num" w:pos="6480"/>
+        </w:tabs>
+        <w:ind w:left="6480" w:hanging="360"/>
+      </w:pPr>
+      <w:rPr>
+        <w:rFonts w:ascii="Wingdings" w:hAnsi="Wingdings" w:hint="default"/>
+        <w:sz w:val="20"/>
+      </w:rPr>
     </w:lvl>
   </w:abstractNum>
-  <w:abstractNum w:abstractNumId="9" w15:restartNumberingAfterBreak="0">
+  <w:abstractNum w:abstractNumId="19" w15:restartNumberingAfterBreak="0">
     <w:nsid w:val="725B687F"/>
     <w:multiLevelType w:val="multilevel"/>
     <w:tmpl w:val="435C6FE4"/>
@@ -6939,7 +8665,7 @@
       </w:pPr>
     </w:lvl>
   </w:abstractNum>
-  <w:abstractNum w:abstractNumId="10" w15:restartNumberingAfterBreak="0">
+  <w:abstractNum w:abstractNumId="20" w15:restartNumberingAfterBreak="0">
     <w:nsid w:val="77E13793"/>
     <w:multiLevelType w:val="multilevel"/>
     <w:tmpl w:val="8CBA38B4"/>
@@ -7088,7 +8814,7 @@
       </w:rPr>
     </w:lvl>
   </w:abstractNum>
-  <w:abstractNum w:abstractNumId="11" w15:restartNumberingAfterBreak="0">
+  <w:abstractNum w:abstractNumId="21" w15:restartNumberingAfterBreak="0">
     <w:nsid w:val="787E5AC5"/>
     <w:multiLevelType w:val="multilevel"/>
     <w:tmpl w:val="F656D69C"/>
@@ -7201,7 +8927,156 @@
       </w:pPr>
     </w:lvl>
   </w:abstractNum>
-  <w:abstractNum w:abstractNumId="12" w15:restartNumberingAfterBreak="0">
+  <w:abstractNum w:abstractNumId="22" w15:restartNumberingAfterBreak="0">
+    <w:nsid w:val="79DE0C5D"/>
+    <w:multiLevelType w:val="multilevel"/>
+    <w:tmpl w:val="DE8637D2"/>
+    <w:lvl w:ilvl="0">
+      <w:start w:val="1"/>
+      <w:numFmt w:val="bullet"/>
+      <w:lvlText w:val=""/>
+      <w:lvlJc w:val="left"/>
+      <w:pPr>
+        <w:tabs>
+          <w:tab w:val="num" w:pos="720"/>
+        </w:tabs>
+        <w:ind w:left="720" w:hanging="360"/>
+      </w:pPr>
+      <w:rPr>
+        <w:rFonts w:ascii="Symbol" w:hAnsi="Symbol" w:hint="default"/>
+        <w:sz w:val="20"/>
+      </w:rPr>
+    </w:lvl>
+    <w:lvl w:ilvl="1" w:tentative="1">
+      <w:start w:val="1"/>
+      <w:numFmt w:val="bullet"/>
+      <w:lvlText w:val="o"/>
+      <w:lvlJc w:val="left"/>
+      <w:pPr>
+        <w:tabs>
+          <w:tab w:val="num" w:pos="1440"/>
+        </w:tabs>
+        <w:ind w:left="1440" w:hanging="360"/>
+      </w:pPr>
+      <w:rPr>
+        <w:rFonts w:ascii="Courier New" w:hAnsi="Courier New" w:hint="default"/>
+        <w:sz w:val="20"/>
+      </w:rPr>
+    </w:lvl>
+    <w:lvl w:ilvl="2" w:tentative="1">
+      <w:start w:val="1"/>
+      <w:numFmt w:val="bullet"/>
+      <w:lvlText w:val=""/>
+      <w:lvlJc w:val="left"/>
+      <w:pPr>
+        <w:tabs>
+          <w:tab w:val="num" w:pos="2160"/>
+        </w:tabs>
+        <w:ind w:left="2160" w:hanging="360"/>
+      </w:pPr>
+      <w:rPr>
+        <w:rFonts w:ascii="Wingdings" w:hAnsi="Wingdings" w:hint="default"/>
+        <w:sz w:val="20"/>
+      </w:rPr>
+    </w:lvl>
+    <w:lvl w:ilvl="3" w:tentative="1">
+      <w:start w:val="1"/>
+      <w:numFmt w:val="bullet"/>
+      <w:lvlText w:val=""/>
+      <w:lvlJc w:val="left"/>
+      <w:pPr>
+        <w:tabs>
+          <w:tab w:val="num" w:pos="2880"/>
+        </w:tabs>
+        <w:ind w:left="2880" w:hanging="360"/>
+      </w:pPr>
+      <w:rPr>
+        <w:rFonts w:ascii="Wingdings" w:hAnsi="Wingdings" w:hint="default"/>
+        <w:sz w:val="20"/>
+      </w:rPr>
+    </w:lvl>
+    <w:lvl w:ilvl="4" w:tentative="1">
+      <w:start w:val="1"/>
+      <w:numFmt w:val="bullet"/>
+      <w:lvlText w:val=""/>
+      <w:lvlJc w:val="left"/>
+      <w:pPr>
+        <w:tabs>
+          <w:tab w:val="num" w:pos="3600"/>
+        </w:tabs>
+        <w:ind w:left="3600" w:hanging="360"/>
+      </w:pPr>
+      <w:rPr>
+        <w:rFonts w:ascii="Wingdings" w:hAnsi="Wingdings" w:hint="default"/>
+        <w:sz w:val="20"/>
+      </w:rPr>
+    </w:lvl>
+    <w:lvl w:ilvl="5" w:tentative="1">
+      <w:start w:val="1"/>
+      <w:numFmt w:val="bullet"/>
+      <w:lvlText w:val=""/>
+      <w:lvlJc w:val="left"/>
+      <w:pPr>
+        <w:tabs>
+          <w:tab w:val="num" w:pos="4320"/>
+        </w:tabs>
+        <w:ind w:left="4320" w:hanging="360"/>
+      </w:pPr>
+      <w:rPr>
+        <w:rFonts w:ascii="Wingdings" w:hAnsi="Wingdings" w:hint="default"/>
+        <w:sz w:val="20"/>
+      </w:rPr>
+    </w:lvl>
+    <w:lvl w:ilvl="6" w:tentative="1">
+      <w:start w:val="1"/>
+      <w:numFmt w:val="bullet"/>
+      <w:lvlText w:val=""/>
+      <w:lvlJc w:val="left"/>
+      <w:pPr>
+        <w:tabs>
+          <w:tab w:val="num" w:pos="5040"/>
+        </w:tabs>
+        <w:ind w:left="5040" w:hanging="360"/>
+      </w:pPr>
+      <w:rPr>
+        <w:rFonts w:ascii="Wingdings" w:hAnsi="Wingdings" w:hint="default"/>
+        <w:sz w:val="20"/>
+      </w:rPr>
+    </w:lvl>
+    <w:lvl w:ilvl="7" w:tentative="1">
+      <w:start w:val="1"/>
+      <w:numFmt w:val="bullet"/>
+      <w:lvlText w:val=""/>
+      <w:lvlJc w:val="left"/>
+      <w:pPr>
+        <w:tabs>
+          <w:tab w:val="num" w:pos="5760"/>
+        </w:tabs>
+        <w:ind w:left="5760" w:hanging="360"/>
+      </w:pPr>
+      <w:rPr>
+        <w:rFonts w:ascii="Wingdings" w:hAnsi="Wingdings" w:hint="default"/>
+        <w:sz w:val="20"/>
+      </w:rPr>
+    </w:lvl>
+    <w:lvl w:ilvl="8" w:tentative="1">
+      <w:start w:val="1"/>
+      <w:numFmt w:val="bullet"/>
+      <w:lvlText w:val=""/>
+      <w:lvlJc w:val="left"/>
+      <w:pPr>
+        <w:tabs>
+          <w:tab w:val="num" w:pos="6480"/>
+        </w:tabs>
+        <w:ind w:left="6480" w:hanging="360"/>
+      </w:pPr>
+      <w:rPr>
+        <w:rFonts w:ascii="Wingdings" w:hAnsi="Wingdings" w:hint="default"/>
+        <w:sz w:val="20"/>
+      </w:rPr>
+    </w:lvl>
+  </w:abstractNum>
+  <w:abstractNum w:abstractNumId="23" w15:restartNumberingAfterBreak="0">
     <w:nsid w:val="7A462DCB"/>
     <w:multiLevelType w:val="multilevel"/>
     <w:tmpl w:val="22E296BA"/>
@@ -7350,7 +9225,7 @@
       </w:rPr>
     </w:lvl>
   </w:abstractNum>
-  <w:abstractNum w:abstractNumId="13" w15:restartNumberingAfterBreak="0">
+  <w:abstractNum w:abstractNumId="24" w15:restartNumberingAfterBreak="0">
     <w:nsid w:val="7A527CF9"/>
     <w:multiLevelType w:val="multilevel"/>
     <w:tmpl w:val="6D720ACE"/>
@@ -7464,46 +9339,79 @@
     </w:lvl>
   </w:abstractNum>
   <w:num w:numId="1" w16cid:durableId="1943224931">
+    <w:abstractNumId w:val="17"/>
+  </w:num>
+  <w:num w:numId="2" w16cid:durableId="293414373">
     <w:abstractNumId w:val="8"/>
   </w:num>
-  <w:num w:numId="2" w16cid:durableId="293414373">
-    <w:abstractNumId w:val="5"/>
+  <w:num w:numId="3" w16cid:durableId="1997610101">
+    <w:abstractNumId w:val="24"/>
   </w:num>
-  <w:num w:numId="3" w16cid:durableId="1997610101">
+  <w:num w:numId="4" w16cid:durableId="30424030">
     <w:abstractNumId w:val="13"/>
   </w:num>
-  <w:num w:numId="4" w16cid:durableId="30424030">
-    <w:abstractNumId w:val="6"/>
-  </w:num>
   <w:num w:numId="5" w16cid:durableId="1932465475">
-    <w:abstractNumId w:val="9"/>
+    <w:abstractNumId w:val="19"/>
   </w:num>
   <w:num w:numId="6" w16cid:durableId="1859924492">
-    <w:abstractNumId w:val="2"/>
+    <w:abstractNumId w:val="4"/>
   </w:num>
   <w:num w:numId="7" w16cid:durableId="764808359">
     <w:abstractNumId w:val="0"/>
   </w:num>
   <w:num w:numId="8" w16cid:durableId="1324435268">
+    <w:abstractNumId w:val="5"/>
+  </w:num>
+  <w:num w:numId="9" w16cid:durableId="429811364">
+    <w:abstractNumId w:val="6"/>
+  </w:num>
+  <w:num w:numId="10" w16cid:durableId="466320853">
+    <w:abstractNumId w:val="16"/>
+  </w:num>
+  <w:num w:numId="11" w16cid:durableId="609703012">
+    <w:abstractNumId w:val="2"/>
+  </w:num>
+  <w:num w:numId="12" w16cid:durableId="1565142605">
+    <w:abstractNumId w:val="20"/>
+  </w:num>
+  <w:num w:numId="13" w16cid:durableId="1298294090">
+    <w:abstractNumId w:val="21"/>
+  </w:num>
+  <w:num w:numId="14" w16cid:durableId="1899440212">
+    <w:abstractNumId w:val="23"/>
+  </w:num>
+  <w:num w:numId="15" w16cid:durableId="1802267977">
+    <w:abstractNumId w:val="14"/>
+  </w:num>
+  <w:num w:numId="16" w16cid:durableId="345907598">
+    <w:abstractNumId w:val="7"/>
+  </w:num>
+  <w:num w:numId="17" w16cid:durableId="1271398883">
+    <w:abstractNumId w:val="18"/>
+  </w:num>
+  <w:num w:numId="18" w16cid:durableId="495456414">
     <w:abstractNumId w:val="3"/>
   </w:num>
-  <w:num w:numId="9" w16cid:durableId="429811364">
-    <w:abstractNumId w:val="4"/>
+  <w:num w:numId="19" w16cid:durableId="611593281">
+    <w:abstractNumId w:val="12"/>
   </w:num>
-  <w:num w:numId="10" w16cid:durableId="466320853">
-    <w:abstractNumId w:val="7"/>
+  <w:num w:numId="20" w16cid:durableId="982008662">
+    <w:abstractNumId w:val="15"/>
   </w:num>
-  <w:num w:numId="11" w16cid:durableId="609703012">
+  <w:num w:numId="21" w16cid:durableId="1946499153">
+    <w:abstractNumId w:val="11"/>
+  </w:num>
+  <w:num w:numId="22" w16cid:durableId="2004502444">
+    <w:abstractNumId w:val="10"/>
+  </w:num>
+  <w:num w:numId="23" w16cid:durableId="2092005546">
+    <w:abstractNumId w:val="22"/>
+  </w:num>
+  <w:num w:numId="24" w16cid:durableId="762191188">
     <w:abstractNumId w:val="1"/>
   </w:num>
-  <w:num w:numId="12" w16cid:durableId="1565142605">
-    <w:abstractNumId w:val="10"/>
-  </w:num>
-  <w:num w:numId="13" w16cid:durableId="1298294090">
-    <w:abstractNumId w:val="11"/>
-  </w:num>
-  <w:num w:numId="14" w16cid:durableId="1899440212">
-    <w:abstractNumId w:val="12"/>
+  <w:num w:numId="25" w16cid:durableId="155731378">
+    <w:abstractNumId w:val="9"/>
   </w:num>
 </w:numbering>
 </file>
@@ -8175,6 +10083,17 @@
       <w:sz w:val="24"/>
     </w:rPr>
   </w:style>
+  <w:style w:type="paragraph" w:styleId="ListParagraph">
+    <w:name w:val="List Paragraph"/>
+    <w:basedOn w:val="Normal"/>
+    <w:uiPriority w:val="34"/>
+    <w:qFormat/>
+    <w:rsid w:val="00D14B0B"/>
+    <w:pPr>
+      <w:ind w:left="720"/>
+      <w:contextualSpacing/>
+    </w:pPr>
+  </w:style>
 </w:styles>
 </file>
 

--- a/docs/1_prelim_report/avk7_preliminary_report.docx
+++ b/docs/1_prelim_report/avk7_preliminary_report.docx
@@ -6,6 +6,7 @@
       <w:pPr>
         <w:jc w:val="center"/>
         <w:rPr>
+          <w:rFonts w:cs="Arial"/>
           <w:b/>
           <w:bCs/>
         </w:rPr>
@@ -15,6 +16,7 @@
       <w:pPr>
         <w:jc w:val="center"/>
         <w:rPr>
+          <w:rFonts w:cs="Arial"/>
           <w:b/>
           <w:bCs/>
         </w:rPr>
@@ -24,12 +26,14 @@
       <w:pPr>
         <w:jc w:val="center"/>
         <w:rPr>
-          <w:b/>
-          <w:bCs/>
-        </w:rPr>
-      </w:pPr>
-      <w:r>
-        <w:rPr>
+          <w:rFonts w:cs="Arial"/>
+          <w:b/>
+          <w:bCs/>
+        </w:rPr>
+      </w:pPr>
+      <w:r>
+        <w:rPr>
+          <w:rFonts w:cs="Arial"/>
           <w:b/>
           <w:bCs/>
           <w:noProof/>
@@ -82,6 +86,7 @@
       <w:pPr>
         <w:jc w:val="center"/>
         <w:rPr>
+          <w:rFonts w:cs="Arial"/>
           <w:b/>
           <w:bCs/>
         </w:rPr>
@@ -90,16 +95,25 @@
     <w:p>
       <w:pPr>
         <w:jc w:val="center"/>
+        <w:rPr>
+          <w:rFonts w:cs="Arial"/>
+        </w:rPr>
       </w:pPr>
     </w:p>
     <w:p>
       <w:pPr>
         <w:jc w:val="center"/>
+        <w:rPr>
+          <w:rFonts w:cs="Arial"/>
+        </w:rPr>
       </w:pPr>
     </w:p>
     <w:p>
       <w:pPr>
         <w:jc w:val="center"/>
+        <w:rPr>
+          <w:rFonts w:cs="Arial"/>
+        </w:rPr>
       </w:pPr>
     </w:p>
     <w:p>
@@ -107,7 +121,7 @@
         <w:spacing w:after="120"/>
         <w:jc w:val="center"/>
         <w:rPr>
-          <w:rFonts w:ascii="Times New Roman" w:hAnsi="Times New Roman" w:cs="Times New Roman"/>
+          <w:rFonts w:cs="Arial"/>
           <w:b/>
           <w:bCs/>
           <w:sz w:val="56"/>
@@ -116,7 +130,7 @@
       </w:pPr>
       <w:r>
         <w:rPr>
-          <w:rFonts w:ascii="Times New Roman" w:hAnsi="Times New Roman" w:cs="Times New Roman"/>
+          <w:rFonts w:cs="Arial"/>
           <w:b/>
           <w:bCs/>
           <w:sz w:val="56"/>
@@ -129,7 +143,7 @@
       <w:pPr>
         <w:jc w:val="center"/>
         <w:rPr>
-          <w:rFonts w:ascii="Times New Roman" w:hAnsi="Times New Roman" w:cs="Times New Roman"/>
+          <w:rFonts w:cs="Arial"/>
           <w:b/>
           <w:bCs/>
           <w:sz w:val="56"/>
@@ -141,7 +155,7 @@
       <w:pPr>
         <w:jc w:val="center"/>
         <w:rPr>
-          <w:rFonts w:ascii="Times New Roman" w:hAnsi="Times New Roman" w:cs="Times New Roman"/>
+          <w:rFonts w:cs="Arial"/>
           <w:b/>
           <w:bCs/>
           <w:sz w:val="48"/>
@@ -150,7 +164,7 @@
       </w:pPr>
       <w:r>
         <w:rPr>
-          <w:rFonts w:ascii="Times New Roman" w:hAnsi="Times New Roman" w:cs="Times New Roman"/>
+          <w:rFonts w:cs="Arial"/>
           <w:b/>
           <w:bCs/>
           <w:sz w:val="56"/>
@@ -163,7 +177,7 @@
       <w:pPr>
         <w:jc w:val="center"/>
         <w:rPr>
-          <w:rFonts w:ascii="Times New Roman" w:hAnsi="Times New Roman" w:cs="Times New Roman"/>
+          <w:rFonts w:cs="Arial"/>
           <w:b/>
           <w:bCs/>
           <w:sz w:val="48"/>
@@ -175,7 +189,7 @@
       <w:pPr>
         <w:jc w:val="center"/>
         <w:rPr>
-          <w:rFonts w:ascii="Times New Roman" w:hAnsi="Times New Roman" w:cs="Times New Roman"/>
+          <w:rFonts w:cs="Arial"/>
           <w:b/>
           <w:bCs/>
           <w:sz w:val="48"/>
@@ -187,7 +201,7 @@
       <w:pPr>
         <w:jc w:val="center"/>
         <w:rPr>
-          <w:rFonts w:ascii="Times New Roman" w:hAnsi="Times New Roman" w:cs="Times New Roman"/>
+          <w:rFonts w:cs="Arial"/>
           <w:b/>
           <w:bCs/>
           <w:sz w:val="48"/>
@@ -196,7 +210,7 @@
       </w:pPr>
       <w:r>
         <w:rPr>
-          <w:rFonts w:ascii="Times New Roman" w:hAnsi="Times New Roman" w:cs="Times New Roman"/>
+          <w:rFonts w:cs="Arial"/>
           <w:b/>
           <w:bCs/>
           <w:sz w:val="48"/>
@@ -209,7 +223,7 @@
       <w:pPr>
         <w:jc w:val="center"/>
         <w:rPr>
-          <w:rFonts w:ascii="Times New Roman" w:hAnsi="Times New Roman" w:cs="Times New Roman"/>
+          <w:rFonts w:cs="Arial"/>
           <w:b/>
           <w:bCs/>
           <w:sz w:val="48"/>
@@ -221,7 +235,7 @@
       <w:pPr>
         <w:jc w:val="center"/>
         <w:rPr>
-          <w:rFonts w:ascii="Times New Roman" w:hAnsi="Times New Roman" w:cs="Times New Roman"/>
+          <w:rFonts w:cs="Arial"/>
           <w:b/>
           <w:bCs/>
           <w:sz w:val="48"/>
@@ -230,7 +244,7 @@
       </w:pPr>
       <w:r>
         <w:rPr>
-          <w:rFonts w:ascii="Times New Roman" w:hAnsi="Times New Roman" w:cs="Times New Roman"/>
+          <w:rFonts w:cs="Arial"/>
           <w:b/>
           <w:bCs/>
           <w:sz w:val="48"/>
@@ -243,7 +257,7 @@
       <w:pPr>
         <w:jc w:val="center"/>
         <w:rPr>
-          <w:rFonts w:ascii="Times New Roman" w:hAnsi="Times New Roman" w:cs="Times New Roman"/>
+          <w:rFonts w:cs="Arial"/>
           <w:b/>
           <w:bCs/>
           <w:sz w:val="28"/>
@@ -255,7 +269,7 @@
       <w:pPr>
         <w:jc w:val="center"/>
         <w:rPr>
-          <w:rFonts w:ascii="Times New Roman" w:hAnsi="Times New Roman" w:cs="Times New Roman"/>
+          <w:rFonts w:cs="Arial"/>
           <w:b/>
           <w:bCs/>
           <w:sz w:val="28"/>
@@ -266,7 +280,7 @@
     <w:p>
       <w:pPr>
         <w:rPr>
-          <w:rFonts w:ascii="Times New Roman" w:hAnsi="Times New Roman" w:cs="Times New Roman"/>
+          <w:rFonts w:cs="Arial"/>
           <w:b/>
           <w:bCs/>
           <w:sz w:val="28"/>
@@ -279,7 +293,7 @@
         <w:spacing w:after="120"/>
         <w:jc w:val="center"/>
         <w:rPr>
-          <w:rFonts w:ascii="Times New Roman" w:hAnsi="Times New Roman" w:cs="Times New Roman"/>
+          <w:rFonts w:cs="Arial"/>
           <w:b/>
           <w:bCs/>
           <w:sz w:val="28"/>
@@ -288,7 +302,7 @@
       </w:pPr>
       <w:r>
         <w:rPr>
-          <w:rFonts w:ascii="Times New Roman" w:hAnsi="Times New Roman" w:cs="Times New Roman"/>
+          <w:rFonts w:cs="Arial"/>
           <w:b/>
           <w:bCs/>
           <w:sz w:val="28"/>
@@ -302,7 +316,7 @@
         <w:spacing w:after="120"/>
         <w:jc w:val="center"/>
         <w:rPr>
-          <w:rFonts w:ascii="Times New Roman" w:hAnsi="Times New Roman" w:cs="Times New Roman"/>
+          <w:rFonts w:cs="Arial"/>
           <w:b/>
           <w:bCs/>
           <w:sz w:val="28"/>
@@ -311,7 +325,7 @@
       </w:pPr>
       <w:r>
         <w:rPr>
-          <w:rFonts w:ascii="Times New Roman" w:hAnsi="Times New Roman" w:cs="Times New Roman"/>
+          <w:rFonts w:cs="Arial"/>
           <w:b/>
           <w:bCs/>
           <w:sz w:val="28"/>
@@ -321,7 +335,7 @@
       </w:r>
       <w:r>
         <w:rPr>
-          <w:rFonts w:ascii="Times New Roman" w:hAnsi="Times New Roman" w:cs="Times New Roman"/>
+          <w:rFonts w:cs="Arial"/>
           <w:b/>
           <w:bCs/>
           <w:sz w:val="28"/>
@@ -331,7 +345,7 @@
       </w:r>
       <w:r>
         <w:rPr>
-          <w:rFonts w:ascii="Times New Roman" w:hAnsi="Times New Roman" w:cs="Times New Roman"/>
+          <w:rFonts w:cs="Arial"/>
           <w:b/>
           <w:bCs/>
           <w:sz w:val="28"/>
@@ -343,7 +357,7 @@
         <w:r>
           <w:rPr>
             <w:rStyle w:val="Hyperlink"/>
-            <w:rFonts w:ascii="Times New Roman" w:hAnsi="Times New Roman" w:cs="Times New Roman"/>
+            <w:rFonts w:cs="Arial"/>
             <w:b/>
             <w:bCs/>
             <w:color w:val="0070C0"/>
@@ -355,6 +369,7 @@
       </w:hyperlink>
       <w:r>
         <w:rPr>
+          <w:rFonts w:cs="Arial"/>
           <w:b/>
           <w:bCs/>
           <w:color w:val="0070C0"/>
@@ -364,7 +379,7 @@
       </w:r>
       <w:r>
         <w:rPr>
-          <w:rFonts w:ascii="Times New Roman" w:hAnsi="Times New Roman" w:cs="Times New Roman"/>
+          <w:rFonts w:cs="Arial"/>
           <w:b/>
           <w:bCs/>
           <w:sz w:val="28"/>
@@ -379,7 +394,7 @@
         <w:spacing w:after="120"/>
         <w:jc w:val="center"/>
         <w:rPr>
-          <w:rFonts w:ascii="Times New Roman" w:hAnsi="Times New Roman" w:cs="Times New Roman"/>
+          <w:rFonts w:cs="Arial"/>
           <w:b/>
           <w:bCs/>
           <w:sz w:val="28"/>
@@ -392,7 +407,7 @@
         <w:spacing w:after="120"/>
         <w:jc w:val="center"/>
         <w:rPr>
-          <w:rFonts w:ascii="Times New Roman" w:hAnsi="Times New Roman" w:cs="Times New Roman"/>
+          <w:rFonts w:cs="Arial"/>
           <w:b/>
           <w:bCs/>
           <w:sz w:val="32"/>
@@ -404,7 +419,7 @@
       <w:pPr>
         <w:jc w:val="center"/>
         <w:rPr>
-          <w:rFonts w:ascii="Times New Roman" w:hAnsi="Times New Roman" w:cs="Times New Roman"/>
+          <w:rFonts w:cs="Arial"/>
           <w:b/>
           <w:bCs/>
           <w:sz w:val="32"/>
@@ -416,7 +431,7 @@
       <w:pPr>
         <w:jc w:val="center"/>
         <w:rPr>
-          <w:rFonts w:ascii="Times New Roman" w:hAnsi="Times New Roman" w:cs="Times New Roman"/>
+          <w:rFonts w:cs="Arial"/>
           <w:b/>
           <w:bCs/>
           <w:sz w:val="32"/>
@@ -425,7 +440,7 @@
       </w:pPr>
       <w:r>
         <w:rPr>
-          <w:rFonts w:ascii="Times New Roman" w:hAnsi="Times New Roman" w:cs="Times New Roman"/>
+          <w:rFonts w:cs="Arial"/>
           <w:b/>
           <w:bCs/>
           <w:sz w:val="32"/>
@@ -435,7 +450,7 @@
       </w:r>
       <w:r>
         <w:rPr>
-          <w:rFonts w:ascii="Times New Roman" w:hAnsi="Times New Roman" w:cs="Times New Roman"/>
+          <w:rFonts w:cs="Arial"/>
           <w:b/>
           <w:bCs/>
           <w:sz w:val="32"/>
@@ -448,7 +463,7 @@
       <w:pPr>
         <w:jc w:val="center"/>
         <w:rPr>
-          <w:rFonts w:ascii="Times New Roman" w:hAnsi="Times New Roman" w:cs="Times New Roman"/>
+          <w:rFonts w:cs="Arial"/>
           <w:b/>
           <w:bCs/>
           <w:sz w:val="32"/>
@@ -457,7 +472,7 @@
       </w:pPr>
       <w:r>
         <w:rPr>
-          <w:rFonts w:ascii="Times New Roman" w:hAnsi="Times New Roman" w:cs="Times New Roman"/>
+          <w:rFonts w:cs="Arial"/>
           <w:b/>
           <w:bCs/>
           <w:sz w:val="32"/>
@@ -467,7 +482,7 @@
       </w:r>
       <w:r>
         <w:rPr>
-          <w:rFonts w:ascii="Times New Roman" w:hAnsi="Times New Roman" w:cs="Times New Roman"/>
+          <w:rFonts w:cs="Arial"/>
           <w:b/>
           <w:bCs/>
           <w:sz w:val="32"/>
@@ -477,60 +492,60 @@
       </w:r>
       <w:r>
         <w:rPr>
-          <w:rFonts w:ascii="Times New Roman" w:hAnsi="Times New Roman" w:cs="Times New Roman"/>
+          <w:rFonts w:cs="Arial"/>
           <w:b/>
           <w:bCs/>
           <w:sz w:val="32"/>
           <w:szCs w:val="48"/>
         </w:rPr>
-        <w:t xml:space="preserve">Dr Paula </w:t>
-      </w:r>
-      <w:r>
-        <w:rPr>
-          <w:rFonts w:ascii="Times New Roman" w:hAnsi="Times New Roman" w:cs="Times New Roman"/>
-          <w:b/>
-          <w:bCs/>
+        <w:t>Dr Paula Severi</w:t>
+      </w:r>
+    </w:p>
+    <w:p>
+      <w:pPr>
+        <w:jc w:val="center"/>
+        <w:rPr>
+          <w:rFonts w:cs="Arial"/>
           <w:sz w:val="32"/>
           <w:szCs w:val="48"/>
         </w:rPr>
-        <w:t>Severi</w:t>
-      </w:r>
+      </w:pPr>
     </w:p>
     <w:p>
       <w:pPr>
         <w:jc w:val="center"/>
         <w:rPr>
-          <w:rFonts w:ascii="Times New Roman" w:hAnsi="Times New Roman" w:cs="Times New Roman"/>
+          <w:rFonts w:cs="Arial"/>
+          <w:sz w:val="16"/>
+          <w:szCs w:val="48"/>
+        </w:rPr>
+      </w:pPr>
+      <w:r>
+        <w:rPr>
+          <w:rFonts w:cs="Arial"/>
+          <w:b/>
+          <w:bCs/>
           <w:sz w:val="32"/>
           <w:szCs w:val="48"/>
         </w:rPr>
-      </w:pPr>
-    </w:p>
-    <w:p>
-      <w:pPr>
-        <w:jc w:val="center"/>
-        <w:rPr>
-          <w:rFonts w:ascii="Times New Roman" w:hAnsi="Times New Roman" w:cs="Times New Roman"/>
-          <w:sz w:val="16"/>
-          <w:szCs w:val="48"/>
-        </w:rPr>
-      </w:pPr>
-      <w:r>
-        <w:rPr>
-          <w:rFonts w:ascii="Times New Roman" w:hAnsi="Times New Roman" w:cs="Times New Roman"/>
+        <w:t xml:space="preserve">Word Count: </w:t>
+      </w:r>
+      <w:r>
+        <w:rPr>
+          <w:rFonts w:cs="Arial"/>
           <w:b/>
           <w:bCs/>
           <w:sz w:val="32"/>
           <w:szCs w:val="48"/>
         </w:rPr>
-        <w:t>Word Count: [XXXX]</w:t>
+        <w:t>3293</w:t>
       </w:r>
     </w:p>
     <w:p>
       <w:pPr>
         <w:jc w:val="center"/>
         <w:rPr>
-          <w:rFonts w:ascii="Times New Roman" w:hAnsi="Times New Roman" w:cs="Times New Roman"/>
+          <w:rFonts w:cs="Arial"/>
           <w:b/>
           <w:bCs/>
           <w:sz w:val="32"/>
@@ -539,7 +554,7 @@
       </w:pPr>
       <w:r>
         <w:rPr>
-          <w:rFonts w:ascii="Times New Roman" w:hAnsi="Times New Roman" w:cs="Times New Roman"/>
+          <w:rFonts w:cs="Arial"/>
           <w:b/>
           <w:bCs/>
           <w:sz w:val="32"/>
@@ -553,7 +568,7 @@
       <w:pPr>
         <w:jc w:val="center"/>
         <w:rPr>
-          <w:rFonts w:ascii="Times New Roman" w:hAnsi="Times New Roman" w:cs="Times New Roman"/>
+          <w:rFonts w:cs="Arial"/>
           <w:b/>
           <w:bCs/>
           <w:sz w:val="32"/>
@@ -562,7 +577,7 @@
       </w:pPr>
       <w:r>
         <w:rPr>
-          <w:rFonts w:ascii="Times New Roman" w:hAnsi="Times New Roman" w:cs="Times New Roman"/>
+          <w:rFonts w:cs="Arial"/>
           <w:b/>
           <w:bCs/>
           <w:noProof/>
@@ -649,25 +664,7 @@
                                 <w:sz w:val="25"/>
                                 <w:szCs w:val="25"/>
                               </w:rPr>
-                              <w:t xml:space="preserve">All sentences or passages quoted in this report, or computer code of any form whatsoever used and/or submitted at any stages, which are taken from other people’s work have been specifically acknowledged by clear citation of the source, specifying author, work, date and page(s). Any part of my own written work, or software coding, which is substantially based upon other people’s work, is duly accompanied by clear citation of the source, specifying author, work, date and page(s). I understand that failure to do </w:t>
-                            </w:r>
-                            <w:proofErr w:type="gramStart"/>
-                            <w:r>
-                              <w:rPr>
-                                <w:rFonts w:ascii="Times New Roman" w:hAnsi="Times New Roman" w:cs="Times New Roman"/>
-                                <w:sz w:val="25"/>
-                                <w:szCs w:val="25"/>
-                              </w:rPr>
-                              <w:t>this amounts</w:t>
-                            </w:r>
-                            <w:proofErr w:type="gramEnd"/>
-                            <w:r>
-                              <w:rPr>
-                                <w:rFonts w:ascii="Times New Roman" w:hAnsi="Times New Roman" w:cs="Times New Roman"/>
-                                <w:sz w:val="25"/>
-                                <w:szCs w:val="25"/>
-                              </w:rPr>
-                              <w:t xml:space="preserve"> to plagiarism and will be considered grounds for failure in this module and the degree examination as a whole.</w:t>
+                              <w:t>All sentences or passages quoted in this report, or computer code of any form whatsoever used and/or submitted at any stages, which are taken from other people’s work have been specifically acknowledged by clear citation of the source, specifying author, work, date and page(s). Any part of my own written work, or software coding, which is substantially based upon other people’s work, is duly accompanied by clear citation of the source, specifying author, work, date and page(s). I understand that failure to do this amounts to plagiarism and will be considered grounds for failure in this module and the degree examination as a whole.</w:t>
                             </w:r>
                           </w:p>
                           <w:p>
@@ -791,25 +788,7 @@
                           <w:sz w:val="25"/>
                           <w:szCs w:val="25"/>
                         </w:rPr>
-                        <w:t xml:space="preserve">All sentences or passages quoted in this report, or computer code of any form whatsoever used and/or submitted at any stages, which are taken from other people’s work have been specifically acknowledged by clear citation of the source, specifying author, work, date and page(s). Any part of my own written work, or software coding, which is substantially based upon other people’s work, is duly accompanied by clear citation of the source, specifying author, work, date and page(s). I understand that failure to do </w:t>
-                      </w:r>
-                      <w:proofErr w:type="gramStart"/>
-                      <w:r>
-                        <w:rPr>
-                          <w:rFonts w:ascii="Times New Roman" w:hAnsi="Times New Roman" w:cs="Times New Roman"/>
-                          <w:sz w:val="25"/>
-                          <w:szCs w:val="25"/>
-                        </w:rPr>
-                        <w:t>this amounts</w:t>
-                      </w:r>
-                      <w:proofErr w:type="gramEnd"/>
-                      <w:r>
-                        <w:rPr>
-                          <w:rFonts w:ascii="Times New Roman" w:hAnsi="Times New Roman" w:cs="Times New Roman"/>
-                          <w:sz w:val="25"/>
-                          <w:szCs w:val="25"/>
-                        </w:rPr>
-                        <w:t xml:space="preserve"> to plagiarism and will be considered grounds for failure in this module and the degree examination as a whole.</w:t>
+                        <w:t>All sentences or passages quoted in this report, or computer code of any form whatsoever used and/or submitted at any stages, which are taken from other people’s work have been specifically acknowledged by clear citation of the source, specifying author, work, date and page(s). Any part of my own written work, or software coding, which is substantially based upon other people’s work, is duly accompanied by clear citation of the source, specifying author, work, date and page(s). I understand that failure to do this amounts to plagiarism and will be considered grounds for failure in this module and the degree examination as a whole.</w:t>
                       </w:r>
                     </w:p>
                     <w:p>
@@ -890,7 +869,7 @@
       <w:pPr>
         <w:jc w:val="center"/>
         <w:rPr>
-          <w:rFonts w:ascii="Times New Roman" w:hAnsi="Times New Roman" w:cs="Times New Roman"/>
+          <w:rFonts w:cs="Arial"/>
           <w:b/>
           <w:bCs/>
           <w:sz w:val="32"/>
@@ -900,14 +879,7 @@
     </w:p>
     <w:sdt>
       <w:sdtPr>
-        <w:rPr>
-          <w:rFonts w:ascii="Arial" w:eastAsiaTheme="minorHAnsi" w:hAnsi="Arial" w:cstheme="minorBidi"/>
-          <w:color w:val="auto"/>
-          <w:sz w:val="24"/>
-          <w:szCs w:val="22"/>
-          <w:lang w:val="en-GB"/>
-        </w:rPr>
-        <w:id w:val="1427686716"/>
+        <w:id w:val="-1539810953"/>
         <w:docPartObj>
           <w:docPartGallery w:val="Table of Contents"/>
           <w:docPartUnique/>
@@ -915,9 +887,14 @@
       </w:sdtPr>
       <w:sdtEndPr>
         <w:rPr>
+          <w:rFonts w:ascii="Arial" w:eastAsiaTheme="minorHAnsi" w:hAnsi="Arial" w:cstheme="minorBidi"/>
           <w:b/>
           <w:bCs/>
           <w:noProof/>
+          <w:color w:val="auto"/>
+          <w:sz w:val="24"/>
+          <w:szCs w:val="22"/>
+          <w:lang w:val="en-GB"/>
         </w:rPr>
       </w:sdtEndPr>
       <w:sdtContent>
@@ -933,14 +910,16 @@
           <w:pPr>
             <w:pStyle w:val="TOC1"/>
             <w:tabs>
-              <w:tab w:val="left" w:pos="440"/>
+              <w:tab w:val="left" w:pos="480"/>
               <w:tab w:val="right" w:leader="dot" w:pos="9016"/>
             </w:tabs>
             <w:rPr>
               <w:rFonts w:asciiTheme="minorHAnsi" w:eastAsiaTheme="minorEastAsia" w:hAnsiTheme="minorHAnsi"/>
               <w:noProof/>
-              <w:sz w:val="22"/>
-              <w:lang w:eastAsia="en-GB"/>
+              <w:kern w:val="2"/>
+              <w:szCs w:val="24"/>
+              <w:lang w:val="en-IN" w:eastAsia="en-IN"/>
+              <w14:ligatures w14:val="standardContextual"/>
             </w:rPr>
           </w:pPr>
           <w:r>
@@ -952,11 +931,11 @@
           <w:r>
             <w:fldChar w:fldCharType="separate"/>
           </w:r>
-          <w:hyperlink w:anchor="_Toc65510906" w:history="1">
+          <w:hyperlink w:anchor="_Toc191637686" w:history="1">
             <w:r>
               <w:rPr>
                 <w:rStyle w:val="Hyperlink"/>
-                <w:rFonts w:ascii="Times New Roman" w:hAnsi="Times New Roman" w:cs="Times New Roman"/>
+                <w:rFonts w:cs="Arial"/>
                 <w:b/>
                 <w:bCs/>
                 <w:noProof/>
@@ -967,15 +946,17 @@
               <w:rPr>
                 <w:rFonts w:asciiTheme="minorHAnsi" w:eastAsiaTheme="minorEastAsia" w:hAnsiTheme="minorHAnsi"/>
                 <w:noProof/>
-                <w:sz w:val="22"/>
-                <w:lang w:eastAsia="en-GB"/>
+                <w:kern w:val="2"/>
+                <w:szCs w:val="24"/>
+                <w:lang w:val="en-IN" w:eastAsia="en-IN"/>
+                <w14:ligatures w14:val="standardContextual"/>
               </w:rPr>
               <w:tab/>
             </w:r>
             <w:r>
               <w:rPr>
                 <w:rStyle w:val="Hyperlink"/>
-                <w:rFonts w:ascii="Times New Roman" w:hAnsi="Times New Roman" w:cs="Times New Roman"/>
+                <w:rFonts w:cs="Arial"/>
                 <w:b/>
                 <w:bCs/>
                 <w:noProof/>
@@ -1001,7 +982,79 @@
                 <w:noProof/>
                 <w:webHidden/>
               </w:rPr>
-              <w:instrText xml:space="preserve"> PAGEREF _Toc65510906 \h </w:instrText>
+              <w:instrText xml:space="preserve"> PAGEREF _Toc191637686 \h </w:instrText>
+            </w:r>
+            <w:r>
+              <w:rPr>
+                <w:noProof/>
+                <w:webHidden/>
+              </w:rPr>
+            </w:r>
+            <w:r>
+              <w:rPr>
+                <w:noProof/>
+                <w:webHidden/>
+              </w:rPr>
+              <w:fldChar w:fldCharType="separate"/>
+            </w:r>
+            <w:r>
+              <w:rPr>
+                <w:noProof/>
+                <w:webHidden/>
+              </w:rPr>
+              <w:t>3</w:t>
+            </w:r>
+            <w:r>
+              <w:rPr>
+                <w:noProof/>
+                <w:webHidden/>
+              </w:rPr>
+              <w:fldChar w:fldCharType="end"/>
+            </w:r>
+          </w:hyperlink>
+        </w:p>
+        <w:p>
+          <w:pPr>
+            <w:pStyle w:val="TOC3"/>
+            <w:tabs>
+              <w:tab w:val="right" w:leader="dot" w:pos="9016"/>
+            </w:tabs>
+            <w:rPr>
+              <w:noProof/>
+            </w:rPr>
+          </w:pPr>
+          <w:hyperlink w:anchor="_Toc191637687" w:history="1">
+            <w:r>
+              <w:rPr>
+                <w:rStyle w:val="Hyperlink"/>
+                <w:rFonts w:eastAsia="Times New Roman" w:cs="Arial"/>
+                <w:b/>
+                <w:bCs/>
+                <w:noProof/>
+                <w:lang w:val="en-IN" w:eastAsia="en-IN"/>
+              </w:rPr>
+              <w:t>1.2 Objectives</w:t>
+            </w:r>
+            <w:r>
+              <w:rPr>
+                <w:noProof/>
+                <w:webHidden/>
+              </w:rPr>
+              <w:tab/>
+            </w:r>
+            <w:r>
+              <w:rPr>
+                <w:noProof/>
+                <w:webHidden/>
+              </w:rPr>
+              <w:fldChar w:fldCharType="begin"/>
+            </w:r>
+            <w:r>
+              <w:rPr>
+                <w:noProof/>
+                <w:webHidden/>
+              </w:rPr>
+              <w:instrText xml:space="preserve"> PAGEREF _Toc191637687 \h </w:instrText>
             </w:r>
             <w:r>
               <w:rPr>
@@ -1036,21 +1089,23 @@
           <w:pPr>
             <w:pStyle w:val="TOC1"/>
             <w:tabs>
-              <w:tab w:val="left" w:pos="440"/>
+              <w:tab w:val="left" w:pos="480"/>
               <w:tab w:val="right" w:leader="dot" w:pos="9016"/>
             </w:tabs>
             <w:rPr>
               <w:rFonts w:asciiTheme="minorHAnsi" w:eastAsiaTheme="minorEastAsia" w:hAnsiTheme="minorHAnsi"/>
               <w:noProof/>
-              <w:sz w:val="22"/>
-              <w:lang w:eastAsia="en-GB"/>
+              <w:kern w:val="2"/>
+              <w:szCs w:val="24"/>
+              <w:lang w:val="en-IN" w:eastAsia="en-IN"/>
+              <w14:ligatures w14:val="standardContextual"/>
             </w:rPr>
           </w:pPr>
-          <w:hyperlink w:anchor="_Toc65510907" w:history="1">
+          <w:hyperlink w:anchor="_Toc191637688" w:history="1">
             <w:r>
               <w:rPr>
                 <w:rStyle w:val="Hyperlink"/>
-                <w:rFonts w:ascii="Times New Roman" w:hAnsi="Times New Roman" w:cs="Times New Roman"/>
+                <w:rFonts w:cs="Arial"/>
                 <w:b/>
                 <w:bCs/>
                 <w:noProof/>
@@ -1061,15 +1116,17 @@
               <w:rPr>
                 <w:rFonts w:asciiTheme="minorHAnsi" w:eastAsiaTheme="minorEastAsia" w:hAnsiTheme="minorHAnsi"/>
                 <w:noProof/>
-                <w:sz w:val="22"/>
-                <w:lang w:eastAsia="en-GB"/>
+                <w:kern w:val="2"/>
+                <w:szCs w:val="24"/>
+                <w:lang w:val="en-IN" w:eastAsia="en-IN"/>
+                <w14:ligatures w14:val="standardContextual"/>
               </w:rPr>
               <w:tab/>
             </w:r>
             <w:r>
               <w:rPr>
                 <w:rStyle w:val="Hyperlink"/>
-                <w:rFonts w:ascii="Times New Roman" w:hAnsi="Times New Roman" w:cs="Times New Roman"/>
+                <w:rFonts w:cs="Arial"/>
                 <w:b/>
                 <w:bCs/>
                 <w:noProof/>
@@ -1095,7 +1152,7 @@
                 <w:noProof/>
                 <w:webHidden/>
               </w:rPr>
-              <w:instrText xml:space="preserve"> PAGEREF _Toc65510907 \h </w:instrText>
+              <w:instrText xml:space="preserve"> PAGEREF _Toc191637688 \h </w:instrText>
             </w:r>
             <w:r>
               <w:rPr>
@@ -1115,7 +1172,7 @@
                 <w:noProof/>
                 <w:webHidden/>
               </w:rPr>
-              <w:t>3</w:t>
+              <w:t>6</w:t>
             </w:r>
             <w:r>
               <w:rPr>
@@ -1130,21 +1187,23 @@
           <w:pPr>
             <w:pStyle w:val="TOC1"/>
             <w:tabs>
-              <w:tab w:val="left" w:pos="440"/>
+              <w:tab w:val="left" w:pos="480"/>
               <w:tab w:val="right" w:leader="dot" w:pos="9016"/>
             </w:tabs>
             <w:rPr>
               <w:rFonts w:asciiTheme="minorHAnsi" w:eastAsiaTheme="minorEastAsia" w:hAnsiTheme="minorHAnsi"/>
               <w:noProof/>
-              <w:sz w:val="22"/>
-              <w:lang w:eastAsia="en-GB"/>
+              <w:kern w:val="2"/>
+              <w:szCs w:val="24"/>
+              <w:lang w:val="en-IN" w:eastAsia="en-IN"/>
+              <w14:ligatures w14:val="standardContextual"/>
             </w:rPr>
           </w:pPr>
-          <w:hyperlink w:anchor="_Toc65510908" w:history="1">
+          <w:hyperlink w:anchor="_Toc191637689" w:history="1">
             <w:r>
               <w:rPr>
                 <w:rStyle w:val="Hyperlink"/>
-                <w:rFonts w:ascii="Times New Roman" w:hAnsi="Times New Roman" w:cs="Times New Roman"/>
+                <w:rFonts w:cs="Arial"/>
                 <w:b/>
                 <w:bCs/>
                 <w:noProof/>
@@ -1155,15 +1214,17 @@
               <w:rPr>
                 <w:rFonts w:asciiTheme="minorHAnsi" w:eastAsiaTheme="minorEastAsia" w:hAnsiTheme="minorHAnsi"/>
                 <w:noProof/>
-                <w:sz w:val="22"/>
-                <w:lang w:eastAsia="en-GB"/>
+                <w:kern w:val="2"/>
+                <w:szCs w:val="24"/>
+                <w:lang w:val="en-IN" w:eastAsia="en-IN"/>
+                <w14:ligatures w14:val="standardContextual"/>
               </w:rPr>
               <w:tab/>
             </w:r>
             <w:r>
               <w:rPr>
                 <w:rStyle w:val="Hyperlink"/>
-                <w:rFonts w:ascii="Times New Roman" w:hAnsi="Times New Roman" w:cs="Times New Roman"/>
+                <w:rFonts w:cs="Arial"/>
                 <w:b/>
                 <w:bCs/>
                 <w:noProof/>
@@ -1189,7 +1250,7 @@
                 <w:noProof/>
                 <w:webHidden/>
               </w:rPr>
-              <w:instrText xml:space="preserve"> PAGEREF _Toc65510908 \h </w:instrText>
+              <w:instrText xml:space="preserve"> PAGEREF _Toc191637689 \h </w:instrText>
             </w:r>
             <w:r>
               <w:rPr>
@@ -1209,7 +1270,7 @@
                 <w:noProof/>
                 <w:webHidden/>
               </w:rPr>
-              <w:t>3</w:t>
+              <w:t>8</w:t>
             </w:r>
             <w:r>
               <w:rPr>
@@ -1224,45 +1285,27 @@
           <w:pPr>
             <w:pStyle w:val="TOC1"/>
             <w:tabs>
-              <w:tab w:val="left" w:pos="440"/>
               <w:tab w:val="right" w:leader="dot" w:pos="9016"/>
             </w:tabs>
             <w:rPr>
               <w:rFonts w:asciiTheme="minorHAnsi" w:eastAsiaTheme="minorEastAsia" w:hAnsiTheme="minorHAnsi"/>
               <w:noProof/>
-              <w:sz w:val="22"/>
-              <w:lang w:eastAsia="en-GB"/>
+              <w:kern w:val="2"/>
+              <w:szCs w:val="24"/>
+              <w:lang w:val="en-IN" w:eastAsia="en-IN"/>
+              <w14:ligatures w14:val="standardContextual"/>
             </w:rPr>
           </w:pPr>
-          <w:hyperlink w:anchor="_Toc65510909" w:history="1">
+          <w:hyperlink w:anchor="_Toc191637690" w:history="1">
             <w:r>
               <w:rPr>
                 <w:rStyle w:val="Hyperlink"/>
-                <w:rFonts w:ascii="Times New Roman" w:hAnsi="Times New Roman" w:cs="Times New Roman"/>
+                <w:rFonts w:cs="Arial"/>
                 <w:b/>
                 <w:bCs/>
                 <w:noProof/>
               </w:rPr>
-              <w:t>4.</w:t>
-            </w:r>
-            <w:r>
-              <w:rPr>
-                <w:rFonts w:asciiTheme="minorHAnsi" w:eastAsiaTheme="minorEastAsia" w:hAnsiTheme="minorHAnsi"/>
-                <w:noProof/>
-                <w:sz w:val="22"/>
-                <w:lang w:eastAsia="en-GB"/>
-              </w:rPr>
-              <w:tab/>
-            </w:r>
-            <w:r>
-              <w:rPr>
-                <w:rStyle w:val="Hyperlink"/>
-                <w:rFonts w:ascii="Times New Roman" w:hAnsi="Times New Roman" w:cs="Times New Roman"/>
-                <w:b/>
-                <w:bCs/>
-                <w:noProof/>
-              </w:rPr>
-              <w:t>Requirements Evaluation Plan</w:t>
+              <w:t>4.Requirements Evaluation Plan</w:t>
             </w:r>
             <w:r>
               <w:rPr>
@@ -1283,7 +1326,7 @@
                 <w:noProof/>
                 <w:webHidden/>
               </w:rPr>
-              <w:instrText xml:space="preserve"> PAGEREF _Toc65510909 \h </w:instrText>
+              <w:instrText xml:space="preserve"> PAGEREF _Toc191637690 \h </w:instrText>
             </w:r>
             <w:r>
               <w:rPr>
@@ -1303,7 +1346,7 @@
                 <w:noProof/>
                 <w:webHidden/>
               </w:rPr>
-              <w:t>3</w:t>
+              <w:t>10</w:t>
             </w:r>
             <w:r>
               <w:rPr>
@@ -1318,45 +1361,27 @@
           <w:pPr>
             <w:pStyle w:val="TOC1"/>
             <w:tabs>
-              <w:tab w:val="left" w:pos="440"/>
               <w:tab w:val="right" w:leader="dot" w:pos="9016"/>
             </w:tabs>
             <w:rPr>
               <w:rFonts w:asciiTheme="minorHAnsi" w:eastAsiaTheme="minorEastAsia" w:hAnsiTheme="minorHAnsi"/>
               <w:noProof/>
-              <w:sz w:val="22"/>
-              <w:lang w:eastAsia="en-GB"/>
+              <w:kern w:val="2"/>
+              <w:szCs w:val="24"/>
+              <w:lang w:val="en-IN" w:eastAsia="en-IN"/>
+              <w14:ligatures w14:val="standardContextual"/>
             </w:rPr>
           </w:pPr>
-          <w:hyperlink w:anchor="_Toc65510910" w:history="1">
+          <w:hyperlink w:anchor="_Toc191637691" w:history="1">
             <w:r>
               <w:rPr>
                 <w:rStyle w:val="Hyperlink"/>
-                <w:rFonts w:ascii="Times New Roman" w:hAnsi="Times New Roman" w:cs="Times New Roman"/>
+                <w:rFonts w:cs="Arial"/>
                 <w:b/>
                 <w:bCs/>
                 <w:noProof/>
               </w:rPr>
-              <w:t>5.</w:t>
-            </w:r>
-            <w:r>
-              <w:rPr>
-                <w:rFonts w:asciiTheme="minorHAnsi" w:eastAsiaTheme="minorEastAsia" w:hAnsiTheme="minorHAnsi"/>
-                <w:noProof/>
-                <w:sz w:val="22"/>
-                <w:lang w:eastAsia="en-GB"/>
-              </w:rPr>
-              <w:tab/>
-            </w:r>
-            <w:r>
-              <w:rPr>
-                <w:rStyle w:val="Hyperlink"/>
-                <w:rFonts w:ascii="Times New Roman" w:hAnsi="Times New Roman" w:cs="Times New Roman"/>
-                <w:b/>
-                <w:bCs/>
-                <w:noProof/>
-              </w:rPr>
-              <w:t>Background Research and Reading list</w:t>
+              <w:t>5. Background Research and Reading list</w:t>
             </w:r>
             <w:r>
               <w:rPr>
@@ -1377,7 +1402,7 @@
                 <w:noProof/>
                 <w:webHidden/>
               </w:rPr>
-              <w:instrText xml:space="preserve"> PAGEREF _Toc65510910 \h </w:instrText>
+              <w:instrText xml:space="preserve"> PAGEREF _Toc191637691 \h </w:instrText>
             </w:r>
             <w:r>
               <w:rPr>
@@ -1397,7 +1422,7 @@
                 <w:noProof/>
                 <w:webHidden/>
               </w:rPr>
-              <w:t>3</w:t>
+              <w:t>10</w:t>
             </w:r>
             <w:r>
               <w:rPr>
@@ -1412,45 +1437,27 @@
           <w:pPr>
             <w:pStyle w:val="TOC1"/>
             <w:tabs>
-              <w:tab w:val="left" w:pos="440"/>
               <w:tab w:val="right" w:leader="dot" w:pos="9016"/>
             </w:tabs>
             <w:rPr>
               <w:rFonts w:asciiTheme="minorHAnsi" w:eastAsiaTheme="minorEastAsia" w:hAnsiTheme="minorHAnsi"/>
               <w:noProof/>
-              <w:sz w:val="22"/>
-              <w:lang w:eastAsia="en-GB"/>
+              <w:kern w:val="2"/>
+              <w:szCs w:val="24"/>
+              <w:lang w:val="en-IN" w:eastAsia="en-IN"/>
+              <w14:ligatures w14:val="standardContextual"/>
             </w:rPr>
           </w:pPr>
-          <w:hyperlink w:anchor="_Toc65510911" w:history="1">
+          <w:hyperlink w:anchor="_Toc191637692" w:history="1">
             <w:r>
               <w:rPr>
                 <w:rStyle w:val="Hyperlink"/>
-                <w:rFonts w:ascii="Times New Roman" w:hAnsi="Times New Roman" w:cs="Times New Roman"/>
+                <w:rFonts w:cs="Arial"/>
                 <w:b/>
                 <w:bCs/>
                 <w:noProof/>
               </w:rPr>
-              <w:t>6.</w:t>
-            </w:r>
-            <w:r>
-              <w:rPr>
-                <w:rFonts w:asciiTheme="minorHAnsi" w:eastAsiaTheme="minorEastAsia" w:hAnsiTheme="minorHAnsi"/>
-                <w:noProof/>
-                <w:sz w:val="22"/>
-                <w:lang w:eastAsia="en-GB"/>
-              </w:rPr>
-              <w:tab/>
-            </w:r>
-            <w:r>
-              <w:rPr>
-                <w:rStyle w:val="Hyperlink"/>
-                <w:rFonts w:ascii="Times New Roman" w:hAnsi="Times New Roman" w:cs="Times New Roman"/>
-                <w:b/>
-                <w:bCs/>
-                <w:noProof/>
-              </w:rPr>
-              <w:t>Time-plan and Risk Plan</w:t>
+              <w:t>6. Time-plan and Risk Plan</w:t>
             </w:r>
             <w:r>
               <w:rPr>
@@ -1471,7 +1478,7 @@
                 <w:noProof/>
                 <w:webHidden/>
               </w:rPr>
-              <w:instrText xml:space="preserve"> PAGEREF _Toc65510911 \h </w:instrText>
+              <w:instrText xml:space="preserve"> PAGEREF _Toc191637692 \h </w:instrText>
             </w:r>
             <w:r>
               <w:rPr>
@@ -1491,7 +1498,7 @@
                 <w:noProof/>
                 <w:webHidden/>
               </w:rPr>
-              <w:t>3</w:t>
+              <w:t>11</w:t>
             </w:r>
             <w:r>
               <w:rPr>
@@ -1506,45 +1513,27 @@
           <w:pPr>
             <w:pStyle w:val="TOC1"/>
             <w:tabs>
-              <w:tab w:val="left" w:pos="440"/>
               <w:tab w:val="right" w:leader="dot" w:pos="9016"/>
             </w:tabs>
             <w:rPr>
               <w:rFonts w:asciiTheme="minorHAnsi" w:eastAsiaTheme="minorEastAsia" w:hAnsiTheme="minorHAnsi"/>
               <w:noProof/>
-              <w:sz w:val="22"/>
-              <w:lang w:eastAsia="en-GB"/>
+              <w:kern w:val="2"/>
+              <w:szCs w:val="24"/>
+              <w:lang w:val="en-IN" w:eastAsia="en-IN"/>
+              <w14:ligatures w14:val="standardContextual"/>
             </w:rPr>
           </w:pPr>
-          <w:hyperlink w:anchor="_Toc65510912" w:history="1">
+          <w:hyperlink w:anchor="_Toc191637693" w:history="1">
             <w:r>
               <w:rPr>
                 <w:rStyle w:val="Hyperlink"/>
-                <w:rFonts w:ascii="Times New Roman" w:hAnsi="Times New Roman" w:cs="Times New Roman"/>
+                <w:rFonts w:cs="Arial"/>
                 <w:b/>
                 <w:bCs/>
                 <w:noProof/>
               </w:rPr>
-              <w:t>7.</w:t>
-            </w:r>
-            <w:r>
-              <w:rPr>
-                <w:rFonts w:asciiTheme="minorHAnsi" w:eastAsiaTheme="minorEastAsia" w:hAnsiTheme="minorHAnsi"/>
-                <w:noProof/>
-                <w:sz w:val="22"/>
-                <w:lang w:eastAsia="en-GB"/>
-              </w:rPr>
-              <w:tab/>
-            </w:r>
-            <w:r>
-              <w:rPr>
-                <w:rStyle w:val="Hyperlink"/>
-                <w:rFonts w:ascii="Times New Roman" w:hAnsi="Times New Roman" w:cs="Times New Roman"/>
-                <w:b/>
-                <w:bCs/>
-                <w:noProof/>
-              </w:rPr>
-              <w:t>References</w:t>
+              <w:t>7. Overall Impression</w:t>
             </w:r>
             <w:r>
               <w:rPr>
@@ -1565,7 +1554,7 @@
                 <w:noProof/>
                 <w:webHidden/>
               </w:rPr>
-              <w:instrText xml:space="preserve"> PAGEREF _Toc65510912 \h </w:instrText>
+              <w:instrText xml:space="preserve"> PAGEREF _Toc191637693 \h </w:instrText>
             </w:r>
             <w:r>
               <w:rPr>
@@ -1585,7 +1574,7 @@
                 <w:noProof/>
                 <w:webHidden/>
               </w:rPr>
-              <w:t>3</w:t>
+              <w:t>12</w:t>
             </w:r>
             <w:r>
               <w:rPr>
@@ -1612,7 +1601,7 @@
       <w:pPr>
         <w:jc w:val="center"/>
         <w:rPr>
-          <w:rFonts w:ascii="Times New Roman" w:hAnsi="Times New Roman" w:cs="Times New Roman"/>
+          <w:rFonts w:cs="Arial"/>
           <w:b/>
           <w:bCs/>
           <w:sz w:val="32"/>
@@ -1623,7 +1612,7 @@
     <w:p>
       <w:pPr>
         <w:rPr>
-          <w:rFonts w:ascii="Times New Roman" w:hAnsi="Times New Roman" w:cs="Times New Roman"/>
+          <w:rFonts w:cs="Arial"/>
           <w:b/>
           <w:bCs/>
           <w:sz w:val="32"/>
@@ -1632,7 +1621,7 @@
       </w:pPr>
       <w:r>
         <w:rPr>
-          <w:rFonts w:ascii="Times New Roman" w:hAnsi="Times New Roman" w:cs="Times New Roman"/>
+          <w:rFonts w:cs="Arial"/>
           <w:b/>
           <w:bCs/>
           <w:sz w:val="32"/>
@@ -1651,15 +1640,16 @@
         <w:spacing w:before="0"/>
         <w:jc w:val="left"/>
         <w:rPr>
-          <w:rFonts w:ascii="Times New Roman" w:hAnsi="Times New Roman" w:cs="Times New Roman"/>
+          <w:rFonts w:ascii="Arial" w:hAnsi="Arial" w:cs="Arial"/>
           <w:b/>
           <w:bCs/>
         </w:rPr>
       </w:pPr>
       <w:bookmarkStart w:id="0" w:name="_Toc65510906"/>
-      <w:r>
-        <w:rPr>
-          <w:rFonts w:ascii="Times New Roman" w:hAnsi="Times New Roman" w:cs="Times New Roman"/>
+      <w:bookmarkStart w:id="1" w:name="_Toc191637686"/>
+      <w:r>
+        <w:rPr>
+          <w:rFonts w:ascii="Arial" w:hAnsi="Arial" w:cs="Arial"/>
           <w:b/>
           <w:bCs/>
         </w:rPr>
@@ -1667,12 +1657,13 @@
         <w:t>Aims and Objectives</w:t>
       </w:r>
       <w:bookmarkEnd w:id="0"/>
-    </w:p>
-    <w:p>
-      <w:pPr>
-        <w:jc w:val="left"/>
-        <w:rPr>
-          <w:rFonts w:ascii="Times New Roman" w:hAnsi="Times New Roman" w:cs="Times New Roman"/>
+      <w:bookmarkEnd w:id="1"/>
+    </w:p>
+    <w:p>
+      <w:pPr>
+        <w:jc w:val="left"/>
+        <w:rPr>
+          <w:rFonts w:cs="Arial"/>
           <w:sz w:val="25"/>
           <w:szCs w:val="25"/>
         </w:rPr>
@@ -1682,42 +1673,42 @@
       <w:pPr>
         <w:jc w:val="left"/>
         <w:rPr>
-          <w:rFonts w:ascii="Times New Roman" w:hAnsi="Times New Roman" w:cs="Times New Roman"/>
-          <w:sz w:val="22"/>
-          <w:lang w:val="en-IN"/>
-        </w:rPr>
-      </w:pPr>
-      <w:r>
-        <w:rPr>
-          <w:rFonts w:ascii="Times New Roman" w:hAnsi="Times New Roman" w:cs="Times New Roman"/>
+          <w:rFonts w:cs="Arial"/>
+          <w:sz w:val="22"/>
+          <w:lang w:val="en-IN"/>
+        </w:rPr>
+      </w:pPr>
+      <w:r>
+        <w:rPr>
+          <w:rFonts w:cs="Arial"/>
           <w:sz w:val="22"/>
         </w:rPr>
         <w:t>A brief discussion on project relevance/motivations (why is it worth doing it?) and its main challenges</w:t>
       </w:r>
       <w:r>
         <w:rPr>
-          <w:rFonts w:ascii="Times New Roman" w:hAnsi="Times New Roman" w:cs="Times New Roman"/>
+          <w:rFonts w:cs="Arial"/>
           <w:sz w:val="22"/>
         </w:rPr>
         <w:t>.</w:t>
       </w:r>
       <w:r>
         <w:rPr>
-          <w:rFonts w:ascii="Times New Roman" w:hAnsi="Times New Roman" w:cs="Times New Roman"/>
+          <w:rFonts w:cs="Arial"/>
           <w:sz w:val="22"/>
         </w:rPr>
         <w:br/>
       </w:r>
       <w:r>
         <w:rPr>
-          <w:rFonts w:ascii="Times New Roman" w:hAnsi="Times New Roman" w:cs="Times New Roman"/>
+          <w:rFonts w:cs="Arial"/>
           <w:sz w:val="22"/>
         </w:rPr>
         <w:br/>
       </w:r>
       <w:r>
         <w:rPr>
-          <w:rFonts w:ascii="Times New Roman" w:hAnsi="Times New Roman" w:cs="Times New Roman"/>
+          <w:rFonts w:cs="Arial"/>
           <w:sz w:val="22"/>
           <w:lang w:val="en-IN"/>
         </w:rPr>
@@ -1728,14 +1719,14 @@
       <w:pPr>
         <w:jc w:val="left"/>
         <w:rPr>
-          <w:rFonts w:ascii="Times New Roman" w:hAnsi="Times New Roman" w:cs="Times New Roman"/>
-          <w:sz w:val="22"/>
-          <w:lang w:val="en-IN"/>
-        </w:rPr>
-      </w:pPr>
-      <w:r>
-        <w:rPr>
-          <w:rFonts w:ascii="Times New Roman" w:hAnsi="Times New Roman" w:cs="Times New Roman"/>
+          <w:rFonts w:cs="Arial"/>
+          <w:sz w:val="22"/>
+          <w:lang w:val="en-IN"/>
+        </w:rPr>
+      </w:pPr>
+      <w:r>
+        <w:rPr>
+          <w:rFonts w:cs="Arial"/>
           <w:sz w:val="22"/>
           <w:lang w:val="en-IN"/>
         </w:rPr>
@@ -1746,7 +1737,7 @@
       <w:pPr>
         <w:jc w:val="left"/>
         <w:rPr>
-          <w:rFonts w:ascii="Times New Roman" w:hAnsi="Times New Roman" w:cs="Times New Roman"/>
+          <w:rFonts w:cs="Arial"/>
           <w:szCs w:val="24"/>
         </w:rPr>
       </w:pPr>
@@ -1755,7 +1746,7 @@
       <w:pPr>
         <w:jc w:val="left"/>
         <w:rPr>
-          <w:rFonts w:ascii="Times New Roman" w:hAnsi="Times New Roman" w:cs="Times New Roman"/>
+          <w:rFonts w:cs="Arial"/>
           <w:szCs w:val="24"/>
         </w:rPr>
       </w:pPr>
@@ -1766,7 +1757,7 @@
         <w:jc w:val="left"/>
         <w:outlineLvl w:val="2"/>
         <w:rPr>
-          <w:rFonts w:ascii="Times New Roman" w:eastAsia="Times New Roman" w:hAnsi="Times New Roman" w:cs="Times New Roman"/>
+          <w:rFonts w:eastAsia="Times New Roman" w:cs="Arial"/>
           <w:b/>
           <w:bCs/>
           <w:sz w:val="27"/>
@@ -1774,9 +1765,10 @@
           <w:lang w:val="en-IN" w:eastAsia="en-IN"/>
         </w:rPr>
       </w:pPr>
-      <w:r>
-        <w:rPr>
-          <w:rFonts w:ascii="Times New Roman" w:eastAsia="Times New Roman" w:hAnsi="Times New Roman" w:cs="Times New Roman"/>
+      <w:bookmarkStart w:id="2" w:name="_Toc191637687"/>
+      <w:r>
+        <w:rPr>
+          <w:rFonts w:eastAsia="Times New Roman" w:cs="Arial"/>
           <w:b/>
           <w:bCs/>
           <w:sz w:val="27"/>
@@ -1785,19 +1777,20 @@
         </w:rPr>
         <w:t>1.2 Objectives</w:t>
       </w:r>
+      <w:bookmarkEnd w:id="2"/>
     </w:p>
     <w:p>
       <w:pPr>
         <w:spacing w:before="100" w:beforeAutospacing="1" w:after="100" w:afterAutospacing="1"/>
         <w:jc w:val="left"/>
         <w:rPr>
-          <w:rFonts w:eastAsia="Times New Roman"/>
+          <w:rFonts w:eastAsia="Times New Roman" w:cs="Arial"/>
           <w:lang w:val="en-IN" w:eastAsia="en-IN"/>
         </w:rPr>
       </w:pPr>
       <w:r>
         <w:rPr>
-          <w:rFonts w:ascii="Times New Roman" w:eastAsia="Times New Roman" w:hAnsi="Times New Roman" w:cs="Times New Roman"/>
+          <w:rFonts w:eastAsia="Times New Roman" w:cs="Arial"/>
           <w:sz w:val="22"/>
           <w:lang w:val="en-IN" w:eastAsia="en-IN"/>
         </w:rPr>
@@ -1805,7 +1798,7 @@
       </w:r>
       <w:r>
         <w:rPr>
-          <w:rFonts w:ascii="Times New Roman" w:eastAsia="Times New Roman" w:hAnsi="Times New Roman" w:cs="Times New Roman"/>
+          <w:rFonts w:eastAsia="Times New Roman" w:cs="Arial"/>
           <w:sz w:val="22"/>
           <w:lang w:val="en-IN" w:eastAsia="en-IN"/>
         </w:rPr>
@@ -1814,7 +1807,7 @@
       </w:r>
       <w:r>
         <w:rPr>
-          <w:rFonts w:ascii="Times New Roman" w:eastAsia="Times New Roman" w:hAnsi="Times New Roman" w:cs="Times New Roman"/>
+          <w:rFonts w:eastAsia="Times New Roman" w:cs="Arial"/>
           <w:b/>
           <w:bCs/>
           <w:sz w:val="22"/>
@@ -1824,7 +1817,7 @@
       </w:r>
       <w:r>
         <w:rPr>
-          <w:rFonts w:ascii="Times New Roman" w:eastAsia="Times New Roman" w:hAnsi="Times New Roman" w:cs="Times New Roman"/>
+          <w:rFonts w:eastAsia="Times New Roman" w:cs="Arial"/>
           <w:sz w:val="22"/>
           <w:lang w:val="en-IN" w:eastAsia="en-IN"/>
         </w:rPr>
@@ -1832,7 +1825,7 @@
       </w:r>
       <w:r>
         <w:rPr>
-          <w:rFonts w:ascii="Times New Roman" w:eastAsia="Times New Roman" w:hAnsi="Times New Roman" w:cs="Times New Roman"/>
+          <w:rFonts w:eastAsia="Times New Roman" w:cs="Arial"/>
           <w:b/>
           <w:bCs/>
           <w:sz w:val="22"/>
@@ -1842,7 +1835,7 @@
       </w:r>
       <w:r>
         <w:rPr>
-          <w:rFonts w:ascii="Times New Roman" w:eastAsia="Times New Roman" w:hAnsi="Times New Roman" w:cs="Times New Roman"/>
+          <w:rFonts w:eastAsia="Times New Roman" w:cs="Arial"/>
           <w:sz w:val="22"/>
           <w:lang w:val="en-IN" w:eastAsia="en-IN"/>
         </w:rPr>
@@ -1850,7 +1843,7 @@
       </w:r>
       <w:r>
         <w:rPr>
-          <w:rFonts w:ascii="Times New Roman" w:eastAsia="Times New Roman" w:hAnsi="Times New Roman" w:cs="Times New Roman"/>
+          <w:rFonts w:eastAsia="Times New Roman" w:cs="Arial"/>
           <w:b/>
           <w:bCs/>
           <w:sz w:val="22"/>
@@ -1860,7 +1853,7 @@
       </w:r>
       <w:r>
         <w:rPr>
-          <w:rFonts w:ascii="Times New Roman" w:eastAsia="Times New Roman" w:hAnsi="Times New Roman" w:cs="Times New Roman"/>
+          <w:rFonts w:eastAsia="Times New Roman" w:cs="Arial"/>
           <w:sz w:val="22"/>
           <w:lang w:val="en-IN" w:eastAsia="en-IN"/>
         </w:rPr>
@@ -1868,7 +1861,7 @@
       </w:r>
       <w:r>
         <w:rPr>
-          <w:rFonts w:ascii="Times New Roman" w:eastAsia="Times New Roman" w:hAnsi="Times New Roman" w:cs="Times New Roman"/>
+          <w:rFonts w:eastAsia="Times New Roman" w:cs="Arial"/>
           <w:b/>
           <w:bCs/>
           <w:sz w:val="22"/>
@@ -1878,7 +1871,7 @@
       </w:r>
       <w:r>
         <w:rPr>
-          <w:rFonts w:ascii="Times New Roman" w:eastAsia="Times New Roman" w:hAnsi="Times New Roman" w:cs="Times New Roman"/>
+          <w:rFonts w:eastAsia="Times New Roman" w:cs="Arial"/>
           <w:sz w:val="22"/>
           <w:lang w:val="en-IN" w:eastAsia="en-IN"/>
         </w:rPr>
@@ -1886,7 +1879,7 @@
       </w:r>
       <w:r>
         <w:rPr>
-          <w:rFonts w:ascii="Times New Roman" w:eastAsia="Times New Roman" w:hAnsi="Times New Roman" w:cs="Times New Roman"/>
+          <w:rFonts w:eastAsia="Times New Roman" w:cs="Arial"/>
           <w:b/>
           <w:bCs/>
           <w:sz w:val="22"/>
@@ -1896,25 +1889,49 @@
       </w:r>
       <w:r>
         <w:rPr>
-          <w:rFonts w:ascii="Times New Roman" w:eastAsia="Times New Roman" w:hAnsi="Times New Roman" w:cs="Times New Roman"/>
+          <w:rFonts w:eastAsia="Times New Roman" w:cs="Arial"/>
           <w:sz w:val="22"/>
           <w:lang w:val="en-IN" w:eastAsia="en-IN"/>
         </w:rPr>
-        <w:t xml:space="preserve"> such as maintenance, system design, software development, installation, and recovery. This will help warehouse managers efficiently manage IT-related inventory and ensure smooth operations. The system will also implement </w:t>
-      </w:r>
-      <w:r>
-        <w:rPr>
-          <w:rFonts w:ascii="Times New Roman" w:eastAsia="Times New Roman" w:hAnsi="Times New Roman" w:cs="Times New Roman"/>
-          <w:b/>
-          <w:bCs/>
+        <w:t xml:space="preserve"> such as maintenance, system design, software development, installation, and recovery. This will help warehouse managers efficiently manage IT-related inventory and ensure smooth operations. </w:t>
+      </w:r>
+      <w:r>
+        <w:rPr>
+          <w:rFonts w:eastAsia="Times New Roman" w:cs="Arial"/>
+          <w:sz w:val="22"/>
+          <w:lang w:eastAsia="en-IN"/>
+        </w:rPr>
+        <w:t>This project categorizes individual aspects of the sales and inventory management system. In this system, we are solving different problems affecting direct sales management and purchase management</w:t>
+      </w:r>
+      <w:r>
+        <w:rPr>
+          <w:rFonts w:eastAsia="Times New Roman" w:cs="Arial"/>
+          <w:sz w:val="22"/>
+          <w:lang w:eastAsia="en-IN"/>
+        </w:rPr>
+        <w:t xml:space="preserve">[1]. </w:t>
+      </w:r>
+      <w:r>
+        <w:rPr>
+          <w:rFonts w:eastAsia="Times New Roman" w:cs="Arial"/>
           <w:sz w:val="22"/>
           <w:lang w:val="en-IN" w:eastAsia="en-IN"/>
         </w:rPr>
+        <w:t xml:space="preserve">The system will also implement </w:t>
+      </w:r>
+      <w:r>
+        <w:rPr>
+          <w:rFonts w:eastAsia="Times New Roman" w:cs="Arial"/>
+          <w:b/>
+          <w:bCs/>
+          <w:sz w:val="22"/>
+          <w:lang w:val="en-IN" w:eastAsia="en-IN"/>
+        </w:rPr>
         <w:t>automated stock alerts</w:t>
       </w:r>
       <w:r>
         <w:rPr>
-          <w:rFonts w:ascii="Times New Roman" w:eastAsia="Times New Roman" w:hAnsi="Times New Roman" w:cs="Times New Roman"/>
+          <w:rFonts w:eastAsia="Times New Roman" w:cs="Arial"/>
           <w:sz w:val="22"/>
           <w:lang w:val="en-IN" w:eastAsia="en-IN"/>
         </w:rPr>
@@ -1922,7 +1939,7 @@
       </w:r>
       <w:r>
         <w:rPr>
-          <w:rFonts w:ascii="Times New Roman" w:eastAsia="Times New Roman" w:hAnsi="Times New Roman" w:cs="Times New Roman"/>
+          <w:rFonts w:eastAsia="Times New Roman" w:cs="Arial"/>
           <w:lang w:val="en-IN" w:eastAsia="en-IN"/>
         </w:rPr>
         <w:t>.</w:t>
@@ -1933,7 +1950,7 @@
         <w:spacing w:before="100" w:beforeAutospacing="1" w:after="100" w:afterAutospacing="1"/>
         <w:jc w:val="left"/>
         <w:rPr>
-          <w:rFonts w:ascii="Times New Roman" w:eastAsia="Times New Roman" w:hAnsi="Times New Roman" w:cs="Times New Roman"/>
+          <w:rFonts w:eastAsia="Times New Roman" w:cs="Arial"/>
           <w:b/>
           <w:bCs/>
           <w:szCs w:val="24"/>
@@ -1942,7 +1959,7 @@
       </w:pPr>
       <w:r>
         <w:rPr>
-          <w:rFonts w:ascii="Times New Roman" w:eastAsia="Times New Roman" w:hAnsi="Times New Roman" w:cs="Times New Roman"/>
+          <w:rFonts w:eastAsia="Times New Roman" w:cs="Arial"/>
           <w:b/>
           <w:bCs/>
           <w:szCs w:val="24"/>
@@ -1956,14 +1973,14 @@
         <w:spacing w:before="100" w:beforeAutospacing="1" w:after="100" w:afterAutospacing="1"/>
         <w:jc w:val="left"/>
         <w:rPr>
-          <w:rFonts w:ascii="Times New Roman" w:eastAsia="Times New Roman" w:hAnsi="Times New Roman" w:cs="Times New Roman"/>
+          <w:rFonts w:eastAsia="Times New Roman" w:cs="Arial"/>
           <w:sz w:val="22"/>
           <w:lang w:val="en-IN" w:eastAsia="en-IN"/>
         </w:rPr>
       </w:pPr>
       <w:r>
         <w:rPr>
-          <w:rFonts w:ascii="Times New Roman" w:eastAsia="Times New Roman" w:hAnsi="Times New Roman" w:cs="Times New Roman"/>
+          <w:rFonts w:eastAsia="Times New Roman" w:cs="Arial"/>
           <w:sz w:val="22"/>
           <w:lang w:val="en-IN" w:eastAsia="en-IN"/>
         </w:rPr>
@@ -1975,7 +1992,7 @@
         <w:spacing w:before="100" w:beforeAutospacing="1" w:after="100" w:afterAutospacing="1"/>
         <w:jc w:val="left"/>
         <w:rPr>
-          <w:rFonts w:ascii="Times New Roman" w:eastAsia="Times New Roman" w:hAnsi="Times New Roman" w:cs="Times New Roman"/>
+          <w:rFonts w:eastAsia="Times New Roman" w:cs="Arial"/>
           <w:b/>
           <w:bCs/>
           <w:szCs w:val="24"/>
@@ -1984,7 +2001,7 @@
       </w:pPr>
       <w:r>
         <w:rPr>
-          <w:rFonts w:ascii="Times New Roman" w:eastAsia="Times New Roman" w:hAnsi="Times New Roman" w:cs="Times New Roman"/>
+          <w:rFonts w:eastAsia="Times New Roman" w:cs="Arial"/>
           <w:b/>
           <w:bCs/>
           <w:szCs w:val="24"/>
@@ -1998,14 +2015,14 @@
         <w:spacing w:before="100" w:beforeAutospacing="1" w:after="100" w:afterAutospacing="1"/>
         <w:jc w:val="left"/>
         <w:rPr>
-          <w:rFonts w:ascii="Times New Roman" w:eastAsia="Times New Roman" w:hAnsi="Times New Roman" w:cs="Times New Roman"/>
+          <w:rFonts w:eastAsia="Times New Roman" w:cs="Arial"/>
           <w:sz w:val="22"/>
           <w:lang w:val="en-IN" w:eastAsia="en-IN"/>
         </w:rPr>
       </w:pPr>
       <w:r>
         <w:rPr>
-          <w:rFonts w:ascii="Times New Roman" w:eastAsia="Times New Roman" w:hAnsi="Times New Roman" w:cs="Times New Roman"/>
+          <w:rFonts w:eastAsia="Times New Roman" w:cs="Arial"/>
           <w:sz w:val="22"/>
           <w:lang w:val="en-IN" w:eastAsia="en-IN"/>
         </w:rPr>
@@ -2017,63 +2034,72 @@
         <w:spacing w:before="100" w:beforeAutospacing="1" w:after="100" w:afterAutospacing="1"/>
         <w:jc w:val="left"/>
         <w:rPr>
-          <w:rFonts w:ascii="Times New Roman" w:eastAsia="Times New Roman" w:hAnsi="Times New Roman" w:cs="Times New Roman"/>
+          <w:rFonts w:eastAsia="Times New Roman" w:cs="Arial"/>
           <w:b/>
           <w:bCs/>
           <w:szCs w:val="24"/>
           <w:lang w:val="en-IN" w:eastAsia="en-IN"/>
         </w:rPr>
       </w:pPr>
-      <w:r>
-        <w:rPr>
-          <w:rFonts w:ascii="Times New Roman" w:eastAsia="Times New Roman" w:hAnsi="Times New Roman" w:cs="Times New Roman"/>
+    </w:p>
+    <w:p>
+      <w:pPr>
+        <w:spacing w:before="100" w:beforeAutospacing="1" w:after="100" w:afterAutospacing="1"/>
+        <w:jc w:val="left"/>
+        <w:rPr>
+          <w:rFonts w:eastAsia="Times New Roman" w:cs="Arial"/>
           <w:b/>
           <w:bCs/>
           <w:szCs w:val="24"/>
           <w:lang w:val="en-IN" w:eastAsia="en-IN"/>
         </w:rPr>
-        <w:t>3. Integrate Automated Alerts and Notifications</w:t>
-      </w:r>
+      </w:pPr>
     </w:p>
     <w:p>
       <w:pPr>
         <w:spacing w:before="100" w:beforeAutospacing="1" w:after="100" w:afterAutospacing="1"/>
         <w:jc w:val="left"/>
         <w:rPr>
-          <w:rFonts w:ascii="Times New Roman" w:eastAsia="Times New Roman" w:hAnsi="Times New Roman" w:cs="Times New Roman"/>
-          <w:b/>
-          <w:bCs/>
-          <w:lang w:val="en-IN" w:eastAsia="en-IN"/>
-        </w:rPr>
-      </w:pPr>
-      <w:r>
-        <w:rPr>
-          <w:rFonts w:ascii="Times New Roman" w:eastAsia="Times New Roman" w:hAnsi="Times New Roman" w:cs="Times New Roman"/>
+          <w:rFonts w:eastAsia="Times New Roman" w:cs="Arial"/>
+          <w:b/>
+          <w:bCs/>
           <w:szCs w:val="24"/>
           <w:lang w:val="en-IN" w:eastAsia="en-IN"/>
         </w:rPr>
-        <w:t xml:space="preserve">To ensure that stock levels remain optimal, the system will have an automated alert mechanism that notifies the warehouse manager when stock falls below a predefined threshold. This helps in avoiding stock shortages and ensures that critical components are </w:t>
-      </w:r>
-      <w:r>
-        <w:rPr>
-          <w:rFonts w:ascii="Times New Roman" w:eastAsia="Times New Roman" w:hAnsi="Times New Roman" w:cs="Times New Roman"/>
+      </w:pPr>
+      <w:r>
+        <w:rPr>
+          <w:rFonts w:eastAsia="Times New Roman" w:cs="Arial"/>
+          <w:b/>
+          <w:bCs/>
           <w:szCs w:val="24"/>
           <w:lang w:val="en-IN" w:eastAsia="en-IN"/>
         </w:rPr>
-        <w:lastRenderedPageBreak/>
-        <w:t>reordered before they run out. Notifications can be sent via email, SMS, or dashboard alerts, allowing for timely stock replenishment.</w:t>
-      </w:r>
-      <w:r>
-        <w:rPr>
-          <w:rFonts w:ascii="Times New Roman" w:eastAsia="Times New Roman" w:hAnsi="Times New Roman" w:cs="Times New Roman"/>
+        <w:t>3. Integrate Automated Alerts and Notifications</w:t>
+      </w:r>
+    </w:p>
+    <w:p>
+      <w:pPr>
+        <w:spacing w:before="100" w:beforeAutospacing="1" w:after="100" w:afterAutospacing="1"/>
+        <w:jc w:val="left"/>
+        <w:rPr>
+          <w:rFonts w:eastAsia="Times New Roman" w:cs="Arial"/>
+          <w:b/>
+          <w:bCs/>
+          <w:lang w:val="en-IN" w:eastAsia="en-IN"/>
+        </w:rPr>
+      </w:pPr>
+      <w:r>
+        <w:rPr>
+          <w:rFonts w:eastAsia="Times New Roman" w:cs="Arial"/>
           <w:szCs w:val="24"/>
           <w:lang w:val="en-IN" w:eastAsia="en-IN"/>
         </w:rPr>
-        <w:br/>
-      </w:r>
-      <w:r>
-        <w:rPr>
-          <w:rFonts w:ascii="Times New Roman" w:eastAsia="Times New Roman" w:hAnsi="Times New Roman" w:cs="Times New Roman"/>
+        <w:t>To ensure that stock levels remain optimal, the system will have an automated alert mechanism that notifies the warehouse manager when stock falls below a predefined threshold. This helps in avoiding stock shortages and ensures that critical components are reordered before they run out. Notifications can be sent via email, SMS, or dashboard alerts, allowing for timely stock replenishment.</w:t>
+      </w:r>
+      <w:r>
+        <w:rPr>
+          <w:rFonts w:eastAsia="Times New Roman" w:cs="Arial"/>
           <w:szCs w:val="24"/>
           <w:lang w:val="en-IN" w:eastAsia="en-IN"/>
         </w:rPr>
@@ -2081,11 +2107,19 @@
       </w:r>
       <w:r>
         <w:rPr>
-          <w:rFonts w:ascii="Times New Roman" w:eastAsia="Times New Roman" w:hAnsi="Times New Roman" w:cs="Times New Roman"/>
-          <w:b/>
-          <w:bCs/>
+          <w:rFonts w:eastAsia="Times New Roman" w:cs="Arial"/>
+          <w:szCs w:val="24"/>
           <w:lang w:val="en-IN" w:eastAsia="en-IN"/>
         </w:rPr>
+        <w:br/>
+      </w:r>
+      <w:r>
+        <w:rPr>
+          <w:rFonts w:eastAsia="Times New Roman" w:cs="Arial"/>
+          <w:b/>
+          <w:bCs/>
+          <w:lang w:val="en-IN" w:eastAsia="en-IN"/>
+        </w:rPr>
         <w:t>4. Develop Role-based Authentication and Access Control</w:t>
       </w:r>
     </w:p>
@@ -2094,14 +2128,14 @@
         <w:spacing w:before="100" w:beforeAutospacing="1" w:after="100" w:afterAutospacing="1"/>
         <w:jc w:val="left"/>
         <w:rPr>
-          <w:rFonts w:ascii="Times New Roman" w:eastAsia="Times New Roman" w:hAnsi="Times New Roman" w:cs="Times New Roman"/>
+          <w:rFonts w:eastAsia="Times New Roman" w:cs="Arial"/>
           <w:sz w:val="22"/>
           <w:lang w:val="en-IN" w:eastAsia="en-IN"/>
         </w:rPr>
       </w:pPr>
       <w:r>
         <w:rPr>
-          <w:rFonts w:ascii="Times New Roman" w:eastAsia="Times New Roman" w:hAnsi="Times New Roman" w:cs="Times New Roman"/>
+          <w:rFonts w:eastAsia="Times New Roman" w:cs="Arial"/>
           <w:sz w:val="22"/>
           <w:lang w:val="en-IN" w:eastAsia="en-IN"/>
         </w:rPr>
@@ -2112,19 +2146,19 @@
       <w:pPr>
         <w:numPr>
           <w:ilvl w:val="0"/>
-          <w:numId w:val="15"/>
+          <w:numId w:val="32"/>
         </w:numPr>
         <w:spacing w:before="100" w:beforeAutospacing="1" w:after="100" w:afterAutospacing="1"/>
         <w:jc w:val="left"/>
         <w:rPr>
-          <w:rFonts w:ascii="Times New Roman" w:eastAsia="Times New Roman" w:hAnsi="Times New Roman" w:cs="Times New Roman"/>
+          <w:rFonts w:eastAsia="Times New Roman" w:cs="Arial"/>
           <w:sz w:val="22"/>
           <w:lang w:val="en-IN" w:eastAsia="en-IN"/>
         </w:rPr>
       </w:pPr>
       <w:r>
         <w:rPr>
-          <w:rFonts w:ascii="Times New Roman" w:eastAsia="Times New Roman" w:hAnsi="Times New Roman" w:cs="Times New Roman"/>
+          <w:rFonts w:eastAsia="Times New Roman" w:cs="Arial"/>
           <w:b/>
           <w:bCs/>
           <w:sz w:val="22"/>
@@ -2134,7 +2168,7 @@
       </w:r>
       <w:r>
         <w:rPr>
-          <w:rFonts w:ascii="Times New Roman" w:eastAsia="Times New Roman" w:hAnsi="Times New Roman" w:cs="Times New Roman"/>
+          <w:rFonts w:eastAsia="Times New Roman" w:cs="Arial"/>
           <w:sz w:val="22"/>
           <w:lang w:val="en-IN" w:eastAsia="en-IN"/>
         </w:rPr>
@@ -2145,19 +2179,19 @@
       <w:pPr>
         <w:numPr>
           <w:ilvl w:val="0"/>
-          <w:numId w:val="15"/>
+          <w:numId w:val="32"/>
         </w:numPr>
         <w:spacing w:before="100" w:beforeAutospacing="1" w:after="100" w:afterAutospacing="1"/>
         <w:jc w:val="left"/>
         <w:rPr>
-          <w:rFonts w:ascii="Times New Roman" w:eastAsia="Times New Roman" w:hAnsi="Times New Roman" w:cs="Times New Roman"/>
+          <w:rFonts w:eastAsia="Times New Roman" w:cs="Arial"/>
           <w:sz w:val="22"/>
           <w:lang w:val="en-IN" w:eastAsia="en-IN"/>
         </w:rPr>
       </w:pPr>
       <w:r>
         <w:rPr>
-          <w:rFonts w:ascii="Times New Roman" w:eastAsia="Times New Roman" w:hAnsi="Times New Roman" w:cs="Times New Roman"/>
+          <w:rFonts w:eastAsia="Times New Roman" w:cs="Arial"/>
           <w:b/>
           <w:bCs/>
           <w:sz w:val="22"/>
@@ -2167,7 +2201,7 @@
       </w:r>
       <w:r>
         <w:rPr>
-          <w:rFonts w:ascii="Times New Roman" w:eastAsia="Times New Roman" w:hAnsi="Times New Roman" w:cs="Times New Roman"/>
+          <w:rFonts w:eastAsia="Times New Roman" w:cs="Arial"/>
           <w:sz w:val="22"/>
           <w:lang w:val="en-IN" w:eastAsia="en-IN"/>
         </w:rPr>
@@ -2175,7 +2209,7 @@
       </w:r>
       <w:r>
         <w:rPr>
-          <w:rFonts w:ascii="Times New Roman" w:eastAsia="Times New Roman" w:hAnsi="Times New Roman" w:cs="Times New Roman"/>
+          <w:rFonts w:eastAsia="Times New Roman" w:cs="Arial"/>
           <w:b/>
           <w:bCs/>
           <w:sz w:val="22"/>
@@ -2185,7 +2219,7 @@
       </w:r>
       <w:r>
         <w:rPr>
-          <w:rFonts w:ascii="Times New Roman" w:eastAsia="Times New Roman" w:hAnsi="Times New Roman" w:cs="Times New Roman"/>
+          <w:rFonts w:eastAsia="Times New Roman" w:cs="Arial"/>
           <w:sz w:val="22"/>
           <w:lang w:val="en-IN" w:eastAsia="en-IN"/>
         </w:rPr>
@@ -2196,19 +2230,19 @@
       <w:pPr>
         <w:numPr>
           <w:ilvl w:val="0"/>
-          <w:numId w:val="15"/>
+          <w:numId w:val="32"/>
         </w:numPr>
         <w:spacing w:before="100" w:beforeAutospacing="1" w:after="100" w:afterAutospacing="1"/>
         <w:jc w:val="left"/>
         <w:rPr>
-          <w:rFonts w:ascii="Times New Roman" w:eastAsia="Times New Roman" w:hAnsi="Times New Roman" w:cs="Times New Roman"/>
+          <w:rFonts w:eastAsia="Times New Roman" w:cs="Arial"/>
           <w:sz w:val="22"/>
           <w:lang w:val="en-IN" w:eastAsia="en-IN"/>
         </w:rPr>
       </w:pPr>
       <w:r>
         <w:rPr>
-          <w:rFonts w:ascii="Times New Roman" w:eastAsia="Times New Roman" w:hAnsi="Times New Roman" w:cs="Times New Roman"/>
+          <w:rFonts w:eastAsia="Times New Roman" w:cs="Arial"/>
           <w:b/>
           <w:bCs/>
           <w:sz w:val="22"/>
@@ -2218,7 +2252,7 @@
       </w:r>
       <w:r>
         <w:rPr>
-          <w:rFonts w:ascii="Times New Roman" w:eastAsia="Times New Roman" w:hAnsi="Times New Roman" w:cs="Times New Roman"/>
+          <w:rFonts w:eastAsia="Times New Roman" w:cs="Arial"/>
           <w:sz w:val="22"/>
           <w:lang w:val="en-IN" w:eastAsia="en-IN"/>
         </w:rPr>
@@ -2226,7 +2260,7 @@
       </w:r>
       <w:r>
         <w:rPr>
-          <w:rFonts w:ascii="Times New Roman" w:eastAsia="Times New Roman" w:hAnsi="Times New Roman" w:cs="Times New Roman"/>
+          <w:rFonts w:eastAsia="Times New Roman" w:cs="Arial"/>
           <w:b/>
           <w:bCs/>
           <w:sz w:val="22"/>
@@ -2236,7 +2270,7 @@
       </w:r>
       <w:r>
         <w:rPr>
-          <w:rFonts w:ascii="Times New Roman" w:eastAsia="Times New Roman" w:hAnsi="Times New Roman" w:cs="Times New Roman"/>
+          <w:rFonts w:eastAsia="Times New Roman" w:cs="Arial"/>
           <w:sz w:val="22"/>
           <w:lang w:val="en-IN" w:eastAsia="en-IN"/>
         </w:rPr>
@@ -2248,7 +2282,7 @@
         <w:spacing w:before="100" w:beforeAutospacing="1" w:after="100" w:afterAutospacing="1"/>
         <w:jc w:val="left"/>
         <w:rPr>
-          <w:rFonts w:ascii="Times New Roman" w:eastAsia="Times New Roman" w:hAnsi="Times New Roman" w:cs="Times New Roman"/>
+          <w:rFonts w:eastAsia="Times New Roman" w:cs="Arial"/>
           <w:b/>
           <w:bCs/>
           <w:szCs w:val="24"/>
@@ -2257,7 +2291,7 @@
       </w:pPr>
       <w:r>
         <w:rPr>
-          <w:rFonts w:ascii="Times New Roman" w:eastAsia="Times New Roman" w:hAnsi="Times New Roman" w:cs="Times New Roman"/>
+          <w:rFonts w:eastAsia="Times New Roman" w:cs="Arial"/>
           <w:b/>
           <w:bCs/>
           <w:szCs w:val="24"/>
@@ -2271,14 +2305,14 @@
         <w:spacing w:before="100" w:beforeAutospacing="1" w:after="100" w:afterAutospacing="1"/>
         <w:jc w:val="left"/>
         <w:rPr>
-          <w:rFonts w:ascii="Times New Roman" w:eastAsia="Times New Roman" w:hAnsi="Times New Roman" w:cs="Times New Roman"/>
+          <w:rFonts w:eastAsia="Times New Roman" w:cs="Arial"/>
           <w:sz w:val="22"/>
           <w:lang w:val="en-IN" w:eastAsia="en-IN"/>
         </w:rPr>
       </w:pPr>
       <w:r>
         <w:rPr>
-          <w:rFonts w:ascii="Times New Roman" w:eastAsia="Times New Roman" w:hAnsi="Times New Roman" w:cs="Times New Roman"/>
+          <w:rFonts w:eastAsia="Times New Roman" w:cs="Arial"/>
           <w:sz w:val="22"/>
           <w:lang w:val="en-IN" w:eastAsia="en-IN"/>
         </w:rPr>
@@ -2294,14 +2328,14 @@
         <w:spacing w:before="100" w:beforeAutospacing="1" w:after="100" w:afterAutospacing="1"/>
         <w:jc w:val="left"/>
         <w:rPr>
-          <w:rFonts w:ascii="Times New Roman" w:eastAsia="Times New Roman" w:hAnsi="Times New Roman" w:cs="Times New Roman"/>
+          <w:rFonts w:eastAsia="Times New Roman" w:cs="Arial"/>
           <w:sz w:val="22"/>
           <w:lang w:val="en-IN" w:eastAsia="en-IN"/>
         </w:rPr>
       </w:pPr>
       <w:r>
         <w:rPr>
-          <w:rFonts w:ascii="Times New Roman" w:eastAsia="Times New Roman" w:hAnsi="Times New Roman" w:cs="Times New Roman"/>
+          <w:rFonts w:eastAsia="Times New Roman" w:cs="Arial"/>
           <w:sz w:val="22"/>
           <w:lang w:val="en-IN" w:eastAsia="en-IN"/>
         </w:rPr>
@@ -2317,14 +2351,14 @@
         <w:spacing w:before="100" w:beforeAutospacing="1" w:after="100" w:afterAutospacing="1"/>
         <w:jc w:val="left"/>
         <w:rPr>
-          <w:rFonts w:ascii="Times New Roman" w:eastAsia="Times New Roman" w:hAnsi="Times New Roman" w:cs="Times New Roman"/>
+          <w:rFonts w:eastAsia="Times New Roman" w:cs="Arial"/>
           <w:sz w:val="22"/>
           <w:lang w:val="en-IN" w:eastAsia="en-IN"/>
         </w:rPr>
       </w:pPr>
       <w:r>
         <w:rPr>
-          <w:rFonts w:ascii="Times New Roman" w:eastAsia="Times New Roman" w:hAnsi="Times New Roman" w:cs="Times New Roman"/>
+          <w:rFonts w:eastAsia="Times New Roman" w:cs="Arial"/>
           <w:sz w:val="22"/>
           <w:lang w:val="en-IN" w:eastAsia="en-IN"/>
         </w:rPr>
@@ -2340,26 +2374,77 @@
         <w:spacing w:before="100" w:beforeAutospacing="1" w:after="100" w:afterAutospacing="1"/>
         <w:jc w:val="left"/>
         <w:rPr>
-          <w:rFonts w:ascii="Times New Roman" w:eastAsia="Times New Roman" w:hAnsi="Times New Roman" w:cs="Times New Roman"/>
+          <w:rFonts w:eastAsia="Times New Roman" w:cs="Arial"/>
           <w:sz w:val="22"/>
           <w:lang w:val="en-IN" w:eastAsia="en-IN"/>
         </w:rPr>
       </w:pPr>
       <w:r>
         <w:rPr>
-          <w:rFonts w:ascii="Times New Roman" w:eastAsia="Times New Roman" w:hAnsi="Times New Roman" w:cs="Times New Roman"/>
+          <w:rFonts w:eastAsia="Times New Roman" w:cs="Arial"/>
           <w:sz w:val="22"/>
           <w:lang w:val="en-IN" w:eastAsia="en-IN"/>
         </w:rPr>
         <w:t>Generating monthly and annual reports for financial and operational planning. The reports can be exported in multiple formats (PDF, CSV, Excel) and visually represented using graphs and charts.</w:t>
       </w:r>
+      <w:r>
+        <w:rPr>
+          <w:rFonts w:eastAsia="Times New Roman" w:cs="Arial"/>
+          <w:sz w:val="22"/>
+          <w:lang w:val="en-IN" w:eastAsia="en-IN"/>
+        </w:rPr>
+        <w:t xml:space="preserve"> These reports can be extracted by using day to day life tracking free storages likewise n</w:t>
+      </w:r>
+      <w:r>
+        <w:rPr>
+          <w:rFonts w:eastAsia="Times New Roman" w:cs="Arial"/>
+          <w:sz w:val="22"/>
+          <w:lang w:eastAsia="en-IN"/>
+        </w:rPr>
+        <w:t>nowadays</w:t>
+      </w:r>
+      <w:r>
+        <w:rPr>
+          <w:rFonts w:eastAsia="Times New Roman" w:cs="Arial"/>
+          <w:sz w:val="22"/>
+          <w:lang w:eastAsia="en-IN"/>
+        </w:rPr>
+        <w:t>, firms have access to many tools that allow them not only to see the latest trends, but also to shape them in order to influence customer behavior. Most firms maintain a presence on </w:t>
+      </w:r>
+      <w:hyperlink r:id="rId9" w:tooltip="Learn more about social media platforms from ScienceDirect's AI-generated Topic Pages" w:history="1">
+        <w:r>
+          <w:rPr>
+            <w:rStyle w:val="Hyperlink"/>
+            <w:rFonts w:eastAsia="Times New Roman" w:cs="Arial"/>
+            <w:sz w:val="22"/>
+            <w:lang w:eastAsia="en-IN"/>
+          </w:rPr>
+          <w:t>social media platforms</w:t>
+        </w:r>
+      </w:hyperlink>
+      <w:r>
+        <w:rPr>
+          <w:rFonts w:eastAsia="Times New Roman" w:cs="Arial"/>
+          <w:sz w:val="22"/>
+          <w:lang w:eastAsia="en-IN"/>
+        </w:rPr>
+        <w:t> such as Facebook and Twitter, and can use them to interact with their customers directly</w:t>
+      </w:r>
+      <w:r>
+        <w:rPr>
+          <w:rFonts w:eastAsia="Times New Roman" w:cs="Arial"/>
+          <w:sz w:val="22"/>
+          <w:lang w:eastAsia="en-IN"/>
+        </w:rPr>
+        <w:t>[5].</w:t>
+      </w:r>
     </w:p>
     <w:p>
       <w:pPr>
         <w:spacing w:before="100" w:beforeAutospacing="1" w:after="100" w:afterAutospacing="1"/>
         <w:jc w:val="left"/>
         <w:rPr>
-          <w:rFonts w:ascii="Times New Roman" w:eastAsia="Times New Roman" w:hAnsi="Times New Roman" w:cs="Times New Roman"/>
+          <w:rFonts w:eastAsia="Times New Roman" w:cs="Arial"/>
           <w:b/>
           <w:bCs/>
           <w:szCs w:val="24"/>
@@ -2368,7 +2453,7 @@
       </w:pPr>
       <w:r>
         <w:rPr>
-          <w:rFonts w:ascii="Times New Roman" w:eastAsia="Times New Roman" w:hAnsi="Times New Roman" w:cs="Times New Roman"/>
+          <w:rFonts w:eastAsia="Times New Roman" w:cs="Arial"/>
           <w:b/>
           <w:bCs/>
           <w:szCs w:val="24"/>
@@ -2382,14 +2467,14 @@
         <w:spacing w:before="100" w:beforeAutospacing="1" w:after="100" w:afterAutospacing="1"/>
         <w:jc w:val="left"/>
         <w:rPr>
-          <w:rFonts w:ascii="Times New Roman" w:eastAsia="Times New Roman" w:hAnsi="Times New Roman" w:cs="Times New Roman"/>
+          <w:rFonts w:eastAsia="Times New Roman" w:cs="Arial"/>
           <w:sz w:val="22"/>
           <w:lang w:val="en-IN" w:eastAsia="en-IN"/>
         </w:rPr>
       </w:pPr>
       <w:r>
         <w:rPr>
-          <w:rFonts w:ascii="Times New Roman" w:eastAsia="Times New Roman" w:hAnsi="Times New Roman" w:cs="Times New Roman"/>
+          <w:rFonts w:eastAsia="Times New Roman" w:cs="Arial"/>
           <w:sz w:val="22"/>
           <w:lang w:val="en-IN" w:eastAsia="en-IN"/>
         </w:rPr>
@@ -2405,14 +2490,14 @@
         <w:spacing w:before="100" w:beforeAutospacing="1" w:after="100" w:afterAutospacing="1"/>
         <w:jc w:val="left"/>
         <w:rPr>
-          <w:rFonts w:ascii="Times New Roman" w:eastAsia="Times New Roman" w:hAnsi="Times New Roman" w:cs="Times New Roman"/>
+          <w:rFonts w:eastAsia="Times New Roman" w:cs="Arial"/>
           <w:sz w:val="22"/>
           <w:lang w:val="en-IN" w:eastAsia="en-IN"/>
         </w:rPr>
       </w:pPr>
       <w:r>
         <w:rPr>
-          <w:rFonts w:ascii="Times New Roman" w:eastAsia="Times New Roman" w:hAnsi="Times New Roman" w:cs="Times New Roman"/>
+          <w:rFonts w:eastAsia="Times New Roman" w:cs="Arial"/>
           <w:sz w:val="22"/>
           <w:lang w:val="en-IN" w:eastAsia="en-IN"/>
         </w:rPr>
@@ -2428,14 +2513,14 @@
         <w:spacing w:before="100" w:beforeAutospacing="1" w:after="100" w:afterAutospacing="1"/>
         <w:jc w:val="left"/>
         <w:rPr>
-          <w:rFonts w:ascii="Times New Roman" w:eastAsia="Times New Roman" w:hAnsi="Times New Roman" w:cs="Times New Roman"/>
+          <w:rFonts w:eastAsia="Times New Roman" w:cs="Arial"/>
           <w:sz w:val="22"/>
           <w:lang w:val="en-IN" w:eastAsia="en-IN"/>
         </w:rPr>
       </w:pPr>
       <w:r>
         <w:rPr>
-          <w:rFonts w:ascii="Times New Roman" w:eastAsia="Times New Roman" w:hAnsi="Times New Roman" w:cs="Times New Roman"/>
+          <w:rFonts w:eastAsia="Times New Roman" w:cs="Arial"/>
           <w:sz w:val="22"/>
           <w:lang w:val="en-IN" w:eastAsia="en-IN"/>
         </w:rPr>
@@ -2451,14 +2536,14 @@
         <w:spacing w:before="100" w:beforeAutospacing="1" w:after="100" w:afterAutospacing="1"/>
         <w:jc w:val="left"/>
         <w:rPr>
-          <w:rFonts w:ascii="Times New Roman" w:eastAsia="Times New Roman" w:hAnsi="Times New Roman" w:cs="Times New Roman"/>
+          <w:rFonts w:eastAsia="Times New Roman" w:cs="Arial"/>
           <w:sz w:val="22"/>
           <w:lang w:val="en-IN" w:eastAsia="en-IN"/>
         </w:rPr>
       </w:pPr>
       <w:r>
         <w:rPr>
-          <w:rFonts w:ascii="Times New Roman" w:eastAsia="Times New Roman" w:hAnsi="Times New Roman" w:cs="Times New Roman"/>
+          <w:rFonts w:eastAsia="Times New Roman" w:cs="Arial"/>
           <w:sz w:val="22"/>
           <w:lang w:val="en-IN" w:eastAsia="en-IN"/>
         </w:rPr>
@@ -2474,14 +2559,14 @@
         <w:spacing w:before="100" w:beforeAutospacing="1" w:after="100" w:afterAutospacing="1"/>
         <w:jc w:val="left"/>
         <w:rPr>
-          <w:rFonts w:ascii="Times New Roman" w:eastAsia="Times New Roman" w:hAnsi="Times New Roman" w:cs="Times New Roman"/>
+          <w:rFonts w:eastAsia="Times New Roman" w:cs="Arial"/>
           <w:sz w:val="22"/>
           <w:lang w:val="en-IN" w:eastAsia="en-IN"/>
         </w:rPr>
       </w:pPr>
       <w:r>
         <w:rPr>
-          <w:rFonts w:ascii="Times New Roman" w:eastAsia="Times New Roman" w:hAnsi="Times New Roman" w:cs="Times New Roman"/>
+          <w:rFonts w:eastAsia="Times New Roman" w:cs="Arial"/>
           <w:sz w:val="22"/>
           <w:lang w:val="en-IN" w:eastAsia="en-IN"/>
         </w:rPr>
@@ -2493,7 +2578,7 @@
         <w:spacing w:before="100" w:beforeAutospacing="1" w:after="100" w:afterAutospacing="1"/>
         <w:jc w:val="left"/>
         <w:rPr>
-          <w:rFonts w:ascii="Times New Roman" w:eastAsia="Times New Roman" w:hAnsi="Times New Roman" w:cs="Times New Roman"/>
+          <w:rFonts w:eastAsia="Times New Roman" w:cs="Arial"/>
           <w:b/>
           <w:bCs/>
           <w:szCs w:val="24"/>
@@ -2502,12 +2587,13 @@
       </w:pPr>
       <w:r>
         <w:rPr>
-          <w:rFonts w:ascii="Times New Roman" w:eastAsia="Times New Roman" w:hAnsi="Times New Roman" w:cs="Times New Roman"/>
+          <w:rFonts w:eastAsia="Times New Roman" w:cs="Arial"/>
           <w:b/>
           <w:bCs/>
           <w:szCs w:val="24"/>
           <w:lang w:val="en-IN" w:eastAsia="en-IN"/>
         </w:rPr>
+        <w:lastRenderedPageBreak/>
         <w:t>7. Include Computer Services (Maintenance, System Design, Software Development, Installation, and Recovery)</w:t>
       </w:r>
     </w:p>
@@ -2516,14 +2602,14 @@
         <w:spacing w:before="100" w:beforeAutospacing="1" w:after="100" w:afterAutospacing="1"/>
         <w:jc w:val="left"/>
         <w:rPr>
-          <w:rFonts w:ascii="Times New Roman" w:eastAsia="Times New Roman" w:hAnsi="Times New Roman" w:cs="Times New Roman"/>
+          <w:rFonts w:eastAsia="Times New Roman" w:cs="Arial"/>
           <w:sz w:val="22"/>
           <w:lang w:val="en-IN" w:eastAsia="en-IN"/>
         </w:rPr>
       </w:pPr>
       <w:r>
         <w:rPr>
-          <w:rFonts w:ascii="Times New Roman" w:eastAsia="Times New Roman" w:hAnsi="Times New Roman" w:cs="Times New Roman"/>
+          <w:rFonts w:eastAsia="Times New Roman" w:cs="Arial"/>
           <w:sz w:val="22"/>
           <w:lang w:val="en-IN" w:eastAsia="en-IN"/>
         </w:rPr>
@@ -2531,7 +2617,7 @@
       </w:r>
       <w:r>
         <w:rPr>
-          <w:rFonts w:ascii="Times New Roman" w:eastAsia="Times New Roman" w:hAnsi="Times New Roman" w:cs="Times New Roman"/>
+          <w:rFonts w:eastAsia="Times New Roman" w:cs="Arial"/>
           <w:b/>
           <w:bCs/>
           <w:sz w:val="22"/>
@@ -2541,7 +2627,7 @@
       </w:r>
       <w:r>
         <w:rPr>
-          <w:rFonts w:ascii="Times New Roman" w:eastAsia="Times New Roman" w:hAnsi="Times New Roman" w:cs="Times New Roman"/>
+          <w:rFonts w:eastAsia="Times New Roman" w:cs="Arial"/>
           <w:sz w:val="22"/>
           <w:lang w:val="en-IN" w:eastAsia="en-IN"/>
         </w:rPr>
@@ -2557,14 +2643,14 @@
         <w:spacing w:before="100" w:beforeAutospacing="1" w:after="100" w:afterAutospacing="1"/>
         <w:jc w:val="left"/>
         <w:rPr>
-          <w:rFonts w:ascii="Times New Roman" w:eastAsia="Times New Roman" w:hAnsi="Times New Roman" w:cs="Times New Roman"/>
+          <w:rFonts w:eastAsia="Times New Roman" w:cs="Arial"/>
           <w:sz w:val="22"/>
           <w:lang w:val="en-IN" w:eastAsia="en-IN"/>
         </w:rPr>
       </w:pPr>
       <w:r>
         <w:rPr>
-          <w:rFonts w:ascii="Times New Roman" w:eastAsia="Times New Roman" w:hAnsi="Times New Roman" w:cs="Times New Roman"/>
+          <w:rFonts w:eastAsia="Times New Roman" w:cs="Arial"/>
           <w:sz w:val="22"/>
           <w:lang w:val="en-IN" w:eastAsia="en-IN"/>
         </w:rPr>
@@ -2580,14 +2666,14 @@
         <w:spacing w:before="100" w:beforeAutospacing="1" w:after="100" w:afterAutospacing="1"/>
         <w:jc w:val="left"/>
         <w:rPr>
-          <w:rFonts w:ascii="Times New Roman" w:eastAsia="Times New Roman" w:hAnsi="Times New Roman" w:cs="Times New Roman"/>
+          <w:rFonts w:eastAsia="Times New Roman" w:cs="Arial"/>
           <w:sz w:val="22"/>
           <w:lang w:val="en-IN" w:eastAsia="en-IN"/>
         </w:rPr>
       </w:pPr>
       <w:r>
         <w:rPr>
-          <w:rFonts w:ascii="Times New Roman" w:eastAsia="Times New Roman" w:hAnsi="Times New Roman" w:cs="Times New Roman"/>
+          <w:rFonts w:eastAsia="Times New Roman" w:cs="Arial"/>
           <w:sz w:val="22"/>
           <w:lang w:val="en-IN" w:eastAsia="en-IN"/>
         </w:rPr>
@@ -2603,14 +2689,14 @@
         <w:spacing w:before="100" w:beforeAutospacing="1" w:after="100" w:afterAutospacing="1"/>
         <w:jc w:val="left"/>
         <w:rPr>
-          <w:rFonts w:ascii="Times New Roman" w:eastAsia="Times New Roman" w:hAnsi="Times New Roman" w:cs="Times New Roman"/>
+          <w:rFonts w:eastAsia="Times New Roman" w:cs="Arial"/>
           <w:sz w:val="22"/>
           <w:lang w:val="en-IN" w:eastAsia="en-IN"/>
         </w:rPr>
       </w:pPr>
       <w:r>
         <w:rPr>
-          <w:rFonts w:ascii="Times New Roman" w:eastAsia="Times New Roman" w:hAnsi="Times New Roman" w:cs="Times New Roman"/>
+          <w:rFonts w:eastAsia="Times New Roman" w:cs="Arial"/>
           <w:sz w:val="22"/>
           <w:lang w:val="en-IN" w:eastAsia="en-IN"/>
         </w:rPr>
@@ -2626,14 +2712,14 @@
         <w:spacing w:before="100" w:beforeAutospacing="1" w:after="100" w:afterAutospacing="1"/>
         <w:jc w:val="left"/>
         <w:rPr>
-          <w:rFonts w:ascii="Times New Roman" w:eastAsia="Times New Roman" w:hAnsi="Times New Roman" w:cs="Times New Roman"/>
+          <w:rFonts w:eastAsia="Times New Roman" w:cs="Arial"/>
           <w:sz w:val="22"/>
           <w:lang w:val="en-IN" w:eastAsia="en-IN"/>
         </w:rPr>
       </w:pPr>
       <w:r>
         <w:rPr>
-          <w:rFonts w:ascii="Times New Roman" w:eastAsia="Times New Roman" w:hAnsi="Times New Roman" w:cs="Times New Roman"/>
+          <w:rFonts w:eastAsia="Times New Roman" w:cs="Arial"/>
           <w:sz w:val="22"/>
           <w:lang w:val="en-IN" w:eastAsia="en-IN"/>
         </w:rPr>
@@ -2649,18 +2735,26 @@
         <w:spacing w:before="100" w:beforeAutospacing="1" w:after="100" w:afterAutospacing="1"/>
         <w:jc w:val="left"/>
         <w:rPr>
-          <w:rFonts w:ascii="Times New Roman" w:eastAsia="Times New Roman" w:hAnsi="Times New Roman" w:cs="Times New Roman"/>
+          <w:rFonts w:eastAsia="Times New Roman" w:cs="Arial"/>
           <w:sz w:val="22"/>
           <w:lang w:val="en-IN" w:eastAsia="en-IN"/>
         </w:rPr>
       </w:pPr>
       <w:r>
         <w:rPr>
-          <w:rFonts w:ascii="Times New Roman" w:eastAsia="Times New Roman" w:hAnsi="Times New Roman" w:cs="Times New Roman"/>
+          <w:rFonts w:eastAsia="Times New Roman" w:cs="Arial"/>
           <w:sz w:val="22"/>
           <w:lang w:val="en-IN" w:eastAsia="en-IN"/>
         </w:rPr>
-        <w:t>Computer Recovery: Implementing disaster recovery services to prevent data loss and ensure business continuity.</w:t>
+        <w:t>Computer Recovery: Implementing disaster recovery services to prevent data loss and ensure business continuity</w:t>
+      </w:r>
+      <w:r>
+        <w:rPr>
+          <w:rFonts w:eastAsia="Times New Roman" w:cs="Arial"/>
+          <w:sz w:val="22"/>
+          <w:lang w:val="en-IN" w:eastAsia="en-IN"/>
+        </w:rPr>
+        <w:t>.</w:t>
       </w:r>
     </w:p>
     <w:p>
@@ -2668,31 +2762,265 @@
         <w:spacing w:before="100" w:beforeAutospacing="1" w:after="100" w:afterAutospacing="1"/>
         <w:jc w:val="left"/>
         <w:rPr>
-          <w:rFonts w:ascii="Times New Roman" w:eastAsia="Times New Roman" w:hAnsi="Times New Roman" w:cs="Times New Roman"/>
+          <w:rFonts w:eastAsia="Times New Roman" w:cs="Arial"/>
+          <w:sz w:val="22"/>
+          <w:lang w:val="en-IN" w:eastAsia="en-IN"/>
+        </w:rPr>
+      </w:pPr>
+      <w:r>
+        <w:rPr>
+          <w:rFonts w:eastAsia="Times New Roman" w:cs="Arial"/>
+          <w:sz w:val="22"/>
+          <w:lang w:eastAsia="en-IN"/>
+        </w:rPr>
+        <w:t xml:space="preserve">Ensuring that all material movement is properly recorded. This will ensure that quantities in the warehouse to remain accurate. You can have an accurate forecast and bring the material in such a way to minimize your total cost, but if it is not properly recorded in the computer system, there will probably problems after all, such as: </w:t>
+      </w:r>
+      <w:r>
+        <w:rPr>
+          <w:rFonts w:eastAsia="Times New Roman" w:cs="Arial"/>
+          <w:sz w:val="22"/>
+          <w:lang w:eastAsia="en-IN"/>
+        </w:rPr>
+        <w:t xml:space="preserve">a. </w:t>
+      </w:r>
+      <w:r>
+        <w:rPr>
+          <w:rFonts w:eastAsia="Times New Roman" w:cs="Arial"/>
+          <w:sz w:val="22"/>
+          <w:lang w:eastAsia="en-IN"/>
+        </w:rPr>
+        <w:t xml:space="preserve">Bringing in unnecessary stock because previous stock receipts weren’t correctly recorded, resulting in having more inventory than the system reports. </w:t>
+      </w:r>
+      <w:r>
+        <w:rPr>
+          <w:rFonts w:eastAsia="Times New Roman" w:cs="Arial"/>
+          <w:sz w:val="22"/>
+          <w:lang w:eastAsia="en-IN"/>
+        </w:rPr>
+        <w:t xml:space="preserve">B. </w:t>
+      </w:r>
+      <w:r>
+        <w:rPr>
+          <w:rFonts w:eastAsia="Times New Roman" w:cs="Arial"/>
+          <w:sz w:val="22"/>
+          <w:lang w:eastAsia="en-IN"/>
+        </w:rPr>
+        <w:t>Unexpected stock outs due to unrecorded material disbursements, substitutes, damaged parts, and other “sloppy” procedures.</w:t>
+      </w:r>
+      <w:r>
+        <w:rPr>
+          <w:rFonts w:eastAsia="Times New Roman" w:cs="Arial"/>
+          <w:sz w:val="22"/>
+          <w:lang w:eastAsia="en-IN"/>
+        </w:rPr>
+        <w:t xml:space="preserve"> [2]</w:t>
+      </w:r>
+      <w:r>
+        <w:rPr>
+          <w:rFonts w:eastAsia="Times New Roman" w:cs="Arial"/>
+          <w:sz w:val="22"/>
+          <w:lang w:val="en-IN" w:eastAsia="en-IN"/>
+        </w:rPr>
+        <w:br/>
+      </w:r>
+      <w:r>
+        <w:rPr>
+          <w:rFonts w:eastAsia="Times New Roman" w:cs="Arial"/>
+          <w:sz w:val="22"/>
+          <w:lang w:val="en-IN" w:eastAsia="en-IN"/>
+        </w:rPr>
+        <w:br/>
+      </w:r>
+    </w:p>
+    <w:p>
+      <w:pPr>
+        <w:spacing w:before="100" w:beforeAutospacing="1" w:after="100" w:afterAutospacing="1"/>
+        <w:jc w:val="left"/>
+        <w:rPr>
+          <w:rFonts w:eastAsia="Times New Roman" w:cs="Arial"/>
+          <w:sz w:val="22"/>
+          <w:lang w:val="en-IN" w:eastAsia="en-IN"/>
+        </w:rPr>
+      </w:pPr>
+      <w:r>
+        <w:rPr>
+          <w:rFonts w:eastAsia="Times New Roman" w:cs="Arial"/>
+          <w:b/>
+          <w:bCs/>
           <w:szCs w:val="24"/>
           <w:lang w:val="en-IN" w:eastAsia="en-IN"/>
         </w:rPr>
-      </w:pPr>
-      <w:r>
-        <w:rPr>
-          <w:rFonts w:ascii="Times New Roman" w:eastAsia="Times New Roman" w:hAnsi="Times New Roman" w:cs="Times New Roman"/>
+        <w:t xml:space="preserve">8. </w:t>
+      </w:r>
+      <w:r>
+        <w:rPr>
+          <w:rFonts w:eastAsia="Times New Roman" w:cs="Arial"/>
+          <w:b/>
+          <w:bCs/>
+          <w:szCs w:val="24"/>
+          <w:lang w:eastAsia="en-IN"/>
+        </w:rPr>
+        <w:t>Ensure Data Security, Backups, and Disaster Recovery Mechanisms</w:t>
+      </w:r>
+      <w:r>
+        <w:rPr>
+          <w:rFonts w:eastAsia="Times New Roman" w:cs="Arial"/>
+          <w:b/>
+          <w:bCs/>
+          <w:szCs w:val="24"/>
+          <w:lang w:eastAsia="en-IN"/>
+        </w:rPr>
+        <w:br/>
+      </w:r>
+      <w:r>
+        <w:rPr>
+          <w:rFonts w:eastAsia="Times New Roman" w:cs="Arial"/>
+          <w:b/>
+          <w:bCs/>
+          <w:szCs w:val="24"/>
+          <w:lang w:eastAsia="en-IN"/>
+        </w:rPr>
+        <w:br/>
+      </w:r>
+      <w:r>
+        <w:rPr>
+          <w:rFonts w:eastAsia="Times New Roman" w:cs="Arial"/>
+          <w:sz w:val="22"/>
+          <w:lang w:val="en-IN" w:eastAsia="en-IN"/>
+        </w:rPr>
+        <w:t>To protect sensitive stock data, the system will implement strong security measures such as:</w:t>
+      </w:r>
+    </w:p>
+    <w:p>
+      <w:pPr>
+        <w:numPr>
+          <w:ilvl w:val="0"/>
+          <w:numId w:val="26"/>
+        </w:numPr>
+        <w:spacing w:before="100" w:beforeAutospacing="1" w:after="100" w:afterAutospacing="1"/>
+        <w:jc w:val="left"/>
+        <w:rPr>
+          <w:rFonts w:eastAsia="Times New Roman" w:cs="Arial"/>
+          <w:sz w:val="22"/>
+          <w:lang w:val="en-IN" w:eastAsia="en-IN"/>
+        </w:rPr>
+      </w:pPr>
+      <w:r>
+        <w:rPr>
+          <w:rFonts w:eastAsia="Times New Roman" w:cs="Arial"/>
+          <w:sz w:val="22"/>
+          <w:lang w:val="en-IN" w:eastAsia="en-IN"/>
+        </w:rPr>
+        <w:t>User authentication (JWT-based login)</w:t>
+      </w:r>
+    </w:p>
+    <w:p>
+      <w:pPr>
+        <w:numPr>
+          <w:ilvl w:val="0"/>
+          <w:numId w:val="26"/>
+        </w:numPr>
+        <w:spacing w:before="100" w:beforeAutospacing="1" w:after="100" w:afterAutospacing="1"/>
+        <w:jc w:val="left"/>
+        <w:rPr>
+          <w:rFonts w:eastAsia="Times New Roman" w:cs="Arial"/>
+          <w:sz w:val="22"/>
+          <w:lang w:val="en-IN" w:eastAsia="en-IN"/>
+        </w:rPr>
+      </w:pPr>
+      <w:r>
+        <w:rPr>
+          <w:rFonts w:eastAsia="Times New Roman" w:cs="Arial"/>
+          <w:sz w:val="22"/>
+          <w:lang w:val="en-IN" w:eastAsia="en-IN"/>
+        </w:rPr>
+        <w:t>Data encryption to secure transaction records.</w:t>
+      </w:r>
+    </w:p>
+    <w:p>
+      <w:pPr>
+        <w:numPr>
+          <w:ilvl w:val="0"/>
+          <w:numId w:val="26"/>
+        </w:numPr>
+        <w:spacing w:before="100" w:beforeAutospacing="1" w:after="100" w:afterAutospacing="1"/>
+        <w:jc w:val="left"/>
+        <w:rPr>
+          <w:rFonts w:eastAsia="Times New Roman" w:cs="Arial"/>
+          <w:sz w:val="22"/>
+          <w:lang w:val="en-IN" w:eastAsia="en-IN"/>
+        </w:rPr>
+      </w:pPr>
+      <w:r>
+        <w:rPr>
+          <w:rFonts w:eastAsia="Times New Roman" w:cs="Arial"/>
+          <w:sz w:val="22"/>
+          <w:lang w:val="en-IN" w:eastAsia="en-IN"/>
+        </w:rPr>
+        <w:t>Automated backups to prevent data loss.</w:t>
+      </w:r>
+    </w:p>
+    <w:p>
+      <w:pPr>
+        <w:numPr>
+          <w:ilvl w:val="0"/>
+          <w:numId w:val="26"/>
+        </w:numPr>
+        <w:spacing w:before="100" w:beforeAutospacing="1" w:after="100" w:afterAutospacing="1"/>
+        <w:jc w:val="left"/>
+        <w:rPr>
+          <w:rFonts w:eastAsia="Times New Roman" w:cs="Arial"/>
+          <w:sz w:val="22"/>
+          <w:lang w:val="en-IN" w:eastAsia="en-IN"/>
+        </w:rPr>
+      </w:pPr>
+      <w:r>
+        <w:rPr>
+          <w:rFonts w:eastAsia="Times New Roman" w:cs="Arial"/>
+          <w:sz w:val="22"/>
+          <w:lang w:val="en-IN" w:eastAsia="en-IN"/>
+        </w:rPr>
+        <w:t>Disaster recovery mechanisms to restore stock records in case of hardware failure or cyberattacks.</w:t>
+      </w:r>
+    </w:p>
+    <w:p>
+      <w:pPr>
+        <w:spacing w:before="100" w:beforeAutospacing="1" w:after="100" w:afterAutospacing="1"/>
+        <w:jc w:val="left"/>
+        <w:rPr>
+          <w:rFonts w:eastAsia="Times New Roman" w:cs="Arial"/>
+          <w:sz w:val="22"/>
+          <w:lang w:val="en-IN" w:eastAsia="en-IN"/>
+        </w:rPr>
+      </w:pPr>
+      <w:r>
+        <w:rPr>
+          <w:rFonts w:eastAsia="Times New Roman" w:cs="Arial"/>
+          <w:sz w:val="22"/>
+          <w:lang w:val="en-IN" w:eastAsia="en-IN"/>
+        </w:rPr>
+        <w:lastRenderedPageBreak/>
+        <w:t>By ensuring data integrity and security, the system will be reliable, scalable, and resistant to potential failures.</w:t>
+      </w:r>
+      <w:r>
+        <w:rPr>
+          <w:rFonts w:eastAsia="Times New Roman" w:cs="Arial"/>
           <w:szCs w:val="24"/>
           <w:lang w:val="en-IN" w:eastAsia="en-IN"/>
         </w:rPr>
-        <w:lastRenderedPageBreak/>
         <w:br/>
       </w:r>
       <w:r>
         <w:rPr>
-          <w:rFonts w:ascii="Times New Roman" w:eastAsia="Times New Roman" w:hAnsi="Times New Roman" w:cs="Times New Roman"/>
+          <w:rFonts w:eastAsia="Times New Roman" w:cs="Arial"/>
           <w:noProof/>
           <w:szCs w:val="24"/>
           <w:lang w:val="en-IN" w:eastAsia="en-IN"/>
         </w:rPr>
         <w:drawing>
-          <wp:inline distT="0" distB="0" distL="0" distR="0" wp14:anchorId="6536D3A8" wp14:editId="1D5B8878">
-            <wp:extent cx="5289550" cy="4702810"/>
-            <wp:effectExtent l="0" t="0" r="6350" b="2540"/>
+          <wp:inline distT="0" distB="0" distL="0" distR="0" wp14:anchorId="6536D3A8" wp14:editId="589ECCED">
+            <wp:extent cx="5289550" cy="4086860"/>
+            <wp:effectExtent l="0" t="0" r="6350" b="8890"/>
             <wp:docPr id="1195681226" name="Picture 1" descr="A group of yellow rectangular signs&#10;&#10;AI-generated content may be incorrect."/>
             <wp:cNvGraphicFramePr>
               <a:graphicFrameLocks xmlns:a="http://schemas.openxmlformats.org/drawingml/2006/main" noChangeAspect="1"/>
@@ -2705,7 +3033,7 @@
                     <pic:cNvPicPr/>
                   </pic:nvPicPr>
                   <pic:blipFill>
-                    <a:blip r:embed="rId9"/>
+                    <a:blip r:embed="rId10"/>
                     <a:stretch>
                       <a:fillRect/>
                     </a:stretch>
@@ -2713,7 +3041,7 @@
                   <pic:spPr>
                     <a:xfrm>
                       <a:off x="0" y="0"/>
-                      <a:ext cx="5289550" cy="4702810"/>
+                      <a:ext cx="5289550" cy="4086860"/>
                     </a:xfrm>
                     <a:prstGeom prst="rect">
                       <a:avLst/>
@@ -2730,7 +3058,7 @@
       <w:pPr>
         <w:jc w:val="left"/>
         <w:rPr>
-          <w:rFonts w:ascii="Times New Roman" w:hAnsi="Times New Roman" w:cs="Times New Roman"/>
+          <w:rFonts w:cs="Arial"/>
           <w:szCs w:val="24"/>
         </w:rPr>
       </w:pPr>
@@ -2739,7 +3067,7 @@
       <w:pPr>
         <w:jc w:val="left"/>
         <w:rPr>
-          <w:rFonts w:ascii="Times New Roman" w:hAnsi="Times New Roman" w:cs="Times New Roman"/>
+          <w:rFonts w:cs="Arial"/>
         </w:rPr>
       </w:pPr>
     </w:p>
@@ -2753,32 +3081,36 @@
         <w:spacing w:before="0"/>
         <w:jc w:val="left"/>
         <w:rPr>
-          <w:rFonts w:ascii="Times New Roman" w:hAnsi="Times New Roman" w:cs="Times New Roman"/>
-          <w:b/>
-          <w:bCs/>
-        </w:rPr>
-      </w:pPr>
-      <w:bookmarkStart w:id="1" w:name="_Toc65510907"/>
-      <w:r>
-        <w:rPr>
-          <w:rFonts w:ascii="Times New Roman" w:hAnsi="Times New Roman" w:cs="Times New Roman"/>
+          <w:rFonts w:ascii="Arial" w:hAnsi="Arial" w:cs="Arial"/>
+          <w:b/>
+          <w:bCs/>
+        </w:rPr>
+      </w:pPr>
+      <w:bookmarkStart w:id="3" w:name="_Toc65510907"/>
+      <w:bookmarkStart w:id="4" w:name="_Toc191637688"/>
+      <w:r>
+        <w:rPr>
+          <w:rFonts w:ascii="Arial" w:hAnsi="Arial" w:cs="Arial"/>
           <w:b/>
           <w:bCs/>
         </w:rPr>
         <w:t>Requirements</w:t>
       </w:r>
-      <w:bookmarkEnd w:id="1"/>
+      <w:bookmarkEnd w:id="3"/>
+      <w:bookmarkEnd w:id="4"/>
     </w:p>
     <w:p>
       <w:pPr>
         <w:pStyle w:val="NormalWeb"/>
         <w:rPr>
+          <w:rFonts w:ascii="Arial" w:hAnsi="Arial" w:cs="Arial"/>
           <w:sz w:val="22"/>
           <w:szCs w:val="22"/>
         </w:rPr>
       </w:pPr>
       <w:r>
         <w:rPr>
+          <w:rFonts w:ascii="Arial" w:hAnsi="Arial" w:cs="Arial"/>
           <w:sz w:val="22"/>
           <w:szCs w:val="22"/>
         </w:rPr>
@@ -2787,6 +3119,7 @@
       <w:r>
         <w:rPr>
           <w:rStyle w:val="Strong"/>
+          <w:rFonts w:ascii="Arial" w:hAnsi="Arial" w:cs="Arial"/>
           <w:sz w:val="22"/>
           <w:szCs w:val="22"/>
         </w:rPr>
@@ -2794,6 +3127,7 @@
       </w:r>
       <w:r>
         <w:rPr>
+          <w:rFonts w:ascii="Arial" w:hAnsi="Arial" w:cs="Arial"/>
           <w:sz w:val="22"/>
           <w:szCs w:val="22"/>
         </w:rPr>
@@ -2804,51 +3138,52 @@
       <w:pPr>
         <w:jc w:val="left"/>
         <w:rPr>
-          <w:sz w:val="22"/>
-        </w:rPr>
-      </w:pPr>
-    </w:p>
-    <w:p>
-      <w:pPr>
-        <w:jc w:val="left"/>
-        <w:rPr>
-          <w:rFonts w:ascii="Times New Roman" w:hAnsi="Times New Roman" w:cs="Times New Roman"/>
-          <w:b/>
-          <w:bCs/>
-          <w:lang w:val="en-IN"/>
-        </w:rPr>
-      </w:pPr>
-      <w:r>
-        <w:rPr>
-          <w:rFonts w:ascii="Times New Roman" w:hAnsi="Times New Roman" w:cs="Times New Roman"/>
+          <w:rFonts w:cs="Arial"/>
+          <w:sz w:val="22"/>
+        </w:rPr>
+      </w:pPr>
+    </w:p>
+    <w:p>
+      <w:pPr>
+        <w:jc w:val="left"/>
+        <w:rPr>
+          <w:rFonts w:cs="Arial"/>
+          <w:b/>
+          <w:bCs/>
+          <w:lang w:val="en-IN"/>
+        </w:rPr>
+      </w:pPr>
+      <w:r>
+        <w:rPr>
+          <w:rFonts w:cs="Arial"/>
           <w:sz w:val="22"/>
         </w:rPr>
         <w:t>List of requirements, including high-level requirements or aims, and detailed requirements or objectives. You should separate these into essential, recommended and optional</w:t>
       </w:r>
       <w:r>
         <w:rPr>
-          <w:rFonts w:ascii="Times New Roman" w:hAnsi="Times New Roman" w:cs="Times New Roman"/>
+          <w:rFonts w:cs="Arial"/>
           <w:sz w:val="22"/>
         </w:rPr>
         <w:t>.</w:t>
       </w:r>
       <w:r>
         <w:rPr>
-          <w:rFonts w:ascii="Times New Roman" w:hAnsi="Times New Roman" w:cs="Times New Roman"/>
+          <w:rFonts w:cs="Arial"/>
           <w:szCs w:val="24"/>
         </w:rPr>
         <w:br/>
       </w:r>
       <w:r>
         <w:rPr>
-          <w:rFonts w:ascii="Times New Roman" w:hAnsi="Times New Roman" w:cs="Times New Roman"/>
+          <w:rFonts w:cs="Arial"/>
           <w:szCs w:val="24"/>
         </w:rPr>
         <w:br/>
       </w:r>
       <w:r>
         <w:rPr>
-          <w:rFonts w:ascii="Times New Roman" w:hAnsi="Times New Roman" w:cs="Times New Roman"/>
+          <w:rFonts w:cs="Arial"/>
           <w:b/>
           <w:bCs/>
           <w:lang w:val="en-IN"/>
@@ -2860,7 +3195,7 @@
       <w:pPr>
         <w:jc w:val="left"/>
         <w:rPr>
-          <w:rFonts w:ascii="Times New Roman" w:hAnsi="Times New Roman" w:cs="Times New Roman"/>
+          <w:rFonts w:cs="Arial"/>
           <w:b/>
           <w:bCs/>
           <w:szCs w:val="24"/>
@@ -2872,39 +3207,235 @@
       <w:pPr>
         <w:jc w:val="left"/>
         <w:rPr>
-          <w:rFonts w:ascii="Times New Roman" w:hAnsi="Times New Roman" w:cs="Times New Roman"/>
-          <w:sz w:val="22"/>
-          <w:lang w:val="en-IN"/>
-        </w:rPr>
-      </w:pPr>
-      <w:r>
-        <w:rPr>
-          <w:rFonts w:ascii="Times New Roman" w:hAnsi="Times New Roman" w:cs="Times New Roman"/>
-          <w:sz w:val="22"/>
-        </w:rPr>
-        <w:t>The Essential requirements are fundamental to the system's functionality. A centralized database is required to store and manage stock records efficiently, ensuring real-time updates and accurate inventory tracking. A real-time stock movement and location tracking system must be implemented to monitor the movement of computer components and their exact locations within the warehouse, reducing errors and improving stock retrieval efficiency. The system should also have an automated stock alert mechanism that notifies managers when inventory falls below a predefined threshold, ensuring smooth operations. Role-based authentication and access control must be enforced, allowing different levels of system access for administrators, warehouse staff, and finance teams to enhance security and prevent unauthorized modifications. Comprehensive reporting and analytics tools should be integrated to generate stock movement trends, demand forecasting, and inventory status reports, helping decision-makers plan effectively. Additionally, an invoice management</w:t>
-      </w:r>
-      <w:r>
-        <w:rPr>
-          <w:rFonts w:ascii="Times New Roman" w:hAnsi="Times New Roman" w:cs="Times New Roman"/>
+          <w:rFonts w:cs="Arial"/>
+          <w:sz w:val="22"/>
+        </w:rPr>
+      </w:pPr>
+      <w:r>
+        <w:rPr>
+          <w:rFonts w:cs="Arial"/>
+          <w:sz w:val="22"/>
+        </w:rPr>
+        <w:t xml:space="preserve">The Essential requirements are fundamental to the system's functionality. </w:t>
+      </w:r>
+    </w:p>
+    <w:p>
+      <w:pPr>
+        <w:pStyle w:val="ListParagraph"/>
+        <w:numPr>
+          <w:ilvl w:val="0"/>
+          <w:numId w:val="27"/>
+        </w:numPr>
+        <w:jc w:val="left"/>
+        <w:rPr>
+          <w:rFonts w:cs="Arial"/>
+          <w:sz w:val="22"/>
+          <w:lang w:val="en-IN"/>
+        </w:rPr>
+      </w:pPr>
+      <w:r>
+        <w:rPr>
+          <w:rFonts w:cs="Arial"/>
+          <w:sz w:val="22"/>
+        </w:rPr>
+        <w:t xml:space="preserve">A centralized database is required to store and manage stock records efficiently, ensuring real-time updates and accurate inventory tracking. </w:t>
+      </w:r>
+    </w:p>
+    <w:p>
+      <w:pPr>
+        <w:pStyle w:val="ListParagraph"/>
+        <w:numPr>
+          <w:ilvl w:val="0"/>
+          <w:numId w:val="27"/>
+        </w:numPr>
+        <w:jc w:val="left"/>
+        <w:rPr>
+          <w:rFonts w:cs="Arial"/>
+          <w:sz w:val="22"/>
+          <w:lang w:val="en-IN"/>
+        </w:rPr>
+      </w:pPr>
+      <w:r>
+        <w:rPr>
+          <w:rFonts w:cs="Arial"/>
+          <w:sz w:val="22"/>
+        </w:rPr>
+        <w:t xml:space="preserve">A real-time stock movement and location tracking system must be implemented to monitor the movement of computer components and their exact locations within the warehouse, reducing errors and improving stock retrieval efficiency. </w:t>
+      </w:r>
+    </w:p>
+    <w:p>
+      <w:pPr>
+        <w:pStyle w:val="ListParagraph"/>
+        <w:numPr>
+          <w:ilvl w:val="0"/>
+          <w:numId w:val="27"/>
+        </w:numPr>
+        <w:jc w:val="left"/>
+        <w:rPr>
+          <w:rFonts w:cs="Arial"/>
+          <w:sz w:val="22"/>
+          <w:lang w:val="en-IN"/>
+        </w:rPr>
+      </w:pPr>
+      <w:r>
+        <w:rPr>
+          <w:rFonts w:cs="Arial"/>
+          <w:sz w:val="22"/>
+        </w:rPr>
+        <w:t xml:space="preserve">The system should also have an automated stock alert mechanism that notifies managers when inventory falls below a predefined threshold, ensuring smooth operations. </w:t>
+      </w:r>
+    </w:p>
+    <w:p>
+      <w:pPr>
+        <w:pStyle w:val="ListParagraph"/>
+        <w:numPr>
+          <w:ilvl w:val="0"/>
+          <w:numId w:val="27"/>
+        </w:numPr>
+        <w:jc w:val="left"/>
+        <w:rPr>
+          <w:rFonts w:cs="Arial"/>
+          <w:sz w:val="22"/>
+          <w:lang w:val="en-IN"/>
+        </w:rPr>
+      </w:pPr>
+      <w:r>
+        <w:rPr>
+          <w:rFonts w:cs="Arial"/>
+          <w:sz w:val="22"/>
+        </w:rPr>
+        <w:t xml:space="preserve">Role-based authentication and access control must be enforced, allowing different levels of system access for administrators, warehouse staff, and finance teams to enhance security and prevent unauthorized modifications. </w:t>
+      </w:r>
+    </w:p>
+    <w:p>
+      <w:pPr>
+        <w:pStyle w:val="ListParagraph"/>
+        <w:numPr>
+          <w:ilvl w:val="0"/>
+          <w:numId w:val="27"/>
+        </w:numPr>
+        <w:jc w:val="left"/>
+        <w:rPr>
+          <w:rFonts w:cs="Arial"/>
+          <w:sz w:val="22"/>
+          <w:lang w:val="en-IN"/>
+        </w:rPr>
+      </w:pPr>
+      <w:r>
+        <w:rPr>
+          <w:rFonts w:cs="Arial"/>
+          <w:sz w:val="22"/>
+        </w:rPr>
+        <w:t xml:space="preserve">Comprehensive reporting and analytics tools should be integrated to generate stock movement trends, demand forecasting, and inventory status reports, helping </w:t>
+      </w:r>
+      <w:r>
+        <w:rPr>
+          <w:rFonts w:cs="Arial"/>
+          <w:sz w:val="22"/>
+        </w:rPr>
+        <w:lastRenderedPageBreak/>
+        <w:t xml:space="preserve">decision-makers plan effectively. </w:t>
+      </w:r>
+      <w:r>
+        <w:rPr>
+          <w:rFonts w:cs="Arial"/>
+          <w:sz w:val="22"/>
+        </w:rPr>
+        <w:t>Random Forest algorithm has great potential to improve e-commerce inventory management, opening up opportunities for broader application in the digital business world.</w:t>
+      </w:r>
+      <w:r>
+        <w:rPr>
+          <w:rFonts w:cs="Arial"/>
+          <w:sz w:val="22"/>
+        </w:rPr>
+        <w:t xml:space="preserve"> [3]</w:t>
+      </w:r>
+    </w:p>
+    <w:p>
+      <w:pPr>
+        <w:pStyle w:val="ListParagraph"/>
+        <w:numPr>
+          <w:ilvl w:val="0"/>
+          <w:numId w:val="27"/>
+        </w:numPr>
+        <w:jc w:val="left"/>
+        <w:rPr>
+          <w:rFonts w:cs="Arial"/>
+          <w:sz w:val="22"/>
+          <w:lang w:val="en-IN"/>
+        </w:rPr>
+      </w:pPr>
+      <w:r>
+        <w:rPr>
+          <w:rFonts w:cs="Arial"/>
+          <w:sz w:val="22"/>
+        </w:rPr>
+        <w:t>Additionally, an invoice management</w:t>
+      </w:r>
+      <w:r>
+        <w:rPr>
+          <w:rFonts w:cs="Arial"/>
           <w:szCs w:val="24"/>
         </w:rPr>
         <w:t xml:space="preserve"> system must be </w:t>
       </w:r>
       <w:r>
         <w:rPr>
-          <w:rFonts w:ascii="Times New Roman" w:hAnsi="Times New Roman" w:cs="Times New Roman"/>
-          <w:sz w:val="22"/>
-        </w:rPr>
-        <w:lastRenderedPageBreak/>
-        <w:t>included to generate, store, and retrieve invoices related to sales and purchases, ensuring seamless financial record-keeping. The system should also support IT asset management services, including maintenance, system design, software installation, and recovery tracking, to manage IT-related stock efficiently. Finally, data security, user authentication, encryption, and automatic backups should be implemented to protect stock records and ensure disaster recovery in case of data loss.</w:t>
-      </w:r>
-    </w:p>
-    <w:p>
-      <w:pPr>
-        <w:jc w:val="left"/>
-        <w:rPr>
-          <w:rFonts w:ascii="Times New Roman" w:hAnsi="Times New Roman" w:cs="Times New Roman"/>
+          <w:rFonts w:cs="Arial"/>
+          <w:sz w:val="22"/>
+        </w:rPr>
+        <w:t xml:space="preserve">included to generate, store, and retrieve invoices related to sales and purchases, ensuring seamless financial record-keeping. </w:t>
+      </w:r>
+    </w:p>
+    <w:p>
+      <w:pPr>
+        <w:pStyle w:val="ListParagraph"/>
+        <w:numPr>
+          <w:ilvl w:val="0"/>
+          <w:numId w:val="27"/>
+        </w:numPr>
+        <w:jc w:val="left"/>
+        <w:rPr>
+          <w:rFonts w:cs="Arial"/>
+          <w:sz w:val="22"/>
+          <w:lang w:val="en-IN"/>
+        </w:rPr>
+      </w:pPr>
+      <w:r>
+        <w:rPr>
+          <w:rFonts w:cs="Arial"/>
+          <w:sz w:val="22"/>
+        </w:rPr>
+        <w:t xml:space="preserve">The system should also support IT asset management services, including maintenance, system design, software installation, and recovery tracking, to manage IT-related stock efficiently. </w:t>
+      </w:r>
+    </w:p>
+    <w:p>
+      <w:pPr>
+        <w:pStyle w:val="ListParagraph"/>
+        <w:numPr>
+          <w:ilvl w:val="0"/>
+          <w:numId w:val="27"/>
+        </w:numPr>
+        <w:jc w:val="left"/>
+        <w:rPr>
+          <w:rFonts w:cs="Arial"/>
+          <w:sz w:val="22"/>
+          <w:lang w:val="en-IN"/>
+        </w:rPr>
+      </w:pPr>
+      <w:r>
+        <w:rPr>
+          <w:rFonts w:cs="Arial"/>
+          <w:sz w:val="22"/>
+        </w:rPr>
+        <w:t>Finally, data security, user authentication, encryption, and automatic backups should be implemented to protect stock records and ensure disaster recovery in case of data loss.</w:t>
+      </w:r>
+    </w:p>
+    <w:p>
+      <w:pPr>
+        <w:jc w:val="left"/>
+        <w:rPr>
+          <w:rFonts w:cs="Arial"/>
           <w:b/>
           <w:bCs/>
           <w:szCs w:val="24"/>
@@ -2916,7 +3447,7 @@
       <w:pPr>
         <w:jc w:val="left"/>
         <w:rPr>
-          <w:rFonts w:ascii="Times New Roman" w:hAnsi="Times New Roman" w:cs="Times New Roman"/>
+          <w:rFonts w:cs="Arial"/>
           <w:b/>
           <w:bCs/>
           <w:szCs w:val="24"/>
@@ -2928,7 +3459,7 @@
       <w:pPr>
         <w:jc w:val="left"/>
         <w:rPr>
-          <w:rFonts w:ascii="Times New Roman" w:hAnsi="Times New Roman" w:cs="Times New Roman"/>
+          <w:rFonts w:cs="Arial"/>
           <w:b/>
           <w:bCs/>
           <w:szCs w:val="24"/>
@@ -2937,7 +3468,7 @@
       </w:pPr>
       <w:r>
         <w:rPr>
-          <w:rFonts w:ascii="Times New Roman" w:hAnsi="Times New Roman" w:cs="Times New Roman"/>
+          <w:rFonts w:cs="Arial"/>
           <w:b/>
           <w:bCs/>
           <w:szCs w:val="24"/>
@@ -2950,7 +3481,7 @@
       <w:pPr>
         <w:jc w:val="left"/>
         <w:rPr>
-          <w:rFonts w:ascii="Times New Roman" w:hAnsi="Times New Roman" w:cs="Times New Roman"/>
+          <w:rFonts w:cs="Arial"/>
           <w:b/>
           <w:bCs/>
           <w:szCs w:val="24"/>
@@ -2962,24 +3493,149 @@
       <w:pPr>
         <w:jc w:val="left"/>
         <w:rPr>
-          <w:rFonts w:ascii="Times New Roman" w:hAnsi="Times New Roman" w:cs="Times New Roman"/>
-          <w:sz w:val="22"/>
-          <w:lang w:val="en-IN"/>
-        </w:rPr>
-      </w:pPr>
-      <w:r>
-        <w:rPr>
-          <w:rFonts w:ascii="Times New Roman" w:hAnsi="Times New Roman" w:cs="Times New Roman"/>
-          <w:sz w:val="22"/>
-        </w:rPr>
-        <w:t>The Recommended requirements include additional features that enhance efficiency and usability. Barcode or QR code scanning should be introduced to streamline stock tracking and reduce human errors. To support teamwork, multi-user collaboration should be implemented, allowing multiple employees to access and update inventory simultaneously. The reporting module can be improved by providing customized reporting dashboards with filter options, multiple export formats (PDF, Excel, CSV), and scheduled automated reports. To further enhance inventory planning, AI-powered demand forecasting should be integrated to predict stock shortages and prevent overstocking. A graphical warehouse mapping system will make stock retrieval more intuitive by visually displaying the locations of inventory items. The system should also support cloud-based deployment, ensuring remote accessibility and multi-location warehouse management. Additionally, integration with third-party accounting and ERP systems would enable seamless synchronization of financial transactions with inventory records, improving operational efficiency.</w:t>
-      </w:r>
-    </w:p>
-    <w:p>
-      <w:pPr>
-        <w:jc w:val="left"/>
-        <w:rPr>
-          <w:rFonts w:ascii="Times New Roman" w:hAnsi="Times New Roman" w:cs="Times New Roman"/>
+          <w:rFonts w:cs="Arial"/>
+          <w:sz w:val="22"/>
+        </w:rPr>
+      </w:pPr>
+      <w:r>
+        <w:rPr>
+          <w:rFonts w:cs="Arial"/>
+          <w:sz w:val="22"/>
+        </w:rPr>
+        <w:t xml:space="preserve">The Recommended requirements include additional features that enhance efficiency and usability. </w:t>
+      </w:r>
+    </w:p>
+    <w:p>
+      <w:pPr>
+        <w:pStyle w:val="ListParagraph"/>
+        <w:numPr>
+          <w:ilvl w:val="0"/>
+          <w:numId w:val="28"/>
+        </w:numPr>
+        <w:jc w:val="left"/>
+        <w:rPr>
+          <w:rFonts w:cs="Arial"/>
+          <w:sz w:val="22"/>
+        </w:rPr>
+      </w:pPr>
+      <w:r>
+        <w:rPr>
+          <w:rFonts w:cs="Arial"/>
+          <w:sz w:val="22"/>
+        </w:rPr>
+        <w:t xml:space="preserve">Barcode or QR code scanning should be introduced to streamline stock tracking and reduce human errors. </w:t>
+      </w:r>
+    </w:p>
+    <w:p>
+      <w:pPr>
+        <w:pStyle w:val="ListParagraph"/>
+        <w:numPr>
+          <w:ilvl w:val="0"/>
+          <w:numId w:val="28"/>
+        </w:numPr>
+        <w:jc w:val="left"/>
+        <w:rPr>
+          <w:rFonts w:cs="Arial"/>
+          <w:sz w:val="22"/>
+        </w:rPr>
+      </w:pPr>
+      <w:r>
+        <w:rPr>
+          <w:rFonts w:cs="Arial"/>
+          <w:sz w:val="22"/>
+        </w:rPr>
+        <w:t xml:space="preserve">To support teamwork, multi-user collaboration should be implemented, allowing multiple employees to access and update inventory simultaneously. The reporting module can be improved by providing customized reporting dashboards with filter options, multiple export formats (PDF, Excel, CSV), and scheduled automated reports. </w:t>
+      </w:r>
+    </w:p>
+    <w:p>
+      <w:pPr>
+        <w:pStyle w:val="ListParagraph"/>
+        <w:numPr>
+          <w:ilvl w:val="0"/>
+          <w:numId w:val="28"/>
+        </w:numPr>
+        <w:jc w:val="left"/>
+        <w:rPr>
+          <w:rFonts w:cs="Arial"/>
+          <w:sz w:val="22"/>
+        </w:rPr>
+      </w:pPr>
+      <w:r>
+        <w:rPr>
+          <w:rFonts w:cs="Arial"/>
+          <w:sz w:val="22"/>
+        </w:rPr>
+        <w:t xml:space="preserve">To further enhance inventory planning, AI-powered demand forecasting should be integrated to predict stock shortages and prevent overstocking. </w:t>
+      </w:r>
+    </w:p>
+    <w:p>
+      <w:pPr>
+        <w:pStyle w:val="ListParagraph"/>
+        <w:numPr>
+          <w:ilvl w:val="0"/>
+          <w:numId w:val="28"/>
+        </w:numPr>
+        <w:jc w:val="left"/>
+        <w:rPr>
+          <w:rFonts w:cs="Arial"/>
+          <w:sz w:val="22"/>
+        </w:rPr>
+      </w:pPr>
+      <w:r>
+        <w:rPr>
+          <w:rFonts w:cs="Arial"/>
+          <w:sz w:val="22"/>
+        </w:rPr>
+        <w:t xml:space="preserve">A graphical warehouse mapping system will make stock retrieval more intuitive by visually displaying the locations of inventory items. </w:t>
+      </w:r>
+    </w:p>
+    <w:p>
+      <w:pPr>
+        <w:pStyle w:val="ListParagraph"/>
+        <w:numPr>
+          <w:ilvl w:val="0"/>
+          <w:numId w:val="28"/>
+        </w:numPr>
+        <w:jc w:val="left"/>
+        <w:rPr>
+          <w:rFonts w:cs="Arial"/>
+          <w:sz w:val="22"/>
+        </w:rPr>
+      </w:pPr>
+      <w:r>
+        <w:rPr>
+          <w:rFonts w:cs="Arial"/>
+          <w:sz w:val="22"/>
+        </w:rPr>
+        <w:t xml:space="preserve">The system should also support cloud-based deployment, ensuring remote accessibility and multi-location warehouse management. </w:t>
+      </w:r>
+    </w:p>
+    <w:p>
+      <w:pPr>
+        <w:pStyle w:val="ListParagraph"/>
+        <w:numPr>
+          <w:ilvl w:val="0"/>
+          <w:numId w:val="28"/>
+        </w:numPr>
+        <w:jc w:val="left"/>
+        <w:rPr>
+          <w:rFonts w:cs="Arial"/>
+          <w:sz w:val="22"/>
+        </w:rPr>
+      </w:pPr>
+      <w:r>
+        <w:rPr>
+          <w:rFonts w:cs="Arial"/>
+          <w:sz w:val="22"/>
+        </w:rPr>
+        <w:t>Additionally, integration with third-party accounting and ERP systems would enable seamless synchronization of financial transactions with inventory records, improving operational efficiency.</w:t>
+      </w:r>
+    </w:p>
+    <w:p>
+      <w:pPr>
+        <w:jc w:val="left"/>
+        <w:rPr>
+          <w:rFonts w:cs="Arial"/>
           <w:b/>
           <w:bCs/>
           <w:szCs w:val="24"/>
@@ -2996,7 +3652,7 @@
         </w:numPr>
         <w:jc w:val="left"/>
         <w:rPr>
-          <w:rFonts w:ascii="Times New Roman" w:hAnsi="Times New Roman" w:cs="Times New Roman"/>
+          <w:rFonts w:cs="Arial"/>
           <w:b/>
           <w:bCs/>
           <w:szCs w:val="24"/>
@@ -3005,7 +3661,7 @@
       </w:pPr>
       <w:r>
         <w:rPr>
-          <w:rFonts w:ascii="Times New Roman" w:hAnsi="Times New Roman" w:cs="Times New Roman"/>
+          <w:rFonts w:cs="Arial"/>
           <w:b/>
           <w:bCs/>
           <w:szCs w:val="24"/>
@@ -3018,7 +3674,7 @@
       <w:pPr>
         <w:jc w:val="left"/>
         <w:rPr>
-          <w:rFonts w:ascii="Times New Roman" w:hAnsi="Times New Roman" w:cs="Times New Roman"/>
+          <w:rFonts w:cs="Arial"/>
           <w:b/>
           <w:bCs/>
           <w:szCs w:val="24"/>
@@ -3030,24 +3686,117 @@
       <w:pPr>
         <w:jc w:val="left"/>
         <w:rPr>
-          <w:rFonts w:ascii="Times New Roman" w:hAnsi="Times New Roman" w:cs="Times New Roman"/>
-          <w:sz w:val="22"/>
-          <w:lang w:val="en-IN"/>
-        </w:rPr>
-      </w:pPr>
-      <w:r>
-        <w:rPr>
-          <w:rFonts w:ascii="Times New Roman" w:hAnsi="Times New Roman" w:cs="Times New Roman"/>
-          <w:sz w:val="22"/>
-        </w:rPr>
-        <w:t>The Optional requirements introduce advanced features that offer extra convenience but are not critical to the system's core functionality. A mobile-friendly version should be developed to enable warehouse staff to manage stock from tablets or smartphones. Voice-command-based stock retrieval can be added to allow hands-free operation, improving efficiency for warehouse staff. An AI-powered chatbot can assist users by answering queries related to stock levels, order statuses, and reports. To make the system more accessible to a global audience, multi-language support should be provided. Additionally, IoT sensors can be integrated to automatically detect stock movement and update inventory records in real-time. Lastly, a self-service portal for customers and suppliers can be introduced, allowing them to check inventory availability, place orders, and download invoices without requiring manual intervention from warehouse staff.</w:t>
-      </w:r>
-    </w:p>
-    <w:p>
-      <w:pPr>
-        <w:jc w:val="left"/>
-        <w:rPr>
-          <w:rFonts w:ascii="Times New Roman" w:hAnsi="Times New Roman" w:cs="Times New Roman"/>
+          <w:rFonts w:cs="Arial"/>
+          <w:sz w:val="22"/>
+        </w:rPr>
+      </w:pPr>
+      <w:r>
+        <w:rPr>
+          <w:rFonts w:cs="Arial"/>
+          <w:sz w:val="22"/>
+        </w:rPr>
+        <w:t>The Optional requirements introduce advanced features that offer extra convenience but are not critical to the system's core functionality.</w:t>
+      </w:r>
+      <w:r>
+        <w:rPr>
+          <w:rFonts w:cs="Arial"/>
+          <w:sz w:val="22"/>
+        </w:rPr>
+        <w:t xml:space="preserve"> </w:t>
+      </w:r>
+    </w:p>
+    <w:p>
+      <w:pPr>
+        <w:pStyle w:val="ListParagraph"/>
+        <w:numPr>
+          <w:ilvl w:val="0"/>
+          <w:numId w:val="29"/>
+        </w:numPr>
+        <w:jc w:val="left"/>
+        <w:rPr>
+          <w:rFonts w:cs="Arial"/>
+          <w:sz w:val="22"/>
+          <w:lang w:val="en-IN"/>
+        </w:rPr>
+      </w:pPr>
+      <w:r>
+        <w:rPr>
+          <w:rFonts w:cs="Arial"/>
+          <w:sz w:val="22"/>
+        </w:rPr>
+        <w:t xml:space="preserve">A mobile-friendly version should be developed to enable warehouse staff to manage stock from tablets or smartphones. Voice-command-based stock retrieval can be added to allow hands-free operation, improving efficiency for warehouse staff. </w:t>
+      </w:r>
+    </w:p>
+    <w:p>
+      <w:pPr>
+        <w:pStyle w:val="ListParagraph"/>
+        <w:numPr>
+          <w:ilvl w:val="0"/>
+          <w:numId w:val="29"/>
+        </w:numPr>
+        <w:jc w:val="left"/>
+        <w:rPr>
+          <w:rFonts w:cs="Arial"/>
+          <w:sz w:val="22"/>
+          <w:lang w:val="en-IN"/>
+        </w:rPr>
+      </w:pPr>
+      <w:r>
+        <w:rPr>
+          <w:rFonts w:cs="Arial"/>
+          <w:sz w:val="22"/>
+        </w:rPr>
+        <w:t xml:space="preserve">An AI-powered chatbot can assist users by answering queries related to stock levels, order statuses, and reports. To make the system more accessible to a global audience, multi-language support should be provided. </w:t>
+      </w:r>
+      <w:r>
+        <w:rPr>
+          <w:rFonts w:cs="Arial"/>
+          <w:sz w:val="22"/>
+        </w:rPr>
+        <w:t>Nowadays, there are many approaches related to computer vision-based stocktaking in unstructured warehouses with products stored in bulk, which employ several existing technologies namely Deep Learning, Optical Character Recognition, and 3D model retrieval. </w:t>
+      </w:r>
+      <w:r>
+        <w:rPr>
+          <w:rFonts w:cs="Arial"/>
+          <w:sz w:val="22"/>
+        </w:rPr>
+        <w:t>[4]</w:t>
+      </w:r>
+    </w:p>
+    <w:p>
+      <w:pPr>
+        <w:pStyle w:val="ListParagraph"/>
+        <w:numPr>
+          <w:ilvl w:val="0"/>
+          <w:numId w:val="29"/>
+        </w:numPr>
+        <w:jc w:val="left"/>
+        <w:rPr>
+          <w:rFonts w:cs="Arial"/>
+          <w:sz w:val="22"/>
+          <w:lang w:val="en-IN"/>
+        </w:rPr>
+      </w:pPr>
+      <w:r>
+        <w:rPr>
+          <w:rFonts w:cs="Arial"/>
+          <w:sz w:val="22"/>
+        </w:rPr>
+        <w:t>Additionally, IoT sensors can be integrated to automatically detect stock movement and update inventory records in real-time. Lastly, a self-service portal for customers and suppliers can be introduced, allowing them to check inventory availability, place orders, and download invoices without requiring manual intervention from warehouse staff.</w:t>
+      </w:r>
+      <w:r>
+        <w:rPr>
+          <w:rFonts w:cs="Arial"/>
+          <w:sz w:val="22"/>
+        </w:rPr>
+        <w:t xml:space="preserve"> </w:t>
+      </w:r>
+    </w:p>
+    <w:p>
+      <w:pPr>
+        <w:jc w:val="left"/>
+        <w:rPr>
+          <w:rFonts w:cs="Arial"/>
           <w:szCs w:val="24"/>
         </w:rPr>
       </w:pPr>
@@ -3056,7 +3805,7 @@
       <w:pPr>
         <w:jc w:val="left"/>
         <w:rPr>
-          <w:rFonts w:ascii="Times New Roman" w:hAnsi="Times New Roman" w:cs="Times New Roman"/>
+          <w:rFonts w:cs="Arial"/>
         </w:rPr>
       </w:pPr>
     </w:p>
@@ -3070,239 +3819,58 @@
         <w:spacing w:before="0"/>
         <w:jc w:val="left"/>
         <w:rPr>
-          <w:rFonts w:ascii="Times New Roman" w:hAnsi="Times New Roman" w:cs="Times New Roman"/>
-          <w:b/>
-          <w:bCs/>
-        </w:rPr>
-      </w:pPr>
-      <w:bookmarkStart w:id="2" w:name="_Toc65510908"/>
-      <w:r>
-        <w:rPr>
-          <w:rFonts w:ascii="Times New Roman" w:hAnsi="Times New Roman" w:cs="Times New Roman"/>
+          <w:rFonts w:ascii="Arial" w:hAnsi="Arial" w:cs="Arial"/>
+          <w:b/>
+          <w:bCs/>
+        </w:rPr>
+      </w:pPr>
+      <w:bookmarkStart w:id="5" w:name="_Toc65510908"/>
+      <w:bookmarkStart w:id="6" w:name="_Toc191637689"/>
+      <w:r>
+        <w:rPr>
+          <w:rFonts w:ascii="Arial" w:hAnsi="Arial" w:cs="Arial"/>
           <w:b/>
           <w:bCs/>
         </w:rPr>
         <w:t>Technical Specification</w:t>
       </w:r>
-      <w:bookmarkEnd w:id="2"/>
-    </w:p>
-    <w:p>
-      <w:pPr>
-        <w:jc w:val="left"/>
-      </w:pPr>
-    </w:p>
-    <w:p>
-      <w:pPr>
-        <w:jc w:val="left"/>
-      </w:pPr>
-    </w:p>
-    <w:p>
-      <w:pPr>
-        <w:jc w:val="left"/>
-        <w:rPr>
-          <w:b/>
-          <w:bCs/>
-          <w:lang w:val="en-IN"/>
-        </w:rPr>
-      </w:pPr>
-      <w:r>
-        <w:rPr>
+      <w:bookmarkEnd w:id="5"/>
+      <w:bookmarkEnd w:id="6"/>
+    </w:p>
+    <w:p>
+      <w:pPr>
+        <w:jc w:val="left"/>
+        <w:rPr>
+          <w:rFonts w:cs="Arial"/>
+        </w:rPr>
+      </w:pPr>
+    </w:p>
+    <w:p>
+      <w:pPr>
+        <w:jc w:val="left"/>
+        <w:rPr>
+          <w:rFonts w:cs="Arial"/>
+        </w:rPr>
+      </w:pPr>
+    </w:p>
+    <w:p>
+      <w:pPr>
+        <w:jc w:val="left"/>
+        <w:rPr>
+          <w:rFonts w:cs="Arial"/>
+          <w:b/>
+          <w:bCs/>
+          <w:lang w:val="en-IN"/>
+        </w:rPr>
+      </w:pPr>
+      <w:r>
+        <w:rPr>
+          <w:rFonts w:cs="Arial"/>
           <w:b/>
           <w:bCs/>
           <w:lang w:val="en-IN"/>
         </w:rPr>
         <w:t>3.1 Backend (Python &amp; Flask/Django)</w:t>
-      </w:r>
-    </w:p>
-    <w:p>
-      <w:pPr>
-        <w:jc w:val="left"/>
-        <w:rPr>
-          <w:lang w:val="en-IN"/>
-        </w:rPr>
-      </w:pPr>
-      <w:r>
-        <w:rPr>
-          <w:sz w:val="22"/>
-        </w:rPr>
-        <w:t xml:space="preserve">Python is selected due to its simplicity, rapid development capabilities, and extensive library support. The Django framework is used to build the backend because of its built-in authentication system, ORM (Object-Relational Mapping), and scalability. Django provides a structured approach to development, reducing development time while maintaining high security standards. The Django REST Framework (DRF) will be used to develop RESTful APIs, enabling efficient communication between the frontend and backend. To secure authentication, JWT (JSON Web Token) authentication will be implemented, allowing safe login/logout mechanisms. Additional libraries such as </w:t>
-      </w:r>
-      <w:proofErr w:type="spellStart"/>
-      <w:r>
-        <w:rPr>
-          <w:sz w:val="22"/>
-        </w:rPr>
-        <w:t>bcrypt</w:t>
-      </w:r>
-      <w:proofErr w:type="spellEnd"/>
-      <w:r>
-        <w:rPr>
-          <w:sz w:val="22"/>
-        </w:rPr>
-        <w:t xml:space="preserve"> will be used for password hashing, while </w:t>
-      </w:r>
-      <w:proofErr w:type="spellStart"/>
-      <w:r>
-        <w:rPr>
-          <w:sz w:val="22"/>
-        </w:rPr>
-        <w:t>django</w:t>
-      </w:r>
-      <w:proofErr w:type="spellEnd"/>
-      <w:r>
-        <w:rPr>
-          <w:sz w:val="22"/>
-        </w:rPr>
-        <w:t>-</w:t>
-      </w:r>
-      <w:proofErr w:type="spellStart"/>
-      <w:r>
-        <w:rPr>
-          <w:sz w:val="22"/>
-        </w:rPr>
-        <w:t>cors</w:t>
-      </w:r>
-      <w:proofErr w:type="spellEnd"/>
-      <w:r>
-        <w:rPr>
-          <w:sz w:val="22"/>
-        </w:rPr>
-        <w:t>-headers will enable Cross-Origin Resource Sharing (CORS) to allow communication between the backend and the Angular frontend. For background tasks such as sending stock alerts and notifications, Celery and</w:t>
-      </w:r>
-      <w:r>
-        <w:t xml:space="preserve"> Redis </w:t>
-      </w:r>
-      <w:r>
-        <w:rPr>
-          <w:sz w:val="22"/>
-        </w:rPr>
-        <w:t>will be integrated. The development environment for the backend will be set up using Visual Studio Code (VS Code) as the primary IDE and Postman for API testing.</w:t>
-      </w:r>
-    </w:p>
-    <w:p>
-      <w:pPr>
-        <w:jc w:val="left"/>
-        <w:rPr>
-          <w:b/>
-          <w:bCs/>
-          <w:lang w:val="en-IN"/>
-        </w:rPr>
-      </w:pPr>
-    </w:p>
-    <w:p>
-      <w:pPr>
-        <w:jc w:val="left"/>
-        <w:rPr>
-          <w:b/>
-          <w:bCs/>
-          <w:lang w:val="en-IN"/>
-        </w:rPr>
-      </w:pPr>
-      <w:r>
-        <w:rPr>
-          <w:b/>
-          <w:bCs/>
-          <w:lang w:val="en-IN"/>
-        </w:rPr>
-        <w:t>3.2 Frontend (TypeScript &amp; Angular/React)</w:t>
-      </w:r>
-    </w:p>
-    <w:p>
-      <w:pPr>
-        <w:jc w:val="left"/>
-        <w:rPr>
-          <w:b/>
-          <w:bCs/>
-          <w:lang w:val="en-IN"/>
-        </w:rPr>
-      </w:pPr>
-    </w:p>
-    <w:p>
-      <w:pPr>
-        <w:jc w:val="left"/>
-        <w:rPr>
-          <w:b/>
-          <w:bCs/>
-        </w:rPr>
-      </w:pPr>
-      <w:r>
-        <w:rPr>
-          <w:sz w:val="22"/>
-        </w:rPr>
-        <w:t xml:space="preserve">The frontend of the Stock Control System will be built using Angular with TypeScript, providing a structured, scalable, and maintainable user interface. Angular is chosen because of its component-based architecture, two-way data binding, and built-in security features. It ensures high-performance rendering through lazy loading and Ahead-of-Time (AOT) compilation, making the system more efficient. The frontend will include libraries such as </w:t>
-      </w:r>
-      <w:proofErr w:type="spellStart"/>
-      <w:r>
-        <w:rPr>
-          <w:sz w:val="22"/>
-        </w:rPr>
-        <w:t>RxJS</w:t>
-      </w:r>
-      <w:proofErr w:type="spellEnd"/>
-      <w:r>
-        <w:rPr>
-          <w:sz w:val="22"/>
-        </w:rPr>
-        <w:t xml:space="preserve"> for handling real-time asynchronous data streams and Bootstrap or Tailwind CSS to enhance the visual design and responsiveness of the user interface. To improve user experience, Angular Material will be used for pre-built UI components, while </w:t>
-      </w:r>
-      <w:proofErr w:type="spellStart"/>
-      <w:r>
-        <w:rPr>
-          <w:sz w:val="22"/>
-        </w:rPr>
-        <w:t>Ngx</w:t>
-      </w:r>
-      <w:proofErr w:type="spellEnd"/>
-      <w:r>
-        <w:rPr>
-          <w:sz w:val="22"/>
-        </w:rPr>
-        <w:t xml:space="preserve">-Charts or Chart.js will be used for data visualization and reports. The frontend development will be carried out in Visual Studio Code (VS Code) with Chrome </w:t>
-      </w:r>
-      <w:proofErr w:type="spellStart"/>
-      <w:r>
-        <w:rPr>
-          <w:sz w:val="22"/>
-        </w:rPr>
-        <w:t>DevTools</w:t>
-      </w:r>
-      <w:proofErr w:type="spellEnd"/>
-      <w:r>
-        <w:rPr>
-          <w:sz w:val="22"/>
-        </w:rPr>
-        <w:t xml:space="preserve"> for debugging.</w:t>
-      </w:r>
-      <w:r>
-        <w:br/>
-      </w:r>
-      <w:r>
-        <w:rPr>
-          <w:b/>
-          <w:bCs/>
-        </w:rPr>
-        <w:t xml:space="preserve">3.3 </w:t>
-      </w:r>
-      <w:r>
-        <w:rPr>
-          <w:b/>
-          <w:bCs/>
-        </w:rPr>
-        <w:t xml:space="preserve">Database </w:t>
-      </w:r>
-      <w:r>
-        <w:rPr>
-          <w:b/>
-          <w:bCs/>
-        </w:rPr>
-        <w:t>–</w:t>
-      </w:r>
-      <w:r>
-        <w:rPr>
-          <w:b/>
-          <w:bCs/>
-        </w:rPr>
-        <w:t xml:space="preserve"> MySQL</w:t>
       </w:r>
     </w:p>
     <w:p>
@@ -3310,43 +3878,20 @@
         <w:pStyle w:val="ListParagraph"/>
         <w:numPr>
           <w:ilvl w:val="0"/>
-          <w:numId w:val="20"/>
+          <w:numId w:val="30"/>
         </w:numPr>
         <w:jc w:val="left"/>
         <w:rPr>
-          <w:sz w:val="22"/>
-          <w:lang w:val="en-IN"/>
-        </w:rPr>
-      </w:pPr>
-      <w:r>
-        <w:br/>
-      </w:r>
-      <w:r>
-        <w:rPr>
-          <w:rFonts w:cs="Arial"/>
-          <w:sz w:val="22"/>
-        </w:rPr>
-        <w:t>For the database, MySQL is chosen over NoSQL alternatives like MongoDB due to its structured relational nature, ACID compliance, and strong transaction management capabilities. Inventory management systems require well-structured data models with defined relationships, constraints, and referential integrity, making MySQL the ideal choice. MySQL supports complex queries, indexing, and JOIN operations, which are essential for efficiently handling inventory data. Additionally, MySQL’s reliable transaction management system ensures that updates to stock levels remain consistent even in multi-user environments. To interact with MySQL, Django ORM (Object-Relational Mapping) will be used, simplifying database interactions without writing raw SQL queries. The MySQL Workbench tool will be used for designing, managing, and querying the database schema, ensuring that database operations are executed smoothly.</w:t>
-      </w:r>
-      <w:r>
-        <w:rPr>
-          <w:rFonts w:cs="Arial"/>
-          <w:sz w:val="22"/>
-        </w:rPr>
-        <w:br/>
-      </w:r>
-      <w:r>
-        <w:rPr>
-          <w:rFonts w:cs="Arial"/>
-          <w:sz w:val="22"/>
-        </w:rPr>
-        <w:br/>
-      </w:r>
-      <w:r>
-        <w:t>Libraries and ORM Used for MySQL</w:t>
-      </w:r>
-      <w:r>
-        <w:t>:</w:t>
+          <w:rFonts w:cs="Arial"/>
+          <w:sz w:val="22"/>
+        </w:rPr>
+      </w:pPr>
+      <w:r>
+        <w:rPr>
+          <w:rFonts w:cs="Arial"/>
+          <w:sz w:val="22"/>
+        </w:rPr>
+        <w:t xml:space="preserve">Python is selected due to its simplicity, rapid development capabilities, and extensive library support. The Django framework is used to build the backend because of its built-in authentication system, ORM (Object-Relational Mapping), and scalability. Django provides a structured approach to development, reducing development time while maintaining high security standards. </w:t>
       </w:r>
     </w:p>
     <w:p>
@@ -3354,29 +3899,20 @@
         <w:pStyle w:val="ListParagraph"/>
         <w:numPr>
           <w:ilvl w:val="0"/>
-          <w:numId w:val="21"/>
+          <w:numId w:val="30"/>
         </w:numPr>
         <w:jc w:val="left"/>
         <w:rPr>
-          <w:sz w:val="22"/>
-          <w:lang w:val="en-IN"/>
-        </w:rPr>
-      </w:pPr>
-      <w:r>
-        <w:rPr>
-          <w:b/>
-          <w:bCs/>
-          <w:sz w:val="22"/>
-          <w:lang w:val="en-IN"/>
-        </w:rPr>
-        <w:t>MySQL Workbench</w:t>
-      </w:r>
-      <w:r>
-        <w:rPr>
-          <w:sz w:val="22"/>
-          <w:lang w:val="en-IN"/>
-        </w:rPr>
-        <w:t xml:space="preserve"> – A graphical tool to design and manage the MySQL database.</w:t>
+          <w:rFonts w:cs="Arial"/>
+          <w:lang w:val="en-IN"/>
+        </w:rPr>
+      </w:pPr>
+      <w:r>
+        <w:rPr>
+          <w:rFonts w:cs="Arial"/>
+          <w:sz w:val="22"/>
+        </w:rPr>
+        <w:t xml:space="preserve">The Django REST Framework (DRF) will be used to develop RESTful APIs, enabling efficient communication between the frontend and backend. </w:t>
       </w:r>
     </w:p>
     <w:p>
@@ -3384,29 +3920,20 @@
         <w:pStyle w:val="ListParagraph"/>
         <w:numPr>
           <w:ilvl w:val="0"/>
-          <w:numId w:val="21"/>
+          <w:numId w:val="30"/>
         </w:numPr>
         <w:jc w:val="left"/>
         <w:rPr>
-          <w:sz w:val="22"/>
-          <w:lang w:val="en-IN"/>
-        </w:rPr>
-      </w:pPr>
-      <w:r>
-        <w:rPr>
-          <w:b/>
-          <w:bCs/>
-          <w:sz w:val="22"/>
-          <w:lang w:val="en-IN"/>
-        </w:rPr>
-        <w:t>Django ORM (Object-Relational Mapping)</w:t>
-      </w:r>
-      <w:r>
-        <w:rPr>
-          <w:sz w:val="22"/>
-          <w:lang w:val="en-IN"/>
-        </w:rPr>
-        <w:t xml:space="preserve"> – Instead of writing raw SQL queries, Django ORM allows developers to interact with the MySQL database using Python.</w:t>
+          <w:rFonts w:cs="Arial"/>
+          <w:lang w:val="en-IN"/>
+        </w:rPr>
+      </w:pPr>
+      <w:r>
+        <w:rPr>
+          <w:rFonts w:cs="Arial"/>
+          <w:sz w:val="22"/>
+        </w:rPr>
+        <w:t xml:space="preserve">To secure authentication, JWT (JSON Web Token) authentication will be implemented, allowing safe login/logout mechanisms. Additional libraries such as bcrypt will be used for password hashing, while django-cors-headers will enable Cross-Origin Resource Sharing (CORS) to allow communication between the backend and the Angular frontend. </w:t>
       </w:r>
     </w:p>
     <w:p>
@@ -3414,36 +3941,119 @@
         <w:pStyle w:val="ListParagraph"/>
         <w:numPr>
           <w:ilvl w:val="0"/>
-          <w:numId w:val="21"/>
+          <w:numId w:val="30"/>
         </w:numPr>
         <w:jc w:val="left"/>
-      </w:pPr>
-      <w:r>
-        <w:rPr>
-          <w:b/>
-          <w:bCs/>
-          <w:sz w:val="22"/>
-          <w:lang w:val="en-IN"/>
-        </w:rPr>
-        <w:t xml:space="preserve">MySQL Connector / </w:t>
-      </w:r>
-      <w:proofErr w:type="spellStart"/>
-      <w:r>
-        <w:rPr>
-          <w:b/>
-          <w:bCs/>
-          <w:sz w:val="22"/>
-          <w:lang w:val="en-IN"/>
-        </w:rPr>
-        <w:t>PyMySQL</w:t>
-      </w:r>
-      <w:proofErr w:type="spellEnd"/>
-      <w:r>
-        <w:rPr>
-          <w:sz w:val="22"/>
-          <w:lang w:val="en-IN"/>
-        </w:rPr>
-        <w:t xml:space="preserve"> – Enables Django to communicate with the MySQL database.</w:t>
+        <w:rPr>
+          <w:rFonts w:cs="Arial"/>
+          <w:lang w:val="en-IN"/>
+        </w:rPr>
+      </w:pPr>
+      <w:r>
+        <w:rPr>
+          <w:rFonts w:cs="Arial"/>
+          <w:sz w:val="22"/>
+        </w:rPr>
+        <w:t>For background tasks such as sending stock alerts and notifications, Celery and</w:t>
+      </w:r>
+      <w:r>
+        <w:rPr>
+          <w:rFonts w:cs="Arial"/>
+        </w:rPr>
+        <w:t xml:space="preserve"> Redis </w:t>
+      </w:r>
+      <w:r>
+        <w:rPr>
+          <w:rFonts w:cs="Arial"/>
+          <w:sz w:val="22"/>
+        </w:rPr>
+        <w:t>will be integrated. The development environment for the backend will be set up using Visual Studio Code (VS Code) as the primary IDE and Postman for API testing.</w:t>
+      </w:r>
+    </w:p>
+    <w:p>
+      <w:pPr>
+        <w:jc w:val="left"/>
+        <w:rPr>
+          <w:rFonts w:cs="Arial"/>
+          <w:b/>
+          <w:bCs/>
+          <w:lang w:val="en-IN"/>
+        </w:rPr>
+      </w:pPr>
+    </w:p>
+    <w:p>
+      <w:pPr>
+        <w:jc w:val="left"/>
+        <w:rPr>
+          <w:rFonts w:cs="Arial"/>
+          <w:b/>
+          <w:bCs/>
+          <w:lang w:val="en-IN"/>
+        </w:rPr>
+      </w:pPr>
+      <w:r>
+        <w:rPr>
+          <w:rFonts w:cs="Arial"/>
+          <w:b/>
+          <w:bCs/>
+          <w:lang w:val="en-IN"/>
+        </w:rPr>
+        <w:t>3.2 Frontend (TypeScript &amp; Angular/React)</w:t>
+      </w:r>
+    </w:p>
+    <w:p>
+      <w:pPr>
+        <w:jc w:val="left"/>
+        <w:rPr>
+          <w:rFonts w:cs="Arial"/>
+          <w:b/>
+          <w:bCs/>
+          <w:lang w:val="en-IN"/>
+        </w:rPr>
+      </w:pPr>
+    </w:p>
+    <w:p>
+      <w:pPr>
+        <w:pStyle w:val="ListParagraph"/>
+        <w:numPr>
+          <w:ilvl w:val="0"/>
+          <w:numId w:val="33"/>
+        </w:numPr>
+        <w:jc w:val="left"/>
+        <w:rPr>
+          <w:rFonts w:cs="Arial"/>
+          <w:b/>
+          <w:bCs/>
+        </w:rPr>
+      </w:pPr>
+      <w:r>
+        <w:rPr>
+          <w:rFonts w:cs="Arial"/>
+          <w:sz w:val="22"/>
+        </w:rPr>
+        <w:t xml:space="preserve">The frontend of the Stock Control System will be built using Angular with TypeScript, providing a structured, scalable, and maintainable user interface. Angular is chosen because of its component-based architecture, two-way data binding, and built-in security features. It ensures high-performance rendering through lazy loading and Ahead-of-Time (AOT) compilation, making the system more efficient. </w:t>
+      </w:r>
+    </w:p>
+    <w:p>
+      <w:pPr>
+        <w:pStyle w:val="ListParagraph"/>
+        <w:numPr>
+          <w:ilvl w:val="0"/>
+          <w:numId w:val="33"/>
+        </w:numPr>
+        <w:jc w:val="left"/>
+        <w:rPr>
+          <w:rFonts w:cs="Arial"/>
+          <w:b/>
+          <w:bCs/>
+        </w:rPr>
+      </w:pPr>
+      <w:r>
+        <w:rPr>
+          <w:rFonts w:cs="Arial"/>
+          <w:sz w:val="22"/>
+        </w:rPr>
+        <w:t>The frontend will include libraries such as RxJS for handling real-time asynchronous data streams and Bootstrap or Tailwind CSS to enhance the visual design and responsiveness of the user interface. To improve user experience, Angular Material will be used for pre-built UI components, while Ngx-Charts or Chart.js will be used for data visualization and reports. The frontend development will be carried out in Visual Studio Code (VS Code) with Chrome DevTools for debugging.</w:t>
       </w:r>
     </w:p>
     <w:p>
@@ -3451,32 +4061,394 @@
         <w:ind w:left="360"/>
         <w:jc w:val="left"/>
         <w:rPr>
-          <w:sz w:val="22"/>
-        </w:rPr>
-      </w:pPr>
-      <w:r>
-        <w:rPr>
-          <w:sz w:val="22"/>
-        </w:rPr>
-        <w:t>MySQL Workbench – A GUI-based tool for designing, managing, and querying the MySQL database.</w:t>
-      </w:r>
-    </w:p>
-    <w:p>
-      <w:pPr>
-        <w:jc w:val="left"/>
-        <w:rPr>
-          <w:sz w:val="22"/>
-          <w:lang w:val="en-IN"/>
-        </w:rPr>
-      </w:pPr>
-      <w:r>
-        <w:rPr>
-          <w:sz w:val="22"/>
+          <w:rFonts w:cs="Arial"/>
+          <w:b/>
+          <w:bCs/>
+        </w:rPr>
+      </w:pPr>
+      <w:r>
+        <w:rPr>
+          <w:rFonts w:cs="Arial"/>
+          <w:b/>
+          <w:bCs/>
+        </w:rPr>
+        <w:t>3.3 Database – MySQL</w:t>
+      </w:r>
+    </w:p>
+    <w:p>
+      <w:pPr>
+        <w:pStyle w:val="ListParagraph"/>
+        <w:numPr>
+          <w:ilvl w:val="0"/>
+          <w:numId w:val="34"/>
+        </w:numPr>
+        <w:jc w:val="left"/>
+        <w:rPr>
+          <w:rFonts w:cs="Arial"/>
+          <w:sz w:val="22"/>
+          <w:lang w:val="en-IN"/>
+        </w:rPr>
+      </w:pPr>
+      <w:r>
+        <w:rPr>
+          <w:rFonts w:cs="Arial"/>
+          <w:sz w:val="22"/>
+        </w:rPr>
+        <w:t xml:space="preserve">For the database, MySQL is chosen over NoSQL alternatives like MongoDB due to its structured relational nature, ACID compliance, and strong transaction management capabilities. Inventory management systems require well-structured data models with defined relationships, constraints, and referential integrity, making MySQL the ideal choice. </w:t>
+      </w:r>
+    </w:p>
+    <w:p>
+      <w:pPr>
+        <w:pStyle w:val="ListParagraph"/>
+        <w:numPr>
+          <w:ilvl w:val="0"/>
+          <w:numId w:val="34"/>
+        </w:numPr>
+        <w:jc w:val="left"/>
+        <w:rPr>
+          <w:rFonts w:cs="Arial"/>
+          <w:sz w:val="22"/>
+          <w:lang w:val="en-IN"/>
+        </w:rPr>
+      </w:pPr>
+      <w:r>
+        <w:rPr>
+          <w:rFonts w:cs="Arial"/>
+          <w:sz w:val="22"/>
+        </w:rPr>
+        <w:t xml:space="preserve">MySQL supports complex queries, indexing, and JOIN operations, which are essential for efficiently handling inventory data. Additionally, MySQL’s reliable transaction management system ensures that updates to stock levels remain consistent even in multi-user environments. </w:t>
+      </w:r>
+    </w:p>
+    <w:p>
+      <w:pPr>
+        <w:pStyle w:val="ListParagraph"/>
+        <w:numPr>
+          <w:ilvl w:val="0"/>
+          <w:numId w:val="34"/>
+        </w:numPr>
+        <w:jc w:val="left"/>
+        <w:rPr>
+          <w:rFonts w:cs="Arial"/>
+          <w:sz w:val="22"/>
+          <w:lang w:val="en-IN"/>
+        </w:rPr>
+      </w:pPr>
+      <w:r>
+        <w:rPr>
+          <w:rFonts w:cs="Arial"/>
+          <w:sz w:val="22"/>
+        </w:rPr>
+        <w:t>To interact with MySQL, Django ORM (Object-Relational Mapping) will be used, simplifying database interactions without writing raw SQL queries. The MySQL Workbench tool will be used for designing, managing, and querying the database schema, ensuring that database operations are executed smoothly.</w:t>
+      </w:r>
+    </w:p>
+    <w:p>
+      <w:pPr>
+        <w:pStyle w:val="ListParagraph"/>
+        <w:numPr>
+          <w:ilvl w:val="0"/>
+          <w:numId w:val="34"/>
+        </w:numPr>
+        <w:spacing w:before="100" w:beforeAutospacing="1" w:after="100" w:afterAutospacing="1"/>
+        <w:jc w:val="left"/>
+        <w:rPr>
+          <w:rFonts w:eastAsia="Times New Roman" w:cs="Arial"/>
+          <w:sz w:val="22"/>
+          <w:lang w:val="en-IN" w:eastAsia="en-IN"/>
+        </w:rPr>
+      </w:pPr>
+      <w:r>
+        <w:rPr>
+          <w:rFonts w:eastAsia="Times New Roman" w:cs="Arial"/>
+          <w:sz w:val="22"/>
+          <w:lang w:val="en-IN" w:eastAsia="en-IN"/>
+        </w:rPr>
+        <w:t xml:space="preserve">The database schema will include key tables such as Stock Items, Users, Transactions, and Invoices, each with structured attributes like Warehouse ID, barcode, and SKU (Stock Keeping Unit) to enable precise stock categorization. </w:t>
+      </w:r>
+      <w:r>
+        <w:rPr>
+          <w:rFonts w:eastAsia="Times New Roman" w:cs="Arial"/>
+          <w:sz w:val="22"/>
+          <w:lang w:val="en-IN" w:eastAsia="en-IN"/>
+        </w:rPr>
+        <w:lastRenderedPageBreak/>
+        <w:t xml:space="preserve">To facilitate system testing and simulations, dummy datasets will be used to represent real-world inventory data. </w:t>
+      </w:r>
+    </w:p>
+    <w:p>
+      <w:pPr>
+        <w:pStyle w:val="ListParagraph"/>
+        <w:numPr>
+          <w:ilvl w:val="0"/>
+          <w:numId w:val="34"/>
+        </w:numPr>
+        <w:spacing w:before="100" w:beforeAutospacing="1" w:after="100" w:afterAutospacing="1"/>
+        <w:jc w:val="left"/>
+        <w:rPr>
+          <w:rFonts w:eastAsia="Times New Roman" w:cs="Arial"/>
+          <w:sz w:val="22"/>
+          <w:lang w:val="en-IN" w:eastAsia="en-IN"/>
+        </w:rPr>
+      </w:pPr>
+      <w:r>
+        <w:rPr>
+          <w:rFonts w:eastAsia="Times New Roman" w:cs="Arial"/>
+          <w:sz w:val="22"/>
+          <w:lang w:val="en-IN" w:eastAsia="en-IN"/>
+        </w:rPr>
+        <w:t xml:space="preserve">This dataset will simulate warehouse stock movement, purchase transactions, and stock replenishment cycles. Inventory items will be segregated based on Warehouse ID or barcode, ensuring efficient stock tracking across different warehouse locations. </w:t>
+      </w:r>
+    </w:p>
+    <w:p>
+      <w:pPr>
+        <w:pStyle w:val="ListParagraph"/>
+        <w:ind w:left="1080"/>
+        <w:jc w:val="left"/>
+        <w:rPr>
+          <w:rFonts w:cs="Arial"/>
+          <w:sz w:val="22"/>
+          <w:lang w:val="en-IN"/>
+        </w:rPr>
+      </w:pPr>
+      <w:r>
+        <w:rPr>
+          <w:rFonts w:cs="Arial"/>
+          <w:sz w:val="22"/>
+          <w:lang w:val="en-IN"/>
         </w:rPr>
         <w:br/>
       </w:r>
       <w:r>
         <w:rPr>
+          <w:rFonts w:cs="Arial"/>
+          <w:sz w:val="22"/>
+          <w:lang w:val="en-IN"/>
+        </w:rPr>
+        <w:br/>
+      </w:r>
+      <w:r>
+        <w:rPr>
+          <w:rFonts w:cs="Arial"/>
+          <w:noProof/>
+          <w:sz w:val="22"/>
+          <w:lang w:val="en-IN"/>
+        </w:rPr>
+        <w:drawing>
+          <wp:inline distT="0" distB="0" distL="0" distR="0" wp14:anchorId="145184D4" wp14:editId="0FBF6C63">
+            <wp:extent cx="4629150" cy="1819275"/>
+            <wp:effectExtent l="0" t="0" r="0" b="9525"/>
+            <wp:docPr id="2037415154" name="Picture 3" descr="A black and white rectangular sign&#10;&#10;AI-generated content may be incorrect."/>
+            <wp:cNvGraphicFramePr>
+              <a:graphicFrameLocks xmlns:a="http://schemas.openxmlformats.org/drawingml/2006/main" noChangeAspect="1"/>
+            </wp:cNvGraphicFramePr>
+            <a:graphic xmlns:a="http://schemas.openxmlformats.org/drawingml/2006/main">
+              <a:graphicData uri="http://schemas.openxmlformats.org/drawingml/2006/picture">
+                <pic:pic xmlns:pic="http://schemas.openxmlformats.org/drawingml/2006/picture">
+                  <pic:nvPicPr>
+                    <pic:cNvPr id="2037415154" name="Picture 3" descr="A black and white rectangular sign&#10;&#10;AI-generated content may be incorrect."/>
+                    <pic:cNvPicPr/>
+                  </pic:nvPicPr>
+                  <pic:blipFill>
+                    <a:blip r:embed="rId11">
+                      <a:extLst>
+                        <a:ext uri="{28A0092B-C50C-407E-A947-70E740481C1C}">
+                          <a14:useLocalDpi xmlns:a14="http://schemas.microsoft.com/office/drawing/2010/main" val="0"/>
+                        </a:ext>
+                      </a:extLst>
+                    </a:blip>
+                    <a:stretch>
+                      <a:fillRect/>
+                    </a:stretch>
+                  </pic:blipFill>
+                  <pic:spPr>
+                    <a:xfrm>
+                      <a:off x="0" y="0"/>
+                      <a:ext cx="4629150" cy="1819275"/>
+                    </a:xfrm>
+                    <a:prstGeom prst="rect">
+                      <a:avLst/>
+                    </a:prstGeom>
+                  </pic:spPr>
+                </pic:pic>
+              </a:graphicData>
+            </a:graphic>
+          </wp:inline>
+        </w:drawing>
+      </w:r>
+    </w:p>
+    <w:p>
+      <w:pPr>
+        <w:jc w:val="left"/>
+        <w:rPr>
+          <w:rFonts w:cs="Arial"/>
+        </w:rPr>
+      </w:pPr>
+    </w:p>
+    <w:p>
+      <w:pPr>
+        <w:jc w:val="left"/>
+        <w:rPr>
+          <w:rFonts w:cs="Arial"/>
+          <w:b/>
+          <w:bCs/>
+          <w:sz w:val="22"/>
+          <w:lang w:val="en-IN"/>
+        </w:rPr>
+      </w:pPr>
+      <w:r>
+        <w:rPr>
+          <w:rFonts w:cs="Arial"/>
+          <w:b/>
+          <w:bCs/>
+        </w:rPr>
+        <w:t>Libraries and ORM Used for MySQL:</w:t>
+      </w:r>
+    </w:p>
+    <w:p>
+      <w:pPr>
+        <w:pStyle w:val="ListParagraph"/>
+        <w:numPr>
+          <w:ilvl w:val="0"/>
+          <w:numId w:val="35"/>
+        </w:numPr>
+        <w:jc w:val="left"/>
+        <w:rPr>
+          <w:rFonts w:cs="Arial"/>
+          <w:sz w:val="22"/>
+          <w:lang w:val="en-IN"/>
+        </w:rPr>
+      </w:pPr>
+      <w:r>
+        <w:rPr>
+          <w:rFonts w:cs="Arial"/>
+          <w:b/>
+          <w:bCs/>
+          <w:sz w:val="22"/>
+          <w:lang w:val="en-IN"/>
+        </w:rPr>
+        <w:t>MySQL Workbench</w:t>
+      </w:r>
+      <w:r>
+        <w:rPr>
+          <w:rFonts w:cs="Arial"/>
+          <w:sz w:val="22"/>
+          <w:lang w:val="en-IN"/>
+        </w:rPr>
+        <w:t xml:space="preserve"> – A graphical tool to design and manage the MySQL database.</w:t>
+      </w:r>
+    </w:p>
+    <w:p>
+      <w:pPr>
+        <w:pStyle w:val="ListParagraph"/>
+        <w:numPr>
+          <w:ilvl w:val="0"/>
+          <w:numId w:val="35"/>
+        </w:numPr>
+        <w:jc w:val="left"/>
+        <w:rPr>
+          <w:rFonts w:cs="Arial"/>
+          <w:sz w:val="22"/>
+          <w:lang w:val="en-IN"/>
+        </w:rPr>
+      </w:pPr>
+      <w:r>
+        <w:rPr>
+          <w:rFonts w:cs="Arial"/>
+          <w:b/>
+          <w:bCs/>
+          <w:sz w:val="22"/>
+          <w:lang w:val="en-IN"/>
+        </w:rPr>
+        <w:t>Django ORM (Object-Relational Mapping)</w:t>
+      </w:r>
+      <w:r>
+        <w:rPr>
+          <w:rFonts w:cs="Arial"/>
+          <w:sz w:val="22"/>
+          <w:lang w:val="en-IN"/>
+        </w:rPr>
+        <w:t xml:space="preserve"> – Instead of writing raw SQL queries, Django ORM allows developers to interact with the MySQL database using Python.</w:t>
+      </w:r>
+    </w:p>
+    <w:p>
+      <w:pPr>
+        <w:pStyle w:val="ListParagraph"/>
+        <w:numPr>
+          <w:ilvl w:val="0"/>
+          <w:numId w:val="35"/>
+        </w:numPr>
+        <w:jc w:val="left"/>
+        <w:rPr>
+          <w:rFonts w:cs="Arial"/>
+        </w:rPr>
+      </w:pPr>
+      <w:r>
+        <w:rPr>
+          <w:rFonts w:cs="Arial"/>
+          <w:b/>
+          <w:bCs/>
+          <w:sz w:val="22"/>
+          <w:lang w:val="en-IN"/>
+        </w:rPr>
+        <w:t>MySQL Connector</w:t>
+      </w:r>
+      <w:r>
+        <w:rPr>
+          <w:rFonts w:cs="Arial"/>
+          <w:sz w:val="22"/>
+          <w:lang w:val="en-IN"/>
+        </w:rPr>
+        <w:t>– Enables Django to communicate with the MySQL database.</w:t>
+      </w:r>
+    </w:p>
+    <w:p>
+      <w:pPr>
+        <w:pStyle w:val="ListParagraph"/>
+        <w:numPr>
+          <w:ilvl w:val="0"/>
+          <w:numId w:val="35"/>
+        </w:numPr>
+        <w:jc w:val="left"/>
+        <w:rPr>
+          <w:rFonts w:cs="Arial"/>
+          <w:sz w:val="22"/>
+        </w:rPr>
+      </w:pPr>
+      <w:r>
+        <w:rPr>
+          <w:rFonts w:cs="Arial"/>
+          <w:b/>
+          <w:bCs/>
+          <w:sz w:val="22"/>
+        </w:rPr>
+        <w:t>MySQL Workbench</w:t>
+      </w:r>
+      <w:r>
+        <w:rPr>
+          <w:rFonts w:cs="Arial"/>
+          <w:sz w:val="22"/>
+        </w:rPr>
+        <w:t xml:space="preserve"> – A GUI-based tool for designing, managing, and querying the MySQL database.</w:t>
+      </w:r>
+    </w:p>
+    <w:p>
+      <w:pPr>
+        <w:jc w:val="left"/>
+        <w:rPr>
+          <w:rFonts w:cs="Arial"/>
+          <w:sz w:val="22"/>
+          <w:lang w:val="en-IN"/>
+        </w:rPr>
+      </w:pPr>
+      <w:r>
+        <w:rPr>
+          <w:rFonts w:cs="Arial"/>
+          <w:sz w:val="22"/>
+        </w:rPr>
+        <w:br/>
+      </w:r>
+      <w:r>
+        <w:rPr>
+          <w:rFonts w:cs="Arial"/>
           <w:b/>
           <w:bCs/>
           <w:sz w:val="22"/>
@@ -3485,6 +4457,7 @@
       </w:r>
       <w:r>
         <w:rPr>
+          <w:rFonts w:cs="Arial"/>
           <w:b/>
           <w:bCs/>
           <w:sz w:val="22"/>
@@ -3493,6 +4466,7 @@
       </w:r>
       <w:r>
         <w:rPr>
+          <w:rFonts w:cs="Arial"/>
           <w:b/>
           <w:bCs/>
           <w:sz w:val="22"/>
@@ -3501,6 +4475,7 @@
       </w:r>
       <w:r>
         <w:rPr>
+          <w:rFonts w:cs="Arial"/>
           <w:sz w:val="22"/>
           <w:lang w:val="en-IN"/>
         </w:rPr>
@@ -3515,12 +4490,14 @@
         </w:numPr>
         <w:jc w:val="left"/>
         <w:rPr>
-          <w:sz w:val="22"/>
-          <w:lang w:val="en-IN"/>
-        </w:rPr>
-      </w:pPr>
-      <w:r>
-        <w:rPr>
+          <w:rFonts w:cs="Arial"/>
+          <w:sz w:val="22"/>
+          <w:lang w:val="en-IN"/>
+        </w:rPr>
+      </w:pPr>
+      <w:r>
+        <w:rPr>
+          <w:rFonts w:cs="Arial"/>
           <w:sz w:val="22"/>
           <w:lang w:val="en-IN"/>
         </w:rPr>
@@ -3535,12 +4512,14 @@
         </w:numPr>
         <w:jc w:val="left"/>
         <w:rPr>
-          <w:sz w:val="22"/>
-          <w:lang w:val="en-IN"/>
-        </w:rPr>
-      </w:pPr>
-      <w:r>
-        <w:rPr>
+          <w:rFonts w:cs="Arial"/>
+          <w:sz w:val="22"/>
+          <w:lang w:val="en-IN"/>
+        </w:rPr>
+      </w:pPr>
+      <w:r>
+        <w:rPr>
+          <w:rFonts w:cs="Arial"/>
           <w:sz w:val="22"/>
           <w:lang w:val="en-IN"/>
         </w:rPr>
@@ -3555,12 +4534,14 @@
         </w:numPr>
         <w:jc w:val="left"/>
         <w:rPr>
-          <w:sz w:val="22"/>
-          <w:lang w:val="en-IN"/>
-        </w:rPr>
-      </w:pPr>
-      <w:r>
-        <w:rPr>
+          <w:rFonts w:cs="Arial"/>
+          <w:sz w:val="22"/>
+          <w:lang w:val="en-IN"/>
+        </w:rPr>
+      </w:pPr>
+      <w:r>
+        <w:rPr>
+          <w:rFonts w:cs="Arial"/>
           <w:sz w:val="22"/>
           <w:lang w:val="en-IN"/>
         </w:rPr>
@@ -3575,12 +4556,14 @@
         </w:numPr>
         <w:jc w:val="left"/>
         <w:rPr>
-          <w:sz w:val="22"/>
-          <w:lang w:val="en-IN"/>
-        </w:rPr>
-      </w:pPr>
-      <w:r>
-        <w:rPr>
+          <w:rFonts w:cs="Arial"/>
+          <w:sz w:val="22"/>
+          <w:lang w:val="en-IN"/>
+        </w:rPr>
+      </w:pPr>
+      <w:r>
+        <w:rPr>
+          <w:rFonts w:cs="Arial"/>
           <w:sz w:val="22"/>
           <w:lang w:val="en-IN"/>
         </w:rPr>
@@ -3591,41 +4574,36 @@
       <w:pPr>
         <w:jc w:val="left"/>
         <w:rPr>
-          <w:b/>
-          <w:bCs/>
-          <w:sz w:val="22"/>
-          <w:lang w:val="en-IN"/>
-        </w:rPr>
-      </w:pPr>
-      <w:r>
-        <w:rPr>
-          <w:b/>
-          <w:bCs/>
-          <w:sz w:val="22"/>
-          <w:lang w:val="en-IN"/>
-        </w:rPr>
-        <w:t>3.</w:t>
-      </w:r>
-      <w:r>
-        <w:rPr>
-          <w:b/>
-          <w:bCs/>
-          <w:sz w:val="22"/>
-          <w:lang w:val="en-IN"/>
-        </w:rPr>
-        <w:t>5. Data Visualization and Reporting</w:t>
-      </w:r>
-    </w:p>
-    <w:p>
-      <w:pPr>
-        <w:jc w:val="left"/>
-        <w:rPr>
-          <w:sz w:val="22"/>
-          <w:lang w:val="en-IN"/>
-        </w:rPr>
-      </w:pPr>
-      <w:r>
-        <w:rPr>
+          <w:rFonts w:cs="Arial"/>
+          <w:b/>
+          <w:bCs/>
+          <w:sz w:val="22"/>
+          <w:lang w:val="en-IN"/>
+        </w:rPr>
+      </w:pPr>
+      <w:r>
+        <w:rPr>
+          <w:rFonts w:cs="Arial"/>
+          <w:b/>
+          <w:bCs/>
+          <w:sz w:val="22"/>
+          <w:lang w:val="en-IN"/>
+        </w:rPr>
+        <w:t>3.5. Data Visualization and Reporting</w:t>
+      </w:r>
+    </w:p>
+    <w:p>
+      <w:pPr>
+        <w:jc w:val="left"/>
+        <w:rPr>
+          <w:rFonts w:cs="Arial"/>
+          <w:sz w:val="22"/>
+          <w:lang w:val="en-IN"/>
+        </w:rPr>
+      </w:pPr>
+      <w:r>
+        <w:rPr>
+          <w:rFonts w:cs="Arial"/>
           <w:sz w:val="22"/>
           <w:lang w:val="en-IN"/>
         </w:rPr>
@@ -3640,12 +4618,14 @@
         </w:numPr>
         <w:jc w:val="left"/>
         <w:rPr>
-          <w:sz w:val="22"/>
-          <w:lang w:val="en-IN"/>
-        </w:rPr>
-      </w:pPr>
-      <w:r>
-        <w:rPr>
+          <w:rFonts w:cs="Arial"/>
+          <w:sz w:val="22"/>
+          <w:lang w:val="en-IN"/>
+        </w:rPr>
+      </w:pPr>
+      <w:r>
+        <w:rPr>
+          <w:rFonts w:cs="Arial"/>
           <w:sz w:val="22"/>
           <w:lang w:val="en-IN"/>
         </w:rPr>
@@ -3660,12 +4640,14 @@
         </w:numPr>
         <w:jc w:val="left"/>
         <w:rPr>
-          <w:sz w:val="22"/>
-          <w:lang w:val="en-IN"/>
-        </w:rPr>
-      </w:pPr>
-      <w:r>
-        <w:rPr>
+          <w:rFonts w:cs="Arial"/>
+          <w:sz w:val="22"/>
+          <w:lang w:val="en-IN"/>
+        </w:rPr>
+      </w:pPr>
+      <w:r>
+        <w:rPr>
+          <w:rFonts w:cs="Arial"/>
           <w:sz w:val="22"/>
           <w:lang w:val="en-IN"/>
         </w:rPr>
@@ -3680,26 +4662,18 @@
         </w:numPr>
         <w:jc w:val="left"/>
         <w:rPr>
-          <w:sz w:val="22"/>
-          <w:lang w:val="en-IN"/>
-        </w:rPr>
-      </w:pPr>
-      <w:proofErr w:type="spellStart"/>
-      <w:r>
-        <w:rPr>
-          <w:sz w:val="22"/>
-          <w:lang w:val="en-IN"/>
-        </w:rPr>
-        <w:lastRenderedPageBreak/>
-        <w:t>Plotly</w:t>
-      </w:r>
-      <w:proofErr w:type="spellEnd"/>
-      <w:r>
-        <w:rPr>
-          <w:sz w:val="22"/>
-          <w:lang w:val="en-IN"/>
-        </w:rPr>
-        <w:t>/Dash – Used for interactive dashboards to visualize stock trends.</w:t>
+          <w:rFonts w:cs="Arial"/>
+          <w:sz w:val="22"/>
+          <w:lang w:val="en-IN"/>
+        </w:rPr>
+      </w:pPr>
+      <w:r>
+        <w:rPr>
+          <w:rFonts w:cs="Arial"/>
+          <w:sz w:val="22"/>
+          <w:lang w:val="en-IN"/>
+        </w:rPr>
+        <w:t>Plotly/Dash – Used for interactive dashboards to visualize stock trends.</w:t>
       </w:r>
     </w:p>
     <w:p>
@@ -3710,46 +4684,42 @@
         </w:numPr>
         <w:jc w:val="left"/>
         <w:rPr>
-          <w:sz w:val="22"/>
-          <w:lang w:val="en-IN"/>
-        </w:rPr>
-      </w:pPr>
-      <w:proofErr w:type="spellStart"/>
-      <w:r>
-        <w:rPr>
-          <w:sz w:val="22"/>
-          <w:lang w:val="en-IN"/>
-        </w:rPr>
-        <w:t>ReportLab</w:t>
-      </w:r>
-      <w:proofErr w:type="spellEnd"/>
-      <w:r>
-        <w:rPr>
-          <w:sz w:val="22"/>
-          <w:lang w:val="en-IN"/>
-        </w:rPr>
-        <w:t xml:space="preserve"> / FPDF – Used for exporting reports as PDFs.</w:t>
-      </w:r>
-    </w:p>
-    <w:p>
-      <w:pPr>
-        <w:jc w:val="left"/>
-        <w:rPr>
-          <w:sz w:val="22"/>
-          <w:lang w:val="en-IN"/>
-        </w:rPr>
-      </w:pPr>
-    </w:p>
-    <w:p>
-      <w:pPr>
-        <w:jc w:val="left"/>
-        <w:rPr>
-          <w:sz w:val="22"/>
-          <w:lang w:val="en-IN"/>
-        </w:rPr>
-      </w:pPr>
-      <w:r>
-        <w:rPr>
+          <w:rFonts w:cs="Arial"/>
+          <w:sz w:val="22"/>
+          <w:lang w:val="en-IN"/>
+        </w:rPr>
+      </w:pPr>
+      <w:r>
+        <w:rPr>
+          <w:rFonts w:cs="Arial"/>
+          <w:sz w:val="22"/>
+          <w:lang w:val="en-IN"/>
+        </w:rPr>
+        <w:t>ReportLab / FPDF – Used for exporting reports as PDFs.</w:t>
+      </w:r>
+    </w:p>
+    <w:p>
+      <w:pPr>
+        <w:jc w:val="left"/>
+        <w:rPr>
+          <w:rFonts w:cs="Arial"/>
+          <w:sz w:val="22"/>
+          <w:lang w:val="en-IN"/>
+        </w:rPr>
+      </w:pPr>
+    </w:p>
+    <w:p>
+      <w:pPr>
+        <w:jc w:val="left"/>
+        <w:rPr>
+          <w:rFonts w:cs="Arial"/>
+          <w:sz w:val="22"/>
+          <w:lang w:val="en-IN"/>
+        </w:rPr>
+      </w:pPr>
+      <w:r>
+        <w:rPr>
+          <w:rFonts w:cs="Arial"/>
           <w:b/>
           <w:bCs/>
           <w:sz w:val="22"/>
@@ -3758,12 +4728,14 @@
       </w:r>
       <w:r>
         <w:rPr>
+          <w:rFonts w:cs="Arial"/>
           <w:sz w:val="22"/>
         </w:rPr>
         <w:t xml:space="preserve"> </w:t>
       </w:r>
       <w:r>
         <w:rPr>
+          <w:rFonts w:cs="Arial"/>
           <w:b/>
           <w:bCs/>
           <w:sz w:val="22"/>
@@ -3772,18 +4744,21 @@
       </w:r>
       <w:r>
         <w:rPr>
+          <w:rFonts w:cs="Arial"/>
           <w:sz w:val="22"/>
         </w:rPr>
         <w:br/>
       </w:r>
       <w:r>
         <w:rPr>
+          <w:rFonts w:cs="Arial"/>
           <w:sz w:val="22"/>
         </w:rPr>
         <w:br/>
       </w:r>
       <w:r>
         <w:rPr>
+          <w:rFonts w:cs="Arial"/>
           <w:sz w:val="22"/>
           <w:lang w:val="en-IN"/>
         </w:rPr>
@@ -3798,12 +4773,14 @@
         </w:numPr>
         <w:jc w:val="left"/>
         <w:rPr>
-          <w:sz w:val="22"/>
-          <w:lang w:val="en-IN"/>
-        </w:rPr>
-      </w:pPr>
-      <w:r>
-        <w:rPr>
+          <w:rFonts w:cs="Arial"/>
+          <w:sz w:val="22"/>
+          <w:lang w:val="en-IN"/>
+        </w:rPr>
+      </w:pPr>
+      <w:r>
+        <w:rPr>
+          <w:rFonts w:cs="Arial"/>
           <w:sz w:val="22"/>
           <w:lang w:val="en-IN"/>
         </w:rPr>
@@ -3818,32 +4795,18 @@
         </w:numPr>
         <w:jc w:val="left"/>
         <w:rPr>
-          <w:sz w:val="22"/>
-          <w:lang w:val="en-IN"/>
-        </w:rPr>
-      </w:pPr>
-      <w:r>
-        <w:rPr>
-          <w:sz w:val="22"/>
-          <w:lang w:val="en-IN"/>
-        </w:rPr>
-        <w:t>Password Hashing (</w:t>
-      </w:r>
-      <w:proofErr w:type="spellStart"/>
-      <w:r>
-        <w:rPr>
-          <w:sz w:val="22"/>
-          <w:lang w:val="en-IN"/>
-        </w:rPr>
-        <w:t>bcrypt</w:t>
-      </w:r>
-      <w:proofErr w:type="spellEnd"/>
-      <w:r>
-        <w:rPr>
-          <w:sz w:val="22"/>
-          <w:lang w:val="en-IN"/>
-        </w:rPr>
-        <w:t>) – Ensures secure storage of user credentials.</w:t>
+          <w:rFonts w:cs="Arial"/>
+          <w:sz w:val="22"/>
+          <w:lang w:val="en-IN"/>
+        </w:rPr>
+      </w:pPr>
+      <w:r>
+        <w:rPr>
+          <w:rFonts w:cs="Arial"/>
+          <w:sz w:val="22"/>
+          <w:lang w:val="en-IN"/>
+        </w:rPr>
+        <w:t>Password Hashing (bcrypt) – Ensures secure storage of user credentials.</w:t>
       </w:r>
     </w:p>
     <w:p>
@@ -3854,48 +4817,19 @@
         </w:numPr>
         <w:jc w:val="left"/>
         <w:rPr>
-          <w:sz w:val="22"/>
-          <w:lang w:val="en-IN"/>
-        </w:rPr>
-      </w:pPr>
-      <w:r>
-        <w:rPr>
-          <w:sz w:val="22"/>
-          <w:lang w:val="en-IN"/>
-        </w:rPr>
-        <w:t>CORS Protection (</w:t>
-      </w:r>
-      <w:proofErr w:type="spellStart"/>
-      <w:r>
-        <w:rPr>
-          <w:sz w:val="22"/>
-          <w:lang w:val="en-IN"/>
-        </w:rPr>
-        <w:t>django</w:t>
-      </w:r>
-      <w:proofErr w:type="spellEnd"/>
-      <w:r>
-        <w:rPr>
-          <w:sz w:val="22"/>
-          <w:lang w:val="en-IN"/>
-        </w:rPr>
-        <w:t>-</w:t>
-      </w:r>
-      <w:proofErr w:type="spellStart"/>
-      <w:r>
-        <w:rPr>
-          <w:sz w:val="22"/>
-          <w:lang w:val="en-IN"/>
-        </w:rPr>
-        <w:t>cors</w:t>
-      </w:r>
-      <w:proofErr w:type="spellEnd"/>
-      <w:r>
-        <w:rPr>
-          <w:sz w:val="22"/>
-          <w:lang w:val="en-IN"/>
-        </w:rPr>
-        <w:t>-headers) – Prevents unauthorized frontend applications from making requests to the backend.</w:t>
+          <w:rFonts w:cs="Arial"/>
+          <w:sz w:val="22"/>
+          <w:lang w:val="en-IN"/>
+        </w:rPr>
+      </w:pPr>
+      <w:r>
+        <w:rPr>
+          <w:rFonts w:cs="Arial"/>
+          <w:sz w:val="22"/>
+          <w:lang w:val="en-IN"/>
+        </w:rPr>
+        <w:lastRenderedPageBreak/>
+        <w:t>CORS Protection (django-cors-headers) – Prevents unauthorized frontend applications from making requests to the backend.</w:t>
       </w:r>
     </w:p>
     <w:p>
@@ -3906,12 +4840,14 @@
         </w:numPr>
         <w:jc w:val="left"/>
         <w:rPr>
-          <w:sz w:val="22"/>
-          <w:lang w:val="en-IN"/>
-        </w:rPr>
-      </w:pPr>
-      <w:r>
-        <w:rPr>
+          <w:rFonts w:cs="Arial"/>
+          <w:sz w:val="22"/>
+          <w:lang w:val="en-IN"/>
+        </w:rPr>
+      </w:pPr>
+      <w:r>
+        <w:rPr>
+          <w:rFonts w:cs="Arial"/>
           <w:sz w:val="22"/>
           <w:lang w:val="en-IN"/>
         </w:rPr>
@@ -3922,37 +4858,33 @@
       <w:pPr>
         <w:jc w:val="left"/>
         <w:rPr>
-          <w:sz w:val="22"/>
-          <w:lang w:val="en-IN"/>
-        </w:rPr>
-      </w:pPr>
-    </w:p>
-    <w:p>
-      <w:pPr>
-        <w:jc w:val="left"/>
-        <w:rPr>
-          <w:sz w:val="22"/>
-          <w:lang w:val="en-IN"/>
-        </w:rPr>
-      </w:pPr>
-      <w:r>
-        <w:rPr>
-          <w:b/>
-          <w:bCs/>
-          <w:sz w:val="22"/>
-        </w:rPr>
-        <w:t>3.</w:t>
-      </w:r>
-      <w:r>
-        <w:rPr>
-          <w:b/>
-          <w:bCs/>
-          <w:sz w:val="22"/>
-        </w:rPr>
-        <w:t>7. Development Tools and Workflow</w:t>
-      </w:r>
-      <w:r>
-        <w:rPr>
+          <w:rFonts w:cs="Arial"/>
+          <w:sz w:val="22"/>
+          <w:lang w:val="en-IN"/>
+        </w:rPr>
+      </w:pPr>
+    </w:p>
+    <w:p>
+      <w:pPr>
+        <w:jc w:val="left"/>
+        <w:rPr>
+          <w:rFonts w:cs="Arial"/>
+          <w:sz w:val="22"/>
+          <w:lang w:val="en-IN"/>
+        </w:rPr>
+      </w:pPr>
+      <w:r>
+        <w:rPr>
+          <w:rFonts w:cs="Arial"/>
+          <w:b/>
+          <w:bCs/>
+          <w:sz w:val="22"/>
+        </w:rPr>
+        <w:t>3.7. Development Tools and Workflow</w:t>
+      </w:r>
+      <w:r>
+        <w:rPr>
+          <w:rFonts w:cs="Arial"/>
           <w:b/>
           <w:bCs/>
           <w:sz w:val="22"/>
@@ -3961,6 +4893,7 @@
       </w:r>
       <w:r>
         <w:rPr>
+          <w:rFonts w:cs="Arial"/>
           <w:b/>
           <w:bCs/>
           <w:sz w:val="22"/>
@@ -3969,6 +4902,7 @@
       </w:r>
       <w:r>
         <w:rPr>
+          <w:rFonts w:cs="Arial"/>
           <w:sz w:val="22"/>
           <w:lang w:val="en-IN"/>
         </w:rPr>
@@ -3983,12 +4917,14 @@
         </w:numPr>
         <w:jc w:val="left"/>
         <w:rPr>
-          <w:sz w:val="22"/>
-          <w:lang w:val="en-IN"/>
-        </w:rPr>
-      </w:pPr>
-      <w:r>
-        <w:rPr>
+          <w:rFonts w:cs="Arial"/>
+          <w:sz w:val="22"/>
+          <w:lang w:val="en-IN"/>
+        </w:rPr>
+      </w:pPr>
+      <w:r>
+        <w:rPr>
+          <w:rFonts w:cs="Arial"/>
           <w:sz w:val="22"/>
           <w:lang w:val="en-IN"/>
         </w:rPr>
@@ -4003,12 +4939,14 @@
         </w:numPr>
         <w:jc w:val="left"/>
         <w:rPr>
-          <w:sz w:val="22"/>
-          <w:lang w:val="en-IN"/>
-        </w:rPr>
-      </w:pPr>
-      <w:r>
-        <w:rPr>
+          <w:rFonts w:cs="Arial"/>
+          <w:sz w:val="22"/>
+          <w:lang w:val="en-IN"/>
+        </w:rPr>
+      </w:pPr>
+      <w:r>
+        <w:rPr>
+          <w:rFonts w:cs="Arial"/>
           <w:sz w:val="22"/>
           <w:lang w:val="en-IN"/>
         </w:rPr>
@@ -4023,12 +4961,14 @@
         </w:numPr>
         <w:jc w:val="left"/>
         <w:rPr>
-          <w:sz w:val="22"/>
-          <w:lang w:val="en-IN"/>
-        </w:rPr>
-      </w:pPr>
-      <w:r>
-        <w:rPr>
+          <w:rFonts w:cs="Arial"/>
+          <w:sz w:val="22"/>
+          <w:lang w:val="en-IN"/>
+        </w:rPr>
+      </w:pPr>
+      <w:r>
+        <w:rPr>
+          <w:rFonts w:cs="Arial"/>
           <w:sz w:val="22"/>
           <w:lang w:val="en-IN"/>
         </w:rPr>
@@ -4043,45 +4983,33 @@
         </w:numPr>
         <w:jc w:val="left"/>
         <w:rPr>
-          <w:sz w:val="22"/>
-          <w:lang w:val="en-IN"/>
-        </w:rPr>
-      </w:pPr>
-      <w:r>
-        <w:rPr>
-          <w:sz w:val="22"/>
-          <w:lang w:val="en-IN"/>
-        </w:rPr>
-        <w:t>Unit Testing (</w:t>
-      </w:r>
-      <w:proofErr w:type="spellStart"/>
-      <w:r>
-        <w:rPr>
-          <w:sz w:val="22"/>
-          <w:lang w:val="en-IN"/>
-        </w:rPr>
-        <w:t>PyTest</w:t>
-      </w:r>
-      <w:proofErr w:type="spellEnd"/>
-      <w:r>
-        <w:rPr>
-          <w:sz w:val="22"/>
-          <w:lang w:val="en-IN"/>
-        </w:rPr>
-        <w:t xml:space="preserve"> &amp; Jest) – Ensuring code reliability before deployment.</w:t>
-      </w:r>
-    </w:p>
-    <w:p>
-      <w:pPr>
-        <w:jc w:val="left"/>
-        <w:rPr>
-          <w:b/>
-          <w:bCs/>
-          <w:sz w:val="22"/>
-        </w:rPr>
-      </w:pPr>
-      <w:r>
-        <w:rPr>
+          <w:rFonts w:cs="Arial"/>
+          <w:sz w:val="22"/>
+          <w:lang w:val="en-IN"/>
+        </w:rPr>
+      </w:pPr>
+      <w:r>
+        <w:rPr>
+          <w:rFonts w:cs="Arial"/>
+          <w:sz w:val="22"/>
+          <w:lang w:val="en-IN"/>
+        </w:rPr>
+        <w:t>Unit Testing (PyTest &amp; Jest) – Ensuring code reliability before deployment.</w:t>
+      </w:r>
+    </w:p>
+    <w:p>
+      <w:pPr>
+        <w:jc w:val="left"/>
+        <w:rPr>
+          <w:rFonts w:cs="Arial"/>
+          <w:b/>
+          <w:bCs/>
+          <w:sz w:val="22"/>
+        </w:rPr>
+      </w:pPr>
+      <w:r>
+        <w:rPr>
+          <w:rFonts w:cs="Arial"/>
           <w:b/>
           <w:bCs/>
           <w:sz w:val="22"/>
@@ -4093,13 +5021,15 @@
       <w:pPr>
         <w:jc w:val="left"/>
         <w:rPr>
-          <w:b/>
-          <w:bCs/>
-          <w:lang w:val="en-IN"/>
-        </w:rPr>
-      </w:pPr>
-      <w:r>
-        <w:rPr>
+          <w:rFonts w:cs="Arial"/>
+          <w:b/>
+          <w:bCs/>
+          <w:lang w:val="en-IN"/>
+        </w:rPr>
+      </w:pPr>
+      <w:r>
+        <w:rPr>
+          <w:rFonts w:cs="Arial"/>
           <w:b/>
           <w:bCs/>
           <w:lang w:val="en-IN"/>
@@ -4111,12 +5041,14 @@
       <w:pPr>
         <w:jc w:val="left"/>
         <w:rPr>
-          <w:sz w:val="22"/>
-          <w:lang w:val="en-IN"/>
-        </w:rPr>
-      </w:pPr>
-      <w:r>
-        <w:rPr>
+          <w:rFonts w:cs="Arial"/>
+          <w:sz w:val="22"/>
+          <w:lang w:val="en-IN"/>
+        </w:rPr>
+      </w:pPr>
+      <w:r>
+        <w:rPr>
+          <w:rFonts w:cs="Arial"/>
           <w:sz w:val="22"/>
           <w:lang w:val="en-IN"/>
         </w:rPr>
@@ -4127,32 +5059,18 @@
       <w:pPr>
         <w:jc w:val="left"/>
         <w:rPr>
-          <w:sz w:val="22"/>
-          <w:lang w:val="en-IN"/>
-        </w:rPr>
-      </w:pPr>
-      <w:r>
-        <w:rPr>
-          <w:sz w:val="22"/>
-          <w:lang w:val="en-IN"/>
-        </w:rPr>
-        <w:t xml:space="preserve">Chrome </w:t>
-      </w:r>
-      <w:proofErr w:type="spellStart"/>
-      <w:r>
-        <w:rPr>
-          <w:sz w:val="22"/>
-          <w:lang w:val="en-IN"/>
-        </w:rPr>
-        <w:t>DevTools</w:t>
-      </w:r>
-      <w:proofErr w:type="spellEnd"/>
-      <w:r>
-        <w:rPr>
-          <w:sz w:val="22"/>
-          <w:lang w:val="en-IN"/>
-        </w:rPr>
-        <w:t xml:space="preserve"> – For debugging and optimizing frontend performance.</w:t>
+          <w:rFonts w:cs="Arial"/>
+          <w:sz w:val="22"/>
+          <w:lang w:val="en-IN"/>
+        </w:rPr>
+      </w:pPr>
+      <w:r>
+        <w:rPr>
+          <w:rFonts w:cs="Arial"/>
+          <w:sz w:val="22"/>
+          <w:lang w:val="en-IN"/>
+        </w:rPr>
+        <w:t>Chrome DevTools – For debugging and optimizing frontend performance.</w:t>
       </w:r>
     </w:p>
     <w:p>
@@ -4161,101 +5079,80 @@
         <w:spacing w:before="0"/>
         <w:jc w:val="left"/>
         <w:rPr>
-          <w:rFonts w:ascii="Times New Roman" w:hAnsi="Times New Roman" w:cs="Times New Roman"/>
-          <w:b/>
-          <w:bCs/>
-        </w:rPr>
-      </w:pPr>
-      <w:bookmarkStart w:id="3" w:name="_Toc65510909"/>
-      <w:r>
-        <w:rPr>
-          <w:rFonts w:ascii="Times New Roman" w:hAnsi="Times New Roman" w:cs="Times New Roman"/>
+          <w:rFonts w:ascii="Arial" w:hAnsi="Arial" w:cs="Arial"/>
+          <w:b/>
+          <w:bCs/>
+        </w:rPr>
+      </w:pPr>
+      <w:bookmarkStart w:id="7" w:name="_Toc65510909"/>
+      <w:r>
+        <w:rPr>
+          <w:rFonts w:ascii="Arial" w:hAnsi="Arial" w:cs="Arial"/>
           <w:b/>
           <w:bCs/>
         </w:rPr>
         <w:br/>
+      </w:r>
+      <w:bookmarkStart w:id="8" w:name="_Toc191637690"/>
+      <w:r>
+        <w:rPr>
+          <w:rFonts w:ascii="Arial" w:hAnsi="Arial" w:cs="Arial"/>
+          <w:b/>
+          <w:bCs/>
+        </w:rPr>
         <w:t>4.</w:t>
       </w:r>
       <w:r>
         <w:rPr>
-          <w:rFonts w:ascii="Times New Roman" w:hAnsi="Times New Roman" w:cs="Times New Roman"/>
+          <w:rFonts w:ascii="Arial" w:hAnsi="Arial" w:cs="Arial"/>
           <w:b/>
           <w:bCs/>
         </w:rPr>
         <w:t>Requirements Evaluation Plan</w:t>
       </w:r>
-      <w:bookmarkEnd w:id="3"/>
-    </w:p>
-    <w:p>
-      <w:pPr>
-        <w:jc w:val="left"/>
-      </w:pPr>
-    </w:p>
-    <w:p>
-      <w:pPr>
-        <w:jc w:val="left"/>
-        <w:rPr>
-          <w:lang w:val="en-IN"/>
-        </w:rPr>
-      </w:pPr>
-      <w:r>
-        <w:rPr>
-          <w:rFonts w:ascii="Times New Roman" w:hAnsi="Times New Roman" w:cs="Times New Roman"/>
+      <w:bookmarkEnd w:id="7"/>
+      <w:bookmarkEnd w:id="8"/>
+    </w:p>
+    <w:p>
+      <w:pPr>
+        <w:jc w:val="left"/>
+        <w:rPr>
+          <w:rFonts w:cs="Arial"/>
+        </w:rPr>
+      </w:pPr>
+    </w:p>
+    <w:p>
+      <w:pPr>
+        <w:jc w:val="left"/>
+        <w:rPr>
+          <w:rFonts w:cs="Arial"/>
+          <w:lang w:val="en-IN"/>
+        </w:rPr>
+      </w:pPr>
+      <w:r>
+        <w:rPr>
+          <w:rFonts w:cs="Arial"/>
           <w:szCs w:val="24"/>
         </w:rPr>
-        <w:t>What criteria to use to evaluate your system or experimental results?</w:t>
-      </w:r>
-      <w:r>
-        <w:rPr>
-          <w:rFonts w:ascii="Times New Roman" w:hAnsi="Times New Roman" w:cs="Times New Roman"/>
+        <w:t>What criteria to use to evaluate your system or experimental results? Who will be involved in the evaluation? What type of testing will you do to verify the quality of your software? In short, how will you verify that your project achieves what it sets out to do?</w:t>
+      </w:r>
+      <w:r>
+        <w:rPr>
+          <w:rFonts w:cs="Arial"/>
           <w:szCs w:val="24"/>
         </w:rPr>
-        <w:t xml:space="preserve"> </w:t>
-      </w:r>
-      <w:r>
-        <w:rPr>
-          <w:rFonts w:ascii="Times New Roman" w:hAnsi="Times New Roman" w:cs="Times New Roman"/>
+        <w:br/>
+      </w:r>
+      <w:r>
+        <w:rPr>
+          <w:rFonts w:cs="Arial"/>
           <w:szCs w:val="24"/>
         </w:rPr>
-        <w:t>Who will be involved in the evaluation?</w:t>
-      </w:r>
-      <w:r>
-        <w:rPr>
-          <w:rFonts w:ascii="Times New Roman" w:hAnsi="Times New Roman" w:cs="Times New Roman"/>
-          <w:szCs w:val="24"/>
-        </w:rPr>
-        <w:t xml:space="preserve"> </w:t>
-      </w:r>
-      <w:r>
-        <w:rPr>
-          <w:rFonts w:ascii="Times New Roman" w:hAnsi="Times New Roman" w:cs="Times New Roman"/>
-          <w:szCs w:val="24"/>
-        </w:rPr>
-        <w:t>What type of testing will you do to verify the quality of your software?</w:t>
-      </w:r>
-      <w:r>
-        <w:rPr>
-          <w:rFonts w:ascii="Times New Roman" w:hAnsi="Times New Roman" w:cs="Times New Roman"/>
-          <w:szCs w:val="24"/>
-        </w:rPr>
-        <w:t xml:space="preserve"> In short, how will you verify that your project achieves what it sets out to do?</w:t>
-      </w:r>
-      <w:r>
-        <w:rPr>
-          <w:rFonts w:ascii="Times New Roman" w:hAnsi="Times New Roman" w:cs="Times New Roman"/>
-          <w:szCs w:val="24"/>
-        </w:rPr>
         <w:br/>
       </w:r>
       <w:r>
         <w:rPr>
-          <w:rFonts w:ascii="Times New Roman" w:hAnsi="Times New Roman" w:cs="Times New Roman"/>
-          <w:szCs w:val="24"/>
-        </w:rPr>
-        <w:br/>
-      </w:r>
-      <w:r>
-        <w:rPr>
+          <w:rFonts w:cs="Arial"/>
           <w:lang w:val="en-IN"/>
         </w:rPr>
         <w:t>The evaluation plan will assess the system based on the following criteria:</w:t>
@@ -4269,14 +5166,14 @@
         </w:numPr>
         <w:jc w:val="left"/>
         <w:rPr>
-          <w:rFonts w:ascii="Times New Roman" w:hAnsi="Times New Roman" w:cs="Times New Roman"/>
+          <w:rFonts w:cs="Arial"/>
           <w:szCs w:val="24"/>
           <w:lang w:val="en-IN"/>
         </w:rPr>
       </w:pPr>
       <w:r>
         <w:rPr>
-          <w:rFonts w:ascii="Times New Roman" w:hAnsi="Times New Roman" w:cs="Times New Roman"/>
+          <w:rFonts w:cs="Arial"/>
           <w:b/>
           <w:bCs/>
           <w:szCs w:val="24"/>
@@ -4286,7 +5183,7 @@
       </w:r>
       <w:r>
         <w:rPr>
-          <w:rFonts w:ascii="Times New Roman" w:hAnsi="Times New Roman" w:cs="Times New Roman"/>
+          <w:rFonts w:cs="Arial"/>
           <w:szCs w:val="24"/>
           <w:lang w:val="en-IN"/>
         </w:rPr>
@@ -4301,14 +5198,14 @@
         </w:numPr>
         <w:jc w:val="left"/>
         <w:rPr>
-          <w:rFonts w:ascii="Times New Roman" w:hAnsi="Times New Roman" w:cs="Times New Roman"/>
+          <w:rFonts w:cs="Arial"/>
           <w:szCs w:val="24"/>
           <w:lang w:val="en-IN"/>
         </w:rPr>
       </w:pPr>
       <w:r>
         <w:rPr>
-          <w:rFonts w:ascii="Times New Roman" w:hAnsi="Times New Roman" w:cs="Times New Roman"/>
+          <w:rFonts w:cs="Arial"/>
           <w:b/>
           <w:bCs/>
           <w:szCs w:val="24"/>
@@ -4318,7 +5215,7 @@
       </w:r>
       <w:r>
         <w:rPr>
-          <w:rFonts w:ascii="Times New Roman" w:hAnsi="Times New Roman" w:cs="Times New Roman"/>
+          <w:rFonts w:cs="Arial"/>
           <w:szCs w:val="24"/>
           <w:lang w:val="en-IN"/>
         </w:rPr>
@@ -4333,14 +5230,14 @@
         </w:numPr>
         <w:jc w:val="left"/>
         <w:rPr>
-          <w:rFonts w:ascii="Times New Roman" w:hAnsi="Times New Roman" w:cs="Times New Roman"/>
+          <w:rFonts w:cs="Arial"/>
           <w:szCs w:val="24"/>
           <w:lang w:val="en-IN"/>
         </w:rPr>
       </w:pPr>
       <w:r>
         <w:rPr>
-          <w:rFonts w:ascii="Times New Roman" w:hAnsi="Times New Roman" w:cs="Times New Roman"/>
+          <w:rFonts w:cs="Arial"/>
           <w:b/>
           <w:bCs/>
           <w:szCs w:val="24"/>
@@ -4350,7 +5247,7 @@
       </w:r>
       <w:r>
         <w:rPr>
-          <w:rFonts w:ascii="Times New Roman" w:hAnsi="Times New Roman" w:cs="Times New Roman"/>
+          <w:rFonts w:cs="Arial"/>
           <w:szCs w:val="24"/>
           <w:lang w:val="en-IN"/>
         </w:rPr>
@@ -4365,14 +5262,14 @@
         </w:numPr>
         <w:jc w:val="left"/>
         <w:rPr>
-          <w:rFonts w:ascii="Times New Roman" w:hAnsi="Times New Roman" w:cs="Times New Roman"/>
+          <w:rFonts w:cs="Arial"/>
           <w:szCs w:val="24"/>
           <w:lang w:val="en-IN"/>
         </w:rPr>
       </w:pPr>
       <w:r>
         <w:rPr>
-          <w:rFonts w:ascii="Times New Roman" w:hAnsi="Times New Roman" w:cs="Times New Roman"/>
+          <w:rFonts w:cs="Arial"/>
           <w:b/>
           <w:bCs/>
           <w:szCs w:val="24"/>
@@ -4382,7 +5279,7 @@
       </w:r>
       <w:r>
         <w:rPr>
-          <w:rFonts w:ascii="Times New Roman" w:hAnsi="Times New Roman" w:cs="Times New Roman"/>
+          <w:rFonts w:cs="Arial"/>
           <w:szCs w:val="24"/>
           <w:lang w:val="en-IN"/>
         </w:rPr>
@@ -4397,14 +5294,14 @@
         </w:numPr>
         <w:jc w:val="left"/>
         <w:rPr>
-          <w:rFonts w:ascii="Times New Roman" w:hAnsi="Times New Roman" w:cs="Times New Roman"/>
+          <w:rFonts w:cs="Arial"/>
           <w:szCs w:val="24"/>
           <w:lang w:val="en-IN"/>
         </w:rPr>
       </w:pPr>
       <w:r>
         <w:rPr>
-          <w:rFonts w:ascii="Times New Roman" w:hAnsi="Times New Roman" w:cs="Times New Roman"/>
+          <w:rFonts w:cs="Arial"/>
           <w:b/>
           <w:bCs/>
           <w:szCs w:val="24"/>
@@ -4414,7 +5311,7 @@
       </w:r>
       <w:r>
         <w:rPr>
-          <w:rFonts w:ascii="Times New Roman" w:hAnsi="Times New Roman" w:cs="Times New Roman"/>
+          <w:rFonts w:cs="Arial"/>
           <w:szCs w:val="24"/>
           <w:lang w:val="en-IN"/>
         </w:rPr>
@@ -4425,7 +5322,7 @@
       <w:pPr>
         <w:jc w:val="left"/>
         <w:rPr>
-          <w:rFonts w:ascii="Times New Roman" w:hAnsi="Times New Roman" w:cs="Times New Roman"/>
+          <w:rFonts w:cs="Arial"/>
           <w:szCs w:val="24"/>
         </w:rPr>
       </w:pPr>
@@ -4433,6 +5330,9 @@
     <w:p>
       <w:pPr>
         <w:jc w:val="left"/>
+        <w:rPr>
+          <w:rFonts w:cs="Arial"/>
+        </w:rPr>
       </w:pPr>
     </w:p>
     <w:p>
@@ -4441,15 +5341,16 @@
         <w:spacing w:before="0"/>
         <w:jc w:val="left"/>
         <w:rPr>
-          <w:rFonts w:ascii="Times New Roman" w:hAnsi="Times New Roman" w:cs="Times New Roman"/>
-          <w:b/>
-          <w:bCs/>
-        </w:rPr>
-      </w:pPr>
-      <w:bookmarkStart w:id="4" w:name="_Toc65510910"/>
-      <w:r>
-        <w:rPr>
-          <w:rFonts w:ascii="Times New Roman" w:hAnsi="Times New Roman" w:cs="Times New Roman"/>
+          <w:rFonts w:ascii="Arial" w:hAnsi="Arial" w:cs="Arial"/>
+          <w:b/>
+          <w:bCs/>
+        </w:rPr>
+      </w:pPr>
+      <w:bookmarkStart w:id="9" w:name="_Toc65510910"/>
+      <w:bookmarkStart w:id="10" w:name="_Toc191637691"/>
+      <w:r>
+        <w:rPr>
+          <w:rFonts w:ascii="Arial" w:hAnsi="Arial" w:cs="Arial"/>
           <w:b/>
           <w:bCs/>
         </w:rPr>
@@ -4457,160 +5358,219 @@
       </w:r>
       <w:r>
         <w:rPr>
-          <w:rFonts w:ascii="Times New Roman" w:hAnsi="Times New Roman" w:cs="Times New Roman"/>
+          <w:rFonts w:ascii="Arial" w:hAnsi="Arial" w:cs="Arial"/>
           <w:b/>
           <w:bCs/>
         </w:rPr>
         <w:t>Background Research and Reading list</w:t>
       </w:r>
-      <w:bookmarkEnd w:id="4"/>
-    </w:p>
-    <w:p>
-      <w:pPr>
-        <w:jc w:val="left"/>
-      </w:pPr>
-    </w:p>
-    <w:p>
-      <w:pPr>
-        <w:jc w:val="left"/>
-        <w:rPr>
-          <w:rFonts w:ascii="Times New Roman" w:hAnsi="Times New Roman" w:cs="Times New Roman"/>
-          <w:b/>
-          <w:bCs/>
-          <w:lang w:val="en-IN"/>
-        </w:rPr>
-      </w:pPr>
-      <w:r>
-        <w:rPr>
-          <w:rFonts w:ascii="Times New Roman" w:hAnsi="Times New Roman" w:cs="Times New Roman"/>
+      <w:bookmarkEnd w:id="9"/>
+      <w:bookmarkEnd w:id="10"/>
+    </w:p>
+    <w:p>
+      <w:pPr>
+        <w:jc w:val="left"/>
+        <w:rPr>
+          <w:rFonts w:cs="Arial"/>
+        </w:rPr>
+      </w:pPr>
+    </w:p>
+    <w:p>
+      <w:pPr>
+        <w:jc w:val="left"/>
+        <w:rPr>
+          <w:rFonts w:cs="Arial"/>
+          <w:sz w:val="22"/>
+        </w:rPr>
+      </w:pPr>
+      <w:r>
+        <w:rPr>
+          <w:rFonts w:cs="Arial"/>
           <w:szCs w:val="24"/>
         </w:rPr>
         <w:t>Background material (including a reading list and literature review where appropriate);</w:t>
       </w:r>
       <w:r>
         <w:rPr>
-          <w:rFonts w:ascii="Times New Roman" w:hAnsi="Times New Roman" w:cs="Times New Roman"/>
+          <w:rFonts w:cs="Arial"/>
           <w:szCs w:val="24"/>
         </w:rPr>
         <w:br/>
       </w:r>
       <w:r>
         <w:rPr>
-          <w:rFonts w:ascii="Times New Roman" w:hAnsi="Times New Roman" w:cs="Times New Roman"/>
+          <w:rFonts w:cs="Arial"/>
           <w:szCs w:val="24"/>
         </w:rPr>
         <w:br/>
       </w:r>
       <w:r>
         <w:rPr>
-          <w:rFonts w:ascii="Times New Roman" w:hAnsi="Times New Roman" w:cs="Times New Roman"/>
+          <w:rFonts w:cs="Arial"/>
           <w:b/>
           <w:bCs/>
           <w:lang w:val="en-IN"/>
         </w:rPr>
         <w:t>5.1 Background Research</w:t>
       </w:r>
-    </w:p>
-    <w:p>
-      <w:pPr>
-        <w:numPr>
-          <w:ilvl w:val="0"/>
-          <w:numId w:val="12"/>
-        </w:numPr>
-        <w:jc w:val="left"/>
-        <w:rPr>
-          <w:rFonts w:ascii="Times New Roman" w:hAnsi="Times New Roman" w:cs="Times New Roman"/>
+      <w:r>
+        <w:rPr>
+          <w:rFonts w:cs="Arial"/>
+          <w:b/>
+          <w:bCs/>
+          <w:lang w:val="en-IN"/>
+        </w:rPr>
+        <w:t xml:space="preserve"> </w:t>
+      </w:r>
+      <w:r>
+        <w:rPr>
+          <w:rFonts w:cs="Arial"/>
+          <w:b/>
+          <w:bCs/>
           <w:szCs w:val="24"/>
           <w:lang w:val="en-IN"/>
         </w:rPr>
-      </w:pPr>
-      <w:r>
-        <w:rPr>
-          <w:rFonts w:ascii="Times New Roman" w:hAnsi="Times New Roman" w:cs="Times New Roman"/>
+        <w:t>List</w:t>
+      </w:r>
+      <w:r>
+        <w:rPr>
+          <w:rFonts w:cs="Arial"/>
           <w:b/>
           <w:bCs/>
           <w:szCs w:val="24"/>
           <w:lang w:val="en-IN"/>
         </w:rPr>
-        <w:t>Warehouse Management Systems (WMS)</w:t>
-      </w:r>
-      <w:r>
-        <w:rPr>
-          <w:rFonts w:ascii="Times New Roman" w:hAnsi="Times New Roman" w:cs="Times New Roman"/>
+        <w:br/>
+      </w:r>
+      <w:r>
+        <w:rPr>
+          <w:rFonts w:cs="Arial"/>
+          <w:sz w:val="22"/>
+        </w:rPr>
+        <w:t xml:space="preserve">1. </w:t>
+      </w:r>
+      <w:r>
+        <w:rPr>
+          <w:rFonts w:cs="Arial"/>
+          <w:sz w:val="22"/>
+        </w:rPr>
+        <w:t>Stock Inventory Management System </w:t>
+      </w:r>
+    </w:p>
+    <w:p>
+      <w:pPr>
+        <w:jc w:val="left"/>
+        <w:rPr>
+          <w:rFonts w:cs="Arial"/>
+        </w:rPr>
+      </w:pPr>
+      <w:r>
+        <w:rPr>
+          <w:rFonts w:cs="Arial"/>
+          <w:sz w:val="22"/>
+        </w:rPr>
+        <w:t xml:space="preserve">2. </w:t>
+      </w:r>
+      <w:r>
+        <w:rPr>
+          <w:rFonts w:cs="Arial"/>
+        </w:rPr>
+        <w:t>Managing stock in warehouse: a case study of a retail industry in Jakarta</w:t>
+      </w:r>
+    </w:p>
+    <w:p>
+      <w:pPr>
+        <w:jc w:val="left"/>
+        <w:rPr>
+          <w:rFonts w:cs="Arial"/>
+        </w:rPr>
+      </w:pPr>
+      <w:r>
+        <w:rPr>
+          <w:rFonts w:cs="Arial"/>
+        </w:rPr>
+        <w:t xml:space="preserve">3. </w:t>
+      </w:r>
+      <w:r>
+        <w:rPr>
+          <w:rFonts w:cs="Arial"/>
+        </w:rPr>
+        <w:t>Optimizing e-commerce inventory to prevent stock outs using the random forest algorithm approach. </w:t>
+      </w:r>
+    </w:p>
+    <w:p>
+      <w:pPr>
+        <w:jc w:val="left"/>
+        <w:rPr>
+          <w:rFonts w:cs="Arial"/>
+        </w:rPr>
+      </w:pPr>
+      <w:r>
+        <w:rPr>
+          <w:rFonts w:cs="Arial"/>
+        </w:rPr>
+        <w:t xml:space="preserve">4. </w:t>
+      </w:r>
+      <w:r>
+        <w:rPr>
+          <w:rFonts w:cs="Arial"/>
+        </w:rPr>
+        <w:t>Towards automating stocktaking in warehouses: Challenges, trends, and reliable approaches.</w:t>
+      </w:r>
+    </w:p>
+    <w:p>
+      <w:pPr>
+        <w:jc w:val="left"/>
+        <w:rPr>
+          <w:rFonts w:cs="Arial"/>
+          <w:b/>
+          <w:bCs/>
+          <w:lang w:val="en-IN"/>
+        </w:rPr>
+      </w:pPr>
+      <w:r>
+        <w:rPr>
+          <w:rFonts w:cs="Arial"/>
+        </w:rPr>
+        <w:t xml:space="preserve">5. </w:t>
+      </w:r>
+      <w:r>
+        <w:rPr>
+          <w:rFonts w:cs="Arial"/>
+        </w:rPr>
+        <w:t>Forecasting sales in the supply chain: Consumer analytics in the big data era.</w:t>
+      </w:r>
+    </w:p>
+    <w:p>
+      <w:pPr>
+        <w:jc w:val="left"/>
+        <w:rPr>
+          <w:rFonts w:cs="Arial"/>
+          <w:b/>
+          <w:bCs/>
+          <w:lang w:val="en-IN"/>
+        </w:rPr>
+      </w:pPr>
+    </w:p>
+    <w:p>
+      <w:pPr>
+        <w:jc w:val="left"/>
+        <w:rPr>
+          <w:rFonts w:cs="Arial"/>
+          <w:b/>
+          <w:bCs/>
+          <w:lang w:val="en-IN"/>
+        </w:rPr>
+      </w:pPr>
+      <w:r>
+        <w:rPr>
+          <w:rFonts w:cs="Arial"/>
+          <w:b/>
+          <w:bCs/>
           <w:szCs w:val="24"/>
           <w:lang w:val="en-IN"/>
         </w:rPr>
-        <w:t xml:space="preserve"> and their role in inventory tracking.</w:t>
-      </w:r>
-    </w:p>
-    <w:p>
-      <w:pPr>
-        <w:numPr>
-          <w:ilvl w:val="0"/>
-          <w:numId w:val="12"/>
-        </w:numPr>
-        <w:jc w:val="left"/>
-        <w:rPr>
-          <w:rFonts w:ascii="Times New Roman" w:hAnsi="Times New Roman" w:cs="Times New Roman"/>
-          <w:szCs w:val="24"/>
-          <w:lang w:val="en-IN"/>
-        </w:rPr>
-      </w:pPr>
-      <w:r>
-        <w:rPr>
-          <w:rFonts w:ascii="Times New Roman" w:hAnsi="Times New Roman" w:cs="Times New Roman"/>
-          <w:b/>
-          <w:bCs/>
-          <w:szCs w:val="24"/>
-          <w:lang w:val="en-IN"/>
-        </w:rPr>
-        <w:t>Best practices in inventory control and supply chain management.</w:t>
-      </w:r>
-    </w:p>
-    <w:p>
-      <w:pPr>
-        <w:numPr>
-          <w:ilvl w:val="0"/>
-          <w:numId w:val="12"/>
-        </w:numPr>
-        <w:jc w:val="left"/>
-        <w:rPr>
-          <w:rFonts w:ascii="Times New Roman" w:hAnsi="Times New Roman" w:cs="Times New Roman"/>
-          <w:szCs w:val="24"/>
-          <w:lang w:val="en-IN"/>
-        </w:rPr>
-      </w:pPr>
-      <w:r>
-        <w:rPr>
-          <w:rFonts w:ascii="Times New Roman" w:hAnsi="Times New Roman" w:cs="Times New Roman"/>
-          <w:b/>
-          <w:bCs/>
-          <w:szCs w:val="24"/>
-          <w:lang w:val="en-IN"/>
-        </w:rPr>
         <w:lastRenderedPageBreak/>
-        <w:t>Modern web technologies for building scalable stock management systems.</w:t>
-      </w:r>
-    </w:p>
-    <w:p>
-      <w:pPr>
-        <w:jc w:val="left"/>
-        <w:rPr>
-          <w:rFonts w:ascii="Times New Roman" w:hAnsi="Times New Roman" w:cs="Times New Roman"/>
-          <w:b/>
-          <w:bCs/>
-          <w:szCs w:val="24"/>
-          <w:lang w:val="en-IN"/>
-        </w:rPr>
-      </w:pPr>
-      <w:r>
-        <w:rPr>
-          <w:rFonts w:ascii="Times New Roman" w:hAnsi="Times New Roman" w:cs="Times New Roman"/>
-          <w:b/>
-          <w:bCs/>
-          <w:szCs w:val="24"/>
-          <w:lang w:val="en-IN"/>
-        </w:rPr>
         <w:t>5.2 Reading List</w:t>
       </w:r>
     </w:p>
@@ -4622,36 +5582,18 @@
         </w:numPr>
         <w:jc w:val="left"/>
         <w:rPr>
-          <w:rFonts w:ascii="Times New Roman" w:hAnsi="Times New Roman" w:cs="Times New Roman"/>
+          <w:rFonts w:cs="Arial"/>
           <w:szCs w:val="24"/>
           <w:lang w:val="en-IN"/>
         </w:rPr>
       </w:pPr>
       <w:r>
         <w:rPr>
-          <w:rFonts w:ascii="Times New Roman" w:hAnsi="Times New Roman" w:cs="Times New Roman"/>
+          <w:rFonts w:cs="Arial"/>
           <w:szCs w:val="24"/>
           <w:lang w:val="en-IN"/>
         </w:rPr>
-        <w:t xml:space="preserve">“Designing Data-Intensive Applications” – Martin </w:t>
-      </w:r>
-      <w:proofErr w:type="spellStart"/>
-      <w:r>
-        <w:rPr>
-          <w:rFonts w:ascii="Times New Roman" w:hAnsi="Times New Roman" w:cs="Times New Roman"/>
-          <w:szCs w:val="24"/>
-          <w:lang w:val="en-IN"/>
-        </w:rPr>
-        <w:t>Kleppmann</w:t>
-      </w:r>
-      <w:proofErr w:type="spellEnd"/>
-      <w:r>
-        <w:rPr>
-          <w:rFonts w:ascii="Times New Roman" w:hAnsi="Times New Roman" w:cs="Times New Roman"/>
-          <w:szCs w:val="24"/>
-          <w:lang w:val="en-IN"/>
-        </w:rPr>
-        <w:t>.</w:t>
+        <w:t>“Designing Data-Intensive Applications” – Martin Kleppmann.</w:t>
       </w:r>
     </w:p>
     <w:p>
@@ -4662,14 +5604,14 @@
         </w:numPr>
         <w:jc w:val="left"/>
         <w:rPr>
-          <w:rFonts w:ascii="Times New Roman" w:hAnsi="Times New Roman" w:cs="Times New Roman"/>
+          <w:rFonts w:cs="Arial"/>
           <w:szCs w:val="24"/>
           <w:lang w:val="en-IN"/>
         </w:rPr>
       </w:pPr>
       <w:r>
         <w:rPr>
-          <w:rFonts w:ascii="Times New Roman" w:hAnsi="Times New Roman" w:cs="Times New Roman"/>
+          <w:rFonts w:cs="Arial"/>
           <w:szCs w:val="24"/>
           <w:lang w:val="en-IN"/>
         </w:rPr>
@@ -4684,14 +5626,14 @@
         </w:numPr>
         <w:jc w:val="left"/>
         <w:rPr>
-          <w:rFonts w:ascii="Times New Roman" w:hAnsi="Times New Roman" w:cs="Times New Roman"/>
+          <w:rFonts w:cs="Arial"/>
           <w:szCs w:val="24"/>
           <w:lang w:val="en-IN"/>
         </w:rPr>
       </w:pPr>
       <w:r>
         <w:rPr>
-          <w:rFonts w:ascii="Times New Roman" w:hAnsi="Times New Roman" w:cs="Times New Roman"/>
+          <w:rFonts w:cs="Arial"/>
           <w:szCs w:val="24"/>
           <w:lang w:val="en-IN"/>
         </w:rPr>
@@ -4700,148 +5642,66 @@
     </w:p>
     <w:p>
       <w:pPr>
-        <w:numPr>
-          <w:ilvl w:val="0"/>
-          <w:numId w:val="13"/>
-        </w:numPr>
-        <w:jc w:val="left"/>
-        <w:rPr>
-          <w:rFonts w:ascii="Times New Roman" w:hAnsi="Times New Roman" w:cs="Times New Roman"/>
+        <w:jc w:val="left"/>
+        <w:rPr>
+          <w:rFonts w:cs="Arial"/>
           <w:szCs w:val="24"/>
-          <w:lang w:val="en-IN"/>
-        </w:rPr>
-      </w:pPr>
-      <w:r>
-        <w:rPr>
-          <w:rFonts w:ascii="Times New Roman" w:hAnsi="Times New Roman" w:cs="Times New Roman"/>
-          <w:szCs w:val="24"/>
-          <w:lang w:val="en-IN"/>
-        </w:rPr>
-        <w:t>“JavaScript and TypeScript: Web Development Guide” – Ethan Brown.</w:t>
-      </w:r>
-    </w:p>
-    <w:p>
-      <w:pPr>
-        <w:numPr>
-          <w:ilvl w:val="0"/>
-          <w:numId w:val="13"/>
-        </w:numPr>
-        <w:jc w:val="left"/>
-        <w:rPr>
-          <w:rFonts w:ascii="Times New Roman" w:hAnsi="Times New Roman" w:cs="Times New Roman"/>
-          <w:szCs w:val="24"/>
-          <w:lang w:val="en-IN"/>
-        </w:rPr>
-      </w:pPr>
-      <w:r>
-        <w:rPr>
-          <w:rFonts w:ascii="Times New Roman" w:hAnsi="Times New Roman" w:cs="Times New Roman"/>
-          <w:szCs w:val="24"/>
-          <w:lang w:val="en-IN"/>
-        </w:rPr>
-        <w:t xml:space="preserve">Research papers on </w:t>
-      </w:r>
-      <w:r>
-        <w:rPr>
-          <w:rFonts w:ascii="Times New Roman" w:hAnsi="Times New Roman" w:cs="Times New Roman"/>
-          <w:b/>
-          <w:bCs/>
-          <w:szCs w:val="24"/>
-          <w:lang w:val="en-IN"/>
-        </w:rPr>
-        <w:t>inventory control techniques</w:t>
-      </w:r>
-      <w:r>
-        <w:rPr>
-          <w:rFonts w:ascii="Times New Roman" w:hAnsi="Times New Roman" w:cs="Times New Roman"/>
-          <w:szCs w:val="24"/>
-          <w:lang w:val="en-IN"/>
-        </w:rPr>
-        <w:t xml:space="preserve"> and </w:t>
-      </w:r>
-      <w:r>
-        <w:rPr>
-          <w:rFonts w:ascii="Times New Roman" w:hAnsi="Times New Roman" w:cs="Times New Roman"/>
-          <w:b/>
-          <w:bCs/>
-          <w:szCs w:val="24"/>
-          <w:lang w:val="en-IN"/>
-        </w:rPr>
-        <w:t>warehouse management systems</w:t>
-      </w:r>
-      <w:r>
-        <w:rPr>
-          <w:rFonts w:ascii="Times New Roman" w:hAnsi="Times New Roman" w:cs="Times New Roman"/>
-          <w:szCs w:val="24"/>
-          <w:lang w:val="en-IN"/>
-        </w:rPr>
-        <w:t>.</w:t>
-      </w:r>
-    </w:p>
-    <w:p>
-      <w:pPr>
-        <w:jc w:val="left"/>
-        <w:rPr>
-          <w:rFonts w:ascii="Times New Roman" w:hAnsi="Times New Roman" w:cs="Times New Roman"/>
-          <w:szCs w:val="24"/>
-        </w:rPr>
-      </w:pPr>
-    </w:p>
-    <w:p>
-      <w:pPr>
-        <w:jc w:val="left"/>
-        <w:rPr>
-          <w:rFonts w:ascii="Times New Roman" w:hAnsi="Times New Roman" w:cs="Times New Roman"/>
+        </w:rPr>
+      </w:pPr>
+    </w:p>
+    <w:p>
+      <w:pPr>
+        <w:jc w:val="left"/>
+        <w:rPr>
+          <w:rFonts w:cs="Arial"/>
         </w:rPr>
       </w:pPr>
     </w:p>
     <w:p>
       <w:pPr>
         <w:pStyle w:val="Heading1"/>
-        <w:numPr>
-          <w:ilvl w:val="0"/>
-          <w:numId w:val="1"/>
-        </w:numPr>
         <w:spacing w:before="0"/>
         <w:jc w:val="left"/>
         <w:rPr>
-          <w:rFonts w:ascii="Times New Roman" w:hAnsi="Times New Roman" w:cs="Times New Roman"/>
-          <w:b/>
-          <w:bCs/>
-        </w:rPr>
-      </w:pPr>
-      <w:bookmarkStart w:id="5" w:name="_Toc65510911"/>
-      <w:r>
-        <w:rPr>
-          <w:rFonts w:ascii="Times New Roman" w:hAnsi="Times New Roman" w:cs="Times New Roman"/>
-          <w:b/>
-          <w:bCs/>
-        </w:rPr>
-        <w:t xml:space="preserve">Time-plan and Risk </w:t>
-      </w:r>
-      <w:r>
-        <w:rPr>
-          <w:rFonts w:ascii="Times New Roman" w:hAnsi="Times New Roman" w:cs="Times New Roman"/>
-          <w:b/>
-          <w:bCs/>
-        </w:rPr>
-        <w:t>Plan</w:t>
-      </w:r>
-      <w:bookmarkEnd w:id="5"/>
-    </w:p>
-    <w:p>
-      <w:pPr>
-        <w:jc w:val="left"/>
-        <w:rPr>
-          <w:rFonts w:ascii="Times New Roman" w:hAnsi="Times New Roman" w:cs="Times New Roman"/>
-        </w:rPr>
-      </w:pPr>
-    </w:p>
-    <w:p>
-      <w:pPr>
-        <w:jc w:val="left"/>
-        <w:rPr>
-          <w:rFonts w:ascii="Times New Roman" w:hAnsi="Times New Roman" w:cs="Times New Roman"/>
+          <w:rFonts w:ascii="Arial" w:hAnsi="Arial" w:cs="Arial"/>
+          <w:b/>
+          <w:bCs/>
+        </w:rPr>
+      </w:pPr>
+      <w:bookmarkStart w:id="11" w:name="_Toc65510911"/>
+      <w:bookmarkStart w:id="12" w:name="_Toc191637692"/>
+      <w:r>
+        <w:rPr>
+          <w:rFonts w:ascii="Arial" w:hAnsi="Arial" w:cs="Arial"/>
+          <w:b/>
+          <w:bCs/>
+        </w:rPr>
+        <w:t xml:space="preserve">6. </w:t>
+      </w:r>
+      <w:r>
+        <w:rPr>
+          <w:rFonts w:ascii="Arial" w:hAnsi="Arial" w:cs="Arial"/>
+          <w:b/>
+          <w:bCs/>
+        </w:rPr>
+        <w:t>Time-plan and Risk Plan</w:t>
+      </w:r>
+      <w:bookmarkEnd w:id="11"/>
+      <w:bookmarkEnd w:id="12"/>
+    </w:p>
+    <w:p>
+      <w:pPr>
+        <w:jc w:val="left"/>
+        <w:rPr>
+          <w:rFonts w:cs="Arial"/>
+        </w:rPr>
+      </w:pPr>
+    </w:p>
+    <w:p>
+      <w:pPr>
+        <w:jc w:val="left"/>
+        <w:rPr>
+          <w:rFonts w:cs="Arial"/>
           <w:b/>
           <w:bCs/>
           <w:szCs w:val="25"/>
@@ -4850,108 +5710,66 @@
       </w:pPr>
       <w:r>
         <w:rPr>
-          <w:rFonts w:ascii="Times New Roman" w:hAnsi="Times New Roman" w:cs="Times New Roman"/>
+          <w:rFonts w:cs="Arial"/>
           <w:szCs w:val="25"/>
         </w:rPr>
-        <w:t>A detailed timetable and plan for achieving the objectives of the project</w:t>
-      </w:r>
-      <w:r>
-        <w:rPr>
-          <w:rFonts w:ascii="Times New Roman" w:hAnsi="Times New Roman" w:cs="Times New Roman"/>
+        <w:t>A detailed timetable and plan for achieving the objectives of the project (this could be tabulated or in the form of a Gantt chart), including the milestones of the project and a risk plan; Explain target dates and amount of time required for the completion of aspects of the project</w:t>
+      </w:r>
+      <w:r>
+        <w:rPr>
+          <w:rFonts w:cs="Arial"/>
           <w:szCs w:val="25"/>
         </w:rPr>
-        <w:t xml:space="preserve"> (this could be tabulated or in the form of a Gantt chart)</w:t>
-      </w:r>
-      <w:r>
-        <w:rPr>
-          <w:rFonts w:ascii="Times New Roman" w:hAnsi="Times New Roman" w:cs="Times New Roman"/>
+        <w:br/>
+      </w:r>
+      <w:r>
+        <w:rPr>
+          <w:rFonts w:cs="Arial"/>
           <w:szCs w:val="25"/>
         </w:rPr>
-        <w:t>, including the milestones of the project and a risk plan;</w:t>
-      </w:r>
-      <w:r>
-        <w:rPr>
-          <w:rFonts w:ascii="Times New Roman" w:hAnsi="Times New Roman" w:cs="Times New Roman"/>
+        <w:br/>
+      </w:r>
+      <w:r>
+        <w:rPr>
+          <w:rFonts w:cs="Arial"/>
+          <w:b/>
+          <w:bCs/>
           <w:szCs w:val="25"/>
-        </w:rPr>
-        <w:t xml:space="preserve"> </w:t>
-      </w:r>
-      <w:r>
-        <w:rPr>
-          <w:rFonts w:ascii="Times New Roman" w:hAnsi="Times New Roman" w:cs="Times New Roman"/>
+          <w:lang w:val="en-IN"/>
+        </w:rPr>
+        <w:t>6.1 Project Plan (Gantt Chart)</w:t>
+      </w:r>
+    </w:p>
+    <w:p>
+      <w:pPr>
+        <w:jc w:val="left"/>
+        <w:rPr>
+          <w:rFonts w:cs="Arial"/>
           <w:szCs w:val="25"/>
-        </w:rPr>
-        <w:t xml:space="preserve">Explain </w:t>
-      </w:r>
-      <w:r>
-        <w:rPr>
-          <w:rFonts w:ascii="Times New Roman" w:hAnsi="Times New Roman" w:cs="Times New Roman"/>
+          <w:lang w:val="en-IN"/>
+        </w:rPr>
+      </w:pPr>
+      <w:r>
+        <w:rPr>
+          <w:rFonts w:cs="Arial"/>
           <w:szCs w:val="25"/>
-        </w:rPr>
-        <w:t>target dates and amount of time</w:t>
-      </w:r>
-      <w:r>
-        <w:rPr>
-          <w:rFonts w:ascii="Times New Roman" w:hAnsi="Times New Roman" w:cs="Times New Roman"/>
+          <w:lang w:val="en-IN"/>
+        </w:rPr>
+        <w:t xml:space="preserve">A detailed Gantt chart will be created to track progress in </w:t>
+      </w:r>
+      <w:r>
+        <w:rPr>
+          <w:rFonts w:cs="Arial"/>
+          <w:b/>
+          <w:bCs/>
           <w:szCs w:val="25"/>
-        </w:rPr>
-        <w:t xml:space="preserve"> required for the completion of aspects of the project</w:t>
-      </w:r>
-      <w:r>
-        <w:rPr>
-          <w:rFonts w:ascii="Times New Roman" w:hAnsi="Times New Roman" w:cs="Times New Roman"/>
-          <w:szCs w:val="25"/>
-        </w:rPr>
-        <w:br/>
-      </w:r>
-      <w:r>
-        <w:rPr>
-          <w:rFonts w:ascii="Times New Roman" w:hAnsi="Times New Roman" w:cs="Times New Roman"/>
-          <w:szCs w:val="25"/>
-        </w:rPr>
-        <w:br/>
-      </w:r>
-      <w:r>
-        <w:rPr>
-          <w:rFonts w:ascii="Times New Roman" w:hAnsi="Times New Roman" w:cs="Times New Roman"/>
-          <w:b/>
-          <w:bCs/>
-          <w:szCs w:val="25"/>
-          <w:lang w:val="en-IN"/>
-        </w:rPr>
-        <w:t>6.1 Project Plan (Gantt Chart)</w:t>
-      </w:r>
-    </w:p>
-    <w:p>
-      <w:pPr>
-        <w:jc w:val="left"/>
-        <w:rPr>
-          <w:rFonts w:ascii="Times New Roman" w:hAnsi="Times New Roman" w:cs="Times New Roman"/>
-          <w:szCs w:val="25"/>
-          <w:lang w:val="en-IN"/>
-        </w:rPr>
-      </w:pPr>
-      <w:r>
-        <w:rPr>
-          <w:rFonts w:ascii="Times New Roman" w:hAnsi="Times New Roman" w:cs="Times New Roman"/>
-          <w:szCs w:val="25"/>
-          <w:lang w:val="en-IN"/>
-        </w:rPr>
-        <w:t xml:space="preserve">A detailed Gantt chart will be created to track progress in </w:t>
-      </w:r>
-      <w:r>
-        <w:rPr>
-          <w:rFonts w:ascii="Times New Roman" w:hAnsi="Times New Roman" w:cs="Times New Roman"/>
-          <w:b/>
-          <w:bCs/>
-          <w:szCs w:val="25"/>
           <w:lang w:val="en-IN"/>
         </w:rPr>
         <w:t>project phases</w:t>
       </w:r>
       <w:r>
         <w:rPr>
-          <w:rFonts w:ascii="Times New Roman" w:hAnsi="Times New Roman" w:cs="Times New Roman"/>
+          <w:rFonts w:cs="Arial"/>
           <w:szCs w:val="25"/>
           <w:lang w:val="en-IN"/>
         </w:rPr>
@@ -4966,14 +5784,14 @@
         </w:numPr>
         <w:jc w:val="left"/>
         <w:rPr>
-          <w:rFonts w:ascii="Times New Roman" w:hAnsi="Times New Roman" w:cs="Times New Roman"/>
+          <w:rFonts w:cs="Arial"/>
           <w:szCs w:val="25"/>
           <w:lang w:val="en-IN"/>
         </w:rPr>
       </w:pPr>
       <w:r>
         <w:rPr>
-          <w:rFonts w:ascii="Times New Roman" w:hAnsi="Times New Roman" w:cs="Times New Roman"/>
+          <w:rFonts w:cs="Arial"/>
           <w:b/>
           <w:bCs/>
           <w:szCs w:val="25"/>
@@ -4983,7 +5801,7 @@
       </w:r>
       <w:r>
         <w:rPr>
-          <w:rFonts w:ascii="Times New Roman" w:hAnsi="Times New Roman" w:cs="Times New Roman"/>
+          <w:rFonts w:cs="Arial"/>
           <w:szCs w:val="25"/>
           <w:lang w:val="en-IN"/>
         </w:rPr>
@@ -4998,14 +5816,14 @@
         </w:numPr>
         <w:jc w:val="left"/>
         <w:rPr>
-          <w:rFonts w:ascii="Times New Roman" w:hAnsi="Times New Roman" w:cs="Times New Roman"/>
+          <w:rFonts w:cs="Arial"/>
           <w:szCs w:val="25"/>
           <w:lang w:val="en-IN"/>
         </w:rPr>
       </w:pPr>
       <w:r>
         <w:rPr>
-          <w:rFonts w:ascii="Times New Roman" w:hAnsi="Times New Roman" w:cs="Times New Roman"/>
+          <w:rFonts w:cs="Arial"/>
           <w:b/>
           <w:bCs/>
           <w:szCs w:val="25"/>
@@ -5015,7 +5833,7 @@
       </w:r>
       <w:r>
         <w:rPr>
-          <w:rFonts w:ascii="Times New Roman" w:hAnsi="Times New Roman" w:cs="Times New Roman"/>
+          <w:rFonts w:cs="Arial"/>
           <w:szCs w:val="25"/>
           <w:lang w:val="en-IN"/>
         </w:rPr>
@@ -5030,14 +5848,14 @@
         </w:numPr>
         <w:jc w:val="left"/>
         <w:rPr>
-          <w:rFonts w:ascii="Times New Roman" w:hAnsi="Times New Roman" w:cs="Times New Roman"/>
+          <w:rFonts w:cs="Arial"/>
           <w:szCs w:val="25"/>
           <w:lang w:val="en-IN"/>
         </w:rPr>
       </w:pPr>
       <w:r>
         <w:rPr>
-          <w:rFonts w:ascii="Times New Roman" w:hAnsi="Times New Roman" w:cs="Times New Roman"/>
+          <w:rFonts w:cs="Arial"/>
           <w:b/>
           <w:bCs/>
           <w:szCs w:val="25"/>
@@ -5047,7 +5865,7 @@
       </w:r>
       <w:r>
         <w:rPr>
-          <w:rFonts w:ascii="Times New Roman" w:hAnsi="Times New Roman" w:cs="Times New Roman"/>
+          <w:rFonts w:cs="Arial"/>
           <w:szCs w:val="25"/>
           <w:lang w:val="en-IN"/>
         </w:rPr>
@@ -5062,14 +5880,14 @@
         </w:numPr>
         <w:jc w:val="left"/>
         <w:rPr>
-          <w:rFonts w:ascii="Times New Roman" w:hAnsi="Times New Roman" w:cs="Times New Roman"/>
+          <w:rFonts w:cs="Arial"/>
           <w:szCs w:val="25"/>
           <w:lang w:val="en-IN"/>
         </w:rPr>
       </w:pPr>
       <w:r>
         <w:rPr>
-          <w:rFonts w:ascii="Times New Roman" w:hAnsi="Times New Roman" w:cs="Times New Roman"/>
+          <w:rFonts w:cs="Arial"/>
           <w:b/>
           <w:bCs/>
           <w:szCs w:val="25"/>
@@ -5079,7 +5897,7 @@
       </w:r>
       <w:r>
         <w:rPr>
-          <w:rFonts w:ascii="Times New Roman" w:hAnsi="Times New Roman" w:cs="Times New Roman"/>
+          <w:rFonts w:cs="Arial"/>
           <w:szCs w:val="25"/>
           <w:lang w:val="en-IN"/>
         </w:rPr>
@@ -5094,14 +5912,14 @@
         </w:numPr>
         <w:jc w:val="left"/>
         <w:rPr>
-          <w:rFonts w:ascii="Times New Roman" w:hAnsi="Times New Roman" w:cs="Times New Roman"/>
+          <w:rFonts w:cs="Arial"/>
           <w:szCs w:val="25"/>
           <w:lang w:val="en-IN"/>
         </w:rPr>
       </w:pPr>
       <w:r>
         <w:rPr>
-          <w:rFonts w:ascii="Times New Roman" w:hAnsi="Times New Roman" w:cs="Times New Roman"/>
+          <w:rFonts w:cs="Arial"/>
           <w:b/>
           <w:bCs/>
           <w:szCs w:val="25"/>
@@ -5111,7 +5929,7 @@
       </w:r>
       <w:r>
         <w:rPr>
-          <w:rFonts w:ascii="Times New Roman" w:hAnsi="Times New Roman" w:cs="Times New Roman"/>
+          <w:rFonts w:cs="Arial"/>
           <w:szCs w:val="25"/>
           <w:lang w:val="en-IN"/>
         </w:rPr>
@@ -5122,7 +5940,7 @@
       <w:pPr>
         <w:jc w:val="left"/>
         <w:rPr>
-          <w:rFonts w:ascii="Times New Roman" w:hAnsi="Times New Roman" w:cs="Times New Roman"/>
+          <w:rFonts w:cs="Arial"/>
           <w:szCs w:val="25"/>
           <w:lang w:val="en-IN"/>
         </w:rPr>
@@ -5132,13 +5950,13 @@
       <w:pPr>
         <w:jc w:val="left"/>
         <w:rPr>
-          <w:rFonts w:ascii="Times New Roman" w:hAnsi="Times New Roman" w:cs="Times New Roman"/>
+          <w:rFonts w:cs="Arial"/>
           <w:szCs w:val="25"/>
         </w:rPr>
       </w:pPr>
       <w:r>
         <w:rPr>
-          <w:rFonts w:ascii="Times New Roman" w:hAnsi="Times New Roman" w:cs="Times New Roman"/>
+          <w:rFonts w:cs="Arial"/>
           <w:noProof/>
           <w:szCs w:val="25"/>
         </w:rPr>
@@ -5158,7 +5976,7 @@
                     <pic:cNvPicPr/>
                   </pic:nvPicPr>
                   <pic:blipFill>
-                    <a:blip r:embed="rId10" cstate="print">
+                    <a:blip r:embed="rId12" cstate="print">
                       <a:extLst>
                         <a:ext uri="{28A0092B-C50C-407E-A947-70E740481C1C}">
                           <a14:useLocalDpi xmlns:a14="http://schemas.microsoft.com/office/drawing/2010/main" val="0"/>
@@ -5189,7 +6007,7 @@
       <w:pPr>
         <w:jc w:val="left"/>
         <w:rPr>
-          <w:rFonts w:ascii="Times New Roman" w:hAnsi="Times New Roman" w:cs="Times New Roman"/>
+          <w:rFonts w:cs="Arial"/>
           <w:szCs w:val="25"/>
         </w:rPr>
       </w:pPr>
@@ -5198,7 +6016,7 @@
       <w:pPr>
         <w:jc w:val="left"/>
         <w:rPr>
-          <w:rFonts w:ascii="Times New Roman" w:hAnsi="Times New Roman" w:cs="Times New Roman"/>
+          <w:rFonts w:cs="Arial"/>
           <w:b/>
           <w:bCs/>
           <w:szCs w:val="25"/>
@@ -5207,7 +6025,7 @@
       </w:pPr>
       <w:r>
         <w:rPr>
-          <w:rFonts w:ascii="Times New Roman" w:hAnsi="Times New Roman" w:cs="Times New Roman"/>
+          <w:rFonts w:cs="Arial"/>
           <w:b/>
           <w:bCs/>
           <w:szCs w:val="25"/>
@@ -5229,9 +6047,9 @@
         <w:tblLook w:val="04A0" w:firstRow="1" w:lastRow="0" w:firstColumn="1" w:lastColumn="0" w:noHBand="0" w:noVBand="1"/>
       </w:tblPr>
       <w:tblGrid>
-        <w:gridCol w:w="2308"/>
-        <w:gridCol w:w="874"/>
-        <w:gridCol w:w="5428"/>
+        <w:gridCol w:w="2420"/>
+        <w:gridCol w:w="914"/>
+        <w:gridCol w:w="5692"/>
       </w:tblGrid>
       <w:tr>
         <w:trPr>
@@ -5248,7 +6066,7 @@
             <w:pPr>
               <w:jc w:val="left"/>
               <w:rPr>
-                <w:rFonts w:ascii="Times New Roman" w:hAnsi="Times New Roman" w:cs="Times New Roman"/>
+                <w:rFonts w:cs="Arial"/>
                 <w:b/>
                 <w:bCs/>
                 <w:szCs w:val="25"/>
@@ -5257,7 +6075,7 @@
             </w:pPr>
             <w:r>
               <w:rPr>
-                <w:rFonts w:ascii="Times New Roman" w:hAnsi="Times New Roman" w:cs="Times New Roman"/>
+                <w:rFonts w:cs="Arial"/>
                 <w:b/>
                 <w:bCs/>
                 <w:szCs w:val="25"/>
@@ -5277,7 +6095,7 @@
             <w:pPr>
               <w:jc w:val="left"/>
               <w:rPr>
-                <w:rFonts w:ascii="Times New Roman" w:hAnsi="Times New Roman" w:cs="Times New Roman"/>
+                <w:rFonts w:cs="Arial"/>
                 <w:b/>
                 <w:bCs/>
                 <w:szCs w:val="25"/>
@@ -5286,7 +6104,7 @@
             </w:pPr>
             <w:r>
               <w:rPr>
-                <w:rFonts w:ascii="Times New Roman" w:hAnsi="Times New Roman" w:cs="Times New Roman"/>
+                <w:rFonts w:cs="Arial"/>
                 <w:b/>
                 <w:bCs/>
                 <w:szCs w:val="25"/>
@@ -5306,7 +6124,7 @@
             <w:pPr>
               <w:jc w:val="left"/>
               <w:rPr>
-                <w:rFonts w:ascii="Times New Roman" w:hAnsi="Times New Roman" w:cs="Times New Roman"/>
+                <w:rFonts w:cs="Arial"/>
                 <w:b/>
                 <w:bCs/>
                 <w:szCs w:val="25"/>
@@ -5315,7 +6133,7 @@
             </w:pPr>
             <w:r>
               <w:rPr>
-                <w:rFonts w:ascii="Times New Roman" w:hAnsi="Times New Roman" w:cs="Times New Roman"/>
+                <w:rFonts w:cs="Arial"/>
                 <w:b/>
                 <w:bCs/>
                 <w:szCs w:val="25"/>
@@ -5340,14 +6158,14 @@
             <w:pPr>
               <w:jc w:val="left"/>
               <w:rPr>
-                <w:rFonts w:ascii="Times New Roman" w:hAnsi="Times New Roman" w:cs="Times New Roman"/>
+                <w:rFonts w:cs="Arial"/>
                 <w:szCs w:val="25"/>
                 <w:lang w:val="en-IN"/>
               </w:rPr>
             </w:pPr>
             <w:r>
               <w:rPr>
-                <w:rFonts w:ascii="Times New Roman" w:hAnsi="Times New Roman" w:cs="Times New Roman"/>
+                <w:rFonts w:cs="Arial"/>
                 <w:szCs w:val="25"/>
                 <w:lang w:val="en-IN"/>
               </w:rPr>
@@ -5365,14 +6183,14 @@
             <w:pPr>
               <w:jc w:val="left"/>
               <w:rPr>
-                <w:rFonts w:ascii="Times New Roman" w:hAnsi="Times New Roman" w:cs="Times New Roman"/>
+                <w:rFonts w:cs="Arial"/>
                 <w:szCs w:val="25"/>
                 <w:lang w:val="en-IN"/>
               </w:rPr>
             </w:pPr>
             <w:r>
               <w:rPr>
-                <w:rFonts w:ascii="Times New Roman" w:hAnsi="Times New Roman" w:cs="Times New Roman"/>
+                <w:rFonts w:cs="Arial"/>
                 <w:szCs w:val="25"/>
                 <w:lang w:val="en-IN"/>
               </w:rPr>
@@ -5390,14 +6208,14 @@
             <w:pPr>
               <w:jc w:val="left"/>
               <w:rPr>
-                <w:rFonts w:ascii="Times New Roman" w:hAnsi="Times New Roman" w:cs="Times New Roman"/>
+                <w:rFonts w:cs="Arial"/>
                 <w:szCs w:val="25"/>
                 <w:lang w:val="en-IN"/>
               </w:rPr>
             </w:pPr>
             <w:r>
               <w:rPr>
-                <w:rFonts w:ascii="Times New Roman" w:hAnsi="Times New Roman" w:cs="Times New Roman"/>
+                <w:rFonts w:cs="Arial"/>
                 <w:szCs w:val="25"/>
                 <w:lang w:val="en-IN"/>
               </w:rPr>
@@ -5420,14 +6238,14 @@
             <w:pPr>
               <w:jc w:val="left"/>
               <w:rPr>
-                <w:rFonts w:ascii="Times New Roman" w:hAnsi="Times New Roman" w:cs="Times New Roman"/>
+                <w:rFonts w:cs="Arial"/>
                 <w:szCs w:val="25"/>
                 <w:lang w:val="en-IN"/>
               </w:rPr>
             </w:pPr>
             <w:r>
               <w:rPr>
-                <w:rFonts w:ascii="Times New Roman" w:hAnsi="Times New Roman" w:cs="Times New Roman"/>
+                <w:rFonts w:cs="Arial"/>
                 <w:szCs w:val="25"/>
                 <w:lang w:val="en-IN"/>
               </w:rPr>
@@ -5445,14 +6263,14 @@
             <w:pPr>
               <w:jc w:val="left"/>
               <w:rPr>
-                <w:rFonts w:ascii="Times New Roman" w:hAnsi="Times New Roman" w:cs="Times New Roman"/>
+                <w:rFonts w:cs="Arial"/>
                 <w:szCs w:val="25"/>
                 <w:lang w:val="en-IN"/>
               </w:rPr>
             </w:pPr>
             <w:r>
               <w:rPr>
-                <w:rFonts w:ascii="Times New Roman" w:hAnsi="Times New Roman" w:cs="Times New Roman"/>
+                <w:rFonts w:cs="Arial"/>
                 <w:szCs w:val="25"/>
                 <w:lang w:val="en-IN"/>
               </w:rPr>
@@ -5470,14 +6288,14 @@
             <w:pPr>
               <w:jc w:val="left"/>
               <w:rPr>
-                <w:rFonts w:ascii="Times New Roman" w:hAnsi="Times New Roman" w:cs="Times New Roman"/>
+                <w:rFonts w:cs="Arial"/>
                 <w:szCs w:val="25"/>
                 <w:lang w:val="en-IN"/>
               </w:rPr>
             </w:pPr>
             <w:r>
               <w:rPr>
-                <w:rFonts w:ascii="Times New Roman" w:hAnsi="Times New Roman" w:cs="Times New Roman"/>
+                <w:rFonts w:cs="Arial"/>
                 <w:szCs w:val="25"/>
                 <w:lang w:val="en-IN"/>
               </w:rPr>
@@ -5500,14 +6318,14 @@
             <w:pPr>
               <w:jc w:val="left"/>
               <w:rPr>
-                <w:rFonts w:ascii="Times New Roman" w:hAnsi="Times New Roman" w:cs="Times New Roman"/>
+                <w:rFonts w:cs="Arial"/>
                 <w:szCs w:val="25"/>
                 <w:lang w:val="en-IN"/>
               </w:rPr>
             </w:pPr>
             <w:r>
               <w:rPr>
-                <w:rFonts w:ascii="Times New Roman" w:hAnsi="Times New Roman" w:cs="Times New Roman"/>
+                <w:rFonts w:cs="Arial"/>
                 <w:szCs w:val="25"/>
                 <w:lang w:val="en-IN"/>
               </w:rPr>
@@ -5525,14 +6343,14 @@
             <w:pPr>
               <w:jc w:val="left"/>
               <w:rPr>
-                <w:rFonts w:ascii="Times New Roman" w:hAnsi="Times New Roman" w:cs="Times New Roman"/>
+                <w:rFonts w:cs="Arial"/>
                 <w:szCs w:val="25"/>
                 <w:lang w:val="en-IN"/>
               </w:rPr>
             </w:pPr>
             <w:r>
               <w:rPr>
-                <w:rFonts w:ascii="Times New Roman" w:hAnsi="Times New Roman" w:cs="Times New Roman"/>
+                <w:rFonts w:cs="Arial"/>
                 <w:szCs w:val="25"/>
                 <w:lang w:val="en-IN"/>
               </w:rPr>
@@ -5550,14 +6368,14 @@
             <w:pPr>
               <w:jc w:val="left"/>
               <w:rPr>
-                <w:rFonts w:ascii="Times New Roman" w:hAnsi="Times New Roman" w:cs="Times New Roman"/>
+                <w:rFonts w:cs="Arial"/>
                 <w:szCs w:val="25"/>
                 <w:lang w:val="en-IN"/>
               </w:rPr>
             </w:pPr>
             <w:r>
               <w:rPr>
-                <w:rFonts w:ascii="Times New Roman" w:hAnsi="Times New Roman" w:cs="Times New Roman"/>
+                <w:rFonts w:cs="Arial"/>
                 <w:szCs w:val="25"/>
                 <w:lang w:val="en-IN"/>
               </w:rPr>
@@ -5580,14 +6398,14 @@
             <w:pPr>
               <w:jc w:val="left"/>
               <w:rPr>
-                <w:rFonts w:ascii="Times New Roman" w:hAnsi="Times New Roman" w:cs="Times New Roman"/>
+                <w:rFonts w:cs="Arial"/>
                 <w:szCs w:val="25"/>
                 <w:lang w:val="en-IN"/>
               </w:rPr>
             </w:pPr>
             <w:r>
               <w:rPr>
-                <w:rFonts w:ascii="Times New Roman" w:hAnsi="Times New Roman" w:cs="Times New Roman"/>
+                <w:rFonts w:cs="Arial"/>
                 <w:szCs w:val="25"/>
                 <w:lang w:val="en-IN"/>
               </w:rPr>
@@ -5605,14 +6423,14 @@
             <w:pPr>
               <w:jc w:val="left"/>
               <w:rPr>
-                <w:rFonts w:ascii="Times New Roman" w:hAnsi="Times New Roman" w:cs="Times New Roman"/>
+                <w:rFonts w:cs="Arial"/>
                 <w:szCs w:val="25"/>
                 <w:lang w:val="en-IN"/>
               </w:rPr>
             </w:pPr>
             <w:r>
               <w:rPr>
-                <w:rFonts w:ascii="Times New Roman" w:hAnsi="Times New Roman" w:cs="Times New Roman"/>
+                <w:rFonts w:cs="Arial"/>
                 <w:szCs w:val="25"/>
                 <w:lang w:val="en-IN"/>
               </w:rPr>
@@ -5630,14 +6448,14 @@
             <w:pPr>
               <w:jc w:val="left"/>
               <w:rPr>
-                <w:rFonts w:ascii="Times New Roman" w:hAnsi="Times New Roman" w:cs="Times New Roman"/>
+                <w:rFonts w:cs="Arial"/>
                 <w:szCs w:val="25"/>
                 <w:lang w:val="en-IN"/>
               </w:rPr>
             </w:pPr>
             <w:r>
               <w:rPr>
-                <w:rFonts w:ascii="Times New Roman" w:hAnsi="Times New Roman" w:cs="Times New Roman"/>
+                <w:rFonts w:cs="Arial"/>
                 <w:szCs w:val="25"/>
                 <w:lang w:val="en-IN"/>
               </w:rPr>
@@ -5651,7 +6469,7 @@
       <w:pPr>
         <w:jc w:val="left"/>
         <w:rPr>
-          <w:rFonts w:ascii="Times New Roman" w:hAnsi="Times New Roman" w:cs="Times New Roman"/>
+          <w:rFonts w:cs="Arial"/>
           <w:szCs w:val="25"/>
         </w:rPr>
       </w:pPr>
@@ -5660,7 +6478,7 @@
       <w:pPr>
         <w:jc w:val="left"/>
         <w:rPr>
-          <w:rFonts w:ascii="Times New Roman" w:hAnsi="Times New Roman" w:cs="Times New Roman"/>
+          <w:rFonts w:cs="Arial"/>
           <w:szCs w:val="25"/>
         </w:rPr>
       </w:pPr>
@@ -5669,157 +6487,373 @@
       <w:pPr>
         <w:jc w:val="left"/>
         <w:rPr>
-          <w:rFonts w:ascii="Times New Roman" w:hAnsi="Times New Roman" w:cs="Times New Roman"/>
+          <w:rFonts w:cs="Arial"/>
           <w:b/>
           <w:bCs/>
           <w:szCs w:val="25"/>
           <w:lang w:val="en-IN"/>
         </w:rPr>
       </w:pPr>
-      <w:r>
-        <w:rPr>
-          <w:rFonts w:ascii="Times New Roman" w:hAnsi="Times New Roman" w:cs="Times New Roman"/>
+    </w:p>
+    <w:p>
+      <w:pPr>
+        <w:pStyle w:val="Heading1"/>
+        <w:spacing w:before="0"/>
+        <w:jc w:val="left"/>
+        <w:rPr>
+          <w:rFonts w:ascii="Arial" w:hAnsi="Arial" w:cs="Arial"/>
+          <w:b/>
+          <w:bCs/>
+        </w:rPr>
+      </w:pPr>
+      <w:bookmarkStart w:id="13" w:name="_Toc191637693"/>
+      <w:r>
+        <w:rPr>
+          <w:rFonts w:ascii="Arial" w:hAnsi="Arial" w:cs="Arial"/>
+          <w:b/>
+          <w:bCs/>
+        </w:rPr>
+        <w:lastRenderedPageBreak/>
+        <w:t>7</w:t>
+      </w:r>
+      <w:r>
+        <w:rPr>
+          <w:rFonts w:ascii="Arial" w:hAnsi="Arial" w:cs="Arial"/>
+          <w:b/>
+          <w:bCs/>
+        </w:rPr>
+        <w:t xml:space="preserve">. </w:t>
+      </w:r>
+      <w:r>
+        <w:rPr>
+          <w:rFonts w:ascii="Arial" w:hAnsi="Arial" w:cs="Arial"/>
+          <w:b/>
+          <w:bCs/>
+        </w:rPr>
+        <w:t>Overall Impression</w:t>
+      </w:r>
+      <w:bookmarkEnd w:id="13"/>
+    </w:p>
+    <w:p>
+      <w:pPr>
+        <w:jc w:val="left"/>
+        <w:rPr>
+          <w:rFonts w:cs="Arial"/>
           <w:b/>
           <w:bCs/>
           <w:szCs w:val="25"/>
           <w:lang w:val="en-IN"/>
         </w:rPr>
-        <w:lastRenderedPageBreak/>
-        <w:t>7. Overall Impression</w:t>
-      </w:r>
-    </w:p>
-    <w:p>
-      <w:pPr>
-        <w:jc w:val="left"/>
-        <w:rPr>
-          <w:rFonts w:ascii="Times New Roman" w:hAnsi="Times New Roman" w:cs="Times New Roman"/>
+      </w:pPr>
+    </w:p>
+    <w:p>
+      <w:pPr>
+        <w:jc w:val="left"/>
+        <w:rPr>
+          <w:rFonts w:cs="Arial"/>
           <w:szCs w:val="25"/>
           <w:lang w:val="en-IN"/>
         </w:rPr>
       </w:pPr>
       <w:r>
         <w:rPr>
-          <w:rFonts w:ascii="Times New Roman" w:hAnsi="Times New Roman" w:cs="Times New Roman"/>
+          <w:rFonts w:cs="Arial"/>
           <w:szCs w:val="25"/>
           <w:lang w:val="en-IN"/>
         </w:rPr>
-        <w:t xml:space="preserve">This project will deliver a </w:t>
-      </w:r>
-      <w:r>
-        <w:rPr>
-          <w:rFonts w:ascii="Times New Roman" w:hAnsi="Times New Roman" w:cs="Times New Roman"/>
-          <w:b/>
-          <w:bCs/>
+        <w:t>This project will deliver a robust, scalable, and efficient Stock Control System that improves warehouse inventory management. By leveraging Python, TypeScript, Flask/Django, Angular/React, and modern APIs, the system will provide real-time tracking, invoicing, and reporting while maintaining security and performance. The project plan ensures timely completion, while the risk plan mitigates potential challenges.</w:t>
+      </w:r>
+    </w:p>
+    <w:p>
+      <w:pPr>
+        <w:jc w:val="left"/>
+        <w:rPr>
+          <w:rFonts w:cs="Arial"/>
           <w:szCs w:val="25"/>
           <w:lang w:val="en-IN"/>
         </w:rPr>
-        <w:t>robust, scalable, and efficient Stock Control System</w:t>
-      </w:r>
-      <w:r>
-        <w:rPr>
-          <w:rFonts w:ascii="Times New Roman" w:hAnsi="Times New Roman" w:cs="Times New Roman"/>
+      </w:pPr>
+      <w:r>
+        <w:rPr>
+          <w:rFonts w:cs="Arial"/>
           <w:szCs w:val="25"/>
           <w:lang w:val="en-IN"/>
         </w:rPr>
-        <w:t xml:space="preserve"> that improves warehouse inventory management. By leveraging </w:t>
-      </w:r>
-      <w:r>
-        <w:rPr>
-          <w:rFonts w:ascii="Times New Roman" w:hAnsi="Times New Roman" w:cs="Times New Roman"/>
-          <w:b/>
-          <w:bCs/>
+        <w:t>This report clearly defines the project objectives, technical stack, requirements, and a well-structured execution plan, ensuring successful project delivery.</w:t>
+      </w:r>
+    </w:p>
+    <w:p>
+      <w:pPr>
+        <w:jc w:val="left"/>
+        <w:rPr>
+          <w:rFonts w:cs="Arial"/>
           <w:szCs w:val="25"/>
-          <w:lang w:val="en-IN"/>
-        </w:rPr>
-        <w:t>Python, TypeScript, Flask/Django, Angular/React</w:t>
-      </w:r>
-      <w:r>
-        <w:rPr>
-          <w:rFonts w:ascii="Times New Roman" w:hAnsi="Times New Roman" w:cs="Times New Roman"/>
-          <w:szCs w:val="25"/>
-          <w:lang w:val="en-IN"/>
-        </w:rPr>
-        <w:t xml:space="preserve">, and modern APIs, the system will provide </w:t>
-      </w:r>
-      <w:r>
-        <w:rPr>
-          <w:rFonts w:ascii="Times New Roman" w:hAnsi="Times New Roman" w:cs="Times New Roman"/>
-          <w:b/>
-          <w:bCs/>
-          <w:szCs w:val="25"/>
-          <w:lang w:val="en-IN"/>
-        </w:rPr>
-        <w:t>real-time tracking, invoicing, and reporting</w:t>
-      </w:r>
-      <w:r>
-        <w:rPr>
-          <w:rFonts w:ascii="Times New Roman" w:hAnsi="Times New Roman" w:cs="Times New Roman"/>
-          <w:szCs w:val="25"/>
-          <w:lang w:val="en-IN"/>
-        </w:rPr>
-        <w:t xml:space="preserve"> while maintaining security and performance. The project plan ensures timely completion, while the risk plan mitigates potential challenges.</w:t>
-      </w:r>
-    </w:p>
-    <w:p>
-      <w:pPr>
-        <w:jc w:val="left"/>
-        <w:rPr>
-          <w:rFonts w:ascii="Times New Roman" w:hAnsi="Times New Roman" w:cs="Times New Roman"/>
-          <w:szCs w:val="25"/>
-          <w:lang w:val="en-IN"/>
-        </w:rPr>
-      </w:pPr>
-      <w:r>
-        <w:rPr>
-          <w:rFonts w:ascii="Times New Roman" w:hAnsi="Times New Roman" w:cs="Times New Roman"/>
-          <w:szCs w:val="25"/>
-          <w:lang w:val="en-IN"/>
-        </w:rPr>
-        <w:t>This report clearly defines the project objectives, technical stack, requirements, and a well-structured execution plan, ensuring successful project delivery.</w:t>
-      </w:r>
-    </w:p>
-    <w:p>
-      <w:pPr>
-        <w:jc w:val="left"/>
-        <w:rPr>
-          <w:rFonts w:ascii="Times New Roman" w:hAnsi="Times New Roman" w:cs="Times New Roman"/>
-          <w:szCs w:val="25"/>
-        </w:rPr>
-      </w:pPr>
-    </w:p>
-    <w:p>
-      <w:pPr>
-        <w:jc w:val="left"/>
-        <w:rPr>
-          <w:rFonts w:ascii="Times New Roman" w:hAnsi="Times New Roman" w:cs="Times New Roman"/>
-        </w:rPr>
-      </w:pPr>
-    </w:p>
-    <w:p>
-      <w:pPr>
-        <w:jc w:val="left"/>
-        <w:rPr>
-          <w:rFonts w:ascii="Times New Roman" w:hAnsi="Times New Roman" w:cs="Times New Roman"/>
-        </w:rPr>
-      </w:pPr>
-    </w:p>
-    <w:p>
-      <w:pPr>
-        <w:jc w:val="left"/>
-        <w:rPr>
-          <w:rFonts w:ascii="Times New Roman" w:hAnsi="Times New Roman" w:cs="Times New Roman"/>
-          <w:szCs w:val="24"/>
-        </w:rPr>
-      </w:pPr>
-    </w:p>
-    <w:p>
-      <w:pPr>
-        <w:jc w:val="left"/>
-      </w:pPr>
-    </w:p>
-    <w:p/>
+        </w:rPr>
+      </w:pPr>
+    </w:p>
+    <w:p>
+      <w:pPr>
+        <w:jc w:val="left"/>
+        <w:rPr>
+          <w:rFonts w:cs="Arial"/>
+        </w:rPr>
+      </w:pPr>
+    </w:p>
+    <w:p>
+      <w:pPr>
+        <w:jc w:val="left"/>
+        <w:rPr>
+          <w:rFonts w:cs="Arial"/>
+          <w:b/>
+          <w:bCs/>
+        </w:rPr>
+      </w:pPr>
+      <w:r>
+        <w:rPr>
+          <w:rFonts w:cs="Arial"/>
+          <w:b/>
+          <w:bCs/>
+        </w:rPr>
+        <w:t>References</w:t>
+      </w:r>
+    </w:p>
+    <w:p>
+      <w:pPr>
+        <w:jc w:val="left"/>
+        <w:rPr>
+          <w:rFonts w:cs="Arial"/>
+          <w:b/>
+          <w:bCs/>
+        </w:rPr>
+      </w:pPr>
+      <w:r>
+        <w:rPr>
+          <w:rFonts w:cs="Arial"/>
+        </w:rPr>
+        <w:t>1.</w:t>
+      </w:r>
+      <w:r>
+        <w:rPr>
+          <w:rFonts w:cs="Arial"/>
+        </w:rPr>
+        <w:t>Sameen, M. A. (2023). </w:t>
+      </w:r>
+      <w:r>
+        <w:rPr>
+          <w:rFonts w:cs="Arial"/>
+          <w:i/>
+          <w:iCs/>
+        </w:rPr>
+        <w:t>Stock Inventory Management System</w:t>
+      </w:r>
+      <w:r>
+        <w:rPr>
+          <w:rFonts w:cs="Arial"/>
+        </w:rPr>
+        <w:t> (Doctoral dissertation, Soanargaon Universiy (SU)).</w:t>
+      </w:r>
+    </w:p>
+    <w:p>
+      <w:pPr>
+        <w:jc w:val="left"/>
+        <w:rPr>
+          <w:rFonts w:cs="Arial"/>
+        </w:rPr>
+      </w:pPr>
+      <w:r>
+        <w:rPr>
+          <w:rFonts w:cs="Arial"/>
+        </w:rPr>
+        <w:t xml:space="preserve">2. </w:t>
+      </w:r>
+      <w:r>
+        <w:rPr>
+          <w:rFonts w:cs="Arial"/>
+        </w:rPr>
+        <w:t>Paul, Y., &amp; Lestari, Y. D. (2015). Managing stock in warehouse: a case study of a retail industry in Jakarta. </w:t>
+      </w:r>
+      <w:r>
+        <w:rPr>
+          <w:rFonts w:cs="Arial"/>
+          <w:i/>
+          <w:iCs/>
+        </w:rPr>
+        <w:t>Journal of Business and Management</w:t>
+      </w:r>
+      <w:r>
+        <w:rPr>
+          <w:rFonts w:cs="Arial"/>
+        </w:rPr>
+        <w:t>, </w:t>
+      </w:r>
+      <w:r>
+        <w:rPr>
+          <w:rFonts w:cs="Arial"/>
+          <w:i/>
+          <w:iCs/>
+        </w:rPr>
+        <w:t>4</w:t>
+      </w:r>
+      <w:r>
+        <w:rPr>
+          <w:rFonts w:cs="Arial"/>
+        </w:rPr>
+        <w:t>(7).</w:t>
+      </w:r>
+    </w:p>
+    <w:p>
+      <w:pPr>
+        <w:jc w:val="left"/>
+        <w:rPr>
+          <w:rFonts w:cs="Arial"/>
+        </w:rPr>
+      </w:pPr>
+      <w:r>
+        <w:rPr>
+          <w:rFonts w:cs="Arial"/>
+        </w:rPr>
+        <w:t xml:space="preserve">3. </w:t>
+      </w:r>
+      <w:r>
+        <w:rPr>
+          <w:rFonts w:cs="Arial"/>
+        </w:rPr>
+        <w:t>Ridwan, A., Muzakir, U., &amp; Nurhidayati, S. (2024). Optimizing e-commerce inventory to prevent stock outs using the random forest algorithm approach. </w:t>
+      </w:r>
+      <w:r>
+        <w:rPr>
+          <w:rFonts w:cs="Arial"/>
+          <w:i/>
+          <w:iCs/>
+        </w:rPr>
+        <w:t>International Journal Software Engineering and Computer Science (IJSECS)</w:t>
+      </w:r>
+      <w:r>
+        <w:rPr>
+          <w:rFonts w:cs="Arial"/>
+        </w:rPr>
+        <w:t>, </w:t>
+      </w:r>
+      <w:r>
+        <w:rPr>
+          <w:rFonts w:cs="Arial"/>
+          <w:i/>
+          <w:iCs/>
+        </w:rPr>
+        <w:t>4</w:t>
+      </w:r>
+      <w:r>
+        <w:rPr>
+          <w:rFonts w:cs="Arial"/>
+        </w:rPr>
+        <w:t>(1), 107-120.</w:t>
+      </w:r>
+    </w:p>
+    <w:p>
+      <w:pPr>
+        <w:jc w:val="left"/>
+        <w:rPr>
+          <w:rFonts w:cs="Arial"/>
+        </w:rPr>
+      </w:pPr>
+      <w:r>
+        <w:rPr>
+          <w:rFonts w:cs="Arial"/>
+        </w:rPr>
+        <w:t xml:space="preserve">4. </w:t>
+      </w:r>
+      <w:r>
+        <w:rPr>
+          <w:rFonts w:cs="Arial"/>
+        </w:rPr>
+        <w:t>Daios, A., Xanthopoulos, A., Folinas, D., &amp; Kostavelis, I. (2024). Towards automating stocktaking in warehouses: Challenges, trends, and reliable approaches. </w:t>
+      </w:r>
+      <w:r>
+        <w:rPr>
+          <w:rFonts w:cs="Arial"/>
+          <w:i/>
+          <w:iCs/>
+        </w:rPr>
+        <w:t>Procedia computer science</w:t>
+      </w:r>
+      <w:r>
+        <w:rPr>
+          <w:rFonts w:cs="Arial"/>
+        </w:rPr>
+        <w:t>, </w:t>
+      </w:r>
+      <w:r>
+        <w:rPr>
+          <w:rFonts w:cs="Arial"/>
+          <w:i/>
+          <w:iCs/>
+        </w:rPr>
+        <w:t>232</w:t>
+      </w:r>
+      <w:r>
+        <w:rPr>
+          <w:rFonts w:cs="Arial"/>
+        </w:rPr>
+        <w:t>, 1437-1445.</w:t>
+      </w:r>
+    </w:p>
+    <w:p>
+      <w:pPr>
+        <w:jc w:val="left"/>
+        <w:rPr>
+          <w:rFonts w:cs="Arial"/>
+        </w:rPr>
+      </w:pPr>
+      <w:r>
+        <w:rPr>
+          <w:rFonts w:cs="Arial"/>
+        </w:rPr>
+        <w:t xml:space="preserve">5. </w:t>
+      </w:r>
+      <w:r>
+        <w:rPr>
+          <w:rFonts w:cs="Arial"/>
+        </w:rPr>
+        <w:t>Boone, T., Ganeshan, R., Jain, A., &amp; Sanders, N. R. (2019). Forecasting sales in the supply chain: Consumer analytics in the big data era. </w:t>
+      </w:r>
+      <w:r>
+        <w:rPr>
+          <w:rFonts w:cs="Arial"/>
+          <w:i/>
+          <w:iCs/>
+        </w:rPr>
+        <w:t>International journal of forecasting</w:t>
+      </w:r>
+      <w:r>
+        <w:rPr>
+          <w:rFonts w:cs="Arial"/>
+        </w:rPr>
+        <w:t>, </w:t>
+      </w:r>
+      <w:r>
+        <w:rPr>
+          <w:rFonts w:cs="Arial"/>
+          <w:i/>
+          <w:iCs/>
+        </w:rPr>
+        <w:t>35</w:t>
+      </w:r>
+      <w:r>
+        <w:rPr>
+          <w:rFonts w:cs="Arial"/>
+        </w:rPr>
+        <w:t>(1), 170-180.</w:t>
+      </w:r>
+    </w:p>
+    <w:p>
+      <w:pPr>
+        <w:rPr>
+          <w:rFonts w:cs="Arial"/>
+        </w:rPr>
+      </w:pPr>
+    </w:p>
     <w:sectPr>
-      <w:footerReference w:type="default" r:id="rId11"/>
+      <w:footerReference w:type="default" r:id="rId13"/>
       <w:pgSz w:w="11906" w:h="16838"/>
       <w:pgMar w:top="1440" w:right="1440" w:bottom="1440" w:left="1440" w:header="708" w:footer="708" w:gutter="0"/>
       <w:cols w:space="708"/>
@@ -6099,7 +7133,7 @@
   <w:abstractNum w:abstractNumId="1" w15:restartNumberingAfterBreak="0">
     <w:nsid w:val="0A48156B"/>
     <w:multiLevelType w:val="multilevel"/>
-    <w:tmpl w:val="D0FE2A18"/>
+    <w:tmpl w:val="29C601C6"/>
     <w:lvl w:ilvl="0">
       <w:start w:val="1"/>
       <w:numFmt w:val="bullet"/>
@@ -6116,20 +7150,16 @@
         <w:sz w:val="20"/>
       </w:rPr>
     </w:lvl>
-    <w:lvl w:ilvl="1" w:tentative="1">
-      <w:start w:val="1"/>
-      <w:numFmt w:val="bullet"/>
-      <w:lvlText w:val="o"/>
-      <w:lvlJc w:val="left"/>
-      <w:pPr>
-        <w:tabs>
-          <w:tab w:val="num" w:pos="1440"/>
-        </w:tabs>
+    <w:lvl w:ilvl="1">
+      <w:start w:val="6"/>
+      <w:numFmt w:val="decimal"/>
+      <w:lvlText w:val="%2."/>
+      <w:lvlJc w:val="left"/>
+      <w:pPr>
         <w:ind w:left="1440" w:hanging="360"/>
       </w:pPr>
       <w:rPr>
-        <w:rFonts w:ascii="Courier New" w:hAnsi="Courier New" w:hint="default"/>
-        <w:sz w:val="20"/>
+        <w:rFonts w:hint="default"/>
       </w:rPr>
     </w:lvl>
     <w:lvl w:ilvl="2" w:tentative="1">
@@ -6397,11 +7427,11 @@
   <w:abstractNum w:abstractNumId="3" w15:restartNumberingAfterBreak="0">
     <w:nsid w:val="15940995"/>
     <w:multiLevelType w:val="multilevel"/>
-    <w:tmpl w:val="8DCA0DD0"/>
+    <w:tmpl w:val="797888B6"/>
     <w:lvl w:ilvl="0">
       <w:start w:val="1"/>
-      <w:numFmt w:val="bullet"/>
-      <w:lvlText w:val=""/>
+      <w:numFmt w:val="lowerLetter"/>
+      <w:lvlText w:val="%1."/>
       <w:lvlJc w:val="left"/>
       <w:pPr>
         <w:tabs>
@@ -6410,7 +7440,7 @@
         <w:ind w:left="720" w:hanging="360"/>
       </w:pPr>
       <w:rPr>
-        <w:rFonts w:ascii="Symbol" w:hAnsi="Symbol" w:hint="default"/>
+        <w:rFonts w:ascii="Arial" w:hAnsi="Arial" w:cs="Arial" w:hint="default"/>
         <w:sz w:val="20"/>
       </w:rPr>
     </w:lvl>
@@ -6544,6 +7574,95 @@
     </w:lvl>
   </w:abstractNum>
   <w:abstractNum w:abstractNumId="4" w15:restartNumberingAfterBreak="0">
+    <w:nsid w:val="18AF14D5"/>
+    <w:multiLevelType w:val="hybridMultilevel"/>
+    <w:tmpl w:val="A44A4182"/>
+    <w:lvl w:ilvl="0" w:tplc="40090019">
+      <w:start w:val="1"/>
+      <w:numFmt w:val="lowerLetter"/>
+      <w:lvlText w:val="%1."/>
+      <w:lvlJc w:val="left"/>
+      <w:pPr>
+        <w:ind w:left="720" w:hanging="360"/>
+      </w:pPr>
+      <w:rPr>
+        <w:rFonts w:hint="default"/>
+      </w:rPr>
+    </w:lvl>
+    <w:lvl w:ilvl="1" w:tplc="40090019" w:tentative="1">
+      <w:start w:val="1"/>
+      <w:numFmt w:val="lowerLetter"/>
+      <w:lvlText w:val="%2."/>
+      <w:lvlJc w:val="left"/>
+      <w:pPr>
+        <w:ind w:left="1440" w:hanging="360"/>
+      </w:pPr>
+    </w:lvl>
+    <w:lvl w:ilvl="2" w:tplc="4009001B" w:tentative="1">
+      <w:start w:val="1"/>
+      <w:numFmt w:val="lowerRoman"/>
+      <w:lvlText w:val="%3."/>
+      <w:lvlJc w:val="right"/>
+      <w:pPr>
+        <w:ind w:left="2160" w:hanging="180"/>
+      </w:pPr>
+    </w:lvl>
+    <w:lvl w:ilvl="3" w:tplc="4009000F" w:tentative="1">
+      <w:start w:val="1"/>
+      <w:numFmt w:val="decimal"/>
+      <w:lvlText w:val="%4."/>
+      <w:lvlJc w:val="left"/>
+      <w:pPr>
+        <w:ind w:left="2880" w:hanging="360"/>
+      </w:pPr>
+    </w:lvl>
+    <w:lvl w:ilvl="4" w:tplc="40090019" w:tentative="1">
+      <w:start w:val="1"/>
+      <w:numFmt w:val="lowerLetter"/>
+      <w:lvlText w:val="%5."/>
+      <w:lvlJc w:val="left"/>
+      <w:pPr>
+        <w:ind w:left="3600" w:hanging="360"/>
+      </w:pPr>
+    </w:lvl>
+    <w:lvl w:ilvl="5" w:tplc="4009001B" w:tentative="1">
+      <w:start w:val="1"/>
+      <w:numFmt w:val="lowerRoman"/>
+      <w:lvlText w:val="%6."/>
+      <w:lvlJc w:val="right"/>
+      <w:pPr>
+        <w:ind w:left="4320" w:hanging="180"/>
+      </w:pPr>
+    </w:lvl>
+    <w:lvl w:ilvl="6" w:tplc="4009000F" w:tentative="1">
+      <w:start w:val="1"/>
+      <w:numFmt w:val="decimal"/>
+      <w:lvlText w:val="%7."/>
+      <w:lvlJc w:val="left"/>
+      <w:pPr>
+        <w:ind w:left="5040" w:hanging="360"/>
+      </w:pPr>
+    </w:lvl>
+    <w:lvl w:ilvl="7" w:tplc="40090019" w:tentative="1">
+      <w:start w:val="1"/>
+      <w:numFmt w:val="lowerLetter"/>
+      <w:lvlText w:val="%8."/>
+      <w:lvlJc w:val="left"/>
+      <w:pPr>
+        <w:ind w:left="5760" w:hanging="360"/>
+      </w:pPr>
+    </w:lvl>
+    <w:lvl w:ilvl="8" w:tplc="4009001B" w:tentative="1">
+      <w:start w:val="1"/>
+      <w:numFmt w:val="lowerRoman"/>
+      <w:lvlText w:val="%9."/>
+      <w:lvlJc w:val="right"/>
+      <w:pPr>
+        <w:ind w:left="6480" w:hanging="180"/>
+      </w:pPr>
+    </w:lvl>
+  </w:abstractNum>
+  <w:abstractNum w:abstractNumId="5" w15:restartNumberingAfterBreak="0">
     <w:nsid w:val="1C157A4A"/>
     <w:multiLevelType w:val="multilevel"/>
     <w:tmpl w:val="5F441BFC"/>
@@ -6692,7 +7811,7 @@
       </w:rPr>
     </w:lvl>
   </w:abstractNum>
-  <w:abstractNum w:abstractNumId="5" w15:restartNumberingAfterBreak="0">
+  <w:abstractNum w:abstractNumId="6" w15:restartNumberingAfterBreak="0">
     <w:nsid w:val="24522A08"/>
     <w:multiLevelType w:val="multilevel"/>
     <w:tmpl w:val="5FFCE340"/>
@@ -6841,7 +7960,96 @@
       </w:rPr>
     </w:lvl>
   </w:abstractNum>
-  <w:abstractNum w:abstractNumId="6" w15:restartNumberingAfterBreak="0">
+  <w:abstractNum w:abstractNumId="7" w15:restartNumberingAfterBreak="0">
+    <w:nsid w:val="27FF1F10"/>
+    <w:multiLevelType w:val="hybridMultilevel"/>
+    <w:tmpl w:val="5638FE92"/>
+    <w:lvl w:ilvl="0" w:tplc="DA129BEC">
+      <w:start w:val="1"/>
+      <w:numFmt w:val="lowerLetter"/>
+      <w:lvlText w:val="%1."/>
+      <w:lvlJc w:val="left"/>
+      <w:pPr>
+        <w:ind w:left="720" w:hanging="360"/>
+      </w:pPr>
+      <w:rPr>
+        <w:rFonts w:ascii="Arial" w:hAnsi="Arial" w:cs="Arial" w:hint="default"/>
+      </w:rPr>
+    </w:lvl>
+    <w:lvl w:ilvl="1" w:tplc="40090019" w:tentative="1">
+      <w:start w:val="1"/>
+      <w:numFmt w:val="lowerLetter"/>
+      <w:lvlText w:val="%2."/>
+      <w:lvlJc w:val="left"/>
+      <w:pPr>
+        <w:ind w:left="1440" w:hanging="360"/>
+      </w:pPr>
+    </w:lvl>
+    <w:lvl w:ilvl="2" w:tplc="4009001B" w:tentative="1">
+      <w:start w:val="1"/>
+      <w:numFmt w:val="lowerRoman"/>
+      <w:lvlText w:val="%3."/>
+      <w:lvlJc w:val="right"/>
+      <w:pPr>
+        <w:ind w:left="2160" w:hanging="180"/>
+      </w:pPr>
+    </w:lvl>
+    <w:lvl w:ilvl="3" w:tplc="4009000F" w:tentative="1">
+      <w:start w:val="1"/>
+      <w:numFmt w:val="decimal"/>
+      <w:lvlText w:val="%4."/>
+      <w:lvlJc w:val="left"/>
+      <w:pPr>
+        <w:ind w:left="2880" w:hanging="360"/>
+      </w:pPr>
+    </w:lvl>
+    <w:lvl w:ilvl="4" w:tplc="40090019" w:tentative="1">
+      <w:start w:val="1"/>
+      <w:numFmt w:val="lowerLetter"/>
+      <w:lvlText w:val="%5."/>
+      <w:lvlJc w:val="left"/>
+      <w:pPr>
+        <w:ind w:left="3600" w:hanging="360"/>
+      </w:pPr>
+    </w:lvl>
+    <w:lvl w:ilvl="5" w:tplc="4009001B" w:tentative="1">
+      <w:start w:val="1"/>
+      <w:numFmt w:val="lowerRoman"/>
+      <w:lvlText w:val="%6."/>
+      <w:lvlJc w:val="right"/>
+      <w:pPr>
+        <w:ind w:left="4320" w:hanging="180"/>
+      </w:pPr>
+    </w:lvl>
+    <w:lvl w:ilvl="6" w:tplc="4009000F" w:tentative="1">
+      <w:start w:val="1"/>
+      <w:numFmt w:val="decimal"/>
+      <w:lvlText w:val="%7."/>
+      <w:lvlJc w:val="left"/>
+      <w:pPr>
+        <w:ind w:left="5040" w:hanging="360"/>
+      </w:pPr>
+    </w:lvl>
+    <w:lvl w:ilvl="7" w:tplc="40090019" w:tentative="1">
+      <w:start w:val="1"/>
+      <w:numFmt w:val="lowerLetter"/>
+      <w:lvlText w:val="%8."/>
+      <w:lvlJc w:val="left"/>
+      <w:pPr>
+        <w:ind w:left="5760" w:hanging="360"/>
+      </w:pPr>
+    </w:lvl>
+    <w:lvl w:ilvl="8" w:tplc="4009001B" w:tentative="1">
+      <w:start w:val="1"/>
+      <w:numFmt w:val="lowerRoman"/>
+      <w:lvlText w:val="%9."/>
+      <w:lvlJc w:val="right"/>
+      <w:pPr>
+        <w:ind w:left="6480" w:hanging="180"/>
+      </w:pPr>
+    </w:lvl>
+  </w:abstractNum>
+  <w:abstractNum w:abstractNumId="8" w15:restartNumberingAfterBreak="0">
     <w:nsid w:val="2FF805CD"/>
     <w:multiLevelType w:val="multilevel"/>
     <w:tmpl w:val="8CDA2906"/>
@@ -6990,14 +8198,14 @@
       </w:rPr>
     </w:lvl>
   </w:abstractNum>
-  <w:abstractNum w:abstractNumId="7" w15:restartNumberingAfterBreak="0">
+  <w:abstractNum w:abstractNumId="9" w15:restartNumberingAfterBreak="0">
     <w:nsid w:val="31815A59"/>
     <w:multiLevelType w:val="multilevel"/>
-    <w:tmpl w:val="92A422CA"/>
+    <w:tmpl w:val="797888B6"/>
     <w:lvl w:ilvl="0">
       <w:start w:val="1"/>
-      <w:numFmt w:val="bullet"/>
-      <w:lvlText w:val=""/>
+      <w:numFmt w:val="lowerLetter"/>
+      <w:lvlText w:val="%1."/>
       <w:lvlJc w:val="left"/>
       <w:pPr>
         <w:tabs>
@@ -7006,7 +8214,7 @@
         <w:ind w:left="720" w:hanging="360"/>
       </w:pPr>
       <w:rPr>
-        <w:rFonts w:ascii="Symbol" w:hAnsi="Symbol" w:hint="default"/>
+        <w:rFonts w:ascii="Arial" w:hAnsi="Arial" w:cs="Arial" w:hint="default"/>
         <w:sz w:val="20"/>
       </w:rPr>
     </w:lvl>
@@ -7139,7 +8347,93 @@
       </w:rPr>
     </w:lvl>
   </w:abstractNum>
-  <w:abstractNum w:abstractNumId="8" w15:restartNumberingAfterBreak="0">
+  <w:abstractNum w:abstractNumId="10" w15:restartNumberingAfterBreak="0">
+    <w:nsid w:val="32064F40"/>
+    <w:multiLevelType w:val="hybridMultilevel"/>
+    <w:tmpl w:val="23025DFA"/>
+    <w:lvl w:ilvl="0" w:tplc="40090019">
+      <w:start w:val="1"/>
+      <w:numFmt w:val="lowerLetter"/>
+      <w:lvlText w:val="%1."/>
+      <w:lvlJc w:val="left"/>
+      <w:pPr>
+        <w:ind w:left="720" w:hanging="360"/>
+      </w:pPr>
+    </w:lvl>
+    <w:lvl w:ilvl="1" w:tplc="40090019" w:tentative="1">
+      <w:start w:val="1"/>
+      <w:numFmt w:val="lowerLetter"/>
+      <w:lvlText w:val="%2."/>
+      <w:lvlJc w:val="left"/>
+      <w:pPr>
+        <w:ind w:left="1440" w:hanging="360"/>
+      </w:pPr>
+    </w:lvl>
+    <w:lvl w:ilvl="2" w:tplc="4009001B" w:tentative="1">
+      <w:start w:val="1"/>
+      <w:numFmt w:val="lowerRoman"/>
+      <w:lvlText w:val="%3."/>
+      <w:lvlJc w:val="right"/>
+      <w:pPr>
+        <w:ind w:left="2160" w:hanging="180"/>
+      </w:pPr>
+    </w:lvl>
+    <w:lvl w:ilvl="3" w:tplc="4009000F" w:tentative="1">
+      <w:start w:val="1"/>
+      <w:numFmt w:val="decimal"/>
+      <w:lvlText w:val="%4."/>
+      <w:lvlJc w:val="left"/>
+      <w:pPr>
+        <w:ind w:left="2880" w:hanging="360"/>
+      </w:pPr>
+    </w:lvl>
+    <w:lvl w:ilvl="4" w:tplc="40090019" w:tentative="1">
+      <w:start w:val="1"/>
+      <w:numFmt w:val="lowerLetter"/>
+      <w:lvlText w:val="%5."/>
+      <w:lvlJc w:val="left"/>
+      <w:pPr>
+        <w:ind w:left="3600" w:hanging="360"/>
+      </w:pPr>
+    </w:lvl>
+    <w:lvl w:ilvl="5" w:tplc="4009001B" w:tentative="1">
+      <w:start w:val="1"/>
+      <w:numFmt w:val="lowerRoman"/>
+      <w:lvlText w:val="%6."/>
+      <w:lvlJc w:val="right"/>
+      <w:pPr>
+        <w:ind w:left="4320" w:hanging="180"/>
+      </w:pPr>
+    </w:lvl>
+    <w:lvl w:ilvl="6" w:tplc="4009000F" w:tentative="1">
+      <w:start w:val="1"/>
+      <w:numFmt w:val="decimal"/>
+      <w:lvlText w:val="%7."/>
+      <w:lvlJc w:val="left"/>
+      <w:pPr>
+        <w:ind w:left="5040" w:hanging="360"/>
+      </w:pPr>
+    </w:lvl>
+    <w:lvl w:ilvl="7" w:tplc="40090019" w:tentative="1">
+      <w:start w:val="1"/>
+      <w:numFmt w:val="lowerLetter"/>
+      <w:lvlText w:val="%8."/>
+      <w:lvlJc w:val="left"/>
+      <w:pPr>
+        <w:ind w:left="5760" w:hanging="360"/>
+      </w:pPr>
+    </w:lvl>
+    <w:lvl w:ilvl="8" w:tplc="4009001B" w:tentative="1">
+      <w:start w:val="1"/>
+      <w:numFmt w:val="lowerRoman"/>
+      <w:lvlText w:val="%9."/>
+      <w:lvlJc w:val="right"/>
+      <w:pPr>
+        <w:ind w:left="6480" w:hanging="180"/>
+      </w:pPr>
+    </w:lvl>
+  </w:abstractNum>
+  <w:abstractNum w:abstractNumId="11" w15:restartNumberingAfterBreak="0">
     <w:nsid w:val="361F10D3"/>
     <w:multiLevelType w:val="multilevel"/>
     <w:tmpl w:val="6510B110"/>
@@ -7252,7 +8546,7 @@
       </w:pPr>
     </w:lvl>
   </w:abstractNum>
-  <w:abstractNum w:abstractNumId="9" w15:restartNumberingAfterBreak="0">
+  <w:abstractNum w:abstractNumId="12" w15:restartNumberingAfterBreak="0">
     <w:nsid w:val="3C913E16"/>
     <w:multiLevelType w:val="multilevel"/>
     <w:tmpl w:val="1C881188"/>
@@ -7401,7 +8695,245 @@
       </w:rPr>
     </w:lvl>
   </w:abstractNum>
-  <w:abstractNum w:abstractNumId="10" w15:restartNumberingAfterBreak="0">
+  <w:abstractNum w:abstractNumId="13" w15:restartNumberingAfterBreak="0">
+    <w:nsid w:val="416176C3"/>
+    <w:multiLevelType w:val="hybridMultilevel"/>
+    <w:tmpl w:val="C98A2684"/>
+    <w:lvl w:ilvl="0" w:tplc="DA129BEC">
+      <w:start w:val="1"/>
+      <w:numFmt w:val="lowerLetter"/>
+      <w:lvlText w:val="%1."/>
+      <w:lvlJc w:val="left"/>
+      <w:pPr>
+        <w:ind w:left="720" w:hanging="360"/>
+      </w:pPr>
+      <w:rPr>
+        <w:rFonts w:ascii="Arial" w:hAnsi="Arial" w:cs="Arial" w:hint="default"/>
+      </w:rPr>
+    </w:lvl>
+    <w:lvl w:ilvl="1" w:tplc="40090019" w:tentative="1">
+      <w:start w:val="1"/>
+      <w:numFmt w:val="lowerLetter"/>
+      <w:lvlText w:val="%2."/>
+      <w:lvlJc w:val="left"/>
+      <w:pPr>
+        <w:ind w:left="1440" w:hanging="360"/>
+      </w:pPr>
+    </w:lvl>
+    <w:lvl w:ilvl="2" w:tplc="4009001B" w:tentative="1">
+      <w:start w:val="1"/>
+      <w:numFmt w:val="lowerRoman"/>
+      <w:lvlText w:val="%3."/>
+      <w:lvlJc w:val="right"/>
+      <w:pPr>
+        <w:ind w:left="2160" w:hanging="180"/>
+      </w:pPr>
+    </w:lvl>
+    <w:lvl w:ilvl="3" w:tplc="4009000F" w:tentative="1">
+      <w:start w:val="1"/>
+      <w:numFmt w:val="decimal"/>
+      <w:lvlText w:val="%4."/>
+      <w:lvlJc w:val="left"/>
+      <w:pPr>
+        <w:ind w:left="2880" w:hanging="360"/>
+      </w:pPr>
+    </w:lvl>
+    <w:lvl w:ilvl="4" w:tplc="40090019" w:tentative="1">
+      <w:start w:val="1"/>
+      <w:numFmt w:val="lowerLetter"/>
+      <w:lvlText w:val="%5."/>
+      <w:lvlJc w:val="left"/>
+      <w:pPr>
+        <w:ind w:left="3600" w:hanging="360"/>
+      </w:pPr>
+    </w:lvl>
+    <w:lvl w:ilvl="5" w:tplc="4009001B" w:tentative="1">
+      <w:start w:val="1"/>
+      <w:numFmt w:val="lowerRoman"/>
+      <w:lvlText w:val="%6."/>
+      <w:lvlJc w:val="right"/>
+      <w:pPr>
+        <w:ind w:left="4320" w:hanging="180"/>
+      </w:pPr>
+    </w:lvl>
+    <w:lvl w:ilvl="6" w:tplc="4009000F" w:tentative="1">
+      <w:start w:val="1"/>
+      <w:numFmt w:val="decimal"/>
+      <w:lvlText w:val="%7."/>
+      <w:lvlJc w:val="left"/>
+      <w:pPr>
+        <w:ind w:left="5040" w:hanging="360"/>
+      </w:pPr>
+    </w:lvl>
+    <w:lvl w:ilvl="7" w:tplc="40090019" w:tentative="1">
+      <w:start w:val="1"/>
+      <w:numFmt w:val="lowerLetter"/>
+      <w:lvlText w:val="%8."/>
+      <w:lvlJc w:val="left"/>
+      <w:pPr>
+        <w:ind w:left="5760" w:hanging="360"/>
+      </w:pPr>
+    </w:lvl>
+    <w:lvl w:ilvl="8" w:tplc="4009001B" w:tentative="1">
+      <w:start w:val="1"/>
+      <w:numFmt w:val="lowerRoman"/>
+      <w:lvlText w:val="%9."/>
+      <w:lvlJc w:val="right"/>
+      <w:pPr>
+        <w:ind w:left="6480" w:hanging="180"/>
+      </w:pPr>
+    </w:lvl>
+  </w:abstractNum>
+  <w:abstractNum w:abstractNumId="14" w15:restartNumberingAfterBreak="0">
+    <w:nsid w:val="41627DC3"/>
+    <w:multiLevelType w:val="multilevel"/>
+    <w:tmpl w:val="797888B6"/>
+    <w:lvl w:ilvl="0">
+      <w:start w:val="1"/>
+      <w:numFmt w:val="lowerLetter"/>
+      <w:lvlText w:val="%1."/>
+      <w:lvlJc w:val="left"/>
+      <w:pPr>
+        <w:tabs>
+          <w:tab w:val="num" w:pos="720"/>
+        </w:tabs>
+        <w:ind w:left="720" w:hanging="360"/>
+      </w:pPr>
+      <w:rPr>
+        <w:rFonts w:ascii="Arial" w:hAnsi="Arial" w:cs="Arial" w:hint="default"/>
+        <w:sz w:val="20"/>
+      </w:rPr>
+    </w:lvl>
+    <w:lvl w:ilvl="1" w:tentative="1">
+      <w:start w:val="1"/>
+      <w:numFmt w:val="bullet"/>
+      <w:lvlText w:val="o"/>
+      <w:lvlJc w:val="left"/>
+      <w:pPr>
+        <w:tabs>
+          <w:tab w:val="num" w:pos="1440"/>
+        </w:tabs>
+        <w:ind w:left="1440" w:hanging="360"/>
+      </w:pPr>
+      <w:rPr>
+        <w:rFonts w:ascii="Courier New" w:hAnsi="Courier New" w:hint="default"/>
+        <w:sz w:val="20"/>
+      </w:rPr>
+    </w:lvl>
+    <w:lvl w:ilvl="2" w:tentative="1">
+      <w:start w:val="1"/>
+      <w:numFmt w:val="bullet"/>
+      <w:lvlText w:val=""/>
+      <w:lvlJc w:val="left"/>
+      <w:pPr>
+        <w:tabs>
+          <w:tab w:val="num" w:pos="2160"/>
+        </w:tabs>
+        <w:ind w:left="2160" w:hanging="360"/>
+      </w:pPr>
+      <w:rPr>
+        <w:rFonts w:ascii="Wingdings" w:hAnsi="Wingdings" w:hint="default"/>
+        <w:sz w:val="20"/>
+      </w:rPr>
+    </w:lvl>
+    <w:lvl w:ilvl="3" w:tentative="1">
+      <w:start w:val="1"/>
+      <w:numFmt w:val="bullet"/>
+      <w:lvlText w:val=""/>
+      <w:lvlJc w:val="left"/>
+      <w:pPr>
+        <w:tabs>
+          <w:tab w:val="num" w:pos="2880"/>
+        </w:tabs>
+        <w:ind w:left="2880" w:hanging="360"/>
+      </w:pPr>
+      <w:rPr>
+        <w:rFonts w:ascii="Wingdings" w:hAnsi="Wingdings" w:hint="default"/>
+        <w:sz w:val="20"/>
+      </w:rPr>
+    </w:lvl>
+    <w:lvl w:ilvl="4" w:tentative="1">
+      <w:start w:val="1"/>
+      <w:numFmt w:val="bullet"/>
+      <w:lvlText w:val=""/>
+      <w:lvlJc w:val="left"/>
+      <w:pPr>
+        <w:tabs>
+          <w:tab w:val="num" w:pos="3600"/>
+        </w:tabs>
+        <w:ind w:left="3600" w:hanging="360"/>
+      </w:pPr>
+      <w:rPr>
+        <w:rFonts w:ascii="Wingdings" w:hAnsi="Wingdings" w:hint="default"/>
+        <w:sz w:val="20"/>
+      </w:rPr>
+    </w:lvl>
+    <w:lvl w:ilvl="5" w:tentative="1">
+      <w:start w:val="1"/>
+      <w:numFmt w:val="bullet"/>
+      <w:lvlText w:val=""/>
+      <w:lvlJc w:val="left"/>
+      <w:pPr>
+        <w:tabs>
+          <w:tab w:val="num" w:pos="4320"/>
+        </w:tabs>
+        <w:ind w:left="4320" w:hanging="360"/>
+      </w:pPr>
+      <w:rPr>
+        <w:rFonts w:ascii="Wingdings" w:hAnsi="Wingdings" w:hint="default"/>
+        <w:sz w:val="20"/>
+      </w:rPr>
+    </w:lvl>
+    <w:lvl w:ilvl="6" w:tentative="1">
+      <w:start w:val="1"/>
+      <w:numFmt w:val="bullet"/>
+      <w:lvlText w:val=""/>
+      <w:lvlJc w:val="left"/>
+      <w:pPr>
+        <w:tabs>
+          <w:tab w:val="num" w:pos="5040"/>
+        </w:tabs>
+        <w:ind w:left="5040" w:hanging="360"/>
+      </w:pPr>
+      <w:rPr>
+        <w:rFonts w:ascii="Wingdings" w:hAnsi="Wingdings" w:hint="default"/>
+        <w:sz w:val="20"/>
+      </w:rPr>
+    </w:lvl>
+    <w:lvl w:ilvl="7" w:tentative="1">
+      <w:start w:val="1"/>
+      <w:numFmt w:val="bullet"/>
+      <w:lvlText w:val=""/>
+      <w:lvlJc w:val="left"/>
+      <w:pPr>
+        <w:tabs>
+          <w:tab w:val="num" w:pos="5760"/>
+        </w:tabs>
+        <w:ind w:left="5760" w:hanging="360"/>
+      </w:pPr>
+      <w:rPr>
+        <w:rFonts w:ascii="Wingdings" w:hAnsi="Wingdings" w:hint="default"/>
+        <w:sz w:val="20"/>
+      </w:rPr>
+    </w:lvl>
+    <w:lvl w:ilvl="8" w:tentative="1">
+      <w:start w:val="1"/>
+      <w:numFmt w:val="bullet"/>
+      <w:lvlText w:val=""/>
+      <w:lvlJc w:val="left"/>
+      <w:pPr>
+        <w:tabs>
+          <w:tab w:val="num" w:pos="6480"/>
+        </w:tabs>
+        <w:ind w:left="6480" w:hanging="360"/>
+      </w:pPr>
+      <w:rPr>
+        <w:rFonts w:ascii="Wingdings" w:hAnsi="Wingdings" w:hint="default"/>
+        <w:sz w:val="20"/>
+      </w:rPr>
+    </w:lvl>
+  </w:abstractNum>
+  <w:abstractNum w:abstractNumId="15" w15:restartNumberingAfterBreak="0">
     <w:nsid w:val="41995106"/>
     <w:multiLevelType w:val="multilevel"/>
     <w:tmpl w:val="59A2F3C8"/>
@@ -7550,7 +9082,7 @@
       </w:rPr>
     </w:lvl>
   </w:abstractNum>
-  <w:abstractNum w:abstractNumId="11" w15:restartNumberingAfterBreak="0">
+  <w:abstractNum w:abstractNumId="16" w15:restartNumberingAfterBreak="0">
     <w:nsid w:val="480D590B"/>
     <w:multiLevelType w:val="hybridMultilevel"/>
     <w:tmpl w:val="AC282B04"/>
@@ -7636,7 +9168,96 @@
       </w:pPr>
     </w:lvl>
   </w:abstractNum>
-  <w:abstractNum w:abstractNumId="12" w15:restartNumberingAfterBreak="0">
+  <w:abstractNum w:abstractNumId="17" w15:restartNumberingAfterBreak="0">
+    <w:nsid w:val="4F4B3EF1"/>
+    <w:multiLevelType w:val="hybridMultilevel"/>
+    <w:tmpl w:val="99E8C2BE"/>
+    <w:lvl w:ilvl="0" w:tplc="40090019">
+      <w:start w:val="1"/>
+      <w:numFmt w:val="lowerLetter"/>
+      <w:lvlText w:val="%1."/>
+      <w:lvlJc w:val="left"/>
+      <w:pPr>
+        <w:ind w:left="720" w:hanging="360"/>
+      </w:pPr>
+      <w:rPr>
+        <w:rFonts w:hint="default"/>
+      </w:rPr>
+    </w:lvl>
+    <w:lvl w:ilvl="1" w:tplc="40090019" w:tentative="1">
+      <w:start w:val="1"/>
+      <w:numFmt w:val="lowerLetter"/>
+      <w:lvlText w:val="%2."/>
+      <w:lvlJc w:val="left"/>
+      <w:pPr>
+        <w:ind w:left="1440" w:hanging="360"/>
+      </w:pPr>
+    </w:lvl>
+    <w:lvl w:ilvl="2" w:tplc="4009001B" w:tentative="1">
+      <w:start w:val="1"/>
+      <w:numFmt w:val="lowerRoman"/>
+      <w:lvlText w:val="%3."/>
+      <w:lvlJc w:val="right"/>
+      <w:pPr>
+        <w:ind w:left="2160" w:hanging="180"/>
+      </w:pPr>
+    </w:lvl>
+    <w:lvl w:ilvl="3" w:tplc="4009000F" w:tentative="1">
+      <w:start w:val="1"/>
+      <w:numFmt w:val="decimal"/>
+      <w:lvlText w:val="%4."/>
+      <w:lvlJc w:val="left"/>
+      <w:pPr>
+        <w:ind w:left="2880" w:hanging="360"/>
+      </w:pPr>
+    </w:lvl>
+    <w:lvl w:ilvl="4" w:tplc="40090019" w:tentative="1">
+      <w:start w:val="1"/>
+      <w:numFmt w:val="lowerLetter"/>
+      <w:lvlText w:val="%5."/>
+      <w:lvlJc w:val="left"/>
+      <w:pPr>
+        <w:ind w:left="3600" w:hanging="360"/>
+      </w:pPr>
+    </w:lvl>
+    <w:lvl w:ilvl="5" w:tplc="4009001B" w:tentative="1">
+      <w:start w:val="1"/>
+      <w:numFmt w:val="lowerRoman"/>
+      <w:lvlText w:val="%6."/>
+      <w:lvlJc w:val="right"/>
+      <w:pPr>
+        <w:ind w:left="4320" w:hanging="180"/>
+      </w:pPr>
+    </w:lvl>
+    <w:lvl w:ilvl="6" w:tplc="4009000F" w:tentative="1">
+      <w:start w:val="1"/>
+      <w:numFmt w:val="decimal"/>
+      <w:lvlText w:val="%7."/>
+      <w:lvlJc w:val="left"/>
+      <w:pPr>
+        <w:ind w:left="5040" w:hanging="360"/>
+      </w:pPr>
+    </w:lvl>
+    <w:lvl w:ilvl="7" w:tplc="40090019" w:tentative="1">
+      <w:start w:val="1"/>
+      <w:numFmt w:val="lowerLetter"/>
+      <w:lvlText w:val="%8."/>
+      <w:lvlJc w:val="left"/>
+      <w:pPr>
+        <w:ind w:left="5760" w:hanging="360"/>
+      </w:pPr>
+    </w:lvl>
+    <w:lvl w:ilvl="8" w:tplc="4009001B" w:tentative="1">
+      <w:start w:val="1"/>
+      <w:numFmt w:val="lowerRoman"/>
+      <w:lvlText w:val="%9."/>
+      <w:lvlJc w:val="right"/>
+      <w:pPr>
+        <w:ind w:left="6480" w:hanging="180"/>
+      </w:pPr>
+    </w:lvl>
+  </w:abstractNum>
+  <w:abstractNum w:abstractNumId="18" w15:restartNumberingAfterBreak="0">
     <w:nsid w:val="51A15422"/>
     <w:multiLevelType w:val="multilevel"/>
     <w:tmpl w:val="B0B46DF2"/>
@@ -7785,7 +9406,336 @@
       </w:rPr>
     </w:lvl>
   </w:abstractNum>
-  <w:abstractNum w:abstractNumId="13" w15:restartNumberingAfterBreak="0">
+  <w:abstractNum w:abstractNumId="19" w15:restartNumberingAfterBreak="0">
+    <w:nsid w:val="5A1D5CA8"/>
+    <w:multiLevelType w:val="multilevel"/>
+    <w:tmpl w:val="797888B6"/>
+    <w:lvl w:ilvl="0">
+      <w:start w:val="1"/>
+      <w:numFmt w:val="lowerLetter"/>
+      <w:lvlText w:val="%1."/>
+      <w:lvlJc w:val="left"/>
+      <w:pPr>
+        <w:tabs>
+          <w:tab w:val="num" w:pos="720"/>
+        </w:tabs>
+        <w:ind w:left="720" w:hanging="360"/>
+      </w:pPr>
+      <w:rPr>
+        <w:rFonts w:ascii="Arial" w:hAnsi="Arial" w:cs="Arial" w:hint="default"/>
+        <w:sz w:val="20"/>
+      </w:rPr>
+    </w:lvl>
+    <w:lvl w:ilvl="1" w:tentative="1">
+      <w:start w:val="1"/>
+      <w:numFmt w:val="bullet"/>
+      <w:lvlText w:val="o"/>
+      <w:lvlJc w:val="left"/>
+      <w:pPr>
+        <w:tabs>
+          <w:tab w:val="num" w:pos="1440"/>
+        </w:tabs>
+        <w:ind w:left="1440" w:hanging="360"/>
+      </w:pPr>
+      <w:rPr>
+        <w:rFonts w:ascii="Courier New" w:hAnsi="Courier New" w:hint="default"/>
+        <w:sz w:val="20"/>
+      </w:rPr>
+    </w:lvl>
+    <w:lvl w:ilvl="2" w:tentative="1">
+      <w:start w:val="1"/>
+      <w:numFmt w:val="bullet"/>
+      <w:lvlText w:val=""/>
+      <w:lvlJc w:val="left"/>
+      <w:pPr>
+        <w:tabs>
+          <w:tab w:val="num" w:pos="2160"/>
+        </w:tabs>
+        <w:ind w:left="2160" w:hanging="360"/>
+      </w:pPr>
+      <w:rPr>
+        <w:rFonts w:ascii="Wingdings" w:hAnsi="Wingdings" w:hint="default"/>
+        <w:sz w:val="20"/>
+      </w:rPr>
+    </w:lvl>
+    <w:lvl w:ilvl="3" w:tentative="1">
+      <w:start w:val="1"/>
+      <w:numFmt w:val="bullet"/>
+      <w:lvlText w:val=""/>
+      <w:lvlJc w:val="left"/>
+      <w:pPr>
+        <w:tabs>
+          <w:tab w:val="num" w:pos="2880"/>
+        </w:tabs>
+        <w:ind w:left="2880" w:hanging="360"/>
+      </w:pPr>
+      <w:rPr>
+        <w:rFonts w:ascii="Wingdings" w:hAnsi="Wingdings" w:hint="default"/>
+        <w:sz w:val="20"/>
+      </w:rPr>
+    </w:lvl>
+    <w:lvl w:ilvl="4" w:tentative="1">
+      <w:start w:val="1"/>
+      <w:numFmt w:val="bullet"/>
+      <w:lvlText w:val=""/>
+      <w:lvlJc w:val="left"/>
+      <w:pPr>
+        <w:tabs>
+          <w:tab w:val="num" w:pos="3600"/>
+        </w:tabs>
+        <w:ind w:left="3600" w:hanging="360"/>
+      </w:pPr>
+      <w:rPr>
+        <w:rFonts w:ascii="Wingdings" w:hAnsi="Wingdings" w:hint="default"/>
+        <w:sz w:val="20"/>
+      </w:rPr>
+    </w:lvl>
+    <w:lvl w:ilvl="5" w:tentative="1">
+      <w:start w:val="1"/>
+      <w:numFmt w:val="bullet"/>
+      <w:lvlText w:val=""/>
+      <w:lvlJc w:val="left"/>
+      <w:pPr>
+        <w:tabs>
+          <w:tab w:val="num" w:pos="4320"/>
+        </w:tabs>
+        <w:ind w:left="4320" w:hanging="360"/>
+      </w:pPr>
+      <w:rPr>
+        <w:rFonts w:ascii="Wingdings" w:hAnsi="Wingdings" w:hint="default"/>
+        <w:sz w:val="20"/>
+      </w:rPr>
+    </w:lvl>
+    <w:lvl w:ilvl="6" w:tentative="1">
+      <w:start w:val="1"/>
+      <w:numFmt w:val="bullet"/>
+      <w:lvlText w:val=""/>
+      <w:lvlJc w:val="left"/>
+      <w:pPr>
+        <w:tabs>
+          <w:tab w:val="num" w:pos="5040"/>
+        </w:tabs>
+        <w:ind w:left="5040" w:hanging="360"/>
+      </w:pPr>
+      <w:rPr>
+        <w:rFonts w:ascii="Wingdings" w:hAnsi="Wingdings" w:hint="default"/>
+        <w:sz w:val="20"/>
+      </w:rPr>
+    </w:lvl>
+    <w:lvl w:ilvl="7" w:tentative="1">
+      <w:start w:val="1"/>
+      <w:numFmt w:val="bullet"/>
+      <w:lvlText w:val=""/>
+      <w:lvlJc w:val="left"/>
+      <w:pPr>
+        <w:tabs>
+          <w:tab w:val="num" w:pos="5760"/>
+        </w:tabs>
+        <w:ind w:left="5760" w:hanging="360"/>
+      </w:pPr>
+      <w:rPr>
+        <w:rFonts w:ascii="Wingdings" w:hAnsi="Wingdings" w:hint="default"/>
+        <w:sz w:val="20"/>
+      </w:rPr>
+    </w:lvl>
+    <w:lvl w:ilvl="8" w:tentative="1">
+      <w:start w:val="1"/>
+      <w:numFmt w:val="bullet"/>
+      <w:lvlText w:val=""/>
+      <w:lvlJc w:val="left"/>
+      <w:pPr>
+        <w:tabs>
+          <w:tab w:val="num" w:pos="6480"/>
+        </w:tabs>
+        <w:ind w:left="6480" w:hanging="360"/>
+      </w:pPr>
+      <w:rPr>
+        <w:rFonts w:ascii="Wingdings" w:hAnsi="Wingdings" w:hint="default"/>
+        <w:sz w:val="20"/>
+      </w:rPr>
+    </w:lvl>
+  </w:abstractNum>
+  <w:abstractNum w:abstractNumId="20" w15:restartNumberingAfterBreak="0">
+    <w:nsid w:val="5EF80D88"/>
+    <w:multiLevelType w:val="hybridMultilevel"/>
+    <w:tmpl w:val="7F74E86C"/>
+    <w:lvl w:ilvl="0" w:tplc="40090019">
+      <w:start w:val="1"/>
+      <w:numFmt w:val="lowerLetter"/>
+      <w:lvlText w:val="%1."/>
+      <w:lvlJc w:val="left"/>
+      <w:pPr>
+        <w:ind w:left="1080" w:hanging="360"/>
+      </w:pPr>
+      <w:rPr>
+        <w:rFonts w:hint="default"/>
+      </w:rPr>
+    </w:lvl>
+    <w:lvl w:ilvl="1" w:tplc="40090019" w:tentative="1">
+      <w:start w:val="1"/>
+      <w:numFmt w:val="lowerLetter"/>
+      <w:lvlText w:val="%2."/>
+      <w:lvlJc w:val="left"/>
+      <w:pPr>
+        <w:ind w:left="1800" w:hanging="360"/>
+      </w:pPr>
+    </w:lvl>
+    <w:lvl w:ilvl="2" w:tplc="4009001B" w:tentative="1">
+      <w:start w:val="1"/>
+      <w:numFmt w:val="lowerRoman"/>
+      <w:lvlText w:val="%3."/>
+      <w:lvlJc w:val="right"/>
+      <w:pPr>
+        <w:ind w:left="2520" w:hanging="180"/>
+      </w:pPr>
+    </w:lvl>
+    <w:lvl w:ilvl="3" w:tplc="4009000F" w:tentative="1">
+      <w:start w:val="1"/>
+      <w:numFmt w:val="decimal"/>
+      <w:lvlText w:val="%4."/>
+      <w:lvlJc w:val="left"/>
+      <w:pPr>
+        <w:ind w:left="3240" w:hanging="360"/>
+      </w:pPr>
+    </w:lvl>
+    <w:lvl w:ilvl="4" w:tplc="40090019" w:tentative="1">
+      <w:start w:val="1"/>
+      <w:numFmt w:val="lowerLetter"/>
+      <w:lvlText w:val="%5."/>
+      <w:lvlJc w:val="left"/>
+      <w:pPr>
+        <w:ind w:left="3960" w:hanging="360"/>
+      </w:pPr>
+    </w:lvl>
+    <w:lvl w:ilvl="5" w:tplc="4009001B" w:tentative="1">
+      <w:start w:val="1"/>
+      <w:numFmt w:val="lowerRoman"/>
+      <w:lvlText w:val="%6."/>
+      <w:lvlJc w:val="right"/>
+      <w:pPr>
+        <w:ind w:left="4680" w:hanging="180"/>
+      </w:pPr>
+    </w:lvl>
+    <w:lvl w:ilvl="6" w:tplc="4009000F" w:tentative="1">
+      <w:start w:val="1"/>
+      <w:numFmt w:val="decimal"/>
+      <w:lvlText w:val="%7."/>
+      <w:lvlJc w:val="left"/>
+      <w:pPr>
+        <w:ind w:left="5400" w:hanging="360"/>
+      </w:pPr>
+    </w:lvl>
+    <w:lvl w:ilvl="7" w:tplc="40090019" w:tentative="1">
+      <w:start w:val="1"/>
+      <w:numFmt w:val="lowerLetter"/>
+      <w:lvlText w:val="%8."/>
+      <w:lvlJc w:val="left"/>
+      <w:pPr>
+        <w:ind w:left="6120" w:hanging="360"/>
+      </w:pPr>
+    </w:lvl>
+    <w:lvl w:ilvl="8" w:tplc="4009001B" w:tentative="1">
+      <w:start w:val="1"/>
+      <w:numFmt w:val="lowerRoman"/>
+      <w:lvlText w:val="%9."/>
+      <w:lvlJc w:val="right"/>
+      <w:pPr>
+        <w:ind w:left="6840" w:hanging="180"/>
+      </w:pPr>
+    </w:lvl>
+  </w:abstractNum>
+  <w:abstractNum w:abstractNumId="21" w15:restartNumberingAfterBreak="0">
+    <w:nsid w:val="6A806E9C"/>
+    <w:multiLevelType w:val="hybridMultilevel"/>
+    <w:tmpl w:val="C6B0C0F4"/>
+    <w:lvl w:ilvl="0" w:tplc="B7909A74">
+      <w:start w:val="1"/>
+      <w:numFmt w:val="lowerLetter"/>
+      <w:lvlText w:val="%1."/>
+      <w:lvlJc w:val="left"/>
+      <w:pPr>
+        <w:ind w:left="720" w:hanging="360"/>
+      </w:pPr>
+      <w:rPr>
+        <w:rFonts w:hint="default"/>
+        <w:b w:val="0"/>
+        <w:sz w:val="22"/>
+      </w:rPr>
+    </w:lvl>
+    <w:lvl w:ilvl="1" w:tplc="40090019" w:tentative="1">
+      <w:start w:val="1"/>
+      <w:numFmt w:val="lowerLetter"/>
+      <w:lvlText w:val="%2."/>
+      <w:lvlJc w:val="left"/>
+      <w:pPr>
+        <w:ind w:left="1440" w:hanging="360"/>
+      </w:pPr>
+    </w:lvl>
+    <w:lvl w:ilvl="2" w:tplc="4009001B" w:tentative="1">
+      <w:start w:val="1"/>
+      <w:numFmt w:val="lowerRoman"/>
+      <w:lvlText w:val="%3."/>
+      <w:lvlJc w:val="right"/>
+      <w:pPr>
+        <w:ind w:left="2160" w:hanging="180"/>
+      </w:pPr>
+    </w:lvl>
+    <w:lvl w:ilvl="3" w:tplc="4009000F" w:tentative="1">
+      <w:start w:val="1"/>
+      <w:numFmt w:val="decimal"/>
+      <w:lvlText w:val="%4."/>
+      <w:lvlJc w:val="left"/>
+      <w:pPr>
+        <w:ind w:left="2880" w:hanging="360"/>
+      </w:pPr>
+    </w:lvl>
+    <w:lvl w:ilvl="4" w:tplc="40090019" w:tentative="1">
+      <w:start w:val="1"/>
+      <w:numFmt w:val="lowerLetter"/>
+      <w:lvlText w:val="%5."/>
+      <w:lvlJc w:val="left"/>
+      <w:pPr>
+        <w:ind w:left="3600" w:hanging="360"/>
+      </w:pPr>
+    </w:lvl>
+    <w:lvl w:ilvl="5" w:tplc="4009001B" w:tentative="1">
+      <w:start w:val="1"/>
+      <w:numFmt w:val="lowerRoman"/>
+      <w:lvlText w:val="%6."/>
+      <w:lvlJc w:val="right"/>
+      <w:pPr>
+        <w:ind w:left="4320" w:hanging="180"/>
+      </w:pPr>
+    </w:lvl>
+    <w:lvl w:ilvl="6" w:tplc="4009000F" w:tentative="1">
+      <w:start w:val="1"/>
+      <w:numFmt w:val="decimal"/>
+      <w:lvlText w:val="%7."/>
+      <w:lvlJc w:val="left"/>
+      <w:pPr>
+        <w:ind w:left="5040" w:hanging="360"/>
+      </w:pPr>
+    </w:lvl>
+    <w:lvl w:ilvl="7" w:tplc="40090019" w:tentative="1">
+      <w:start w:val="1"/>
+      <w:numFmt w:val="lowerLetter"/>
+      <w:lvlText w:val="%8."/>
+      <w:lvlJc w:val="left"/>
+      <w:pPr>
+        <w:ind w:left="5760" w:hanging="360"/>
+      </w:pPr>
+    </w:lvl>
+    <w:lvl w:ilvl="8" w:tplc="4009001B" w:tentative="1">
+      <w:start w:val="1"/>
+      <w:numFmt w:val="lowerRoman"/>
+      <w:lvlText w:val="%9."/>
+      <w:lvlJc w:val="right"/>
+      <w:pPr>
+        <w:ind w:left="6480" w:hanging="180"/>
+      </w:pPr>
+    </w:lvl>
+  </w:abstractNum>
+  <w:abstractNum w:abstractNumId="22" w15:restartNumberingAfterBreak="0">
     <w:nsid w:val="6AD4076C"/>
     <w:multiLevelType w:val="multilevel"/>
     <w:tmpl w:val="D37248DE"/>
@@ -7898,7 +9848,7 @@
       </w:pPr>
     </w:lvl>
   </w:abstractNum>
-  <w:abstractNum w:abstractNumId="14" w15:restartNumberingAfterBreak="0">
+  <w:abstractNum w:abstractNumId="23" w15:restartNumberingAfterBreak="0">
     <w:nsid w:val="6C721631"/>
     <w:multiLevelType w:val="multilevel"/>
     <w:tmpl w:val="13AE75E2"/>
@@ -8047,7 +9997,7 @@
       </w:rPr>
     </w:lvl>
   </w:abstractNum>
-  <w:abstractNum w:abstractNumId="15" w15:restartNumberingAfterBreak="0">
+  <w:abstractNum w:abstractNumId="24" w15:restartNumberingAfterBreak="0">
     <w:nsid w:val="6D8722D5"/>
     <w:multiLevelType w:val="hybridMultilevel"/>
     <w:tmpl w:val="0A84C82A"/>
@@ -8133,7 +10083,7 @@
       </w:pPr>
     </w:lvl>
   </w:abstractNum>
-  <w:abstractNum w:abstractNumId="16" w15:restartNumberingAfterBreak="0">
+  <w:abstractNum w:abstractNumId="25" w15:restartNumberingAfterBreak="0">
     <w:nsid w:val="6EE2225A"/>
     <w:multiLevelType w:val="multilevel"/>
     <w:tmpl w:val="43BCF8E0"/>
@@ -8282,7 +10232,7 @@
       </w:rPr>
     </w:lvl>
   </w:abstractNum>
-  <w:abstractNum w:abstractNumId="17" w15:restartNumberingAfterBreak="0">
+  <w:abstractNum w:abstractNumId="26" w15:restartNumberingAfterBreak="0">
     <w:nsid w:val="6FA43FD6"/>
     <w:multiLevelType w:val="multilevel"/>
     <w:tmpl w:val="B3D8E7BC"/>
@@ -8403,14 +10353,14 @@
       </w:rPr>
     </w:lvl>
   </w:abstractNum>
-  <w:abstractNum w:abstractNumId="18" w15:restartNumberingAfterBreak="0">
+  <w:abstractNum w:abstractNumId="27" w15:restartNumberingAfterBreak="0">
     <w:nsid w:val="706105FD"/>
     <w:multiLevelType w:val="multilevel"/>
-    <w:tmpl w:val="C0DA0552"/>
+    <w:tmpl w:val="797888B6"/>
     <w:lvl w:ilvl="0">
       <w:start w:val="1"/>
-      <w:numFmt w:val="bullet"/>
-      <w:lvlText w:val=""/>
+      <w:numFmt w:val="lowerLetter"/>
+      <w:lvlText w:val="%1."/>
       <w:lvlJc w:val="left"/>
       <w:pPr>
         <w:tabs>
@@ -8419,7 +10369,7 @@
         <w:ind w:left="720" w:hanging="360"/>
       </w:pPr>
       <w:rPr>
-        <w:rFonts w:ascii="Symbol" w:hAnsi="Symbol" w:hint="default"/>
+        <w:rFonts w:ascii="Arial" w:hAnsi="Arial" w:cs="Arial" w:hint="default"/>
         <w:sz w:val="20"/>
       </w:rPr>
     </w:lvl>
@@ -8552,7 +10502,7 @@
       </w:rPr>
     </w:lvl>
   </w:abstractNum>
-  <w:abstractNum w:abstractNumId="19" w15:restartNumberingAfterBreak="0">
+  <w:abstractNum w:abstractNumId="28" w15:restartNumberingAfterBreak="0">
     <w:nsid w:val="725B687F"/>
     <w:multiLevelType w:val="multilevel"/>
     <w:tmpl w:val="435C6FE4"/>
@@ -8665,10 +10615,10 @@
       </w:pPr>
     </w:lvl>
   </w:abstractNum>
-  <w:abstractNum w:abstractNumId="20" w15:restartNumberingAfterBreak="0">
+  <w:abstractNum w:abstractNumId="29" w15:restartNumberingAfterBreak="0">
     <w:nsid w:val="77E13793"/>
     <w:multiLevelType w:val="multilevel"/>
-    <w:tmpl w:val="8CBA38B4"/>
+    <w:tmpl w:val="48401B66"/>
     <w:lvl w:ilvl="0">
       <w:start w:val="1"/>
       <w:numFmt w:val="bullet"/>
@@ -8685,20 +10635,16 @@
         <w:sz w:val="20"/>
       </w:rPr>
     </w:lvl>
-    <w:lvl w:ilvl="1" w:tentative="1">
-      <w:start w:val="1"/>
-      <w:numFmt w:val="bullet"/>
-      <w:lvlText w:val="o"/>
-      <w:lvlJc w:val="left"/>
-      <w:pPr>
-        <w:tabs>
-          <w:tab w:val="num" w:pos="1440"/>
-        </w:tabs>
+    <w:lvl w:ilvl="1">
+      <w:start w:val="1"/>
+      <w:numFmt w:val="decimal"/>
+      <w:lvlText w:val="%2."/>
+      <w:lvlJc w:val="left"/>
+      <w:pPr>
         <w:ind w:left="1440" w:hanging="360"/>
       </w:pPr>
       <w:rPr>
-        <w:rFonts w:ascii="Courier New" w:hAnsi="Courier New" w:hint="default"/>
-        <w:sz w:val="20"/>
+        <w:rFonts w:ascii="Arial" w:eastAsiaTheme="minorHAnsi" w:hAnsi="Arial" w:cstheme="minorBidi"/>
       </w:rPr>
     </w:lvl>
     <w:lvl w:ilvl="2" w:tentative="1">
@@ -8814,7 +10760,7 @@
       </w:rPr>
     </w:lvl>
   </w:abstractNum>
-  <w:abstractNum w:abstractNumId="21" w15:restartNumberingAfterBreak="0">
+  <w:abstractNum w:abstractNumId="30" w15:restartNumberingAfterBreak="0">
     <w:nsid w:val="787E5AC5"/>
     <w:multiLevelType w:val="multilevel"/>
     <w:tmpl w:val="F656D69C"/>
@@ -8927,7 +10873,7 @@
       </w:pPr>
     </w:lvl>
   </w:abstractNum>
-  <w:abstractNum w:abstractNumId="22" w15:restartNumberingAfterBreak="0">
+  <w:abstractNum w:abstractNumId="31" w15:restartNumberingAfterBreak="0">
     <w:nsid w:val="79DE0C5D"/>
     <w:multiLevelType w:val="multilevel"/>
     <w:tmpl w:val="DE8637D2"/>
@@ -9076,7 +11022,7 @@
       </w:rPr>
     </w:lvl>
   </w:abstractNum>
-  <w:abstractNum w:abstractNumId="23" w15:restartNumberingAfterBreak="0">
+  <w:abstractNum w:abstractNumId="32" w15:restartNumberingAfterBreak="0">
     <w:nsid w:val="7A462DCB"/>
     <w:multiLevelType w:val="multilevel"/>
     <w:tmpl w:val="22E296BA"/>
@@ -9225,7 +11171,7 @@
       </w:rPr>
     </w:lvl>
   </w:abstractNum>
-  <w:abstractNum w:abstractNumId="24" w15:restartNumberingAfterBreak="0">
+  <w:abstractNum w:abstractNumId="33" w15:restartNumberingAfterBreak="0">
     <w:nsid w:val="7A527CF9"/>
     <w:multiLevelType w:val="multilevel"/>
     <w:tmpl w:val="6D720ACE"/>
@@ -9338,80 +11284,199 @@
       </w:pPr>
     </w:lvl>
   </w:abstractNum>
+  <w:abstractNum w:abstractNumId="34" w15:restartNumberingAfterBreak="0">
+    <w:nsid w:val="7EF4381E"/>
+    <w:multiLevelType w:val="hybridMultilevel"/>
+    <w:tmpl w:val="20FCB288"/>
+    <w:lvl w:ilvl="0" w:tplc="40090019">
+      <w:start w:val="1"/>
+      <w:numFmt w:val="lowerLetter"/>
+      <w:lvlText w:val="%1."/>
+      <w:lvlJc w:val="left"/>
+      <w:pPr>
+        <w:ind w:left="720" w:hanging="360"/>
+      </w:pPr>
+      <w:rPr>
+        <w:rFonts w:hint="default"/>
+      </w:rPr>
+    </w:lvl>
+    <w:lvl w:ilvl="1" w:tplc="40090019" w:tentative="1">
+      <w:start w:val="1"/>
+      <w:numFmt w:val="lowerLetter"/>
+      <w:lvlText w:val="%2."/>
+      <w:lvlJc w:val="left"/>
+      <w:pPr>
+        <w:ind w:left="1440" w:hanging="360"/>
+      </w:pPr>
+    </w:lvl>
+    <w:lvl w:ilvl="2" w:tplc="4009001B" w:tentative="1">
+      <w:start w:val="1"/>
+      <w:numFmt w:val="lowerRoman"/>
+      <w:lvlText w:val="%3."/>
+      <w:lvlJc w:val="right"/>
+      <w:pPr>
+        <w:ind w:left="2160" w:hanging="180"/>
+      </w:pPr>
+    </w:lvl>
+    <w:lvl w:ilvl="3" w:tplc="4009000F" w:tentative="1">
+      <w:start w:val="1"/>
+      <w:numFmt w:val="decimal"/>
+      <w:lvlText w:val="%4."/>
+      <w:lvlJc w:val="left"/>
+      <w:pPr>
+        <w:ind w:left="2880" w:hanging="360"/>
+      </w:pPr>
+    </w:lvl>
+    <w:lvl w:ilvl="4" w:tplc="40090019" w:tentative="1">
+      <w:start w:val="1"/>
+      <w:numFmt w:val="lowerLetter"/>
+      <w:lvlText w:val="%5."/>
+      <w:lvlJc w:val="left"/>
+      <w:pPr>
+        <w:ind w:left="3600" w:hanging="360"/>
+      </w:pPr>
+    </w:lvl>
+    <w:lvl w:ilvl="5" w:tplc="4009001B" w:tentative="1">
+      <w:start w:val="1"/>
+      <w:numFmt w:val="lowerRoman"/>
+      <w:lvlText w:val="%6."/>
+      <w:lvlJc w:val="right"/>
+      <w:pPr>
+        <w:ind w:left="4320" w:hanging="180"/>
+      </w:pPr>
+    </w:lvl>
+    <w:lvl w:ilvl="6" w:tplc="4009000F" w:tentative="1">
+      <w:start w:val="1"/>
+      <w:numFmt w:val="decimal"/>
+      <w:lvlText w:val="%7."/>
+      <w:lvlJc w:val="left"/>
+      <w:pPr>
+        <w:ind w:left="5040" w:hanging="360"/>
+      </w:pPr>
+    </w:lvl>
+    <w:lvl w:ilvl="7" w:tplc="40090019" w:tentative="1">
+      <w:start w:val="1"/>
+      <w:numFmt w:val="lowerLetter"/>
+      <w:lvlText w:val="%8."/>
+      <w:lvlJc w:val="left"/>
+      <w:pPr>
+        <w:ind w:left="5760" w:hanging="360"/>
+      </w:pPr>
+    </w:lvl>
+    <w:lvl w:ilvl="8" w:tplc="4009001B" w:tentative="1">
+      <w:start w:val="1"/>
+      <w:numFmt w:val="lowerRoman"/>
+      <w:lvlText w:val="%9."/>
+      <w:lvlJc w:val="right"/>
+      <w:pPr>
+        <w:ind w:left="6480" w:hanging="180"/>
+      </w:pPr>
+    </w:lvl>
+  </w:abstractNum>
   <w:num w:numId="1" w16cid:durableId="1943224931">
-    <w:abstractNumId w:val="17"/>
+    <w:abstractNumId w:val="26"/>
   </w:num>
   <w:num w:numId="2" w16cid:durableId="293414373">
-    <w:abstractNumId w:val="8"/>
+    <w:abstractNumId w:val="11"/>
   </w:num>
   <w:num w:numId="3" w16cid:durableId="1997610101">
-    <w:abstractNumId w:val="24"/>
+    <w:abstractNumId w:val="33"/>
   </w:num>
   <w:num w:numId="4" w16cid:durableId="30424030">
-    <w:abstractNumId w:val="13"/>
+    <w:abstractNumId w:val="22"/>
   </w:num>
   <w:num w:numId="5" w16cid:durableId="1932465475">
-    <w:abstractNumId w:val="19"/>
+    <w:abstractNumId w:val="28"/>
   </w:num>
   <w:num w:numId="6" w16cid:durableId="1859924492">
-    <w:abstractNumId w:val="4"/>
+    <w:abstractNumId w:val="5"/>
   </w:num>
   <w:num w:numId="7" w16cid:durableId="764808359">
     <w:abstractNumId w:val="0"/>
   </w:num>
   <w:num w:numId="8" w16cid:durableId="1324435268">
-    <w:abstractNumId w:val="5"/>
+    <w:abstractNumId w:val="6"/>
   </w:num>
   <w:num w:numId="9" w16cid:durableId="429811364">
-    <w:abstractNumId w:val="6"/>
+    <w:abstractNumId w:val="8"/>
   </w:num>
   <w:num w:numId="10" w16cid:durableId="466320853">
-    <w:abstractNumId w:val="16"/>
+    <w:abstractNumId w:val="25"/>
   </w:num>
   <w:num w:numId="11" w16cid:durableId="609703012">
     <w:abstractNumId w:val="2"/>
   </w:num>
   <w:num w:numId="12" w16cid:durableId="1565142605">
-    <w:abstractNumId w:val="20"/>
+    <w:abstractNumId w:val="29"/>
   </w:num>
   <w:num w:numId="13" w16cid:durableId="1298294090">
-    <w:abstractNumId w:val="21"/>
+    <w:abstractNumId w:val="30"/>
   </w:num>
   <w:num w:numId="14" w16cid:durableId="1899440212">
+    <w:abstractNumId w:val="32"/>
+  </w:num>
+  <w:num w:numId="15" w16cid:durableId="1802267977">
     <w:abstractNumId w:val="23"/>
   </w:num>
-  <w:num w:numId="15" w16cid:durableId="1802267977">
-    <w:abstractNumId w:val="14"/>
-  </w:num>
   <w:num w:numId="16" w16cid:durableId="345907598">
-    <w:abstractNumId w:val="7"/>
+    <w:abstractNumId w:val="9"/>
   </w:num>
   <w:num w:numId="17" w16cid:durableId="1271398883">
-    <w:abstractNumId w:val="18"/>
+    <w:abstractNumId w:val="27"/>
   </w:num>
   <w:num w:numId="18" w16cid:durableId="495456414">
     <w:abstractNumId w:val="3"/>
   </w:num>
   <w:num w:numId="19" w16cid:durableId="611593281">
-    <w:abstractNumId w:val="12"/>
+    <w:abstractNumId w:val="18"/>
   </w:num>
   <w:num w:numId="20" w16cid:durableId="982008662">
+    <w:abstractNumId w:val="24"/>
+  </w:num>
+  <w:num w:numId="21" w16cid:durableId="1946499153">
+    <w:abstractNumId w:val="16"/>
+  </w:num>
+  <w:num w:numId="22" w16cid:durableId="2004502444">
     <w:abstractNumId w:val="15"/>
   </w:num>
-  <w:num w:numId="21" w16cid:durableId="1946499153">
-    <w:abstractNumId w:val="11"/>
-  </w:num>
-  <w:num w:numId="22" w16cid:durableId="2004502444">
-    <w:abstractNumId w:val="10"/>
-  </w:num>
   <w:num w:numId="23" w16cid:durableId="2092005546">
-    <w:abstractNumId w:val="22"/>
+    <w:abstractNumId w:val="31"/>
   </w:num>
   <w:num w:numId="24" w16cid:durableId="762191188">
     <w:abstractNumId w:val="1"/>
   </w:num>
   <w:num w:numId="25" w16cid:durableId="155731378">
-    <w:abstractNumId w:val="9"/>
+    <w:abstractNumId w:val="12"/>
+  </w:num>
+  <w:num w:numId="26" w16cid:durableId="424762346">
+    <w:abstractNumId w:val="19"/>
+  </w:num>
+  <w:num w:numId="27" w16cid:durableId="230697001">
+    <w:abstractNumId w:val="7"/>
+  </w:num>
+  <w:num w:numId="28" w16cid:durableId="2119981430">
+    <w:abstractNumId w:val="17"/>
+  </w:num>
+  <w:num w:numId="29" w16cid:durableId="1769499720">
+    <w:abstractNumId w:val="4"/>
+  </w:num>
+  <w:num w:numId="30" w16cid:durableId="1721711931">
+    <w:abstractNumId w:val="13"/>
+  </w:num>
+  <w:num w:numId="31" w16cid:durableId="1028220801">
+    <w:abstractNumId w:val="34"/>
+  </w:num>
+  <w:num w:numId="32" w16cid:durableId="147481314">
+    <w:abstractNumId w:val="14"/>
+  </w:num>
+  <w:num w:numId="33" w16cid:durableId="70545901">
+    <w:abstractNumId w:val="21"/>
+  </w:num>
+  <w:num w:numId="34" w16cid:durableId="972098078">
+    <w:abstractNumId w:val="20"/>
+  </w:num>
+  <w:num w:numId="35" w16cid:durableId="623733551">
+    <w:abstractNumId w:val="10"/>
   </w:num>
 </w:numbering>
 </file>
@@ -9893,7 +11958,6 @@
   <w:style w:type="character" w:default="1" w:styleId="DefaultParagraphFont">
     <w:name w:val="Default Paragraph Font"/>
     <w:uiPriority w:val="1"/>
-    <w:semiHidden/>
     <w:unhideWhenUsed/>
   </w:style>
   <w:style w:type="table" w:default="1" w:styleId="TableNormal">
@@ -10092,6 +12156,38 @@
     <w:pPr>
       <w:ind w:left="720"/>
       <w:contextualSpacing/>
+    </w:pPr>
+  </w:style>
+  <w:style w:type="table" w:styleId="TableGrid">
+    <w:name w:val="Table Grid"/>
+    <w:basedOn w:val="TableNormal"/>
+    <w:uiPriority w:val="39"/>
+    <w:rsid w:val="001112B8"/>
+    <w:pPr>
+      <w:spacing w:after="0" w:line="240" w:lineRule="auto"/>
+    </w:pPr>
+    <w:tblPr>
+      <w:tblBorders>
+        <w:top w:val="single" w:sz="4" w:space="0" w:color="auto"/>
+        <w:left w:val="single" w:sz="4" w:space="0" w:color="auto"/>
+        <w:bottom w:val="single" w:sz="4" w:space="0" w:color="auto"/>
+        <w:right w:val="single" w:sz="4" w:space="0" w:color="auto"/>
+        <w:insideH w:val="single" w:sz="4" w:space="0" w:color="auto"/>
+        <w:insideV w:val="single" w:sz="4" w:space="0" w:color="auto"/>
+      </w:tblBorders>
+    </w:tblPr>
+  </w:style>
+  <w:style w:type="paragraph" w:styleId="TOC3">
+    <w:name w:val="toc 3"/>
+    <w:basedOn w:val="Normal"/>
+    <w:next w:val="Normal"/>
+    <w:autoRedefine/>
+    <w:uiPriority w:val="39"/>
+    <w:unhideWhenUsed/>
+    <w:rsid w:val="0035351F"/>
+    <w:pPr>
+      <w:spacing w:after="100"/>
+      <w:ind w:left="480"/>
     </w:pPr>
   </w:style>
 </w:styles>

--- a/docs/1_prelim_report/avk7_preliminary_report.docx
+++ b/docs/1_prelim_report/avk7_preliminary_report.docx
@@ -538,7 +538,7 @@
           <w:sz w:val="32"/>
           <w:szCs w:val="48"/>
         </w:rPr>
-        <w:t>3293</w:t>
+        <w:t>2248</w:t>
       </w:r>
     </w:p>
     <w:p>
@@ -879,7 +879,7 @@
     </w:p>
     <w:sdt>
       <w:sdtPr>
-        <w:id w:val="-1539810953"/>
+        <w:id w:val="600759902"/>
         <w:docPartObj>
           <w:docPartGallery w:val="Table of Contents"/>
           <w:docPartUnique/>
@@ -931,7 +931,7 @@
           <w:r>
             <w:fldChar w:fldCharType="separate"/>
           </w:r>
-          <w:hyperlink w:anchor="_Toc191637686" w:history="1">
+          <w:hyperlink w:anchor="_Toc191640876" w:history="1">
             <w:r>
               <w:rPr>
                 <w:rStyle w:val="Hyperlink"/>
@@ -982,7 +982,7 @@
                 <w:noProof/>
                 <w:webHidden/>
               </w:rPr>
-              <w:instrText xml:space="preserve"> PAGEREF _Toc191637686 \h </w:instrText>
+              <w:instrText xml:space="preserve"> PAGEREF _Toc191640876 \h </w:instrText>
             </w:r>
             <w:r>
               <w:rPr>
@@ -1020,10 +1020,15 @@
               <w:tab w:val="right" w:leader="dot" w:pos="9016"/>
             </w:tabs>
             <w:rPr>
+              <w:rFonts w:asciiTheme="minorHAnsi" w:eastAsiaTheme="minorEastAsia" w:hAnsiTheme="minorHAnsi"/>
               <w:noProof/>
+              <w:kern w:val="2"/>
+              <w:szCs w:val="24"/>
+              <w:lang w:val="en-IN" w:eastAsia="en-IN"/>
+              <w14:ligatures w14:val="standardContextual"/>
             </w:rPr>
           </w:pPr>
-          <w:hyperlink w:anchor="_Toc191637687" w:history="1">
+          <w:hyperlink w:anchor="_Toc191640877" w:history="1">
             <w:r>
               <w:rPr>
                 <w:rStyle w:val="Hyperlink"/>
@@ -1054,7 +1059,7 @@
                 <w:noProof/>
                 <w:webHidden/>
               </w:rPr>
-              <w:instrText xml:space="preserve"> PAGEREF _Toc191637687 \h </w:instrText>
+              <w:instrText xml:space="preserve"> PAGEREF _Toc191640877 \h </w:instrText>
             </w:r>
             <w:r>
               <w:rPr>
@@ -1101,7 +1106,7 @@
               <w14:ligatures w14:val="standardContextual"/>
             </w:rPr>
           </w:pPr>
-          <w:hyperlink w:anchor="_Toc191637688" w:history="1">
+          <w:hyperlink w:anchor="_Toc191640878" w:history="1">
             <w:r>
               <w:rPr>
                 <w:rStyle w:val="Hyperlink"/>
@@ -1152,7 +1157,7 @@
                 <w:noProof/>
                 <w:webHidden/>
               </w:rPr>
-              <w:instrText xml:space="preserve"> PAGEREF _Toc191637688 \h </w:instrText>
+              <w:instrText xml:space="preserve"> PAGEREF _Toc191640878 \h </w:instrText>
             </w:r>
             <w:r>
               <w:rPr>
@@ -1172,7 +1177,7 @@
                 <w:noProof/>
                 <w:webHidden/>
               </w:rPr>
-              <w:t>6</w:t>
+              <w:t>5</w:t>
             </w:r>
             <w:r>
               <w:rPr>
@@ -1199,7 +1204,7 @@
               <w14:ligatures w14:val="standardContextual"/>
             </w:rPr>
           </w:pPr>
-          <w:hyperlink w:anchor="_Toc191637689" w:history="1">
+          <w:hyperlink w:anchor="_Toc191640879" w:history="1">
             <w:r>
               <w:rPr>
                 <w:rStyle w:val="Hyperlink"/>
@@ -1250,7 +1255,7 @@
                 <w:noProof/>
                 <w:webHidden/>
               </w:rPr>
-              <w:instrText xml:space="preserve"> PAGEREF _Toc191637689 \h </w:instrText>
+              <w:instrText xml:space="preserve"> PAGEREF _Toc191640879 \h </w:instrText>
             </w:r>
             <w:r>
               <w:rPr>
@@ -1270,7 +1275,7 @@
                 <w:noProof/>
                 <w:webHidden/>
               </w:rPr>
-              <w:t>8</w:t>
+              <w:t>7</w:t>
             </w:r>
             <w:r>
               <w:rPr>
@@ -1296,7 +1301,7 @@
               <w14:ligatures w14:val="standardContextual"/>
             </w:rPr>
           </w:pPr>
-          <w:hyperlink w:anchor="_Toc191637690" w:history="1">
+          <w:hyperlink w:anchor="_Toc191640880" w:history="1">
             <w:r>
               <w:rPr>
                 <w:rStyle w:val="Hyperlink"/>
@@ -1305,7 +1310,7 @@
                 <w:bCs/>
                 <w:noProof/>
               </w:rPr>
-              <w:t>4.Requirements Evaluation Plan</w:t>
+              <w:t>5. Background Research and Reading list</w:t>
             </w:r>
             <w:r>
               <w:rPr>
@@ -1326,7 +1331,245 @@
                 <w:noProof/>
                 <w:webHidden/>
               </w:rPr>
-              <w:instrText xml:space="preserve"> PAGEREF _Toc191637690 \h </w:instrText>
+              <w:instrText xml:space="preserve"> PAGEREF _Toc191640880 \h </w:instrText>
+            </w:r>
+            <w:r>
+              <w:rPr>
+                <w:noProof/>
+                <w:webHidden/>
+              </w:rPr>
+            </w:r>
+            <w:r>
+              <w:rPr>
+                <w:noProof/>
+                <w:webHidden/>
+              </w:rPr>
+              <w:fldChar w:fldCharType="separate"/>
+            </w:r>
+            <w:r>
+              <w:rPr>
+                <w:noProof/>
+                <w:webHidden/>
+              </w:rPr>
+              <w:t>9</w:t>
+            </w:r>
+            <w:r>
+              <w:rPr>
+                <w:noProof/>
+                <w:webHidden/>
+              </w:rPr>
+              <w:fldChar w:fldCharType="end"/>
+            </w:r>
+          </w:hyperlink>
+        </w:p>
+        <w:p>
+          <w:pPr>
+            <w:pStyle w:val="TOC1"/>
+            <w:tabs>
+              <w:tab w:val="right" w:leader="dot" w:pos="9016"/>
+            </w:tabs>
+            <w:rPr>
+              <w:rFonts w:asciiTheme="minorHAnsi" w:eastAsiaTheme="minorEastAsia" w:hAnsiTheme="minorHAnsi"/>
+              <w:noProof/>
+              <w:kern w:val="2"/>
+              <w:szCs w:val="24"/>
+              <w:lang w:val="en-IN" w:eastAsia="en-IN"/>
+              <w14:ligatures w14:val="standardContextual"/>
+            </w:rPr>
+          </w:pPr>
+          <w:hyperlink w:anchor="_Toc191640881" w:history="1">
+            <w:r>
+              <w:rPr>
+                <w:rStyle w:val="Hyperlink"/>
+                <w:rFonts w:cs="Arial"/>
+                <w:b/>
+                <w:bCs/>
+                <w:noProof/>
+              </w:rPr>
+              <w:t>6. Time-plan and Risk Plan</w:t>
+            </w:r>
+            <w:r>
+              <w:rPr>
+                <w:noProof/>
+                <w:webHidden/>
+              </w:rPr>
+              <w:tab/>
+            </w:r>
+            <w:r>
+              <w:rPr>
+                <w:noProof/>
+                <w:webHidden/>
+              </w:rPr>
+              <w:fldChar w:fldCharType="begin"/>
+            </w:r>
+            <w:r>
+              <w:rPr>
+                <w:noProof/>
+                <w:webHidden/>
+              </w:rPr>
+              <w:instrText xml:space="preserve"> PAGEREF _Toc191640881 \h </w:instrText>
+            </w:r>
+            <w:r>
+              <w:rPr>
+                <w:noProof/>
+                <w:webHidden/>
+              </w:rPr>
+            </w:r>
+            <w:r>
+              <w:rPr>
+                <w:noProof/>
+                <w:webHidden/>
+              </w:rPr>
+              <w:fldChar w:fldCharType="separate"/>
+            </w:r>
+            <w:r>
+              <w:rPr>
+                <w:noProof/>
+                <w:webHidden/>
+              </w:rPr>
+              <w:t>9</w:t>
+            </w:r>
+            <w:r>
+              <w:rPr>
+                <w:noProof/>
+                <w:webHidden/>
+              </w:rPr>
+              <w:fldChar w:fldCharType="end"/>
+            </w:r>
+          </w:hyperlink>
+        </w:p>
+        <w:p>
+          <w:pPr>
+            <w:pStyle w:val="TOC1"/>
+            <w:tabs>
+              <w:tab w:val="right" w:leader="dot" w:pos="9016"/>
+            </w:tabs>
+            <w:rPr>
+              <w:rFonts w:asciiTheme="minorHAnsi" w:eastAsiaTheme="minorEastAsia" w:hAnsiTheme="minorHAnsi"/>
+              <w:noProof/>
+              <w:color w:val="0D0D0D" w:themeColor="text1" w:themeTint="F2"/>
+              <w:kern w:val="2"/>
+              <w:szCs w:val="24"/>
+              <w:lang w:val="en-IN" w:eastAsia="en-IN"/>
+              <w14:ligatures w14:val="standardContextual"/>
+            </w:rPr>
+          </w:pPr>
+          <w:hyperlink w:anchor="_Toc191640882" w:history="1">
+            <w:r>
+              <w:rPr>
+                <w:rStyle w:val="Hyperlink"/>
+                <w:rFonts w:cs="Arial"/>
+                <w:b/>
+                <w:bCs/>
+                <w:noProof/>
+                <w:color w:val="0D0D0D" w:themeColor="text1" w:themeTint="F2"/>
+                <w:lang w:val="en-IN"/>
+              </w:rPr>
+              <w:t>6.1 Project Plan (Gantt Chart)</w:t>
+            </w:r>
+            <w:r>
+              <w:rPr>
+                <w:noProof/>
+                <w:webHidden/>
+                <w:color w:val="0D0D0D" w:themeColor="text1" w:themeTint="F2"/>
+              </w:rPr>
+              <w:tab/>
+            </w:r>
+            <w:r>
+              <w:rPr>
+                <w:noProof/>
+                <w:webHidden/>
+                <w:color w:val="0D0D0D" w:themeColor="text1" w:themeTint="F2"/>
+              </w:rPr>
+              <w:fldChar w:fldCharType="begin"/>
+            </w:r>
+            <w:r>
+              <w:rPr>
+                <w:noProof/>
+                <w:webHidden/>
+                <w:color w:val="0D0D0D" w:themeColor="text1" w:themeTint="F2"/>
+              </w:rPr>
+              <w:instrText xml:space="preserve"> PAGEREF _Toc191640882 \h </w:instrText>
+            </w:r>
+            <w:r>
+              <w:rPr>
+                <w:noProof/>
+                <w:webHidden/>
+                <w:color w:val="0D0D0D" w:themeColor="text1" w:themeTint="F2"/>
+              </w:rPr>
+            </w:r>
+            <w:r>
+              <w:rPr>
+                <w:noProof/>
+                <w:webHidden/>
+                <w:color w:val="0D0D0D" w:themeColor="text1" w:themeTint="F2"/>
+              </w:rPr>
+              <w:fldChar w:fldCharType="separate"/>
+            </w:r>
+            <w:r>
+              <w:rPr>
+                <w:noProof/>
+                <w:webHidden/>
+                <w:color w:val="0D0D0D" w:themeColor="text1" w:themeTint="F2"/>
+              </w:rPr>
+              <w:t>9</w:t>
+            </w:r>
+            <w:r>
+              <w:rPr>
+                <w:noProof/>
+                <w:webHidden/>
+                <w:color w:val="0D0D0D" w:themeColor="text1" w:themeTint="F2"/>
+              </w:rPr>
+              <w:fldChar w:fldCharType="end"/>
+            </w:r>
+          </w:hyperlink>
+        </w:p>
+        <w:p>
+          <w:pPr>
+            <w:pStyle w:val="TOC1"/>
+            <w:tabs>
+              <w:tab w:val="right" w:leader="dot" w:pos="9016"/>
+            </w:tabs>
+            <w:rPr>
+              <w:rFonts w:asciiTheme="minorHAnsi" w:eastAsiaTheme="minorEastAsia" w:hAnsiTheme="minorHAnsi"/>
+              <w:noProof/>
+              <w:kern w:val="2"/>
+              <w:szCs w:val="24"/>
+              <w:lang w:val="en-IN" w:eastAsia="en-IN"/>
+              <w14:ligatures w14:val="standardContextual"/>
+            </w:rPr>
+          </w:pPr>
+          <w:hyperlink w:anchor="_Toc191640883" w:history="1">
+            <w:r>
+              <w:rPr>
+                <w:rStyle w:val="Hyperlink"/>
+                <w:rFonts w:cs="Arial"/>
+                <w:b/>
+                <w:bCs/>
+                <w:noProof/>
+              </w:rPr>
+              <w:t>7. Overall Impression</w:t>
+            </w:r>
+            <w:r>
+              <w:rPr>
+                <w:noProof/>
+                <w:webHidden/>
+              </w:rPr>
+              <w:tab/>
+            </w:r>
+            <w:r>
+              <w:rPr>
+                <w:noProof/>
+                <w:webHidden/>
+              </w:rPr>
+              <w:fldChar w:fldCharType="begin"/>
+            </w:r>
+            <w:r>
+              <w:rPr>
+                <w:noProof/>
+                <w:webHidden/>
+              </w:rPr>
+              <w:instrText xml:space="preserve"> PAGEREF _Toc191640883 \h </w:instrText>
             </w:r>
             <w:r>
               <w:rPr>
@@ -1358,234 +1601,6 @@
           </w:hyperlink>
         </w:p>
         <w:p>
-          <w:pPr>
-            <w:pStyle w:val="TOC1"/>
-            <w:tabs>
-              <w:tab w:val="right" w:leader="dot" w:pos="9016"/>
-            </w:tabs>
-            <w:rPr>
-              <w:rFonts w:asciiTheme="minorHAnsi" w:eastAsiaTheme="minorEastAsia" w:hAnsiTheme="minorHAnsi"/>
-              <w:noProof/>
-              <w:kern w:val="2"/>
-              <w:szCs w:val="24"/>
-              <w:lang w:val="en-IN" w:eastAsia="en-IN"/>
-              <w14:ligatures w14:val="standardContextual"/>
-            </w:rPr>
-          </w:pPr>
-          <w:hyperlink w:anchor="_Toc191637691" w:history="1">
-            <w:r>
-              <w:rPr>
-                <w:rStyle w:val="Hyperlink"/>
-                <w:rFonts w:cs="Arial"/>
-                <w:b/>
-                <w:bCs/>
-                <w:noProof/>
-              </w:rPr>
-              <w:t>5. Background Research and Reading list</w:t>
-            </w:r>
-            <w:r>
-              <w:rPr>
-                <w:noProof/>
-                <w:webHidden/>
-              </w:rPr>
-              <w:tab/>
-            </w:r>
-            <w:r>
-              <w:rPr>
-                <w:noProof/>
-                <w:webHidden/>
-              </w:rPr>
-              <w:fldChar w:fldCharType="begin"/>
-            </w:r>
-            <w:r>
-              <w:rPr>
-                <w:noProof/>
-                <w:webHidden/>
-              </w:rPr>
-              <w:instrText xml:space="preserve"> PAGEREF _Toc191637691 \h </w:instrText>
-            </w:r>
-            <w:r>
-              <w:rPr>
-                <w:noProof/>
-                <w:webHidden/>
-              </w:rPr>
-            </w:r>
-            <w:r>
-              <w:rPr>
-                <w:noProof/>
-                <w:webHidden/>
-              </w:rPr>
-              <w:fldChar w:fldCharType="separate"/>
-            </w:r>
-            <w:r>
-              <w:rPr>
-                <w:noProof/>
-                <w:webHidden/>
-              </w:rPr>
-              <w:t>10</w:t>
-            </w:r>
-            <w:r>
-              <w:rPr>
-                <w:noProof/>
-                <w:webHidden/>
-              </w:rPr>
-              <w:fldChar w:fldCharType="end"/>
-            </w:r>
-          </w:hyperlink>
-        </w:p>
-        <w:p>
-          <w:pPr>
-            <w:pStyle w:val="TOC1"/>
-            <w:tabs>
-              <w:tab w:val="right" w:leader="dot" w:pos="9016"/>
-            </w:tabs>
-            <w:rPr>
-              <w:rFonts w:asciiTheme="minorHAnsi" w:eastAsiaTheme="minorEastAsia" w:hAnsiTheme="minorHAnsi"/>
-              <w:noProof/>
-              <w:kern w:val="2"/>
-              <w:szCs w:val="24"/>
-              <w:lang w:val="en-IN" w:eastAsia="en-IN"/>
-              <w14:ligatures w14:val="standardContextual"/>
-            </w:rPr>
-          </w:pPr>
-          <w:hyperlink w:anchor="_Toc191637692" w:history="1">
-            <w:r>
-              <w:rPr>
-                <w:rStyle w:val="Hyperlink"/>
-                <w:rFonts w:cs="Arial"/>
-                <w:b/>
-                <w:bCs/>
-                <w:noProof/>
-              </w:rPr>
-              <w:t>6. Time-plan and Risk Plan</w:t>
-            </w:r>
-            <w:r>
-              <w:rPr>
-                <w:noProof/>
-                <w:webHidden/>
-              </w:rPr>
-              <w:tab/>
-            </w:r>
-            <w:r>
-              <w:rPr>
-                <w:noProof/>
-                <w:webHidden/>
-              </w:rPr>
-              <w:fldChar w:fldCharType="begin"/>
-            </w:r>
-            <w:r>
-              <w:rPr>
-                <w:noProof/>
-                <w:webHidden/>
-              </w:rPr>
-              <w:instrText xml:space="preserve"> PAGEREF _Toc191637692 \h </w:instrText>
-            </w:r>
-            <w:r>
-              <w:rPr>
-                <w:noProof/>
-                <w:webHidden/>
-              </w:rPr>
-            </w:r>
-            <w:r>
-              <w:rPr>
-                <w:noProof/>
-                <w:webHidden/>
-              </w:rPr>
-              <w:fldChar w:fldCharType="separate"/>
-            </w:r>
-            <w:r>
-              <w:rPr>
-                <w:noProof/>
-                <w:webHidden/>
-              </w:rPr>
-              <w:t>11</w:t>
-            </w:r>
-            <w:r>
-              <w:rPr>
-                <w:noProof/>
-                <w:webHidden/>
-              </w:rPr>
-              <w:fldChar w:fldCharType="end"/>
-            </w:r>
-          </w:hyperlink>
-        </w:p>
-        <w:p>
-          <w:pPr>
-            <w:pStyle w:val="TOC1"/>
-            <w:tabs>
-              <w:tab w:val="right" w:leader="dot" w:pos="9016"/>
-            </w:tabs>
-            <w:rPr>
-              <w:rFonts w:asciiTheme="minorHAnsi" w:eastAsiaTheme="minorEastAsia" w:hAnsiTheme="minorHAnsi"/>
-              <w:noProof/>
-              <w:kern w:val="2"/>
-              <w:szCs w:val="24"/>
-              <w:lang w:val="en-IN" w:eastAsia="en-IN"/>
-              <w14:ligatures w14:val="standardContextual"/>
-            </w:rPr>
-          </w:pPr>
-          <w:hyperlink w:anchor="_Toc191637693" w:history="1">
-            <w:r>
-              <w:rPr>
-                <w:rStyle w:val="Hyperlink"/>
-                <w:rFonts w:cs="Arial"/>
-                <w:b/>
-                <w:bCs/>
-                <w:noProof/>
-              </w:rPr>
-              <w:t>7. Overall Impression</w:t>
-            </w:r>
-            <w:r>
-              <w:rPr>
-                <w:noProof/>
-                <w:webHidden/>
-              </w:rPr>
-              <w:tab/>
-            </w:r>
-            <w:r>
-              <w:rPr>
-                <w:noProof/>
-                <w:webHidden/>
-              </w:rPr>
-              <w:fldChar w:fldCharType="begin"/>
-            </w:r>
-            <w:r>
-              <w:rPr>
-                <w:noProof/>
-                <w:webHidden/>
-              </w:rPr>
-              <w:instrText xml:space="preserve"> PAGEREF _Toc191637693 \h </w:instrText>
-            </w:r>
-            <w:r>
-              <w:rPr>
-                <w:noProof/>
-                <w:webHidden/>
-              </w:rPr>
-            </w:r>
-            <w:r>
-              <w:rPr>
-                <w:noProof/>
-                <w:webHidden/>
-              </w:rPr>
-              <w:fldChar w:fldCharType="separate"/>
-            </w:r>
-            <w:r>
-              <w:rPr>
-                <w:noProof/>
-                <w:webHidden/>
-              </w:rPr>
-              <w:t>12</w:t>
-            </w:r>
-            <w:r>
-              <w:rPr>
-                <w:noProof/>
-                <w:webHidden/>
-              </w:rPr>
-              <w:fldChar w:fldCharType="end"/>
-            </w:r>
-          </w:hyperlink>
-        </w:p>
-        <w:p>
           <w:r>
             <w:rPr>
               <w:b/>
@@ -1646,7 +1661,7 @@
         </w:rPr>
       </w:pPr>
       <w:bookmarkStart w:id="0" w:name="_Toc65510906"/>
-      <w:bookmarkStart w:id="1" w:name="_Toc191637686"/>
+      <w:bookmarkStart w:id="1" w:name="_Toc191640876"/>
       <w:r>
         <w:rPr>
           <w:rFonts w:ascii="Arial" w:hAnsi="Arial" w:cs="Arial"/>
@@ -1682,34 +1697,6 @@
         <w:rPr>
           <w:rFonts w:cs="Arial"/>
           <w:sz w:val="22"/>
-        </w:rPr>
-        <w:t>A brief discussion on project relevance/motivations (why is it worth doing it?) and its main challenges</w:t>
-      </w:r>
-      <w:r>
-        <w:rPr>
-          <w:rFonts w:cs="Arial"/>
-          <w:sz w:val="22"/>
-        </w:rPr>
-        <w:t>.</w:t>
-      </w:r>
-      <w:r>
-        <w:rPr>
-          <w:rFonts w:cs="Arial"/>
-          <w:sz w:val="22"/>
-        </w:rPr>
-        <w:br/>
-      </w:r>
-      <w:r>
-        <w:rPr>
-          <w:rFonts w:cs="Arial"/>
-          <w:sz w:val="22"/>
-        </w:rPr>
-        <w:br/>
-      </w:r>
-      <w:r>
-        <w:rPr>
-          <w:rFonts w:cs="Arial"/>
-          <w:sz w:val="22"/>
           <w:lang w:val="en-IN"/>
         </w:rPr>
         <w:t>The aim of this project is to develop a Stock Control System that efficiently manages and monitors computer component inventory in a warehouse. The system will enable real-time tracking, location identification, stock assembly process management, automated reporting, and invoicing. By incorporating computer services like maintenance, system design, software development, software installation, and disaster recovery, the system will provide an integrated IT management solution.</w:t>
@@ -1732,24 +1719,6 @@
         </w:rPr>
         <w:t>The project seeks to streamline stock operations, reduce inefficiencies, enhance inventory tracking accuracy, and optimize warehouse workflow through a scalable and secure web application.</w:t>
       </w:r>
-    </w:p>
-    <w:p>
-      <w:pPr>
-        <w:jc w:val="left"/>
-        <w:rPr>
-          <w:rFonts w:cs="Arial"/>
-          <w:szCs w:val="24"/>
-        </w:rPr>
-      </w:pPr>
-    </w:p>
-    <w:p>
-      <w:pPr>
-        <w:jc w:val="left"/>
-        <w:rPr>
-          <w:rFonts w:cs="Arial"/>
-          <w:szCs w:val="24"/>
-        </w:rPr>
-      </w:pPr>
     </w:p>
     <w:p>
       <w:pPr>
@@ -1765,7 +1734,7 @@
           <w:lang w:val="en-IN" w:eastAsia="en-IN"/>
         </w:rPr>
       </w:pPr>
-      <w:bookmarkStart w:id="2" w:name="_Toc191637687"/>
+      <w:bookmarkStart w:id="2" w:name="_Toc191640877"/>
       <w:r>
         <w:rPr>
           <w:rFonts w:eastAsia="Times New Roman" w:cs="Arial"/>
@@ -1893,7 +1862,15 @@
           <w:sz w:val="22"/>
           <w:lang w:val="en-IN" w:eastAsia="en-IN"/>
         </w:rPr>
-        <w:t xml:space="preserve"> such as maintenance, system design, software development, installation, and recovery. This will help warehouse managers efficiently manage IT-related inventory and ensure smooth operations. </w:t>
+        <w:t xml:space="preserve"> such as maintenance, system design, software development, installation, and recovery. This will help warehouse managers efficiently manage IT-related inventory and ensure smooth operations.</w:t>
+      </w:r>
+      <w:r>
+        <w:rPr>
+          <w:rFonts w:eastAsia="Times New Roman" w:cs="Arial"/>
+          <w:sz w:val="22"/>
+          <w:lang w:val="en-IN" w:eastAsia="en-IN"/>
+        </w:rPr>
+        <w:t xml:space="preserve"> </w:t>
       </w:r>
       <w:r>
         <w:rPr>
@@ -1901,7 +1878,7 @@
           <w:sz w:val="22"/>
           <w:lang w:eastAsia="en-IN"/>
         </w:rPr>
-        <w:t>This project categorizes individual aspects of the sales and inventory management system. In this system, we are solving different problems affecting direct sales management and purchase management</w:t>
+        <w:t>In this system, we are solving different problems affecting direct sales management and purchase management</w:t>
       </w:r>
       <w:r>
         <w:rPr>
@@ -1909,7 +1886,23 @@
           <w:sz w:val="22"/>
           <w:lang w:eastAsia="en-IN"/>
         </w:rPr>
-        <w:t xml:space="preserve">[1]. </w:t>
+        <w:t xml:space="preserve"> </w:t>
+      </w:r>
+      <w:r>
+        <w:rPr>
+          <w:rFonts w:eastAsia="Times New Roman" w:cs="Arial"/>
+          <w:sz w:val="22"/>
+          <w:lang w:eastAsia="en-IN"/>
+        </w:rPr>
+        <w:t>[1].</w:t>
+      </w:r>
+      <w:r>
+        <w:rPr>
+          <w:rFonts w:eastAsia="Times New Roman" w:cs="Arial"/>
+          <w:sz w:val="22"/>
+          <w:lang w:eastAsia="en-IN"/>
+        </w:rPr>
+        <w:t xml:space="preserve"> </w:t>
       </w:r>
       <w:r>
         <w:rPr>
@@ -1917,16 +1910,32 @@
           <w:sz w:val="22"/>
           <w:lang w:val="en-IN" w:eastAsia="en-IN"/>
         </w:rPr>
-        <w:t xml:space="preserve">The system will also implement </w:t>
-      </w:r>
-      <w:r>
-        <w:rPr>
-          <w:rFonts w:eastAsia="Times New Roman" w:cs="Arial"/>
-          <w:b/>
-          <w:bCs/>
+        <w:t xml:space="preserve">The system will also </w:t>
+      </w:r>
+      <w:r>
+        <w:rPr>
+          <w:rFonts w:eastAsia="Times New Roman" w:cs="Arial"/>
           <w:sz w:val="22"/>
           <w:lang w:val="en-IN" w:eastAsia="en-IN"/>
         </w:rPr>
+        <w:t>I</w:t>
+      </w:r>
+      <w:r>
+        <w:rPr>
+          <w:rFonts w:eastAsia="Times New Roman" w:cs="Arial"/>
+          <w:sz w:val="22"/>
+          <w:lang w:val="en-IN" w:eastAsia="en-IN"/>
+        </w:rPr>
+        <w:t xml:space="preserve">mplement </w:t>
+      </w:r>
+      <w:r>
+        <w:rPr>
+          <w:rFonts w:eastAsia="Times New Roman" w:cs="Arial"/>
+          <w:b/>
+          <w:bCs/>
+          <w:sz w:val="22"/>
+          <w:lang w:val="en-IN" w:eastAsia="en-IN"/>
+        </w:rPr>
         <w:t>automated stock alerts</w:t>
       </w:r>
       <w:r>
@@ -1935,18 +1944,16 @@
           <w:sz w:val="22"/>
           <w:lang w:val="en-IN" w:eastAsia="en-IN"/>
         </w:rPr>
-        <w:t>, ensuring that stock levels are maintained within optimal limits and reducing the risk of shortages or overstocking. Ultimately, this project aims to improve warehouse efficiency, enhance stock visibility, and provide a reliable stock control mechanism that minimizes human errors and enhances operational workflow</w:t>
-      </w:r>
-      <w:r>
-        <w:rPr>
-          <w:rFonts w:eastAsia="Times New Roman" w:cs="Arial"/>
-          <w:lang w:val="en-IN" w:eastAsia="en-IN"/>
-        </w:rPr>
-        <w:t>.</w:t>
-      </w:r>
-    </w:p>
-    <w:p>
-      <w:pPr>
+        <w:t xml:space="preserve">, ensuring that stock levels are maintained within optimal limits and reducing the risk of shortages or overstocking. </w:t>
+      </w:r>
+    </w:p>
+    <w:p>
+      <w:pPr>
+        <w:pStyle w:val="ListParagraph"/>
+        <w:numPr>
+          <w:ilvl w:val="0"/>
+          <w:numId w:val="36"/>
+        </w:numPr>
         <w:spacing w:before="100" w:beforeAutospacing="1" w:after="100" w:afterAutospacing="1"/>
         <w:jc w:val="left"/>
         <w:rPr>
@@ -1965,7 +1972,7 @@
           <w:szCs w:val="24"/>
           <w:lang w:val="en-IN" w:eastAsia="en-IN"/>
         </w:rPr>
-        <w:t>1. Develop a Centralized Inventory Management System</w:t>
+        <w:t>Develop a Centralized Inventory Management System</w:t>
       </w:r>
     </w:p>
     <w:p>
@@ -1989,6 +1996,11 @@
     </w:p>
     <w:p>
       <w:pPr>
+        <w:pStyle w:val="ListParagraph"/>
+        <w:numPr>
+          <w:ilvl w:val="0"/>
+          <w:numId w:val="37"/>
+        </w:numPr>
         <w:spacing w:before="100" w:beforeAutospacing="1" w:after="100" w:afterAutospacing="1"/>
         <w:jc w:val="left"/>
         <w:rPr>
@@ -2007,7 +2019,7 @@
           <w:szCs w:val="24"/>
           <w:lang w:val="en-IN" w:eastAsia="en-IN"/>
         </w:rPr>
-        <w:t>2. Implement Real-time Stock Movement and Location Tracking</w:t>
+        <w:t>Implement Real-time Stock Movement and Location Tracking</w:t>
       </w:r>
     </w:p>
     <w:p>
@@ -2057,6 +2069,11 @@
     </w:p>
     <w:p>
       <w:pPr>
+        <w:pStyle w:val="ListParagraph"/>
+        <w:numPr>
+          <w:ilvl w:val="0"/>
+          <w:numId w:val="38"/>
+        </w:numPr>
         <w:spacing w:before="100" w:beforeAutospacing="1" w:after="100" w:afterAutospacing="1"/>
         <w:jc w:val="left"/>
         <w:rPr>
@@ -2075,7 +2092,7 @@
           <w:szCs w:val="24"/>
           <w:lang w:val="en-IN" w:eastAsia="en-IN"/>
         </w:rPr>
-        <w:t>3. Integrate Automated Alerts and Notifications</w:t>
+        <w:t>Integrate Automated Alerts and Notifications</w:t>
       </w:r>
     </w:p>
     <w:p>
@@ -2092,15 +2109,24 @@
       <w:r>
         <w:rPr>
           <w:rFonts w:eastAsia="Times New Roman" w:cs="Arial"/>
-          <w:szCs w:val="24"/>
+          <w:sz w:val="22"/>
           <w:lang w:val="en-IN" w:eastAsia="en-IN"/>
         </w:rPr>
-        <w:t>To ensure that stock levels remain optimal, the system will have an automated alert mechanism that notifies the warehouse manager when stock falls below a predefined threshold. This helps in avoiding stock shortages and ensures that critical components are reordered before they run out. Notifications can be sent via email, SMS, or dashboard alerts, allowing for timely stock replenishment.</w:t>
-      </w:r>
-      <w:r>
-        <w:rPr>
-          <w:rFonts w:eastAsia="Times New Roman" w:cs="Arial"/>
-          <w:szCs w:val="24"/>
+        <w:t xml:space="preserve">To ensure that stock levels remain optimal, the system will have an automated alert mechanism that notifies the warehouse manager when stock falls below a predefined </w:t>
+      </w:r>
+      <w:r>
+        <w:rPr>
+          <w:rFonts w:eastAsia="Times New Roman" w:cs="Arial"/>
+          <w:sz w:val="22"/>
+          <w:lang w:val="en-IN" w:eastAsia="en-IN"/>
+        </w:rPr>
+        <w:lastRenderedPageBreak/>
+        <w:t>threshold. Notifications can be sent via email, SMS, or dashboard alerts, allowing for timely stock replenishment.</w:t>
+      </w:r>
+      <w:r>
+        <w:rPr>
+          <w:rFonts w:eastAsia="Times New Roman" w:cs="Arial"/>
+          <w:sz w:val="22"/>
           <w:lang w:val="en-IN" w:eastAsia="en-IN"/>
         </w:rPr>
         <w:br/>
@@ -2274,7 +2300,7 @@
           <w:sz w:val="22"/>
           <w:lang w:val="en-IN" w:eastAsia="en-IN"/>
         </w:rPr>
-        <w:t xml:space="preserve"> will manage invoices and payments. This approach enhances security, prevents unauthorized changes, and reduces errors in inventory handling.</w:t>
+        <w:t xml:space="preserve"> will manage invoices and payments. </w:t>
       </w:r>
     </w:p>
     <w:p>
@@ -2393,7 +2419,7 @@
           <w:sz w:val="22"/>
           <w:lang w:val="en-IN" w:eastAsia="en-IN"/>
         </w:rPr>
-        <w:t xml:space="preserve"> These reports can be extracted by using day to day life tracking free storages likewise n</w:t>
+        <w:t xml:space="preserve"> </w:t>
       </w:r>
       <w:r>
         <w:rPr>
@@ -2401,7 +2427,7 @@
           <w:sz w:val="22"/>
           <w:lang w:eastAsia="en-IN"/>
         </w:rPr>
-        <w:t>nowadays</w:t>
+        <w:t>Data visualization offers a powerful tool to help simplify and communicate complex financial information and data to ease its understanding by various consumers of the data such as investors</w:t>
       </w:r>
       <w:r>
         <w:rPr>
@@ -2409,34 +2435,7 @@
           <w:sz w:val="22"/>
           <w:lang w:eastAsia="en-IN"/>
         </w:rPr>
-        <w:t>, firms have access to many tools that allow them not only to see the latest trends, but also to shape them in order to influence customer behavior. Most firms maintain a presence on </w:t>
-      </w:r>
-      <w:hyperlink r:id="rId9" w:tooltip="Learn more about social media platforms from ScienceDirect's AI-generated Topic Pages" w:history="1">
-        <w:r>
-          <w:rPr>
-            <w:rStyle w:val="Hyperlink"/>
-            <w:rFonts w:eastAsia="Times New Roman" w:cs="Arial"/>
-            <w:sz w:val="22"/>
-            <w:lang w:eastAsia="en-IN"/>
-          </w:rPr>
-          <w:t>social media platforms</w:t>
-        </w:r>
-      </w:hyperlink>
-      <w:r>
-        <w:rPr>
-          <w:rFonts w:eastAsia="Times New Roman" w:cs="Arial"/>
-          <w:sz w:val="22"/>
-          <w:lang w:eastAsia="en-IN"/>
-        </w:rPr>
-        <w:t> such as Facebook and Twitter, and can use them to interact with their customers directly</w:t>
-      </w:r>
-      <w:r>
-        <w:rPr>
-          <w:rFonts w:eastAsia="Times New Roman" w:cs="Arial"/>
-          <w:sz w:val="22"/>
-          <w:lang w:eastAsia="en-IN"/>
-        </w:rPr>
-        <w:t>[5].</w:t>
+        <w:t xml:space="preserve"> [5].</w:t>
       </w:r>
     </w:p>
     <w:p>
@@ -2552,29 +2551,6 @@
     </w:p>
     <w:p>
       <w:pPr>
-        <w:numPr>
-          <w:ilvl w:val="0"/>
-          <w:numId w:val="17"/>
-        </w:numPr>
-        <w:spacing w:before="100" w:beforeAutospacing="1" w:after="100" w:afterAutospacing="1"/>
-        <w:jc w:val="left"/>
-        <w:rPr>
-          <w:rFonts w:eastAsia="Times New Roman" w:cs="Arial"/>
-          <w:sz w:val="22"/>
-          <w:lang w:val="en-IN" w:eastAsia="en-IN"/>
-        </w:rPr>
-      </w:pPr>
-      <w:r>
-        <w:rPr>
-          <w:rFonts w:eastAsia="Times New Roman" w:cs="Arial"/>
-          <w:sz w:val="22"/>
-          <w:lang w:val="en-IN" w:eastAsia="en-IN"/>
-        </w:rPr>
-        <w:t>Integrate tax calculations and payment methods. Invoices will be automatically linked to stock movement, ensuring that stock records are updated whenever a sale or purchase occurs.</w:t>
-      </w:r>
-    </w:p>
-    <w:p>
-      <w:pPr>
         <w:spacing w:before="100" w:beforeAutospacing="1" w:after="100" w:afterAutospacing="1"/>
         <w:jc w:val="left"/>
         <w:rPr>
@@ -2593,7 +2569,6 @@
           <w:szCs w:val="24"/>
           <w:lang w:val="en-IN" w:eastAsia="en-IN"/>
         </w:rPr>
-        <w:lastRenderedPageBreak/>
         <w:t>7. Include Computer Services (Maintenance, System Design, Software Development, Installation, and Recovery)</w:t>
       </w:r>
     </w:p>
@@ -2728,120 +2703,112 @@
     </w:p>
     <w:p>
       <w:pPr>
-        <w:numPr>
-          <w:ilvl w:val="0"/>
-          <w:numId w:val="18"/>
-        </w:numPr>
         <w:spacing w:before="100" w:beforeAutospacing="1" w:after="100" w:afterAutospacing="1"/>
         <w:jc w:val="left"/>
         <w:rPr>
           <w:rFonts w:eastAsia="Times New Roman" w:cs="Arial"/>
           <w:sz w:val="22"/>
+          <w:lang w:eastAsia="en-IN"/>
+        </w:rPr>
+      </w:pPr>
+      <w:r>
+        <w:rPr>
+          <w:rFonts w:eastAsia="Times New Roman" w:cs="Arial"/>
+          <w:sz w:val="22"/>
+          <w:lang w:eastAsia="en-IN"/>
+        </w:rPr>
+        <w:t xml:space="preserve">You can have an accurate forecast and bring the material in such a way to minimize your total cost, but if it is not properly recorded in the computer system, there will probably problems after all, such as: </w:t>
+      </w:r>
+      <w:r>
+        <w:rPr>
+          <w:rFonts w:eastAsia="Times New Roman" w:cs="Arial"/>
+          <w:sz w:val="22"/>
+          <w:lang w:eastAsia="en-IN"/>
+        </w:rPr>
+        <w:br/>
+      </w:r>
+      <w:r>
+        <w:rPr>
+          <w:rFonts w:eastAsia="Times New Roman" w:cs="Arial"/>
+          <w:sz w:val="22"/>
+          <w:lang w:eastAsia="en-IN"/>
+        </w:rPr>
+        <w:t xml:space="preserve">a. </w:t>
+      </w:r>
+      <w:r>
+        <w:rPr>
+          <w:rFonts w:eastAsia="Times New Roman" w:cs="Arial"/>
+          <w:sz w:val="22"/>
+          <w:lang w:eastAsia="en-IN"/>
+        </w:rPr>
+        <w:t xml:space="preserve">Bringing in unnecessary stock because previous stock receipts weren’t correctly recorded, </w:t>
+      </w:r>
+      <w:r>
+        <w:rPr>
+          <w:rFonts w:eastAsia="Times New Roman" w:cs="Arial"/>
+          <w:sz w:val="22"/>
+          <w:lang w:eastAsia="en-IN"/>
+        </w:rPr>
+        <w:lastRenderedPageBreak/>
+        <w:t xml:space="preserve">resulting in having more inventory than the system reports. </w:t>
+      </w:r>
+      <w:r>
+        <w:rPr>
+          <w:rFonts w:eastAsia="Times New Roman" w:cs="Arial"/>
+          <w:sz w:val="22"/>
+          <w:lang w:eastAsia="en-IN"/>
+        </w:rPr>
+        <w:br/>
+        <w:t>b</w:t>
+      </w:r>
+      <w:r>
+        <w:rPr>
+          <w:rFonts w:eastAsia="Times New Roman" w:cs="Arial"/>
+          <w:sz w:val="22"/>
+          <w:lang w:eastAsia="en-IN"/>
+        </w:rPr>
+        <w:t xml:space="preserve">. </w:t>
+      </w:r>
+      <w:r>
+        <w:rPr>
+          <w:rFonts w:eastAsia="Times New Roman" w:cs="Arial"/>
+          <w:sz w:val="22"/>
+          <w:lang w:eastAsia="en-IN"/>
+        </w:rPr>
+        <w:t>unexpected</w:t>
+      </w:r>
+      <w:r>
+        <w:rPr>
+          <w:rFonts w:eastAsia="Times New Roman" w:cs="Arial"/>
+          <w:sz w:val="22"/>
+          <w:lang w:eastAsia="en-IN"/>
+        </w:rPr>
+        <w:t xml:space="preserve"> stock outs due to unrecorded material disbursements, substitutes, damaged parts, and other “sloppy” procedures.</w:t>
+      </w:r>
+      <w:r>
+        <w:rPr>
+          <w:rFonts w:eastAsia="Times New Roman" w:cs="Arial"/>
+          <w:sz w:val="22"/>
+          <w:lang w:eastAsia="en-IN"/>
+        </w:rPr>
+        <w:t xml:space="preserve"> [2]</w:t>
+      </w:r>
+      <w:r>
+        <w:rPr>
+          <w:rFonts w:eastAsia="Times New Roman" w:cs="Arial"/>
+          <w:sz w:val="22"/>
           <w:lang w:val="en-IN" w:eastAsia="en-IN"/>
         </w:rPr>
-      </w:pPr>
+        <w:br/>
+      </w:r>
       <w:r>
         <w:rPr>
           <w:rFonts w:eastAsia="Times New Roman" w:cs="Arial"/>
           <w:sz w:val="22"/>
           <w:lang w:val="en-IN" w:eastAsia="en-IN"/>
         </w:rPr>
-        <w:t>Computer Recovery: Implementing disaster recovery services to prevent data loss and ensure business continuity</w:t>
-      </w:r>
-      <w:r>
-        <w:rPr>
-          <w:rFonts w:eastAsia="Times New Roman" w:cs="Arial"/>
-          <w:sz w:val="22"/>
-          <w:lang w:val="en-IN" w:eastAsia="en-IN"/>
-        </w:rPr>
-        <w:t>.</w:t>
-      </w:r>
-    </w:p>
-    <w:p>
-      <w:pPr>
-        <w:spacing w:before="100" w:beforeAutospacing="1" w:after="100" w:afterAutospacing="1"/>
-        <w:jc w:val="left"/>
-        <w:rPr>
-          <w:rFonts w:eastAsia="Times New Roman" w:cs="Arial"/>
-          <w:sz w:val="22"/>
-          <w:lang w:val="en-IN" w:eastAsia="en-IN"/>
-        </w:rPr>
-      </w:pPr>
-      <w:r>
-        <w:rPr>
-          <w:rFonts w:eastAsia="Times New Roman" w:cs="Arial"/>
-          <w:sz w:val="22"/>
-          <w:lang w:eastAsia="en-IN"/>
-        </w:rPr>
-        <w:t xml:space="preserve">Ensuring that all material movement is properly recorded. This will ensure that quantities in the warehouse to remain accurate. You can have an accurate forecast and bring the material in such a way to minimize your total cost, but if it is not properly recorded in the computer system, there will probably problems after all, such as: </w:t>
-      </w:r>
-      <w:r>
-        <w:rPr>
-          <w:rFonts w:eastAsia="Times New Roman" w:cs="Arial"/>
-          <w:sz w:val="22"/>
-          <w:lang w:eastAsia="en-IN"/>
-        </w:rPr>
-        <w:t xml:space="preserve">a. </w:t>
-      </w:r>
-      <w:r>
-        <w:rPr>
-          <w:rFonts w:eastAsia="Times New Roman" w:cs="Arial"/>
-          <w:sz w:val="22"/>
-          <w:lang w:eastAsia="en-IN"/>
-        </w:rPr>
-        <w:t xml:space="preserve">Bringing in unnecessary stock because previous stock receipts weren’t correctly recorded, resulting in having more inventory than the system reports. </w:t>
-      </w:r>
-      <w:r>
-        <w:rPr>
-          <w:rFonts w:eastAsia="Times New Roman" w:cs="Arial"/>
-          <w:sz w:val="22"/>
-          <w:lang w:eastAsia="en-IN"/>
-        </w:rPr>
-        <w:t xml:space="preserve">B. </w:t>
-      </w:r>
-      <w:r>
-        <w:rPr>
-          <w:rFonts w:eastAsia="Times New Roman" w:cs="Arial"/>
-          <w:sz w:val="22"/>
-          <w:lang w:eastAsia="en-IN"/>
-        </w:rPr>
-        <w:t>Unexpected stock outs due to unrecorded material disbursements, substitutes, damaged parts, and other “sloppy” procedures.</w:t>
-      </w:r>
-      <w:r>
-        <w:rPr>
-          <w:rFonts w:eastAsia="Times New Roman" w:cs="Arial"/>
-          <w:sz w:val="22"/>
-          <w:lang w:eastAsia="en-IN"/>
-        </w:rPr>
-        <w:t xml:space="preserve"> [2]</w:t>
-      </w:r>
-      <w:r>
-        <w:rPr>
-          <w:rFonts w:eastAsia="Times New Roman" w:cs="Arial"/>
-          <w:sz w:val="22"/>
-          <w:lang w:val="en-IN" w:eastAsia="en-IN"/>
-        </w:rPr>
         <w:br/>
       </w:r>
-      <w:r>
-        <w:rPr>
-          <w:rFonts w:eastAsia="Times New Roman" w:cs="Arial"/>
-          <w:sz w:val="22"/>
-          <w:lang w:val="en-IN" w:eastAsia="en-IN"/>
-        </w:rPr>
-        <w:br/>
-      </w:r>
-    </w:p>
-    <w:p>
-      <w:pPr>
-        <w:spacing w:before="100" w:beforeAutospacing="1" w:after="100" w:afterAutospacing="1"/>
-        <w:jc w:val="left"/>
-        <w:rPr>
-          <w:rFonts w:eastAsia="Times New Roman" w:cs="Arial"/>
-          <w:sz w:val="22"/>
-          <w:lang w:val="en-IN" w:eastAsia="en-IN"/>
-        </w:rPr>
-      </w:pPr>
       <w:r>
         <w:rPr>
           <w:rFonts w:eastAsia="Times New Roman" w:cs="Arial"/>
@@ -2959,13 +2926,25 @@
         </w:rPr>
         <w:t>Automated backups to prevent data loss.</w:t>
       </w:r>
-    </w:p>
-    <w:p>
-      <w:pPr>
-        <w:numPr>
-          <w:ilvl w:val="0"/>
-          <w:numId w:val="26"/>
-        </w:numPr>
+      <w:r>
+        <w:rPr>
+          <w:rFonts w:eastAsia="Times New Roman" w:cs="Arial"/>
+          <w:sz w:val="22"/>
+          <w:lang w:val="en-IN" w:eastAsia="en-IN"/>
+        </w:rPr>
+        <w:t xml:space="preserve"> </w:t>
+      </w:r>
+      <w:r>
+        <w:rPr>
+          <w:rFonts w:eastAsia="Times New Roman" w:cs="Arial"/>
+          <w:sz w:val="22"/>
+          <w:lang w:val="en-IN" w:eastAsia="en-IN"/>
+        </w:rPr>
+        <w:t>Disaster recovery mechanisms to restore stock records in case of hardware failure or cyberattacks.</w:t>
+      </w:r>
+    </w:p>
+    <w:p>
+      <w:pPr>
         <w:spacing w:before="100" w:beforeAutospacing="1" w:after="100" w:afterAutospacing="1"/>
         <w:jc w:val="left"/>
         <w:rPr>
@@ -2980,27 +2959,24 @@
           <w:sz w:val="22"/>
           <w:lang w:val="en-IN" w:eastAsia="en-IN"/>
         </w:rPr>
-        <w:t>Disaster recovery mechanisms to restore stock records in case of hardware failure or cyberattacks.</w:t>
-      </w:r>
-    </w:p>
-    <w:p>
-      <w:pPr>
-        <w:spacing w:before="100" w:beforeAutospacing="1" w:after="100" w:afterAutospacing="1"/>
-        <w:jc w:val="left"/>
+        <w:t>By ensuring data integrity and security, the system will be reliable, scalable, and resistant to potential failures.</w:t>
+      </w:r>
+      <w:r>
         <w:rPr>
           <w:rFonts w:eastAsia="Times New Roman" w:cs="Arial"/>
           <w:sz w:val="22"/>
           <w:lang w:val="en-IN" w:eastAsia="en-IN"/>
         </w:rPr>
-      </w:pPr>
+        <w:br/>
+      </w:r>
       <w:r>
         <w:rPr>
           <w:rFonts w:eastAsia="Times New Roman" w:cs="Arial"/>
           <w:sz w:val="22"/>
           <w:lang w:val="en-IN" w:eastAsia="en-IN"/>
         </w:rPr>
-        <w:lastRenderedPageBreak/>
-        <w:t>By ensuring data integrity and security, the system will be reliable, scalable, and resistant to potential failures.</w:t>
+        <w:br/>
+        <w:t>A Visual Representation of all the Objectives:</w:t>
       </w:r>
       <w:r>
         <w:rPr>
@@ -3033,7 +3009,7 @@
                     <pic:cNvPicPr/>
                   </pic:nvPicPr>
                   <pic:blipFill>
-                    <a:blip r:embed="rId10"/>
+                    <a:blip r:embed="rId9"/>
                     <a:stretch>
                       <a:fillRect/>
                     </a:stretch>
@@ -3087,7 +3063,7 @@
         </w:rPr>
       </w:pPr>
       <w:bookmarkStart w:id="3" w:name="_Toc65510907"/>
-      <w:bookmarkStart w:id="4" w:name="_Toc191637688"/>
+      <w:bookmarkStart w:id="4" w:name="_Toc191640878"/>
       <w:r>
         <w:rPr>
           <w:rFonts w:ascii="Arial" w:hAnsi="Arial" w:cs="Arial"/>
@@ -3139,84 +3115,72 @@
         <w:jc w:val="left"/>
         <w:rPr>
           <w:rFonts w:cs="Arial"/>
-          <w:sz w:val="22"/>
-        </w:rPr>
-      </w:pPr>
-    </w:p>
-    <w:p>
-      <w:pPr>
-        <w:jc w:val="left"/>
-        <w:rPr>
-          <w:rFonts w:cs="Arial"/>
-          <w:b/>
-          <w:bCs/>
-          <w:lang w:val="en-IN"/>
-        </w:rPr>
-      </w:pPr>
-      <w:r>
-        <w:rPr>
-          <w:rFonts w:cs="Arial"/>
-          <w:sz w:val="22"/>
-        </w:rPr>
-        <w:t>List of requirements, including high-level requirements or aims, and detailed requirements or objectives. You should separate these into essential, recommended and optional</w:t>
-      </w:r>
-      <w:r>
-        <w:rPr>
-          <w:rFonts w:cs="Arial"/>
-          <w:sz w:val="22"/>
-        </w:rPr>
-        <w:t>.</w:t>
-      </w:r>
-      <w:r>
-        <w:rPr>
-          <w:rFonts w:cs="Arial"/>
+          <w:b/>
+          <w:bCs/>
+          <w:lang w:val="en-IN"/>
+        </w:rPr>
+      </w:pPr>
+    </w:p>
+    <w:p>
+      <w:pPr>
+        <w:jc w:val="left"/>
+        <w:rPr>
+          <w:rFonts w:cs="Arial"/>
+          <w:b/>
+          <w:bCs/>
+          <w:lang w:val="en-IN"/>
+        </w:rPr>
+      </w:pPr>
+      <w:r>
+        <w:rPr>
+          <w:rFonts w:cs="Arial"/>
+          <w:b/>
+          <w:bCs/>
+          <w:lang w:val="en-IN"/>
+        </w:rPr>
+        <w:t>2.1 Essential Requirements</w:t>
+      </w:r>
+    </w:p>
+    <w:p>
+      <w:pPr>
+        <w:jc w:val="left"/>
+        <w:rPr>
+          <w:rFonts w:cs="Arial"/>
+          <w:b/>
+          <w:bCs/>
           <w:szCs w:val="24"/>
-        </w:rPr>
-        <w:br/>
-      </w:r>
-      <w:r>
-        <w:rPr>
-          <w:rFonts w:cs="Arial"/>
-          <w:szCs w:val="24"/>
-        </w:rPr>
-        <w:br/>
-      </w:r>
-      <w:r>
-        <w:rPr>
-          <w:rFonts w:cs="Arial"/>
-          <w:b/>
-          <w:bCs/>
-          <w:lang w:val="en-IN"/>
-        </w:rPr>
-        <w:t>2.1 Essential Requirements</w:t>
-      </w:r>
-    </w:p>
-    <w:p>
-      <w:pPr>
-        <w:jc w:val="left"/>
-        <w:rPr>
-          <w:rFonts w:cs="Arial"/>
-          <w:b/>
-          <w:bCs/>
-          <w:szCs w:val="24"/>
-          <w:lang w:val="en-IN"/>
-        </w:rPr>
-      </w:pPr>
-    </w:p>
-    <w:p>
-      <w:pPr>
-        <w:jc w:val="left"/>
-        <w:rPr>
-          <w:rFonts w:cs="Arial"/>
-          <w:sz w:val="22"/>
-        </w:rPr>
-      </w:pPr>
-      <w:r>
-        <w:rPr>
-          <w:rFonts w:cs="Arial"/>
-          <w:sz w:val="22"/>
-        </w:rPr>
-        <w:t xml:space="preserve">The Essential requirements are fundamental to the system's functionality. </w:t>
+          <w:lang w:val="en-IN"/>
+        </w:rPr>
+      </w:pPr>
+    </w:p>
+    <w:p>
+      <w:pPr>
+        <w:jc w:val="left"/>
+        <w:rPr>
+          <w:rFonts w:cs="Arial"/>
+          <w:sz w:val="22"/>
+        </w:rPr>
+      </w:pPr>
+      <w:r>
+        <w:rPr>
+          <w:rFonts w:cs="Arial"/>
+          <w:sz w:val="22"/>
+        </w:rPr>
+        <w:t>The Essential requirements are fundamental to the system</w:t>
+      </w:r>
+      <w:r>
+        <w:rPr>
+          <w:rFonts w:cs="Arial"/>
+          <w:sz w:val="22"/>
+        </w:rPr>
+        <w:t>’</w:t>
+      </w:r>
+      <w:r>
+        <w:rPr>
+          <w:rFonts w:cs="Arial"/>
+          <w:sz w:val="22"/>
+        </w:rPr>
+        <w:t xml:space="preserve">s functionality. </w:t>
       </w:r>
     </w:p>
     <w:p>
@@ -3238,6 +3202,7 @@
           <w:rFonts w:cs="Arial"/>
           <w:sz w:val="22"/>
         </w:rPr>
+        <w:lastRenderedPageBreak/>
         <w:t xml:space="preserve">A centralized database is required to store and manage stock records efficiently, ensuring real-time updates and accurate inventory tracking. </w:t>
       </w:r>
     </w:p>
@@ -3282,7 +3247,21 @@
           <w:rFonts w:cs="Arial"/>
           <w:sz w:val="22"/>
         </w:rPr>
-        <w:t xml:space="preserve">The system should also have an automated stock alert mechanism that notifies managers when inventory falls below a predefined threshold, ensuring smooth operations. </w:t>
+        <w:t xml:space="preserve">The system </w:t>
+      </w:r>
+      <w:r>
+        <w:rPr>
+          <w:rFonts w:cs="Arial"/>
+          <w:sz w:val="22"/>
+        </w:rPr>
+        <w:t xml:space="preserve">will </w:t>
+      </w:r>
+      <w:r>
+        <w:rPr>
+          <w:rFonts w:cs="Arial"/>
+          <w:sz w:val="22"/>
+        </w:rPr>
+        <w:t xml:space="preserve">have an automated stock alert mechanism that notifies managers when inventory falls below a predefined threshold, ensuring smooth operations. </w:t>
       </w:r>
     </w:p>
     <w:p>
@@ -3326,22 +3305,21 @@
           <w:rFonts w:cs="Arial"/>
           <w:sz w:val="22"/>
         </w:rPr>
-        <w:t xml:space="preserve">Comprehensive reporting and analytics tools should be integrated to generate stock movement trends, demand forecasting, and inventory status reports, helping </w:t>
-      </w:r>
-      <w:r>
-        <w:rPr>
-          <w:rFonts w:cs="Arial"/>
-          <w:sz w:val="22"/>
-        </w:rPr>
-        <w:lastRenderedPageBreak/>
-        <w:t xml:space="preserve">decision-makers plan effectively. </w:t>
-      </w:r>
-      <w:r>
-        <w:rPr>
-          <w:rFonts w:cs="Arial"/>
-          <w:sz w:val="22"/>
-        </w:rPr>
-        <w:t>Random Forest algorithm has great potential to improve e-commerce inventory management, opening up opportunities for broader application in the digital business world.</w:t>
+        <w:t xml:space="preserve">Random Forest algorithm has great potential to improve e-commerce inventory management, </w:t>
+      </w:r>
+      <w:r>
+        <w:rPr>
+          <w:rFonts w:cs="Arial"/>
+          <w:sz w:val="22"/>
+        </w:rPr>
+        <w:t>opening</w:t>
+      </w:r>
+      <w:r>
+        <w:rPr>
+          <w:rFonts w:cs="Arial"/>
+          <w:sz w:val="22"/>
+        </w:rPr>
+        <w:t xml:space="preserve"> opportunities for broader application in the digital business world.</w:t>
       </w:r>
       <w:r>
         <w:rPr>
@@ -3406,7 +3384,21 @@
           <w:rFonts w:cs="Arial"/>
           <w:sz w:val="22"/>
         </w:rPr>
-        <w:t xml:space="preserve">The system should also support IT asset management services, including maintenance, system design, software installation, and recovery tracking, to manage IT-related stock efficiently. </w:t>
+        <w:t xml:space="preserve">The system </w:t>
+      </w:r>
+      <w:r>
+        <w:rPr>
+          <w:rFonts w:cs="Arial"/>
+          <w:sz w:val="22"/>
+        </w:rPr>
+        <w:t>will</w:t>
+      </w:r>
+      <w:r>
+        <w:rPr>
+          <w:rFonts w:cs="Arial"/>
+          <w:sz w:val="22"/>
+        </w:rPr>
+        <w:t xml:space="preserve"> also support IT asset management services, including maintenance, system design, software installation, and recovery tracking, to manage IT-related stock efficiently. </w:t>
       </w:r>
     </w:p>
     <w:p>
@@ -3544,7 +3536,7 @@
           <w:rFonts w:cs="Arial"/>
           <w:sz w:val="22"/>
         </w:rPr>
-        <w:t xml:space="preserve">To support teamwork, multi-user collaboration should be implemented, allowing multiple employees to access and update inventory simultaneously. The reporting module can be improved by providing customized reporting dashboards with filter options, multiple export formats (PDF, Excel, CSV), and scheduled automated reports. </w:t>
+        <w:t xml:space="preserve">To support teamwork, multi-user collaboration should be implemented, allowing multiple employees to access and update inventory simultaneously. </w:t>
       </w:r>
     </w:p>
     <w:p>
@@ -3565,7 +3557,21 @@
           <w:rFonts w:cs="Arial"/>
           <w:sz w:val="22"/>
         </w:rPr>
-        <w:t xml:space="preserve">To further enhance inventory planning, AI-powered demand forecasting should be integrated to predict stock shortages and prevent overstocking. </w:t>
+        <w:t xml:space="preserve">A graphical warehouse mapping system </w:t>
+      </w:r>
+      <w:r>
+        <w:rPr>
+          <w:rFonts w:cs="Arial"/>
+          <w:sz w:val="22"/>
+        </w:rPr>
+        <w:t>can</w:t>
+      </w:r>
+      <w:r>
+        <w:rPr>
+          <w:rFonts w:cs="Arial"/>
+          <w:sz w:val="22"/>
+        </w:rPr>
+        <w:t xml:space="preserve"> make stock retrieval more intuitive by visually displaying the locations of inventory items. </w:t>
       </w:r>
     </w:p>
     <w:p>
@@ -3586,43 +3592,8 @@
           <w:rFonts w:cs="Arial"/>
           <w:sz w:val="22"/>
         </w:rPr>
-        <w:t xml:space="preserve">A graphical warehouse mapping system will make stock retrieval more intuitive by visually displaying the locations of inventory items. </w:t>
-      </w:r>
-    </w:p>
-    <w:p>
-      <w:pPr>
-        <w:pStyle w:val="ListParagraph"/>
-        <w:numPr>
-          <w:ilvl w:val="0"/>
-          <w:numId w:val="28"/>
-        </w:numPr>
-        <w:jc w:val="left"/>
-        <w:rPr>
-          <w:rFonts w:cs="Arial"/>
-          <w:sz w:val="22"/>
-        </w:rPr>
-      </w:pPr>
-      <w:r>
-        <w:rPr>
-          <w:rFonts w:cs="Arial"/>
-          <w:sz w:val="22"/>
-        </w:rPr>
         <w:t xml:space="preserve">The system should also support cloud-based deployment, ensuring remote accessibility and multi-location warehouse management. </w:t>
       </w:r>
-    </w:p>
-    <w:p>
-      <w:pPr>
-        <w:pStyle w:val="ListParagraph"/>
-        <w:numPr>
-          <w:ilvl w:val="0"/>
-          <w:numId w:val="28"/>
-        </w:numPr>
-        <w:jc w:val="left"/>
-        <w:rPr>
-          <w:rFonts w:cs="Arial"/>
-          <w:sz w:val="22"/>
-        </w:rPr>
-      </w:pPr>
       <w:r>
         <w:rPr>
           <w:rFonts w:cs="Arial"/>
@@ -3695,7 +3666,21 @@
           <w:rFonts w:cs="Arial"/>
           <w:sz w:val="22"/>
         </w:rPr>
-        <w:t>The Optional requirements introduce advanced features that offer extra convenience but are not critical to the system's core functionality.</w:t>
+        <w:t>The Optional requirements introduce advanced features that offer extra convenience but are not critical to the system</w:t>
+      </w:r>
+      <w:r>
+        <w:rPr>
+          <w:rFonts w:cs="Arial"/>
+          <w:sz w:val="22"/>
+        </w:rPr>
+        <w:t>’</w:t>
+      </w:r>
+      <w:r>
+        <w:rPr>
+          <w:rFonts w:cs="Arial"/>
+          <w:sz w:val="22"/>
+        </w:rPr>
+        <w:t>s core functionality.</w:t>
       </w:r>
       <w:r>
         <w:rPr>
@@ -3753,7 +3738,14 @@
           <w:rFonts w:cs="Arial"/>
           <w:sz w:val="22"/>
         </w:rPr>
-        <w:t>Nowadays, there are many approaches related to computer vision-based stocktaking in unstructured warehouses with products stored in bulk, which employ several existing technologies namely Deep Learning, Optical Character Recognition, and 3D model retrieval. </w:t>
+        <w:t>T</w:t>
+      </w:r>
+      <w:r>
+        <w:rPr>
+          <w:rFonts w:cs="Arial"/>
+          <w:sz w:val="22"/>
+        </w:rPr>
+        <w:t>here are many approaches related to computer vision-based stocktaking in unstructured warehouses with products stored in bulk, which employ several existing technologies namely Deep Learning, Optical Character Recognition, and 3D model retrieval. </w:t>
       </w:r>
       <w:r>
         <w:rPr>
@@ -3782,7 +3774,8 @@
           <w:rFonts w:cs="Arial"/>
           <w:sz w:val="22"/>
         </w:rPr>
-        <w:t>Additionally, IoT sensors can be integrated to automatically detect stock movement and update inventory records in real-time. Lastly, a self-service portal for customers and suppliers can be introduced, allowing them to check inventory availability, place orders, and download invoices without requiring manual intervention from warehouse staff.</w:t>
+        <w:lastRenderedPageBreak/>
+        <w:t>Lastly, a self-service portal for customers and suppliers can be introduced, allowing them to check inventory availability, place orders, and download invoices without requiring manual intervention from warehouse staff.</w:t>
       </w:r>
       <w:r>
         <w:rPr>
@@ -3825,7 +3818,7 @@
         </w:rPr>
       </w:pPr>
       <w:bookmarkStart w:id="5" w:name="_Toc65510908"/>
-      <w:bookmarkStart w:id="6" w:name="_Toc191637689"/>
+      <w:bookmarkStart w:id="6" w:name="_Toc191640879"/>
       <w:r>
         <w:rPr>
           <w:rFonts w:ascii="Arial" w:hAnsi="Arial" w:cs="Arial"/>
@@ -3933,7 +3926,21 @@
           <w:rFonts w:cs="Arial"/>
           <w:sz w:val="22"/>
         </w:rPr>
-        <w:t xml:space="preserve">To secure authentication, JWT (JSON Web Token) authentication will be implemented, allowing safe login/logout mechanisms. Additional libraries such as bcrypt will be used for password hashing, while django-cors-headers will enable Cross-Origin Resource Sharing (CORS) to allow communication between the backend and the Angular frontend. </w:t>
+        <w:t>To secure authentication, JWT (JSON Web Token) authentication will be implemented, allowing safe login/logout mechanisms</w:t>
+      </w:r>
+      <w:r>
+        <w:rPr>
+          <w:rFonts w:cs="Arial"/>
+          <w:sz w:val="22"/>
+        </w:rPr>
+        <w:t>.</w:t>
+      </w:r>
+      <w:r>
+        <w:rPr>
+          <w:rFonts w:cs="Arial"/>
+          <w:sz w:val="22"/>
+        </w:rPr>
+        <w:t xml:space="preserve"> </w:t>
       </w:r>
     </w:p>
     <w:p>
@@ -3954,20 +3961,7 @@
           <w:rFonts w:cs="Arial"/>
           <w:sz w:val="22"/>
         </w:rPr>
-        <w:t>For background tasks such as sending stock alerts and notifications, Celery and</w:t>
-      </w:r>
-      <w:r>
-        <w:rPr>
-          <w:rFonts w:cs="Arial"/>
-        </w:rPr>
-        <w:t xml:space="preserve"> Redis </w:t>
-      </w:r>
-      <w:r>
-        <w:rPr>
-          <w:rFonts w:cs="Arial"/>
-          <w:sz w:val="22"/>
-        </w:rPr>
-        <w:t>will be integrated. The development environment for the backend will be set up using Visual Studio Code (VS Code) as the primary IDE and Postman for API testing.</w:t>
+        <w:t>The development environment for the backend will be set up using Visual Studio Code (VS Code) as the primary IDE and Postman for API testing.</w:t>
       </w:r>
     </w:p>
     <w:p>
@@ -4031,7 +4025,7 @@
           <w:rFonts w:cs="Arial"/>
           <w:sz w:val="22"/>
         </w:rPr>
-        <w:t xml:space="preserve">The frontend of the Stock Control System will be built using Angular with TypeScript, providing a structured, scalable, and maintainable user interface. Angular is chosen because of its component-based architecture, two-way data binding, and built-in security features. It ensures high-performance rendering through lazy loading and Ahead-of-Time (AOT) compilation, making the system more efficient. </w:t>
+        <w:t xml:space="preserve">The frontend of the Stock Control System will be built using Angular with TypeScript, providing a structured, scalable, and maintainable user interface. Angular is chosen because of its component-based architecture, two-way data binding, and built-in security features. </w:t>
       </w:r>
     </w:p>
     <w:p>
@@ -4053,26 +4047,46 @@
           <w:rFonts w:cs="Arial"/>
           <w:sz w:val="22"/>
         </w:rPr>
-        <w:t>The frontend will include libraries such as RxJS for handling real-time asynchronous data streams and Bootstrap or Tailwind CSS to enhance the visual design and responsiveness of the user interface. To improve user experience, Angular Material will be used for pre-built UI components, while Ngx-Charts or Chart.js will be used for data visualization and reports. The frontend development will be carried out in Visual Studio Code (VS Code) with Chrome DevTools for debugging.</w:t>
-      </w:r>
-    </w:p>
-    <w:p>
-      <w:pPr>
-        <w:ind w:left="360"/>
-        <w:jc w:val="left"/>
-        <w:rPr>
-          <w:rFonts w:cs="Arial"/>
-          <w:b/>
-          <w:bCs/>
-        </w:rPr>
-      </w:pPr>
-      <w:r>
-        <w:rPr>
-          <w:rFonts w:cs="Arial"/>
-          <w:b/>
-          <w:bCs/>
-        </w:rPr>
-        <w:t>3.3 Database – MySQL</w:t>
+        <w:t xml:space="preserve">The frontend will include libraries such as </w:t>
+      </w:r>
+      <w:proofErr w:type="spellStart"/>
+      <w:r>
+        <w:rPr>
+          <w:rFonts w:cs="Arial"/>
+          <w:sz w:val="22"/>
+        </w:rPr>
+        <w:t>RxJS</w:t>
+      </w:r>
+      <w:proofErr w:type="spellEnd"/>
+      <w:r>
+        <w:rPr>
+          <w:rFonts w:cs="Arial"/>
+          <w:sz w:val="22"/>
+        </w:rPr>
+        <w:t xml:space="preserve"> for handling real-time asynchronous data streams and Bootstrap CSS to enhance the visual design and responsiveness of the user interface.</w:t>
+      </w:r>
+    </w:p>
+    <w:p>
+      <w:pPr>
+        <w:pStyle w:val="ListParagraph"/>
+        <w:numPr>
+          <w:ilvl w:val="1"/>
+          <w:numId w:val="39"/>
+        </w:numPr>
+        <w:jc w:val="left"/>
+        <w:rPr>
+          <w:rFonts w:cs="Arial"/>
+          <w:b/>
+          <w:bCs/>
+        </w:rPr>
+      </w:pPr>
+      <w:r>
+        <w:rPr>
+          <w:rFonts w:cs="Arial"/>
+          <w:b/>
+          <w:bCs/>
+        </w:rPr>
+        <w:t>Database – MySQL</w:t>
       </w:r>
     </w:p>
     <w:p>
@@ -4094,7 +4108,7 @@
           <w:rFonts w:cs="Arial"/>
           <w:sz w:val="22"/>
         </w:rPr>
-        <w:t xml:space="preserve">For the database, MySQL is chosen over NoSQL alternatives like MongoDB due to its structured relational nature, ACID compliance, and strong transaction management capabilities. Inventory management systems require well-structured data models with defined relationships, constraints, and referential integrity, making MySQL the ideal choice. </w:t>
+        <w:t xml:space="preserve">For the database, MySQL is chosen over NoSQL alternatives like MongoDB due to its structured relational nature, ACID compliance, and strong transaction management capabilities. </w:t>
       </w:r>
     </w:p>
     <w:p>
@@ -4116,29 +4130,7 @@
           <w:rFonts w:cs="Arial"/>
           <w:sz w:val="22"/>
         </w:rPr>
-        <w:t xml:space="preserve">MySQL supports complex queries, indexing, and JOIN operations, which are essential for efficiently handling inventory data. Additionally, MySQL’s reliable transaction management system ensures that updates to stock levels remain consistent even in multi-user environments. </w:t>
-      </w:r>
-    </w:p>
-    <w:p>
-      <w:pPr>
-        <w:pStyle w:val="ListParagraph"/>
-        <w:numPr>
-          <w:ilvl w:val="0"/>
-          <w:numId w:val="34"/>
-        </w:numPr>
-        <w:jc w:val="left"/>
-        <w:rPr>
-          <w:rFonts w:cs="Arial"/>
-          <w:sz w:val="22"/>
-          <w:lang w:val="en-IN"/>
-        </w:rPr>
-      </w:pPr>
-      <w:r>
-        <w:rPr>
-          <w:rFonts w:cs="Arial"/>
-          <w:sz w:val="22"/>
-        </w:rPr>
-        <w:t>To interact with MySQL, Django ORM (Object-Relational Mapping) will be used, simplifying database interactions without writing raw SQL queries. The MySQL Workbench tool will be used for designing, managing, and querying the database schema, ensuring that database operations are executed smoothly.</w:t>
+        <w:t xml:space="preserve">To interact with MySQL, Django ORM (Object-Relational Mapping) will be used, simplifying database interactions without writing raw SQL queries. </w:t>
       </w:r>
     </w:p>
     <w:p>
@@ -4162,16 +4154,7 @@
           <w:sz w:val="22"/>
           <w:lang w:val="en-IN" w:eastAsia="en-IN"/>
         </w:rPr>
-        <w:t xml:space="preserve">The database schema will include key tables such as Stock Items, Users, Transactions, and Invoices, each with structured attributes like Warehouse ID, barcode, and SKU (Stock Keeping Unit) to enable precise stock categorization. </w:t>
-      </w:r>
-      <w:r>
-        <w:rPr>
-          <w:rFonts w:eastAsia="Times New Roman" w:cs="Arial"/>
-          <w:sz w:val="22"/>
-          <w:lang w:val="en-IN" w:eastAsia="en-IN"/>
-        </w:rPr>
-        <w:lastRenderedPageBreak/>
-        <w:t xml:space="preserve">To facilitate system testing and simulations, dummy datasets will be used to represent real-world inventory data. </w:t>
+        <w:t xml:space="preserve">The database schema will include key tables such as Stock Items, Users, Transactions, and Invoices, each with structured attributes like Warehouse ID, barcode, and SKU (Stock Keeping Unit) to enable precise stock categorization. To facilitate system testing and simulations, dummy datasets will be used to represent real-world inventory data. </w:t>
       </w:r>
     </w:p>
     <w:p>
@@ -4195,7 +4178,7 @@
           <w:sz w:val="22"/>
           <w:lang w:val="en-IN" w:eastAsia="en-IN"/>
         </w:rPr>
-        <w:t xml:space="preserve">This dataset will simulate warehouse stock movement, purchase transactions, and stock replenishment cycles. Inventory items will be segregated based on Warehouse ID or barcode, ensuring efficient stock tracking across different warehouse locations. </w:t>
+        <w:t xml:space="preserve">This dataset will simulate warehouse stock movement, purchase transactions, and stock replenishment cycles. </w:t>
       </w:r>
     </w:p>
     <w:p>
@@ -4215,6 +4198,7 @@
           <w:sz w:val="22"/>
           <w:lang w:val="en-IN"/>
         </w:rPr>
+        <w:lastRenderedPageBreak/>
         <w:br/>
       </w:r>
       <w:r>
@@ -4248,7 +4232,7 @@
                     <pic:cNvPicPr/>
                   </pic:nvPicPr>
                   <pic:blipFill>
-                    <a:blip r:embed="rId11">
+                    <a:blip r:embed="rId10">
                       <a:extLst>
                         <a:ext uri="{28A0092B-C50C-407E-A947-70E740481C1C}">
                           <a14:useLocalDpi xmlns:a14="http://schemas.microsoft.com/office/drawing/2010/main" val="0"/>
@@ -4402,36 +4386,6 @@
     </w:p>
     <w:p>
       <w:pPr>
-        <w:pStyle w:val="ListParagraph"/>
-        <w:numPr>
-          <w:ilvl w:val="0"/>
-          <w:numId w:val="35"/>
-        </w:numPr>
-        <w:jc w:val="left"/>
-        <w:rPr>
-          <w:rFonts w:cs="Arial"/>
-          <w:sz w:val="22"/>
-        </w:rPr>
-      </w:pPr>
-      <w:r>
-        <w:rPr>
-          <w:rFonts w:cs="Arial"/>
-          <w:b/>
-          <w:bCs/>
-          <w:sz w:val="22"/>
-        </w:rPr>
-        <w:t>MySQL Workbench</w:t>
-      </w:r>
-      <w:r>
-        <w:rPr>
-          <w:rFonts w:cs="Arial"/>
-          <w:sz w:val="22"/>
-        </w:rPr>
-        <w:t xml:space="preserve"> – A GUI-based tool for designing, managing, and querying the MySQL database.</w:t>
-      </w:r>
-    </w:p>
-    <w:p>
-      <w:pPr>
         <w:jc w:val="left"/>
         <w:rPr>
           <w:rFonts w:cs="Arial"/>
@@ -4545,28 +4499,6 @@
           <w:sz w:val="22"/>
           <w:lang w:val="en-IN"/>
         </w:rPr>
-        <w:t>SMTP or Twilio API – Used for email or SMS notifications when stock levels fall below a threshold.</w:t>
-      </w:r>
-    </w:p>
-    <w:p>
-      <w:pPr>
-        <w:numPr>
-          <w:ilvl w:val="0"/>
-          <w:numId w:val="22"/>
-        </w:numPr>
-        <w:jc w:val="left"/>
-        <w:rPr>
-          <w:rFonts w:cs="Arial"/>
-          <w:sz w:val="22"/>
-          <w:lang w:val="en-IN"/>
-        </w:rPr>
-      </w:pPr>
-      <w:r>
-        <w:rPr>
-          <w:rFonts w:cs="Arial"/>
-          <w:sz w:val="22"/>
-          <w:lang w:val="en-IN"/>
-        </w:rPr>
         <w:t>Payment Gateway API (Optional) – To handle online transactions for stock purchases.</w:t>
       </w:r>
     </w:p>
@@ -4667,13 +4599,31 @@
           <w:lang w:val="en-IN"/>
         </w:rPr>
       </w:pPr>
-      <w:r>
-        <w:rPr>
-          <w:rFonts w:cs="Arial"/>
-          <w:sz w:val="22"/>
-          <w:lang w:val="en-IN"/>
-        </w:rPr>
-        <w:t>Plotly/Dash – Used for interactive dashboards to visualize stock trends.</w:t>
+      <w:proofErr w:type="spellStart"/>
+      <w:r>
+        <w:rPr>
+          <w:rFonts w:cs="Arial"/>
+          <w:sz w:val="22"/>
+          <w:lang w:val="en-IN"/>
+        </w:rPr>
+        <w:t>Plotly</w:t>
+      </w:r>
+      <w:proofErr w:type="spellEnd"/>
+      <w:r>
+        <w:rPr>
+          <w:rFonts w:cs="Arial"/>
+          <w:sz w:val="22"/>
+          <w:lang w:val="en-IN"/>
+        </w:rPr>
+        <w:t xml:space="preserve"> </w:t>
+      </w:r>
+      <w:r>
+        <w:rPr>
+          <w:rFonts w:cs="Arial"/>
+          <w:sz w:val="22"/>
+          <w:lang w:val="en-IN"/>
+        </w:rPr>
+        <w:t xml:space="preserve"> – Used for interactive dashboards to visualize stock trends.</w:t>
       </w:r>
     </w:p>
     <w:p>
@@ -4689,13 +4639,23 @@
           <w:lang w:val="en-IN"/>
         </w:rPr>
       </w:pPr>
-      <w:r>
-        <w:rPr>
-          <w:rFonts w:cs="Arial"/>
-          <w:sz w:val="22"/>
-          <w:lang w:val="en-IN"/>
-        </w:rPr>
-        <w:t>ReportLab / FPDF – Used for exporting reports as PDFs.</w:t>
+      <w:proofErr w:type="spellStart"/>
+      <w:r>
+        <w:rPr>
+          <w:rFonts w:cs="Arial"/>
+          <w:sz w:val="22"/>
+          <w:lang w:val="en-IN"/>
+        </w:rPr>
+        <w:t>ReportLab</w:t>
+      </w:r>
+      <w:proofErr w:type="spellEnd"/>
+      <w:r>
+        <w:rPr>
+          <w:rFonts w:cs="Arial"/>
+          <w:sz w:val="22"/>
+          <w:lang w:val="en-IN"/>
+        </w:rPr>
+        <w:t xml:space="preserve"> / FPDF – Used for exporting reports as PDFs.</w:t>
       </w:r>
     </w:p>
     <w:p>
@@ -4806,7 +4766,25 @@
           <w:sz w:val="22"/>
           <w:lang w:val="en-IN"/>
         </w:rPr>
-        <w:t>Password Hashing (bcrypt) – Ensures secure storage of user credentials.</w:t>
+        <w:t>Password Hashing (</w:t>
+      </w:r>
+      <w:proofErr w:type="spellStart"/>
+      <w:r>
+        <w:rPr>
+          <w:rFonts w:cs="Arial"/>
+          <w:sz w:val="22"/>
+          <w:lang w:val="en-IN"/>
+        </w:rPr>
+        <w:t>bcrypt</w:t>
+      </w:r>
+      <w:proofErr w:type="spellEnd"/>
+      <w:r>
+        <w:rPr>
+          <w:rFonts w:cs="Arial"/>
+          <w:sz w:val="22"/>
+          <w:lang w:val="en-IN"/>
+        </w:rPr>
+        <w:t>) – Ensures secure storage of user credentials.</w:t>
       </w:r>
     </w:p>
     <w:p>
@@ -4828,8 +4806,51 @@
           <w:sz w:val="22"/>
           <w:lang w:val="en-IN"/>
         </w:rPr>
-        <w:lastRenderedPageBreak/>
-        <w:t>CORS Protection (django-cors-headers) – Prevents unauthorized frontend applications from making requests to the backend.</w:t>
+        <w:t>CORS Protection (</w:t>
+      </w:r>
+      <w:r>
+        <w:rPr>
+          <w:rFonts w:cs="Arial"/>
+          <w:sz w:val="22"/>
+          <w:lang w:val="en-IN"/>
+        </w:rPr>
+        <w:pgNum/>
+      </w:r>
+      <w:proofErr w:type="spellStart"/>
+      <w:r>
+        <w:rPr>
+          <w:rFonts w:cs="Arial"/>
+          <w:sz w:val="22"/>
+          <w:lang w:val="en-IN"/>
+        </w:rPr>
+        <w:t>jango</w:t>
+      </w:r>
+      <w:proofErr w:type="spellEnd"/>
+      <w:r>
+        <w:rPr>
+          <w:rFonts w:cs="Arial"/>
+          <w:sz w:val="22"/>
+          <w:lang w:val="en-IN"/>
+        </w:rPr>
+        <w:t>-</w:t>
+      </w:r>
+      <w:proofErr w:type="spellStart"/>
+      <w:r>
+        <w:rPr>
+          <w:rFonts w:cs="Arial"/>
+          <w:sz w:val="22"/>
+          <w:lang w:val="en-IN"/>
+        </w:rPr>
+        <w:t>cors</w:t>
+      </w:r>
+      <w:proofErr w:type="spellEnd"/>
+      <w:r>
+        <w:rPr>
+          <w:rFonts w:cs="Arial"/>
+          <w:sz w:val="22"/>
+          <w:lang w:val="en-IN"/>
+        </w:rPr>
+        <w:t>-headers) – Prevents unauthorized frontend applications from making requests to the backend.</w:t>
       </w:r>
     </w:p>
     <w:p>
@@ -4950,7 +4971,7 @@
           <w:sz w:val="22"/>
           <w:lang w:val="en-IN"/>
         </w:rPr>
-        <w:t>Docker (Optional) – For containerization and easy deployment.</w:t>
+        <w:t>Jenkins/GitHub Actions (Optional) – For CI/CD pipeline automation.</w:t>
       </w:r>
     </w:p>
     <w:p>
@@ -4972,11 +4993,31 @@
           <w:sz w:val="22"/>
           <w:lang w:val="en-IN"/>
         </w:rPr>
-        <w:t>Jenkins/GitHub Actions (Optional) – For CI/CD pipeline automation.</w:t>
-      </w:r>
-    </w:p>
-    <w:p>
-      <w:pPr>
+        <w:lastRenderedPageBreak/>
+        <w:t>Unit Testing (</w:t>
+      </w:r>
+      <w:proofErr w:type="spellStart"/>
+      <w:r>
+        <w:rPr>
+          <w:rFonts w:cs="Arial"/>
+          <w:sz w:val="22"/>
+          <w:lang w:val="en-IN"/>
+        </w:rPr>
+        <w:t>PyTest</w:t>
+      </w:r>
+      <w:proofErr w:type="spellEnd"/>
+      <w:r>
+        <w:rPr>
+          <w:rFonts w:cs="Arial"/>
+          <w:sz w:val="22"/>
+          <w:lang w:val="en-IN"/>
+        </w:rPr>
+        <w:t xml:space="preserve"> &amp; Jest) – Ensuring code reliability before deployment.</w:t>
+      </w:r>
+    </w:p>
+    <w:p>
+      <w:pPr>
+        <w:pStyle w:val="ListParagraph"/>
         <w:numPr>
           <w:ilvl w:val="0"/>
           <w:numId w:val="25"/>
@@ -4994,165 +5035,63 @@
           <w:sz w:val="22"/>
           <w:lang w:val="en-IN"/>
         </w:rPr>
-        <w:t>Unit Testing (PyTest &amp; Jest) – Ensuring code reliability before deployment.</w:t>
-      </w:r>
-    </w:p>
-    <w:p>
-      <w:pPr>
-        <w:jc w:val="left"/>
-        <w:rPr>
-          <w:rFonts w:cs="Arial"/>
-          <w:b/>
-          <w:bCs/>
-          <w:sz w:val="22"/>
-        </w:rPr>
-      </w:pPr>
-      <w:r>
-        <w:rPr>
-          <w:rFonts w:cs="Arial"/>
-          <w:b/>
-          <w:bCs/>
-          <w:sz w:val="22"/>
+        <w:t>Visual Studio Code (VS Code) – The IDE for coding in Angular and TypeScript.</w:t>
+      </w:r>
+    </w:p>
+    <w:p>
+      <w:pPr>
+        <w:ind w:left="720"/>
+        <w:jc w:val="left"/>
+        <w:rPr>
+          <w:rFonts w:cs="Arial"/>
+          <w:sz w:val="22"/>
+          <w:lang w:val="en-IN"/>
+        </w:rPr>
+      </w:pPr>
+    </w:p>
+    <w:p>
+      <w:pPr>
+        <w:jc w:val="left"/>
+        <w:rPr>
+          <w:rFonts w:cs="Arial"/>
+          <w:b/>
+          <w:bCs/>
+          <w:sz w:val="22"/>
+        </w:rPr>
+      </w:pPr>
+      <w:bookmarkStart w:id="7" w:name="_Toc65510909"/>
+      <w:r>
+        <w:rPr>
+          <w:rFonts w:cs="Arial"/>
+          <w:b/>
+          <w:bCs/>
         </w:rPr>
         <w:br/>
-      </w:r>
-    </w:p>
-    <w:p>
-      <w:pPr>
-        <w:jc w:val="left"/>
-        <w:rPr>
-          <w:rFonts w:cs="Arial"/>
-          <w:b/>
-          <w:bCs/>
-          <w:lang w:val="en-IN"/>
-        </w:rPr>
-      </w:pPr>
-      <w:r>
-        <w:rPr>
-          <w:rFonts w:cs="Arial"/>
-          <w:b/>
-          <w:bCs/>
-          <w:lang w:val="en-IN"/>
-        </w:rPr>
-        <w:t>Tools Used for Frontend Development</w:t>
-      </w:r>
-    </w:p>
-    <w:p>
-      <w:pPr>
-        <w:jc w:val="left"/>
-        <w:rPr>
-          <w:rFonts w:cs="Arial"/>
-          <w:sz w:val="22"/>
-          <w:lang w:val="en-IN"/>
-        </w:rPr>
-      </w:pPr>
-      <w:r>
-        <w:rPr>
-          <w:rFonts w:cs="Arial"/>
-          <w:sz w:val="22"/>
-          <w:lang w:val="en-IN"/>
-        </w:rPr>
-        <w:t>Visual Studio Code (VS Code) – The IDE for coding in Angular and TypeScript.</w:t>
-      </w:r>
-    </w:p>
-    <w:p>
-      <w:pPr>
-        <w:jc w:val="left"/>
-        <w:rPr>
-          <w:rFonts w:cs="Arial"/>
-          <w:sz w:val="22"/>
-          <w:lang w:val="en-IN"/>
-        </w:rPr>
-      </w:pPr>
-      <w:r>
-        <w:rPr>
-          <w:rFonts w:cs="Arial"/>
-          <w:sz w:val="22"/>
-          <w:lang w:val="en-IN"/>
-        </w:rPr>
-        <w:t>Chrome DevTools – For debugging and optimizing frontend performance.</w:t>
-      </w:r>
-    </w:p>
-    <w:p>
-      <w:pPr>
-        <w:pStyle w:val="Heading1"/>
-        <w:spacing w:before="0"/>
-        <w:jc w:val="left"/>
-        <w:rPr>
-          <w:rFonts w:ascii="Arial" w:hAnsi="Arial" w:cs="Arial"/>
-          <w:b/>
-          <w:bCs/>
-        </w:rPr>
-      </w:pPr>
-      <w:bookmarkStart w:id="7" w:name="_Toc65510909"/>
-      <w:r>
-        <w:rPr>
-          <w:rFonts w:ascii="Arial" w:hAnsi="Arial" w:cs="Arial"/>
-          <w:b/>
-          <w:bCs/>
-        </w:rPr>
-        <w:br/>
-      </w:r>
-      <w:bookmarkStart w:id="8" w:name="_Toc191637690"/>
-      <w:r>
-        <w:rPr>
-          <w:rFonts w:ascii="Arial" w:hAnsi="Arial" w:cs="Arial"/>
-          <w:b/>
-          <w:bCs/>
-        </w:rPr>
         <w:t>4.</w:t>
       </w:r>
       <w:r>
         <w:rPr>
-          <w:rFonts w:ascii="Arial" w:hAnsi="Arial" w:cs="Arial"/>
+          <w:rFonts w:cs="Arial"/>
           <w:b/>
           <w:bCs/>
         </w:rPr>
         <w:t>Requirements Evaluation Plan</w:t>
       </w:r>
       <w:bookmarkEnd w:id="7"/>
-      <w:bookmarkEnd w:id="8"/>
-    </w:p>
-    <w:p>
-      <w:pPr>
-        <w:jc w:val="left"/>
-        <w:rPr>
-          <w:rFonts w:cs="Arial"/>
-        </w:rPr>
-      </w:pPr>
-    </w:p>
-    <w:p>
-      <w:pPr>
-        <w:jc w:val="left"/>
-        <w:rPr>
-          <w:rFonts w:cs="Arial"/>
-          <w:lang w:val="en-IN"/>
-        </w:rPr>
-      </w:pPr>
-      <w:r>
-        <w:rPr>
-          <w:rFonts w:cs="Arial"/>
-          <w:szCs w:val="24"/>
-        </w:rPr>
-        <w:t>What criteria to use to evaluate your system or experimental results? Who will be involved in the evaluation? What type of testing will you do to verify the quality of your software? In short, how will you verify that your project achieves what it sets out to do?</w:t>
-      </w:r>
-      <w:r>
-        <w:rPr>
-          <w:rFonts w:cs="Arial"/>
-          <w:szCs w:val="24"/>
-        </w:rPr>
-        <w:br/>
-      </w:r>
-      <w:r>
-        <w:rPr>
-          <w:rFonts w:cs="Arial"/>
-          <w:szCs w:val="24"/>
-        </w:rPr>
-        <w:br/>
-      </w:r>
-      <w:r>
-        <w:rPr>
-          <w:rFonts w:cs="Arial"/>
+    </w:p>
+    <w:p>
+      <w:pPr>
+        <w:jc w:val="left"/>
+        <w:rPr>
+          <w:rFonts w:cs="Arial"/>
+          <w:sz w:val="22"/>
+          <w:lang w:val="en-IN"/>
+        </w:rPr>
+      </w:pPr>
+      <w:r>
+        <w:rPr>
+          <w:rFonts w:cs="Arial"/>
+          <w:sz w:val="22"/>
           <w:lang w:val="en-IN"/>
         </w:rPr>
         <w:t>The evaluation plan will assess the system based on the following criteria:</w:t>
@@ -5167,16 +5106,16 @@
         <w:jc w:val="left"/>
         <w:rPr>
           <w:rFonts w:cs="Arial"/>
-          <w:szCs w:val="24"/>
-          <w:lang w:val="en-IN"/>
-        </w:rPr>
-      </w:pPr>
-      <w:r>
-        <w:rPr>
-          <w:rFonts w:cs="Arial"/>
-          <w:b/>
-          <w:bCs/>
-          <w:szCs w:val="24"/>
+          <w:sz w:val="22"/>
+          <w:lang w:val="en-IN"/>
+        </w:rPr>
+      </w:pPr>
+      <w:r>
+        <w:rPr>
+          <w:rFonts w:cs="Arial"/>
+          <w:b/>
+          <w:bCs/>
+          <w:sz w:val="22"/>
           <w:lang w:val="en-IN"/>
         </w:rPr>
         <w:t>Functionality Testing:</w:t>
@@ -5184,7 +5123,7 @@
       <w:r>
         <w:rPr>
           <w:rFonts w:cs="Arial"/>
-          <w:szCs w:val="24"/>
+          <w:sz w:val="22"/>
           <w:lang w:val="en-IN"/>
         </w:rPr>
         <w:t xml:space="preserve"> Ensure that all core functionalities (stock tracking, reporting, invoicing) operate correctly.</w:t>
@@ -5199,16 +5138,16 @@
         <w:jc w:val="left"/>
         <w:rPr>
           <w:rFonts w:cs="Arial"/>
-          <w:szCs w:val="24"/>
-          <w:lang w:val="en-IN"/>
-        </w:rPr>
-      </w:pPr>
-      <w:r>
-        <w:rPr>
-          <w:rFonts w:cs="Arial"/>
-          <w:b/>
-          <w:bCs/>
-          <w:szCs w:val="24"/>
+          <w:sz w:val="22"/>
+          <w:lang w:val="en-IN"/>
+        </w:rPr>
+      </w:pPr>
+      <w:r>
+        <w:rPr>
+          <w:rFonts w:cs="Arial"/>
+          <w:b/>
+          <w:bCs/>
+          <w:sz w:val="22"/>
           <w:lang w:val="en-IN"/>
         </w:rPr>
         <w:t>Performance Testing:</w:t>
@@ -5216,7 +5155,7 @@
       <w:r>
         <w:rPr>
           <w:rFonts w:cs="Arial"/>
-          <w:szCs w:val="24"/>
+          <w:sz w:val="22"/>
           <w:lang w:val="en-IN"/>
         </w:rPr>
         <w:t xml:space="preserve"> Evaluate system efficiency in handling stock updates and report generation.</w:t>
@@ -5231,16 +5170,16 @@
         <w:jc w:val="left"/>
         <w:rPr>
           <w:rFonts w:cs="Arial"/>
-          <w:szCs w:val="24"/>
-          <w:lang w:val="en-IN"/>
-        </w:rPr>
-      </w:pPr>
-      <w:r>
-        <w:rPr>
-          <w:rFonts w:cs="Arial"/>
-          <w:b/>
-          <w:bCs/>
-          <w:szCs w:val="24"/>
+          <w:sz w:val="22"/>
+          <w:lang w:val="en-IN"/>
+        </w:rPr>
+      </w:pPr>
+      <w:r>
+        <w:rPr>
+          <w:rFonts w:cs="Arial"/>
+          <w:b/>
+          <w:bCs/>
+          <w:sz w:val="22"/>
           <w:lang w:val="en-IN"/>
         </w:rPr>
         <w:t>Usability Testing:</w:t>
@@ -5248,7 +5187,7 @@
       <w:r>
         <w:rPr>
           <w:rFonts w:cs="Arial"/>
-          <w:szCs w:val="24"/>
+          <w:sz w:val="22"/>
           <w:lang w:val="en-IN"/>
         </w:rPr>
         <w:t xml:space="preserve"> Gather feedback from potential users to improve UI/UX.</w:t>
@@ -5263,16 +5202,16 @@
         <w:jc w:val="left"/>
         <w:rPr>
           <w:rFonts w:cs="Arial"/>
-          <w:szCs w:val="24"/>
-          <w:lang w:val="en-IN"/>
-        </w:rPr>
-      </w:pPr>
-      <w:r>
-        <w:rPr>
-          <w:rFonts w:cs="Arial"/>
-          <w:b/>
-          <w:bCs/>
-          <w:szCs w:val="24"/>
+          <w:sz w:val="22"/>
+          <w:lang w:val="en-IN"/>
+        </w:rPr>
+      </w:pPr>
+      <w:r>
+        <w:rPr>
+          <w:rFonts w:cs="Arial"/>
+          <w:b/>
+          <w:bCs/>
+          <w:sz w:val="22"/>
           <w:lang w:val="en-IN"/>
         </w:rPr>
         <w:t>Security Testing:</w:t>
@@ -5280,7 +5219,7 @@
       <w:r>
         <w:rPr>
           <w:rFonts w:cs="Arial"/>
-          <w:szCs w:val="24"/>
+          <w:sz w:val="22"/>
           <w:lang w:val="en-IN"/>
         </w:rPr>
         <w:t xml:space="preserve"> Verify authentication and data encryption mechanisms.</w:t>
@@ -5304,26 +5243,34 @@
           <w:rFonts w:cs="Arial"/>
           <w:b/>
           <w:bCs/>
+          <w:sz w:val="22"/>
+          <w:lang w:val="en-IN"/>
+        </w:rPr>
+        <w:t>Scalability Testing:</w:t>
+      </w:r>
+      <w:r>
+        <w:rPr>
+          <w:rFonts w:cs="Arial"/>
+          <w:sz w:val="22"/>
+          <w:lang w:val="en-IN"/>
+        </w:rPr>
+        <w:t xml:space="preserve"> Assess the system’s capability to handle increased stock levels and user interactions</w:t>
+      </w:r>
+      <w:r>
+        <w:rPr>
+          <w:rFonts w:cs="Arial"/>
           <w:szCs w:val="24"/>
           <w:lang w:val="en-IN"/>
         </w:rPr>
-        <w:t>Scalability Testing:</w:t>
-      </w:r>
-      <w:r>
+        <w:t>.</w:t>
+      </w:r>
+    </w:p>
+    <w:p>
+      <w:pPr>
+        <w:jc w:val="left"/>
         <w:rPr>
           <w:rFonts w:cs="Arial"/>
           <w:szCs w:val="24"/>
-          <w:lang w:val="en-IN"/>
-        </w:rPr>
-        <w:t xml:space="preserve"> Assess the system’s capability to handle increased stock levels and user interactions.</w:t>
-      </w:r>
-    </w:p>
-    <w:p>
-      <w:pPr>
-        <w:jc w:val="left"/>
-        <w:rPr>
-          <w:rFonts w:cs="Arial"/>
-          <w:szCs w:val="24"/>
         </w:rPr>
       </w:pPr>
     </w:p>
@@ -5338,6 +5285,10 @@
     <w:p>
       <w:pPr>
         <w:pStyle w:val="Heading1"/>
+        <w:numPr>
+          <w:ilvl w:val="0"/>
+          <w:numId w:val="40"/>
+        </w:numPr>
         <w:spacing w:before="0"/>
         <w:jc w:val="left"/>
         <w:rPr>
@@ -5346,231 +5297,235 @@
           <w:bCs/>
         </w:rPr>
       </w:pPr>
-      <w:bookmarkStart w:id="9" w:name="_Toc65510910"/>
-      <w:bookmarkStart w:id="10" w:name="_Toc191637691"/>
+      <w:bookmarkStart w:id="8" w:name="_Toc65510910"/>
+      <w:bookmarkStart w:id="9" w:name="_Toc191640880"/>
       <w:r>
         <w:rPr>
           <w:rFonts w:ascii="Arial" w:hAnsi="Arial" w:cs="Arial"/>
           <w:b/>
           <w:bCs/>
         </w:rPr>
+        <w:t>Background Research and Reading list</w:t>
+      </w:r>
+      <w:bookmarkEnd w:id="8"/>
+      <w:bookmarkEnd w:id="9"/>
+    </w:p>
+    <w:p>
+      <w:pPr>
+        <w:jc w:val="left"/>
+        <w:rPr>
+          <w:rFonts w:cs="Arial"/>
+          <w:b/>
+          <w:bCs/>
+          <w:lang w:val="en-IN"/>
+        </w:rPr>
+      </w:pPr>
+    </w:p>
+    <w:p>
+      <w:pPr>
+        <w:jc w:val="left"/>
+        <w:rPr>
+          <w:rFonts w:cs="Arial"/>
+          <w:sz w:val="22"/>
+        </w:rPr>
+      </w:pPr>
+      <w:r>
+        <w:rPr>
+          <w:rFonts w:cs="Arial"/>
+          <w:b/>
+          <w:bCs/>
+          <w:sz w:val="22"/>
+          <w:lang w:val="en-IN"/>
+        </w:rPr>
+        <w:t>5.1 Background Research</w:t>
+      </w:r>
+      <w:r>
+        <w:rPr>
+          <w:rFonts w:cs="Arial"/>
+          <w:b/>
+          <w:bCs/>
+          <w:sz w:val="22"/>
+          <w:lang w:val="en-IN"/>
+        </w:rPr>
+        <w:t xml:space="preserve"> </w:t>
+      </w:r>
+      <w:r>
+        <w:rPr>
+          <w:rFonts w:cs="Arial"/>
+          <w:b/>
+          <w:bCs/>
+          <w:sz w:val="22"/>
+          <w:lang w:val="en-IN"/>
+        </w:rPr>
+        <w:t xml:space="preserve">Paper </w:t>
+      </w:r>
+      <w:r>
+        <w:rPr>
+          <w:rFonts w:cs="Arial"/>
+          <w:b/>
+          <w:bCs/>
+          <w:sz w:val="22"/>
+          <w:lang w:val="en-IN"/>
+        </w:rPr>
+        <w:t>List</w:t>
+      </w:r>
+      <w:r>
+        <w:rPr>
+          <w:rFonts w:cs="Arial"/>
+          <w:b/>
+          <w:bCs/>
+          <w:sz w:val="22"/>
+          <w:lang w:val="en-IN"/>
+        </w:rPr>
+        <w:br/>
+      </w:r>
+      <w:r>
+        <w:rPr>
+          <w:rFonts w:cs="Arial"/>
+          <w:sz w:val="22"/>
+        </w:rPr>
+        <w:t xml:space="preserve">1. </w:t>
+      </w:r>
+      <w:r>
+        <w:rPr>
+          <w:rFonts w:cs="Arial"/>
+          <w:sz w:val="22"/>
+        </w:rPr>
+        <w:t>Stock Inventory Management System </w:t>
+      </w:r>
+    </w:p>
+    <w:p>
+      <w:pPr>
+        <w:jc w:val="left"/>
+        <w:rPr>
+          <w:rFonts w:cs="Arial"/>
+          <w:sz w:val="22"/>
+        </w:rPr>
+      </w:pPr>
+      <w:r>
+        <w:rPr>
+          <w:rFonts w:cs="Arial"/>
+          <w:sz w:val="22"/>
+        </w:rPr>
+        <w:t xml:space="preserve">2. </w:t>
+      </w:r>
+      <w:r>
+        <w:rPr>
+          <w:rFonts w:cs="Arial"/>
+          <w:sz w:val="22"/>
+        </w:rPr>
+        <w:t>Managing stock in warehouse: a case study of a retail industry in Jakarta</w:t>
+      </w:r>
+    </w:p>
+    <w:p>
+      <w:pPr>
+        <w:jc w:val="left"/>
+        <w:rPr>
+          <w:rFonts w:cs="Arial"/>
+          <w:sz w:val="22"/>
+        </w:rPr>
+      </w:pPr>
+      <w:r>
+        <w:rPr>
+          <w:rFonts w:cs="Arial"/>
+          <w:sz w:val="22"/>
+        </w:rPr>
+        <w:t xml:space="preserve">3. </w:t>
+      </w:r>
+      <w:r>
+        <w:rPr>
+          <w:rFonts w:cs="Arial"/>
+          <w:sz w:val="22"/>
+        </w:rPr>
+        <w:t>Optimizing e-commerce inventory to prevent stock outs using the random forest algorithm approach. </w:t>
+      </w:r>
+    </w:p>
+    <w:p>
+      <w:pPr>
+        <w:jc w:val="left"/>
+        <w:rPr>
+          <w:rFonts w:cs="Arial"/>
+          <w:sz w:val="22"/>
+        </w:rPr>
+      </w:pPr>
+      <w:r>
+        <w:rPr>
+          <w:rFonts w:cs="Arial"/>
+          <w:sz w:val="22"/>
+        </w:rPr>
+        <w:t xml:space="preserve">4. </w:t>
+      </w:r>
+      <w:r>
+        <w:rPr>
+          <w:rFonts w:cs="Arial"/>
+          <w:sz w:val="22"/>
+        </w:rPr>
+        <w:t>Towards automating stocktaking in warehouses: Challenges, trends, and reliable approaches.</w:t>
+      </w:r>
+    </w:p>
+    <w:p>
+      <w:pPr>
+        <w:jc w:val="left"/>
+        <w:rPr>
+          <w:rFonts w:cs="Arial"/>
+          <w:b/>
+          <w:bCs/>
+          <w:sz w:val="22"/>
+          <w:lang w:val="en-IN"/>
+        </w:rPr>
+      </w:pPr>
+      <w:r>
+        <w:rPr>
+          <w:rFonts w:cs="Arial"/>
+          <w:sz w:val="22"/>
+        </w:rPr>
         <w:t xml:space="preserve">5. </w:t>
       </w:r>
       <w:r>
         <w:rPr>
-          <w:rFonts w:ascii="Arial" w:hAnsi="Arial" w:cs="Arial"/>
-          <w:b/>
-          <w:bCs/>
-        </w:rPr>
-        <w:t>Background Research and Reading list</w:t>
-      </w:r>
-      <w:bookmarkEnd w:id="9"/>
-      <w:bookmarkEnd w:id="10"/>
-    </w:p>
-    <w:p>
-      <w:pPr>
-        <w:jc w:val="left"/>
-        <w:rPr>
-          <w:rFonts w:cs="Arial"/>
-        </w:rPr>
-      </w:pPr>
-    </w:p>
-    <w:p>
-      <w:pPr>
-        <w:jc w:val="left"/>
-        <w:rPr>
-          <w:rFonts w:cs="Arial"/>
-          <w:sz w:val="22"/>
-        </w:rPr>
-      </w:pPr>
-      <w:r>
-        <w:rPr>
-          <w:rFonts w:cs="Arial"/>
-          <w:szCs w:val="24"/>
-        </w:rPr>
-        <w:t>Background material (including a reading list and literature review where appropriate);</w:t>
-      </w:r>
-      <w:r>
-        <w:rPr>
-          <w:rFonts w:cs="Arial"/>
-          <w:szCs w:val="24"/>
-        </w:rPr>
-        <w:br/>
-      </w:r>
-      <w:r>
-        <w:rPr>
-          <w:rFonts w:cs="Arial"/>
-          <w:szCs w:val="24"/>
-        </w:rPr>
-        <w:br/>
-      </w:r>
-      <w:r>
-        <w:rPr>
-          <w:rFonts w:cs="Arial"/>
-          <w:b/>
-          <w:bCs/>
-          <w:lang w:val="en-IN"/>
-        </w:rPr>
-        <w:t>5.1 Background Research</w:t>
-      </w:r>
-      <w:r>
-        <w:rPr>
-          <w:rFonts w:cs="Arial"/>
-          <w:b/>
-          <w:bCs/>
-          <w:lang w:val="en-IN"/>
-        </w:rPr>
-        <w:t xml:space="preserve"> </w:t>
-      </w:r>
-      <w:r>
-        <w:rPr>
-          <w:rFonts w:cs="Arial"/>
-          <w:b/>
-          <w:bCs/>
-          <w:szCs w:val="24"/>
-          <w:lang w:val="en-IN"/>
-        </w:rPr>
-        <w:t>List</w:t>
-      </w:r>
-      <w:r>
-        <w:rPr>
-          <w:rFonts w:cs="Arial"/>
-          <w:b/>
-          <w:bCs/>
-          <w:szCs w:val="24"/>
-          <w:lang w:val="en-IN"/>
-        </w:rPr>
-        <w:br/>
-      </w:r>
-      <w:r>
-        <w:rPr>
-          <w:rFonts w:cs="Arial"/>
-          <w:sz w:val="22"/>
-        </w:rPr>
-        <w:t xml:space="preserve">1. </w:t>
-      </w:r>
-      <w:r>
-        <w:rPr>
-          <w:rFonts w:cs="Arial"/>
-          <w:sz w:val="22"/>
-        </w:rPr>
-        <w:t>Stock Inventory Management System </w:t>
-      </w:r>
-    </w:p>
-    <w:p>
-      <w:pPr>
-        <w:jc w:val="left"/>
-        <w:rPr>
-          <w:rFonts w:cs="Arial"/>
-        </w:rPr>
-      </w:pPr>
-      <w:r>
-        <w:rPr>
-          <w:rFonts w:cs="Arial"/>
-          <w:sz w:val="22"/>
-        </w:rPr>
-        <w:t xml:space="preserve">2. </w:t>
-      </w:r>
-      <w:r>
-        <w:rPr>
-          <w:rFonts w:cs="Arial"/>
-        </w:rPr>
-        <w:t>Managing stock in warehouse: a case study of a retail industry in Jakarta</w:t>
-      </w:r>
-    </w:p>
-    <w:p>
-      <w:pPr>
-        <w:jc w:val="left"/>
-        <w:rPr>
-          <w:rFonts w:cs="Arial"/>
-        </w:rPr>
-      </w:pPr>
-      <w:r>
-        <w:rPr>
-          <w:rFonts w:cs="Arial"/>
-        </w:rPr>
-        <w:t xml:space="preserve">3. </w:t>
-      </w:r>
-      <w:r>
-        <w:rPr>
-          <w:rFonts w:cs="Arial"/>
-        </w:rPr>
-        <w:t>Optimizing e-commerce inventory to prevent stock outs using the random forest algorithm approach. </w:t>
-      </w:r>
-    </w:p>
-    <w:p>
-      <w:pPr>
-        <w:jc w:val="left"/>
-        <w:rPr>
-          <w:rFonts w:cs="Arial"/>
-        </w:rPr>
-      </w:pPr>
-      <w:r>
-        <w:rPr>
-          <w:rFonts w:cs="Arial"/>
-        </w:rPr>
-        <w:t xml:space="preserve">4. </w:t>
-      </w:r>
-      <w:r>
-        <w:rPr>
-          <w:rFonts w:cs="Arial"/>
-        </w:rPr>
-        <w:t>Towards automating stocktaking in warehouses: Challenges, trends, and reliable approaches.</w:t>
-      </w:r>
-    </w:p>
-    <w:p>
-      <w:pPr>
-        <w:jc w:val="left"/>
-        <w:rPr>
-          <w:rFonts w:cs="Arial"/>
-          <w:b/>
-          <w:bCs/>
-          <w:lang w:val="en-IN"/>
-        </w:rPr>
-      </w:pPr>
-      <w:r>
-        <w:rPr>
-          <w:rFonts w:cs="Arial"/>
-        </w:rPr>
-        <w:t xml:space="preserve">5. </w:t>
-      </w:r>
-      <w:r>
-        <w:rPr>
-          <w:rFonts w:cs="Arial"/>
-        </w:rPr>
-        <w:t>Forecasting sales in the supply chain: Consumer analytics in the big data era.</w:t>
-      </w:r>
-    </w:p>
-    <w:p>
-      <w:pPr>
-        <w:jc w:val="left"/>
-        <w:rPr>
-          <w:rFonts w:cs="Arial"/>
-          <w:b/>
-          <w:bCs/>
-          <w:lang w:val="en-IN"/>
-        </w:rPr>
-      </w:pPr>
-    </w:p>
-    <w:p>
-      <w:pPr>
-        <w:jc w:val="left"/>
-        <w:rPr>
-          <w:rFonts w:cs="Arial"/>
-          <w:b/>
-          <w:bCs/>
-          <w:lang w:val="en-IN"/>
-        </w:rPr>
-      </w:pPr>
-      <w:r>
-        <w:rPr>
-          <w:rFonts w:cs="Arial"/>
-          <w:b/>
-          <w:bCs/>
-          <w:szCs w:val="24"/>
-          <w:lang w:val="en-IN"/>
-        </w:rPr>
-        <w:lastRenderedPageBreak/>
+          <w:rFonts w:cs="Arial"/>
+        </w:rPr>
+        <w:t>Data Visualization in Annual Reports</w:t>
+      </w:r>
+      <w:r>
+        <w:rPr>
+          <w:rFonts w:cs="Arial"/>
+          <w:sz w:val="22"/>
+        </w:rPr>
+        <w:t>.</w:t>
+      </w:r>
+    </w:p>
+    <w:p>
+      <w:pPr>
+        <w:jc w:val="left"/>
+        <w:rPr>
+          <w:rFonts w:cs="Arial"/>
+          <w:b/>
+          <w:bCs/>
+          <w:sz w:val="22"/>
+          <w:lang w:val="en-IN"/>
+        </w:rPr>
+      </w:pPr>
+    </w:p>
+    <w:p>
+      <w:pPr>
+        <w:jc w:val="left"/>
+        <w:rPr>
+          <w:rFonts w:cs="Arial"/>
+          <w:b/>
+          <w:bCs/>
+          <w:sz w:val="22"/>
+          <w:lang w:val="en-IN"/>
+        </w:rPr>
+      </w:pPr>
+      <w:r>
+        <w:rPr>
+          <w:rFonts w:cs="Arial"/>
+          <w:b/>
+          <w:bCs/>
+          <w:sz w:val="22"/>
+          <w:lang w:val="en-IN"/>
+        </w:rPr>
         <w:t>5.2 Reading List</w:t>
       </w:r>
     </w:p>
@@ -5583,17 +5538,35 @@
         <w:jc w:val="left"/>
         <w:rPr>
           <w:rFonts w:cs="Arial"/>
-          <w:szCs w:val="24"/>
-          <w:lang w:val="en-IN"/>
-        </w:rPr>
-      </w:pPr>
-      <w:r>
-        <w:rPr>
-          <w:rFonts w:cs="Arial"/>
-          <w:szCs w:val="24"/>
-          <w:lang w:val="en-IN"/>
-        </w:rPr>
-        <w:t>“Designing Data-Intensive Applications” – Martin Kleppmann.</w:t>
+          <w:sz w:val="22"/>
+          <w:lang w:val="en-IN"/>
+        </w:rPr>
+      </w:pPr>
+      <w:r>
+        <w:rPr>
+          <w:rFonts w:cs="Arial"/>
+          <w:sz w:val="22"/>
+          <w:lang w:val="en-IN"/>
+        </w:rPr>
+        <w:t xml:space="preserve">“Designing Data-Intensive Applications” – Martin </w:t>
+      </w:r>
+      <w:proofErr w:type="spellStart"/>
+      <w:r>
+        <w:rPr>
+          <w:rFonts w:cs="Arial"/>
+          <w:sz w:val="22"/>
+          <w:lang w:val="en-IN"/>
+        </w:rPr>
+        <w:t>Kleppmann</w:t>
+      </w:r>
+      <w:proofErr w:type="spellEnd"/>
+      <w:r>
+        <w:rPr>
+          <w:rFonts w:cs="Arial"/>
+          <w:sz w:val="22"/>
+          <w:lang w:val="en-IN"/>
+        </w:rPr>
+        <w:t>.</w:t>
       </w:r>
     </w:p>
     <w:p>
@@ -5605,14 +5578,14 @@
         <w:jc w:val="left"/>
         <w:rPr>
           <w:rFonts w:cs="Arial"/>
-          <w:szCs w:val="24"/>
-          <w:lang w:val="en-IN"/>
-        </w:rPr>
-      </w:pPr>
-      <w:r>
-        <w:rPr>
-          <w:rFonts w:cs="Arial"/>
-          <w:szCs w:val="24"/>
+          <w:sz w:val="22"/>
+          <w:lang w:val="en-IN"/>
+        </w:rPr>
+      </w:pPr>
+      <w:r>
+        <w:rPr>
+          <w:rFonts w:cs="Arial"/>
+          <w:sz w:val="22"/>
           <w:lang w:val="en-IN"/>
         </w:rPr>
         <w:t>“Flask Web Development” – Miguel Grinberg.</w:t>
@@ -5627,14 +5600,14 @@
         <w:jc w:val="left"/>
         <w:rPr>
           <w:rFonts w:cs="Arial"/>
-          <w:szCs w:val="24"/>
-          <w:lang w:val="en-IN"/>
-        </w:rPr>
-      </w:pPr>
-      <w:r>
-        <w:rPr>
-          <w:rFonts w:cs="Arial"/>
-          <w:szCs w:val="24"/>
+          <w:sz w:val="22"/>
+          <w:lang w:val="en-IN"/>
+        </w:rPr>
+      </w:pPr>
+      <w:r>
+        <w:rPr>
+          <w:rFonts w:cs="Arial"/>
+          <w:sz w:val="22"/>
           <w:lang w:val="en-IN"/>
         </w:rPr>
         <w:t>“Python for Data Analysis” – Wes McKinney.</w:t>
@@ -5666,10 +5639,12 @@
           <w:rFonts w:ascii="Arial" w:hAnsi="Arial" w:cs="Arial"/>
           <w:b/>
           <w:bCs/>
-        </w:rPr>
-      </w:pPr>
-      <w:bookmarkStart w:id="11" w:name="_Toc65510911"/>
-      <w:bookmarkStart w:id="12" w:name="_Toc191637692"/>
+          <w:szCs w:val="25"/>
+          <w:lang w:val="en-IN"/>
+        </w:rPr>
+      </w:pPr>
+      <w:bookmarkStart w:id="10" w:name="_Toc65510911"/>
+      <w:bookmarkStart w:id="11" w:name="_Toc191640881"/>
       <w:r>
         <w:rPr>
           <w:rFonts w:ascii="Arial" w:hAnsi="Arial" w:cs="Arial"/>
@@ -5686,59 +5661,37 @@
         </w:rPr>
         <w:t>Time-plan and Risk Plan</w:t>
       </w:r>
+      <w:bookmarkEnd w:id="10"/>
       <w:bookmarkEnd w:id="11"/>
+    </w:p>
+    <w:p>
+      <w:pPr>
+        <w:pStyle w:val="Heading1"/>
+        <w:spacing w:before="0"/>
+        <w:jc w:val="left"/>
+        <w:rPr>
+          <w:rFonts w:ascii="Arial" w:hAnsi="Arial" w:cs="Arial"/>
+          <w:b/>
+          <w:bCs/>
+          <w:color w:val="0D0D0D" w:themeColor="text1" w:themeTint="F2"/>
+          <w:sz w:val="24"/>
+          <w:szCs w:val="24"/>
+        </w:rPr>
+      </w:pPr>
+      <w:bookmarkStart w:id="12" w:name="_Toc191640882"/>
+      <w:r>
+        <w:rPr>
+          <w:rFonts w:ascii="Arial" w:hAnsi="Arial" w:cs="Arial"/>
+          <w:b/>
+          <w:bCs/>
+          <w:color w:val="0D0D0D" w:themeColor="text1" w:themeTint="F2"/>
+          <w:sz w:val="24"/>
+          <w:szCs w:val="24"/>
+          <w:lang w:val="en-IN"/>
+        </w:rPr>
+        <w:t>6.1 Project Plan (Gantt Chart)</w:t>
+      </w:r>
       <w:bookmarkEnd w:id="12"/>
-    </w:p>
-    <w:p>
-      <w:pPr>
-        <w:jc w:val="left"/>
-        <w:rPr>
-          <w:rFonts w:cs="Arial"/>
-        </w:rPr>
-      </w:pPr>
-    </w:p>
-    <w:p>
-      <w:pPr>
-        <w:jc w:val="left"/>
-        <w:rPr>
-          <w:rFonts w:cs="Arial"/>
-          <w:b/>
-          <w:bCs/>
-          <w:szCs w:val="25"/>
-          <w:lang w:val="en-IN"/>
-        </w:rPr>
-      </w:pPr>
-      <w:r>
-        <w:rPr>
-          <w:rFonts w:cs="Arial"/>
-          <w:szCs w:val="25"/>
-        </w:rPr>
-        <w:t>A detailed timetable and plan for achieving the objectives of the project (this could be tabulated or in the form of a Gantt chart), including the milestones of the project and a risk plan; Explain target dates and amount of time required for the completion of aspects of the project</w:t>
-      </w:r>
-      <w:r>
-        <w:rPr>
-          <w:rFonts w:cs="Arial"/>
-          <w:szCs w:val="25"/>
-        </w:rPr>
-        <w:br/>
-      </w:r>
-      <w:r>
-        <w:rPr>
-          <w:rFonts w:cs="Arial"/>
-          <w:szCs w:val="25"/>
-        </w:rPr>
-        <w:br/>
-      </w:r>
-      <w:r>
-        <w:rPr>
-          <w:rFonts w:cs="Arial"/>
-          <w:b/>
-          <w:bCs/>
-          <w:szCs w:val="25"/>
-          <w:lang w:val="en-IN"/>
-        </w:rPr>
-        <w:t>6.1 Project Plan (Gantt Chart)</w:t>
-      </w:r>
     </w:p>
     <w:p>
       <w:pPr>
@@ -5960,6 +5913,7 @@
           <w:noProof/>
           <w:szCs w:val="25"/>
         </w:rPr>
+        <w:lastRenderedPageBreak/>
         <w:drawing>
           <wp:inline distT="0" distB="0" distL="0" distR="0" wp14:anchorId="33BA585E" wp14:editId="058B334A">
             <wp:extent cx="5731510" cy="2486025"/>
@@ -5976,7 +5930,7 @@
                     <pic:cNvPicPr/>
                   </pic:nvPicPr>
                   <pic:blipFill>
-                    <a:blip r:embed="rId12" cstate="print">
+                    <a:blip r:embed="rId11" cstate="print">
                       <a:extLst>
                         <a:ext uri="{28A0092B-C50C-407E-A947-70E740481C1C}">
                           <a14:useLocalDpi xmlns:a14="http://schemas.microsoft.com/office/drawing/2010/main" val="0"/>
@@ -6034,43 +5988,38 @@
         <w:t>6.2 Risk Assessment &amp; Mitigation</w:t>
       </w:r>
     </w:p>
+    <w:p>
+      <w:pPr>
+        <w:jc w:val="left"/>
+        <w:rPr>
+          <w:rFonts w:cs="Arial"/>
+          <w:szCs w:val="25"/>
+        </w:rPr>
+      </w:pPr>
+    </w:p>
     <w:tbl>
       <w:tblPr>
+        <w:tblStyle w:val="TableGrid"/>
         <w:tblW w:w="0" w:type="auto"/>
-        <w:tblCellSpacing w:w="15" w:type="dxa"/>
-        <w:tblCellMar>
-          <w:top w:w="15" w:type="dxa"/>
-          <w:left w:w="15" w:type="dxa"/>
-          <w:bottom w:w="15" w:type="dxa"/>
-          <w:right w:w="15" w:type="dxa"/>
-        </w:tblCellMar>
         <w:tblLook w:val="04A0" w:firstRow="1" w:lastRow="0" w:firstColumn="1" w:lastColumn="0" w:noHBand="0" w:noVBand="1"/>
       </w:tblPr>
       <w:tblGrid>
-        <w:gridCol w:w="2420"/>
-        <w:gridCol w:w="914"/>
-        <w:gridCol w:w="5692"/>
+        <w:gridCol w:w="3005"/>
+        <w:gridCol w:w="3005"/>
+        <w:gridCol w:w="3006"/>
       </w:tblGrid>
       <w:tr>
-        <w:trPr>
-          <w:tblHeader/>
-          <w:tblCellSpacing w:w="15" w:type="dxa"/>
-        </w:trPr>
         <w:tc>
           <w:tcPr>
-            <w:tcW w:w="0" w:type="auto"/>
-            <w:vAlign w:val="center"/>
-            <w:hideMark/>
+            <w:tcW w:w="3005" w:type="dxa"/>
+            <w:shd w:val="clear" w:color="auto" w:fill="9CC2E5" w:themeFill="accent1" w:themeFillTint="99"/>
           </w:tcPr>
           <w:p>
             <w:pPr>
               <w:jc w:val="left"/>
               <w:rPr>
                 <w:rFonts w:cs="Arial"/>
-                <w:b/>
-                <w:bCs/>
                 <w:szCs w:val="25"/>
-                <w:lang w:val="en-IN"/>
               </w:rPr>
             </w:pPr>
             <w:r>
@@ -6079,7 +6028,6 @@
                 <w:b/>
                 <w:bCs/>
                 <w:szCs w:val="25"/>
-                <w:lang w:val="en-IN"/>
               </w:rPr>
               <w:t>Risk</w:t>
             </w:r>
@@ -6087,19 +6035,15 @@
         </w:tc>
         <w:tc>
           <w:tcPr>
-            <w:tcW w:w="0" w:type="auto"/>
-            <w:vAlign w:val="center"/>
-            <w:hideMark/>
+            <w:tcW w:w="3005" w:type="dxa"/>
+            <w:shd w:val="clear" w:color="auto" w:fill="9CC2E5" w:themeFill="accent1" w:themeFillTint="99"/>
           </w:tcPr>
           <w:p>
             <w:pPr>
               <w:jc w:val="left"/>
               <w:rPr>
                 <w:rFonts w:cs="Arial"/>
-                <w:b/>
-                <w:bCs/>
                 <w:szCs w:val="25"/>
-                <w:lang w:val="en-IN"/>
               </w:rPr>
             </w:pPr>
             <w:r>
@@ -6108,7 +6052,6 @@
                 <w:b/>
                 <w:bCs/>
                 <w:szCs w:val="25"/>
-                <w:lang w:val="en-IN"/>
               </w:rPr>
               <w:t>Impact</w:t>
             </w:r>
@@ -6116,19 +6059,15 @@
         </w:tc>
         <w:tc>
           <w:tcPr>
-            <w:tcW w:w="0" w:type="auto"/>
-            <w:vAlign w:val="center"/>
-            <w:hideMark/>
+            <w:tcW w:w="3006" w:type="dxa"/>
+            <w:shd w:val="clear" w:color="auto" w:fill="9CC2E5" w:themeFill="accent1" w:themeFillTint="99"/>
           </w:tcPr>
           <w:p>
             <w:pPr>
               <w:jc w:val="left"/>
               <w:rPr>
                 <w:rFonts w:cs="Arial"/>
-                <w:b/>
-                <w:bCs/>
                 <w:szCs w:val="25"/>
-                <w:lang w:val="en-IN"/>
               </w:rPr>
             </w:pPr>
             <w:r>
@@ -6137,7 +6076,6 @@
                 <w:b/>
                 <w:bCs/>
                 <w:szCs w:val="25"/>
-                <w:lang w:val="en-IN"/>
               </w:rPr>
               <w:t>Mitigation Strategy</w:t>
             </w:r>
@@ -6145,14 +6083,9 @@
         </w:tc>
       </w:tr>
       <w:tr>
-        <w:trPr>
-          <w:tblCellSpacing w:w="15" w:type="dxa"/>
-        </w:trPr>
         <w:tc>
           <w:tcPr>
-            <w:tcW w:w="0" w:type="auto"/>
-            <w:vAlign w:val="center"/>
-            <w:hideMark/>
+            <w:tcW w:w="3005" w:type="dxa"/>
           </w:tcPr>
           <w:p>
             <w:pPr>
@@ -6160,14 +6093,19 @@
               <w:rPr>
                 <w:rFonts w:cs="Arial"/>
                 <w:szCs w:val="25"/>
-                <w:lang w:val="en-IN"/>
               </w:rPr>
             </w:pPr>
             <w:r>
               <w:rPr>
                 <w:rFonts w:cs="Arial"/>
                 <w:szCs w:val="25"/>
-                <w:lang w:val="en-IN"/>
+              </w:rPr>
+              <w:t>1.</w:t>
+            </w:r>
+            <w:r>
+              <w:rPr>
+                <w:rFonts w:cs="Arial"/>
+                <w:szCs w:val="25"/>
               </w:rPr>
               <w:t>Security vulnerabilities</w:t>
             </w:r>
@@ -6175,9 +6113,7 @@
         </w:tc>
         <w:tc>
           <w:tcPr>
-            <w:tcW w:w="0" w:type="auto"/>
-            <w:vAlign w:val="center"/>
-            <w:hideMark/>
+            <w:tcW w:w="3005" w:type="dxa"/>
           </w:tcPr>
           <w:p>
             <w:pPr>
@@ -6185,14 +6121,12 @@
               <w:rPr>
                 <w:rFonts w:cs="Arial"/>
                 <w:szCs w:val="25"/>
-                <w:lang w:val="en-IN"/>
               </w:rPr>
             </w:pPr>
             <w:r>
               <w:rPr>
                 <w:rFonts w:cs="Arial"/>
                 <w:szCs w:val="25"/>
-                <w:lang w:val="en-IN"/>
               </w:rPr>
               <w:t>High</w:t>
             </w:r>
@@ -6200,9 +6134,7 @@
         </w:tc>
         <w:tc>
           <w:tcPr>
-            <w:tcW w:w="0" w:type="auto"/>
-            <w:vAlign w:val="center"/>
-            <w:hideMark/>
+            <w:tcW w:w="3006" w:type="dxa"/>
           </w:tcPr>
           <w:p>
             <w:pPr>
@@ -6210,14 +6142,12 @@
               <w:rPr>
                 <w:rFonts w:cs="Arial"/>
                 <w:szCs w:val="25"/>
-                <w:lang w:val="en-IN"/>
               </w:rPr>
             </w:pPr>
             <w:r>
               <w:rPr>
                 <w:rFonts w:cs="Arial"/>
                 <w:szCs w:val="25"/>
-                <w:lang w:val="en-IN"/>
               </w:rPr>
               <w:t>Implement robust authentication &amp; encryption.</w:t>
             </w:r>
@@ -6225,14 +6155,9 @@
         </w:tc>
       </w:tr>
       <w:tr>
-        <w:trPr>
-          <w:tblCellSpacing w:w="15" w:type="dxa"/>
-        </w:trPr>
         <w:tc>
           <w:tcPr>
-            <w:tcW w:w="0" w:type="auto"/>
-            <w:vAlign w:val="center"/>
-            <w:hideMark/>
+            <w:tcW w:w="3005" w:type="dxa"/>
           </w:tcPr>
           <w:p>
             <w:pPr>
@@ -6240,14 +6165,25 @@
               <w:rPr>
                 <w:rFonts w:cs="Arial"/>
                 <w:szCs w:val="25"/>
-                <w:lang w:val="en-IN"/>
               </w:rPr>
             </w:pPr>
             <w:r>
               <w:rPr>
                 <w:rFonts w:cs="Arial"/>
                 <w:szCs w:val="25"/>
-                <w:lang w:val="en-IN"/>
+              </w:rPr>
+              <w:t>2.</w:t>
+            </w:r>
+            <w:r>
+              <w:rPr>
+                <w:rFonts w:cs="Arial"/>
+              </w:rPr>
+              <w:t xml:space="preserve"> </w:t>
+            </w:r>
+            <w:r>
+              <w:rPr>
+                <w:rFonts w:cs="Arial"/>
+                <w:szCs w:val="25"/>
               </w:rPr>
               <w:t>Database failures</w:t>
             </w:r>
@@ -6255,9 +6191,7 @@
         </w:tc>
         <w:tc>
           <w:tcPr>
-            <w:tcW w:w="0" w:type="auto"/>
-            <w:vAlign w:val="center"/>
-            <w:hideMark/>
+            <w:tcW w:w="3005" w:type="dxa"/>
           </w:tcPr>
           <w:p>
             <w:pPr>
@@ -6265,14 +6199,12 @@
               <w:rPr>
                 <w:rFonts w:cs="Arial"/>
                 <w:szCs w:val="25"/>
-                <w:lang w:val="en-IN"/>
               </w:rPr>
             </w:pPr>
             <w:r>
               <w:rPr>
                 <w:rFonts w:cs="Arial"/>
                 <w:szCs w:val="25"/>
-                <w:lang w:val="en-IN"/>
               </w:rPr>
               <w:t>High</w:t>
             </w:r>
@@ -6280,9 +6212,7 @@
         </w:tc>
         <w:tc>
           <w:tcPr>
-            <w:tcW w:w="0" w:type="auto"/>
-            <w:vAlign w:val="center"/>
-            <w:hideMark/>
+            <w:tcW w:w="3006" w:type="dxa"/>
           </w:tcPr>
           <w:p>
             <w:pPr>
@@ -6302,17 +6232,21 @@
               <w:t>Implement automated backups &amp; failover solutions.</w:t>
             </w:r>
           </w:p>
+          <w:p>
+            <w:pPr>
+              <w:jc w:val="left"/>
+              <w:rPr>
+                <w:rFonts w:cs="Arial"/>
+                <w:szCs w:val="25"/>
+              </w:rPr>
+            </w:pPr>
+          </w:p>
         </w:tc>
       </w:tr>
       <w:tr>
-        <w:trPr>
-          <w:tblCellSpacing w:w="15" w:type="dxa"/>
-        </w:trPr>
         <w:tc>
           <w:tcPr>
-            <w:tcW w:w="0" w:type="auto"/>
-            <w:vAlign w:val="center"/>
-            <w:hideMark/>
+            <w:tcW w:w="3005" w:type="dxa"/>
           </w:tcPr>
           <w:p>
             <w:pPr>
@@ -6320,14 +6254,25 @@
               <w:rPr>
                 <w:rFonts w:cs="Arial"/>
                 <w:szCs w:val="25"/>
-                <w:lang w:val="en-IN"/>
               </w:rPr>
             </w:pPr>
             <w:r>
               <w:rPr>
                 <w:rFonts w:cs="Arial"/>
                 <w:szCs w:val="25"/>
-                <w:lang w:val="en-IN"/>
+              </w:rPr>
+              <w:t>3.</w:t>
+            </w:r>
+            <w:r>
+              <w:rPr>
+                <w:rFonts w:cs="Arial"/>
+              </w:rPr>
+              <w:t xml:space="preserve"> </w:t>
+            </w:r>
+            <w:r>
+              <w:rPr>
+                <w:rFonts w:cs="Arial"/>
+                <w:szCs w:val="25"/>
               </w:rPr>
               <w:t>Scope creep</w:t>
             </w:r>
@@ -6335,9 +6280,7 @@
         </w:tc>
         <w:tc>
           <w:tcPr>
-            <w:tcW w:w="0" w:type="auto"/>
-            <w:vAlign w:val="center"/>
-            <w:hideMark/>
+            <w:tcW w:w="3005" w:type="dxa"/>
           </w:tcPr>
           <w:p>
             <w:pPr>
@@ -6345,14 +6288,12 @@
               <w:rPr>
                 <w:rFonts w:cs="Arial"/>
                 <w:szCs w:val="25"/>
-                <w:lang w:val="en-IN"/>
               </w:rPr>
             </w:pPr>
             <w:r>
               <w:rPr>
                 <w:rFonts w:cs="Arial"/>
                 <w:szCs w:val="25"/>
-                <w:lang w:val="en-IN"/>
               </w:rPr>
               <w:t>Medium</w:t>
             </w:r>
@@ -6360,9 +6301,7 @@
         </w:tc>
         <w:tc>
           <w:tcPr>
-            <w:tcW w:w="0" w:type="auto"/>
-            <w:vAlign w:val="center"/>
-            <w:hideMark/>
+            <w:tcW w:w="3006" w:type="dxa"/>
           </w:tcPr>
           <w:p>
             <w:pPr>
@@ -6382,17 +6321,21 @@
               <w:t>Stick to essential requirements; follow Agile principles.</w:t>
             </w:r>
           </w:p>
+          <w:p>
+            <w:pPr>
+              <w:jc w:val="left"/>
+              <w:rPr>
+                <w:rFonts w:cs="Arial"/>
+                <w:szCs w:val="25"/>
+              </w:rPr>
+            </w:pPr>
+          </w:p>
         </w:tc>
       </w:tr>
       <w:tr>
-        <w:trPr>
-          <w:tblCellSpacing w:w="15" w:type="dxa"/>
-        </w:trPr>
         <w:tc>
           <w:tcPr>
-            <w:tcW w:w="0" w:type="auto"/>
-            <w:vAlign w:val="center"/>
-            <w:hideMark/>
+            <w:tcW w:w="3005" w:type="dxa"/>
           </w:tcPr>
           <w:p>
             <w:pPr>
@@ -6400,14 +6343,25 @@
               <w:rPr>
                 <w:rFonts w:cs="Arial"/>
                 <w:szCs w:val="25"/>
-                <w:lang w:val="en-IN"/>
               </w:rPr>
             </w:pPr>
             <w:r>
               <w:rPr>
                 <w:rFonts w:cs="Arial"/>
                 <w:szCs w:val="25"/>
-                <w:lang w:val="en-IN"/>
+              </w:rPr>
+              <w:t>4.</w:t>
+            </w:r>
+            <w:r>
+              <w:rPr>
+                <w:rFonts w:cs="Arial"/>
+              </w:rPr>
+              <w:t xml:space="preserve"> </w:t>
+            </w:r>
+            <w:r>
+              <w:rPr>
+                <w:rFonts w:cs="Arial"/>
+                <w:szCs w:val="25"/>
               </w:rPr>
               <w:t>Performance issues</w:t>
             </w:r>
@@ -6415,9 +6369,7 @@
         </w:tc>
         <w:tc>
           <w:tcPr>
-            <w:tcW w:w="0" w:type="auto"/>
-            <w:vAlign w:val="center"/>
-            <w:hideMark/>
+            <w:tcW w:w="3005" w:type="dxa"/>
           </w:tcPr>
           <w:p>
             <w:pPr>
@@ -6425,14 +6377,12 @@
               <w:rPr>
                 <w:rFonts w:cs="Arial"/>
                 <w:szCs w:val="25"/>
-                <w:lang w:val="en-IN"/>
               </w:rPr>
             </w:pPr>
             <w:r>
               <w:rPr>
                 <w:rFonts w:cs="Arial"/>
                 <w:szCs w:val="25"/>
-                <w:lang w:val="en-IN"/>
               </w:rPr>
               <w:t>Medium</w:t>
             </w:r>
@@ -6440,9 +6390,7 @@
         </w:tc>
         <w:tc>
           <w:tcPr>
-            <w:tcW w:w="0" w:type="auto"/>
-            <w:vAlign w:val="center"/>
-            <w:hideMark/>
+            <w:tcW w:w="3006" w:type="dxa"/>
           </w:tcPr>
           <w:p>
             <w:pPr>
@@ -6450,14 +6398,12 @@
               <w:rPr>
                 <w:rFonts w:cs="Arial"/>
                 <w:szCs w:val="25"/>
-                <w:lang w:val="en-IN"/>
               </w:rPr>
             </w:pPr>
             <w:r>
               <w:rPr>
                 <w:rFonts w:cs="Arial"/>
                 <w:szCs w:val="25"/>
-                <w:lang w:val="en-IN"/>
               </w:rPr>
               <w:t>Optimize queries and implement caching mechanisms.</w:t>
             </w:r>
@@ -6506,14 +6452,13 @@
           <w:bCs/>
         </w:rPr>
       </w:pPr>
-      <w:bookmarkStart w:id="13" w:name="_Toc191637693"/>
+      <w:bookmarkStart w:id="13" w:name="_Toc191640883"/>
       <w:r>
         <w:rPr>
           <w:rFonts w:ascii="Arial" w:hAnsi="Arial" w:cs="Arial"/>
           <w:b/>
           <w:bCs/>
         </w:rPr>
-        <w:lastRenderedPageBreak/>
         <w:t>7</w:t>
       </w:r>
       <w:r>
@@ -6561,35 +6506,42 @@
           <w:szCs w:val="25"/>
           <w:lang w:val="en-IN"/>
         </w:rPr>
-        <w:t>This project will deliver a robust, scalable, and efficient Stock Control System that improves warehouse inventory management. By leveraging Python, TypeScript, Flask/Django, Angular/React, and modern APIs, the system will provide real-time tracking, invoicing, and reporting while maintaining security and performance. The project plan ensures timely completion, while the risk plan mitigates potential challenges.</w:t>
-      </w:r>
-    </w:p>
-    <w:p>
-      <w:pPr>
-        <w:jc w:val="left"/>
+        <w:t>This project will deliver a robust, scalable, and efficient Stock Control System that improves warehouse inventory management. By leveraging Python, TypeScript, Django, Angular</w:t>
+      </w:r>
+      <w:r>
         <w:rPr>
           <w:rFonts w:cs="Arial"/>
           <w:szCs w:val="25"/>
           <w:lang w:val="en-IN"/>
         </w:rPr>
-      </w:pPr>
+        <w:t xml:space="preserve"> </w:t>
+      </w:r>
+      <w:proofErr w:type="spellStart"/>
       <w:r>
         <w:rPr>
           <w:rFonts w:cs="Arial"/>
           <w:szCs w:val="25"/>
           <w:lang w:val="en-IN"/>
         </w:rPr>
-        <w:t>This report clearly defines the project objectives, technical stack, requirements, and a well-structured execution plan, ensuring successful project delivery.</w:t>
-      </w:r>
-    </w:p>
-    <w:p>
-      <w:pPr>
-        <w:jc w:val="left"/>
+        <w:t>or</w:t>
+      </w:r>
+      <w:r>
         <w:rPr>
           <w:rFonts w:cs="Arial"/>
           <w:szCs w:val="25"/>
-        </w:rPr>
-      </w:pPr>
+          <w:lang w:val="en-IN"/>
+        </w:rPr>
+        <w:t>React</w:t>
+      </w:r>
+      <w:proofErr w:type="spellEnd"/>
+      <w:r>
+        <w:rPr>
+          <w:rFonts w:cs="Arial"/>
+          <w:szCs w:val="25"/>
+          <w:lang w:val="en-IN"/>
+        </w:rPr>
+        <w:t>, and modern APIs, the system will provide real-time tracking, invoicing, and reporting while maintaining security and performance. The project plan ensures timely completion, while the risk plan mitigates potential challenges.</w:t>
+      </w:r>
     </w:p>
     <w:p>
       <w:pPr>
@@ -6650,7 +6602,21 @@
         <w:rPr>
           <w:rFonts w:cs="Arial"/>
         </w:rPr>
-        <w:t> (Doctoral dissertation, Soanargaon Universiy (SU)).</w:t>
+        <w:t xml:space="preserve"> (Doctoral dissertation, Soanargaon </w:t>
+      </w:r>
+      <w:proofErr w:type="spellStart"/>
+      <w:r>
+        <w:rPr>
+          <w:rFonts w:cs="Arial"/>
+        </w:rPr>
+        <w:t>Universiy</w:t>
+      </w:r>
+      <w:proofErr w:type="spellEnd"/>
+      <w:r>
+        <w:rPr>
+          <w:rFonts w:cs="Arial"/>
+        </w:rPr>
+        <w:t xml:space="preserve"> (SU)).</w:t>
       </w:r>
     </w:p>
     <w:p>
@@ -6712,13 +6678,28 @@
         <w:rPr>
           <w:rFonts w:cs="Arial"/>
         </w:rPr>
+        <w:lastRenderedPageBreak/>
         <w:t xml:space="preserve">3. </w:t>
       </w:r>
       <w:r>
         <w:rPr>
           <w:rFonts w:cs="Arial"/>
         </w:rPr>
-        <w:t>Ridwan, A., Muzakir, U., &amp; Nurhidayati, S. (2024). Optimizing e-commerce inventory to prevent stock outs using the random forest algorithm approach. </w:t>
+        <w:t xml:space="preserve">Ridwan, A., Muzakir, U., &amp; </w:t>
+      </w:r>
+      <w:proofErr w:type="spellStart"/>
+      <w:r>
+        <w:rPr>
+          <w:rFonts w:cs="Arial"/>
+        </w:rPr>
+        <w:t>Nurhidayati</w:t>
+      </w:r>
+      <w:proofErr w:type="spellEnd"/>
+      <w:r>
+        <w:rPr>
+          <w:rFonts w:cs="Arial"/>
+        </w:rPr>
+        <w:t>, S. (2024). Optimizing e-commerce inventory to prevent stock outs using the random forest algorithm approach. </w:t>
       </w:r>
       <w:r>
         <w:rPr>
@@ -6762,11 +6743,47 @@
         </w:rPr>
         <w:t xml:space="preserve">4. </w:t>
       </w:r>
-      <w:r>
-        <w:rPr>
-          <w:rFonts w:cs="Arial"/>
-        </w:rPr>
-        <w:t>Daios, A., Xanthopoulos, A., Folinas, D., &amp; Kostavelis, I. (2024). Towards automating stocktaking in warehouses: Challenges, trends, and reliable approaches. </w:t>
+      <w:proofErr w:type="spellStart"/>
+      <w:r>
+        <w:rPr>
+          <w:rFonts w:cs="Arial"/>
+        </w:rPr>
+        <w:t>Daios</w:t>
+      </w:r>
+      <w:proofErr w:type="spellEnd"/>
+      <w:r>
+        <w:rPr>
+          <w:rFonts w:cs="Arial"/>
+        </w:rPr>
+        <w:t xml:space="preserve">, A., Xanthopoulos, A., </w:t>
+      </w:r>
+      <w:proofErr w:type="spellStart"/>
+      <w:r>
+        <w:rPr>
+          <w:rFonts w:cs="Arial"/>
+        </w:rPr>
+        <w:t>Folinas</w:t>
+      </w:r>
+      <w:proofErr w:type="spellEnd"/>
+      <w:r>
+        <w:rPr>
+          <w:rFonts w:cs="Arial"/>
+        </w:rPr>
+        <w:t xml:space="preserve">, D., &amp; </w:t>
+      </w:r>
+      <w:proofErr w:type="spellStart"/>
+      <w:r>
+        <w:rPr>
+          <w:rFonts w:cs="Arial"/>
+        </w:rPr>
+        <w:t>Kostavelis</w:t>
+      </w:r>
+      <w:proofErr w:type="spellEnd"/>
+      <w:r>
+        <w:rPr>
+          <w:rFonts w:cs="Arial"/>
+        </w:rPr>
+        <w:t>, I. (2024). Towards automating stocktaking in warehouses: Challenges, trends, and reliable approaches. </w:t>
       </w:r>
       <w:r>
         <w:rPr>
@@ -6814,7 +6831,21 @@
         <w:rPr>
           <w:rFonts w:cs="Arial"/>
         </w:rPr>
-        <w:t>Boone, T., Ganeshan, R., Jain, A., &amp; Sanders, N. R. (2019). Forecasting sales in the supply chain: Consumer analytics in the big data era. </w:t>
+        <w:t xml:space="preserve">Uddin, M. M., Ullah, R., &amp; </w:t>
+      </w:r>
+      <w:proofErr w:type="spellStart"/>
+      <w:r>
+        <w:rPr>
+          <w:rFonts w:cs="Arial"/>
+        </w:rPr>
+        <w:t>Moniruzzaman</w:t>
+      </w:r>
+      <w:proofErr w:type="spellEnd"/>
+      <w:r>
+        <w:rPr>
+          <w:rFonts w:cs="Arial"/>
+        </w:rPr>
+        <w:t>, M. (2024). Data Visualization in Annual Reports–Impacting Investment Decisions. </w:t>
       </w:r>
       <w:r>
         <w:rPr>
@@ -6822,7 +6853,7 @@
           <w:i/>
           <w:iCs/>
         </w:rPr>
-        <w:t>International journal of forecasting</w:t>
+        <w:t>International Journal for Multidisciplinary Research</w:t>
       </w:r>
       <w:r>
         <w:rPr>
@@ -6836,24 +6867,17 @@
           <w:i/>
           <w:iCs/>
         </w:rPr>
-        <w:t>35</w:t>
-      </w:r>
-      <w:r>
-        <w:rPr>
-          <w:rFonts w:cs="Arial"/>
-        </w:rPr>
-        <w:t>(1), 170-180.</w:t>
-      </w:r>
-    </w:p>
-    <w:p>
-      <w:pPr>
-        <w:rPr>
-          <w:rFonts w:cs="Arial"/>
-        </w:rPr>
-      </w:pPr>
+        <w:t>6</w:t>
+      </w:r>
+      <w:r>
+        <w:rPr>
+          <w:rFonts w:cs="Arial"/>
+        </w:rPr>
+        <w:t>(5).</w:t>
+      </w:r>
     </w:p>
     <w:sectPr>
-      <w:footerReference w:type="default" r:id="rId13"/>
+      <w:footerReference w:type="default" r:id="rId12"/>
       <w:pgSz w:w="11906" w:h="16838"/>
       <w:pgMar w:top="1440" w:right="1440" w:bottom="1440" w:left="1440" w:header="708" w:footer="708" w:gutter="0"/>
       <w:cols w:space="708"/>
@@ -6992,9 +7016,9 @@
       <w:lvlJc w:val="left"/>
       <w:pPr>
         <w:tabs>
-          <w:tab w:val="num" w:pos="360"/>
-        </w:tabs>
-        <w:ind w:left="360" w:hanging="360"/>
+          <w:tab w:val="num" w:pos="0"/>
+        </w:tabs>
+        <w:ind w:left="0" w:hanging="360"/>
       </w:pPr>
       <w:rPr>
         <w:rFonts w:ascii="Symbol" w:hAnsi="Symbol" w:hint="default"/>
@@ -7008,9 +7032,9 @@
       <w:lvlJc w:val="left"/>
       <w:pPr>
         <w:tabs>
-          <w:tab w:val="num" w:pos="1080"/>
-        </w:tabs>
-        <w:ind w:left="1080" w:hanging="360"/>
+          <w:tab w:val="num" w:pos="720"/>
+        </w:tabs>
+        <w:ind w:left="720" w:hanging="360"/>
       </w:pPr>
       <w:rPr>
         <w:rFonts w:ascii="Courier New" w:hAnsi="Courier New" w:hint="default"/>
@@ -7024,9 +7048,9 @@
       <w:lvlJc w:val="left"/>
       <w:pPr>
         <w:tabs>
-          <w:tab w:val="num" w:pos="1800"/>
-        </w:tabs>
-        <w:ind w:left="1800" w:hanging="360"/>
+          <w:tab w:val="num" w:pos="1440"/>
+        </w:tabs>
+        <w:ind w:left="1440" w:hanging="360"/>
       </w:pPr>
       <w:rPr>
         <w:rFonts w:ascii="Wingdings" w:hAnsi="Wingdings" w:hint="default"/>
@@ -7040,9 +7064,9 @@
       <w:lvlJc w:val="left"/>
       <w:pPr>
         <w:tabs>
-          <w:tab w:val="num" w:pos="2520"/>
-        </w:tabs>
-        <w:ind w:left="2520" w:hanging="360"/>
+          <w:tab w:val="num" w:pos="2160"/>
+        </w:tabs>
+        <w:ind w:left="2160" w:hanging="360"/>
       </w:pPr>
       <w:rPr>
         <w:rFonts w:ascii="Wingdings" w:hAnsi="Wingdings" w:hint="default"/>
@@ -7056,9 +7080,9 @@
       <w:lvlJc w:val="left"/>
       <w:pPr>
         <w:tabs>
-          <w:tab w:val="num" w:pos="3240"/>
-        </w:tabs>
-        <w:ind w:left="3240" w:hanging="360"/>
+          <w:tab w:val="num" w:pos="2880"/>
+        </w:tabs>
+        <w:ind w:left="2880" w:hanging="360"/>
       </w:pPr>
       <w:rPr>
         <w:rFonts w:ascii="Wingdings" w:hAnsi="Wingdings" w:hint="default"/>
@@ -7072,9 +7096,9 @@
       <w:lvlJc w:val="left"/>
       <w:pPr>
         <w:tabs>
-          <w:tab w:val="num" w:pos="3960"/>
-        </w:tabs>
-        <w:ind w:left="3960" w:hanging="360"/>
+          <w:tab w:val="num" w:pos="3600"/>
+        </w:tabs>
+        <w:ind w:left="3600" w:hanging="360"/>
       </w:pPr>
       <w:rPr>
         <w:rFonts w:ascii="Wingdings" w:hAnsi="Wingdings" w:hint="default"/>
@@ -7088,9 +7112,9 @@
       <w:lvlJc w:val="left"/>
       <w:pPr>
         <w:tabs>
-          <w:tab w:val="num" w:pos="4680"/>
-        </w:tabs>
-        <w:ind w:left="4680" w:hanging="360"/>
+          <w:tab w:val="num" w:pos="4320"/>
+        </w:tabs>
+        <w:ind w:left="4320" w:hanging="360"/>
       </w:pPr>
       <w:rPr>
         <w:rFonts w:ascii="Wingdings" w:hAnsi="Wingdings" w:hint="default"/>
@@ -7104,9 +7128,9 @@
       <w:lvlJc w:val="left"/>
       <w:pPr>
         <w:tabs>
-          <w:tab w:val="num" w:pos="5400"/>
-        </w:tabs>
-        <w:ind w:left="5400" w:hanging="360"/>
+          <w:tab w:val="num" w:pos="5040"/>
+        </w:tabs>
+        <w:ind w:left="5040" w:hanging="360"/>
       </w:pPr>
       <w:rPr>
         <w:rFonts w:ascii="Wingdings" w:hAnsi="Wingdings" w:hint="default"/>
@@ -7120,9 +7144,9 @@
       <w:lvlJc w:val="left"/>
       <w:pPr>
         <w:tabs>
-          <w:tab w:val="num" w:pos="6120"/>
-        </w:tabs>
-        <w:ind w:left="6120" w:hanging="360"/>
+          <w:tab w:val="num" w:pos="5760"/>
+        </w:tabs>
+        <w:ind w:left="5760" w:hanging="360"/>
       </w:pPr>
       <w:rPr>
         <w:rFonts w:ascii="Wingdings" w:hAnsi="Wingdings" w:hint="default"/>
@@ -7278,7 +7302,7 @@
   <w:abstractNum w:abstractNumId="2" w15:restartNumberingAfterBreak="0">
     <w:nsid w:val="0B5F6CD6"/>
     <w:multiLevelType w:val="multilevel"/>
-    <w:tmpl w:val="5E0EDB08"/>
+    <w:tmpl w:val="843A1CF0"/>
     <w:lvl w:ilvl="0">
       <w:start w:val="1"/>
       <w:numFmt w:val="bullet"/>
@@ -7295,20 +7319,16 @@
         <w:sz w:val="20"/>
       </w:rPr>
     </w:lvl>
-    <w:lvl w:ilvl="1" w:tentative="1">
-      <w:start w:val="1"/>
-      <w:numFmt w:val="bullet"/>
-      <w:lvlText w:val="o"/>
-      <w:lvlJc w:val="left"/>
-      <w:pPr>
-        <w:tabs>
-          <w:tab w:val="num" w:pos="1440"/>
-        </w:tabs>
+    <w:lvl w:ilvl="1">
+      <w:start w:val="1"/>
+      <w:numFmt w:val="decimal"/>
+      <w:lvlText w:val="%2."/>
+      <w:lvlJc w:val="left"/>
+      <w:pPr>
         <w:ind w:left="1440" w:hanging="360"/>
       </w:pPr>
       <w:rPr>
-        <w:rFonts w:ascii="Courier New" w:hAnsi="Courier New" w:hint="default"/>
-        <w:sz w:val="20"/>
+        <w:rFonts w:hint="default"/>
       </w:rPr>
     </w:lvl>
     <w:lvl w:ilvl="2" w:tentative="1">
@@ -7812,6 +7832,95 @@
     </w:lvl>
   </w:abstractNum>
   <w:abstractNum w:abstractNumId="6" w15:restartNumberingAfterBreak="0">
+    <w:nsid w:val="1E4D17D6"/>
+    <w:multiLevelType w:val="hybridMultilevel"/>
+    <w:tmpl w:val="9B6E6660"/>
+    <w:lvl w:ilvl="0" w:tplc="055294B6">
+      <w:start w:val="6"/>
+      <w:numFmt w:val="decimal"/>
+      <w:lvlText w:val="%1."/>
+      <w:lvlJc w:val="left"/>
+      <w:pPr>
+        <w:ind w:left="720" w:hanging="360"/>
+      </w:pPr>
+      <w:rPr>
+        <w:rFonts w:eastAsiaTheme="minorHAnsi" w:hint="default"/>
+      </w:rPr>
+    </w:lvl>
+    <w:lvl w:ilvl="1" w:tplc="40090019" w:tentative="1">
+      <w:start w:val="1"/>
+      <w:numFmt w:val="lowerLetter"/>
+      <w:lvlText w:val="%2."/>
+      <w:lvlJc w:val="left"/>
+      <w:pPr>
+        <w:ind w:left="1440" w:hanging="360"/>
+      </w:pPr>
+    </w:lvl>
+    <w:lvl w:ilvl="2" w:tplc="4009001B" w:tentative="1">
+      <w:start w:val="1"/>
+      <w:numFmt w:val="lowerRoman"/>
+      <w:lvlText w:val="%3."/>
+      <w:lvlJc w:val="right"/>
+      <w:pPr>
+        <w:ind w:left="2160" w:hanging="180"/>
+      </w:pPr>
+    </w:lvl>
+    <w:lvl w:ilvl="3" w:tplc="4009000F" w:tentative="1">
+      <w:start w:val="1"/>
+      <w:numFmt w:val="decimal"/>
+      <w:lvlText w:val="%4."/>
+      <w:lvlJc w:val="left"/>
+      <w:pPr>
+        <w:ind w:left="2880" w:hanging="360"/>
+      </w:pPr>
+    </w:lvl>
+    <w:lvl w:ilvl="4" w:tplc="40090019" w:tentative="1">
+      <w:start w:val="1"/>
+      <w:numFmt w:val="lowerLetter"/>
+      <w:lvlText w:val="%5."/>
+      <w:lvlJc w:val="left"/>
+      <w:pPr>
+        <w:ind w:left="3600" w:hanging="360"/>
+      </w:pPr>
+    </w:lvl>
+    <w:lvl w:ilvl="5" w:tplc="4009001B" w:tentative="1">
+      <w:start w:val="1"/>
+      <w:numFmt w:val="lowerRoman"/>
+      <w:lvlText w:val="%6."/>
+      <w:lvlJc w:val="right"/>
+      <w:pPr>
+        <w:ind w:left="4320" w:hanging="180"/>
+      </w:pPr>
+    </w:lvl>
+    <w:lvl w:ilvl="6" w:tplc="4009000F" w:tentative="1">
+      <w:start w:val="1"/>
+      <w:numFmt w:val="decimal"/>
+      <w:lvlText w:val="%7."/>
+      <w:lvlJc w:val="left"/>
+      <w:pPr>
+        <w:ind w:left="5040" w:hanging="360"/>
+      </w:pPr>
+    </w:lvl>
+    <w:lvl w:ilvl="7" w:tplc="40090019" w:tentative="1">
+      <w:start w:val="1"/>
+      <w:numFmt w:val="lowerLetter"/>
+      <w:lvlText w:val="%8."/>
+      <w:lvlJc w:val="left"/>
+      <w:pPr>
+        <w:ind w:left="5760" w:hanging="360"/>
+      </w:pPr>
+    </w:lvl>
+    <w:lvl w:ilvl="8" w:tplc="4009001B" w:tentative="1">
+      <w:start w:val="1"/>
+      <w:numFmt w:val="lowerRoman"/>
+      <w:lvlText w:val="%9."/>
+      <w:lvlJc w:val="right"/>
+      <w:pPr>
+        <w:ind w:left="6480" w:hanging="180"/>
+      </w:pPr>
+    </w:lvl>
+  </w:abstractNum>
+  <w:abstractNum w:abstractNumId="7" w15:restartNumberingAfterBreak="0">
     <w:nsid w:val="24522A08"/>
     <w:multiLevelType w:val="multilevel"/>
     <w:tmpl w:val="5FFCE340"/>
@@ -7960,7 +8069,7 @@
       </w:rPr>
     </w:lvl>
   </w:abstractNum>
-  <w:abstractNum w:abstractNumId="7" w15:restartNumberingAfterBreak="0">
+  <w:abstractNum w:abstractNumId="8" w15:restartNumberingAfterBreak="0">
     <w:nsid w:val="27FF1F10"/>
     <w:multiLevelType w:val="hybridMultilevel"/>
     <w:tmpl w:val="5638FE92"/>
@@ -8049,7 +8158,7 @@
       </w:pPr>
     </w:lvl>
   </w:abstractNum>
-  <w:abstractNum w:abstractNumId="8" w15:restartNumberingAfterBreak="0">
+  <w:abstractNum w:abstractNumId="9" w15:restartNumberingAfterBreak="0">
     <w:nsid w:val="2FF805CD"/>
     <w:multiLevelType w:val="multilevel"/>
     <w:tmpl w:val="8CDA2906"/>
@@ -8198,7 +8307,7 @@
       </w:rPr>
     </w:lvl>
   </w:abstractNum>
-  <w:abstractNum w:abstractNumId="9" w15:restartNumberingAfterBreak="0">
+  <w:abstractNum w:abstractNumId="10" w15:restartNumberingAfterBreak="0">
     <w:nsid w:val="31815A59"/>
     <w:multiLevelType w:val="multilevel"/>
     <w:tmpl w:val="797888B6"/>
@@ -8347,7 +8456,7 @@
       </w:rPr>
     </w:lvl>
   </w:abstractNum>
-  <w:abstractNum w:abstractNumId="10" w15:restartNumberingAfterBreak="0">
+  <w:abstractNum w:abstractNumId="11" w15:restartNumberingAfterBreak="0">
     <w:nsid w:val="32064F40"/>
     <w:multiLevelType w:val="hybridMultilevel"/>
     <w:tmpl w:val="23025DFA"/>
@@ -8433,7 +8542,7 @@
       </w:pPr>
     </w:lvl>
   </w:abstractNum>
-  <w:abstractNum w:abstractNumId="11" w15:restartNumberingAfterBreak="0">
+  <w:abstractNum w:abstractNumId="12" w15:restartNumberingAfterBreak="0">
     <w:nsid w:val="361F10D3"/>
     <w:multiLevelType w:val="multilevel"/>
     <w:tmpl w:val="6510B110"/>
@@ -8546,7 +8655,96 @@
       </w:pPr>
     </w:lvl>
   </w:abstractNum>
-  <w:abstractNum w:abstractNumId="12" w15:restartNumberingAfterBreak="0">
+  <w:abstractNum w:abstractNumId="13" w15:restartNumberingAfterBreak="0">
+    <w:nsid w:val="38E61586"/>
+    <w:multiLevelType w:val="hybridMultilevel"/>
+    <w:tmpl w:val="57CA3264"/>
+    <w:lvl w:ilvl="0" w:tplc="41469F4A">
+      <w:start w:val="6"/>
+      <w:numFmt w:val="decimal"/>
+      <w:lvlText w:val="%1."/>
+      <w:lvlJc w:val="left"/>
+      <w:pPr>
+        <w:ind w:left="720" w:hanging="360"/>
+      </w:pPr>
+      <w:rPr>
+        <w:rFonts w:eastAsiaTheme="minorHAnsi" w:hint="default"/>
+      </w:rPr>
+    </w:lvl>
+    <w:lvl w:ilvl="1" w:tplc="40090019" w:tentative="1">
+      <w:start w:val="1"/>
+      <w:numFmt w:val="lowerLetter"/>
+      <w:lvlText w:val="%2."/>
+      <w:lvlJc w:val="left"/>
+      <w:pPr>
+        <w:ind w:left="1440" w:hanging="360"/>
+      </w:pPr>
+    </w:lvl>
+    <w:lvl w:ilvl="2" w:tplc="4009001B" w:tentative="1">
+      <w:start w:val="1"/>
+      <w:numFmt w:val="lowerRoman"/>
+      <w:lvlText w:val="%3."/>
+      <w:lvlJc w:val="right"/>
+      <w:pPr>
+        <w:ind w:left="2160" w:hanging="180"/>
+      </w:pPr>
+    </w:lvl>
+    <w:lvl w:ilvl="3" w:tplc="4009000F" w:tentative="1">
+      <w:start w:val="1"/>
+      <w:numFmt w:val="decimal"/>
+      <w:lvlText w:val="%4."/>
+      <w:lvlJc w:val="left"/>
+      <w:pPr>
+        <w:ind w:left="2880" w:hanging="360"/>
+      </w:pPr>
+    </w:lvl>
+    <w:lvl w:ilvl="4" w:tplc="40090019" w:tentative="1">
+      <w:start w:val="1"/>
+      <w:numFmt w:val="lowerLetter"/>
+      <w:lvlText w:val="%5."/>
+      <w:lvlJc w:val="left"/>
+      <w:pPr>
+        <w:ind w:left="3600" w:hanging="360"/>
+      </w:pPr>
+    </w:lvl>
+    <w:lvl w:ilvl="5" w:tplc="4009001B" w:tentative="1">
+      <w:start w:val="1"/>
+      <w:numFmt w:val="lowerRoman"/>
+      <w:lvlText w:val="%6."/>
+      <w:lvlJc w:val="right"/>
+      <w:pPr>
+        <w:ind w:left="4320" w:hanging="180"/>
+      </w:pPr>
+    </w:lvl>
+    <w:lvl w:ilvl="6" w:tplc="4009000F" w:tentative="1">
+      <w:start w:val="1"/>
+      <w:numFmt w:val="decimal"/>
+      <w:lvlText w:val="%7."/>
+      <w:lvlJc w:val="left"/>
+      <w:pPr>
+        <w:ind w:left="5040" w:hanging="360"/>
+      </w:pPr>
+    </w:lvl>
+    <w:lvl w:ilvl="7" w:tplc="40090019" w:tentative="1">
+      <w:start w:val="1"/>
+      <w:numFmt w:val="lowerLetter"/>
+      <w:lvlText w:val="%8."/>
+      <w:lvlJc w:val="left"/>
+      <w:pPr>
+        <w:ind w:left="5760" w:hanging="360"/>
+      </w:pPr>
+    </w:lvl>
+    <w:lvl w:ilvl="8" w:tplc="4009001B" w:tentative="1">
+      <w:start w:val="1"/>
+      <w:numFmt w:val="lowerRoman"/>
+      <w:lvlText w:val="%9."/>
+      <w:lvlJc w:val="right"/>
+      <w:pPr>
+        <w:ind w:left="6480" w:hanging="180"/>
+      </w:pPr>
+    </w:lvl>
+  </w:abstractNum>
+  <w:abstractNum w:abstractNumId="14" w15:restartNumberingAfterBreak="0">
     <w:nsid w:val="3C913E16"/>
     <w:multiLevelType w:val="multilevel"/>
     <w:tmpl w:val="1C881188"/>
@@ -8695,7 +8893,7 @@
       </w:rPr>
     </w:lvl>
   </w:abstractNum>
-  <w:abstractNum w:abstractNumId="13" w15:restartNumberingAfterBreak="0">
+  <w:abstractNum w:abstractNumId="15" w15:restartNumberingAfterBreak="0">
     <w:nsid w:val="416176C3"/>
     <w:multiLevelType w:val="hybridMultilevel"/>
     <w:tmpl w:val="C98A2684"/>
@@ -8784,7 +8982,7 @@
       </w:pPr>
     </w:lvl>
   </w:abstractNum>
-  <w:abstractNum w:abstractNumId="14" w15:restartNumberingAfterBreak="0">
+  <w:abstractNum w:abstractNumId="16" w15:restartNumberingAfterBreak="0">
     <w:nsid w:val="41627DC3"/>
     <w:multiLevelType w:val="multilevel"/>
     <w:tmpl w:val="797888B6"/>
@@ -8933,7 +9131,7 @@
       </w:rPr>
     </w:lvl>
   </w:abstractNum>
-  <w:abstractNum w:abstractNumId="15" w15:restartNumberingAfterBreak="0">
+  <w:abstractNum w:abstractNumId="17" w15:restartNumberingAfterBreak="0">
     <w:nsid w:val="41995106"/>
     <w:multiLevelType w:val="multilevel"/>
     <w:tmpl w:val="59A2F3C8"/>
@@ -9082,7 +9280,7 @@
       </w:rPr>
     </w:lvl>
   </w:abstractNum>
-  <w:abstractNum w:abstractNumId="16" w15:restartNumberingAfterBreak="0">
+  <w:abstractNum w:abstractNumId="18" w15:restartNumberingAfterBreak="0">
     <w:nsid w:val="480D590B"/>
     <w:multiLevelType w:val="hybridMultilevel"/>
     <w:tmpl w:val="AC282B04"/>
@@ -9168,7 +9366,7 @@
       </w:pPr>
     </w:lvl>
   </w:abstractNum>
-  <w:abstractNum w:abstractNumId="17" w15:restartNumberingAfterBreak="0">
+  <w:abstractNum w:abstractNumId="19" w15:restartNumberingAfterBreak="0">
     <w:nsid w:val="4F4B3EF1"/>
     <w:multiLevelType w:val="hybridMultilevel"/>
     <w:tmpl w:val="99E8C2BE"/>
@@ -9257,7 +9455,7 @@
       </w:pPr>
     </w:lvl>
   </w:abstractNum>
-  <w:abstractNum w:abstractNumId="18" w15:restartNumberingAfterBreak="0">
+  <w:abstractNum w:abstractNumId="20" w15:restartNumberingAfterBreak="0">
     <w:nsid w:val="51A15422"/>
     <w:multiLevelType w:val="multilevel"/>
     <w:tmpl w:val="B0B46DF2"/>
@@ -9406,7 +9604,211 @@
       </w:rPr>
     </w:lvl>
   </w:abstractNum>
-  <w:abstractNum w:abstractNumId="19" w15:restartNumberingAfterBreak="0">
+  <w:abstractNum w:abstractNumId="21" w15:restartNumberingAfterBreak="0">
+    <w:nsid w:val="54B85B9D"/>
+    <w:multiLevelType w:val="multilevel"/>
+    <w:tmpl w:val="ABEA9BBA"/>
+    <w:lvl w:ilvl="0">
+      <w:start w:val="6"/>
+      <w:numFmt w:val="decimal"/>
+      <w:lvlText w:val="%1"/>
+      <w:lvlJc w:val="left"/>
+      <w:pPr>
+        <w:ind w:left="360" w:hanging="360"/>
+      </w:pPr>
+      <w:rPr>
+        <w:rFonts w:hint="default"/>
+      </w:rPr>
+    </w:lvl>
+    <w:lvl w:ilvl="1">
+      <w:start w:val="2"/>
+      <w:numFmt w:val="decimal"/>
+      <w:lvlText w:val="%1.%2"/>
+      <w:lvlJc w:val="left"/>
+      <w:pPr>
+        <w:ind w:left="360" w:hanging="360"/>
+      </w:pPr>
+      <w:rPr>
+        <w:rFonts w:hint="default"/>
+      </w:rPr>
+    </w:lvl>
+    <w:lvl w:ilvl="2">
+      <w:start w:val="1"/>
+      <w:numFmt w:val="decimal"/>
+      <w:lvlText w:val="%1.%2.%3"/>
+      <w:lvlJc w:val="left"/>
+      <w:pPr>
+        <w:ind w:left="720" w:hanging="720"/>
+      </w:pPr>
+      <w:rPr>
+        <w:rFonts w:hint="default"/>
+      </w:rPr>
+    </w:lvl>
+    <w:lvl w:ilvl="3">
+      <w:start w:val="1"/>
+      <w:numFmt w:val="decimal"/>
+      <w:lvlText w:val="%1.%2.%3.%4"/>
+      <w:lvlJc w:val="left"/>
+      <w:pPr>
+        <w:ind w:left="1080" w:hanging="1080"/>
+      </w:pPr>
+      <w:rPr>
+        <w:rFonts w:hint="default"/>
+      </w:rPr>
+    </w:lvl>
+    <w:lvl w:ilvl="4">
+      <w:start w:val="1"/>
+      <w:numFmt w:val="decimal"/>
+      <w:lvlText w:val="%1.%2.%3.%4.%5"/>
+      <w:lvlJc w:val="left"/>
+      <w:pPr>
+        <w:ind w:left="1080" w:hanging="1080"/>
+      </w:pPr>
+      <w:rPr>
+        <w:rFonts w:hint="default"/>
+      </w:rPr>
+    </w:lvl>
+    <w:lvl w:ilvl="5">
+      <w:start w:val="1"/>
+      <w:numFmt w:val="decimal"/>
+      <w:lvlText w:val="%1.%2.%3.%4.%5.%6"/>
+      <w:lvlJc w:val="left"/>
+      <w:pPr>
+        <w:ind w:left="1440" w:hanging="1440"/>
+      </w:pPr>
+      <w:rPr>
+        <w:rFonts w:hint="default"/>
+      </w:rPr>
+    </w:lvl>
+    <w:lvl w:ilvl="6">
+      <w:start w:val="1"/>
+      <w:numFmt w:val="decimal"/>
+      <w:lvlText w:val="%1.%2.%3.%4.%5.%6.%7"/>
+      <w:lvlJc w:val="left"/>
+      <w:pPr>
+        <w:ind w:left="1440" w:hanging="1440"/>
+      </w:pPr>
+      <w:rPr>
+        <w:rFonts w:hint="default"/>
+      </w:rPr>
+    </w:lvl>
+    <w:lvl w:ilvl="7">
+      <w:start w:val="1"/>
+      <w:numFmt w:val="decimal"/>
+      <w:lvlText w:val="%1.%2.%3.%4.%5.%6.%7.%8"/>
+      <w:lvlJc w:val="left"/>
+      <w:pPr>
+        <w:ind w:left="1800" w:hanging="1800"/>
+      </w:pPr>
+      <w:rPr>
+        <w:rFonts w:hint="default"/>
+      </w:rPr>
+    </w:lvl>
+    <w:lvl w:ilvl="8">
+      <w:start w:val="1"/>
+      <w:numFmt w:val="decimal"/>
+      <w:lvlText w:val="%1.%2.%3.%4.%5.%6.%7.%8.%9"/>
+      <w:lvlJc w:val="left"/>
+      <w:pPr>
+        <w:ind w:left="1800" w:hanging="1800"/>
+      </w:pPr>
+      <w:rPr>
+        <w:rFonts w:hint="default"/>
+      </w:rPr>
+    </w:lvl>
+  </w:abstractNum>
+  <w:abstractNum w:abstractNumId="22" w15:restartNumberingAfterBreak="0">
+    <w:nsid w:val="58464F5B"/>
+    <w:multiLevelType w:val="hybridMultilevel"/>
+    <w:tmpl w:val="99720F3E"/>
+    <w:lvl w:ilvl="0" w:tplc="AD542248">
+      <w:start w:val="6"/>
+      <w:numFmt w:val="decimal"/>
+      <w:lvlText w:val="%1."/>
+      <w:lvlJc w:val="left"/>
+      <w:pPr>
+        <w:ind w:left="720" w:hanging="360"/>
+      </w:pPr>
+      <w:rPr>
+        <w:rFonts w:eastAsiaTheme="minorHAnsi" w:hint="default"/>
+        <w:color w:val="auto"/>
+        <w:sz w:val="24"/>
+      </w:rPr>
+    </w:lvl>
+    <w:lvl w:ilvl="1" w:tplc="40090019" w:tentative="1">
+      <w:start w:val="1"/>
+      <w:numFmt w:val="lowerLetter"/>
+      <w:lvlText w:val="%2."/>
+      <w:lvlJc w:val="left"/>
+      <w:pPr>
+        <w:ind w:left="1440" w:hanging="360"/>
+      </w:pPr>
+    </w:lvl>
+    <w:lvl w:ilvl="2" w:tplc="4009001B" w:tentative="1">
+      <w:start w:val="1"/>
+      <w:numFmt w:val="lowerRoman"/>
+      <w:lvlText w:val="%3."/>
+      <w:lvlJc w:val="right"/>
+      <w:pPr>
+        <w:ind w:left="2160" w:hanging="180"/>
+      </w:pPr>
+    </w:lvl>
+    <w:lvl w:ilvl="3" w:tplc="4009000F" w:tentative="1">
+      <w:start w:val="1"/>
+      <w:numFmt w:val="decimal"/>
+      <w:lvlText w:val="%4."/>
+      <w:lvlJc w:val="left"/>
+      <w:pPr>
+        <w:ind w:left="2880" w:hanging="360"/>
+      </w:pPr>
+    </w:lvl>
+    <w:lvl w:ilvl="4" w:tplc="40090019" w:tentative="1">
+      <w:start w:val="1"/>
+      <w:numFmt w:val="lowerLetter"/>
+      <w:lvlText w:val="%5."/>
+      <w:lvlJc w:val="left"/>
+      <w:pPr>
+        <w:ind w:left="3600" w:hanging="360"/>
+      </w:pPr>
+    </w:lvl>
+    <w:lvl w:ilvl="5" w:tplc="4009001B" w:tentative="1">
+      <w:start w:val="1"/>
+      <w:numFmt w:val="lowerRoman"/>
+      <w:lvlText w:val="%6."/>
+      <w:lvlJc w:val="right"/>
+      <w:pPr>
+        <w:ind w:left="4320" w:hanging="180"/>
+      </w:pPr>
+    </w:lvl>
+    <w:lvl w:ilvl="6" w:tplc="4009000F" w:tentative="1">
+      <w:start w:val="1"/>
+      <w:numFmt w:val="decimal"/>
+      <w:lvlText w:val="%7."/>
+      <w:lvlJc w:val="left"/>
+      <w:pPr>
+        <w:ind w:left="5040" w:hanging="360"/>
+      </w:pPr>
+    </w:lvl>
+    <w:lvl w:ilvl="7" w:tplc="40090019" w:tentative="1">
+      <w:start w:val="1"/>
+      <w:numFmt w:val="lowerLetter"/>
+      <w:lvlText w:val="%8."/>
+      <w:lvlJc w:val="left"/>
+      <w:pPr>
+        <w:ind w:left="5760" w:hanging="360"/>
+      </w:pPr>
+    </w:lvl>
+    <w:lvl w:ilvl="8" w:tplc="4009001B" w:tentative="1">
+      <w:start w:val="1"/>
+      <w:numFmt w:val="lowerRoman"/>
+      <w:lvlText w:val="%9."/>
+      <w:lvlJc w:val="right"/>
+      <w:pPr>
+        <w:ind w:left="6480" w:hanging="180"/>
+      </w:pPr>
+    </w:lvl>
+  </w:abstractNum>
+  <w:abstractNum w:abstractNumId="23" w15:restartNumberingAfterBreak="0">
     <w:nsid w:val="5A1D5CA8"/>
     <w:multiLevelType w:val="multilevel"/>
     <w:tmpl w:val="797888B6"/>
@@ -9555,7 +9957,7 @@
       </w:rPr>
     </w:lvl>
   </w:abstractNum>
-  <w:abstractNum w:abstractNumId="20" w15:restartNumberingAfterBreak="0">
+  <w:abstractNum w:abstractNumId="24" w15:restartNumberingAfterBreak="0">
     <w:nsid w:val="5EF80D88"/>
     <w:multiLevelType w:val="hybridMultilevel"/>
     <w:tmpl w:val="7F74E86C"/>
@@ -9644,7 +10046,7 @@
       </w:pPr>
     </w:lvl>
   </w:abstractNum>
-  <w:abstractNum w:abstractNumId="21" w15:restartNumberingAfterBreak="0">
+  <w:abstractNum w:abstractNumId="25" w15:restartNumberingAfterBreak="0">
     <w:nsid w:val="6A806E9C"/>
     <w:multiLevelType w:val="hybridMultilevel"/>
     <w:tmpl w:val="C6B0C0F4"/>
@@ -9735,7 +10137,7 @@
       </w:pPr>
     </w:lvl>
   </w:abstractNum>
-  <w:abstractNum w:abstractNumId="22" w15:restartNumberingAfterBreak="0">
+  <w:abstractNum w:abstractNumId="26" w15:restartNumberingAfterBreak="0">
     <w:nsid w:val="6AD4076C"/>
     <w:multiLevelType w:val="multilevel"/>
     <w:tmpl w:val="D37248DE"/>
@@ -9848,7 +10250,7 @@
       </w:pPr>
     </w:lvl>
   </w:abstractNum>
-  <w:abstractNum w:abstractNumId="23" w15:restartNumberingAfterBreak="0">
+  <w:abstractNum w:abstractNumId="27" w15:restartNumberingAfterBreak="0">
     <w:nsid w:val="6C721631"/>
     <w:multiLevelType w:val="multilevel"/>
     <w:tmpl w:val="13AE75E2"/>
@@ -9997,7 +10399,7 @@
       </w:rPr>
     </w:lvl>
   </w:abstractNum>
-  <w:abstractNum w:abstractNumId="24" w15:restartNumberingAfterBreak="0">
+  <w:abstractNum w:abstractNumId="28" w15:restartNumberingAfterBreak="0">
     <w:nsid w:val="6D8722D5"/>
     <w:multiLevelType w:val="hybridMultilevel"/>
     <w:tmpl w:val="0A84C82A"/>
@@ -10083,7 +10485,7 @@
       </w:pPr>
     </w:lvl>
   </w:abstractNum>
-  <w:abstractNum w:abstractNumId="25" w15:restartNumberingAfterBreak="0">
+  <w:abstractNum w:abstractNumId="29" w15:restartNumberingAfterBreak="0">
     <w:nsid w:val="6EE2225A"/>
     <w:multiLevelType w:val="multilevel"/>
     <w:tmpl w:val="43BCF8E0"/>
@@ -10232,7 +10634,7 @@
       </w:rPr>
     </w:lvl>
   </w:abstractNum>
-  <w:abstractNum w:abstractNumId="26" w15:restartNumberingAfterBreak="0">
+  <w:abstractNum w:abstractNumId="30" w15:restartNumberingAfterBreak="0">
     <w:nsid w:val="6FA43FD6"/>
     <w:multiLevelType w:val="multilevel"/>
     <w:tmpl w:val="B3D8E7BC"/>
@@ -10353,7 +10755,7 @@
       </w:rPr>
     </w:lvl>
   </w:abstractNum>
-  <w:abstractNum w:abstractNumId="27" w15:restartNumberingAfterBreak="0">
+  <w:abstractNum w:abstractNumId="31" w15:restartNumberingAfterBreak="0">
     <w:nsid w:val="706105FD"/>
     <w:multiLevelType w:val="multilevel"/>
     <w:tmpl w:val="797888B6"/>
@@ -10502,7 +10904,7 @@
       </w:rPr>
     </w:lvl>
   </w:abstractNum>
-  <w:abstractNum w:abstractNumId="28" w15:restartNumberingAfterBreak="0">
+  <w:abstractNum w:abstractNumId="32" w15:restartNumberingAfterBreak="0">
     <w:nsid w:val="725B687F"/>
     <w:multiLevelType w:val="multilevel"/>
     <w:tmpl w:val="435C6FE4"/>
@@ -10615,7 +11017,96 @@
       </w:pPr>
     </w:lvl>
   </w:abstractNum>
-  <w:abstractNum w:abstractNumId="29" w15:restartNumberingAfterBreak="0">
+  <w:abstractNum w:abstractNumId="33" w15:restartNumberingAfterBreak="0">
+    <w:nsid w:val="76CD65F8"/>
+    <w:multiLevelType w:val="hybridMultilevel"/>
+    <w:tmpl w:val="0362441E"/>
+    <w:lvl w:ilvl="0" w:tplc="0FC07DD0">
+      <w:start w:val="6"/>
+      <w:numFmt w:val="decimal"/>
+      <w:lvlText w:val="%1."/>
+      <w:lvlJc w:val="left"/>
+      <w:pPr>
+        <w:ind w:left="720" w:hanging="360"/>
+      </w:pPr>
+      <w:rPr>
+        <w:rFonts w:eastAsiaTheme="minorHAnsi" w:hint="default"/>
+      </w:rPr>
+    </w:lvl>
+    <w:lvl w:ilvl="1" w:tplc="40090019" w:tentative="1">
+      <w:start w:val="1"/>
+      <w:numFmt w:val="lowerLetter"/>
+      <w:lvlText w:val="%2."/>
+      <w:lvlJc w:val="left"/>
+      <w:pPr>
+        <w:ind w:left="1440" w:hanging="360"/>
+      </w:pPr>
+    </w:lvl>
+    <w:lvl w:ilvl="2" w:tplc="4009001B" w:tentative="1">
+      <w:start w:val="1"/>
+      <w:numFmt w:val="lowerRoman"/>
+      <w:lvlText w:val="%3."/>
+      <w:lvlJc w:val="right"/>
+      <w:pPr>
+        <w:ind w:left="2160" w:hanging="180"/>
+      </w:pPr>
+    </w:lvl>
+    <w:lvl w:ilvl="3" w:tplc="4009000F" w:tentative="1">
+      <w:start w:val="1"/>
+      <w:numFmt w:val="decimal"/>
+      <w:lvlText w:val="%4."/>
+      <w:lvlJc w:val="left"/>
+      <w:pPr>
+        <w:ind w:left="2880" w:hanging="360"/>
+      </w:pPr>
+    </w:lvl>
+    <w:lvl w:ilvl="4" w:tplc="40090019" w:tentative="1">
+      <w:start w:val="1"/>
+      <w:numFmt w:val="lowerLetter"/>
+      <w:lvlText w:val="%5."/>
+      <w:lvlJc w:val="left"/>
+      <w:pPr>
+        <w:ind w:left="3600" w:hanging="360"/>
+      </w:pPr>
+    </w:lvl>
+    <w:lvl w:ilvl="5" w:tplc="4009001B" w:tentative="1">
+      <w:start w:val="1"/>
+      <w:numFmt w:val="lowerRoman"/>
+      <w:lvlText w:val="%6."/>
+      <w:lvlJc w:val="right"/>
+      <w:pPr>
+        <w:ind w:left="4320" w:hanging="180"/>
+      </w:pPr>
+    </w:lvl>
+    <w:lvl w:ilvl="6" w:tplc="4009000F" w:tentative="1">
+      <w:start w:val="1"/>
+      <w:numFmt w:val="decimal"/>
+      <w:lvlText w:val="%7."/>
+      <w:lvlJc w:val="left"/>
+      <w:pPr>
+        <w:ind w:left="5040" w:hanging="360"/>
+      </w:pPr>
+    </w:lvl>
+    <w:lvl w:ilvl="7" w:tplc="40090019" w:tentative="1">
+      <w:start w:val="1"/>
+      <w:numFmt w:val="lowerLetter"/>
+      <w:lvlText w:val="%8."/>
+      <w:lvlJc w:val="left"/>
+      <w:pPr>
+        <w:ind w:left="5760" w:hanging="360"/>
+      </w:pPr>
+    </w:lvl>
+    <w:lvl w:ilvl="8" w:tplc="4009001B" w:tentative="1">
+      <w:start w:val="1"/>
+      <w:numFmt w:val="lowerRoman"/>
+      <w:lvlText w:val="%9."/>
+      <w:lvlJc w:val="right"/>
+      <w:pPr>
+        <w:ind w:left="6480" w:hanging="180"/>
+      </w:pPr>
+    </w:lvl>
+  </w:abstractNum>
+  <w:abstractNum w:abstractNumId="34" w15:restartNumberingAfterBreak="0">
     <w:nsid w:val="77E13793"/>
     <w:multiLevelType w:val="multilevel"/>
     <w:tmpl w:val="48401B66"/>
@@ -10760,7 +11251,7 @@
       </w:rPr>
     </w:lvl>
   </w:abstractNum>
-  <w:abstractNum w:abstractNumId="30" w15:restartNumberingAfterBreak="0">
+  <w:abstractNum w:abstractNumId="35" w15:restartNumberingAfterBreak="0">
     <w:nsid w:val="787E5AC5"/>
     <w:multiLevelType w:val="multilevel"/>
     <w:tmpl w:val="F656D69C"/>
@@ -10873,7 +11364,7 @@
       </w:pPr>
     </w:lvl>
   </w:abstractNum>
-  <w:abstractNum w:abstractNumId="31" w15:restartNumberingAfterBreak="0">
+  <w:abstractNum w:abstractNumId="36" w15:restartNumberingAfterBreak="0">
     <w:nsid w:val="79DE0C5D"/>
     <w:multiLevelType w:val="multilevel"/>
     <w:tmpl w:val="DE8637D2"/>
@@ -11022,7 +11513,7 @@
       </w:rPr>
     </w:lvl>
   </w:abstractNum>
-  <w:abstractNum w:abstractNumId="32" w15:restartNumberingAfterBreak="0">
+  <w:abstractNum w:abstractNumId="37" w15:restartNumberingAfterBreak="0">
     <w:nsid w:val="7A462DCB"/>
     <w:multiLevelType w:val="multilevel"/>
     <w:tmpl w:val="22E296BA"/>
@@ -11171,7 +11662,7 @@
       </w:rPr>
     </w:lvl>
   </w:abstractNum>
-  <w:abstractNum w:abstractNumId="33" w15:restartNumberingAfterBreak="0">
+  <w:abstractNum w:abstractNumId="38" w15:restartNumberingAfterBreak="0">
     <w:nsid w:val="7A527CF9"/>
     <w:multiLevelType w:val="multilevel"/>
     <w:tmpl w:val="6D720ACE"/>
@@ -11284,7 +11775,7 @@
       </w:pPr>
     </w:lvl>
   </w:abstractNum>
-  <w:abstractNum w:abstractNumId="34" w15:restartNumberingAfterBreak="0">
+  <w:abstractNum w:abstractNumId="39" w15:restartNumberingAfterBreak="0">
     <w:nsid w:val="7EF4381E"/>
     <w:multiLevelType w:val="hybridMultilevel"/>
     <w:tmpl w:val="20FCB288"/>
@@ -11374,19 +11865,19 @@
     </w:lvl>
   </w:abstractNum>
   <w:num w:numId="1" w16cid:durableId="1943224931">
+    <w:abstractNumId w:val="30"/>
+  </w:num>
+  <w:num w:numId="2" w16cid:durableId="293414373">
+    <w:abstractNumId w:val="12"/>
+  </w:num>
+  <w:num w:numId="3" w16cid:durableId="1997610101">
+    <w:abstractNumId w:val="38"/>
+  </w:num>
+  <w:num w:numId="4" w16cid:durableId="30424030">
     <w:abstractNumId w:val="26"/>
   </w:num>
-  <w:num w:numId="2" w16cid:durableId="293414373">
-    <w:abstractNumId w:val="11"/>
-  </w:num>
-  <w:num w:numId="3" w16cid:durableId="1997610101">
-    <w:abstractNumId w:val="33"/>
-  </w:num>
-  <w:num w:numId="4" w16cid:durableId="30424030">
-    <w:abstractNumId w:val="22"/>
-  </w:num>
   <w:num w:numId="5" w16cid:durableId="1932465475">
-    <w:abstractNumId w:val="28"/>
+    <w:abstractNumId w:val="32"/>
   </w:num>
   <w:num w:numId="6" w16cid:durableId="1859924492">
     <w:abstractNumId w:val="5"/>
@@ -11395,88 +11886,103 @@
     <w:abstractNumId w:val="0"/>
   </w:num>
   <w:num w:numId="8" w16cid:durableId="1324435268">
-    <w:abstractNumId w:val="6"/>
+    <w:abstractNumId w:val="7"/>
   </w:num>
   <w:num w:numId="9" w16cid:durableId="429811364">
-    <w:abstractNumId w:val="8"/>
+    <w:abstractNumId w:val="9"/>
   </w:num>
   <w:num w:numId="10" w16cid:durableId="466320853">
-    <w:abstractNumId w:val="25"/>
+    <w:abstractNumId w:val="29"/>
   </w:num>
   <w:num w:numId="11" w16cid:durableId="609703012">
     <w:abstractNumId w:val="2"/>
   </w:num>
   <w:num w:numId="12" w16cid:durableId="1565142605">
-    <w:abstractNumId w:val="29"/>
+    <w:abstractNumId w:val="34"/>
   </w:num>
   <w:num w:numId="13" w16cid:durableId="1298294090">
-    <w:abstractNumId w:val="30"/>
+    <w:abstractNumId w:val="35"/>
   </w:num>
   <w:num w:numId="14" w16cid:durableId="1899440212">
-    <w:abstractNumId w:val="32"/>
+    <w:abstractNumId w:val="37"/>
   </w:num>
   <w:num w:numId="15" w16cid:durableId="1802267977">
-    <w:abstractNumId w:val="23"/>
+    <w:abstractNumId w:val="27"/>
   </w:num>
   <w:num w:numId="16" w16cid:durableId="345907598">
-    <w:abstractNumId w:val="9"/>
+    <w:abstractNumId w:val="10"/>
   </w:num>
   <w:num w:numId="17" w16cid:durableId="1271398883">
-    <w:abstractNumId w:val="27"/>
+    <w:abstractNumId w:val="31"/>
   </w:num>
   <w:num w:numId="18" w16cid:durableId="495456414">
     <w:abstractNumId w:val="3"/>
   </w:num>
   <w:num w:numId="19" w16cid:durableId="611593281">
+    <w:abstractNumId w:val="20"/>
+  </w:num>
+  <w:num w:numId="20" w16cid:durableId="982008662">
+    <w:abstractNumId w:val="28"/>
+  </w:num>
+  <w:num w:numId="21" w16cid:durableId="1946499153">
     <w:abstractNumId w:val="18"/>
   </w:num>
-  <w:num w:numId="20" w16cid:durableId="982008662">
-    <w:abstractNumId w:val="24"/>
-  </w:num>
-  <w:num w:numId="21" w16cid:durableId="1946499153">
-    <w:abstractNumId w:val="16"/>
-  </w:num>
   <w:num w:numId="22" w16cid:durableId="2004502444">
-    <w:abstractNumId w:val="15"/>
+    <w:abstractNumId w:val="17"/>
   </w:num>
   <w:num w:numId="23" w16cid:durableId="2092005546">
-    <w:abstractNumId w:val="31"/>
+    <w:abstractNumId w:val="36"/>
   </w:num>
   <w:num w:numId="24" w16cid:durableId="762191188">
     <w:abstractNumId w:val="1"/>
   </w:num>
   <w:num w:numId="25" w16cid:durableId="155731378">
-    <w:abstractNumId w:val="12"/>
+    <w:abstractNumId w:val="14"/>
   </w:num>
   <w:num w:numId="26" w16cid:durableId="424762346">
-    <w:abstractNumId w:val="19"/>
+    <w:abstractNumId w:val="23"/>
   </w:num>
   <w:num w:numId="27" w16cid:durableId="230697001">
-    <w:abstractNumId w:val="7"/>
+    <w:abstractNumId w:val="8"/>
   </w:num>
   <w:num w:numId="28" w16cid:durableId="2119981430">
-    <w:abstractNumId w:val="17"/>
+    <w:abstractNumId w:val="19"/>
   </w:num>
   <w:num w:numId="29" w16cid:durableId="1769499720">
     <w:abstractNumId w:val="4"/>
   </w:num>
   <w:num w:numId="30" w16cid:durableId="1721711931">
+    <w:abstractNumId w:val="15"/>
+  </w:num>
+  <w:num w:numId="31" w16cid:durableId="1028220801">
+    <w:abstractNumId w:val="39"/>
+  </w:num>
+  <w:num w:numId="32" w16cid:durableId="147481314">
+    <w:abstractNumId w:val="16"/>
+  </w:num>
+  <w:num w:numId="33" w16cid:durableId="70545901">
+    <w:abstractNumId w:val="25"/>
+  </w:num>
+  <w:num w:numId="34" w16cid:durableId="972098078">
+    <w:abstractNumId w:val="24"/>
+  </w:num>
+  <w:num w:numId="35" w16cid:durableId="623733551">
+    <w:abstractNumId w:val="11"/>
+  </w:num>
+  <w:num w:numId="36" w16cid:durableId="1802844049">
+    <w:abstractNumId w:val="6"/>
+  </w:num>
+  <w:num w:numId="37" w16cid:durableId="2080786160">
     <w:abstractNumId w:val="13"/>
   </w:num>
-  <w:num w:numId="31" w16cid:durableId="1028220801">
-    <w:abstractNumId w:val="34"/>
+  <w:num w:numId="38" w16cid:durableId="364601974">
+    <w:abstractNumId w:val="33"/>
   </w:num>
-  <w:num w:numId="32" w16cid:durableId="147481314">
-    <w:abstractNumId w:val="14"/>
-  </w:num>
-  <w:num w:numId="33" w16cid:durableId="70545901">
+  <w:num w:numId="39" w16cid:durableId="1640453233">
     <w:abstractNumId w:val="21"/>
   </w:num>
-  <w:num w:numId="34" w16cid:durableId="972098078">
-    <w:abstractNumId w:val="20"/>
-  </w:num>
-  <w:num w:numId="35" w16cid:durableId="623733551">
-    <w:abstractNumId w:val="10"/>
+  <w:num w:numId="40" w16cid:durableId="768427494">
+    <w:abstractNumId w:val="22"/>
   </w:num>
 </w:numbering>
 </file>

--- a/docs/1_prelim_report/avk7_preliminary_report.docx
+++ b/docs/1_prelim_report/avk7_preliminary_report.docx
@@ -664,7 +664,25 @@
                                 <w:sz w:val="25"/>
                                 <w:szCs w:val="25"/>
                               </w:rPr>
-                              <w:t>All sentences or passages quoted in this report, or computer code of any form whatsoever used and/or submitted at any stages, which are taken from other people’s work have been specifically acknowledged by clear citation of the source, specifying author, work, date and page(s). Any part of my own written work, or software coding, which is substantially based upon other people’s work, is duly accompanied by clear citation of the source, specifying author, work, date and page(s). I understand that failure to do this amounts to plagiarism and will be considered grounds for failure in this module and the degree examination as a whole.</w:t>
+                              <w:t xml:space="preserve">All sentences or passages quoted in this report, or computer code of any form whatsoever used and/or submitted at any stages, which are taken from other people’s work have been specifically acknowledged by clear citation of the source, specifying author, work, date and page(s). Any part of my own written work, or software coding, which is substantially based upon other people’s work, is duly accompanied by clear citation of the source, specifying author, work, date and page(s). I understand that failure to do </w:t>
+                            </w:r>
+                            <w:proofErr w:type="gramStart"/>
+                            <w:r>
+                              <w:rPr>
+                                <w:rFonts w:ascii="Times New Roman" w:hAnsi="Times New Roman" w:cs="Times New Roman"/>
+                                <w:sz w:val="25"/>
+                                <w:szCs w:val="25"/>
+                              </w:rPr>
+                              <w:t>this amounts</w:t>
+                            </w:r>
+                            <w:proofErr w:type="gramEnd"/>
+                            <w:r>
+                              <w:rPr>
+                                <w:rFonts w:ascii="Times New Roman" w:hAnsi="Times New Roman" w:cs="Times New Roman"/>
+                                <w:sz w:val="25"/>
+                                <w:szCs w:val="25"/>
+                              </w:rPr>
+                              <w:t xml:space="preserve"> to plagiarism and will be considered grounds for failure in this module and the degree examination as a whole.</w:t>
                             </w:r>
                           </w:p>
                           <w:p>
@@ -788,7 +806,25 @@
                           <w:sz w:val="25"/>
                           <w:szCs w:val="25"/>
                         </w:rPr>
-                        <w:t>All sentences or passages quoted in this report, or computer code of any form whatsoever used and/or submitted at any stages, which are taken from other people’s work have been specifically acknowledged by clear citation of the source, specifying author, work, date and page(s). Any part of my own written work, or software coding, which is substantially based upon other people’s work, is duly accompanied by clear citation of the source, specifying author, work, date and page(s). I understand that failure to do this amounts to plagiarism and will be considered grounds for failure in this module and the degree examination as a whole.</w:t>
+                        <w:t xml:space="preserve">All sentences or passages quoted in this report, or computer code of any form whatsoever used and/or submitted at any stages, which are taken from other people’s work have been specifically acknowledged by clear citation of the source, specifying author, work, date and page(s). Any part of my own written work, or software coding, which is substantially based upon other people’s work, is duly accompanied by clear citation of the source, specifying author, work, date and page(s). I understand that failure to do </w:t>
+                      </w:r>
+                      <w:proofErr w:type="gramStart"/>
+                      <w:r>
+                        <w:rPr>
+                          <w:rFonts w:ascii="Times New Roman" w:hAnsi="Times New Roman" w:cs="Times New Roman"/>
+                          <w:sz w:val="25"/>
+                          <w:szCs w:val="25"/>
+                        </w:rPr>
+                        <w:t>this amounts</w:t>
+                      </w:r>
+                      <w:proofErr w:type="gramEnd"/>
+                      <w:r>
+                        <w:rPr>
+                          <w:rFonts w:ascii="Times New Roman" w:hAnsi="Times New Roman" w:cs="Times New Roman"/>
+                          <w:sz w:val="25"/>
+                          <w:szCs w:val="25"/>
+                        </w:rPr>
+                        <w:t xml:space="preserve"> to plagiarism and will be considered grounds for failure in this module and the degree examination as a whole.</w:t>
                       </w:r>
                     </w:p>
                     <w:p>
@@ -4600,6 +4636,7 @@
         </w:rPr>
       </w:pPr>
       <w:proofErr w:type="spellStart"/>
+      <w:proofErr w:type="gramStart"/>
       <w:r>
         <w:rPr>
           <w:rFonts w:cs="Arial"/>
@@ -4623,7 +4660,16 @@
           <w:sz w:val="22"/>
           <w:lang w:val="en-IN"/>
         </w:rPr>
-        <w:t xml:space="preserve"> – Used for interactive dashboards to visualize stock trends.</w:t>
+        <w:t xml:space="preserve"> –</w:t>
+      </w:r>
+      <w:proofErr w:type="gramEnd"/>
+      <w:r>
+        <w:rPr>
+          <w:rFonts w:cs="Arial"/>
+          <w:sz w:val="22"/>
+          <w:lang w:val="en-IN"/>
+        </w:rPr>
+        <w:t xml:space="preserve"> Used for interactive dashboards to visualize stock trends.</w:t>
       </w:r>
     </w:p>
     <w:p>
@@ -6877,7 +6923,8 @@
       </w:r>
     </w:p>
     <w:sectPr>
-      <w:footerReference w:type="default" r:id="rId12"/>
+      <w:headerReference w:type="default" r:id="rId12"/>
+      <w:footerReference w:type="default" r:id="rId13"/>
       <w:pgSz w:w="11906" w:h="16838"/>
       <w:pgMar w:top="1440" w:right="1440" w:bottom="1440" w:left="1440" w:header="708" w:footer="708" w:gutter="0"/>
       <w:cols w:space="708"/>
@@ -7001,6 +7048,29 @@
     </w:p>
   </w:footnote>
 </w:footnotes>
+</file>
+
+<file path=word/header1.xml><?xml version="1.0" encoding="utf-8"?>
+<w:hdr xmlns:wpc="http://schemas.microsoft.com/office/word/2010/wordprocessingCanvas" xmlns:cx="http://schemas.microsoft.com/office/drawing/2014/chartex" xmlns:cx1="http://schemas.microsoft.com/office/drawing/2015/9/8/chartex" xmlns:cx2="http://schemas.microsoft.com/office/drawing/2015/10/21/chartex" xmlns:cx3="http://schemas.microsoft.com/office/drawing/2016/5/9/chartex" xmlns:cx4="http://schemas.microsoft.com/office/drawing/2016/5/10/chartex" xmlns:cx5="http://schemas.microsoft.com/office/drawing/2016/5/11/chartex" xmlns:cx6="http://schemas.microsoft.com/office/drawing/2016/5/12/chartex" xmlns:cx7="http://schemas.microsoft.com/office/drawing/2016/5/13/chartex" xmlns:cx8="http://schemas.microsoft.com/office/drawing/2016/5/14/chartex" xmlns:mc="http://schemas.openxmlformats.org/markup-compatibility/2006" xmlns:aink="http://schemas.microsoft.com/office/drawing/2016/ink" xmlns:am3d="http://schemas.microsoft.com/office/drawing/2017/model3d" xmlns:o="urn:schemas-microsoft-com:office:office" xmlns:oel="http://schemas.microsoft.com/office/2019/extlst" xmlns:r="http://schemas.openxmlformats.org/officeDocument/2006/relationships" xmlns:m="http://schemas.openxmlformats.org/officeDocument/2006/math" xmlns:v="urn:schemas-microsoft-com:vml" xmlns:wp14="http://schemas.microsoft.com/office/word/2010/wordprocessingDrawing" xmlns:wp="http://schemas.openxmlformats.org/drawingml/2006/wordprocessingDrawing" xmlns:w10="urn:schemas-microsoft-com:office:word" xmlns:w="http://schemas.openxmlformats.org/wordprocessingml/2006/main" xmlns:w14="http://schemas.microsoft.com/office/word/2010/wordml" xmlns:w15="http://schemas.microsoft.com/office/word/2012/wordml" xmlns:w16cex="http://schemas.microsoft.com/office/word/2018/wordml/cex" xmlns:w16cid="http://schemas.microsoft.com/office/word/2016/wordml/cid" xmlns:w16="http://schemas.microsoft.com/office/word/2018/wordml" xmlns:w16du="http://schemas.microsoft.com/office/word/2023/wordml/word16du" xmlns:w16sdtdh="http://schemas.microsoft.com/office/word/2020/wordml/sdtdatahash" xmlns:w16sdtfl="http://schemas.microsoft.com/office/word/2024/wordml/sdtformatlock" xmlns:w16se="http://schemas.microsoft.com/office/word/2015/wordml/symex" xmlns:wpg="http://schemas.microsoft.com/office/word/2010/wordprocessingGroup" xmlns:wpi="http://schemas.microsoft.com/office/word/2010/wordprocessingInk" xmlns:wne="http://schemas.microsoft.com/office/word/2006/wordml" xmlns:wps="http://schemas.microsoft.com/office/word/2010/wordprocessingShape" mc:Ignorable="w14 w15 w16se w16cid w16 w16cex w16sdtdh w16sdtfl w16du wp14">
+  <w:p>
+    <w:pPr>
+      <w:pStyle w:val="Header"/>
+      <w:rPr>
+        <w:b/>
+        <w:bCs/>
+        <w:lang w:val="en-US"/>
+      </w:rPr>
+    </w:pPr>
+    <w:r>
+      <w:rPr>
+        <w:b/>
+        <w:bCs/>
+        <w:lang w:val="en-US"/>
+      </w:rPr>
+      <w:t>Model View Controller Representation of a Stock Control System:</w:t>
+    </w:r>
+  </w:p>
+</w:hdr>
 </file>
 
 <file path=word/numbering.xml><?xml version="1.0" encoding="utf-8"?>

--- a/docs/1_prelim_report/avk7_preliminary_report.docx
+++ b/docs/1_prelim_report/avk7_preliminary_report.docx
@@ -664,25 +664,7 @@
                                 <w:sz w:val="25"/>
                                 <w:szCs w:val="25"/>
                               </w:rPr>
-                              <w:t xml:space="preserve">All sentences or passages quoted in this report, or computer code of any form whatsoever used and/or submitted at any stages, which are taken from other people’s work have been specifically acknowledged by clear citation of the source, specifying author, work, date and page(s). Any part of my own written work, or software coding, which is substantially based upon other people’s work, is duly accompanied by clear citation of the source, specifying author, work, date and page(s). I understand that failure to do </w:t>
-                            </w:r>
-                            <w:proofErr w:type="gramStart"/>
-                            <w:r>
-                              <w:rPr>
-                                <w:rFonts w:ascii="Times New Roman" w:hAnsi="Times New Roman" w:cs="Times New Roman"/>
-                                <w:sz w:val="25"/>
-                                <w:szCs w:val="25"/>
-                              </w:rPr>
-                              <w:t>this amounts</w:t>
-                            </w:r>
-                            <w:proofErr w:type="gramEnd"/>
-                            <w:r>
-                              <w:rPr>
-                                <w:rFonts w:ascii="Times New Roman" w:hAnsi="Times New Roman" w:cs="Times New Roman"/>
-                                <w:sz w:val="25"/>
-                                <w:szCs w:val="25"/>
-                              </w:rPr>
-                              <w:t xml:space="preserve"> to plagiarism and will be considered grounds for failure in this module and the degree examination as a whole.</w:t>
+                              <w:t>All sentences or passages quoted in this report, or computer code of any form whatsoever used and/or submitted at any stages, which are taken from other people’s work have been specifically acknowledged by clear citation of the source, specifying author, work, date and page(s). Any part of my own written work, or software coding, which is substantially based upon other people’s work, is duly accompanied by clear citation of the source, specifying author, work, date and page(s). I understand that failure to do this amounts to plagiarism and will be considered grounds for failure in this module and the degree examination as a whole.</w:t>
                             </w:r>
                           </w:p>
                           <w:p>
@@ -915,6 +897,13 @@
     </w:p>
     <w:sdt>
       <w:sdtPr>
+        <w:rPr>
+          <w:rFonts w:ascii="Arial" w:eastAsiaTheme="minorHAnsi" w:hAnsi="Arial" w:cstheme="minorBidi"/>
+          <w:color w:val="auto"/>
+          <w:sz w:val="24"/>
+          <w:szCs w:val="22"/>
+          <w:lang w:val="en-GB"/>
+        </w:rPr>
         <w:id w:val="600759902"/>
         <w:docPartObj>
           <w:docPartGallery w:val="Table of Contents"/>
@@ -923,14 +912,9 @@
       </w:sdtPr>
       <w:sdtEndPr>
         <w:rPr>
-          <w:rFonts w:ascii="Arial" w:eastAsiaTheme="minorHAnsi" w:hAnsi="Arial" w:cstheme="minorBidi"/>
           <w:b/>
           <w:bCs/>
           <w:noProof/>
-          <w:color w:val="auto"/>
-          <w:sz w:val="24"/>
-          <w:szCs w:val="22"/>
-          <w:lang w:val="en-GB"/>
         </w:rPr>
       </w:sdtEndPr>
       <w:sdtContent>
@@ -2769,15 +2753,7 @@
           <w:sz w:val="22"/>
           <w:lang w:eastAsia="en-IN"/>
         </w:rPr>
-        <w:t xml:space="preserve">a. </w:t>
-      </w:r>
-      <w:r>
-        <w:rPr>
-          <w:rFonts w:eastAsia="Times New Roman" w:cs="Arial"/>
-          <w:sz w:val="22"/>
-          <w:lang w:eastAsia="en-IN"/>
-        </w:rPr>
-        <w:t xml:space="preserve">Bringing in unnecessary stock because previous stock receipts weren’t correctly recorded, </w:t>
+        <w:t xml:space="preserve">a. Bringing in unnecessary stock because previous stock receipts weren’t correctly recorded, </w:t>
       </w:r>
       <w:r>
         <w:rPr>
@@ -2819,15 +2795,7 @@
           <w:sz w:val="22"/>
           <w:lang w:eastAsia="en-IN"/>
         </w:rPr>
-        <w:t xml:space="preserve"> stock outs due to unrecorded material disbursements, substitutes, damaged parts, and other “sloppy” procedures.</w:t>
-      </w:r>
-      <w:r>
-        <w:rPr>
-          <w:rFonts w:eastAsia="Times New Roman" w:cs="Arial"/>
-          <w:sz w:val="22"/>
-          <w:lang w:eastAsia="en-IN"/>
-        </w:rPr>
-        <w:t xml:space="preserve"> [2]</w:t>
+        <w:t xml:space="preserve"> stock outs due to unrecorded material disbursements, substitutes, damaged parts, and other “sloppy” procedures. [2]</w:t>
       </w:r>
       <w:r>
         <w:rPr>
@@ -3355,14 +3323,7 @@
           <w:rFonts w:cs="Arial"/>
           <w:sz w:val="22"/>
         </w:rPr>
-        <w:t xml:space="preserve"> opportunities for broader application in the digital business world.</w:t>
-      </w:r>
-      <w:r>
-        <w:rPr>
-          <w:rFonts w:cs="Arial"/>
-          <w:sz w:val="22"/>
-        </w:rPr>
-        <w:t xml:space="preserve"> [3]</w:t>
+        <w:t xml:space="preserve"> opportunities for broader application in the digital business world. [3]</w:t>
       </w:r>
     </w:p>
     <w:p>
@@ -3781,14 +3742,7 @@
           <w:rFonts w:cs="Arial"/>
           <w:sz w:val="22"/>
         </w:rPr>
-        <w:t>here are many approaches related to computer vision-based stocktaking in unstructured warehouses with products stored in bulk, which employ several existing technologies namely Deep Learning, Optical Character Recognition, and 3D model retrieval. </w:t>
-      </w:r>
-      <w:r>
-        <w:rPr>
-          <w:rFonts w:cs="Arial"/>
-          <w:sz w:val="22"/>
-        </w:rPr>
-        <w:t>[4]</w:t>
+        <w:t>here are many approaches related to computer vision-based stocktaking in unstructured warehouses with products stored in bulk, which employ several existing technologies namely Deep Learning, Optical Character Recognition, and 3D model retrieval. [4]</w:t>
       </w:r>
     </w:p>
     <w:p>
@@ -4219,22 +4173,60 @@
     </w:p>
     <w:p>
       <w:pPr>
-        <w:pStyle w:val="ListParagraph"/>
-        <w:ind w:left="1080"/>
-        <w:jc w:val="left"/>
-        <w:rPr>
-          <w:rFonts w:cs="Arial"/>
-          <w:sz w:val="22"/>
-          <w:lang w:val="en-IN"/>
-        </w:rPr>
-      </w:pPr>
-      <w:r>
-        <w:rPr>
-          <w:rFonts w:cs="Arial"/>
+        <w:pStyle w:val="Header"/>
+        <w:numPr>
+          <w:ilvl w:val="0"/>
+          <w:numId w:val="34"/>
+        </w:numPr>
+        <w:rPr>
+          <w:b/>
+          <w:bCs/>
+          <w:lang w:val="en-US"/>
+        </w:rPr>
+      </w:pPr>
+      <w:r>
+        <w:rPr>
+          <w:b/>
+          <w:bCs/>
+          <w:lang w:val="en-US"/>
+        </w:rPr>
+        <w:t>Model View Controller Representation of a Stock Control System:</w:t>
+      </w:r>
+    </w:p>
+    <w:p>
+      <w:pPr>
+        <w:jc w:val="left"/>
+        <w:rPr>
+          <w:rFonts w:cs="Arial"/>
+          <w:sz w:val="22"/>
+          <w:lang w:val="en-IN"/>
+        </w:rPr>
+      </w:pPr>
+      <w:r>
+        <w:rPr>
+          <w:rFonts w:cs="Arial"/>
+          <w:b/>
+          <w:bCs/>
           <w:sz w:val="22"/>
           <w:lang w:val="en-IN"/>
         </w:rPr>
         <w:lastRenderedPageBreak/>
+        <w:t>MODEL VIEW CONTROLLER diagram</w:t>
+      </w:r>
+      <w:r>
+        <w:rPr>
+          <w:rFonts w:cs="Arial"/>
+          <w:sz w:val="22"/>
+          <w:lang w:val="en-IN"/>
+        </w:rPr>
+        <w:t xml:space="preserve"> of Stock Control System:</w:t>
+      </w:r>
+      <w:r>
+        <w:rPr>
+          <w:rFonts w:cs="Arial"/>
+          <w:sz w:val="22"/>
+          <w:lang w:val="en-IN"/>
+        </w:rPr>
         <w:br/>
       </w:r>
       <w:r>
@@ -4247,9 +4239,7 @@
       </w:r>
       <w:r>
         <w:rPr>
-          <w:rFonts w:cs="Arial"/>
           <w:noProof/>
-          <w:sz w:val="22"/>
           <w:lang w:val="en-IN"/>
         </w:rPr>
         <w:drawing>
@@ -5430,83 +5420,55 @@
           <w:rFonts w:cs="Arial"/>
           <w:sz w:val="22"/>
         </w:rPr>
-        <w:t xml:space="preserve">1. </w:t>
-      </w:r>
-      <w:r>
-        <w:rPr>
-          <w:rFonts w:cs="Arial"/>
-          <w:sz w:val="22"/>
-        </w:rPr>
-        <w:t>Stock Inventory Management System </w:t>
-      </w:r>
-    </w:p>
-    <w:p>
-      <w:pPr>
-        <w:jc w:val="left"/>
-        <w:rPr>
-          <w:rFonts w:cs="Arial"/>
-          <w:sz w:val="22"/>
-        </w:rPr>
-      </w:pPr>
-      <w:r>
-        <w:rPr>
-          <w:rFonts w:cs="Arial"/>
-          <w:sz w:val="22"/>
-        </w:rPr>
-        <w:t xml:space="preserve">2. </w:t>
-      </w:r>
-      <w:r>
-        <w:rPr>
-          <w:rFonts w:cs="Arial"/>
-          <w:sz w:val="22"/>
-        </w:rPr>
-        <w:t>Managing stock in warehouse: a case study of a retail industry in Jakarta</w:t>
-      </w:r>
-    </w:p>
-    <w:p>
-      <w:pPr>
-        <w:jc w:val="left"/>
-        <w:rPr>
-          <w:rFonts w:cs="Arial"/>
-          <w:sz w:val="22"/>
-        </w:rPr>
-      </w:pPr>
-      <w:r>
-        <w:rPr>
-          <w:rFonts w:cs="Arial"/>
-          <w:sz w:val="22"/>
-        </w:rPr>
-        <w:t xml:space="preserve">3. </w:t>
-      </w:r>
-      <w:r>
-        <w:rPr>
-          <w:rFonts w:cs="Arial"/>
-          <w:sz w:val="22"/>
-        </w:rPr>
-        <w:t>Optimizing e-commerce inventory to prevent stock outs using the random forest algorithm approach. </w:t>
-      </w:r>
-    </w:p>
-    <w:p>
-      <w:pPr>
-        <w:jc w:val="left"/>
-        <w:rPr>
-          <w:rFonts w:cs="Arial"/>
-          <w:sz w:val="22"/>
-        </w:rPr>
-      </w:pPr>
-      <w:r>
-        <w:rPr>
-          <w:rFonts w:cs="Arial"/>
-          <w:sz w:val="22"/>
-        </w:rPr>
-        <w:t xml:space="preserve">4. </w:t>
-      </w:r>
-      <w:r>
-        <w:rPr>
-          <w:rFonts w:cs="Arial"/>
-          <w:sz w:val="22"/>
-        </w:rPr>
-        <w:t>Towards automating stocktaking in warehouses: Challenges, trends, and reliable approaches.</w:t>
+        <w:t>1. Stock Inventory Management System </w:t>
+      </w:r>
+    </w:p>
+    <w:p>
+      <w:pPr>
+        <w:jc w:val="left"/>
+        <w:rPr>
+          <w:rFonts w:cs="Arial"/>
+          <w:sz w:val="22"/>
+        </w:rPr>
+      </w:pPr>
+      <w:r>
+        <w:rPr>
+          <w:rFonts w:cs="Arial"/>
+          <w:sz w:val="22"/>
+        </w:rPr>
+        <w:t>2. Managing stock in warehouse: a case study of a retail industry in Jakarta</w:t>
+      </w:r>
+    </w:p>
+    <w:p>
+      <w:pPr>
+        <w:jc w:val="left"/>
+        <w:rPr>
+          <w:rFonts w:cs="Arial"/>
+          <w:sz w:val="22"/>
+        </w:rPr>
+      </w:pPr>
+      <w:r>
+        <w:rPr>
+          <w:rFonts w:cs="Arial"/>
+          <w:sz w:val="22"/>
+        </w:rPr>
+        <w:t>3. Optimizing e-commerce inventory to prevent stock outs using the random forest algorithm approach. </w:t>
+      </w:r>
+    </w:p>
+    <w:p>
+      <w:pPr>
+        <w:jc w:val="left"/>
+        <w:rPr>
+          <w:rFonts w:cs="Arial"/>
+          <w:sz w:val="22"/>
+        </w:rPr>
+      </w:pPr>
+      <w:r>
+        <w:rPr>
+          <w:rFonts w:cs="Arial"/>
+          <w:sz w:val="22"/>
+        </w:rPr>
+        <w:t>4. Towards automating stocktaking in warehouses: Challenges, trends, and reliable approaches.</w:t>
       </w:r>
     </w:p>
     <w:p>
@@ -6505,23 +6467,7 @@
           <w:b/>
           <w:bCs/>
         </w:rPr>
-        <w:t>7</w:t>
-      </w:r>
-      <w:r>
-        <w:rPr>
-          <w:rFonts w:ascii="Arial" w:hAnsi="Arial" w:cs="Arial"/>
-          <w:b/>
-          <w:bCs/>
-        </w:rPr>
-        <w:t xml:space="preserve">. </w:t>
-      </w:r>
-      <w:r>
-        <w:rPr>
-          <w:rFonts w:ascii="Arial" w:hAnsi="Arial" w:cs="Arial"/>
-          <w:b/>
-          <w:bCs/>
-        </w:rPr>
-        <w:t>Overall Impression</w:t>
+        <w:t>7. Overall Impression</w:t>
       </w:r>
       <w:bookmarkEnd w:id="13"/>
     </w:p>
@@ -6676,13 +6622,7 @@
         <w:rPr>
           <w:rFonts w:cs="Arial"/>
         </w:rPr>
-        <w:t xml:space="preserve">2. </w:t>
-      </w:r>
-      <w:r>
-        <w:rPr>
-          <w:rFonts w:cs="Arial"/>
-        </w:rPr>
-        <w:t>Paul, Y., &amp; Lestari, Y. D. (2015). Managing stock in warehouse: a case study of a retail industry in Jakarta. </w:t>
+        <w:t>2. Paul, Y., &amp; Lestari, Y. D. (2015). Managing stock in warehouse: a case study of a retail industry in Jakarta. </w:t>
       </w:r>
       <w:r>
         <w:rPr>
@@ -6725,13 +6665,7 @@
           <w:rFonts w:cs="Arial"/>
         </w:rPr>
         <w:lastRenderedPageBreak/>
-        <w:t xml:space="preserve">3. </w:t>
-      </w:r>
-      <w:r>
-        <w:rPr>
-          <w:rFonts w:cs="Arial"/>
-        </w:rPr>
-        <w:t xml:space="preserve">Ridwan, A., Muzakir, U., &amp; </w:t>
+        <w:t xml:space="preserve">3. Ridwan, A., Muzakir, U., &amp; </w:t>
       </w:r>
       <w:proofErr w:type="spellStart"/>
       <w:r>
@@ -6923,8 +6857,7 @@
       </w:r>
     </w:p>
     <w:sectPr>
-      <w:headerReference w:type="default" r:id="rId12"/>
-      <w:footerReference w:type="default" r:id="rId13"/>
+      <w:footerReference w:type="default" r:id="rId12"/>
       <w:pgSz w:w="11906" w:h="16838"/>
       <w:pgMar w:top="1440" w:right="1440" w:bottom="1440" w:left="1440" w:header="708" w:footer="708" w:gutter="0"/>
       <w:cols w:space="708"/>
@@ -7048,29 +6981,6 @@
     </w:p>
   </w:footnote>
 </w:footnotes>
-</file>
-
-<file path=word/header1.xml><?xml version="1.0" encoding="utf-8"?>
-<w:hdr xmlns:wpc="http://schemas.microsoft.com/office/word/2010/wordprocessingCanvas" xmlns:cx="http://schemas.microsoft.com/office/drawing/2014/chartex" xmlns:cx1="http://schemas.microsoft.com/office/drawing/2015/9/8/chartex" xmlns:cx2="http://schemas.microsoft.com/office/drawing/2015/10/21/chartex" xmlns:cx3="http://schemas.microsoft.com/office/drawing/2016/5/9/chartex" xmlns:cx4="http://schemas.microsoft.com/office/drawing/2016/5/10/chartex" xmlns:cx5="http://schemas.microsoft.com/office/drawing/2016/5/11/chartex" xmlns:cx6="http://schemas.microsoft.com/office/drawing/2016/5/12/chartex" xmlns:cx7="http://schemas.microsoft.com/office/drawing/2016/5/13/chartex" xmlns:cx8="http://schemas.microsoft.com/office/drawing/2016/5/14/chartex" xmlns:mc="http://schemas.openxmlformats.org/markup-compatibility/2006" xmlns:aink="http://schemas.microsoft.com/office/drawing/2016/ink" xmlns:am3d="http://schemas.microsoft.com/office/drawing/2017/model3d" xmlns:o="urn:schemas-microsoft-com:office:office" xmlns:oel="http://schemas.microsoft.com/office/2019/extlst" xmlns:r="http://schemas.openxmlformats.org/officeDocument/2006/relationships" xmlns:m="http://schemas.openxmlformats.org/officeDocument/2006/math" xmlns:v="urn:schemas-microsoft-com:vml" xmlns:wp14="http://schemas.microsoft.com/office/word/2010/wordprocessingDrawing" xmlns:wp="http://schemas.openxmlformats.org/drawingml/2006/wordprocessingDrawing" xmlns:w10="urn:schemas-microsoft-com:office:word" xmlns:w="http://schemas.openxmlformats.org/wordprocessingml/2006/main" xmlns:w14="http://schemas.microsoft.com/office/word/2010/wordml" xmlns:w15="http://schemas.microsoft.com/office/word/2012/wordml" xmlns:w16cex="http://schemas.microsoft.com/office/word/2018/wordml/cex" xmlns:w16cid="http://schemas.microsoft.com/office/word/2016/wordml/cid" xmlns:w16="http://schemas.microsoft.com/office/word/2018/wordml" xmlns:w16du="http://schemas.microsoft.com/office/word/2023/wordml/word16du" xmlns:w16sdtdh="http://schemas.microsoft.com/office/word/2020/wordml/sdtdatahash" xmlns:w16sdtfl="http://schemas.microsoft.com/office/word/2024/wordml/sdtformatlock" xmlns:w16se="http://schemas.microsoft.com/office/word/2015/wordml/symex" xmlns:wpg="http://schemas.microsoft.com/office/word/2010/wordprocessingGroup" xmlns:wpi="http://schemas.microsoft.com/office/word/2010/wordprocessingInk" xmlns:wne="http://schemas.microsoft.com/office/word/2006/wordml" xmlns:wps="http://schemas.microsoft.com/office/word/2010/wordprocessingShape" mc:Ignorable="w14 w15 w16se w16cid w16 w16cex w16sdtdh w16sdtfl w16du wp14">
-  <w:p>
-    <w:pPr>
-      <w:pStyle w:val="Header"/>
-      <w:rPr>
-        <w:b/>
-        <w:bCs/>
-        <w:lang w:val="en-US"/>
-      </w:rPr>
-    </w:pPr>
-    <w:r>
-      <w:rPr>
-        <w:b/>
-        <w:bCs/>
-        <w:lang w:val="en-US"/>
-      </w:rPr>
-      <w:t>Model View Controller Representation of a Stock Control System:</w:t>
-    </w:r>
-  </w:p>
-</w:hdr>
 </file>
 
 <file path=word/numbering.xml><?xml version="1.0" encoding="utf-8"?>
@@ -12534,6 +12444,7 @@
   <w:style w:type="character" w:default="1" w:styleId="DefaultParagraphFont">
     <w:name w:val="Default Paragraph Font"/>
     <w:uiPriority w:val="1"/>
+    <w:semiHidden/>
     <w:unhideWhenUsed/>
   </w:style>
   <w:style w:type="table" w:default="1" w:styleId="TableNormal">
